--- a/doc/Rapport/Rapport.docx
+++ b/doc/Rapport/Rapport.docx
@@ -7,6 +7,7 @@
         <w:rPr>
           <w:rFonts w:eastAsiaTheme="minorHAnsi"/>
           <w:color w:val="4472C4" w:themeColor="accent1"/>
+          <w:sz w:val="24"/>
           <w:lang w:val="fr-FR"/>
         </w:rPr>
         <w:id w:val="704600434"/>
@@ -18,7 +19,6 @@
       <w:sdtEndPr>
         <w:rPr>
           <w:color w:val="auto"/>
-          <w:sz w:val="24"/>
         </w:rPr>
       </w:sdtEndPr>
       <w:sdtContent>
@@ -148,7 +148,7 @@
                     <v:stroke joinstyle="miter"/>
                     <v:path gradientshapeok="t" o:connecttype="rect"/>
                   </v:shapetype>
-                  <v:shape id="Text Box 2" o:spid="_x0000_s1026" type="#_x0000_t202" style="position:absolute;left:0;text-align:left;margin-left:43.3pt;margin-top:0;width:94.5pt;height:27.75pt;z-index:251660288;visibility:visible;mso-wrap-style:square;mso-width-percent:0;mso-height-percent:0;mso-wrap-distance-left:9pt;mso-wrap-distance-top:3.6pt;mso-wrap-distance-right:9pt;mso-wrap-distance-bottom:3.6pt;mso-position-horizontal:right;mso-position-horizontal-relative:margin;mso-position-vertical:top;mso-position-vertical-relative:margin;mso-width-percent:0;mso-height-percent:0;mso-width-relative:margin;mso-height-relative:margin;v-text-anchor:top" o:gfxdata="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" stroked="f">
+                  <v:shape id="Text Box 2" o:spid="_x0000_s1026" type="#_x0000_t202" style="position:absolute;left:0;text-align:left;margin-left:43.3pt;margin-top:0;width:94.5pt;height:27.75pt;z-index:251660288;visibility:visible;mso-wrap-style:square;mso-width-percent:0;mso-height-percent:0;mso-wrap-distance-left:9pt;mso-wrap-distance-top:3.6pt;mso-wrap-distance-right:9pt;mso-wrap-distance-bottom:3.6pt;mso-position-horizontal:right;mso-position-horizontal-relative:margin;mso-position-vertical:top;mso-position-vertical-relative:margin;mso-width-percent:0;mso-height-percent:0;mso-width-relative:margin;mso-height-relative:margin;v-text-anchor:top" o:gfxdata="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" stroked="f">
                     <v:textbox>
                       <w:txbxContent>
                         <w:p>
@@ -297,7 +297,7 @@
               </mc:Choice>
               <mc:Fallback>
                 <w:pict>
-                  <v:shape w14:anchorId="5F96520D" id="_x0000_s1027" type="#_x0000_t202" style="position:absolute;left:0;text-align:left;margin-left:0;margin-top:0;width:117.75pt;height:63pt;z-index:251658240;visibility:visible;mso-wrap-style:square;mso-width-percent:0;mso-height-percent:0;mso-wrap-distance-left:9pt;mso-wrap-distance-top:3.6pt;mso-wrap-distance-right:9pt;mso-wrap-distance-bottom:3.6pt;mso-position-horizontal:left;mso-position-horizontal-relative:margin;mso-position-vertical:top;mso-position-vertical-relative:margin;mso-width-percent:0;mso-height-percent:0;mso-width-relative:margin;mso-height-relative:margin;v-text-anchor:top" o:gfxdata="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" stroked="f">
+                  <v:shape w14:anchorId="5F96520D" id="_x0000_s1027" type="#_x0000_t202" style="position:absolute;left:0;text-align:left;margin-left:0;margin-top:0;width:117.75pt;height:63pt;z-index:251658240;visibility:visible;mso-wrap-style:square;mso-width-percent:0;mso-height-percent:0;mso-wrap-distance-left:9pt;mso-wrap-distance-top:3.6pt;mso-wrap-distance-right:9pt;mso-wrap-distance-bottom:3.6pt;mso-position-horizontal:left;mso-position-horizontal-relative:margin;mso-position-vertical:top;mso-position-vertical-relative:margin;mso-width-percent:0;mso-height-percent:0;mso-width-relative:margin;mso-height-relative:margin;v-text-anchor:top" o:gfxdata="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" stroked="f">
                     <v:textbox>
                       <w:txbxContent>
                         <w:p>
@@ -450,6 +450,11 @@
     <w:sdt>
       <w:sdtPr>
         <w:rPr>
+          <w:rFonts w:asciiTheme="minorHAnsi" w:eastAsiaTheme="minorHAnsi" w:hAnsiTheme="minorHAnsi" w:cstheme="minorBidi"/>
+          <w:bCs w:val="0"/>
+          <w:color w:val="auto"/>
+          <w:sz w:val="24"/>
+          <w:szCs w:val="22"/>
           <w:lang w:val="fr-FR"/>
         </w:rPr>
         <w:id w:val="-228156786"/>
@@ -460,12 +465,8 @@
       </w:sdtPr>
       <w:sdtEndPr>
         <w:rPr>
-          <w:rFonts w:asciiTheme="minorHAnsi" w:eastAsiaTheme="minorHAnsi" w:hAnsiTheme="minorHAnsi" w:cstheme="minorBidi"/>
           <w:b/>
           <w:noProof/>
-          <w:color w:val="auto"/>
-          <w:sz w:val="24"/>
-          <w:szCs w:val="22"/>
         </w:rPr>
       </w:sdtEndPr>
       <w:sdtContent>
@@ -528,21 +529,7 @@
                 <w:rStyle w:val="Hyperlink"/>
                 <w:noProof/>
               </w:rPr>
-              <w:t>Cahier de</w:t>
-            </w:r>
-            <w:r>
-              <w:rPr>
-                <w:rStyle w:val="Hyperlink"/>
-                <w:noProof/>
-              </w:rPr>
-              <w:t>s</w:t>
-            </w:r>
-            <w:r>
-              <w:rPr>
-                <w:rStyle w:val="Hyperlink"/>
-                <w:noProof/>
-              </w:rPr>
-              <w:t xml:space="preserve"> charges</w:t>
+              <w:t>Cahier des charges</w:t>
             </w:r>
             <w:r>
               <w:rPr>
@@ -1890,6 +1877,7 @@
       </w:pPr>
       <w:bookmarkStart w:id="0" w:name="_Toc27037841"/>
       <w:r>
+        <w:lastRenderedPageBreak/>
         <w:t>Cahier des charges</w:t>
       </w:r>
       <w:bookmarkEnd w:id="0"/>
@@ -1962,6 +1950,8 @@
           <w:ilvl w:val="0"/>
           <w:numId w:val="19"/>
         </w:numPr>
+        <w:spacing w:before="0" w:after="120" w:line="240" w:lineRule="auto"/>
+        <w:ind w:hanging="357"/>
         <w:rPr>
           <w:lang w:val="fr-FR"/>
         </w:rPr>
@@ -1971,34 +1961,50 @@
         <w:rPr>
           <w:lang w:val="fr-FR"/>
         </w:rPr>
-        <w:t xml:space="preserve">Implémentation de la </w:t>
-      </w:r>
-      <w:r>
-        <w:rPr>
-          <w:lang w:val="fr-FR"/>
-        </w:rPr>
-        <w:t>communication</w:t>
-      </w:r>
-      <w:r>
-        <w:rPr>
-          <w:lang w:val="fr-FR"/>
-        </w:rPr>
-        <w:t xml:space="preserve"> Client-Serveur </w:t>
-      </w:r>
-      <w:r>
-        <w:rPr>
-          <w:lang w:val="fr-FR"/>
-        </w:rPr>
-        <w:t>avec le jeu</w:t>
-      </w:r>
-      <w:bookmarkEnd w:id="4"/>
+        <w:t>Maitrise de l’outil « Git ».</w:t>
+      </w:r>
     </w:p>
     <w:p>
       <w:pPr>
-        <w:rPr>
-          <w:lang w:val="fr-FR"/>
-        </w:rPr>
-      </w:pPr>
+        <w:pStyle w:val="ListParagraph"/>
+        <w:numPr>
+          <w:ilvl w:val="0"/>
+          <w:numId w:val="23"/>
+        </w:numPr>
+        <w:spacing w:after="120"/>
+        <w:ind w:hanging="357"/>
+        <w:contextualSpacing w:val="0"/>
+      </w:pPr>
+      <w:proofErr w:type="gramStart"/>
+      <w:r>
+        <w:t>C’était pas</w:t>
+      </w:r>
+      <w:proofErr w:type="gramEnd"/>
+      <w:r>
+        <w:t xml:space="preserve"> vraiment à proprement dit une difficulté, mais juste beaucoup de temps consacrés à une petite chose qu’un connaisseur</w:t>
+      </w:r>
+      <w:r>
+        <w:t xml:space="preserve"> (professeur)</w:t>
+      </w:r>
+      <w:r>
+        <w:t xml:space="preserve"> aurait pu nous expliquer en quelques minutes comme le traitement des branches, les branches distantes (</w:t>
+      </w:r>
+      <w:proofErr w:type="spellStart"/>
+      <w:r>
+        <w:t>remote</w:t>
+      </w:r>
+      <w:proofErr w:type="spellEnd"/>
+      <w:r>
+        <w:t xml:space="preserve"> </w:t>
+      </w:r>
+      <w:proofErr w:type="spellStart"/>
+      <w:r>
+        <w:t>branch</w:t>
+      </w:r>
+      <w:proofErr w:type="spellEnd"/>
+      <w:r>
+        <w:t>) et comment fonctionne un merge.</w:t>
+      </w:r>
     </w:p>
     <w:p>
       <w:pPr>
@@ -2007,31 +2013,127 @@
           <w:ilvl w:val="0"/>
           <w:numId w:val="19"/>
         </w:numPr>
+        <w:spacing w:before="0" w:after="120" w:line="240" w:lineRule="auto"/>
+        <w:ind w:hanging="357"/>
         <w:rPr>
           <w:lang w:val="fr-FR"/>
         </w:rPr>
       </w:pPr>
-      <w:bookmarkStart w:id="5" w:name="_Toc27037846"/>
       <w:r>
         <w:rPr>
           <w:lang w:val="fr-FR"/>
         </w:rPr>
-        <w:t>Implémentation de l’architecture MVC</w:t>
-      </w:r>
-      <w:bookmarkEnd w:id="5"/>
+        <w:t xml:space="preserve">Implémentation de la </w:t>
+      </w:r>
       <w:r>
         <w:rPr>
           <w:lang w:val="fr-FR"/>
         </w:rPr>
-        <w:t xml:space="preserve"> </w:t>
-      </w:r>
-    </w:p>
-    <w:p>
-      <w:pPr>
+        <w:t>communication</w:t>
+      </w:r>
+      <w:r>
         <w:rPr>
           <w:lang w:val="fr-FR"/>
         </w:rPr>
-      </w:pPr>
+        <w:t xml:space="preserve"> Client-Serveur </w:t>
+      </w:r>
+      <w:r>
+        <w:rPr>
+          <w:lang w:val="fr-FR"/>
+        </w:rPr>
+        <w:t>avec le jeu</w:t>
+      </w:r>
+      <w:bookmarkEnd w:id="4"/>
+    </w:p>
+    <w:p>
+      <w:pPr>
+        <w:pStyle w:val="ListParagraph"/>
+        <w:numPr>
+          <w:ilvl w:val="0"/>
+          <w:numId w:val="23"/>
+        </w:numPr>
+        <w:spacing w:after="120"/>
+        <w:ind w:hanging="357"/>
+        <w:contextualSpacing w:val="0"/>
+      </w:pPr>
+      <w:r>
+        <w:t xml:space="preserve">Dès que le diagramme UML était fini, nous nous sommes </w:t>
+      </w:r>
+      <w:r>
+        <w:t>penchés</w:t>
+      </w:r>
+      <w:r>
+        <w:t xml:space="preserve"> sur la problématique de la communication entre 2 pc. On a vu </w:t>
+      </w:r>
+      <w:r>
+        <w:t>plusieurs manières</w:t>
+      </w:r>
+      <w:r>
+        <w:t xml:space="preserve"> de l’implémenter sur internet mais le point commun avec toutes </w:t>
+      </w:r>
+      <w:r>
+        <w:t>ces manières</w:t>
+      </w:r>
+      <w:r>
+        <w:t xml:space="preserve">, c’est que le modèle repose sur le fait que le serveur est en quelque sorte « passif » : celui-ci </w:t>
+      </w:r>
+      <w:r>
+        <w:t>attend</w:t>
+      </w:r>
+      <w:r>
+        <w:t xml:space="preserve"> toujours les requêtes/demandes d’un client. Et une fois qu’il reçoit une demande d’un client il lui </w:t>
+      </w:r>
+      <w:r>
+        <w:t>répond</w:t>
+      </w:r>
+      <w:r>
+        <w:t>.</w:t>
+      </w:r>
+    </w:p>
+    <w:p>
+      <w:pPr>
+        <w:pStyle w:val="ListParagraph"/>
+        <w:numPr>
+          <w:ilvl w:val="0"/>
+          <w:numId w:val="23"/>
+        </w:numPr>
+        <w:spacing w:after="120"/>
+        <w:ind w:hanging="357"/>
+        <w:contextualSpacing w:val="0"/>
+      </w:pPr>
+      <w:r>
+        <w:t xml:space="preserve">Pour </w:t>
+      </w:r>
+      <w:r>
+        <w:t>notre jeu</w:t>
+      </w:r>
+      <w:r>
+        <w:t xml:space="preserve"> qui comprends 2 joueurs (donc 2 clients), il fallait trouver un moyen que lorsqu’un des 2 clients envoie une requête au serveur, celui-ci envoie une information aux </w:t>
+      </w:r>
+      <w:r>
+        <w:rPr>
+          <w:b/>
+          <w:u w:val="single"/>
+        </w:rPr>
+        <w:t>2 clients et pas juste à celui qui a fait l</w:t>
+      </w:r>
+      <w:r>
+        <w:rPr>
+          <w:b/>
+          <w:u w:val="single"/>
+        </w:rPr>
+        <w:t>a</w:t>
+      </w:r>
+      <w:r>
+        <w:rPr>
+          <w:b/>
+          <w:u w:val="single"/>
+        </w:rPr>
+        <w:t xml:space="preserve"> requête</w:t>
+      </w:r>
+      <w:r>
+        <w:t>.</w:t>
+      </w:r>
     </w:p>
     <w:p>
       <w:pPr>
@@ -2040,45 +2142,91 @@
           <w:ilvl w:val="0"/>
           <w:numId w:val="19"/>
         </w:numPr>
+        <w:spacing w:before="0" w:after="120" w:line="240" w:lineRule="auto"/>
+        <w:ind w:hanging="357"/>
         <w:rPr>
           <w:lang w:val="fr-FR"/>
         </w:rPr>
       </w:pPr>
-      <w:bookmarkStart w:id="6" w:name="_Toc27037847"/>
+      <w:bookmarkStart w:id="5" w:name="_Toc27037846"/>
       <w:r>
         <w:rPr>
           <w:lang w:val="fr-FR"/>
         </w:rPr>
-        <w:t>?</w:t>
-      </w:r>
-      <w:bookmarkEnd w:id="6"/>
-    </w:p>
-    <w:p>
-      <w:pPr>
+        <w:t>Implémentation de l’architecture MVC</w:t>
+      </w:r>
+      <w:bookmarkEnd w:id="5"/>
+      <w:r>
         <w:rPr>
           <w:lang w:val="fr-FR"/>
         </w:rPr>
-      </w:pPr>
+        <w:t xml:space="preserve"> </w:t>
+      </w:r>
     </w:p>
     <w:p>
       <w:pPr>
-        <w:pStyle w:val="Heading2"/>
-      </w:pPr>
-      <w:bookmarkStart w:id="7" w:name="_Toc27037848"/>
-      <w:r>
-        <w:t>Pistes d’amélioration</w:t>
-      </w:r>
-      <w:bookmarkStart w:id="8" w:name="_GoBack"/>
-      <w:bookmarkEnd w:id="7"/>
-      <w:bookmarkEnd w:id="8"/>
+        <w:pStyle w:val="ListParagraph"/>
+        <w:numPr>
+          <w:ilvl w:val="0"/>
+          <w:numId w:val="23"/>
+        </w:numPr>
+        <w:spacing w:after="120"/>
+        <w:ind w:hanging="357"/>
+        <w:contextualSpacing w:val="0"/>
+      </w:pPr>
+      <w:r>
+        <w:t>Nous ne sommes absolument pas contre MVC, au contraire c’est une très bonne idée /pratique. Le problème c’est qu’une fois que nous avons fini notre code pour la ligne de commande fonctionnel, une semaine avant la démonstration on reçoit les explications de ce qu’est MVC, l’utilité de celui-ci et comment l’implémenter (dans un code relativement simple).</w:t>
+      </w:r>
     </w:p>
     <w:p>
       <w:pPr>
+        <w:pStyle w:val="ListParagraph"/>
+        <w:numPr>
+          <w:ilvl w:val="0"/>
+          <w:numId w:val="23"/>
+        </w:numPr>
+        <w:spacing w:after="120"/>
+        <w:ind w:hanging="357"/>
+        <w:contextualSpacing w:val="0"/>
+      </w:pPr>
+      <w:r>
+        <w:t>Notre grande difficulté, réside dans le fait de devoir revoir la structure du code pour implémenter MVC dans le peu de temps qui nous restaient.</w:t>
+      </w:r>
+    </w:p>
+    <w:p>
+      <w:pPr>
+        <w:rPr>
+          <w:rFonts w:asciiTheme="majorHAnsi" w:eastAsiaTheme="majorEastAsia" w:hAnsiTheme="majorHAnsi" w:cstheme="majorBidi"/>
+          <w:color w:val="2F5496" w:themeColor="accent1" w:themeShade="BF"/>
+          <w:sz w:val="28"/>
+          <w:szCs w:val="26"/>
+        </w:rPr>
+      </w:pPr>
+      <w:bookmarkStart w:id="6" w:name="_Toc27037848"/>
+      <w:r>
+        <w:br w:type="page"/>
+      </w:r>
+    </w:p>
+    <w:p>
+      <w:pPr>
         <w:pStyle w:val="Heading2"/>
-        <w:rPr>
-          <w:lang w:val="fr-FR"/>
-        </w:rPr>
-      </w:pPr>
+        <w:spacing w:after="240"/>
+      </w:pPr>
+      <w:proofErr w:type="spellStart"/>
+      <w:r>
+        <w:lastRenderedPageBreak/>
+        <w:t>Pistes</w:t>
+      </w:r>
+      <w:proofErr w:type="spellEnd"/>
+      <w:r>
+        <w:t xml:space="preserve"> </w:t>
+      </w:r>
+      <w:proofErr w:type="spellStart"/>
+      <w:r>
+        <w:t>d’amélioration</w:t>
+      </w:r>
+      <w:bookmarkEnd w:id="6"/>
+      <w:proofErr w:type="spellEnd"/>
     </w:p>
     <w:p>
       <w:pPr>
@@ -2087,11 +2235,13 @@
           <w:ilvl w:val="0"/>
           <w:numId w:val="21"/>
         </w:numPr>
+        <w:spacing w:before="0" w:after="120"/>
+        <w:ind w:left="714" w:hanging="357"/>
         <w:rPr>
           <w:lang w:val="fr-FR"/>
         </w:rPr>
       </w:pPr>
-      <w:bookmarkStart w:id="9" w:name="_Toc27037849"/>
+      <w:bookmarkStart w:id="7" w:name="_Toc27037849"/>
       <w:r>
         <w:rPr>
           <w:lang w:val="fr-FR"/>
@@ -2102,13 +2252,7 @@
         <w:rPr>
           <w:lang w:val="fr-FR"/>
         </w:rPr>
-        <w:t xml:space="preserve">ment la </w:t>
-      </w:r>
-      <w:r>
-        <w:rPr>
-          <w:lang w:val="fr-FR"/>
-        </w:rPr>
-        <w:t>structure</w:t>
+        <w:t>ment la structure</w:t>
       </w:r>
       <w:r>
         <w:rPr>
@@ -2128,14 +2272,55 @@
         </w:rPr>
         <w:t>e MVC</w:t>
       </w:r>
-      <w:bookmarkEnd w:id="9"/>
+      <w:bookmarkEnd w:id="7"/>
     </w:p>
     <w:p>
       <w:pPr>
+        <w:pStyle w:val="ListParagraph"/>
+        <w:numPr>
+          <w:ilvl w:val="0"/>
+          <w:numId w:val="23"/>
+        </w:numPr>
+        <w:spacing w:after="120"/>
+        <w:ind w:hanging="357"/>
+        <w:contextualSpacing w:val="0"/>
+      </w:pPr>
+      <w:r>
+        <w:t xml:space="preserve">On devrait en quelque sorte recommencer notre code à zéro en implémentant l’architecture MVC pour avoir un « vrai » MVC. </w:t>
+      </w:r>
+    </w:p>
+    <w:p>
+      <w:pPr>
+        <w:pStyle w:val="ListParagraph"/>
+        <w:numPr>
+          <w:ilvl w:val="0"/>
+          <w:numId w:val="23"/>
+        </w:numPr>
+        <w:spacing w:after="120"/>
+        <w:ind w:hanging="357"/>
+        <w:contextualSpacing w:val="0"/>
         <w:rPr>
-          <w:lang w:val="fr-FR"/>
+          <w:highlight w:val="yellow"/>
         </w:rPr>
       </w:pPr>
+      <w:r>
+        <w:rPr>
+          <w:highlight w:val="yellow"/>
+        </w:rPr>
+        <w:t xml:space="preserve">(Martin tu sais </w:t>
+      </w:r>
+      <w:r>
+        <w:rPr>
+          <w:highlight w:val="yellow"/>
+        </w:rPr>
+        <w:t>mieux</w:t>
+      </w:r>
+      <w:r>
+        <w:rPr>
+          <w:highlight w:val="yellow"/>
+        </w:rPr>
+        <w:t xml:space="preserve"> quoi dire ICI)</w:t>
+      </w:r>
     </w:p>
     <w:p>
       <w:pPr>
@@ -2144,11 +2329,13 @@
           <w:ilvl w:val="0"/>
           <w:numId w:val="21"/>
         </w:numPr>
+        <w:spacing w:before="0" w:after="120"/>
+        <w:ind w:left="714" w:hanging="357"/>
         <w:rPr>
           <w:lang w:val="fr-FR"/>
         </w:rPr>
       </w:pPr>
-      <w:bookmarkStart w:id="10" w:name="_Toc27037850"/>
+      <w:bookmarkStart w:id="8" w:name="_Toc27037850"/>
       <w:r>
         <w:rPr>
           <w:lang w:val="fr-FR"/>
@@ -2175,14 +2362,93 @@
         </w:rPr>
         <w:t>”</w:t>
       </w:r>
-      <w:bookmarkEnd w:id="10"/>
+      <w:bookmarkEnd w:id="8"/>
     </w:p>
     <w:p>
       <w:pPr>
+        <w:pStyle w:val="ListParagraph"/>
+        <w:numPr>
+          <w:ilvl w:val="0"/>
+          <w:numId w:val="23"/>
+        </w:numPr>
+        <w:spacing w:after="120"/>
+        <w:ind w:hanging="357"/>
+        <w:contextualSpacing w:val="0"/>
+      </w:pPr>
+      <w:r>
+        <w:t>Une des armes (ou bonus) que nous n’avons pas réussis à implémenter c’est le bonus « radar-</w:t>
+      </w:r>
+      <w:proofErr w:type="spellStart"/>
+      <w:r>
+        <w:t>discovery</w:t>
+      </w:r>
+      <w:proofErr w:type="spellEnd"/>
+      <w:r>
+        <w:t> » qui permettrai à un joueur de connaitre l’emplacement des unités ennemies (en sélectionnant une petite zone).</w:t>
+      </w:r>
+    </w:p>
+    <w:p>
+      <w:pPr>
+        <w:pStyle w:val="ListParagraph"/>
+        <w:numPr>
+          <w:ilvl w:val="0"/>
+          <w:numId w:val="23"/>
+        </w:numPr>
+        <w:spacing w:after="120"/>
+        <w:ind w:hanging="357"/>
+        <w:contextualSpacing w:val="0"/>
+      </w:pPr>
+      <w:r>
+        <w:t xml:space="preserve">Elle figure bien dans le code :  </w:t>
+      </w:r>
+    </w:p>
+    <w:p>
+      <w:pPr>
+        <w:pStyle w:val="ListParagraph"/>
+        <w:numPr>
+          <w:ilvl w:val="1"/>
+          <w:numId w:val="23"/>
+        </w:numPr>
+        <w:spacing w:after="120"/>
+        <w:contextualSpacing w:val="0"/>
+      </w:pPr>
+      <w:r>
+        <w:t xml:space="preserve">Dans le </w:t>
+      </w:r>
+      <w:r>
         <w:rPr>
-          <w:lang w:val="fr-FR"/>
+          <w:b/>
+          <w:u w:val="single"/>
         </w:rPr>
-      </w:pPr>
+        <w:t>gui</w:t>
+      </w:r>
+      <w:r>
+        <w:t xml:space="preserve"> elle est grisée =&gt; bouton désactivée mais présent.</w:t>
+      </w:r>
+    </w:p>
+    <w:p>
+      <w:pPr>
+        <w:pStyle w:val="ListParagraph"/>
+        <w:numPr>
+          <w:ilvl w:val="1"/>
+          <w:numId w:val="23"/>
+        </w:numPr>
+        <w:spacing w:after="120"/>
+        <w:contextualSpacing w:val="0"/>
+      </w:pPr>
+      <w:r>
+        <w:t xml:space="preserve">Dans la </w:t>
+      </w:r>
+      <w:r>
+        <w:rPr>
+          <w:b/>
+          <w:u w:val="single"/>
+        </w:rPr>
+        <w:t>ligne de commande</w:t>
+      </w:r>
+      <w:r>
+        <w:t xml:space="preserve"> =&gt; Commentée mais présent.</w:t>
+      </w:r>
     </w:p>
     <w:p>
       <w:pPr>
@@ -2191,18 +2457,20 @@
           <w:ilvl w:val="0"/>
           <w:numId w:val="21"/>
         </w:numPr>
+        <w:spacing w:before="0" w:after="120"/>
+        <w:ind w:left="714" w:hanging="357"/>
         <w:rPr>
           <w:lang w:val="fr-FR"/>
         </w:rPr>
       </w:pPr>
-      <w:bookmarkStart w:id="11" w:name="_Toc27037851"/>
+      <w:bookmarkStart w:id="9" w:name="_Toc27037851"/>
       <w:r>
         <w:rPr>
           <w:lang w:val="fr-FR"/>
         </w:rPr>
         <w:t>Améliorations du système de positionnement des unités</w:t>
       </w:r>
-      <w:bookmarkEnd w:id="11"/>
+      <w:bookmarkEnd w:id="9"/>
       <w:r>
         <w:rPr>
           <w:lang w:val="fr-FR"/>
@@ -2212,10 +2480,18 @@
     </w:p>
     <w:p>
       <w:pPr>
-        <w:rPr>
-          <w:lang w:val="fr-FR"/>
-        </w:rPr>
-      </w:pPr>
+        <w:pStyle w:val="ListParagraph"/>
+        <w:numPr>
+          <w:ilvl w:val="0"/>
+          <w:numId w:val="23"/>
+        </w:numPr>
+        <w:spacing w:after="120"/>
+        <w:ind w:hanging="357"/>
+        <w:contextualSpacing w:val="0"/>
+      </w:pPr>
+      <w:r>
+        <w:t> ??</w:t>
+      </w:r>
     </w:p>
     <w:p>
       <w:pPr>
@@ -2224,18 +2500,20 @@
           <w:ilvl w:val="0"/>
           <w:numId w:val="21"/>
         </w:numPr>
+        <w:spacing w:before="0" w:after="120"/>
+        <w:ind w:left="714" w:hanging="357"/>
         <w:rPr>
           <w:lang w:val="fr-FR"/>
         </w:rPr>
       </w:pPr>
-      <w:bookmarkStart w:id="12" w:name="_Toc27037852"/>
+      <w:bookmarkStart w:id="10" w:name="_Toc27037852"/>
       <w:r>
         <w:rPr>
           <w:lang w:val="fr-FR"/>
         </w:rPr>
         <w:t>Amélioration de la gestion des tirs</w:t>
       </w:r>
-      <w:bookmarkEnd w:id="12"/>
+      <w:bookmarkEnd w:id="10"/>
       <w:r>
         <w:rPr>
           <w:lang w:val="fr-FR"/>
@@ -2245,83 +2523,146 @@
     </w:p>
     <w:p>
       <w:pPr>
-        <w:ind w:firstLine="720"/>
+        <w:pStyle w:val="ListParagraph"/>
+        <w:numPr>
+          <w:ilvl w:val="0"/>
+          <w:numId w:val="23"/>
+        </w:numPr>
+        <w:spacing w:after="120"/>
+        <w:ind w:hanging="357"/>
+        <w:contextualSpacing w:val="0"/>
+      </w:pPr>
+      <w:r>
+        <w:t>Tir</w:t>
+      </w:r>
+      <w:r>
+        <w:t xml:space="preserve"> partiellement en dehors d</w:t>
+      </w:r>
+      <w:r>
+        <w:t>e la grille :</w:t>
+      </w:r>
+    </w:p>
+    <w:p>
+      <w:pPr>
+        <w:pStyle w:val="ListParagraph"/>
+        <w:numPr>
+          <w:ilvl w:val="1"/>
+          <w:numId w:val="23"/>
+        </w:numPr>
+        <w:spacing w:after="120"/>
+        <w:contextualSpacing w:val="0"/>
+      </w:pPr>
+      <w:r>
+        <w:t>Lorsqu’un</w:t>
+      </w:r>
+      <w:r>
+        <w:t xml:space="preserve"> joueur tire en dehors de la grille (sauf </w:t>
+      </w:r>
+      <w:proofErr w:type="gramStart"/>
+      <w:r>
+        <w:t>le tir</w:t>
+      </w:r>
+      <w:r>
+        <w:t>e</w:t>
+      </w:r>
+      <w:proofErr w:type="gramEnd"/>
+      <w:r>
+        <w:t xml:space="preserve"> de base), par exemple le « </w:t>
+      </w:r>
+      <w:r>
+        <w:rPr>
+          <w:i/>
+        </w:rPr>
+        <w:t>big-shoot</w:t>
+      </w:r>
+      <w:r>
+        <w:t xml:space="preserve"> » où le joueur choisi une case et le tire touche la cache et toutes </w:t>
+      </w:r>
+      <w:r>
+        <w:t>les cases adjacentes. Si le joueur choisi de tirer dans la case supérieure gauche (A1), il touchera 4 cases au lieu de 9 cases.</w:t>
+      </w:r>
+    </w:p>
+    <w:p>
+      <w:pPr>
+        <w:pStyle w:val="ListParagraph"/>
+        <w:numPr>
+          <w:ilvl w:val="0"/>
+          <w:numId w:val="23"/>
+        </w:numPr>
+        <w:spacing w:after="120"/>
+        <w:ind w:hanging="357"/>
+        <w:contextualSpacing w:val="0"/>
+      </w:pPr>
+      <w:r>
+        <w:t>Tir sur une case qui a déjà été tirée dessus :</w:t>
+      </w:r>
+    </w:p>
+    <w:p>
+      <w:pPr>
+        <w:pStyle w:val="ListParagraph"/>
+        <w:numPr>
+          <w:ilvl w:val="1"/>
+          <w:numId w:val="23"/>
+        </w:numPr>
+        <w:spacing w:after="120"/>
+        <w:contextualSpacing w:val="0"/>
+      </w:pPr>
+      <w:r>
+        <w:t xml:space="preserve">On devrait peut-être implémenter un petit message </w:t>
+      </w:r>
+      <w:r>
+        <w:t>disant</w:t>
+      </w:r>
+      <w:r>
+        <w:t xml:space="preserve"> au joueur que la case a déjà été visée afin que celui-ci ne perde pas un tour.</w:t>
+      </w:r>
+    </w:p>
+    <w:p>
+      <w:pPr>
+        <w:spacing w:after="120"/>
+      </w:pPr>
+    </w:p>
+    <w:p>
+      <w:pPr>
+        <w:rPr>
+          <w:rFonts w:asciiTheme="majorHAnsi" w:eastAsiaTheme="majorEastAsia" w:hAnsiTheme="majorHAnsi" w:cstheme="majorBidi"/>
+          <w:b/>
+          <w:color w:val="2F5496" w:themeColor="accent1" w:themeShade="BF"/>
+          <w:sz w:val="32"/>
+          <w:szCs w:val="32"/>
+          <w:lang w:val="fr-FR"/>
+        </w:rPr>
+      </w:pPr>
+      <w:bookmarkStart w:id="11" w:name="_Toc27037853"/>
+      <w:r>
+        <w:br w:type="page"/>
+      </w:r>
+    </w:p>
+    <w:p>
+      <w:pPr>
+        <w:pStyle w:val="Heading1"/>
+        <w:spacing w:before="0" w:after="120" w:line="360" w:lineRule="auto"/>
+      </w:pPr>
+      <w:r>
+        <w:lastRenderedPageBreak/>
+        <w:t>Conclusion individuelle</w:t>
+      </w:r>
+      <w:bookmarkEnd w:id="11"/>
+    </w:p>
+    <w:p>
+      <w:pPr>
+        <w:pStyle w:val="Heading2"/>
+        <w:spacing w:before="0" w:after="120"/>
         <w:rPr>
           <w:lang w:val="fr-FR"/>
         </w:rPr>
       </w:pPr>
+      <w:bookmarkStart w:id="12" w:name="_Toc27037854"/>
       <w:r>
         <w:rPr>
           <w:lang w:val="fr-FR"/>
         </w:rPr>
-        <w:t>(</w:t>
-      </w:r>
-      <w:proofErr w:type="gramStart"/>
-      <w:r>
-        <w:rPr>
-          <w:lang w:val="fr-FR"/>
-        </w:rPr>
-        <w:t>tir</w:t>
-      </w:r>
-      <w:proofErr w:type="gramEnd"/>
-      <w:r>
-        <w:rPr>
-          <w:lang w:val="fr-FR"/>
-        </w:rPr>
-        <w:t xml:space="preserve"> partiellement en dehors du </w:t>
-      </w:r>
-      <w:proofErr w:type="spellStart"/>
-      <w:r>
-        <w:rPr>
-          <w:lang w:val="fr-FR"/>
-        </w:rPr>
-        <w:t>grid</w:t>
-      </w:r>
-      <w:proofErr w:type="spellEnd"/>
-      <w:r>
-        <w:rPr>
-          <w:lang w:val="fr-FR"/>
-        </w:rPr>
-        <w:t xml:space="preserve">, tir sur case identiques,…) </w:t>
-      </w:r>
-    </w:p>
-    <w:p>
-      <w:pPr>
-        <w:pStyle w:val="Heading1"/>
-      </w:pPr>
-      <w:bookmarkStart w:id="13" w:name="_Toc27037853"/>
-      <w:r>
-        <w:t>Conclusion individuelle</w:t>
-      </w:r>
-      <w:bookmarkEnd w:id="13"/>
-    </w:p>
-    <w:p>
-      <w:pPr>
-        <w:pStyle w:val="Heading2"/>
-        <w:rPr>
-          <w:lang w:val="fr-FR"/>
-        </w:rPr>
-      </w:pPr>
-    </w:p>
-    <w:p>
-      <w:pPr>
-        <w:pStyle w:val="Heading2"/>
-        <w:rPr>
-          <w:lang w:val="fr-FR"/>
-        </w:rPr>
-      </w:pPr>
-      <w:bookmarkStart w:id="14" w:name="_Toc27037854"/>
-      <w:r>
-        <w:rPr>
-          <w:lang w:val="fr-FR"/>
-        </w:rPr>
-        <w:t>M</w:t>
-      </w:r>
-      <w:r>
-        <w:rPr>
-          <w:lang w:val="fr-FR"/>
-        </w:rPr>
-        <w:t xml:space="preserve">artin </w:t>
+        <w:t xml:space="preserve">Martin </w:t>
       </w:r>
       <w:proofErr w:type="spellStart"/>
       <w:r>
@@ -2330,62 +2671,145 @@
         </w:rPr>
         <w:t>Perdaens</w:t>
       </w:r>
-      <w:bookmarkEnd w:id="14"/>
+      <w:bookmarkEnd w:id="12"/>
       <w:proofErr w:type="spellEnd"/>
     </w:p>
     <w:p>
       <w:pPr>
+        <w:pStyle w:val="ListParagraph"/>
+        <w:numPr>
+          <w:ilvl w:val="0"/>
+          <w:numId w:val="24"/>
+        </w:numPr>
+      </w:pPr>
+    </w:p>
+    <w:p>
+      <w:pPr>
+        <w:pStyle w:val="Heading2"/>
+        <w:spacing w:before="0" w:after="120"/>
         <w:rPr>
           <w:lang w:val="fr-FR"/>
         </w:rPr>
       </w:pPr>
-    </w:p>
-    <w:p>
-      <w:pPr>
-        <w:pStyle w:val="Heading2"/>
-        <w:rPr>
-          <w:lang w:val="fr-FR"/>
-        </w:rPr>
-      </w:pPr>
-      <w:bookmarkStart w:id="15" w:name="_Toc27037855"/>
+      <w:bookmarkStart w:id="13" w:name="_Toc27037855"/>
       <w:r>
         <w:rPr>
           <w:lang w:val="fr-FR"/>
         </w:rPr>
         <w:t>Morgan Valentin</w:t>
       </w:r>
-      <w:bookmarkEnd w:id="15"/>
+      <w:bookmarkEnd w:id="13"/>
     </w:p>
     <w:p>
       <w:pPr>
+        <w:pStyle w:val="ListParagraph"/>
+        <w:numPr>
+          <w:ilvl w:val="0"/>
+          <w:numId w:val="24"/>
+        </w:numPr>
+        <w:spacing w:after="240"/>
+      </w:pPr>
+      <w:r>
+        <w:t xml:space="preserve">Etant débutant en java, j’appréhendais un peu le langage. Cependant, ce projet m’a vraiment poussé à rentrer dans le langage et chaque </w:t>
+      </w:r>
+      <w:r>
+        <w:t>difficulté</w:t>
+      </w:r>
+      <w:r>
+        <w:t xml:space="preserve"> que j’ai rencontré m’a permis d’aller plus loin dans la matière. </w:t>
+      </w:r>
+    </w:p>
+    <w:p>
+      <w:pPr>
+        <w:pStyle w:val="ListParagraph"/>
+        <w:numPr>
+          <w:ilvl w:val="0"/>
+          <w:numId w:val="24"/>
+        </w:numPr>
+        <w:spacing w:after="240"/>
+      </w:pPr>
+      <w:r>
+        <w:t>Ce projet était une très bonne idée</w:t>
+      </w:r>
+      <w:r>
+        <w:t xml:space="preserve"> </w:t>
+      </w:r>
+      <w:proofErr w:type="gramStart"/>
+      <w:r>
+        <w:t>malgré</w:t>
+      </w:r>
+      <w:proofErr w:type="gramEnd"/>
+      <w:r>
+        <w:t xml:space="preserve"> que j’aurais aimé avoir aucun cou</w:t>
+      </w:r>
+      <w:r>
+        <w:t>r</w:t>
+      </w:r>
+      <w:r>
+        <w:t xml:space="preserve">s pratique et juste le projet </w:t>
+      </w:r>
+      <w:r>
+        <w:rPr>
+          <w:b/>
+          <w:u w:val="single"/>
+        </w:rPr>
+        <w:t>ou bien</w:t>
+      </w:r>
+      <w:r>
+        <w:t xml:space="preserve"> un quadrimestre où l’on </w:t>
+      </w:r>
+      <w:r>
+        <w:t>apprend</w:t>
+      </w:r>
+      <w:r>
+        <w:t xml:space="preserve"> le langage (comme pour le cours de programmation de 1</w:t>
+      </w:r>
+      <w:r>
+        <w:rPr>
+          <w:vertAlign w:val="superscript"/>
+        </w:rPr>
+        <w:t>ère</w:t>
+      </w:r>
+      <w:r>
+        <w:t xml:space="preserve"> année) et le 2</w:t>
+      </w:r>
+      <w:r>
+        <w:rPr>
+          <w:vertAlign w:val="superscript"/>
+        </w:rPr>
+        <w:t>ème</w:t>
+      </w:r>
+      <w:r>
+        <w:t xml:space="preserve"> quadrimestre où l’on a un projet.</w:t>
+      </w:r>
+    </w:p>
+    <w:p>
+      <w:pPr>
+        <w:pStyle w:val="Heading2"/>
+        <w:spacing w:before="0" w:after="120"/>
         <w:rPr>
           <w:lang w:val="fr-FR"/>
         </w:rPr>
       </w:pPr>
-    </w:p>
-    <w:p>
-      <w:pPr>
-        <w:pStyle w:val="Heading2"/>
+      <w:bookmarkStart w:id="14" w:name="_Toc27037856"/>
+      <w:r>
         <w:rPr>
           <w:lang w:val="fr-FR"/>
         </w:rPr>
-      </w:pPr>
-      <w:bookmarkStart w:id="16" w:name="_Toc27037856"/>
-      <w:r>
-        <w:rPr>
-          <w:lang w:val="fr-FR"/>
-        </w:rPr>
-        <w:t xml:space="preserve">Martin </w:t>
-      </w:r>
-      <w:proofErr w:type="spellStart"/>
-      <w:r>
-        <w:rPr>
-          <w:lang w:val="fr-FR"/>
-        </w:rPr>
-        <w:t>Michotte</w:t>
-      </w:r>
-      <w:bookmarkEnd w:id="16"/>
-      <w:proofErr w:type="spellEnd"/>
+        <w:t>Martin Michotte</w:t>
+      </w:r>
+      <w:bookmarkEnd w:id="14"/>
+    </w:p>
+    <w:p>
+      <w:pPr>
+        <w:pStyle w:val="ListParagraph"/>
+        <w:numPr>
+          <w:ilvl w:val="0"/>
+          <w:numId w:val="24"/>
+        </w:numPr>
+      </w:pPr>
+      <w:bookmarkStart w:id="15" w:name="_GoBack"/>
+      <w:bookmarkEnd w:id="15"/>
     </w:p>
     <w:p>
       <w:pPr>
@@ -3272,6 +3696,118 @@
     </w:lvl>
   </w:abstractNum>
   <w:abstractNum w:abstractNumId="7" w15:restartNumberingAfterBreak="0">
+    <w:nsid w:val="2F2D1DED"/>
+    <w:multiLevelType w:val="hybridMultilevel"/>
+    <w:tmpl w:val="3E84D6B4"/>
+    <w:lvl w:ilvl="0" w:tplc="A692A742">
+      <w:numFmt w:val="bullet"/>
+      <w:lvlText w:val=""/>
+      <w:lvlJc w:val="left"/>
+      <w:pPr>
+        <w:ind w:left="1440" w:hanging="360"/>
+      </w:pPr>
+      <w:rPr>
+        <w:rFonts w:ascii="Wingdings" w:eastAsiaTheme="minorHAnsi" w:hAnsi="Wingdings" w:cstheme="minorBidi" w:hint="default"/>
+      </w:rPr>
+    </w:lvl>
+    <w:lvl w:ilvl="1" w:tplc="20000003">
+      <w:start w:val="1"/>
+      <w:numFmt w:val="bullet"/>
+      <w:lvlText w:val="o"/>
+      <w:lvlJc w:val="left"/>
+      <w:pPr>
+        <w:ind w:left="2160" w:hanging="360"/>
+      </w:pPr>
+      <w:rPr>
+        <w:rFonts w:ascii="Courier New" w:hAnsi="Courier New" w:cs="Courier New" w:hint="default"/>
+      </w:rPr>
+    </w:lvl>
+    <w:lvl w:ilvl="2" w:tplc="20000005" w:tentative="1">
+      <w:start w:val="1"/>
+      <w:numFmt w:val="bullet"/>
+      <w:lvlText w:val=""/>
+      <w:lvlJc w:val="left"/>
+      <w:pPr>
+        <w:ind w:left="2880" w:hanging="360"/>
+      </w:pPr>
+      <w:rPr>
+        <w:rFonts w:ascii="Wingdings" w:hAnsi="Wingdings" w:hint="default"/>
+      </w:rPr>
+    </w:lvl>
+    <w:lvl w:ilvl="3" w:tplc="20000001" w:tentative="1">
+      <w:start w:val="1"/>
+      <w:numFmt w:val="bullet"/>
+      <w:lvlText w:val=""/>
+      <w:lvlJc w:val="left"/>
+      <w:pPr>
+        <w:ind w:left="3600" w:hanging="360"/>
+      </w:pPr>
+      <w:rPr>
+        <w:rFonts w:ascii="Symbol" w:hAnsi="Symbol" w:hint="default"/>
+      </w:rPr>
+    </w:lvl>
+    <w:lvl w:ilvl="4" w:tplc="20000003" w:tentative="1">
+      <w:start w:val="1"/>
+      <w:numFmt w:val="bullet"/>
+      <w:lvlText w:val="o"/>
+      <w:lvlJc w:val="left"/>
+      <w:pPr>
+        <w:ind w:left="4320" w:hanging="360"/>
+      </w:pPr>
+      <w:rPr>
+        <w:rFonts w:ascii="Courier New" w:hAnsi="Courier New" w:cs="Courier New" w:hint="default"/>
+      </w:rPr>
+    </w:lvl>
+    <w:lvl w:ilvl="5" w:tplc="20000005" w:tentative="1">
+      <w:start w:val="1"/>
+      <w:numFmt w:val="bullet"/>
+      <w:lvlText w:val=""/>
+      <w:lvlJc w:val="left"/>
+      <w:pPr>
+        <w:ind w:left="5040" w:hanging="360"/>
+      </w:pPr>
+      <w:rPr>
+        <w:rFonts w:ascii="Wingdings" w:hAnsi="Wingdings" w:hint="default"/>
+      </w:rPr>
+    </w:lvl>
+    <w:lvl w:ilvl="6" w:tplc="20000001" w:tentative="1">
+      <w:start w:val="1"/>
+      <w:numFmt w:val="bullet"/>
+      <w:lvlText w:val=""/>
+      <w:lvlJc w:val="left"/>
+      <w:pPr>
+        <w:ind w:left="5760" w:hanging="360"/>
+      </w:pPr>
+      <w:rPr>
+        <w:rFonts w:ascii="Symbol" w:hAnsi="Symbol" w:hint="default"/>
+      </w:rPr>
+    </w:lvl>
+    <w:lvl w:ilvl="7" w:tplc="20000003" w:tentative="1">
+      <w:start w:val="1"/>
+      <w:numFmt w:val="bullet"/>
+      <w:lvlText w:val="o"/>
+      <w:lvlJc w:val="left"/>
+      <w:pPr>
+        <w:ind w:left="6480" w:hanging="360"/>
+      </w:pPr>
+      <w:rPr>
+        <w:rFonts w:ascii="Courier New" w:hAnsi="Courier New" w:cs="Courier New" w:hint="default"/>
+      </w:rPr>
+    </w:lvl>
+    <w:lvl w:ilvl="8" w:tplc="20000005" w:tentative="1">
+      <w:start w:val="1"/>
+      <w:numFmt w:val="bullet"/>
+      <w:lvlText w:val=""/>
+      <w:lvlJc w:val="left"/>
+      <w:pPr>
+        <w:ind w:left="7200" w:hanging="360"/>
+      </w:pPr>
+      <w:rPr>
+        <w:rFonts w:ascii="Wingdings" w:hAnsi="Wingdings" w:hint="default"/>
+      </w:rPr>
+    </w:lvl>
+  </w:abstractNum>
+  <w:abstractNum w:abstractNumId="8" w15:restartNumberingAfterBreak="0">
     <w:nsid w:val="36C73134"/>
     <w:multiLevelType w:val="hybridMultilevel"/>
     <w:tmpl w:val="15327388"/>
@@ -3357,7 +3893,7 @@
       </w:pPr>
     </w:lvl>
   </w:abstractNum>
-  <w:abstractNum w:abstractNumId="8" w15:restartNumberingAfterBreak="0">
+  <w:abstractNum w:abstractNumId="9" w15:restartNumberingAfterBreak="0">
     <w:nsid w:val="3D0A721E"/>
     <w:multiLevelType w:val="hybridMultilevel"/>
     <w:tmpl w:val="914A4F96"/>
@@ -3443,7 +3979,7 @@
       </w:pPr>
     </w:lvl>
   </w:abstractNum>
-  <w:abstractNum w:abstractNumId="9" w15:restartNumberingAfterBreak="0">
+  <w:abstractNum w:abstractNumId="10" w15:restartNumberingAfterBreak="0">
     <w:nsid w:val="469B5EFA"/>
     <w:multiLevelType w:val="hybridMultilevel"/>
     <w:tmpl w:val="CCAA2AA6"/>
@@ -3556,7 +4092,120 @@
       </w:rPr>
     </w:lvl>
   </w:abstractNum>
-  <w:abstractNum w:abstractNumId="10" w15:restartNumberingAfterBreak="0">
+  <w:abstractNum w:abstractNumId="11" w15:restartNumberingAfterBreak="0">
+    <w:nsid w:val="49434A92"/>
+    <w:multiLevelType w:val="hybridMultilevel"/>
+    <w:tmpl w:val="13CE1070"/>
+    <w:lvl w:ilvl="0" w:tplc="2000000D">
+      <w:start w:val="1"/>
+      <w:numFmt w:val="bullet"/>
+      <w:lvlText w:val=""/>
+      <w:lvlJc w:val="left"/>
+      <w:pPr>
+        <w:ind w:left="1080" w:hanging="360"/>
+      </w:pPr>
+      <w:rPr>
+        <w:rFonts w:ascii="Wingdings" w:hAnsi="Wingdings" w:hint="default"/>
+      </w:rPr>
+    </w:lvl>
+    <w:lvl w:ilvl="1" w:tplc="20000003" w:tentative="1">
+      <w:start w:val="1"/>
+      <w:numFmt w:val="bullet"/>
+      <w:lvlText w:val="o"/>
+      <w:lvlJc w:val="left"/>
+      <w:pPr>
+        <w:ind w:left="1800" w:hanging="360"/>
+      </w:pPr>
+      <w:rPr>
+        <w:rFonts w:ascii="Courier New" w:hAnsi="Courier New" w:cs="Courier New" w:hint="default"/>
+      </w:rPr>
+    </w:lvl>
+    <w:lvl w:ilvl="2" w:tplc="20000005" w:tentative="1">
+      <w:start w:val="1"/>
+      <w:numFmt w:val="bullet"/>
+      <w:lvlText w:val=""/>
+      <w:lvlJc w:val="left"/>
+      <w:pPr>
+        <w:ind w:left="2520" w:hanging="360"/>
+      </w:pPr>
+      <w:rPr>
+        <w:rFonts w:ascii="Wingdings" w:hAnsi="Wingdings" w:hint="default"/>
+      </w:rPr>
+    </w:lvl>
+    <w:lvl w:ilvl="3" w:tplc="20000001" w:tentative="1">
+      <w:start w:val="1"/>
+      <w:numFmt w:val="bullet"/>
+      <w:lvlText w:val=""/>
+      <w:lvlJc w:val="left"/>
+      <w:pPr>
+        <w:ind w:left="3240" w:hanging="360"/>
+      </w:pPr>
+      <w:rPr>
+        <w:rFonts w:ascii="Symbol" w:hAnsi="Symbol" w:hint="default"/>
+      </w:rPr>
+    </w:lvl>
+    <w:lvl w:ilvl="4" w:tplc="20000003" w:tentative="1">
+      <w:start w:val="1"/>
+      <w:numFmt w:val="bullet"/>
+      <w:lvlText w:val="o"/>
+      <w:lvlJc w:val="left"/>
+      <w:pPr>
+        <w:ind w:left="3960" w:hanging="360"/>
+      </w:pPr>
+      <w:rPr>
+        <w:rFonts w:ascii="Courier New" w:hAnsi="Courier New" w:cs="Courier New" w:hint="default"/>
+      </w:rPr>
+    </w:lvl>
+    <w:lvl w:ilvl="5" w:tplc="20000005" w:tentative="1">
+      <w:start w:val="1"/>
+      <w:numFmt w:val="bullet"/>
+      <w:lvlText w:val=""/>
+      <w:lvlJc w:val="left"/>
+      <w:pPr>
+        <w:ind w:left="4680" w:hanging="360"/>
+      </w:pPr>
+      <w:rPr>
+        <w:rFonts w:ascii="Wingdings" w:hAnsi="Wingdings" w:hint="default"/>
+      </w:rPr>
+    </w:lvl>
+    <w:lvl w:ilvl="6" w:tplc="20000001" w:tentative="1">
+      <w:start w:val="1"/>
+      <w:numFmt w:val="bullet"/>
+      <w:lvlText w:val=""/>
+      <w:lvlJc w:val="left"/>
+      <w:pPr>
+        <w:ind w:left="5400" w:hanging="360"/>
+      </w:pPr>
+      <w:rPr>
+        <w:rFonts w:ascii="Symbol" w:hAnsi="Symbol" w:hint="default"/>
+      </w:rPr>
+    </w:lvl>
+    <w:lvl w:ilvl="7" w:tplc="20000003" w:tentative="1">
+      <w:start w:val="1"/>
+      <w:numFmt w:val="bullet"/>
+      <w:lvlText w:val="o"/>
+      <w:lvlJc w:val="left"/>
+      <w:pPr>
+        <w:ind w:left="6120" w:hanging="360"/>
+      </w:pPr>
+      <w:rPr>
+        <w:rFonts w:ascii="Courier New" w:hAnsi="Courier New" w:cs="Courier New" w:hint="default"/>
+      </w:rPr>
+    </w:lvl>
+    <w:lvl w:ilvl="8" w:tplc="20000005" w:tentative="1">
+      <w:start w:val="1"/>
+      <w:numFmt w:val="bullet"/>
+      <w:lvlText w:val=""/>
+      <w:lvlJc w:val="left"/>
+      <w:pPr>
+        <w:ind w:left="6840" w:hanging="360"/>
+      </w:pPr>
+      <w:rPr>
+        <w:rFonts w:ascii="Wingdings" w:hAnsi="Wingdings" w:hint="default"/>
+      </w:rPr>
+    </w:lvl>
+  </w:abstractNum>
+  <w:abstractNum w:abstractNumId="12" w15:restartNumberingAfterBreak="0">
     <w:nsid w:val="58B42EA7"/>
     <w:multiLevelType w:val="hybridMultilevel"/>
     <w:tmpl w:val="CF104C4C"/>
@@ -3642,7 +4291,7 @@
       </w:pPr>
     </w:lvl>
   </w:abstractNum>
-  <w:abstractNum w:abstractNumId="11" w15:restartNumberingAfterBreak="0">
+  <w:abstractNum w:abstractNumId="13" w15:restartNumberingAfterBreak="0">
     <w:nsid w:val="5C9801EF"/>
     <w:multiLevelType w:val="hybridMultilevel"/>
     <w:tmpl w:val="943EB160"/>
@@ -3755,7 +4404,120 @@
       </w:rPr>
     </w:lvl>
   </w:abstractNum>
-  <w:abstractNum w:abstractNumId="12" w15:restartNumberingAfterBreak="0">
+  <w:abstractNum w:abstractNumId="14" w15:restartNumberingAfterBreak="0">
+    <w:nsid w:val="62077434"/>
+    <w:multiLevelType w:val="hybridMultilevel"/>
+    <w:tmpl w:val="B0844CBE"/>
+    <w:lvl w:ilvl="0" w:tplc="2000000D">
+      <w:start w:val="1"/>
+      <w:numFmt w:val="bullet"/>
+      <w:lvlText w:val=""/>
+      <w:lvlJc w:val="left"/>
+      <w:pPr>
+        <w:ind w:left="720" w:hanging="360"/>
+      </w:pPr>
+      <w:rPr>
+        <w:rFonts w:ascii="Wingdings" w:hAnsi="Wingdings" w:hint="default"/>
+      </w:rPr>
+    </w:lvl>
+    <w:lvl w:ilvl="1" w:tplc="20000003" w:tentative="1">
+      <w:start w:val="1"/>
+      <w:numFmt w:val="bullet"/>
+      <w:lvlText w:val="o"/>
+      <w:lvlJc w:val="left"/>
+      <w:pPr>
+        <w:ind w:left="1440" w:hanging="360"/>
+      </w:pPr>
+      <w:rPr>
+        <w:rFonts w:ascii="Courier New" w:hAnsi="Courier New" w:cs="Courier New" w:hint="default"/>
+      </w:rPr>
+    </w:lvl>
+    <w:lvl w:ilvl="2" w:tplc="20000005" w:tentative="1">
+      <w:start w:val="1"/>
+      <w:numFmt w:val="bullet"/>
+      <w:lvlText w:val=""/>
+      <w:lvlJc w:val="left"/>
+      <w:pPr>
+        <w:ind w:left="2160" w:hanging="360"/>
+      </w:pPr>
+      <w:rPr>
+        <w:rFonts w:ascii="Wingdings" w:hAnsi="Wingdings" w:hint="default"/>
+      </w:rPr>
+    </w:lvl>
+    <w:lvl w:ilvl="3" w:tplc="20000001" w:tentative="1">
+      <w:start w:val="1"/>
+      <w:numFmt w:val="bullet"/>
+      <w:lvlText w:val=""/>
+      <w:lvlJc w:val="left"/>
+      <w:pPr>
+        <w:ind w:left="2880" w:hanging="360"/>
+      </w:pPr>
+      <w:rPr>
+        <w:rFonts w:ascii="Symbol" w:hAnsi="Symbol" w:hint="default"/>
+      </w:rPr>
+    </w:lvl>
+    <w:lvl w:ilvl="4" w:tplc="20000003" w:tentative="1">
+      <w:start w:val="1"/>
+      <w:numFmt w:val="bullet"/>
+      <w:lvlText w:val="o"/>
+      <w:lvlJc w:val="left"/>
+      <w:pPr>
+        <w:ind w:left="3600" w:hanging="360"/>
+      </w:pPr>
+      <w:rPr>
+        <w:rFonts w:ascii="Courier New" w:hAnsi="Courier New" w:cs="Courier New" w:hint="default"/>
+      </w:rPr>
+    </w:lvl>
+    <w:lvl w:ilvl="5" w:tplc="20000005" w:tentative="1">
+      <w:start w:val="1"/>
+      <w:numFmt w:val="bullet"/>
+      <w:lvlText w:val=""/>
+      <w:lvlJc w:val="left"/>
+      <w:pPr>
+        <w:ind w:left="4320" w:hanging="360"/>
+      </w:pPr>
+      <w:rPr>
+        <w:rFonts w:ascii="Wingdings" w:hAnsi="Wingdings" w:hint="default"/>
+      </w:rPr>
+    </w:lvl>
+    <w:lvl w:ilvl="6" w:tplc="20000001" w:tentative="1">
+      <w:start w:val="1"/>
+      <w:numFmt w:val="bullet"/>
+      <w:lvlText w:val=""/>
+      <w:lvlJc w:val="left"/>
+      <w:pPr>
+        <w:ind w:left="5040" w:hanging="360"/>
+      </w:pPr>
+      <w:rPr>
+        <w:rFonts w:ascii="Symbol" w:hAnsi="Symbol" w:hint="default"/>
+      </w:rPr>
+    </w:lvl>
+    <w:lvl w:ilvl="7" w:tplc="20000003" w:tentative="1">
+      <w:start w:val="1"/>
+      <w:numFmt w:val="bullet"/>
+      <w:lvlText w:val="o"/>
+      <w:lvlJc w:val="left"/>
+      <w:pPr>
+        <w:ind w:left="5760" w:hanging="360"/>
+      </w:pPr>
+      <w:rPr>
+        <w:rFonts w:ascii="Courier New" w:hAnsi="Courier New" w:cs="Courier New" w:hint="default"/>
+      </w:rPr>
+    </w:lvl>
+    <w:lvl w:ilvl="8" w:tplc="20000005" w:tentative="1">
+      <w:start w:val="1"/>
+      <w:numFmt w:val="bullet"/>
+      <w:lvlText w:val=""/>
+      <w:lvlJc w:val="left"/>
+      <w:pPr>
+        <w:ind w:left="6480" w:hanging="360"/>
+      </w:pPr>
+      <w:rPr>
+        <w:rFonts w:ascii="Wingdings" w:hAnsi="Wingdings" w:hint="default"/>
+      </w:rPr>
+    </w:lvl>
+  </w:abstractNum>
+  <w:abstractNum w:abstractNumId="15" w15:restartNumberingAfterBreak="0">
     <w:nsid w:val="648221F7"/>
     <w:multiLevelType w:val="hybridMultilevel"/>
     <w:tmpl w:val="75F22E70"/>
@@ -3841,7 +4603,7 @@
       </w:pPr>
     </w:lvl>
   </w:abstractNum>
-  <w:abstractNum w:abstractNumId="13" w15:restartNumberingAfterBreak="0">
+  <w:abstractNum w:abstractNumId="16" w15:restartNumberingAfterBreak="0">
     <w:nsid w:val="691F15B9"/>
     <w:multiLevelType w:val="hybridMultilevel"/>
     <w:tmpl w:val="3D184DC2"/>
@@ -3927,7 +4689,7 @@
       </w:pPr>
     </w:lvl>
   </w:abstractNum>
-  <w:abstractNum w:abstractNumId="14" w15:restartNumberingAfterBreak="0">
+  <w:abstractNum w:abstractNumId="17" w15:restartNumberingAfterBreak="0">
     <w:nsid w:val="6B4B78F7"/>
     <w:multiLevelType w:val="hybridMultilevel"/>
     <w:tmpl w:val="F704F8F2"/>
@@ -4040,7 +4802,7 @@
       </w:rPr>
     </w:lvl>
   </w:abstractNum>
-  <w:abstractNum w:abstractNumId="15" w15:restartNumberingAfterBreak="0">
+  <w:abstractNum w:abstractNumId="18" w15:restartNumberingAfterBreak="0">
     <w:nsid w:val="72475846"/>
     <w:multiLevelType w:val="hybridMultilevel"/>
     <w:tmpl w:val="77603EE2"/>
@@ -4152,7 +4914,7 @@
       </w:rPr>
     </w:lvl>
   </w:abstractNum>
-  <w:abstractNum w:abstractNumId="16" w15:restartNumberingAfterBreak="0">
+  <w:abstractNum w:abstractNumId="19" w15:restartNumberingAfterBreak="0">
     <w:nsid w:val="76DB03EF"/>
     <w:multiLevelType w:val="hybridMultilevel"/>
     <w:tmpl w:val="3084BABC"/>
@@ -4265,7 +5027,7 @@
       </w:rPr>
     </w:lvl>
   </w:abstractNum>
-  <w:abstractNum w:abstractNumId="17" w15:restartNumberingAfterBreak="0">
+  <w:abstractNum w:abstractNumId="20" w15:restartNumberingAfterBreak="0">
     <w:nsid w:val="793E1760"/>
     <w:multiLevelType w:val="hybridMultilevel"/>
     <w:tmpl w:val="D50A6984"/>
@@ -4378,7 +5140,7 @@
       </w:rPr>
     </w:lvl>
   </w:abstractNum>
-  <w:abstractNum w:abstractNumId="18" w15:restartNumberingAfterBreak="0">
+  <w:abstractNum w:abstractNumId="21" w15:restartNumberingAfterBreak="0">
     <w:nsid w:val="799C187B"/>
     <w:multiLevelType w:val="hybridMultilevel"/>
     <w:tmpl w:val="A560F6E8"/>
@@ -4491,7 +5253,7 @@
       </w:rPr>
     </w:lvl>
   </w:abstractNum>
-  <w:abstractNum w:abstractNumId="19" w15:restartNumberingAfterBreak="0">
+  <w:abstractNum w:abstractNumId="22" w15:restartNumberingAfterBreak="0">
     <w:nsid w:val="7DFE558F"/>
     <w:multiLevelType w:val="hybridMultilevel"/>
     <w:tmpl w:val="3BEC3E96"/>
@@ -4580,7 +5342,7 @@
       </w:pPr>
     </w:lvl>
   </w:abstractNum>
-  <w:abstractNum w:abstractNumId="20" w15:restartNumberingAfterBreak="0">
+  <w:abstractNum w:abstractNumId="23" w15:restartNumberingAfterBreak="0">
     <w:nsid w:val="7E42066C"/>
     <w:multiLevelType w:val="hybridMultilevel"/>
     <w:tmpl w:val="196C9B76"/>
@@ -4694,7 +5456,7 @@
     </w:lvl>
   </w:abstractNum>
   <w:num w:numId="1">
-    <w:abstractNumId w:val="13"/>
+    <w:abstractNumId w:val="16"/>
   </w:num>
   <w:num w:numId="2">
     <w:abstractNumId w:val="0"/>
@@ -4703,40 +5465,40 @@
     <w:abstractNumId w:val="5"/>
   </w:num>
   <w:num w:numId="4">
-    <w:abstractNumId w:val="11"/>
+    <w:abstractNumId w:val="13"/>
   </w:num>
   <w:num w:numId="5">
-    <w:abstractNumId w:val="20"/>
+    <w:abstractNumId w:val="23"/>
   </w:num>
   <w:num w:numId="6">
     <w:abstractNumId w:val="1"/>
   </w:num>
   <w:num w:numId="7">
-    <w:abstractNumId w:val="8"/>
+    <w:abstractNumId w:val="9"/>
   </w:num>
   <w:num w:numId="8">
-    <w:abstractNumId w:val="17"/>
+    <w:abstractNumId w:val="20"/>
   </w:num>
   <w:num w:numId="9">
+    <w:abstractNumId w:val="21"/>
+  </w:num>
+  <w:num w:numId="10">
+    <w:abstractNumId w:val="15"/>
+  </w:num>
+  <w:num w:numId="11">
     <w:abstractNumId w:val="18"/>
   </w:num>
-  <w:num w:numId="10">
+  <w:num w:numId="12">
+    <w:abstractNumId w:val="19"/>
+  </w:num>
+  <w:num w:numId="13">
+    <w:abstractNumId w:val="10"/>
+  </w:num>
+  <w:num w:numId="14">
     <w:abstractNumId w:val="12"/>
   </w:num>
-  <w:num w:numId="11">
-    <w:abstractNumId w:val="15"/>
-  </w:num>
-  <w:num w:numId="12">
-    <w:abstractNumId w:val="16"/>
-  </w:num>
-  <w:num w:numId="13">
-    <w:abstractNumId w:val="9"/>
-  </w:num>
-  <w:num w:numId="14">
-    <w:abstractNumId w:val="10"/>
-  </w:num>
   <w:num w:numId="15">
-    <w:abstractNumId w:val="14"/>
+    <w:abstractNumId w:val="17"/>
   </w:num>
   <w:num w:numId="16">
     <w:abstractNumId w:val="6"/>
@@ -4748,13 +5510,22 @@
     <w:abstractNumId w:val="4"/>
   </w:num>
   <w:num w:numId="19">
-    <w:abstractNumId w:val="7"/>
+    <w:abstractNumId w:val="8"/>
   </w:num>
   <w:num w:numId="20">
     <w:abstractNumId w:val="3"/>
   </w:num>
   <w:num w:numId="21">
-    <w:abstractNumId w:val="19"/>
+    <w:abstractNumId w:val="22"/>
+  </w:num>
+  <w:num w:numId="22">
+    <w:abstractNumId w:val="11"/>
+  </w:num>
+  <w:num w:numId="23">
+    <w:abstractNumId w:val="7"/>
+  </w:num>
+  <w:num w:numId="24">
+    <w:abstractNumId w:val="14"/>
   </w:num>
 </w:numbering>
 </file>
@@ -4776,7 +5547,7 @@
       </w:pPr>
     </w:pPrDefault>
   </w:docDefaults>
-  <w:latentStyles w:defLockedState="0" w:defUIPriority="99" w:defSemiHidden="0" w:defUnhideWhenUsed="0" w:defQFormat="0" w:count="376">
+  <w:latentStyles w:defLockedState="0" w:defUIPriority="99" w:defSemiHidden="0" w:defUnhideWhenUsed="0" w:defQFormat="0" w:count="375">
     <w:lsdException w:name="Normal" w:uiPriority="0" w:qFormat="1"/>
     <w:lsdException w:name="heading 1" w:uiPriority="9" w:qFormat="1"/>
     <w:lsdException w:name="heading 2" w:semiHidden="1" w:uiPriority="9" w:unhideWhenUsed="1" w:qFormat="1"/>
@@ -5152,7 +5923,6 @@
     <w:lsdException w:name="Smart Hyperlink" w:semiHidden="1" w:unhideWhenUsed="1"/>
     <w:lsdException w:name="Hashtag" w:semiHidden="1" w:unhideWhenUsed="1"/>
     <w:lsdException w:name="Unresolved Mention" w:semiHidden="1" w:unhideWhenUsed="1"/>
-    <w:lsdException w:name="Smart Link" w:semiHidden="1" w:unhideWhenUsed="1"/>
   </w:latentStyles>
   <w:style w:type="paragraph" w:default="1" w:styleId="Normal">
     <w:name w:val="Normal"/>
@@ -5673,7 +6443,7 @@
   <w:font w:name="Symbol">
     <w:panose1 w:val="05050102010706020507"/>
     <w:charset w:val="02"/>
-    <w:family w:val="decorative"/>
+    <w:family w:val="roman"/>
     <w:pitch w:val="variable"/>
     <w:sig w:usb0="00000000" w:usb1="10000000" w:usb2="00000000" w:usb3="00000000" w:csb0="80000000" w:csb1="00000000"/>
   </w:font>
@@ -5694,7 +6464,7 @@
   <w:font w:name="Wingdings">
     <w:panose1 w:val="05000000000000000000"/>
     <w:charset w:val="02"/>
-    <w:family w:val="decorative"/>
+    <w:family w:val="auto"/>
     <w:pitch w:val="variable"/>
     <w:sig w:usb0="00000000" w:usb1="10000000" w:usb2="00000000" w:usb3="00000000" w:csb0="80000000" w:csb1="00000000"/>
   </w:font>
@@ -5713,7 +6483,7 @@
     <w:sig w:usb0="E0002AFF" w:usb1="C000247B" w:usb2="00000009" w:usb3="00000000" w:csb0="000001FF" w:csb1="00000000"/>
   </w:font>
   <w:font w:name="Segoe UI">
-    <w:panose1 w:val="020B0604020202020204"/>
+    <w:panose1 w:val="020B0502040204020203"/>
     <w:charset w:val="00"/>
     <w:family w:val="swiss"/>
     <w:pitch w:val="variable"/>
@@ -5741,6 +6511,7 @@
     <w:rsid w:val="00006626"/>
     <w:rsid w:val="000D3344"/>
     <w:rsid w:val="00210D04"/>
+    <w:rsid w:val="002E545C"/>
     <w:rsid w:val="005E6ADB"/>
     <w:rsid w:val="00663346"/>
     <w:rsid w:val="006E4AFD"/>
@@ -5785,7 +6556,7 @@
       </w:pPr>
     </w:pPrDefault>
   </w:docDefaults>
-  <w:latentStyles w:defLockedState="0" w:defUIPriority="99" w:defSemiHidden="0" w:defUnhideWhenUsed="0" w:defQFormat="0" w:count="376">
+  <w:latentStyles w:defLockedState="0" w:defUIPriority="99" w:defSemiHidden="0" w:defUnhideWhenUsed="0" w:defQFormat="0" w:count="375">
     <w:lsdException w:name="Normal" w:uiPriority="0" w:qFormat="1"/>
     <w:lsdException w:name="heading 1" w:uiPriority="9" w:qFormat="1"/>
     <w:lsdException w:name="heading 2" w:semiHidden="1" w:uiPriority="9" w:unhideWhenUsed="1" w:qFormat="1"/>
@@ -6161,7 +6932,6 @@
     <w:lsdException w:name="Smart Hyperlink" w:semiHidden="1" w:unhideWhenUsed="1"/>
     <w:lsdException w:name="Hashtag" w:semiHidden="1" w:unhideWhenUsed="1"/>
     <w:lsdException w:name="Unresolved Mention" w:semiHidden="1" w:unhideWhenUsed="1"/>
-    <w:lsdException w:name="Smart Link" w:semiHidden="1" w:unhideWhenUsed="1"/>
   </w:latentStyles>
   <w:style w:type="paragraph" w:default="1" w:styleId="Normal">
     <w:name w:val="Normal"/>
@@ -6531,7 +7301,7 @@
 </file>
 
 <file path=customXml/itemProps2.xml><?xml version="1.0" encoding="utf-8"?>
-<ds:datastoreItem xmlns:ds="http://schemas.openxmlformats.org/officeDocument/2006/customXml" ds:itemID="{E9D8F16E-A458-F34D-BD09-F0A69B56D206}">
+<ds:datastoreItem xmlns:ds="http://schemas.openxmlformats.org/officeDocument/2006/customXml" ds:itemID="{320FE246-40B2-4938-8A10-7EC0DC47590F}">
   <ds:schemaRefs>
     <ds:schemaRef ds:uri="http://schemas.openxmlformats.org/officeDocument/2006/bibliography"/>
   </ds:schemaRefs>

--- a/doc/Rapport/Rapport.docx
+++ b/doc/Rapport/Rapport.docx
@@ -24,7 +24,7 @@
       <w:sdtContent>
         <w:p>
           <w:pPr>
-            <w:pStyle w:val="NoSpacing"/>
+            <w:pStyle w:val="Sansinterligne"/>
             <w:spacing w:before="1540" w:after="240"/>
             <w:jc w:val="center"/>
             <w:rPr>
@@ -338,7 +338,7 @@
         </w:p>
         <w:p>
           <w:pPr>
-            <w:pStyle w:val="NoSpacing"/>
+            <w:pStyle w:val="Sansinterligne"/>
             <w:spacing w:before="1540" w:after="240"/>
             <w:jc w:val="center"/>
             <w:rPr>
@@ -350,7 +350,7 @@
         </w:p>
         <w:p>
           <w:pPr>
-            <w:pStyle w:val="NoSpacing"/>
+            <w:pStyle w:val="Sansinterligne"/>
             <w:spacing w:before="1540" w:after="240"/>
             <w:jc w:val="center"/>
             <w:rPr>
@@ -388,7 +388,7 @@
           <w:sdtContent>
             <w:p>
               <w:pPr>
-                <w:pStyle w:val="NoSpacing"/>
+                <w:pStyle w:val="Sansinterligne"/>
                 <w:pBdr>
                   <w:top w:val="single" w:sz="6" w:space="6" w:color="4472C4" w:themeColor="accent1"/>
                   <w:bottom w:val="single" w:sz="6" w:space="6" w:color="4472C4" w:themeColor="accent1"/>
@@ -420,7 +420,7 @@
         </w:sdt>
         <w:p>
           <w:pPr>
-            <w:pStyle w:val="NoSpacing"/>
+            <w:pStyle w:val="Sansinterligne"/>
             <w:spacing w:before="480"/>
             <w:jc w:val="center"/>
             <w:rPr>
@@ -441,7 +441,7 @@
     </w:sdt>
     <w:p>
       <w:pPr>
-        <w:pStyle w:val="Heading1"/>
+        <w:pStyle w:val="Titre1"/>
       </w:pPr>
       <w:r>
         <w:br w:type="page"/>
@@ -472,7 +472,7 @@
       <w:sdtContent>
         <w:p>
           <w:pPr>
-            <w:pStyle w:val="TOCHeading"/>
+            <w:pStyle w:val="En-ttedetabledesmatires"/>
             <w:rPr>
               <w:lang w:val="fr-FR"/>
             </w:rPr>
@@ -486,7 +486,7 @@
         </w:p>
         <w:p>
           <w:pPr>
-            <w:pStyle w:val="TOC1"/>
+            <w:pStyle w:val="TM1"/>
             <w:tabs>
               <w:tab w:val="right" w:leader="dot" w:pos="9016"/>
             </w:tabs>
@@ -526,7 +526,7 @@
           <w:hyperlink w:anchor="_Toc27037841" w:history="1">
             <w:r>
               <w:rPr>
-                <w:rStyle w:val="Hyperlink"/>
+                <w:rStyle w:val="Lienhypertexte"/>
                 <w:noProof/>
               </w:rPr>
               <w:t>Cahier des charges</w:t>
@@ -583,7 +583,7 @@
         </w:p>
         <w:p>
           <w:pPr>
-            <w:pStyle w:val="TOC1"/>
+            <w:pStyle w:val="TM1"/>
             <w:tabs>
               <w:tab w:val="right" w:leader="dot" w:pos="9016"/>
             </w:tabs>
@@ -601,7 +601,7 @@
           <w:hyperlink w:anchor="_Toc27037842" w:history="1">
             <w:r>
               <w:rPr>
-                <w:rStyle w:val="Hyperlink"/>
+                <w:rStyle w:val="Lienhypertexte"/>
                 <w:noProof/>
               </w:rPr>
               <w:t>Diagramme UML</w:t>
@@ -658,7 +658,7 @@
         </w:p>
         <w:p>
           <w:pPr>
-            <w:pStyle w:val="TOC1"/>
+            <w:pStyle w:val="TM1"/>
             <w:tabs>
               <w:tab w:val="right" w:leader="dot" w:pos="9016"/>
             </w:tabs>
@@ -676,7 +676,7 @@
           <w:hyperlink w:anchor="_Toc27037843" w:history="1">
             <w:r>
               <w:rPr>
-                <w:rStyle w:val="Hyperlink"/>
+                <w:rStyle w:val="Lienhypertexte"/>
                 <w:noProof/>
               </w:rPr>
               <w:t>Choix d’implémentation</w:t>
@@ -733,7 +733,7 @@
         </w:p>
         <w:p>
           <w:pPr>
-            <w:pStyle w:val="TOC2"/>
+            <w:pStyle w:val="TM2"/>
             <w:tabs>
               <w:tab w:val="right" w:leader="dot" w:pos="9016"/>
             </w:tabs>
@@ -749,7 +749,7 @@
           <w:hyperlink w:anchor="_Toc27037844" w:history="1">
             <w:r>
               <w:rPr>
-                <w:rStyle w:val="Hyperlink"/>
+                <w:rStyle w:val="Lienhypertexte"/>
                 <w:noProof/>
               </w:rPr>
               <w:t>Difficultés rencontrées</w:t>
@@ -806,7 +806,7 @@
         </w:p>
         <w:p>
           <w:pPr>
-            <w:pStyle w:val="TOC2"/>
+            <w:pStyle w:val="TM2"/>
             <w:tabs>
               <w:tab w:val="left" w:pos="660"/>
               <w:tab w:val="right" w:leader="dot" w:pos="9016"/>
@@ -823,7 +823,7 @@
           <w:hyperlink w:anchor="_Toc27037845" w:history="1">
             <w:r>
               <w:rPr>
-                <w:rStyle w:val="Hyperlink"/>
+                <w:rStyle w:val="Lienhypertexte"/>
                 <w:noProof/>
                 <w:lang w:val="fr-FR"/>
               </w:rPr>
@@ -842,7 +842,7 @@
             </w:r>
             <w:r>
               <w:rPr>
-                <w:rStyle w:val="Hyperlink"/>
+                <w:rStyle w:val="Lienhypertexte"/>
                 <w:noProof/>
                 <w:lang w:val="fr-FR"/>
               </w:rPr>
@@ -900,7 +900,7 @@
         </w:p>
         <w:p>
           <w:pPr>
-            <w:pStyle w:val="TOC2"/>
+            <w:pStyle w:val="TM2"/>
             <w:tabs>
               <w:tab w:val="left" w:pos="660"/>
               <w:tab w:val="right" w:leader="dot" w:pos="9016"/>
@@ -917,7 +917,7 @@
           <w:hyperlink w:anchor="_Toc27037846" w:history="1">
             <w:r>
               <w:rPr>
-                <w:rStyle w:val="Hyperlink"/>
+                <w:rStyle w:val="Lienhypertexte"/>
                 <w:noProof/>
                 <w:lang w:val="fr-FR"/>
               </w:rPr>
@@ -936,7 +936,7 @@
             </w:r>
             <w:r>
               <w:rPr>
-                <w:rStyle w:val="Hyperlink"/>
+                <w:rStyle w:val="Lienhypertexte"/>
                 <w:noProof/>
                 <w:lang w:val="fr-FR"/>
               </w:rPr>
@@ -994,7 +994,7 @@
         </w:p>
         <w:p>
           <w:pPr>
-            <w:pStyle w:val="TOC2"/>
+            <w:pStyle w:val="TM2"/>
             <w:tabs>
               <w:tab w:val="left" w:pos="660"/>
               <w:tab w:val="right" w:leader="dot" w:pos="9016"/>
@@ -1011,7 +1011,7 @@
           <w:hyperlink w:anchor="_Toc27037847" w:history="1">
             <w:r>
               <w:rPr>
-                <w:rStyle w:val="Hyperlink"/>
+                <w:rStyle w:val="Lienhypertexte"/>
                 <w:noProof/>
                 <w:lang w:val="fr-FR"/>
               </w:rPr>
@@ -1030,7 +1030,7 @@
             </w:r>
             <w:r>
               <w:rPr>
-                <w:rStyle w:val="Hyperlink"/>
+                <w:rStyle w:val="Lienhypertexte"/>
                 <w:noProof/>
                 <w:lang w:val="fr-FR"/>
               </w:rPr>
@@ -1088,7 +1088,7 @@
         </w:p>
         <w:p>
           <w:pPr>
-            <w:pStyle w:val="TOC2"/>
+            <w:pStyle w:val="TM2"/>
             <w:tabs>
               <w:tab w:val="right" w:leader="dot" w:pos="9016"/>
             </w:tabs>
@@ -1104,7 +1104,7 @@
           <w:hyperlink w:anchor="_Toc27037848" w:history="1">
             <w:r>
               <w:rPr>
-                <w:rStyle w:val="Hyperlink"/>
+                <w:rStyle w:val="Lienhypertexte"/>
                 <w:noProof/>
               </w:rPr>
               <w:t>Pistes d’amélioration</w:t>
@@ -1161,7 +1161,7 @@
         </w:p>
         <w:p>
           <w:pPr>
-            <w:pStyle w:val="TOC2"/>
+            <w:pStyle w:val="TM2"/>
             <w:tabs>
               <w:tab w:val="left" w:pos="660"/>
               <w:tab w:val="right" w:leader="dot" w:pos="9016"/>
@@ -1178,7 +1178,7 @@
           <w:hyperlink w:anchor="_Toc27037849" w:history="1">
             <w:r>
               <w:rPr>
-                <w:rStyle w:val="Hyperlink"/>
+                <w:rStyle w:val="Lienhypertexte"/>
                 <w:rFonts w:ascii="Symbol" w:hAnsi="Symbol"/>
                 <w:noProof/>
                 <w:lang w:val="fr-FR"/>
@@ -1198,7 +1198,7 @@
             </w:r>
             <w:r>
               <w:rPr>
-                <w:rStyle w:val="Hyperlink"/>
+                <w:rStyle w:val="Lienhypertexte"/>
                 <w:noProof/>
                 <w:lang w:val="fr-FR"/>
               </w:rPr>
@@ -1256,7 +1256,7 @@
         </w:p>
         <w:p>
           <w:pPr>
-            <w:pStyle w:val="TOC2"/>
+            <w:pStyle w:val="TM2"/>
             <w:tabs>
               <w:tab w:val="left" w:pos="660"/>
               <w:tab w:val="right" w:leader="dot" w:pos="9016"/>
@@ -1273,7 +1273,7 @@
           <w:hyperlink w:anchor="_Toc27037850" w:history="1">
             <w:r>
               <w:rPr>
-                <w:rStyle w:val="Hyperlink"/>
+                <w:rStyle w:val="Lienhypertexte"/>
                 <w:rFonts w:ascii="Symbol" w:hAnsi="Symbol"/>
                 <w:noProof/>
                 <w:lang w:val="fr-FR"/>
@@ -1293,7 +1293,7 @@
             </w:r>
             <w:r>
               <w:rPr>
-                <w:rStyle w:val="Hyperlink"/>
+                <w:rStyle w:val="Lienhypertexte"/>
                 <w:noProof/>
                 <w:lang w:val="fr-FR"/>
               </w:rPr>
@@ -1351,7 +1351,7 @@
         </w:p>
         <w:p>
           <w:pPr>
-            <w:pStyle w:val="TOC2"/>
+            <w:pStyle w:val="TM2"/>
             <w:tabs>
               <w:tab w:val="left" w:pos="660"/>
               <w:tab w:val="right" w:leader="dot" w:pos="9016"/>
@@ -1368,7 +1368,7 @@
           <w:hyperlink w:anchor="_Toc27037851" w:history="1">
             <w:r>
               <w:rPr>
-                <w:rStyle w:val="Hyperlink"/>
+                <w:rStyle w:val="Lienhypertexte"/>
                 <w:rFonts w:ascii="Symbol" w:hAnsi="Symbol"/>
                 <w:noProof/>
                 <w:lang w:val="fr-FR"/>
@@ -1388,7 +1388,7 @@
             </w:r>
             <w:r>
               <w:rPr>
-                <w:rStyle w:val="Hyperlink"/>
+                <w:rStyle w:val="Lienhypertexte"/>
                 <w:noProof/>
                 <w:lang w:val="fr-FR"/>
               </w:rPr>
@@ -1446,7 +1446,7 @@
         </w:p>
         <w:p>
           <w:pPr>
-            <w:pStyle w:val="TOC2"/>
+            <w:pStyle w:val="TM2"/>
             <w:tabs>
               <w:tab w:val="left" w:pos="660"/>
               <w:tab w:val="right" w:leader="dot" w:pos="9016"/>
@@ -1463,7 +1463,7 @@
           <w:hyperlink w:anchor="_Toc27037852" w:history="1">
             <w:r>
               <w:rPr>
-                <w:rStyle w:val="Hyperlink"/>
+                <w:rStyle w:val="Lienhypertexte"/>
                 <w:rFonts w:ascii="Symbol" w:hAnsi="Symbol"/>
                 <w:noProof/>
                 <w:lang w:val="fr-FR"/>
@@ -1483,7 +1483,7 @@
             </w:r>
             <w:r>
               <w:rPr>
-                <w:rStyle w:val="Hyperlink"/>
+                <w:rStyle w:val="Lienhypertexte"/>
                 <w:noProof/>
                 <w:lang w:val="fr-FR"/>
               </w:rPr>
@@ -1541,7 +1541,7 @@
         </w:p>
         <w:p>
           <w:pPr>
-            <w:pStyle w:val="TOC1"/>
+            <w:pStyle w:val="TM1"/>
             <w:tabs>
               <w:tab w:val="right" w:leader="dot" w:pos="9016"/>
             </w:tabs>
@@ -1559,7 +1559,7 @@
           <w:hyperlink w:anchor="_Toc27037853" w:history="1">
             <w:r>
               <w:rPr>
-                <w:rStyle w:val="Hyperlink"/>
+                <w:rStyle w:val="Lienhypertexte"/>
                 <w:noProof/>
               </w:rPr>
               <w:t>Conclusion individuelle</w:t>
@@ -1616,7 +1616,7 @@
         </w:p>
         <w:p>
           <w:pPr>
-            <w:pStyle w:val="TOC2"/>
+            <w:pStyle w:val="TM2"/>
             <w:tabs>
               <w:tab w:val="right" w:leader="dot" w:pos="9016"/>
             </w:tabs>
@@ -1632,7 +1632,7 @@
           <w:hyperlink w:anchor="_Toc27037854" w:history="1">
             <w:r>
               <w:rPr>
-                <w:rStyle w:val="Hyperlink"/>
+                <w:rStyle w:val="Lienhypertexte"/>
                 <w:noProof/>
                 <w:lang w:val="fr-FR"/>
               </w:rPr>
@@ -1690,7 +1690,7 @@
         </w:p>
         <w:p>
           <w:pPr>
-            <w:pStyle w:val="TOC2"/>
+            <w:pStyle w:val="TM2"/>
             <w:tabs>
               <w:tab w:val="right" w:leader="dot" w:pos="9016"/>
             </w:tabs>
@@ -1706,7 +1706,7 @@
           <w:hyperlink w:anchor="_Toc27037855" w:history="1">
             <w:r>
               <w:rPr>
-                <w:rStyle w:val="Hyperlink"/>
+                <w:rStyle w:val="Lienhypertexte"/>
                 <w:noProof/>
                 <w:lang w:val="fr-FR"/>
               </w:rPr>
@@ -1764,7 +1764,7 @@
         </w:p>
         <w:p>
           <w:pPr>
-            <w:pStyle w:val="TOC2"/>
+            <w:pStyle w:val="TM2"/>
             <w:tabs>
               <w:tab w:val="right" w:leader="dot" w:pos="9016"/>
             </w:tabs>
@@ -1780,7 +1780,7 @@
           <w:hyperlink w:anchor="_Toc27037856" w:history="1">
             <w:r>
               <w:rPr>
-                <w:rStyle w:val="Hyperlink"/>
+                <w:rStyle w:val="Lienhypertexte"/>
                 <w:noProof/>
                 <w:lang w:val="fr-FR"/>
               </w:rPr>
@@ -1873,7 +1873,7 @@
     </w:p>
     <w:p>
       <w:pPr>
-        <w:pStyle w:val="Heading1"/>
+        <w:pStyle w:val="Titre1"/>
       </w:pPr>
       <w:bookmarkStart w:id="0" w:name="_Toc27037841"/>
       <w:r>
@@ -1891,7 +1891,7 @@
     </w:p>
     <w:p>
       <w:pPr>
-        <w:pStyle w:val="Heading1"/>
+        <w:pStyle w:val="Titre1"/>
       </w:pPr>
       <w:bookmarkStart w:id="1" w:name="_Toc27037842"/>
       <w:r>
@@ -1911,7 +1911,7 @@
     </w:p>
     <w:p>
       <w:pPr>
-        <w:pStyle w:val="Heading1"/>
+        <w:pStyle w:val="Titre1"/>
       </w:pPr>
       <w:bookmarkStart w:id="2" w:name="_Toc27037843"/>
       <w:r>
@@ -1928,7 +1928,7 @@
     </w:p>
     <w:p>
       <w:pPr>
-        <w:pStyle w:val="Heading2"/>
+        <w:pStyle w:val="Titre2"/>
       </w:pPr>
       <w:bookmarkStart w:id="3" w:name="_Toc27037844"/>
       <w:r>
@@ -1945,7 +1945,7 @@
     </w:p>
     <w:p>
       <w:pPr>
-        <w:pStyle w:val="Heading2"/>
+        <w:pStyle w:val="Titre2"/>
         <w:numPr>
           <w:ilvl w:val="0"/>
           <w:numId w:val="19"/>
@@ -1966,7 +1966,7 @@
     </w:p>
     <w:p>
       <w:pPr>
-        <w:pStyle w:val="ListParagraph"/>
+        <w:pStyle w:val="Paragraphedeliste"/>
         <w:numPr>
           <w:ilvl w:val="0"/>
           <w:numId w:val="23"/>
@@ -1975,13 +1975,8 @@
         <w:ind w:hanging="357"/>
         <w:contextualSpacing w:val="0"/>
       </w:pPr>
-      <w:proofErr w:type="gramStart"/>
-      <w:r>
-        <w:t>C’était pas</w:t>
-      </w:r>
-      <w:proofErr w:type="gramEnd"/>
-      <w:r>
-        <w:t xml:space="preserve"> vraiment à proprement dit une difficulté, mais juste beaucoup de temps consacrés à une petite chose qu’un connaisseur</w:t>
+      <w:r>
+        <w:t>C’était pas vraiment à proprement dit une difficulté, mais juste beaucoup de temps consacrés à une petite chose qu’un connaisseur</w:t>
       </w:r>
       <w:r>
         <w:t xml:space="preserve"> (professeur)</w:t>
@@ -2008,7 +2003,7 @@
     </w:p>
     <w:p>
       <w:pPr>
-        <w:pStyle w:val="Heading2"/>
+        <w:pStyle w:val="Titre2"/>
         <w:numPr>
           <w:ilvl w:val="0"/>
           <w:numId w:val="19"/>
@@ -2047,7 +2042,7 @@
     </w:p>
     <w:p>
       <w:pPr>
-        <w:pStyle w:val="ListParagraph"/>
+        <w:pStyle w:val="Paragraphedeliste"/>
         <w:numPr>
           <w:ilvl w:val="0"/>
           <w:numId w:val="23"/>
@@ -2092,7 +2087,7 @@
     </w:p>
     <w:p>
       <w:pPr>
-        <w:pStyle w:val="ListParagraph"/>
+        <w:pStyle w:val="Paragraphedeliste"/>
         <w:numPr>
           <w:ilvl w:val="0"/>
           <w:numId w:val="23"/>
@@ -2137,7 +2132,7 @@
     </w:p>
     <w:p>
       <w:pPr>
-        <w:pStyle w:val="Heading2"/>
+        <w:pStyle w:val="Titre2"/>
         <w:numPr>
           <w:ilvl w:val="0"/>
           <w:numId w:val="19"/>
@@ -2165,7 +2160,7 @@
     </w:p>
     <w:p>
       <w:pPr>
-        <w:pStyle w:val="ListParagraph"/>
+        <w:pStyle w:val="Paragraphedeliste"/>
         <w:numPr>
           <w:ilvl w:val="0"/>
           <w:numId w:val="23"/>
@@ -2180,7 +2175,7 @@
     </w:p>
     <w:p>
       <w:pPr>
-        <w:pStyle w:val="ListParagraph"/>
+        <w:pStyle w:val="Paragraphedeliste"/>
         <w:numPr>
           <w:ilvl w:val="0"/>
           <w:numId w:val="23"/>
@@ -2200,16 +2195,20 @@
           <w:color w:val="2F5496" w:themeColor="accent1" w:themeShade="BF"/>
           <w:sz w:val="28"/>
           <w:szCs w:val="26"/>
+          <w:lang w:val="fr-BE"/>
         </w:rPr>
       </w:pPr>
       <w:bookmarkStart w:id="6" w:name="_Toc27037848"/>
       <w:r>
+        <w:rPr>
+          <w:lang w:val="fr-BE"/>
+        </w:rPr>
         <w:br w:type="page"/>
       </w:r>
     </w:p>
     <w:p>
       <w:pPr>
-        <w:pStyle w:val="Heading2"/>
+        <w:pStyle w:val="Titre2"/>
         <w:spacing w:after="240"/>
       </w:pPr>
       <w:proofErr w:type="spellStart"/>
@@ -2230,7 +2229,7 @@
     </w:p>
     <w:p>
       <w:pPr>
-        <w:pStyle w:val="Heading2"/>
+        <w:pStyle w:val="Titre2"/>
         <w:numPr>
           <w:ilvl w:val="0"/>
           <w:numId w:val="21"/>
@@ -2276,7 +2275,7 @@
     </w:p>
     <w:p>
       <w:pPr>
-        <w:pStyle w:val="ListParagraph"/>
+        <w:pStyle w:val="Paragraphedeliste"/>
         <w:numPr>
           <w:ilvl w:val="0"/>
           <w:numId w:val="23"/>
@@ -2291,7 +2290,7 @@
     </w:p>
     <w:p>
       <w:pPr>
-        <w:pStyle w:val="ListParagraph"/>
+        <w:pStyle w:val="Paragraphedeliste"/>
         <w:numPr>
           <w:ilvl w:val="0"/>
           <w:numId w:val="23"/>
@@ -2324,7 +2323,7 @@
     </w:p>
     <w:p>
       <w:pPr>
-        <w:pStyle w:val="Heading2"/>
+        <w:pStyle w:val="Titre2"/>
         <w:numPr>
           <w:ilvl w:val="0"/>
           <w:numId w:val="21"/>
@@ -2366,7 +2365,7 @@
     </w:p>
     <w:p>
       <w:pPr>
-        <w:pStyle w:val="ListParagraph"/>
+        <w:pStyle w:val="Paragraphedeliste"/>
         <w:numPr>
           <w:ilvl w:val="0"/>
           <w:numId w:val="23"/>
@@ -2389,7 +2388,7 @@
     </w:p>
     <w:p>
       <w:pPr>
-        <w:pStyle w:val="ListParagraph"/>
+        <w:pStyle w:val="Paragraphedeliste"/>
         <w:numPr>
           <w:ilvl w:val="0"/>
           <w:numId w:val="23"/>
@@ -2404,7 +2403,7 @@
     </w:p>
     <w:p>
       <w:pPr>
-        <w:pStyle w:val="ListParagraph"/>
+        <w:pStyle w:val="Paragraphedeliste"/>
         <w:numPr>
           <w:ilvl w:val="1"/>
           <w:numId w:val="23"/>
@@ -2428,7 +2427,7 @@
     </w:p>
     <w:p>
       <w:pPr>
-        <w:pStyle w:val="ListParagraph"/>
+        <w:pStyle w:val="Paragraphedeliste"/>
         <w:numPr>
           <w:ilvl w:val="1"/>
           <w:numId w:val="23"/>
@@ -2452,7 +2451,7 @@
     </w:p>
     <w:p>
       <w:pPr>
-        <w:pStyle w:val="Heading2"/>
+        <w:pStyle w:val="Titre2"/>
         <w:numPr>
           <w:ilvl w:val="0"/>
           <w:numId w:val="21"/>
@@ -2480,7 +2479,7 @@
     </w:p>
     <w:p>
       <w:pPr>
-        <w:pStyle w:val="ListParagraph"/>
+        <w:pStyle w:val="Paragraphedeliste"/>
         <w:numPr>
           <w:ilvl w:val="0"/>
           <w:numId w:val="23"/>
@@ -2495,7 +2494,7 @@
     </w:p>
     <w:p>
       <w:pPr>
-        <w:pStyle w:val="Heading2"/>
+        <w:pStyle w:val="Titre2"/>
         <w:numPr>
           <w:ilvl w:val="0"/>
           <w:numId w:val="21"/>
@@ -2523,7 +2522,7 @@
     </w:p>
     <w:p>
       <w:pPr>
-        <w:pStyle w:val="ListParagraph"/>
+        <w:pStyle w:val="Paragraphedeliste"/>
         <w:numPr>
           <w:ilvl w:val="0"/>
           <w:numId w:val="23"/>
@@ -2544,7 +2543,7 @@
     </w:p>
     <w:p>
       <w:pPr>
-        <w:pStyle w:val="ListParagraph"/>
+        <w:pStyle w:val="Paragraphedeliste"/>
         <w:numPr>
           <w:ilvl w:val="1"/>
           <w:numId w:val="23"/>
@@ -2556,16 +2555,11 @@
         <w:t>Lorsqu’un</w:t>
       </w:r>
       <w:r>
-        <w:t xml:space="preserve"> joueur tire en dehors de la grille (sauf </w:t>
-      </w:r>
-      <w:proofErr w:type="gramStart"/>
-      <w:r>
-        <w:t>le tir</w:t>
+        <w:t xml:space="preserve"> joueur tire en dehors de la grille (sauf le tir</w:t>
       </w:r>
       <w:r>
         <w:t>e</w:t>
       </w:r>
-      <w:proofErr w:type="gramEnd"/>
       <w:r>
         <w:t xml:space="preserve"> de base), par exemple le « </w:t>
       </w:r>
@@ -2584,7 +2578,7 @@
     </w:p>
     <w:p>
       <w:pPr>
-        <w:pStyle w:val="ListParagraph"/>
+        <w:pStyle w:val="Paragraphedeliste"/>
         <w:numPr>
           <w:ilvl w:val="0"/>
           <w:numId w:val="23"/>
@@ -2599,7 +2593,7 @@
     </w:p>
     <w:p>
       <w:pPr>
-        <w:pStyle w:val="ListParagraph"/>
+        <w:pStyle w:val="Paragraphedeliste"/>
         <w:numPr>
           <w:ilvl w:val="1"/>
           <w:numId w:val="23"/>
@@ -2620,6 +2614,9 @@
     <w:p>
       <w:pPr>
         <w:spacing w:after="120"/>
+        <w:rPr>
+          <w:lang w:val="fr-BE"/>
+        </w:rPr>
       </w:pPr>
     </w:p>
     <w:p>
@@ -2635,12 +2632,15 @@
       </w:pPr>
       <w:bookmarkStart w:id="11" w:name="_Toc27037853"/>
       <w:r>
+        <w:rPr>
+          <w:lang w:val="fr-BE"/>
+        </w:rPr>
         <w:br w:type="page"/>
       </w:r>
     </w:p>
     <w:p>
       <w:pPr>
-        <w:pStyle w:val="Heading1"/>
+        <w:pStyle w:val="Titre1"/>
         <w:spacing w:before="0" w:after="120" w:line="360" w:lineRule="auto"/>
       </w:pPr>
       <w:r>
@@ -2651,7 +2651,7 @@
     </w:p>
     <w:p>
       <w:pPr>
-        <w:pStyle w:val="Heading2"/>
+        <w:pStyle w:val="Titre2"/>
         <w:spacing w:before="0" w:after="120"/>
         <w:rPr>
           <w:lang w:val="fr-FR"/>
@@ -2662,47 +2662,59 @@
         <w:rPr>
           <w:lang w:val="fr-FR"/>
         </w:rPr>
-        <w:t xml:space="preserve">Martin </w:t>
-      </w:r>
-      <w:proofErr w:type="spellStart"/>
-      <w:r>
-        <w:rPr>
-          <w:lang w:val="fr-FR"/>
-        </w:rPr>
-        <w:t>Perdaens</w:t>
+        <w:t>Martin Perdaens</w:t>
       </w:r>
       <w:bookmarkEnd w:id="12"/>
-      <w:proofErr w:type="spellEnd"/>
     </w:p>
     <w:p>
       <w:pPr>
-        <w:pStyle w:val="ListParagraph"/>
+        <w:pStyle w:val="Paragraphedeliste"/>
         <w:numPr>
           <w:ilvl w:val="0"/>
           <w:numId w:val="24"/>
         </w:numPr>
       </w:pPr>
+      <w:r>
+        <w:t>En ayant jamais programmer en Java, j’avais des crainte sur la manière de coder le projet</w:t>
+      </w:r>
+      <w:r>
+        <w:t>. Au début je voyais pas comment faire mais par la suite avec les cours et le faites de chercher sur internet cela m’a permis de mieux comprendre.</w:t>
+      </w:r>
     </w:p>
     <w:p>
       <w:pPr>
-        <w:pStyle w:val="Heading2"/>
+        <w:pStyle w:val="Paragraphedeliste"/>
+        <w:numPr>
+          <w:ilvl w:val="0"/>
+          <w:numId w:val="24"/>
+        </w:numPr>
+      </w:pPr>
+      <w:r>
+        <w:t xml:space="preserve">L’idée de faire un projet en groupe était chouette pour approfondir notre compréhension du langage mais j’aurais aimé avoir toute la matière avant de commencer le projet. </w:t>
+      </w:r>
+      <w:bookmarkStart w:id="13" w:name="_GoBack"/>
+      <w:bookmarkEnd w:id="13"/>
+    </w:p>
+    <w:p>
+      <w:pPr>
+        <w:pStyle w:val="Titre2"/>
         <w:spacing w:before="0" w:after="120"/>
         <w:rPr>
           <w:lang w:val="fr-FR"/>
         </w:rPr>
       </w:pPr>
-      <w:bookmarkStart w:id="13" w:name="_Toc27037855"/>
+      <w:bookmarkStart w:id="14" w:name="_Toc27037855"/>
       <w:r>
         <w:rPr>
           <w:lang w:val="fr-FR"/>
         </w:rPr>
         <w:t>Morgan Valentin</w:t>
       </w:r>
-      <w:bookmarkEnd w:id="13"/>
+      <w:bookmarkEnd w:id="14"/>
     </w:p>
     <w:p>
       <w:pPr>
-        <w:pStyle w:val="ListParagraph"/>
+        <w:pStyle w:val="Paragraphedeliste"/>
         <w:numPr>
           <w:ilvl w:val="0"/>
           <w:numId w:val="24"/>
@@ -2721,7 +2733,7 @@
     </w:p>
     <w:p>
       <w:pPr>
-        <w:pStyle w:val="ListParagraph"/>
+        <w:pStyle w:val="Paragraphedeliste"/>
         <w:numPr>
           <w:ilvl w:val="0"/>
           <w:numId w:val="24"/>
@@ -2734,11 +2746,9 @@
       <w:r>
         <w:t xml:space="preserve"> </w:t>
       </w:r>
-      <w:proofErr w:type="gramStart"/>
       <w:r>
         <w:t>malgré</w:t>
       </w:r>
-      <w:proofErr w:type="gramEnd"/>
       <w:r>
         <w:t xml:space="preserve"> que j’aurais aimé avoir aucun cou</w:t>
       </w:r>
@@ -2785,35 +2795,33 @@
     </w:p>
     <w:p>
       <w:pPr>
-        <w:pStyle w:val="Heading2"/>
+        <w:pStyle w:val="Titre2"/>
         <w:spacing w:before="0" w:after="120"/>
         <w:rPr>
           <w:lang w:val="fr-FR"/>
         </w:rPr>
       </w:pPr>
-      <w:bookmarkStart w:id="14" w:name="_Toc27037856"/>
+      <w:bookmarkStart w:id="15" w:name="_Toc27037856"/>
       <w:r>
         <w:rPr>
           <w:lang w:val="fr-FR"/>
         </w:rPr>
         <w:t>Martin Michotte</w:t>
       </w:r>
-      <w:bookmarkEnd w:id="14"/>
+      <w:bookmarkEnd w:id="15"/>
     </w:p>
     <w:p>
       <w:pPr>
-        <w:pStyle w:val="ListParagraph"/>
+        <w:pStyle w:val="Paragraphedeliste"/>
         <w:numPr>
           <w:ilvl w:val="0"/>
           <w:numId w:val="24"/>
         </w:numPr>
       </w:pPr>
-      <w:bookmarkStart w:id="15" w:name="_GoBack"/>
-      <w:bookmarkEnd w:id="15"/>
     </w:p>
     <w:p>
       <w:pPr>
-        <w:pStyle w:val="Heading2"/>
+        <w:pStyle w:val="Titre2"/>
         <w:rPr>
           <w:lang w:val="fr-FR"/>
         </w:rPr>
@@ -2863,7 +2871,7 @@
   <w:sdt>
     <w:sdtPr>
       <w:rPr>
-        <w:rStyle w:val="PageNumber"/>
+        <w:rStyle w:val="Numrodepage"/>
       </w:rPr>
       <w:id w:val="-1663769988"/>
       <w:docPartObj>
@@ -2873,33 +2881,33 @@
     </w:sdtPr>
     <w:sdtEndPr>
       <w:rPr>
-        <w:rStyle w:val="PageNumber"/>
+        <w:rStyle w:val="Numrodepage"/>
       </w:rPr>
     </w:sdtEndPr>
     <w:sdtContent>
       <w:p>
         <w:pPr>
-          <w:pStyle w:val="Footer"/>
+          <w:pStyle w:val="Pieddepage"/>
           <w:framePr w:wrap="none" w:vAnchor="text" w:hAnchor="margin" w:xAlign="right" w:y="1"/>
           <w:rPr>
-            <w:rStyle w:val="PageNumber"/>
+            <w:rStyle w:val="Numrodepage"/>
           </w:rPr>
         </w:pPr>
         <w:r>
           <w:rPr>
-            <w:rStyle w:val="PageNumber"/>
+            <w:rStyle w:val="Numrodepage"/>
           </w:rPr>
           <w:fldChar w:fldCharType="begin"/>
         </w:r>
         <w:r>
           <w:rPr>
-            <w:rStyle w:val="PageNumber"/>
+            <w:rStyle w:val="Numrodepage"/>
           </w:rPr>
           <w:instrText xml:space="preserve"> PAGE </w:instrText>
         </w:r>
         <w:r>
           <w:rPr>
-            <w:rStyle w:val="PageNumber"/>
+            <w:rStyle w:val="Numrodepage"/>
           </w:rPr>
           <w:fldChar w:fldCharType="end"/>
         </w:r>
@@ -2908,7 +2916,7 @@
   </w:sdt>
   <w:p>
     <w:pPr>
-      <w:pStyle w:val="Footer"/>
+      <w:pStyle w:val="Pieddepage"/>
       <w:ind w:right="360"/>
     </w:pPr>
   </w:p>
@@ -2920,7 +2928,7 @@
   <w:sdt>
     <w:sdtPr>
       <w:rPr>
-        <w:rStyle w:val="PageNumber"/>
+        <w:rStyle w:val="Numrodepage"/>
       </w:rPr>
       <w:id w:val="-1493094930"/>
       <w:docPartObj>
@@ -2930,46 +2938,46 @@
     </w:sdtPr>
     <w:sdtEndPr>
       <w:rPr>
-        <w:rStyle w:val="PageNumber"/>
+        <w:rStyle w:val="Numrodepage"/>
       </w:rPr>
     </w:sdtEndPr>
     <w:sdtContent>
       <w:p>
         <w:pPr>
-          <w:pStyle w:val="Footer"/>
+          <w:pStyle w:val="Pieddepage"/>
           <w:framePr w:wrap="none" w:vAnchor="text" w:hAnchor="margin" w:xAlign="right" w:y="1"/>
           <w:rPr>
-            <w:rStyle w:val="PageNumber"/>
+            <w:rStyle w:val="Numrodepage"/>
           </w:rPr>
         </w:pPr>
         <w:r>
           <w:rPr>
-            <w:rStyle w:val="PageNumber"/>
+            <w:rStyle w:val="Numrodepage"/>
           </w:rPr>
           <w:fldChar w:fldCharType="begin"/>
         </w:r>
         <w:r>
           <w:rPr>
-            <w:rStyle w:val="PageNumber"/>
+            <w:rStyle w:val="Numrodepage"/>
           </w:rPr>
           <w:instrText xml:space="preserve"> PAGE </w:instrText>
         </w:r>
         <w:r>
           <w:rPr>
-            <w:rStyle w:val="PageNumber"/>
+            <w:rStyle w:val="Numrodepage"/>
           </w:rPr>
           <w:fldChar w:fldCharType="separate"/>
         </w:r>
         <w:r>
           <w:rPr>
-            <w:rStyle w:val="PageNumber"/>
+            <w:rStyle w:val="Numrodepage"/>
             <w:noProof/>
           </w:rPr>
           <w:t>1</w:t>
         </w:r>
         <w:r>
           <w:rPr>
-            <w:rStyle w:val="PageNumber"/>
+            <w:rStyle w:val="Numrodepage"/>
           </w:rPr>
           <w:fldChar w:fldCharType="end"/>
         </w:r>
@@ -2978,7 +2986,7 @@
   </w:sdt>
   <w:p>
     <w:pPr>
-      <w:pStyle w:val="Footer"/>
+      <w:pStyle w:val="Pieddepage"/>
       <w:ind w:right="360"/>
     </w:pPr>
   </w:p>
@@ -5547,7 +5555,7 @@
       </w:pPr>
     </w:pPrDefault>
   </w:docDefaults>
-  <w:latentStyles w:defLockedState="0" w:defUIPriority="99" w:defSemiHidden="0" w:defUnhideWhenUsed="0" w:defQFormat="0" w:count="375">
+  <w:latentStyles w:defLockedState="0" w:defUIPriority="99" w:defSemiHidden="0" w:defUnhideWhenUsed="0" w:defQFormat="0" w:count="376">
     <w:lsdException w:name="Normal" w:uiPriority="0" w:qFormat="1"/>
     <w:lsdException w:name="heading 1" w:uiPriority="9" w:qFormat="1"/>
     <w:lsdException w:name="heading 2" w:semiHidden="1" w:uiPriority="9" w:unhideWhenUsed="1" w:qFormat="1"/>
@@ -5653,7 +5661,6 @@
     <w:lsdException w:name="HTML Sample" w:semiHidden="1" w:unhideWhenUsed="1"/>
     <w:lsdException w:name="HTML Typewriter" w:semiHidden="1" w:unhideWhenUsed="1"/>
     <w:lsdException w:name="HTML Variable" w:semiHidden="1" w:unhideWhenUsed="1"/>
-    <w:lsdException w:name="Normal Table" w:semiHidden="1" w:unhideWhenUsed="1"/>
     <w:lsdException w:name="annotation subject" w:semiHidden="1" w:unhideWhenUsed="1"/>
     <w:lsdException w:name="No List" w:semiHidden="1" w:unhideWhenUsed="1"/>
     <w:lsdException w:name="Outline List 1" w:semiHidden="1" w:unhideWhenUsed="1"/>
@@ -5700,10 +5707,8 @@
     <w:lsdException w:name="Table Subtle 2" w:semiHidden="1" w:unhideWhenUsed="1"/>
     <w:lsdException w:name="Table Web 1" w:semiHidden="1" w:unhideWhenUsed="1"/>
     <w:lsdException w:name="Table Web 2" w:semiHidden="1" w:unhideWhenUsed="1"/>
-    <w:lsdException w:name="Table Web 3" w:semiHidden="1" w:unhideWhenUsed="1"/>
     <w:lsdException w:name="Balloon Text" w:semiHidden="1" w:unhideWhenUsed="1"/>
     <w:lsdException w:name="Table Grid" w:uiPriority="39"/>
-    <w:lsdException w:name="Table Theme" w:semiHidden="1" w:unhideWhenUsed="1"/>
     <w:lsdException w:name="Placeholder Text" w:semiHidden="1"/>
     <w:lsdException w:name="No Spacing" w:uiPriority="1" w:qFormat="1"/>
     <w:lsdException w:name="Light Shading" w:uiPriority="60"/>
@@ -5923,6 +5928,7 @@
     <w:lsdException w:name="Smart Hyperlink" w:semiHidden="1" w:unhideWhenUsed="1"/>
     <w:lsdException w:name="Hashtag" w:semiHidden="1" w:unhideWhenUsed="1"/>
     <w:lsdException w:name="Unresolved Mention" w:semiHidden="1" w:unhideWhenUsed="1"/>
+    <w:lsdException w:name="Smart Link" w:semiHidden="1" w:unhideWhenUsed="1"/>
   </w:latentStyles>
   <w:style w:type="paragraph" w:default="1" w:styleId="Normal">
     <w:name w:val="Normal"/>
@@ -5932,11 +5938,11 @@
       <w:sz w:val="24"/>
     </w:rPr>
   </w:style>
-  <w:style w:type="paragraph" w:styleId="Heading1">
+  <w:style w:type="paragraph" w:styleId="Titre1">
     <w:name w:val="heading 1"/>
     <w:basedOn w:val="Normal"/>
     <w:next w:val="Normal"/>
-    <w:link w:val="Heading1Char"/>
+    <w:link w:val="Titre1Car"/>
     <w:uiPriority w:val="9"/>
     <w:qFormat/>
     <w:rsid w:val="00290702"/>
@@ -5955,11 +5961,11 @@
       <w:lang w:val="fr-FR"/>
     </w:rPr>
   </w:style>
-  <w:style w:type="paragraph" w:styleId="Heading2">
+  <w:style w:type="paragraph" w:styleId="Titre2">
     <w:name w:val="heading 2"/>
     <w:basedOn w:val="Normal"/>
     <w:next w:val="Normal"/>
-    <w:link w:val="Heading2Char"/>
+    <w:link w:val="Titre2Car"/>
     <w:uiPriority w:val="9"/>
     <w:unhideWhenUsed/>
     <w:qFormat/>
@@ -5977,13 +5983,13 @@
       <w:szCs w:val="26"/>
     </w:rPr>
   </w:style>
-  <w:style w:type="character" w:default="1" w:styleId="DefaultParagraphFont">
+  <w:style w:type="character" w:default="1" w:styleId="Policepardfaut">
     <w:name w:val="Default Paragraph Font"/>
     <w:uiPriority w:val="1"/>
     <w:semiHidden/>
     <w:unhideWhenUsed/>
   </w:style>
-  <w:style w:type="table" w:default="1" w:styleId="TableNormal">
+  <w:style w:type="table" w:default="1" w:styleId="TableauNormal">
     <w:name w:val="Normal Table"/>
     <w:uiPriority w:val="99"/>
     <w:semiHidden/>
@@ -5998,15 +6004,15 @@
       </w:tblCellMar>
     </w:tblPr>
   </w:style>
-  <w:style w:type="numbering" w:default="1" w:styleId="NoList">
+  <w:style w:type="numbering" w:default="1" w:styleId="Aucuneliste">
     <w:name w:val="No List"/>
     <w:uiPriority w:val="99"/>
     <w:semiHidden/>
     <w:unhideWhenUsed/>
   </w:style>
-  <w:style w:type="paragraph" w:styleId="NoSpacing">
+  <w:style w:type="paragraph" w:styleId="Sansinterligne">
     <w:name w:val="No Spacing"/>
-    <w:link w:val="NoSpacingChar"/>
+    <w:link w:val="SansinterligneCar"/>
     <w:uiPriority w:val="1"/>
     <w:qFormat/>
     <w:rsid w:val="00E84718"/>
@@ -6017,10 +6023,10 @@
       <w:rFonts w:eastAsiaTheme="minorEastAsia"/>
     </w:rPr>
   </w:style>
-  <w:style w:type="character" w:customStyle="1" w:styleId="NoSpacingChar">
-    <w:name w:val="No Spacing Char"/>
-    <w:basedOn w:val="DefaultParagraphFont"/>
-    <w:link w:val="NoSpacing"/>
+  <w:style w:type="character" w:customStyle="1" w:styleId="SansinterligneCar">
+    <w:name w:val="Sans interligne Car"/>
+    <w:basedOn w:val="Policepardfaut"/>
+    <w:link w:val="Sansinterligne"/>
     <w:uiPriority w:val="1"/>
     <w:rsid w:val="00E84718"/>
     <w:rPr>
@@ -6028,10 +6034,10 @@
       <w:lang w:val="en-US"/>
     </w:rPr>
   </w:style>
-  <w:style w:type="paragraph" w:styleId="BalloonText">
+  <w:style w:type="paragraph" w:styleId="Textedebulles">
     <w:name w:val="Balloon Text"/>
     <w:basedOn w:val="Normal"/>
-    <w:link w:val="BalloonTextChar"/>
+    <w:link w:val="TextedebullesCar"/>
     <w:uiPriority w:val="99"/>
     <w:semiHidden/>
     <w:unhideWhenUsed/>
@@ -6045,10 +6051,10 @@
       <w:szCs w:val="18"/>
     </w:rPr>
   </w:style>
-  <w:style w:type="character" w:customStyle="1" w:styleId="BalloonTextChar">
-    <w:name w:val="Balloon Text Char"/>
-    <w:basedOn w:val="DefaultParagraphFont"/>
-    <w:link w:val="BalloonText"/>
+  <w:style w:type="character" w:customStyle="1" w:styleId="TextedebullesCar">
+    <w:name w:val="Texte de bulles Car"/>
+    <w:basedOn w:val="Policepardfaut"/>
+    <w:link w:val="Textedebulles"/>
     <w:uiPriority w:val="99"/>
     <w:semiHidden/>
     <w:rsid w:val="00E84718"/>
@@ -6058,10 +6064,10 @@
       <w:szCs w:val="18"/>
     </w:rPr>
   </w:style>
-  <w:style w:type="character" w:customStyle="1" w:styleId="Heading1Char">
-    <w:name w:val="Heading 1 Char"/>
-    <w:basedOn w:val="DefaultParagraphFont"/>
-    <w:link w:val="Heading1"/>
+  <w:style w:type="character" w:customStyle="1" w:styleId="Titre1Car">
+    <w:name w:val="Titre 1 Car"/>
+    <w:basedOn w:val="Policepardfaut"/>
+    <w:link w:val="Titre1"/>
     <w:uiPriority w:val="9"/>
     <w:rsid w:val="00290702"/>
     <w:rPr>
@@ -6073,7 +6079,7 @@
       <w:lang w:val="fr-FR"/>
     </w:rPr>
   </w:style>
-  <w:style w:type="paragraph" w:styleId="ListParagraph">
+  <w:style w:type="paragraph" w:styleId="Paragraphedeliste">
     <w:name w:val="List Paragraph"/>
     <w:basedOn w:val="Normal"/>
     <w:uiPriority w:val="34"/>
@@ -6089,10 +6095,10 @@
       <w:lang w:val="fr-FR"/>
     </w:rPr>
   </w:style>
-  <w:style w:type="paragraph" w:styleId="Footer">
+  <w:style w:type="paragraph" w:styleId="Pieddepage">
     <w:name w:val="footer"/>
     <w:basedOn w:val="Normal"/>
-    <w:link w:val="FooterChar"/>
+    <w:link w:val="PieddepageCar"/>
     <w:uiPriority w:val="99"/>
     <w:unhideWhenUsed/>
     <w:rsid w:val="00E247A8"/>
@@ -6104,24 +6110,24 @@
       <w:spacing w:after="0" w:line="240" w:lineRule="auto"/>
     </w:pPr>
   </w:style>
-  <w:style w:type="character" w:customStyle="1" w:styleId="FooterChar">
-    <w:name w:val="Footer Char"/>
-    <w:basedOn w:val="DefaultParagraphFont"/>
-    <w:link w:val="Footer"/>
+  <w:style w:type="character" w:customStyle="1" w:styleId="PieddepageCar">
+    <w:name w:val="Pied de page Car"/>
+    <w:basedOn w:val="Policepardfaut"/>
+    <w:link w:val="Pieddepage"/>
     <w:uiPriority w:val="99"/>
     <w:rsid w:val="00E247A8"/>
   </w:style>
-  <w:style w:type="character" w:styleId="PageNumber">
+  <w:style w:type="character" w:styleId="Numrodepage">
     <w:name w:val="page number"/>
-    <w:basedOn w:val="DefaultParagraphFont"/>
+    <w:basedOn w:val="Policepardfaut"/>
     <w:uiPriority w:val="99"/>
     <w:semiHidden/>
     <w:unhideWhenUsed/>
     <w:rsid w:val="00E247A8"/>
   </w:style>
-  <w:style w:type="character" w:styleId="Hyperlink">
+  <w:style w:type="character" w:styleId="Lienhypertexte">
     <w:name w:val="Hyperlink"/>
-    <w:basedOn w:val="DefaultParagraphFont"/>
+    <w:basedOn w:val="Policepardfaut"/>
     <w:uiPriority w:val="99"/>
     <w:unhideWhenUsed/>
     <w:rsid w:val="00765BDE"/>
@@ -6130,9 +6136,9 @@
       <w:u w:val="single"/>
     </w:rPr>
   </w:style>
-  <w:style w:type="table" w:styleId="TableGrid">
+  <w:style w:type="table" w:styleId="Grilledutableau">
     <w:name w:val="Table Grid"/>
-    <w:basedOn w:val="TableNormal"/>
+    <w:basedOn w:val="TableauNormal"/>
     <w:uiPriority w:val="39"/>
     <w:rsid w:val="00CD139A"/>
     <w:pPr>
@@ -6149,10 +6155,10 @@
       </w:tblBorders>
     </w:tblPr>
   </w:style>
-  <w:style w:type="paragraph" w:styleId="FootnoteText">
+  <w:style w:type="paragraph" w:styleId="Notedebasdepage">
     <w:name w:val="footnote text"/>
     <w:basedOn w:val="Normal"/>
-    <w:link w:val="FootnoteTextChar"/>
+    <w:link w:val="NotedebasdepageCar"/>
     <w:uiPriority w:val="99"/>
     <w:semiHidden/>
     <w:unhideWhenUsed/>
@@ -6165,10 +6171,10 @@
       <w:szCs w:val="20"/>
     </w:rPr>
   </w:style>
-  <w:style w:type="character" w:customStyle="1" w:styleId="FootnoteTextChar">
-    <w:name w:val="Footnote Text Char"/>
-    <w:basedOn w:val="DefaultParagraphFont"/>
-    <w:link w:val="FootnoteText"/>
+  <w:style w:type="character" w:customStyle="1" w:styleId="NotedebasdepageCar">
+    <w:name w:val="Note de bas de page Car"/>
+    <w:basedOn w:val="Policepardfaut"/>
+    <w:link w:val="Notedebasdepage"/>
     <w:uiPriority w:val="99"/>
     <w:semiHidden/>
     <w:rsid w:val="00CD139A"/>
@@ -6177,9 +6183,9 @@
       <w:szCs w:val="20"/>
     </w:rPr>
   </w:style>
-  <w:style w:type="character" w:styleId="FootnoteReference">
+  <w:style w:type="character" w:styleId="Appelnotedebasdep">
     <w:name w:val="footnote reference"/>
-    <w:basedOn w:val="DefaultParagraphFont"/>
+    <w:basedOn w:val="Policepardfaut"/>
     <w:uiPriority w:val="99"/>
     <w:semiHidden/>
     <w:unhideWhenUsed/>
@@ -6188,9 +6194,9 @@
       <w:vertAlign w:val="superscript"/>
     </w:rPr>
   </w:style>
-  <w:style w:type="paragraph" w:styleId="TOCHeading">
+  <w:style w:type="paragraph" w:styleId="En-ttedetabledesmatires">
     <w:name w:val="TOC Heading"/>
-    <w:basedOn w:val="Heading1"/>
+    <w:basedOn w:val="Titre1"/>
     <w:next w:val="Normal"/>
     <w:uiPriority w:val="39"/>
     <w:unhideWhenUsed/>
@@ -6208,7 +6214,7 @@
       <w:lang w:val="en-US"/>
     </w:rPr>
   </w:style>
-  <w:style w:type="paragraph" w:styleId="TOC1">
+  <w:style w:type="paragraph" w:styleId="TM1">
     <w:name w:val="toc 1"/>
     <w:basedOn w:val="Normal"/>
     <w:next w:val="Normal"/>
@@ -6228,7 +6234,7 @@
       <w:szCs w:val="20"/>
     </w:rPr>
   </w:style>
-  <w:style w:type="paragraph" w:styleId="TOC2">
+  <w:style w:type="paragraph" w:styleId="TM2">
     <w:name w:val="toc 2"/>
     <w:basedOn w:val="Normal"/>
     <w:next w:val="Normal"/>
@@ -6247,7 +6253,7 @@
       <w:szCs w:val="20"/>
     </w:rPr>
   </w:style>
-  <w:style w:type="paragraph" w:styleId="TOC3">
+  <w:style w:type="paragraph" w:styleId="TM3">
     <w:name w:val="toc 3"/>
     <w:basedOn w:val="Normal"/>
     <w:next w:val="Normal"/>
@@ -6268,7 +6274,7 @@
       <w:szCs w:val="20"/>
     </w:rPr>
   </w:style>
-  <w:style w:type="paragraph" w:styleId="TOC4">
+  <w:style w:type="paragraph" w:styleId="TM4">
     <w:name w:val="toc 4"/>
     <w:basedOn w:val="Normal"/>
     <w:next w:val="Normal"/>
@@ -6287,7 +6293,7 @@
       <w:szCs w:val="18"/>
     </w:rPr>
   </w:style>
-  <w:style w:type="paragraph" w:styleId="TOC5">
+  <w:style w:type="paragraph" w:styleId="TM5">
     <w:name w:val="toc 5"/>
     <w:basedOn w:val="Normal"/>
     <w:next w:val="Normal"/>
@@ -6306,7 +6312,7 @@
       <w:szCs w:val="18"/>
     </w:rPr>
   </w:style>
-  <w:style w:type="paragraph" w:styleId="TOC6">
+  <w:style w:type="paragraph" w:styleId="TM6">
     <w:name w:val="toc 6"/>
     <w:basedOn w:val="Normal"/>
     <w:next w:val="Normal"/>
@@ -6325,7 +6331,7 @@
       <w:szCs w:val="18"/>
     </w:rPr>
   </w:style>
-  <w:style w:type="paragraph" w:styleId="TOC7">
+  <w:style w:type="paragraph" w:styleId="TM7">
     <w:name w:val="toc 7"/>
     <w:basedOn w:val="Normal"/>
     <w:next w:val="Normal"/>
@@ -6344,7 +6350,7 @@
       <w:szCs w:val="18"/>
     </w:rPr>
   </w:style>
-  <w:style w:type="paragraph" w:styleId="TOC8">
+  <w:style w:type="paragraph" w:styleId="TM8">
     <w:name w:val="toc 8"/>
     <w:basedOn w:val="Normal"/>
     <w:next w:val="Normal"/>
@@ -6363,7 +6369,7 @@
       <w:szCs w:val="18"/>
     </w:rPr>
   </w:style>
-  <w:style w:type="paragraph" w:styleId="TOC9">
+  <w:style w:type="paragraph" w:styleId="TM9">
     <w:name w:val="toc 9"/>
     <w:basedOn w:val="Normal"/>
     <w:next w:val="Normal"/>
@@ -6382,10 +6388,10 @@
       <w:szCs w:val="18"/>
     </w:rPr>
   </w:style>
-  <w:style w:type="character" w:customStyle="1" w:styleId="Heading2Char">
-    <w:name w:val="Heading 2 Char"/>
-    <w:basedOn w:val="DefaultParagraphFont"/>
-    <w:link w:val="Heading2"/>
+  <w:style w:type="character" w:customStyle="1" w:styleId="Titre2Car">
+    <w:name w:val="Titre 2 Car"/>
+    <w:basedOn w:val="Policepardfaut"/>
+    <w:link w:val="Titre2"/>
     <w:uiPriority w:val="9"/>
     <w:rsid w:val="0000632D"/>
     <w:rPr>
@@ -6473,7 +6479,7 @@
     <w:charset w:val="00"/>
     <w:family w:val="swiss"/>
     <w:pitch w:val="variable"/>
-    <w:sig w:usb0="E0002EFF" w:usb1="C000247B" w:usb2="00000009" w:usb3="00000000" w:csb0="000001FF" w:csb1="00000000"/>
+    <w:sig w:usb0="E0002AFF" w:usb1="C000247B" w:usb2="00000009" w:usb3="00000000" w:csb0="000001FF" w:csb1="00000000"/>
   </w:font>
   <w:font w:name="Calibri Light">
     <w:panose1 w:val="020F0302020204030204"/>
@@ -6496,6 +6502,7 @@
 <w:settings xmlns:mc="http://schemas.openxmlformats.org/markup-compatibility/2006" xmlns:o="urn:schemas-microsoft-com:office:office" xmlns:r="http://schemas.openxmlformats.org/officeDocument/2006/relationships" xmlns:m="http://schemas.openxmlformats.org/officeDocument/2006/math" xmlns:v="urn:schemas-microsoft-com:vml" xmlns:w10="urn:schemas-microsoft-com:office:word" xmlns:w="http://schemas.openxmlformats.org/wordprocessingml/2006/main" xmlns:w14="http://schemas.microsoft.com/office/word/2010/wordml" xmlns:w15="http://schemas.microsoft.com/office/word/2012/wordml" xmlns:w16cid="http://schemas.microsoft.com/office/word/2016/wordml/cid" xmlns:w16se="http://schemas.microsoft.com/office/word/2015/wordml/symex" xmlns:sl="http://schemas.openxmlformats.org/schemaLibrary/2006/main" mc:Ignorable="w14 w15 w16se w16cid">
   <w:view w:val="normal"/>
   <w:defaultTabStop w:val="720"/>
+  <w:hyphenationZone w:val="425"/>
   <w:characterSpacingControl w:val="doNotCompress"/>
   <w:compat>
     <w:useFELayout/>
@@ -6515,6 +6522,7 @@
     <w:rsid w:val="005E6ADB"/>
     <w:rsid w:val="00663346"/>
     <w:rsid w:val="006E4AFD"/>
+    <w:rsid w:val="007C0B24"/>
     <w:rsid w:val="009C7115"/>
     <w:rsid w:val="00B54D02"/>
   </w:rsids>
@@ -6534,7 +6542,7 @@
   <w:themeFontLang w:val="en-US"/>
   <w:clrSchemeMapping w:bg1="light1" w:t1="dark1" w:bg2="light2" w:t2="dark2" w:accent1="accent1" w:accent2="accent2" w:accent3="accent3" w:accent4="accent4" w:accent5="accent5" w:accent6="accent6" w:hyperlink="hyperlink" w:followedHyperlink="followedHyperlink"/>
   <w:decimalSymbol w:val=","/>
-  <w:listSeparator w:val=","/>
+  <w:listSeparator w:val=";"/>
   <w15:chartTrackingRefBased/>
 </w:settings>
 </file>
@@ -6556,7 +6564,7 @@
       </w:pPr>
     </w:pPrDefault>
   </w:docDefaults>
-  <w:latentStyles w:defLockedState="0" w:defUIPriority="99" w:defSemiHidden="0" w:defUnhideWhenUsed="0" w:defQFormat="0" w:count="375">
+  <w:latentStyles w:defLockedState="0" w:defUIPriority="99" w:defSemiHidden="0" w:defUnhideWhenUsed="0" w:defQFormat="0" w:count="376">
     <w:lsdException w:name="Normal" w:uiPriority="0" w:qFormat="1"/>
     <w:lsdException w:name="heading 1" w:uiPriority="9" w:qFormat="1"/>
     <w:lsdException w:name="heading 2" w:semiHidden="1" w:uiPriority="9" w:unhideWhenUsed="1" w:qFormat="1"/>
@@ -6662,7 +6670,6 @@
     <w:lsdException w:name="HTML Sample" w:semiHidden="1" w:unhideWhenUsed="1"/>
     <w:lsdException w:name="HTML Typewriter" w:semiHidden="1" w:unhideWhenUsed="1"/>
     <w:lsdException w:name="HTML Variable" w:semiHidden="1" w:unhideWhenUsed="1"/>
-    <w:lsdException w:name="Normal Table" w:semiHidden="1" w:unhideWhenUsed="1"/>
     <w:lsdException w:name="annotation subject" w:semiHidden="1" w:unhideWhenUsed="1"/>
     <w:lsdException w:name="No List" w:semiHidden="1" w:unhideWhenUsed="1"/>
     <w:lsdException w:name="Outline List 1" w:semiHidden="1" w:unhideWhenUsed="1"/>
@@ -6709,10 +6716,8 @@
     <w:lsdException w:name="Table Subtle 2" w:semiHidden="1" w:unhideWhenUsed="1"/>
     <w:lsdException w:name="Table Web 1" w:semiHidden="1" w:unhideWhenUsed="1"/>
     <w:lsdException w:name="Table Web 2" w:semiHidden="1" w:unhideWhenUsed="1"/>
-    <w:lsdException w:name="Table Web 3" w:semiHidden="1" w:unhideWhenUsed="1"/>
     <w:lsdException w:name="Balloon Text" w:semiHidden="1" w:unhideWhenUsed="1"/>
     <w:lsdException w:name="Table Grid" w:uiPriority="39"/>
-    <w:lsdException w:name="Table Theme" w:semiHidden="1" w:unhideWhenUsed="1"/>
     <w:lsdException w:name="Placeholder Text" w:semiHidden="1"/>
     <w:lsdException w:name="No Spacing" w:uiPriority="1" w:qFormat="1"/>
     <w:lsdException w:name="Light Shading" w:uiPriority="60"/>
@@ -6932,18 +6937,19 @@
     <w:lsdException w:name="Smart Hyperlink" w:semiHidden="1" w:unhideWhenUsed="1"/>
     <w:lsdException w:name="Hashtag" w:semiHidden="1" w:unhideWhenUsed="1"/>
     <w:lsdException w:name="Unresolved Mention" w:semiHidden="1" w:unhideWhenUsed="1"/>
+    <w:lsdException w:name="Smart Link" w:semiHidden="1" w:unhideWhenUsed="1"/>
   </w:latentStyles>
   <w:style w:type="paragraph" w:default="1" w:styleId="Normal">
     <w:name w:val="Normal"/>
     <w:qFormat/>
   </w:style>
-  <w:style w:type="character" w:default="1" w:styleId="DefaultParagraphFont">
+  <w:style w:type="character" w:default="1" w:styleId="Policepardfaut">
     <w:name w:val="Default Paragraph Font"/>
     <w:uiPriority w:val="1"/>
     <w:semiHidden/>
     <w:unhideWhenUsed/>
   </w:style>
-  <w:style w:type="table" w:default="1" w:styleId="TableNormal">
+  <w:style w:type="table" w:default="1" w:styleId="TableauNormal">
     <w:name w:val="Normal Table"/>
     <w:uiPriority w:val="99"/>
     <w:semiHidden/>
@@ -6958,7 +6964,7 @@
       </w:tblCellMar>
     </w:tblPr>
   </w:style>
-  <w:style w:type="numbering" w:default="1" w:styleId="NoList">
+  <w:style w:type="numbering" w:default="1" w:styleId="Aucuneliste">
     <w:name w:val="No List"/>
     <w:uiPriority w:val="99"/>
     <w:semiHidden/>
@@ -7301,7 +7307,7 @@
 </file>
 
 <file path=customXml/itemProps2.xml><?xml version="1.0" encoding="utf-8"?>
-<ds:datastoreItem xmlns:ds="http://schemas.openxmlformats.org/officeDocument/2006/customXml" ds:itemID="{320FE246-40B2-4938-8A10-7EC0DC47590F}">
+<ds:datastoreItem xmlns:ds="http://schemas.openxmlformats.org/officeDocument/2006/customXml" ds:itemID="{2725B1D0-4CB5-41D0-BFE5-542BEE98C406}">
   <ds:schemaRefs>
     <ds:schemaRef ds:uri="http://schemas.openxmlformats.org/officeDocument/2006/bibliography"/>
   </ds:schemaRefs>

--- a/doc/Rapport/Rapport.docx
+++ b/doc/Rapport/Rapport.docx
@@ -24,12 +24,12 @@
       <w:sdtContent>
         <w:p>
           <w:pPr>
-            <w:pStyle w:val="Sansinterligne"/>
+            <w:pStyle w:val="NoSpacing"/>
             <w:spacing w:before="1540" w:after="240"/>
-            <w:jc w:val="center"/>
             <w:rPr>
               <w:rFonts w:eastAsiaTheme="minorHAnsi"/>
               <w:color w:val="4472C4" w:themeColor="accent1"/>
+              <w:sz w:val="24"/>
               <w:lang w:val="fr-FR"/>
             </w:rPr>
           </w:pPr>
@@ -41,13 +41,13 @@
             <mc:AlternateContent>
               <mc:Choice Requires="wps">
                 <w:drawing>
-                  <wp:anchor distT="45720" distB="45720" distL="114300" distR="114300" simplePos="0" relativeHeight="251660288" behindDoc="0" locked="0" layoutInCell="1" allowOverlap="1" wp14:anchorId="028A49DF" wp14:editId="58160A85">
+                  <wp:anchor distT="45720" distB="45720" distL="114300" distR="114300" simplePos="0" relativeHeight="251660288" behindDoc="0" locked="0" layoutInCell="1" allowOverlap="1" wp14:anchorId="028A49DF" wp14:editId="443C31D1">
                     <wp:simplePos x="0" y="0"/>
                     <wp:positionH relativeFrom="margin">
-                      <wp:align>right</wp:align>
+                      <wp:posOffset>4897150</wp:posOffset>
                     </wp:positionH>
                     <wp:positionV relativeFrom="margin">
-                      <wp:align>top</wp:align>
+                      <wp:posOffset>-478465</wp:posOffset>
                     </wp:positionV>
                     <wp:extent cx="1200150" cy="352425"/>
                     <wp:effectExtent l="0" t="0" r="6350" b="3175"/>
@@ -83,45 +83,16 @@
                           <wps:txbx>
                             <w:txbxContent>
                               <w:p>
-                                <w:pPr>
-                                  <w:spacing w:line="276" w:lineRule="auto"/>
-                                  <w:contextualSpacing/>
-                                  <w:rPr>
-                                    <w:b/>
-                                    <w:color w:val="0070C0"/>
-                                    <w:u w:val="single"/>
-                                  </w:rPr>
-                                </w:pPr>
                                 <w:r>
-                                  <w:rPr>
-                                    <w:b/>
-                                    <w:color w:val="0070C0"/>
-                                    <w:u w:val="single"/>
-                                  </w:rPr>
                                   <w:t>17</w:t>
                                 </w:r>
                                 <w:r>
-                                  <w:rPr>
-                                    <w:b/>
-                                    <w:color w:val="0070C0"/>
-                                    <w:u w:val="single"/>
-                                  </w:rPr>
                                   <w:t>/1</w:t>
                                 </w:r>
                                 <w:r>
-                                  <w:rPr>
-                                    <w:b/>
-                                    <w:color w:val="0070C0"/>
-                                    <w:u w:val="single"/>
-                                  </w:rPr>
                                   <w:t>2</w:t>
                                 </w:r>
                                 <w:r>
-                                  <w:rPr>
-                                    <w:b/>
-                                    <w:color w:val="0070C0"/>
-                                    <w:u w:val="single"/>
-                                  </w:rPr>
                                   <w:t>/2019</w:t>
                                 </w:r>
                               </w:p>
@@ -148,49 +119,20 @@
                     <v:stroke joinstyle="miter"/>
                     <v:path gradientshapeok="t" o:connecttype="rect"/>
                   </v:shapetype>
-                  <v:shape id="Text Box 2" o:spid="_x0000_s1026" type="#_x0000_t202" style="position:absolute;left:0;text-align:left;margin-left:43.3pt;margin-top:0;width:94.5pt;height:27.75pt;z-index:251660288;visibility:visible;mso-wrap-style:square;mso-width-percent:0;mso-height-percent:0;mso-wrap-distance-left:9pt;mso-wrap-distance-top:3.6pt;mso-wrap-distance-right:9pt;mso-wrap-distance-bottom:3.6pt;mso-position-horizontal:right;mso-position-horizontal-relative:margin;mso-position-vertical:top;mso-position-vertical-relative:margin;mso-width-percent:0;mso-height-percent:0;mso-width-relative:margin;mso-height-relative:margin;v-text-anchor:top" o:gfxdata="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" stroked="f">
+                  <v:shape id="Text Box 2" o:spid="_x0000_s1026" type="#_x0000_t202" style="position:absolute;margin-left:385.6pt;margin-top:-37.65pt;width:94.5pt;height:27.75pt;z-index:251660288;visibility:visible;mso-wrap-style:square;mso-width-percent:0;mso-height-percent:0;mso-wrap-distance-left:9pt;mso-wrap-distance-top:3.6pt;mso-wrap-distance-right:9pt;mso-wrap-distance-bottom:3.6pt;mso-position-horizontal:absolute;mso-position-horizontal-relative:margin;mso-position-vertical:absolute;mso-position-vertical-relative:margin;mso-width-percent:0;mso-height-percent:0;mso-width-relative:margin;mso-height-relative:margin;v-text-anchor:top" o:gfxdata="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" stroked="f">
                     <v:textbox>
                       <w:txbxContent>
                         <w:p>
-                          <w:pPr>
-                            <w:spacing w:line="276" w:lineRule="auto"/>
-                            <w:contextualSpacing/>
-                            <w:rPr>
-                              <w:b/>
-                              <w:color w:val="0070C0"/>
-                              <w:u w:val="single"/>
-                            </w:rPr>
-                          </w:pPr>
                           <w:r>
-                            <w:rPr>
-                              <w:b/>
-                              <w:color w:val="0070C0"/>
-                              <w:u w:val="single"/>
-                            </w:rPr>
                             <w:t>17</w:t>
                           </w:r>
                           <w:r>
-                            <w:rPr>
-                              <w:b/>
-                              <w:color w:val="0070C0"/>
-                              <w:u w:val="single"/>
-                            </w:rPr>
                             <w:t>/1</w:t>
                           </w:r>
                           <w:r>
-                            <w:rPr>
-                              <w:b/>
-                              <w:color w:val="0070C0"/>
-                              <w:u w:val="single"/>
-                            </w:rPr>
                             <w:t>2</w:t>
                           </w:r>
                           <w:r>
-                            <w:rPr>
-                              <w:b/>
-                              <w:color w:val="0070C0"/>
-                              <w:u w:val="single"/>
-                            </w:rPr>
                             <w:t>/2019</w:t>
                           </w:r>
                         </w:p>
@@ -210,13 +152,13 @@
             <mc:AlternateContent>
               <mc:Choice Requires="wps">
                 <w:drawing>
-                  <wp:anchor distT="45720" distB="45720" distL="114300" distR="114300" simplePos="0" relativeHeight="251658240" behindDoc="0" locked="0" layoutInCell="1" allowOverlap="1" wp14:anchorId="5F96520D" wp14:editId="609E6F66">
+                  <wp:anchor distT="45720" distB="45720" distL="114300" distR="114300" simplePos="0" relativeHeight="251658240" behindDoc="0" locked="0" layoutInCell="1" allowOverlap="1" wp14:anchorId="5F96520D" wp14:editId="654580C3">
                     <wp:simplePos x="0" y="0"/>
                     <wp:positionH relativeFrom="margin">
-                      <wp:align>left</wp:align>
+                      <wp:posOffset>-74428</wp:posOffset>
                     </wp:positionH>
                     <wp:positionV relativeFrom="margin">
-                      <wp:align>top</wp:align>
+                      <wp:posOffset>-478022</wp:posOffset>
                     </wp:positionV>
                     <wp:extent cx="1495425" cy="800100"/>
                     <wp:effectExtent l="0" t="0" r="3175" b="0"/>
@@ -297,7 +239,7 @@
               </mc:Choice>
               <mc:Fallback>
                 <w:pict>
-                  <v:shape w14:anchorId="5F96520D" id="_x0000_s1027" type="#_x0000_t202" style="position:absolute;left:0;text-align:left;margin-left:0;margin-top:0;width:117.75pt;height:63pt;z-index:251658240;visibility:visible;mso-wrap-style:square;mso-width-percent:0;mso-height-percent:0;mso-wrap-distance-left:9pt;mso-wrap-distance-top:3.6pt;mso-wrap-distance-right:9pt;mso-wrap-distance-bottom:3.6pt;mso-position-horizontal:left;mso-position-horizontal-relative:margin;mso-position-vertical:top;mso-position-vertical-relative:margin;mso-width-percent:0;mso-height-percent:0;mso-width-relative:margin;mso-height-relative:margin;v-text-anchor:top" o:gfxdata="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" stroked="f">
+                  <v:shape w14:anchorId="5F96520D" id="_x0000_s1027" type="#_x0000_t202" style="position:absolute;margin-left:-5.85pt;margin-top:-37.65pt;width:117.75pt;height:63pt;z-index:251658240;visibility:visible;mso-wrap-style:square;mso-width-percent:0;mso-height-percent:0;mso-wrap-distance-left:9pt;mso-wrap-distance-top:3.6pt;mso-wrap-distance-right:9pt;mso-wrap-distance-bottom:3.6pt;mso-position-horizontal:absolute;mso-position-horizontal-relative:margin;mso-position-vertical:absolute;mso-position-vertical-relative:margin;mso-width-percent:0;mso-height-percent:0;mso-width-relative:margin;mso-height-relative:margin;v-text-anchor:top" o:gfxdata="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" stroked="f">
                     <v:textbox>
                       <w:txbxContent>
                         <w:p>
@@ -336,30 +278,6 @@
             </mc:AlternateContent>
           </w:r>
         </w:p>
-        <w:p>
-          <w:pPr>
-            <w:pStyle w:val="Sansinterligne"/>
-            <w:spacing w:before="1540" w:after="240"/>
-            <w:jc w:val="center"/>
-            <w:rPr>
-              <w:rFonts w:eastAsiaTheme="minorHAnsi"/>
-              <w:color w:val="4472C4" w:themeColor="accent1"/>
-              <w:lang w:val="fr-FR"/>
-            </w:rPr>
-          </w:pPr>
-        </w:p>
-        <w:p>
-          <w:pPr>
-            <w:pStyle w:val="Sansinterligne"/>
-            <w:spacing w:before="1540" w:after="240"/>
-            <w:jc w:val="center"/>
-            <w:rPr>
-              <w:rFonts w:eastAsiaTheme="minorHAnsi"/>
-              <w:color w:val="4472C4" w:themeColor="accent1"/>
-              <w:lang w:val="fr-FR"/>
-            </w:rPr>
-          </w:pPr>
-        </w:p>
         <w:sdt>
           <w:sdtPr>
             <w:rPr>
@@ -388,7 +306,7 @@
           <w:sdtContent>
             <w:p>
               <w:pPr>
-                <w:pStyle w:val="Sansinterligne"/>
+                <w:pStyle w:val="NoSpacing"/>
                 <w:pBdr>
                   <w:top w:val="single" w:sz="6" w:space="6" w:color="4472C4" w:themeColor="accent1"/>
                   <w:bottom w:val="single" w:sz="6" w:space="6" w:color="4472C4" w:themeColor="accent1"/>
@@ -413,14 +331,14 @@
                   <w:szCs w:val="72"/>
                   <w:lang w:val="fr-FR"/>
                 </w:rPr>
-                <w:t>BattleGround</w:t>
+                <w:t>Rapport de projet : BattleGround</w:t>
               </w:r>
             </w:p>
           </w:sdtContent>
         </w:sdt>
         <w:p>
           <w:pPr>
-            <w:pStyle w:val="Sansinterligne"/>
+            <w:pStyle w:val="NoSpacing"/>
             <w:spacing w:before="480"/>
             <w:jc w:val="center"/>
             <w:rPr>
@@ -436,16 +354,78 @@
               <w:lang w:val="fr-FR"/>
             </w:rPr>
           </w:pPr>
+          <w:r>
+            <w:rPr>
+              <w:noProof/>
+            </w:rPr>
+            <w:drawing>
+              <wp:anchor distT="0" distB="0" distL="114300" distR="114300" simplePos="0" relativeHeight="251665408" behindDoc="0" locked="0" layoutInCell="1" allowOverlap="1" wp14:anchorId="6A2B2747" wp14:editId="6B1D3B08">
+                <wp:simplePos x="0" y="0"/>
+                <wp:positionH relativeFrom="margin">
+                  <wp:align>center</wp:align>
+                </wp:positionH>
+                <wp:positionV relativeFrom="paragraph">
+                  <wp:posOffset>178538</wp:posOffset>
+                </wp:positionV>
+                <wp:extent cx="3580809" cy="3580809"/>
+                <wp:effectExtent l="0" t="0" r="635" b="635"/>
+                <wp:wrapTopAndBottom/>
+                <wp:docPr id="9" name="Picture 9" descr="A close up of a logo&#10;&#10;Description automatically generated"/>
+                <wp:cNvGraphicFramePr>
+                  <a:graphicFrameLocks xmlns:a="http://schemas.openxmlformats.org/drawingml/2006/main" noChangeAspect="1"/>
+                </wp:cNvGraphicFramePr>
+                <a:graphic xmlns:a="http://schemas.openxmlformats.org/drawingml/2006/main">
+                  <a:graphicData uri="http://schemas.openxmlformats.org/drawingml/2006/picture">
+                    <pic:pic xmlns:pic="http://schemas.openxmlformats.org/drawingml/2006/picture">
+                      <pic:nvPicPr>
+                        <pic:cNvPr id="9" name="Battleground.png"/>
+                        <pic:cNvPicPr/>
+                      </pic:nvPicPr>
+                      <pic:blipFill>
+                        <a:blip r:embed="rId9">
+                          <a:extLst>
+                            <a:ext uri="{28A0092B-C50C-407E-A947-70E740481C1C}">
+                              <a14:useLocalDpi xmlns:a14="http://schemas.microsoft.com/office/drawing/2010/main" val="0"/>
+                            </a:ext>
+                          </a:extLst>
+                        </a:blip>
+                        <a:stretch>
+                          <a:fillRect/>
+                        </a:stretch>
+                      </pic:blipFill>
+                      <pic:spPr>
+                        <a:xfrm>
+                          <a:off x="0" y="0"/>
+                          <a:ext cx="3580809" cy="3580809"/>
+                        </a:xfrm>
+                        <a:prstGeom prst="rect">
+                          <a:avLst/>
+                        </a:prstGeom>
+                      </pic:spPr>
+                    </pic:pic>
+                  </a:graphicData>
+                </a:graphic>
+                <wp14:sizeRelH relativeFrom="page">
+                  <wp14:pctWidth>0</wp14:pctWidth>
+                </wp14:sizeRelH>
+                <wp14:sizeRelV relativeFrom="page">
+                  <wp14:pctHeight>0</wp14:pctHeight>
+                </wp14:sizeRelV>
+              </wp:anchor>
+            </w:drawing>
+          </w:r>
         </w:p>
       </w:sdtContent>
     </w:sdt>
     <w:p>
       <w:pPr>
-        <w:pStyle w:val="Titre1"/>
+        <w:pStyle w:val="Heading1"/>
       </w:pPr>
       <w:r>
         <w:br w:type="page"/>
       </w:r>
+      <w:bookmarkStart w:id="0" w:name="_GoBack"/>
+      <w:bookmarkEnd w:id="0"/>
     </w:p>
     <w:sdt>
       <w:sdtPr>
@@ -472,7 +452,7 @@
       <w:sdtContent>
         <w:p>
           <w:pPr>
-            <w:pStyle w:val="En-ttedetabledesmatires"/>
+            <w:pStyle w:val="TOCHeading"/>
             <w:rPr>
               <w:lang w:val="fr-FR"/>
             </w:rPr>
@@ -486,7 +466,7 @@
         </w:p>
         <w:p>
           <w:pPr>
-            <w:pStyle w:val="TM1"/>
+            <w:pStyle w:val="TOC1"/>
             <w:tabs>
               <w:tab w:val="right" w:leader="dot" w:pos="9016"/>
             </w:tabs>
@@ -523,10 +503,10 @@
             </w:rPr>
             <w:fldChar w:fldCharType="separate"/>
           </w:r>
-          <w:hyperlink w:anchor="_Toc27037841" w:history="1">
-            <w:r>
-              <w:rPr>
-                <w:rStyle w:val="Lienhypertexte"/>
+          <w:hyperlink w:anchor="_Toc27388534" w:history="1">
+            <w:r>
+              <w:rPr>
+                <w:rStyle w:val="Hyperlink"/>
                 <w:noProof/>
               </w:rPr>
               <w:t>Cahier des charges</w:t>
@@ -550,7 +530,7 @@
                 <w:noProof/>
                 <w:webHidden/>
               </w:rPr>
-              <w:instrText xml:space="preserve"> PAGEREF _Toc27037841 \h </w:instrText>
+              <w:instrText xml:space="preserve"> PAGEREF _Toc27388534 \h </w:instrText>
             </w:r>
             <w:r>
               <w:rPr>
@@ -583,7 +563,303 @@
         </w:p>
         <w:p>
           <w:pPr>
-            <w:pStyle w:val="TM1"/>
+            <w:pStyle w:val="TOC2"/>
+            <w:tabs>
+              <w:tab w:val="right" w:leader="dot" w:pos="9016"/>
+            </w:tabs>
+            <w:rPr>
+              <w:rFonts w:eastAsiaTheme="minorEastAsia" w:cstheme="minorBidi"/>
+              <w:smallCaps w:val="0"/>
+              <w:noProof/>
+              <w:sz w:val="24"/>
+              <w:szCs w:val="24"/>
+              <w:lang w:eastAsia="en-GB"/>
+            </w:rPr>
+          </w:pPr>
+          <w:hyperlink w:anchor="_Toc27388535" w:history="1">
+            <w:r>
+              <w:rPr>
+                <w:rStyle w:val="Hyperlink"/>
+                <w:noProof/>
+                <w:lang w:val="fr-FR"/>
+              </w:rPr>
+              <w:t>Contexte du projet et objectifs:</w:t>
+            </w:r>
+            <w:r>
+              <w:rPr>
+                <w:noProof/>
+                <w:webHidden/>
+              </w:rPr>
+              <w:tab/>
+            </w:r>
+            <w:r>
+              <w:rPr>
+                <w:noProof/>
+                <w:webHidden/>
+              </w:rPr>
+              <w:fldChar w:fldCharType="begin"/>
+            </w:r>
+            <w:r>
+              <w:rPr>
+                <w:noProof/>
+                <w:webHidden/>
+              </w:rPr>
+              <w:instrText xml:space="preserve"> PAGEREF _Toc27388535 \h </w:instrText>
+            </w:r>
+            <w:r>
+              <w:rPr>
+                <w:noProof/>
+                <w:webHidden/>
+              </w:rPr>
+            </w:r>
+            <w:r>
+              <w:rPr>
+                <w:noProof/>
+                <w:webHidden/>
+              </w:rPr>
+              <w:fldChar w:fldCharType="separate"/>
+            </w:r>
+            <w:r>
+              <w:rPr>
+                <w:noProof/>
+                <w:webHidden/>
+              </w:rPr>
+              <w:t>2</w:t>
+            </w:r>
+            <w:r>
+              <w:rPr>
+                <w:noProof/>
+                <w:webHidden/>
+              </w:rPr>
+              <w:fldChar w:fldCharType="end"/>
+            </w:r>
+          </w:hyperlink>
+        </w:p>
+        <w:p>
+          <w:pPr>
+            <w:pStyle w:val="TOC2"/>
+            <w:tabs>
+              <w:tab w:val="right" w:leader="dot" w:pos="9016"/>
+            </w:tabs>
+            <w:rPr>
+              <w:rFonts w:eastAsiaTheme="minorEastAsia" w:cstheme="minorBidi"/>
+              <w:smallCaps w:val="0"/>
+              <w:noProof/>
+              <w:sz w:val="24"/>
+              <w:szCs w:val="24"/>
+              <w:lang w:eastAsia="en-GB"/>
+            </w:rPr>
+          </w:pPr>
+          <w:hyperlink w:anchor="_Toc27388536" w:history="1">
+            <w:r>
+              <w:rPr>
+                <w:rStyle w:val="Hyperlink"/>
+                <w:noProof/>
+                <w:lang w:val="fr-FR"/>
+              </w:rPr>
+              <w:t>Contraintes techniques:</w:t>
+            </w:r>
+            <w:r>
+              <w:rPr>
+                <w:noProof/>
+                <w:webHidden/>
+              </w:rPr>
+              <w:tab/>
+            </w:r>
+            <w:r>
+              <w:rPr>
+                <w:noProof/>
+                <w:webHidden/>
+              </w:rPr>
+              <w:fldChar w:fldCharType="begin"/>
+            </w:r>
+            <w:r>
+              <w:rPr>
+                <w:noProof/>
+                <w:webHidden/>
+              </w:rPr>
+              <w:instrText xml:space="preserve"> PAGEREF _Toc27388536 \h </w:instrText>
+            </w:r>
+            <w:r>
+              <w:rPr>
+                <w:noProof/>
+                <w:webHidden/>
+              </w:rPr>
+            </w:r>
+            <w:r>
+              <w:rPr>
+                <w:noProof/>
+                <w:webHidden/>
+              </w:rPr>
+              <w:fldChar w:fldCharType="separate"/>
+            </w:r>
+            <w:r>
+              <w:rPr>
+                <w:noProof/>
+                <w:webHidden/>
+              </w:rPr>
+              <w:t>2</w:t>
+            </w:r>
+            <w:r>
+              <w:rPr>
+                <w:noProof/>
+                <w:webHidden/>
+              </w:rPr>
+              <w:fldChar w:fldCharType="end"/>
+            </w:r>
+          </w:hyperlink>
+        </w:p>
+        <w:p>
+          <w:pPr>
+            <w:pStyle w:val="TOC2"/>
+            <w:tabs>
+              <w:tab w:val="right" w:leader="dot" w:pos="9016"/>
+            </w:tabs>
+            <w:rPr>
+              <w:rFonts w:eastAsiaTheme="minorEastAsia" w:cstheme="minorBidi"/>
+              <w:smallCaps w:val="0"/>
+              <w:noProof/>
+              <w:sz w:val="24"/>
+              <w:szCs w:val="24"/>
+              <w:lang w:eastAsia="en-GB"/>
+            </w:rPr>
+          </w:pPr>
+          <w:hyperlink w:anchor="_Toc27388537" w:history="1">
+            <w:r>
+              <w:rPr>
+                <w:rStyle w:val="Hyperlink"/>
+                <w:noProof/>
+                <w:lang w:val="fr-FR"/>
+              </w:rPr>
+              <w:t>Description des besoins fonctionnels :</w:t>
+            </w:r>
+            <w:r>
+              <w:rPr>
+                <w:noProof/>
+                <w:webHidden/>
+              </w:rPr>
+              <w:tab/>
+            </w:r>
+            <w:r>
+              <w:rPr>
+                <w:noProof/>
+                <w:webHidden/>
+              </w:rPr>
+              <w:fldChar w:fldCharType="begin"/>
+            </w:r>
+            <w:r>
+              <w:rPr>
+                <w:noProof/>
+                <w:webHidden/>
+              </w:rPr>
+              <w:instrText xml:space="preserve"> PAGEREF _Toc27388537 \h </w:instrText>
+            </w:r>
+            <w:r>
+              <w:rPr>
+                <w:noProof/>
+                <w:webHidden/>
+              </w:rPr>
+            </w:r>
+            <w:r>
+              <w:rPr>
+                <w:noProof/>
+                <w:webHidden/>
+              </w:rPr>
+              <w:fldChar w:fldCharType="separate"/>
+            </w:r>
+            <w:r>
+              <w:rPr>
+                <w:noProof/>
+                <w:webHidden/>
+              </w:rPr>
+              <w:t>3</w:t>
+            </w:r>
+            <w:r>
+              <w:rPr>
+                <w:noProof/>
+                <w:webHidden/>
+              </w:rPr>
+              <w:fldChar w:fldCharType="end"/>
+            </w:r>
+          </w:hyperlink>
+        </w:p>
+        <w:p>
+          <w:pPr>
+            <w:pStyle w:val="TOC2"/>
+            <w:tabs>
+              <w:tab w:val="right" w:leader="dot" w:pos="9016"/>
+            </w:tabs>
+            <w:rPr>
+              <w:rFonts w:eastAsiaTheme="minorEastAsia" w:cstheme="minorBidi"/>
+              <w:smallCaps w:val="0"/>
+              <w:noProof/>
+              <w:sz w:val="24"/>
+              <w:szCs w:val="24"/>
+              <w:lang w:eastAsia="en-GB"/>
+            </w:rPr>
+          </w:pPr>
+          <w:hyperlink w:anchor="_Toc27388538" w:history="1">
+            <w:r>
+              <w:rPr>
+                <w:rStyle w:val="Hyperlink"/>
+                <w:noProof/>
+                <w:lang w:val="fr-FR"/>
+              </w:rPr>
+              <w:t>Use Case :</w:t>
+            </w:r>
+            <w:r>
+              <w:rPr>
+                <w:noProof/>
+                <w:webHidden/>
+              </w:rPr>
+              <w:tab/>
+            </w:r>
+            <w:r>
+              <w:rPr>
+                <w:noProof/>
+                <w:webHidden/>
+              </w:rPr>
+              <w:fldChar w:fldCharType="begin"/>
+            </w:r>
+            <w:r>
+              <w:rPr>
+                <w:noProof/>
+                <w:webHidden/>
+              </w:rPr>
+              <w:instrText xml:space="preserve"> PAGEREF _Toc27388538 \h </w:instrText>
+            </w:r>
+            <w:r>
+              <w:rPr>
+                <w:noProof/>
+                <w:webHidden/>
+              </w:rPr>
+            </w:r>
+            <w:r>
+              <w:rPr>
+                <w:noProof/>
+                <w:webHidden/>
+              </w:rPr>
+              <w:fldChar w:fldCharType="separate"/>
+            </w:r>
+            <w:r>
+              <w:rPr>
+                <w:noProof/>
+                <w:webHidden/>
+              </w:rPr>
+              <w:t>4</w:t>
+            </w:r>
+            <w:r>
+              <w:rPr>
+                <w:noProof/>
+                <w:webHidden/>
+              </w:rPr>
+              <w:fldChar w:fldCharType="end"/>
+            </w:r>
+          </w:hyperlink>
+        </w:p>
+        <w:p>
+          <w:pPr>
+            <w:pStyle w:val="TOC1"/>
             <w:tabs>
               <w:tab w:val="right" w:leader="dot" w:pos="9016"/>
             </w:tabs>
@@ -598,13 +874,13 @@
               <w:lang w:eastAsia="en-GB"/>
             </w:rPr>
           </w:pPr>
-          <w:hyperlink w:anchor="_Toc27037842" w:history="1">
-            <w:r>
-              <w:rPr>
-                <w:rStyle w:val="Lienhypertexte"/>
-                <w:noProof/>
-              </w:rPr>
-              <w:t>Diagramme UML</w:t>
+          <w:hyperlink w:anchor="_Toc27388539" w:history="1">
+            <w:r>
+              <w:rPr>
+                <w:rStyle w:val="Hyperlink"/>
+                <w:noProof/>
+              </w:rPr>
+              <w:t>Diagramme UML du modèle</w:t>
             </w:r>
             <w:r>
               <w:rPr>
@@ -625,7 +901,7 @@
                 <w:noProof/>
                 <w:webHidden/>
               </w:rPr>
-              <w:instrText xml:space="preserve"> PAGEREF _Toc27037842 \h </w:instrText>
+              <w:instrText xml:space="preserve"> PAGEREF _Toc27388539 \h </w:instrText>
             </w:r>
             <w:r>
               <w:rPr>
@@ -645,7 +921,7 @@
                 <w:noProof/>
                 <w:webHidden/>
               </w:rPr>
-              <w:t>2</w:t>
+              <w:t>5</w:t>
             </w:r>
             <w:r>
               <w:rPr>
@@ -658,7 +934,7 @@
         </w:p>
         <w:p>
           <w:pPr>
-            <w:pStyle w:val="TM1"/>
+            <w:pStyle w:val="TOC1"/>
             <w:tabs>
               <w:tab w:val="right" w:leader="dot" w:pos="9016"/>
             </w:tabs>
@@ -673,10 +949,10 @@
               <w:lang w:eastAsia="en-GB"/>
             </w:rPr>
           </w:pPr>
-          <w:hyperlink w:anchor="_Toc27037843" w:history="1">
-            <w:r>
-              <w:rPr>
-                <w:rStyle w:val="Lienhypertexte"/>
+          <w:hyperlink w:anchor="_Toc27388540" w:history="1">
+            <w:r>
+              <w:rPr>
+                <w:rStyle w:val="Hyperlink"/>
                 <w:noProof/>
               </w:rPr>
               <w:t>Choix d’implémentation</w:t>
@@ -700,7 +976,7 @@
                 <w:noProof/>
                 <w:webHidden/>
               </w:rPr>
-              <w:instrText xml:space="preserve"> PAGEREF _Toc27037843 \h </w:instrText>
+              <w:instrText xml:space="preserve"> PAGEREF _Toc27388540 \h </w:instrText>
             </w:r>
             <w:r>
               <w:rPr>
@@ -720,7 +996,7 @@
                 <w:noProof/>
                 <w:webHidden/>
               </w:rPr>
-              <w:t>2</w:t>
+              <w:t>6</w:t>
             </w:r>
             <w:r>
               <w:rPr>
@@ -733,7 +1009,7 @@
         </w:p>
         <w:p>
           <w:pPr>
-            <w:pStyle w:val="TM2"/>
+            <w:pStyle w:val="TOC2"/>
             <w:tabs>
               <w:tab w:val="right" w:leader="dot" w:pos="9016"/>
             </w:tabs>
@@ -746,13 +1022,13 @@
               <w:lang w:eastAsia="en-GB"/>
             </w:rPr>
           </w:pPr>
-          <w:hyperlink w:anchor="_Toc27037844" w:history="1">
-            <w:r>
-              <w:rPr>
-                <w:rStyle w:val="Lienhypertexte"/>
-                <w:noProof/>
-              </w:rPr>
-              <w:t>Difficultés rencontrées</w:t>
+          <w:hyperlink w:anchor="_Toc27388541" w:history="1">
+            <w:r>
+              <w:rPr>
+                <w:rStyle w:val="Hyperlink"/>
+                <w:noProof/>
+              </w:rPr>
+              <w:t>Game-Flow general</w:t>
             </w:r>
             <w:r>
               <w:rPr>
@@ -773,7 +1049,7 @@
                 <w:noProof/>
                 <w:webHidden/>
               </w:rPr>
-              <w:instrText xml:space="preserve"> PAGEREF _Toc27037844 \h </w:instrText>
+              <w:instrText xml:space="preserve"> PAGEREF _Toc27388541 \h </w:instrText>
             </w:r>
             <w:r>
               <w:rPr>
@@ -793,7 +1069,7 @@
                 <w:noProof/>
                 <w:webHidden/>
               </w:rPr>
-              <w:t>2</w:t>
+              <w:t>7</w:t>
             </w:r>
             <w:r>
               <w:rPr>
@@ -806,742 +1082,7 @@
         </w:p>
         <w:p>
           <w:pPr>
-            <w:pStyle w:val="TM2"/>
-            <w:tabs>
-              <w:tab w:val="left" w:pos="660"/>
-              <w:tab w:val="right" w:leader="dot" w:pos="9016"/>
-            </w:tabs>
-            <w:rPr>
-              <w:rFonts w:eastAsiaTheme="minorEastAsia" w:cstheme="minorBidi"/>
-              <w:smallCaps w:val="0"/>
-              <w:noProof/>
-              <w:sz w:val="24"/>
-              <w:szCs w:val="24"/>
-              <w:lang w:eastAsia="en-GB"/>
-            </w:rPr>
-          </w:pPr>
-          <w:hyperlink w:anchor="_Toc27037845" w:history="1">
-            <w:r>
-              <w:rPr>
-                <w:rStyle w:val="Lienhypertexte"/>
-                <w:noProof/>
-                <w:lang w:val="fr-FR"/>
-              </w:rPr>
-              <w:t>1.</w:t>
-            </w:r>
-            <w:r>
-              <w:rPr>
-                <w:rFonts w:eastAsiaTheme="minorEastAsia" w:cstheme="minorBidi"/>
-                <w:smallCaps w:val="0"/>
-                <w:noProof/>
-                <w:sz w:val="24"/>
-                <w:szCs w:val="24"/>
-                <w:lang w:eastAsia="en-GB"/>
-              </w:rPr>
-              <w:tab/>
-            </w:r>
-            <w:r>
-              <w:rPr>
-                <w:rStyle w:val="Lienhypertexte"/>
-                <w:noProof/>
-                <w:lang w:val="fr-FR"/>
-              </w:rPr>
-              <w:t>Implémentation de la communication Client-Serveur avec le jeu</w:t>
-            </w:r>
-            <w:r>
-              <w:rPr>
-                <w:noProof/>
-                <w:webHidden/>
-              </w:rPr>
-              <w:tab/>
-            </w:r>
-            <w:r>
-              <w:rPr>
-                <w:noProof/>
-                <w:webHidden/>
-              </w:rPr>
-              <w:fldChar w:fldCharType="begin"/>
-            </w:r>
-            <w:r>
-              <w:rPr>
-                <w:noProof/>
-                <w:webHidden/>
-              </w:rPr>
-              <w:instrText xml:space="preserve"> PAGEREF _Toc27037845 \h </w:instrText>
-            </w:r>
-            <w:r>
-              <w:rPr>
-                <w:noProof/>
-                <w:webHidden/>
-              </w:rPr>
-            </w:r>
-            <w:r>
-              <w:rPr>
-                <w:noProof/>
-                <w:webHidden/>
-              </w:rPr>
-              <w:fldChar w:fldCharType="separate"/>
-            </w:r>
-            <w:r>
-              <w:rPr>
-                <w:noProof/>
-                <w:webHidden/>
-              </w:rPr>
-              <w:t>2</w:t>
-            </w:r>
-            <w:r>
-              <w:rPr>
-                <w:noProof/>
-                <w:webHidden/>
-              </w:rPr>
-              <w:fldChar w:fldCharType="end"/>
-            </w:r>
-          </w:hyperlink>
-        </w:p>
-        <w:p>
-          <w:pPr>
-            <w:pStyle w:val="TM2"/>
-            <w:tabs>
-              <w:tab w:val="left" w:pos="660"/>
-              <w:tab w:val="right" w:leader="dot" w:pos="9016"/>
-            </w:tabs>
-            <w:rPr>
-              <w:rFonts w:eastAsiaTheme="minorEastAsia" w:cstheme="minorBidi"/>
-              <w:smallCaps w:val="0"/>
-              <w:noProof/>
-              <w:sz w:val="24"/>
-              <w:szCs w:val="24"/>
-              <w:lang w:eastAsia="en-GB"/>
-            </w:rPr>
-          </w:pPr>
-          <w:hyperlink w:anchor="_Toc27037846" w:history="1">
-            <w:r>
-              <w:rPr>
-                <w:rStyle w:val="Lienhypertexte"/>
-                <w:noProof/>
-                <w:lang w:val="fr-FR"/>
-              </w:rPr>
-              <w:t>2.</w:t>
-            </w:r>
-            <w:r>
-              <w:rPr>
-                <w:rFonts w:eastAsiaTheme="minorEastAsia" w:cstheme="minorBidi"/>
-                <w:smallCaps w:val="0"/>
-                <w:noProof/>
-                <w:sz w:val="24"/>
-                <w:szCs w:val="24"/>
-                <w:lang w:eastAsia="en-GB"/>
-              </w:rPr>
-              <w:tab/>
-            </w:r>
-            <w:r>
-              <w:rPr>
-                <w:rStyle w:val="Lienhypertexte"/>
-                <w:noProof/>
-                <w:lang w:val="fr-FR"/>
-              </w:rPr>
-              <w:t>Implémentation de l’architecture MVC</w:t>
-            </w:r>
-            <w:r>
-              <w:rPr>
-                <w:noProof/>
-                <w:webHidden/>
-              </w:rPr>
-              <w:tab/>
-            </w:r>
-            <w:r>
-              <w:rPr>
-                <w:noProof/>
-                <w:webHidden/>
-              </w:rPr>
-              <w:fldChar w:fldCharType="begin"/>
-            </w:r>
-            <w:r>
-              <w:rPr>
-                <w:noProof/>
-                <w:webHidden/>
-              </w:rPr>
-              <w:instrText xml:space="preserve"> PAGEREF _Toc27037846 \h </w:instrText>
-            </w:r>
-            <w:r>
-              <w:rPr>
-                <w:noProof/>
-                <w:webHidden/>
-              </w:rPr>
-            </w:r>
-            <w:r>
-              <w:rPr>
-                <w:noProof/>
-                <w:webHidden/>
-              </w:rPr>
-              <w:fldChar w:fldCharType="separate"/>
-            </w:r>
-            <w:r>
-              <w:rPr>
-                <w:noProof/>
-                <w:webHidden/>
-              </w:rPr>
-              <w:t>2</w:t>
-            </w:r>
-            <w:r>
-              <w:rPr>
-                <w:noProof/>
-                <w:webHidden/>
-              </w:rPr>
-              <w:fldChar w:fldCharType="end"/>
-            </w:r>
-          </w:hyperlink>
-        </w:p>
-        <w:p>
-          <w:pPr>
-            <w:pStyle w:val="TM2"/>
-            <w:tabs>
-              <w:tab w:val="left" w:pos="660"/>
-              <w:tab w:val="right" w:leader="dot" w:pos="9016"/>
-            </w:tabs>
-            <w:rPr>
-              <w:rFonts w:eastAsiaTheme="minorEastAsia" w:cstheme="minorBidi"/>
-              <w:smallCaps w:val="0"/>
-              <w:noProof/>
-              <w:sz w:val="24"/>
-              <w:szCs w:val="24"/>
-              <w:lang w:eastAsia="en-GB"/>
-            </w:rPr>
-          </w:pPr>
-          <w:hyperlink w:anchor="_Toc27037847" w:history="1">
-            <w:r>
-              <w:rPr>
-                <w:rStyle w:val="Lienhypertexte"/>
-                <w:noProof/>
-                <w:lang w:val="fr-FR"/>
-              </w:rPr>
-              <w:t>3.</w:t>
-            </w:r>
-            <w:r>
-              <w:rPr>
-                <w:rFonts w:eastAsiaTheme="minorEastAsia" w:cstheme="minorBidi"/>
-                <w:smallCaps w:val="0"/>
-                <w:noProof/>
-                <w:sz w:val="24"/>
-                <w:szCs w:val="24"/>
-                <w:lang w:eastAsia="en-GB"/>
-              </w:rPr>
-              <w:tab/>
-            </w:r>
-            <w:r>
-              <w:rPr>
-                <w:rStyle w:val="Lienhypertexte"/>
-                <w:noProof/>
-                <w:lang w:val="fr-FR"/>
-              </w:rPr>
-              <w:t>?</w:t>
-            </w:r>
-            <w:r>
-              <w:rPr>
-                <w:noProof/>
-                <w:webHidden/>
-              </w:rPr>
-              <w:tab/>
-            </w:r>
-            <w:r>
-              <w:rPr>
-                <w:noProof/>
-                <w:webHidden/>
-              </w:rPr>
-              <w:fldChar w:fldCharType="begin"/>
-            </w:r>
-            <w:r>
-              <w:rPr>
-                <w:noProof/>
-                <w:webHidden/>
-              </w:rPr>
-              <w:instrText xml:space="preserve"> PAGEREF _Toc27037847 \h </w:instrText>
-            </w:r>
-            <w:r>
-              <w:rPr>
-                <w:noProof/>
-                <w:webHidden/>
-              </w:rPr>
-            </w:r>
-            <w:r>
-              <w:rPr>
-                <w:noProof/>
-                <w:webHidden/>
-              </w:rPr>
-              <w:fldChar w:fldCharType="separate"/>
-            </w:r>
-            <w:r>
-              <w:rPr>
-                <w:noProof/>
-                <w:webHidden/>
-              </w:rPr>
-              <w:t>2</w:t>
-            </w:r>
-            <w:r>
-              <w:rPr>
-                <w:noProof/>
-                <w:webHidden/>
-              </w:rPr>
-              <w:fldChar w:fldCharType="end"/>
-            </w:r>
-          </w:hyperlink>
-        </w:p>
-        <w:p>
-          <w:pPr>
-            <w:pStyle w:val="TM2"/>
-            <w:tabs>
-              <w:tab w:val="right" w:leader="dot" w:pos="9016"/>
-            </w:tabs>
-            <w:rPr>
-              <w:rFonts w:eastAsiaTheme="minorEastAsia" w:cstheme="minorBidi"/>
-              <w:smallCaps w:val="0"/>
-              <w:noProof/>
-              <w:sz w:val="24"/>
-              <w:szCs w:val="24"/>
-              <w:lang w:eastAsia="en-GB"/>
-            </w:rPr>
-          </w:pPr>
-          <w:hyperlink w:anchor="_Toc27037848" w:history="1">
-            <w:r>
-              <w:rPr>
-                <w:rStyle w:val="Lienhypertexte"/>
-                <w:noProof/>
-              </w:rPr>
-              <w:t>Pistes d’amélioration</w:t>
-            </w:r>
-            <w:r>
-              <w:rPr>
-                <w:noProof/>
-                <w:webHidden/>
-              </w:rPr>
-              <w:tab/>
-            </w:r>
-            <w:r>
-              <w:rPr>
-                <w:noProof/>
-                <w:webHidden/>
-              </w:rPr>
-              <w:fldChar w:fldCharType="begin"/>
-            </w:r>
-            <w:r>
-              <w:rPr>
-                <w:noProof/>
-                <w:webHidden/>
-              </w:rPr>
-              <w:instrText xml:space="preserve"> PAGEREF _Toc27037848 \h </w:instrText>
-            </w:r>
-            <w:r>
-              <w:rPr>
-                <w:noProof/>
-                <w:webHidden/>
-              </w:rPr>
-            </w:r>
-            <w:r>
-              <w:rPr>
-                <w:noProof/>
-                <w:webHidden/>
-              </w:rPr>
-              <w:fldChar w:fldCharType="separate"/>
-            </w:r>
-            <w:r>
-              <w:rPr>
-                <w:noProof/>
-                <w:webHidden/>
-              </w:rPr>
-              <w:t>2</w:t>
-            </w:r>
-            <w:r>
-              <w:rPr>
-                <w:noProof/>
-                <w:webHidden/>
-              </w:rPr>
-              <w:fldChar w:fldCharType="end"/>
-            </w:r>
-          </w:hyperlink>
-        </w:p>
-        <w:p>
-          <w:pPr>
-            <w:pStyle w:val="TM2"/>
-            <w:tabs>
-              <w:tab w:val="left" w:pos="660"/>
-              <w:tab w:val="right" w:leader="dot" w:pos="9016"/>
-            </w:tabs>
-            <w:rPr>
-              <w:rFonts w:eastAsiaTheme="minorEastAsia" w:cstheme="minorBidi"/>
-              <w:smallCaps w:val="0"/>
-              <w:noProof/>
-              <w:sz w:val="24"/>
-              <w:szCs w:val="24"/>
-              <w:lang w:eastAsia="en-GB"/>
-            </w:rPr>
-          </w:pPr>
-          <w:hyperlink w:anchor="_Toc27037849" w:history="1">
-            <w:r>
-              <w:rPr>
-                <w:rStyle w:val="Lienhypertexte"/>
-                <w:rFonts w:ascii="Symbol" w:hAnsi="Symbol"/>
-                <w:noProof/>
-                <w:lang w:val="fr-FR"/>
-              </w:rPr>
-              <w:t></w:t>
-            </w:r>
-            <w:r>
-              <w:rPr>
-                <w:rFonts w:eastAsiaTheme="minorEastAsia" w:cstheme="minorBidi"/>
-                <w:smallCaps w:val="0"/>
-                <w:noProof/>
-                <w:sz w:val="24"/>
-                <w:szCs w:val="24"/>
-                <w:lang w:eastAsia="en-GB"/>
-              </w:rPr>
-              <w:tab/>
-            </w:r>
-            <w:r>
-              <w:rPr>
-                <w:rStyle w:val="Lienhypertexte"/>
-                <w:noProof/>
-                <w:lang w:val="fr-FR"/>
-              </w:rPr>
-              <w:t>Revoir complètement la structure de notre architecture MVC</w:t>
-            </w:r>
-            <w:r>
-              <w:rPr>
-                <w:noProof/>
-                <w:webHidden/>
-              </w:rPr>
-              <w:tab/>
-            </w:r>
-            <w:r>
-              <w:rPr>
-                <w:noProof/>
-                <w:webHidden/>
-              </w:rPr>
-              <w:fldChar w:fldCharType="begin"/>
-            </w:r>
-            <w:r>
-              <w:rPr>
-                <w:noProof/>
-                <w:webHidden/>
-              </w:rPr>
-              <w:instrText xml:space="preserve"> PAGEREF _Toc27037849 \h </w:instrText>
-            </w:r>
-            <w:r>
-              <w:rPr>
-                <w:noProof/>
-                <w:webHidden/>
-              </w:rPr>
-            </w:r>
-            <w:r>
-              <w:rPr>
-                <w:noProof/>
-                <w:webHidden/>
-              </w:rPr>
-              <w:fldChar w:fldCharType="separate"/>
-            </w:r>
-            <w:r>
-              <w:rPr>
-                <w:noProof/>
-                <w:webHidden/>
-              </w:rPr>
-              <w:t>2</w:t>
-            </w:r>
-            <w:r>
-              <w:rPr>
-                <w:noProof/>
-                <w:webHidden/>
-              </w:rPr>
-              <w:fldChar w:fldCharType="end"/>
-            </w:r>
-          </w:hyperlink>
-        </w:p>
-        <w:p>
-          <w:pPr>
-            <w:pStyle w:val="TM2"/>
-            <w:tabs>
-              <w:tab w:val="left" w:pos="660"/>
-              <w:tab w:val="right" w:leader="dot" w:pos="9016"/>
-            </w:tabs>
-            <w:rPr>
-              <w:rFonts w:eastAsiaTheme="minorEastAsia" w:cstheme="minorBidi"/>
-              <w:smallCaps w:val="0"/>
-              <w:noProof/>
-              <w:sz w:val="24"/>
-              <w:szCs w:val="24"/>
-              <w:lang w:eastAsia="en-GB"/>
-            </w:rPr>
-          </w:pPr>
-          <w:hyperlink w:anchor="_Toc27037850" w:history="1">
-            <w:r>
-              <w:rPr>
-                <w:rStyle w:val="Lienhypertexte"/>
-                <w:rFonts w:ascii="Symbol" w:hAnsi="Symbol"/>
-                <w:noProof/>
-                <w:lang w:val="fr-FR"/>
-              </w:rPr>
-              <w:t></w:t>
-            </w:r>
-            <w:r>
-              <w:rPr>
-                <w:rFonts w:eastAsiaTheme="minorEastAsia" w:cstheme="minorBidi"/>
-                <w:smallCaps w:val="0"/>
-                <w:noProof/>
-                <w:sz w:val="24"/>
-                <w:szCs w:val="24"/>
-                <w:lang w:eastAsia="en-GB"/>
-              </w:rPr>
-              <w:tab/>
-            </w:r>
-            <w:r>
-              <w:rPr>
-                <w:rStyle w:val="Lienhypertexte"/>
-                <w:noProof/>
-                <w:lang w:val="fr-FR"/>
-              </w:rPr>
-              <w:t>Ajouter le bonus “radar-discovery”</w:t>
-            </w:r>
-            <w:r>
-              <w:rPr>
-                <w:noProof/>
-                <w:webHidden/>
-              </w:rPr>
-              <w:tab/>
-            </w:r>
-            <w:r>
-              <w:rPr>
-                <w:noProof/>
-                <w:webHidden/>
-              </w:rPr>
-              <w:fldChar w:fldCharType="begin"/>
-            </w:r>
-            <w:r>
-              <w:rPr>
-                <w:noProof/>
-                <w:webHidden/>
-              </w:rPr>
-              <w:instrText xml:space="preserve"> PAGEREF _Toc27037850 \h </w:instrText>
-            </w:r>
-            <w:r>
-              <w:rPr>
-                <w:noProof/>
-                <w:webHidden/>
-              </w:rPr>
-            </w:r>
-            <w:r>
-              <w:rPr>
-                <w:noProof/>
-                <w:webHidden/>
-              </w:rPr>
-              <w:fldChar w:fldCharType="separate"/>
-            </w:r>
-            <w:r>
-              <w:rPr>
-                <w:noProof/>
-                <w:webHidden/>
-              </w:rPr>
-              <w:t>2</w:t>
-            </w:r>
-            <w:r>
-              <w:rPr>
-                <w:noProof/>
-                <w:webHidden/>
-              </w:rPr>
-              <w:fldChar w:fldCharType="end"/>
-            </w:r>
-          </w:hyperlink>
-        </w:p>
-        <w:p>
-          <w:pPr>
-            <w:pStyle w:val="TM2"/>
-            <w:tabs>
-              <w:tab w:val="left" w:pos="660"/>
-              <w:tab w:val="right" w:leader="dot" w:pos="9016"/>
-            </w:tabs>
-            <w:rPr>
-              <w:rFonts w:eastAsiaTheme="minorEastAsia" w:cstheme="minorBidi"/>
-              <w:smallCaps w:val="0"/>
-              <w:noProof/>
-              <w:sz w:val="24"/>
-              <w:szCs w:val="24"/>
-              <w:lang w:eastAsia="en-GB"/>
-            </w:rPr>
-          </w:pPr>
-          <w:hyperlink w:anchor="_Toc27037851" w:history="1">
-            <w:r>
-              <w:rPr>
-                <w:rStyle w:val="Lienhypertexte"/>
-                <w:rFonts w:ascii="Symbol" w:hAnsi="Symbol"/>
-                <w:noProof/>
-                <w:lang w:val="fr-FR"/>
-              </w:rPr>
-              <w:t></w:t>
-            </w:r>
-            <w:r>
-              <w:rPr>
-                <w:rFonts w:eastAsiaTheme="minorEastAsia" w:cstheme="minorBidi"/>
-                <w:smallCaps w:val="0"/>
-                <w:noProof/>
-                <w:sz w:val="24"/>
-                <w:szCs w:val="24"/>
-                <w:lang w:eastAsia="en-GB"/>
-              </w:rPr>
-              <w:tab/>
-            </w:r>
-            <w:r>
-              <w:rPr>
-                <w:rStyle w:val="Lienhypertexte"/>
-                <w:noProof/>
-                <w:lang w:val="fr-FR"/>
-              </w:rPr>
-              <w:t>Améliorations du système de positionnement des unités</w:t>
-            </w:r>
-            <w:r>
-              <w:rPr>
-                <w:noProof/>
-                <w:webHidden/>
-              </w:rPr>
-              <w:tab/>
-            </w:r>
-            <w:r>
-              <w:rPr>
-                <w:noProof/>
-                <w:webHidden/>
-              </w:rPr>
-              <w:fldChar w:fldCharType="begin"/>
-            </w:r>
-            <w:r>
-              <w:rPr>
-                <w:noProof/>
-                <w:webHidden/>
-              </w:rPr>
-              <w:instrText xml:space="preserve"> PAGEREF _Toc27037851 \h </w:instrText>
-            </w:r>
-            <w:r>
-              <w:rPr>
-                <w:noProof/>
-                <w:webHidden/>
-              </w:rPr>
-            </w:r>
-            <w:r>
-              <w:rPr>
-                <w:noProof/>
-                <w:webHidden/>
-              </w:rPr>
-              <w:fldChar w:fldCharType="separate"/>
-            </w:r>
-            <w:r>
-              <w:rPr>
-                <w:noProof/>
-                <w:webHidden/>
-              </w:rPr>
-              <w:t>2</w:t>
-            </w:r>
-            <w:r>
-              <w:rPr>
-                <w:noProof/>
-                <w:webHidden/>
-              </w:rPr>
-              <w:fldChar w:fldCharType="end"/>
-            </w:r>
-          </w:hyperlink>
-        </w:p>
-        <w:p>
-          <w:pPr>
-            <w:pStyle w:val="TM2"/>
-            <w:tabs>
-              <w:tab w:val="left" w:pos="660"/>
-              <w:tab w:val="right" w:leader="dot" w:pos="9016"/>
-            </w:tabs>
-            <w:rPr>
-              <w:rFonts w:eastAsiaTheme="minorEastAsia" w:cstheme="minorBidi"/>
-              <w:smallCaps w:val="0"/>
-              <w:noProof/>
-              <w:sz w:val="24"/>
-              <w:szCs w:val="24"/>
-              <w:lang w:eastAsia="en-GB"/>
-            </w:rPr>
-          </w:pPr>
-          <w:hyperlink w:anchor="_Toc27037852" w:history="1">
-            <w:r>
-              <w:rPr>
-                <w:rStyle w:val="Lienhypertexte"/>
-                <w:rFonts w:ascii="Symbol" w:hAnsi="Symbol"/>
-                <w:noProof/>
-                <w:lang w:val="fr-FR"/>
-              </w:rPr>
-              <w:t></w:t>
-            </w:r>
-            <w:r>
-              <w:rPr>
-                <w:rFonts w:eastAsiaTheme="minorEastAsia" w:cstheme="minorBidi"/>
-                <w:smallCaps w:val="0"/>
-                <w:noProof/>
-                <w:sz w:val="24"/>
-                <w:szCs w:val="24"/>
-                <w:lang w:eastAsia="en-GB"/>
-              </w:rPr>
-              <w:tab/>
-            </w:r>
-            <w:r>
-              <w:rPr>
-                <w:rStyle w:val="Lienhypertexte"/>
-                <w:noProof/>
-                <w:lang w:val="fr-FR"/>
-              </w:rPr>
-              <w:t>Amélioration de la gestion des tirs</w:t>
-            </w:r>
-            <w:r>
-              <w:rPr>
-                <w:noProof/>
-                <w:webHidden/>
-              </w:rPr>
-              <w:tab/>
-            </w:r>
-            <w:r>
-              <w:rPr>
-                <w:noProof/>
-                <w:webHidden/>
-              </w:rPr>
-              <w:fldChar w:fldCharType="begin"/>
-            </w:r>
-            <w:r>
-              <w:rPr>
-                <w:noProof/>
-                <w:webHidden/>
-              </w:rPr>
-              <w:instrText xml:space="preserve"> PAGEREF _Toc27037852 \h </w:instrText>
-            </w:r>
-            <w:r>
-              <w:rPr>
-                <w:noProof/>
-                <w:webHidden/>
-              </w:rPr>
-            </w:r>
-            <w:r>
-              <w:rPr>
-                <w:noProof/>
-                <w:webHidden/>
-              </w:rPr>
-              <w:fldChar w:fldCharType="separate"/>
-            </w:r>
-            <w:r>
-              <w:rPr>
-                <w:noProof/>
-                <w:webHidden/>
-              </w:rPr>
-              <w:t>2</w:t>
-            </w:r>
-            <w:r>
-              <w:rPr>
-                <w:noProof/>
-                <w:webHidden/>
-              </w:rPr>
-              <w:fldChar w:fldCharType="end"/>
-            </w:r>
-          </w:hyperlink>
-        </w:p>
-        <w:p>
-          <w:pPr>
-            <w:pStyle w:val="TM1"/>
+            <w:pStyle w:val="TOC1"/>
             <w:tabs>
               <w:tab w:val="right" w:leader="dot" w:pos="9016"/>
             </w:tabs>
@@ -1556,13 +1097,13 @@
               <w:lang w:eastAsia="en-GB"/>
             </w:rPr>
           </w:pPr>
-          <w:hyperlink w:anchor="_Toc27037853" w:history="1">
-            <w:r>
-              <w:rPr>
-                <w:rStyle w:val="Lienhypertexte"/>
-                <w:noProof/>
-              </w:rPr>
-              <w:t>Conclusion individuelle</w:t>
+          <w:hyperlink w:anchor="_Toc27388542" w:history="1">
+            <w:r>
+              <w:rPr>
+                <w:rStyle w:val="Hyperlink"/>
+                <w:noProof/>
+              </w:rPr>
+              <w:t>Difficultés rencontrées</w:t>
             </w:r>
             <w:r>
               <w:rPr>
@@ -1583,7 +1124,7 @@
                 <w:noProof/>
                 <w:webHidden/>
               </w:rPr>
-              <w:instrText xml:space="preserve"> PAGEREF _Toc27037853 \h </w:instrText>
+              <w:instrText xml:space="preserve"> PAGEREF _Toc27388542 \h </w:instrText>
             </w:r>
             <w:r>
               <w:rPr>
@@ -1603,7 +1144,7 @@
                 <w:noProof/>
                 <w:webHidden/>
               </w:rPr>
-              <w:t>2</w:t>
+              <w:t>8</w:t>
             </w:r>
             <w:r>
               <w:rPr>
@@ -1616,7 +1157,819 @@
         </w:p>
         <w:p>
           <w:pPr>
-            <w:pStyle w:val="TM2"/>
+            <w:pStyle w:val="TOC2"/>
+            <w:tabs>
+              <w:tab w:val="left" w:pos="660"/>
+              <w:tab w:val="right" w:leader="dot" w:pos="9016"/>
+            </w:tabs>
+            <w:rPr>
+              <w:rFonts w:eastAsiaTheme="minorEastAsia" w:cstheme="minorBidi"/>
+              <w:smallCaps w:val="0"/>
+              <w:noProof/>
+              <w:sz w:val="24"/>
+              <w:szCs w:val="24"/>
+              <w:lang w:eastAsia="en-GB"/>
+            </w:rPr>
+          </w:pPr>
+          <w:hyperlink w:anchor="_Toc27388543" w:history="1">
+            <w:r>
+              <w:rPr>
+                <w:rStyle w:val="Hyperlink"/>
+                <w:noProof/>
+                <w:lang w:val="fr-FR"/>
+              </w:rPr>
+              <w:t>1.</w:t>
+            </w:r>
+            <w:r>
+              <w:rPr>
+                <w:rFonts w:eastAsiaTheme="minorEastAsia" w:cstheme="minorBidi"/>
+                <w:smallCaps w:val="0"/>
+                <w:noProof/>
+                <w:sz w:val="24"/>
+                <w:szCs w:val="24"/>
+                <w:lang w:eastAsia="en-GB"/>
+              </w:rPr>
+              <w:tab/>
+            </w:r>
+            <w:r>
+              <w:rPr>
+                <w:rStyle w:val="Hyperlink"/>
+                <w:noProof/>
+                <w:lang w:val="fr-FR"/>
+              </w:rPr>
+              <w:t>Maitrise de l’outil « Git ».</w:t>
+            </w:r>
+            <w:r>
+              <w:rPr>
+                <w:noProof/>
+                <w:webHidden/>
+              </w:rPr>
+              <w:tab/>
+            </w:r>
+            <w:r>
+              <w:rPr>
+                <w:noProof/>
+                <w:webHidden/>
+              </w:rPr>
+              <w:fldChar w:fldCharType="begin"/>
+            </w:r>
+            <w:r>
+              <w:rPr>
+                <w:noProof/>
+                <w:webHidden/>
+              </w:rPr>
+              <w:instrText xml:space="preserve"> PAGEREF _Toc27388543 \h </w:instrText>
+            </w:r>
+            <w:r>
+              <w:rPr>
+                <w:noProof/>
+                <w:webHidden/>
+              </w:rPr>
+            </w:r>
+            <w:r>
+              <w:rPr>
+                <w:noProof/>
+                <w:webHidden/>
+              </w:rPr>
+              <w:fldChar w:fldCharType="separate"/>
+            </w:r>
+            <w:r>
+              <w:rPr>
+                <w:noProof/>
+                <w:webHidden/>
+              </w:rPr>
+              <w:t>8</w:t>
+            </w:r>
+            <w:r>
+              <w:rPr>
+                <w:noProof/>
+                <w:webHidden/>
+              </w:rPr>
+              <w:fldChar w:fldCharType="end"/>
+            </w:r>
+          </w:hyperlink>
+        </w:p>
+        <w:p>
+          <w:pPr>
+            <w:pStyle w:val="TOC2"/>
+            <w:tabs>
+              <w:tab w:val="left" w:pos="660"/>
+              <w:tab w:val="right" w:leader="dot" w:pos="9016"/>
+            </w:tabs>
+            <w:rPr>
+              <w:rFonts w:eastAsiaTheme="minorEastAsia" w:cstheme="minorBidi"/>
+              <w:smallCaps w:val="0"/>
+              <w:noProof/>
+              <w:sz w:val="24"/>
+              <w:szCs w:val="24"/>
+              <w:lang w:eastAsia="en-GB"/>
+            </w:rPr>
+          </w:pPr>
+          <w:hyperlink w:anchor="_Toc27388544" w:history="1">
+            <w:r>
+              <w:rPr>
+                <w:rStyle w:val="Hyperlink"/>
+                <w:noProof/>
+                <w:lang w:val="fr-FR"/>
+              </w:rPr>
+              <w:t>2.</w:t>
+            </w:r>
+            <w:r>
+              <w:rPr>
+                <w:rFonts w:eastAsiaTheme="minorEastAsia" w:cstheme="minorBidi"/>
+                <w:smallCaps w:val="0"/>
+                <w:noProof/>
+                <w:sz w:val="24"/>
+                <w:szCs w:val="24"/>
+                <w:lang w:eastAsia="en-GB"/>
+              </w:rPr>
+              <w:tab/>
+            </w:r>
+            <w:r>
+              <w:rPr>
+                <w:rStyle w:val="Hyperlink"/>
+                <w:noProof/>
+                <w:lang w:val="fr-FR"/>
+              </w:rPr>
+              <w:t>Implémentation de la communication Client-Serveur avec le jeu</w:t>
+            </w:r>
+            <w:r>
+              <w:rPr>
+                <w:noProof/>
+                <w:webHidden/>
+              </w:rPr>
+              <w:tab/>
+            </w:r>
+            <w:r>
+              <w:rPr>
+                <w:noProof/>
+                <w:webHidden/>
+              </w:rPr>
+              <w:fldChar w:fldCharType="begin"/>
+            </w:r>
+            <w:r>
+              <w:rPr>
+                <w:noProof/>
+                <w:webHidden/>
+              </w:rPr>
+              <w:instrText xml:space="preserve"> PAGEREF _Toc27388544 \h </w:instrText>
+            </w:r>
+            <w:r>
+              <w:rPr>
+                <w:noProof/>
+                <w:webHidden/>
+              </w:rPr>
+            </w:r>
+            <w:r>
+              <w:rPr>
+                <w:noProof/>
+                <w:webHidden/>
+              </w:rPr>
+              <w:fldChar w:fldCharType="separate"/>
+            </w:r>
+            <w:r>
+              <w:rPr>
+                <w:noProof/>
+                <w:webHidden/>
+              </w:rPr>
+              <w:t>8</w:t>
+            </w:r>
+            <w:r>
+              <w:rPr>
+                <w:noProof/>
+                <w:webHidden/>
+              </w:rPr>
+              <w:fldChar w:fldCharType="end"/>
+            </w:r>
+          </w:hyperlink>
+        </w:p>
+        <w:p>
+          <w:pPr>
+            <w:pStyle w:val="TOC2"/>
+            <w:tabs>
+              <w:tab w:val="left" w:pos="660"/>
+              <w:tab w:val="right" w:leader="dot" w:pos="9016"/>
+            </w:tabs>
+            <w:rPr>
+              <w:rFonts w:eastAsiaTheme="minorEastAsia" w:cstheme="minorBidi"/>
+              <w:smallCaps w:val="0"/>
+              <w:noProof/>
+              <w:sz w:val="24"/>
+              <w:szCs w:val="24"/>
+              <w:lang w:eastAsia="en-GB"/>
+            </w:rPr>
+          </w:pPr>
+          <w:hyperlink w:anchor="_Toc27388545" w:history="1">
+            <w:r>
+              <w:rPr>
+                <w:rStyle w:val="Hyperlink"/>
+                <w:noProof/>
+                <w:lang w:val="fr-FR"/>
+              </w:rPr>
+              <w:t>3.</w:t>
+            </w:r>
+            <w:r>
+              <w:rPr>
+                <w:rFonts w:eastAsiaTheme="minorEastAsia" w:cstheme="minorBidi"/>
+                <w:smallCaps w:val="0"/>
+                <w:noProof/>
+                <w:sz w:val="24"/>
+                <w:szCs w:val="24"/>
+                <w:lang w:eastAsia="en-GB"/>
+              </w:rPr>
+              <w:tab/>
+            </w:r>
+            <w:r>
+              <w:rPr>
+                <w:rStyle w:val="Hyperlink"/>
+                <w:noProof/>
+                <w:lang w:val="fr-FR"/>
+              </w:rPr>
+              <w:t>Implémentation de l’architecture MVC</w:t>
+            </w:r>
+            <w:r>
+              <w:rPr>
+                <w:noProof/>
+                <w:webHidden/>
+              </w:rPr>
+              <w:tab/>
+            </w:r>
+            <w:r>
+              <w:rPr>
+                <w:noProof/>
+                <w:webHidden/>
+              </w:rPr>
+              <w:fldChar w:fldCharType="begin"/>
+            </w:r>
+            <w:r>
+              <w:rPr>
+                <w:noProof/>
+                <w:webHidden/>
+              </w:rPr>
+              <w:instrText xml:space="preserve"> PAGEREF _Toc27388545 \h </w:instrText>
+            </w:r>
+            <w:r>
+              <w:rPr>
+                <w:noProof/>
+                <w:webHidden/>
+              </w:rPr>
+            </w:r>
+            <w:r>
+              <w:rPr>
+                <w:noProof/>
+                <w:webHidden/>
+              </w:rPr>
+              <w:fldChar w:fldCharType="separate"/>
+            </w:r>
+            <w:r>
+              <w:rPr>
+                <w:noProof/>
+                <w:webHidden/>
+              </w:rPr>
+              <w:t>8</w:t>
+            </w:r>
+            <w:r>
+              <w:rPr>
+                <w:noProof/>
+                <w:webHidden/>
+              </w:rPr>
+              <w:fldChar w:fldCharType="end"/>
+            </w:r>
+          </w:hyperlink>
+        </w:p>
+        <w:p>
+          <w:pPr>
+            <w:pStyle w:val="TOC1"/>
+            <w:tabs>
+              <w:tab w:val="right" w:leader="dot" w:pos="9016"/>
+            </w:tabs>
+            <w:rPr>
+              <w:rFonts w:eastAsiaTheme="minorEastAsia" w:cstheme="minorBidi"/>
+              <w:b w:val="0"/>
+              <w:bCs w:val="0"/>
+              <w:caps w:val="0"/>
+              <w:noProof/>
+              <w:sz w:val="24"/>
+              <w:szCs w:val="24"/>
+              <w:lang w:eastAsia="en-GB"/>
+            </w:rPr>
+          </w:pPr>
+          <w:hyperlink w:anchor="_Toc27388546" w:history="1">
+            <w:r>
+              <w:rPr>
+                <w:rStyle w:val="Hyperlink"/>
+                <w:noProof/>
+              </w:rPr>
+              <w:t>Pistes d’amélioration</w:t>
+            </w:r>
+            <w:r>
+              <w:rPr>
+                <w:noProof/>
+                <w:webHidden/>
+              </w:rPr>
+              <w:tab/>
+            </w:r>
+            <w:r>
+              <w:rPr>
+                <w:noProof/>
+                <w:webHidden/>
+              </w:rPr>
+              <w:fldChar w:fldCharType="begin"/>
+            </w:r>
+            <w:r>
+              <w:rPr>
+                <w:noProof/>
+                <w:webHidden/>
+              </w:rPr>
+              <w:instrText xml:space="preserve"> PAGEREF _Toc27388546 \h </w:instrText>
+            </w:r>
+            <w:r>
+              <w:rPr>
+                <w:noProof/>
+                <w:webHidden/>
+              </w:rPr>
+            </w:r>
+            <w:r>
+              <w:rPr>
+                <w:noProof/>
+                <w:webHidden/>
+              </w:rPr>
+              <w:fldChar w:fldCharType="separate"/>
+            </w:r>
+            <w:r>
+              <w:rPr>
+                <w:noProof/>
+                <w:webHidden/>
+              </w:rPr>
+              <w:t>9</w:t>
+            </w:r>
+            <w:r>
+              <w:rPr>
+                <w:noProof/>
+                <w:webHidden/>
+              </w:rPr>
+              <w:fldChar w:fldCharType="end"/>
+            </w:r>
+          </w:hyperlink>
+        </w:p>
+        <w:p>
+          <w:pPr>
+            <w:pStyle w:val="TOC2"/>
+            <w:tabs>
+              <w:tab w:val="left" w:pos="660"/>
+              <w:tab w:val="right" w:leader="dot" w:pos="9016"/>
+            </w:tabs>
+            <w:rPr>
+              <w:rFonts w:eastAsiaTheme="minorEastAsia" w:cstheme="minorBidi"/>
+              <w:smallCaps w:val="0"/>
+              <w:noProof/>
+              <w:sz w:val="24"/>
+              <w:szCs w:val="24"/>
+              <w:lang w:eastAsia="en-GB"/>
+            </w:rPr>
+          </w:pPr>
+          <w:hyperlink w:anchor="_Toc27388547" w:history="1">
+            <w:r>
+              <w:rPr>
+                <w:rStyle w:val="Hyperlink"/>
+                <w:rFonts w:ascii="Symbol" w:hAnsi="Symbol"/>
+                <w:noProof/>
+                <w:lang w:val="fr-FR"/>
+              </w:rPr>
+              <w:t></w:t>
+            </w:r>
+            <w:r>
+              <w:rPr>
+                <w:rFonts w:eastAsiaTheme="minorEastAsia" w:cstheme="minorBidi"/>
+                <w:smallCaps w:val="0"/>
+                <w:noProof/>
+                <w:sz w:val="24"/>
+                <w:szCs w:val="24"/>
+                <w:lang w:eastAsia="en-GB"/>
+              </w:rPr>
+              <w:tab/>
+            </w:r>
+            <w:r>
+              <w:rPr>
+                <w:rStyle w:val="Hyperlink"/>
+                <w:noProof/>
+                <w:lang w:val="fr-FR"/>
+              </w:rPr>
+              <w:t>Revoir complètement la structure de notre architecture MVC</w:t>
+            </w:r>
+            <w:r>
+              <w:rPr>
+                <w:noProof/>
+                <w:webHidden/>
+              </w:rPr>
+              <w:tab/>
+            </w:r>
+            <w:r>
+              <w:rPr>
+                <w:noProof/>
+                <w:webHidden/>
+              </w:rPr>
+              <w:fldChar w:fldCharType="begin"/>
+            </w:r>
+            <w:r>
+              <w:rPr>
+                <w:noProof/>
+                <w:webHidden/>
+              </w:rPr>
+              <w:instrText xml:space="preserve"> PAGEREF _Toc27388547 \h </w:instrText>
+            </w:r>
+            <w:r>
+              <w:rPr>
+                <w:noProof/>
+                <w:webHidden/>
+              </w:rPr>
+            </w:r>
+            <w:r>
+              <w:rPr>
+                <w:noProof/>
+                <w:webHidden/>
+              </w:rPr>
+              <w:fldChar w:fldCharType="separate"/>
+            </w:r>
+            <w:r>
+              <w:rPr>
+                <w:noProof/>
+                <w:webHidden/>
+              </w:rPr>
+              <w:t>9</w:t>
+            </w:r>
+            <w:r>
+              <w:rPr>
+                <w:noProof/>
+                <w:webHidden/>
+              </w:rPr>
+              <w:fldChar w:fldCharType="end"/>
+            </w:r>
+          </w:hyperlink>
+        </w:p>
+        <w:p>
+          <w:pPr>
+            <w:pStyle w:val="TOC2"/>
+            <w:tabs>
+              <w:tab w:val="left" w:pos="660"/>
+              <w:tab w:val="right" w:leader="dot" w:pos="9016"/>
+            </w:tabs>
+            <w:rPr>
+              <w:rFonts w:eastAsiaTheme="minorEastAsia" w:cstheme="minorBidi"/>
+              <w:smallCaps w:val="0"/>
+              <w:noProof/>
+              <w:sz w:val="24"/>
+              <w:szCs w:val="24"/>
+              <w:lang w:eastAsia="en-GB"/>
+            </w:rPr>
+          </w:pPr>
+          <w:hyperlink w:anchor="_Toc27388548" w:history="1">
+            <w:r>
+              <w:rPr>
+                <w:rStyle w:val="Hyperlink"/>
+                <w:rFonts w:ascii="Symbol" w:hAnsi="Symbol"/>
+                <w:noProof/>
+                <w:lang w:val="fr-FR"/>
+              </w:rPr>
+              <w:t></w:t>
+            </w:r>
+            <w:r>
+              <w:rPr>
+                <w:rFonts w:eastAsiaTheme="minorEastAsia" w:cstheme="minorBidi"/>
+                <w:smallCaps w:val="0"/>
+                <w:noProof/>
+                <w:sz w:val="24"/>
+                <w:szCs w:val="24"/>
+                <w:lang w:eastAsia="en-GB"/>
+              </w:rPr>
+              <w:tab/>
+            </w:r>
+            <w:r>
+              <w:rPr>
+                <w:rStyle w:val="Hyperlink"/>
+                <w:noProof/>
+                <w:lang w:val="fr-FR"/>
+              </w:rPr>
+              <w:t>Ajouter le bonus “radar-discovery”</w:t>
+            </w:r>
+            <w:r>
+              <w:rPr>
+                <w:noProof/>
+                <w:webHidden/>
+              </w:rPr>
+              <w:tab/>
+            </w:r>
+            <w:r>
+              <w:rPr>
+                <w:noProof/>
+                <w:webHidden/>
+              </w:rPr>
+              <w:fldChar w:fldCharType="begin"/>
+            </w:r>
+            <w:r>
+              <w:rPr>
+                <w:noProof/>
+                <w:webHidden/>
+              </w:rPr>
+              <w:instrText xml:space="preserve"> PAGEREF _Toc27388548 \h </w:instrText>
+            </w:r>
+            <w:r>
+              <w:rPr>
+                <w:noProof/>
+                <w:webHidden/>
+              </w:rPr>
+            </w:r>
+            <w:r>
+              <w:rPr>
+                <w:noProof/>
+                <w:webHidden/>
+              </w:rPr>
+              <w:fldChar w:fldCharType="separate"/>
+            </w:r>
+            <w:r>
+              <w:rPr>
+                <w:noProof/>
+                <w:webHidden/>
+              </w:rPr>
+              <w:t>9</w:t>
+            </w:r>
+            <w:r>
+              <w:rPr>
+                <w:noProof/>
+                <w:webHidden/>
+              </w:rPr>
+              <w:fldChar w:fldCharType="end"/>
+            </w:r>
+          </w:hyperlink>
+        </w:p>
+        <w:p>
+          <w:pPr>
+            <w:pStyle w:val="TOC2"/>
+            <w:tabs>
+              <w:tab w:val="left" w:pos="660"/>
+              <w:tab w:val="right" w:leader="dot" w:pos="9016"/>
+            </w:tabs>
+            <w:rPr>
+              <w:rFonts w:eastAsiaTheme="minorEastAsia" w:cstheme="minorBidi"/>
+              <w:smallCaps w:val="0"/>
+              <w:noProof/>
+              <w:sz w:val="24"/>
+              <w:szCs w:val="24"/>
+              <w:lang w:eastAsia="en-GB"/>
+            </w:rPr>
+          </w:pPr>
+          <w:hyperlink w:anchor="_Toc27388549" w:history="1">
+            <w:r>
+              <w:rPr>
+                <w:rStyle w:val="Hyperlink"/>
+                <w:rFonts w:ascii="Symbol" w:hAnsi="Symbol"/>
+                <w:noProof/>
+                <w:lang w:val="fr-FR"/>
+              </w:rPr>
+              <w:t></w:t>
+            </w:r>
+            <w:r>
+              <w:rPr>
+                <w:rFonts w:eastAsiaTheme="minorEastAsia" w:cstheme="minorBidi"/>
+                <w:smallCaps w:val="0"/>
+                <w:noProof/>
+                <w:sz w:val="24"/>
+                <w:szCs w:val="24"/>
+                <w:lang w:eastAsia="en-GB"/>
+              </w:rPr>
+              <w:tab/>
+            </w:r>
+            <w:r>
+              <w:rPr>
+                <w:rStyle w:val="Hyperlink"/>
+                <w:noProof/>
+                <w:lang w:val="fr-FR"/>
+              </w:rPr>
+              <w:t>Améliorations du système de positionnement des unités</w:t>
+            </w:r>
+            <w:r>
+              <w:rPr>
+                <w:noProof/>
+                <w:webHidden/>
+              </w:rPr>
+              <w:tab/>
+            </w:r>
+            <w:r>
+              <w:rPr>
+                <w:noProof/>
+                <w:webHidden/>
+              </w:rPr>
+              <w:fldChar w:fldCharType="begin"/>
+            </w:r>
+            <w:r>
+              <w:rPr>
+                <w:noProof/>
+                <w:webHidden/>
+              </w:rPr>
+              <w:instrText xml:space="preserve"> PAGEREF _Toc27388549 \h </w:instrText>
+            </w:r>
+            <w:r>
+              <w:rPr>
+                <w:noProof/>
+                <w:webHidden/>
+              </w:rPr>
+            </w:r>
+            <w:r>
+              <w:rPr>
+                <w:noProof/>
+                <w:webHidden/>
+              </w:rPr>
+              <w:fldChar w:fldCharType="separate"/>
+            </w:r>
+            <w:r>
+              <w:rPr>
+                <w:noProof/>
+                <w:webHidden/>
+              </w:rPr>
+              <w:t>9</w:t>
+            </w:r>
+            <w:r>
+              <w:rPr>
+                <w:noProof/>
+                <w:webHidden/>
+              </w:rPr>
+              <w:fldChar w:fldCharType="end"/>
+            </w:r>
+          </w:hyperlink>
+        </w:p>
+        <w:p>
+          <w:pPr>
+            <w:pStyle w:val="TOC2"/>
+            <w:tabs>
+              <w:tab w:val="left" w:pos="660"/>
+              <w:tab w:val="right" w:leader="dot" w:pos="9016"/>
+            </w:tabs>
+            <w:rPr>
+              <w:rFonts w:eastAsiaTheme="minorEastAsia" w:cstheme="minorBidi"/>
+              <w:smallCaps w:val="0"/>
+              <w:noProof/>
+              <w:sz w:val="24"/>
+              <w:szCs w:val="24"/>
+              <w:lang w:eastAsia="en-GB"/>
+            </w:rPr>
+          </w:pPr>
+          <w:hyperlink w:anchor="_Toc27388550" w:history="1">
+            <w:r>
+              <w:rPr>
+                <w:rStyle w:val="Hyperlink"/>
+                <w:rFonts w:ascii="Symbol" w:hAnsi="Symbol"/>
+                <w:noProof/>
+                <w:lang w:val="fr-FR"/>
+              </w:rPr>
+              <w:t></w:t>
+            </w:r>
+            <w:r>
+              <w:rPr>
+                <w:rFonts w:eastAsiaTheme="minorEastAsia" w:cstheme="minorBidi"/>
+                <w:smallCaps w:val="0"/>
+                <w:noProof/>
+                <w:sz w:val="24"/>
+                <w:szCs w:val="24"/>
+                <w:lang w:eastAsia="en-GB"/>
+              </w:rPr>
+              <w:tab/>
+            </w:r>
+            <w:r>
+              <w:rPr>
+                <w:rStyle w:val="Hyperlink"/>
+                <w:noProof/>
+                <w:lang w:val="fr-FR"/>
+              </w:rPr>
+              <w:t>Amélioration de la gestion des tirs</w:t>
+            </w:r>
+            <w:r>
+              <w:rPr>
+                <w:noProof/>
+                <w:webHidden/>
+              </w:rPr>
+              <w:tab/>
+            </w:r>
+            <w:r>
+              <w:rPr>
+                <w:noProof/>
+                <w:webHidden/>
+              </w:rPr>
+              <w:fldChar w:fldCharType="begin"/>
+            </w:r>
+            <w:r>
+              <w:rPr>
+                <w:noProof/>
+                <w:webHidden/>
+              </w:rPr>
+              <w:instrText xml:space="preserve"> PAGEREF _Toc27388550 \h </w:instrText>
+            </w:r>
+            <w:r>
+              <w:rPr>
+                <w:noProof/>
+                <w:webHidden/>
+              </w:rPr>
+            </w:r>
+            <w:r>
+              <w:rPr>
+                <w:noProof/>
+                <w:webHidden/>
+              </w:rPr>
+              <w:fldChar w:fldCharType="separate"/>
+            </w:r>
+            <w:r>
+              <w:rPr>
+                <w:noProof/>
+                <w:webHidden/>
+              </w:rPr>
+              <w:t>9</w:t>
+            </w:r>
+            <w:r>
+              <w:rPr>
+                <w:noProof/>
+                <w:webHidden/>
+              </w:rPr>
+              <w:fldChar w:fldCharType="end"/>
+            </w:r>
+          </w:hyperlink>
+        </w:p>
+        <w:p>
+          <w:pPr>
+            <w:pStyle w:val="TOC1"/>
+            <w:tabs>
+              <w:tab w:val="right" w:leader="dot" w:pos="9016"/>
+            </w:tabs>
+            <w:rPr>
+              <w:rFonts w:eastAsiaTheme="minorEastAsia" w:cstheme="minorBidi"/>
+              <w:b w:val="0"/>
+              <w:bCs w:val="0"/>
+              <w:caps w:val="0"/>
+              <w:noProof/>
+              <w:sz w:val="24"/>
+              <w:szCs w:val="24"/>
+              <w:lang w:eastAsia="en-GB"/>
+            </w:rPr>
+          </w:pPr>
+          <w:hyperlink w:anchor="_Toc27388551" w:history="1">
+            <w:r>
+              <w:rPr>
+                <w:rStyle w:val="Hyperlink"/>
+                <w:noProof/>
+              </w:rPr>
+              <w:t>Conclusion individuelle</w:t>
+            </w:r>
+            <w:r>
+              <w:rPr>
+                <w:noProof/>
+                <w:webHidden/>
+              </w:rPr>
+              <w:tab/>
+            </w:r>
+            <w:r>
+              <w:rPr>
+                <w:noProof/>
+                <w:webHidden/>
+              </w:rPr>
+              <w:fldChar w:fldCharType="begin"/>
+            </w:r>
+            <w:r>
+              <w:rPr>
+                <w:noProof/>
+                <w:webHidden/>
+              </w:rPr>
+              <w:instrText xml:space="preserve"> PAGEREF _Toc27388551 \h </w:instrText>
+            </w:r>
+            <w:r>
+              <w:rPr>
+                <w:noProof/>
+                <w:webHidden/>
+              </w:rPr>
+            </w:r>
+            <w:r>
+              <w:rPr>
+                <w:noProof/>
+                <w:webHidden/>
+              </w:rPr>
+              <w:fldChar w:fldCharType="separate"/>
+            </w:r>
+            <w:r>
+              <w:rPr>
+                <w:noProof/>
+                <w:webHidden/>
+              </w:rPr>
+              <w:t>10</w:t>
+            </w:r>
+            <w:r>
+              <w:rPr>
+                <w:noProof/>
+                <w:webHidden/>
+              </w:rPr>
+              <w:fldChar w:fldCharType="end"/>
+            </w:r>
+          </w:hyperlink>
+        </w:p>
+        <w:p>
+          <w:pPr>
+            <w:pStyle w:val="TOC2"/>
             <w:tabs>
               <w:tab w:val="right" w:leader="dot" w:pos="9016"/>
             </w:tabs>
@@ -1629,10 +1982,10 @@
               <w:lang w:eastAsia="en-GB"/>
             </w:rPr>
           </w:pPr>
-          <w:hyperlink w:anchor="_Toc27037854" w:history="1">
-            <w:r>
-              <w:rPr>
-                <w:rStyle w:val="Lienhypertexte"/>
+          <w:hyperlink w:anchor="_Toc27388552" w:history="1">
+            <w:r>
+              <w:rPr>
+                <w:rStyle w:val="Hyperlink"/>
                 <w:noProof/>
                 <w:lang w:val="fr-FR"/>
               </w:rPr>
@@ -1657,7 +2010,7 @@
                 <w:noProof/>
                 <w:webHidden/>
               </w:rPr>
-              <w:instrText xml:space="preserve"> PAGEREF _Toc27037854 \h </w:instrText>
+              <w:instrText xml:space="preserve"> PAGEREF _Toc27388552 \h </w:instrText>
             </w:r>
             <w:r>
               <w:rPr>
@@ -1677,7 +2030,7 @@
                 <w:noProof/>
                 <w:webHidden/>
               </w:rPr>
-              <w:t>2</w:t>
+              <w:t>10</w:t>
             </w:r>
             <w:r>
               <w:rPr>
@@ -1690,7 +2043,7 @@
         </w:p>
         <w:p>
           <w:pPr>
-            <w:pStyle w:val="TM2"/>
+            <w:pStyle w:val="TOC2"/>
             <w:tabs>
               <w:tab w:val="right" w:leader="dot" w:pos="9016"/>
             </w:tabs>
@@ -1703,10 +2056,10 @@
               <w:lang w:eastAsia="en-GB"/>
             </w:rPr>
           </w:pPr>
-          <w:hyperlink w:anchor="_Toc27037855" w:history="1">
-            <w:r>
-              <w:rPr>
-                <w:rStyle w:val="Lienhypertexte"/>
+          <w:hyperlink w:anchor="_Toc27388553" w:history="1">
+            <w:r>
+              <w:rPr>
+                <w:rStyle w:val="Hyperlink"/>
                 <w:noProof/>
                 <w:lang w:val="fr-FR"/>
               </w:rPr>
@@ -1731,7 +2084,7 @@
                 <w:noProof/>
                 <w:webHidden/>
               </w:rPr>
-              <w:instrText xml:space="preserve"> PAGEREF _Toc27037855 \h </w:instrText>
+              <w:instrText xml:space="preserve"> PAGEREF _Toc27388553 \h </w:instrText>
             </w:r>
             <w:r>
               <w:rPr>
@@ -1751,7 +2104,7 @@
                 <w:noProof/>
                 <w:webHidden/>
               </w:rPr>
-              <w:t>2</w:t>
+              <w:t>10</w:t>
             </w:r>
             <w:r>
               <w:rPr>
@@ -1764,7 +2117,7 @@
         </w:p>
         <w:p>
           <w:pPr>
-            <w:pStyle w:val="TM2"/>
+            <w:pStyle w:val="TOC2"/>
             <w:tabs>
               <w:tab w:val="right" w:leader="dot" w:pos="9016"/>
             </w:tabs>
@@ -1777,10 +2130,10 @@
               <w:lang w:eastAsia="en-GB"/>
             </w:rPr>
           </w:pPr>
-          <w:hyperlink w:anchor="_Toc27037856" w:history="1">
-            <w:r>
-              <w:rPr>
-                <w:rStyle w:val="Lienhypertexte"/>
+          <w:hyperlink w:anchor="_Toc27388554" w:history="1">
+            <w:r>
+              <w:rPr>
+                <w:rStyle w:val="Hyperlink"/>
                 <w:noProof/>
                 <w:lang w:val="fr-FR"/>
               </w:rPr>
@@ -1805,7 +2158,7 @@
                 <w:noProof/>
                 <w:webHidden/>
               </w:rPr>
-              <w:instrText xml:space="preserve"> PAGEREF _Toc27037856 \h </w:instrText>
+              <w:instrText xml:space="preserve"> PAGEREF _Toc27388554 \h </w:instrText>
             </w:r>
             <w:r>
               <w:rPr>
@@ -1825,7 +2178,7 @@
                 <w:noProof/>
                 <w:webHidden/>
               </w:rPr>
-              <w:t>2</w:t>
+              <w:t>10</w:t>
             </w:r>
             <w:r>
               <w:rPr>
@@ -1873,79 +2226,2448 @@
     </w:p>
     <w:p>
       <w:pPr>
-        <w:pStyle w:val="Titre1"/>
-      </w:pPr>
-      <w:bookmarkStart w:id="0" w:name="_Toc27037841"/>
+        <w:pStyle w:val="Heading1"/>
+      </w:pPr>
+      <w:bookmarkStart w:id="1" w:name="_Toc27388534"/>
       <w:r>
         <w:lastRenderedPageBreak/>
         <w:t>Cahier des charges</w:t>
       </w:r>
-      <w:bookmarkEnd w:id="0"/>
-    </w:p>
-    <w:p>
-      <w:pPr>
-        <w:rPr>
-          <w:lang w:val="fr-FR"/>
-        </w:rPr>
-      </w:pPr>
-    </w:p>
-    <w:p>
-      <w:pPr>
-        <w:pStyle w:val="Titre1"/>
-      </w:pPr>
-      <w:bookmarkStart w:id="1" w:name="_Toc27037842"/>
-      <w:r>
+      <w:bookmarkEnd w:id="1"/>
+    </w:p>
+    <w:p>
+      <w:pPr>
+        <w:rPr>
+          <w:lang w:val="fr-FR"/>
+        </w:rPr>
+      </w:pPr>
+    </w:p>
+    <w:p>
+      <w:pPr>
+        <w:pStyle w:val="Heading2"/>
+        <w:rPr>
+          <w:lang w:val="fr-FR"/>
+        </w:rPr>
+      </w:pPr>
+      <w:bookmarkStart w:id="2" w:name="_Toc27388535"/>
+      <w:r>
+        <w:rPr>
+          <w:lang w:val="fr-FR"/>
+        </w:rPr>
+        <w:t xml:space="preserve">Contexte du projet et </w:t>
+      </w:r>
+      <w:proofErr w:type="gramStart"/>
+      <w:r>
+        <w:rPr>
+          <w:lang w:val="fr-FR"/>
+        </w:rPr>
+        <w:t>objectifs:</w:t>
+      </w:r>
+      <w:bookmarkEnd w:id="2"/>
+      <w:proofErr w:type="gramEnd"/>
+    </w:p>
+    <w:p>
+      <w:pPr>
+        <w:jc w:val="both"/>
+        <w:rPr>
+          <w:lang w:val="fr-FR"/>
+        </w:rPr>
+      </w:pPr>
+      <w:r>
+        <w:rPr>
+          <w:lang w:val="fr-FR"/>
+        </w:rPr>
+        <w:t>Dans le cadre du cours de Développement informatique avancé orienté applications (java), il nous est demandé de réaliser une application utilitaire ou bien un jeu qui se présente à la fois sous forme d’interface graphique et en ligne de commande. Ceux-ci doivent comporter une communication réseau ou une interaction avec une base de données ou éventuellement un service web.</w:t>
+      </w:r>
+    </w:p>
+    <w:p>
+      <w:pPr>
+        <w:jc w:val="both"/>
+        <w:rPr>
+          <w:lang w:val="fr-FR"/>
+        </w:rPr>
+      </w:pPr>
+      <w:r>
+        <w:rPr>
+          <w:lang w:val="fr-FR"/>
+        </w:rPr>
+        <w:t>Nous avons opté pour la réalisation d’un jeu vidéo de type 1 contre 1 en réseau se basant sur le jeu populaire « bataille navale ».</w:t>
+      </w:r>
+    </w:p>
+    <w:p>
+      <w:pPr>
+        <w:jc w:val="both"/>
+        <w:rPr>
+          <w:szCs w:val="24"/>
+          <w:lang w:val="fr-FR"/>
+        </w:rPr>
+      </w:pPr>
+      <w:r>
+        <w:rPr>
+          <w:szCs w:val="24"/>
+          <w:lang w:val="fr-FR"/>
+        </w:rPr>
+        <w:t>Dans notre version du jeu, le terrain de jeu n’est plus l’océan mais la terre ferme, les bateaux sont remplacés par des bâtiments et des véhicules.</w:t>
+      </w:r>
+    </w:p>
+    <w:p>
+      <w:pPr>
+        <w:jc w:val="both"/>
+        <w:rPr>
+          <w:szCs w:val="24"/>
+          <w:lang w:val="fr-FR"/>
+        </w:rPr>
+      </w:pPr>
+      <w:r>
+        <w:rPr>
+          <w:szCs w:val="24"/>
+          <w:lang w:val="fr-FR"/>
+        </w:rPr>
+        <w:t>Certains bâtiments et véhicules offrent des compétences supplémentaires au joueur tel qu’un raid aérien depuis un aéroport ou un tir de rockets depuis un véhicule lance-roquettes. Ces compétences spéciales ne sont évidemment pas accessibles à tout moment :</w:t>
+      </w:r>
+    </w:p>
+    <w:p>
+      <w:pPr>
+        <w:pStyle w:val="ListParagraph"/>
+        <w:numPr>
+          <w:ilvl w:val="0"/>
+          <w:numId w:val="8"/>
+        </w:numPr>
+        <w:suppressAutoHyphens/>
+        <w:autoSpaceDN w:val="0"/>
+        <w:jc w:val="both"/>
+        <w:textAlignment w:val="baseline"/>
+      </w:pPr>
+      <w:r>
+        <w:t>Une fois utilisée, une compétence doit être « rechargée » (elle redeviendra disponible après un certain temps).</w:t>
+      </w:r>
+    </w:p>
+    <w:p>
+      <w:pPr>
+        <w:pStyle w:val="ListParagraph"/>
+        <w:numPr>
+          <w:ilvl w:val="0"/>
+          <w:numId w:val="8"/>
+        </w:numPr>
+        <w:suppressAutoHyphens/>
+        <w:autoSpaceDN w:val="0"/>
+        <w:jc w:val="both"/>
+        <w:textAlignment w:val="baseline"/>
+      </w:pPr>
+      <w:r>
+        <w:t>Si le bâtiment/véhicule est détruit, la compétence liée à celui-ci n’est plus disponible.</w:t>
+      </w:r>
+    </w:p>
+    <w:p>
+      <w:pPr>
+        <w:jc w:val="both"/>
+        <w:rPr>
+          <w:lang w:val="fr-FR"/>
+        </w:rPr>
+      </w:pPr>
+    </w:p>
+    <w:p>
+      <w:pPr>
+        <w:pStyle w:val="Heading2"/>
+        <w:rPr>
+          <w:lang w:val="fr-FR"/>
+        </w:rPr>
+      </w:pPr>
+      <w:bookmarkStart w:id="3" w:name="_Toc27388536"/>
+      <w:r>
+        <w:rPr>
+          <w:lang w:val="fr-FR"/>
+        </w:rPr>
+        <w:t xml:space="preserve">Contraintes </w:t>
+      </w:r>
+      <w:proofErr w:type="gramStart"/>
+      <w:r>
+        <w:rPr>
+          <w:lang w:val="fr-FR"/>
+        </w:rPr>
+        <w:t>techniques:</w:t>
+      </w:r>
+      <w:bookmarkEnd w:id="3"/>
+      <w:proofErr w:type="gramEnd"/>
+    </w:p>
+    <w:p>
+      <w:pPr>
+        <w:pStyle w:val="ListParagraph"/>
+        <w:numPr>
+          <w:ilvl w:val="0"/>
+          <w:numId w:val="11"/>
+        </w:numPr>
+        <w:jc w:val="both"/>
+      </w:pPr>
+      <w:r>
+        <w:t>Le jeu doit pouvoir être joué de 2 manières :</w:t>
+      </w:r>
+    </w:p>
+    <w:p>
+      <w:pPr>
+        <w:pStyle w:val="ListParagraph"/>
+        <w:numPr>
+          <w:ilvl w:val="0"/>
+          <w:numId w:val="9"/>
+        </w:numPr>
+        <w:jc w:val="both"/>
+      </w:pPr>
+      <w:r>
+        <w:t>Par le biais d’une interface en ligne de commande</w:t>
+      </w:r>
+    </w:p>
+    <w:p>
+      <w:pPr>
+        <w:pStyle w:val="ListParagraph"/>
+        <w:numPr>
+          <w:ilvl w:val="0"/>
+          <w:numId w:val="9"/>
+        </w:numPr>
+        <w:jc w:val="both"/>
+      </w:pPr>
+      <w:r>
+        <w:t xml:space="preserve">Par le biais d’une interface graphique </w:t>
+      </w:r>
+    </w:p>
+    <w:p>
+      <w:pPr>
+        <w:pStyle w:val="ListParagraph"/>
+        <w:jc w:val="both"/>
+      </w:pPr>
+    </w:p>
+    <w:p>
+      <w:pPr>
+        <w:ind w:firstLine="720"/>
+        <w:rPr>
+          <w:szCs w:val="24"/>
+          <w:lang w:val="fr-FR"/>
+        </w:rPr>
+      </w:pPr>
+      <w:r>
+        <w:rPr>
+          <w:szCs w:val="24"/>
+          <w:lang w:val="fr-FR"/>
+        </w:rPr>
+        <w:t xml:space="preserve">Attention, les deux joueurs ne doivent pas spécialement être sur la même interface. </w:t>
+      </w:r>
+    </w:p>
+    <w:p>
+      <w:pPr>
+        <w:pStyle w:val="ListParagraph"/>
+        <w:numPr>
+          <w:ilvl w:val="0"/>
+          <w:numId w:val="11"/>
+        </w:numPr>
+      </w:pPr>
+      <w:r>
+        <w:t>Le jeu doit pouvoir être joué sur deux machines distinctes dans un réseau local.</w:t>
+      </w:r>
+    </w:p>
+    <w:p>
+      <w:pPr>
+        <w:pStyle w:val="ListParagraph"/>
+      </w:pPr>
+    </w:p>
+    <w:p>
+      <w:pPr>
+        <w:pStyle w:val="ListParagraph"/>
+        <w:numPr>
+          <w:ilvl w:val="0"/>
+          <w:numId w:val="11"/>
+        </w:numPr>
+      </w:pPr>
+      <w:r>
+        <w:t>Les bonus sont utilisables uniquement si l’unité associée est toujours « vivante ».</w:t>
+      </w:r>
+    </w:p>
+    <w:p>
+      <w:pPr>
+        <w:pStyle w:val="ListParagraph"/>
+      </w:pPr>
+    </w:p>
+    <w:p>
+      <w:pPr>
+        <w:jc w:val="both"/>
+        <w:rPr>
+          <w:b/>
+          <w:bCs/>
+          <w:szCs w:val="24"/>
+          <w:lang w:val="fr-FR"/>
+        </w:rPr>
+      </w:pPr>
+      <w:r>
+        <w:rPr>
+          <w:b/>
+          <w:bCs/>
+          <w:szCs w:val="24"/>
+          <w:lang w:val="fr-FR"/>
+        </w:rPr>
+        <w:t xml:space="preserve">Déroulement d’une partie : </w:t>
+      </w:r>
+    </w:p>
+    <w:p>
+      <w:pPr>
+        <w:pStyle w:val="ListParagraph"/>
+        <w:numPr>
+          <w:ilvl w:val="0"/>
+          <w:numId w:val="10"/>
+        </w:numPr>
+        <w:spacing w:line="276" w:lineRule="auto"/>
+        <w:jc w:val="both"/>
+      </w:pPr>
+      <w:r>
+        <w:t xml:space="preserve">Les deux joueurs se connectent. </w:t>
+      </w:r>
+    </w:p>
+    <w:p>
+      <w:pPr>
+        <w:pStyle w:val="ListParagraph"/>
+        <w:numPr>
+          <w:ilvl w:val="0"/>
+          <w:numId w:val="10"/>
+        </w:numPr>
+        <w:spacing w:line="276" w:lineRule="auto"/>
+        <w:jc w:val="both"/>
+      </w:pPr>
+      <w:r>
+        <w:t>Les deux joueurs placent leurs unités sur leur terrain de jeu.</w:t>
+      </w:r>
+    </w:p>
+    <w:p>
+      <w:pPr>
+        <w:pStyle w:val="ListParagraph"/>
+        <w:numPr>
+          <w:ilvl w:val="0"/>
+          <w:numId w:val="10"/>
+        </w:numPr>
+        <w:spacing w:line="276" w:lineRule="auto"/>
+        <w:jc w:val="both"/>
+      </w:pPr>
+      <w:r>
+        <w:t xml:space="preserve">Une fois les deux joueurs prêts, le joueur A </w:t>
+      </w:r>
+      <w:proofErr w:type="spellStart"/>
+      <w:r>
+        <w:t>débute</w:t>
+      </w:r>
+      <w:proofErr w:type="spellEnd"/>
+      <w:r>
+        <w:t xml:space="preserve"> son tour.</w:t>
+      </w:r>
+    </w:p>
+    <w:p>
+      <w:pPr>
+        <w:pStyle w:val="ListParagraph"/>
+        <w:numPr>
+          <w:ilvl w:val="0"/>
+          <w:numId w:val="10"/>
+        </w:numPr>
+        <w:spacing w:line="276" w:lineRule="auto"/>
+        <w:jc w:val="both"/>
+      </w:pPr>
+      <w:r>
+        <w:t xml:space="preserve">Une fois que le joueur A </w:t>
+      </w:r>
+      <w:proofErr w:type="spellStart"/>
+      <w:r>
+        <w:t>a</w:t>
+      </w:r>
+      <w:proofErr w:type="spellEnd"/>
+      <w:r>
+        <w:t xml:space="preserve"> fini son attaque, le tour est donné au joueur B. </w:t>
+      </w:r>
+    </w:p>
+    <w:p>
+      <w:pPr>
+        <w:pStyle w:val="ListParagraph"/>
+        <w:numPr>
+          <w:ilvl w:val="0"/>
+          <w:numId w:val="10"/>
+        </w:numPr>
+        <w:spacing w:line="276" w:lineRule="auto"/>
+        <w:jc w:val="both"/>
+      </w:pPr>
+      <w:r>
+        <w:t>Le point 4 est répété jusqu’à ce qu’un des deux joueurs :</w:t>
+      </w:r>
+    </w:p>
+    <w:p>
+      <w:pPr>
+        <w:pStyle w:val="ListParagraph"/>
+        <w:numPr>
+          <w:ilvl w:val="1"/>
+          <w:numId w:val="10"/>
+        </w:numPr>
+        <w:spacing w:line="276" w:lineRule="auto"/>
+        <w:jc w:val="both"/>
+      </w:pPr>
+      <w:proofErr w:type="gramStart"/>
+      <w:r>
+        <w:t>n’ait</w:t>
+      </w:r>
+      <w:proofErr w:type="gramEnd"/>
+      <w:r>
+        <w:t xml:space="preserve"> plus d’unités.</w:t>
+      </w:r>
+    </w:p>
+    <w:p>
+      <w:pPr>
+        <w:pStyle w:val="ListParagraph"/>
+        <w:numPr>
+          <w:ilvl w:val="1"/>
+          <w:numId w:val="10"/>
+        </w:numPr>
+        <w:spacing w:line="276" w:lineRule="auto"/>
+        <w:jc w:val="both"/>
+      </w:pPr>
+      <w:proofErr w:type="gramStart"/>
+      <w:r>
+        <w:t>quitte</w:t>
+      </w:r>
+      <w:proofErr w:type="gramEnd"/>
+      <w:r>
+        <w:t xml:space="preserve"> la partie. </w:t>
+      </w:r>
+    </w:p>
+    <w:p>
+      <w:pPr>
+        <w:rPr>
+          <w:rFonts w:asciiTheme="majorHAnsi" w:eastAsiaTheme="majorEastAsia" w:hAnsiTheme="majorHAnsi" w:cstheme="majorBidi"/>
+          <w:color w:val="2F5496" w:themeColor="accent1" w:themeShade="BF"/>
+          <w:sz w:val="28"/>
+          <w:szCs w:val="26"/>
+          <w:lang w:val="fr-FR"/>
+        </w:rPr>
+      </w:pPr>
+      <w:r>
+        <w:rPr>
+          <w:lang w:val="fr-FR"/>
+        </w:rPr>
+        <w:br w:type="page"/>
+      </w:r>
+    </w:p>
+    <w:p>
+      <w:pPr>
+        <w:pStyle w:val="Heading2"/>
+        <w:rPr>
+          <w:lang w:val="fr-FR"/>
+        </w:rPr>
+      </w:pPr>
+      <w:bookmarkStart w:id="4" w:name="_Toc27388537"/>
+      <w:r>
+        <w:rPr>
+          <w:lang w:val="fr-FR"/>
+        </w:rPr>
+        <w:lastRenderedPageBreak/>
+        <w:t>Description des besoins fonctionnels :</w:t>
+      </w:r>
+      <w:bookmarkEnd w:id="4"/>
+    </w:p>
+    <w:p>
+      <w:pPr>
+        <w:rPr>
+          <w:szCs w:val="24"/>
+          <w:lang w:val="fr-FR"/>
+        </w:rPr>
+      </w:pPr>
+      <w:r>
+        <w:rPr>
+          <w:szCs w:val="24"/>
+          <w:lang w:val="fr-FR"/>
+        </w:rPr>
+        <w:t xml:space="preserve">Nous décrivons ci-dessous les besoins fonctionnels du programme pour un joueur : </w:t>
+      </w:r>
+    </w:p>
+    <w:p>
+      <w:pPr>
+        <w:rPr>
+          <w:b/>
+          <w:bCs/>
+          <w:szCs w:val="24"/>
+          <w:u w:val="single"/>
+          <w:lang w:val="fr-FR"/>
+        </w:rPr>
+      </w:pPr>
+      <w:r>
+        <w:rPr>
+          <w:b/>
+          <w:bCs/>
+          <w:szCs w:val="24"/>
+          <w:u w:val="single"/>
+          <w:lang w:val="fr-FR"/>
+        </w:rPr>
+        <w:t>Spécificité générale :</w:t>
+      </w:r>
+    </w:p>
+    <w:p>
+      <w:pPr>
+        <w:rPr>
+          <w:b/>
+          <w:bCs/>
+          <w:szCs w:val="24"/>
+          <w:lang w:val="fr-FR"/>
+        </w:rPr>
+      </w:pPr>
+      <w:r>
+        <w:rPr>
+          <w:b/>
+          <w:bCs/>
+          <w:szCs w:val="24"/>
+          <w:lang w:val="fr-FR"/>
+        </w:rPr>
+        <w:t>Interface de jeu :</w:t>
+      </w:r>
+    </w:p>
+    <w:p>
+      <w:pPr>
+        <w:pStyle w:val="ListParagraph"/>
+        <w:numPr>
+          <w:ilvl w:val="0"/>
+          <w:numId w:val="12"/>
+        </w:numPr>
+      </w:pPr>
+      <w:r>
+        <w:t>2 grilles de 13x13 cases </w:t>
+      </w:r>
+    </w:p>
+    <w:p>
+      <w:pPr>
+        <w:pStyle w:val="ListParagraph"/>
+        <w:numPr>
+          <w:ilvl w:val="0"/>
+          <w:numId w:val="12"/>
+        </w:numPr>
+      </w:pPr>
+      <w:r>
+        <w:t>Une grille sur laquelle le joueur place ces unités et voit les attaques infligées par son adversaire.</w:t>
+      </w:r>
+    </w:p>
+    <w:p>
+      <w:pPr>
+        <w:pStyle w:val="ListParagraph"/>
+        <w:numPr>
+          <w:ilvl w:val="0"/>
+          <w:numId w:val="12"/>
+        </w:numPr>
+      </w:pPr>
+      <w:r>
+        <w:t xml:space="preserve">Une grille sur laquelle le joueur peut placer ces propres attaques et en voir le résultat. </w:t>
+      </w:r>
+    </w:p>
+    <w:p>
+      <w:pPr>
+        <w:rPr>
+          <w:szCs w:val="24"/>
+          <w:u w:val="single"/>
+          <w:lang w:val="fr-FR"/>
+        </w:rPr>
+      </w:pPr>
+    </w:p>
+    <w:p>
+      <w:pPr>
+        <w:rPr>
+          <w:b/>
+          <w:bCs/>
+          <w:szCs w:val="24"/>
+          <w:lang w:val="fr-FR"/>
+        </w:rPr>
+      </w:pPr>
+      <w:r>
+        <w:rPr>
+          <w:b/>
+          <w:bCs/>
+          <w:szCs w:val="24"/>
+          <w:lang w:val="fr-FR"/>
+        </w:rPr>
+        <w:t>Unités :</w:t>
+      </w:r>
+    </w:p>
+    <w:p>
+      <w:pPr>
+        <w:rPr>
+          <w:szCs w:val="24"/>
+          <w:lang w:val="fr-FR"/>
+        </w:rPr>
+      </w:pPr>
+      <w:r>
+        <w:rPr>
+          <w:szCs w:val="24"/>
+          <w:lang w:val="fr-FR"/>
+        </w:rPr>
+        <w:t xml:space="preserve">Le joueur dispose de 6 unités (3 </w:t>
+      </w:r>
+      <w:r>
+        <w:rPr>
+          <w:color w:val="C45911" w:themeColor="accent2" w:themeShade="BF"/>
+          <w:szCs w:val="24"/>
+          <w:lang w:val="fr-FR"/>
+        </w:rPr>
+        <w:t>bâtiments</w:t>
+      </w:r>
+      <w:r>
+        <w:rPr>
+          <w:szCs w:val="24"/>
+          <w:lang w:val="fr-FR"/>
+        </w:rPr>
+        <w:t xml:space="preserve"> et 3 </w:t>
+      </w:r>
+      <w:r>
+        <w:rPr>
+          <w:color w:val="00B0F0"/>
+          <w:szCs w:val="24"/>
+          <w:lang w:val="fr-FR"/>
+        </w:rPr>
+        <w:t>véhicules</w:t>
+      </w:r>
+      <w:r>
+        <w:rPr>
+          <w:szCs w:val="24"/>
+          <w:lang w:val="fr-FR"/>
+        </w:rPr>
+        <w:t>) :</w:t>
+      </w:r>
+    </w:p>
+    <w:tbl>
+      <w:tblPr>
+        <w:tblStyle w:val="TableGrid"/>
+        <w:tblW w:w="0" w:type="auto"/>
+        <w:jc w:val="center"/>
+        <w:tblLook w:val="04A0" w:firstRow="1" w:lastRow="0" w:firstColumn="1" w:lastColumn="0" w:noHBand="0" w:noVBand="1"/>
+      </w:tblPr>
+      <w:tblGrid>
+        <w:gridCol w:w="1838"/>
+        <w:gridCol w:w="1418"/>
+        <w:gridCol w:w="2409"/>
+      </w:tblGrid>
+      <w:tr>
+        <w:trPr>
+          <w:jc w:val="center"/>
+        </w:trPr>
+        <w:tc>
+          <w:tcPr>
+            <w:tcW w:w="1838" w:type="dxa"/>
+          </w:tcPr>
+          <w:p>
+            <w:pPr>
+              <w:jc w:val="center"/>
+              <w:rPr>
+                <w:b/>
+                <w:bCs/>
+                <w:color w:val="00B050"/>
+                <w:szCs w:val="24"/>
+                <w:lang w:val="fr-FR"/>
+              </w:rPr>
+            </w:pPr>
+            <w:r>
+              <w:rPr>
+                <w:b/>
+                <w:bCs/>
+                <w:color w:val="00B050"/>
+                <w:szCs w:val="24"/>
+                <w:lang w:val="fr-FR"/>
+              </w:rPr>
+              <w:t>Unité</w:t>
+            </w:r>
+          </w:p>
+        </w:tc>
+        <w:tc>
+          <w:tcPr>
+            <w:tcW w:w="1418" w:type="dxa"/>
+          </w:tcPr>
+          <w:p>
+            <w:pPr>
+              <w:jc w:val="center"/>
+              <w:rPr>
+                <w:b/>
+                <w:bCs/>
+                <w:color w:val="00B050"/>
+                <w:szCs w:val="24"/>
+                <w:lang w:val="fr-FR"/>
+              </w:rPr>
+            </w:pPr>
+            <w:r>
+              <w:rPr>
+                <w:b/>
+                <w:bCs/>
+                <w:color w:val="00B050"/>
+                <w:szCs w:val="24"/>
+                <w:lang w:val="fr-FR"/>
+              </w:rPr>
+              <w:t>Taille</w:t>
+            </w:r>
+          </w:p>
+        </w:tc>
+        <w:tc>
+          <w:tcPr>
+            <w:tcW w:w="2409" w:type="dxa"/>
+          </w:tcPr>
+          <w:p>
+            <w:pPr>
+              <w:jc w:val="center"/>
+              <w:rPr>
+                <w:b/>
+                <w:bCs/>
+                <w:color w:val="00B050"/>
+                <w:szCs w:val="24"/>
+                <w:lang w:val="fr-FR"/>
+              </w:rPr>
+            </w:pPr>
+            <w:r>
+              <w:rPr>
+                <w:b/>
+                <w:bCs/>
+                <w:color w:val="00B050"/>
+                <w:szCs w:val="24"/>
+                <w:lang w:val="fr-FR"/>
+              </w:rPr>
+              <w:t>Bonus</w:t>
+            </w:r>
+          </w:p>
+        </w:tc>
+      </w:tr>
+      <w:tr>
+        <w:trPr>
+          <w:jc w:val="center"/>
+        </w:trPr>
+        <w:tc>
+          <w:tcPr>
+            <w:tcW w:w="1838" w:type="dxa"/>
+          </w:tcPr>
+          <w:p>
+            <w:pPr>
+              <w:rPr>
+                <w:color w:val="C45911" w:themeColor="accent2" w:themeShade="BF"/>
+                <w:szCs w:val="24"/>
+                <w:lang w:val="fr-FR"/>
+              </w:rPr>
+            </w:pPr>
+            <w:r>
+              <w:rPr>
+                <w:color w:val="C45911" w:themeColor="accent2" w:themeShade="BF"/>
+                <w:szCs w:val="24"/>
+                <w:lang w:val="fr-FR"/>
+              </w:rPr>
+              <w:t>Airport</w:t>
+            </w:r>
+          </w:p>
+        </w:tc>
+        <w:tc>
+          <w:tcPr>
+            <w:tcW w:w="1418" w:type="dxa"/>
+          </w:tcPr>
+          <w:p>
+            <w:pPr>
+              <w:jc w:val="center"/>
+              <w:rPr>
+                <w:szCs w:val="24"/>
+                <w:lang w:val="fr-FR"/>
+              </w:rPr>
+            </w:pPr>
+            <w:r>
+              <w:rPr>
+                <w:szCs w:val="24"/>
+                <w:lang w:val="fr-FR"/>
+              </w:rPr>
+              <w:t>2x4</w:t>
+            </w:r>
+          </w:p>
+        </w:tc>
+        <w:tc>
+          <w:tcPr>
+            <w:tcW w:w="2409" w:type="dxa"/>
+          </w:tcPr>
+          <w:p>
+            <w:pPr>
+              <w:rPr>
+                <w:szCs w:val="24"/>
+                <w:lang w:val="fr-FR"/>
+              </w:rPr>
+            </w:pPr>
+            <w:r>
+              <w:rPr>
+                <w:szCs w:val="24"/>
+                <w:lang w:val="fr-FR"/>
+              </w:rPr>
+              <w:t>Air-</w:t>
+            </w:r>
+            <w:proofErr w:type="spellStart"/>
+            <w:r>
+              <w:rPr>
+                <w:szCs w:val="24"/>
+                <w:lang w:val="fr-FR"/>
+              </w:rPr>
+              <w:t>strike</w:t>
+            </w:r>
+            <w:proofErr w:type="spellEnd"/>
+          </w:p>
+        </w:tc>
+      </w:tr>
+      <w:tr>
+        <w:trPr>
+          <w:jc w:val="center"/>
+        </w:trPr>
+        <w:tc>
+          <w:tcPr>
+            <w:tcW w:w="1838" w:type="dxa"/>
+          </w:tcPr>
+          <w:p>
+            <w:pPr>
+              <w:rPr>
+                <w:color w:val="C45911" w:themeColor="accent2" w:themeShade="BF"/>
+                <w:szCs w:val="24"/>
+                <w:lang w:val="fr-FR"/>
+              </w:rPr>
+            </w:pPr>
+            <w:r>
+              <w:rPr>
+                <w:color w:val="C45911" w:themeColor="accent2" w:themeShade="BF"/>
+                <w:szCs w:val="24"/>
+                <w:lang w:val="fr-FR"/>
+              </w:rPr>
+              <w:t>Radar Tower</w:t>
+            </w:r>
+          </w:p>
+        </w:tc>
+        <w:tc>
+          <w:tcPr>
+            <w:tcW w:w="1418" w:type="dxa"/>
+          </w:tcPr>
+          <w:p>
+            <w:pPr>
+              <w:jc w:val="center"/>
+              <w:rPr>
+                <w:szCs w:val="24"/>
+                <w:lang w:val="fr-FR"/>
+              </w:rPr>
+            </w:pPr>
+            <w:r>
+              <w:rPr>
+                <w:szCs w:val="24"/>
+                <w:lang w:val="fr-FR"/>
+              </w:rPr>
+              <w:t>2x3</w:t>
+            </w:r>
+          </w:p>
+        </w:tc>
+        <w:tc>
+          <w:tcPr>
+            <w:tcW w:w="2409" w:type="dxa"/>
+          </w:tcPr>
+          <w:p>
+            <w:pPr>
+              <w:rPr>
+                <w:szCs w:val="24"/>
+                <w:lang w:val="fr-FR"/>
+              </w:rPr>
+            </w:pPr>
+            <w:r>
+              <w:rPr>
+                <w:szCs w:val="24"/>
+                <w:lang w:val="fr-FR"/>
+              </w:rPr>
+              <w:t xml:space="preserve">Radar </w:t>
+            </w:r>
+            <w:proofErr w:type="spellStart"/>
+            <w:r>
+              <w:rPr>
+                <w:szCs w:val="24"/>
+                <w:lang w:val="fr-FR"/>
+              </w:rPr>
+              <w:t>Discovery</w:t>
+            </w:r>
+            <w:proofErr w:type="spellEnd"/>
+          </w:p>
+        </w:tc>
+      </w:tr>
+      <w:tr>
+        <w:trPr>
+          <w:jc w:val="center"/>
+        </w:trPr>
+        <w:tc>
+          <w:tcPr>
+            <w:tcW w:w="1838" w:type="dxa"/>
+          </w:tcPr>
+          <w:p>
+            <w:pPr>
+              <w:rPr>
+                <w:color w:val="C45911" w:themeColor="accent2" w:themeShade="BF"/>
+                <w:szCs w:val="24"/>
+                <w:lang w:val="fr-FR"/>
+              </w:rPr>
+            </w:pPr>
+            <w:proofErr w:type="spellStart"/>
+            <w:r>
+              <w:rPr>
+                <w:color w:val="C45911" w:themeColor="accent2" w:themeShade="BF"/>
+                <w:szCs w:val="24"/>
+                <w:lang w:val="fr-FR"/>
+              </w:rPr>
+              <w:t>Headquarter</w:t>
+            </w:r>
+            <w:proofErr w:type="spellEnd"/>
+          </w:p>
+        </w:tc>
+        <w:tc>
+          <w:tcPr>
+            <w:tcW w:w="1418" w:type="dxa"/>
+          </w:tcPr>
+          <w:p>
+            <w:pPr>
+              <w:jc w:val="center"/>
+              <w:rPr>
+                <w:szCs w:val="24"/>
+                <w:lang w:val="fr-FR"/>
+              </w:rPr>
+            </w:pPr>
+            <w:r>
+              <w:rPr>
+                <w:szCs w:val="24"/>
+                <w:lang w:val="fr-FR"/>
+              </w:rPr>
+              <w:t>2x2</w:t>
+            </w:r>
+          </w:p>
+        </w:tc>
+        <w:tc>
+          <w:tcPr>
+            <w:tcW w:w="2409" w:type="dxa"/>
+          </w:tcPr>
+          <w:p>
+            <w:pPr>
+              <w:rPr>
+                <w:szCs w:val="24"/>
+                <w:lang w:val="fr-FR"/>
+              </w:rPr>
+            </w:pPr>
+            <w:r>
+              <w:rPr>
+                <w:szCs w:val="24"/>
+                <w:lang w:val="fr-FR"/>
+              </w:rPr>
+              <w:t>/</w:t>
+            </w:r>
+          </w:p>
+        </w:tc>
+      </w:tr>
+      <w:tr>
+        <w:trPr>
+          <w:jc w:val="center"/>
+        </w:trPr>
+        <w:tc>
+          <w:tcPr>
+            <w:tcW w:w="1838" w:type="dxa"/>
+          </w:tcPr>
+          <w:p>
+            <w:pPr>
+              <w:rPr>
+                <w:color w:val="00B0F0"/>
+                <w:szCs w:val="24"/>
+                <w:lang w:val="fr-FR"/>
+              </w:rPr>
+            </w:pPr>
+            <w:proofErr w:type="spellStart"/>
+            <w:r>
+              <w:rPr>
+                <w:color w:val="00B0F0"/>
+                <w:szCs w:val="24"/>
+                <w:lang w:val="fr-FR"/>
+              </w:rPr>
+              <w:t>Railway</w:t>
+            </w:r>
+            <w:proofErr w:type="spellEnd"/>
+            <w:r>
+              <w:rPr>
+                <w:color w:val="00B0F0"/>
+                <w:szCs w:val="24"/>
+                <w:lang w:val="fr-FR"/>
+              </w:rPr>
+              <w:t xml:space="preserve"> Gun</w:t>
+            </w:r>
+          </w:p>
+        </w:tc>
+        <w:tc>
+          <w:tcPr>
+            <w:tcW w:w="1418" w:type="dxa"/>
+          </w:tcPr>
+          <w:p>
+            <w:pPr>
+              <w:jc w:val="center"/>
+              <w:rPr>
+                <w:szCs w:val="24"/>
+                <w:lang w:val="fr-FR"/>
+              </w:rPr>
+            </w:pPr>
+            <w:r>
+              <w:rPr>
+                <w:szCs w:val="24"/>
+                <w:lang w:val="fr-FR"/>
+              </w:rPr>
+              <w:t>1x6</w:t>
+            </w:r>
+          </w:p>
+        </w:tc>
+        <w:tc>
+          <w:tcPr>
+            <w:tcW w:w="2409" w:type="dxa"/>
+          </w:tcPr>
+          <w:p>
+            <w:pPr>
+              <w:rPr>
+                <w:szCs w:val="24"/>
+                <w:lang w:val="fr-FR"/>
+              </w:rPr>
+            </w:pPr>
+            <w:proofErr w:type="spellStart"/>
+            <w:r>
+              <w:rPr>
+                <w:szCs w:val="24"/>
+                <w:lang w:val="fr-FR"/>
+              </w:rPr>
+              <w:t>Big-shot</w:t>
+            </w:r>
+            <w:proofErr w:type="spellEnd"/>
+          </w:p>
+        </w:tc>
+      </w:tr>
+      <w:tr>
+        <w:trPr>
+          <w:jc w:val="center"/>
+        </w:trPr>
+        <w:tc>
+          <w:tcPr>
+            <w:tcW w:w="1838" w:type="dxa"/>
+          </w:tcPr>
+          <w:p>
+            <w:pPr>
+              <w:rPr>
+                <w:color w:val="00B0F0"/>
+                <w:szCs w:val="24"/>
+                <w:lang w:val="fr-FR"/>
+              </w:rPr>
+            </w:pPr>
+            <w:r>
+              <w:rPr>
+                <w:color w:val="00B0F0"/>
+                <w:szCs w:val="24"/>
+                <w:lang w:val="fr-FR"/>
+              </w:rPr>
+              <w:t>MMRL</w:t>
+            </w:r>
+            <w:r>
+              <w:rPr>
+                <w:rStyle w:val="FootnoteReference"/>
+                <w:color w:val="00B0F0"/>
+                <w:szCs w:val="24"/>
+                <w:lang w:val="fr-FR"/>
+              </w:rPr>
+              <w:footnoteReference w:id="1"/>
+            </w:r>
+          </w:p>
+        </w:tc>
+        <w:tc>
+          <w:tcPr>
+            <w:tcW w:w="1418" w:type="dxa"/>
+          </w:tcPr>
+          <w:p>
+            <w:pPr>
+              <w:jc w:val="center"/>
+              <w:rPr>
+                <w:szCs w:val="24"/>
+                <w:lang w:val="fr-FR"/>
+              </w:rPr>
+            </w:pPr>
+            <w:r>
+              <w:rPr>
+                <w:szCs w:val="24"/>
+                <w:lang w:val="fr-FR"/>
+              </w:rPr>
+              <w:t>2x2</w:t>
+            </w:r>
+          </w:p>
+        </w:tc>
+        <w:tc>
+          <w:tcPr>
+            <w:tcW w:w="2409" w:type="dxa"/>
+          </w:tcPr>
+          <w:p>
+            <w:pPr>
+              <w:rPr>
+                <w:szCs w:val="24"/>
+                <w:lang w:val="fr-FR"/>
+              </w:rPr>
+            </w:pPr>
+            <w:r>
+              <w:rPr>
+                <w:szCs w:val="24"/>
+                <w:lang w:val="fr-FR"/>
+              </w:rPr>
+              <w:t>Rocket-</w:t>
+            </w:r>
+            <w:proofErr w:type="spellStart"/>
+            <w:r>
+              <w:rPr>
+                <w:szCs w:val="24"/>
+                <w:lang w:val="fr-FR"/>
+              </w:rPr>
+              <w:t>strike</w:t>
+            </w:r>
+            <w:proofErr w:type="spellEnd"/>
+          </w:p>
+        </w:tc>
+      </w:tr>
+      <w:tr>
+        <w:trPr>
+          <w:jc w:val="center"/>
+        </w:trPr>
+        <w:tc>
+          <w:tcPr>
+            <w:tcW w:w="1838" w:type="dxa"/>
+          </w:tcPr>
+          <w:p>
+            <w:pPr>
+              <w:rPr>
+                <w:color w:val="00B0F0"/>
+                <w:szCs w:val="24"/>
+                <w:lang w:val="fr-FR"/>
+              </w:rPr>
+            </w:pPr>
+            <w:r>
+              <w:rPr>
+                <w:color w:val="00B0F0"/>
+                <w:szCs w:val="24"/>
+                <w:lang w:val="fr-FR"/>
+              </w:rPr>
+              <w:t>Tank</w:t>
+            </w:r>
+          </w:p>
+        </w:tc>
+        <w:tc>
+          <w:tcPr>
+            <w:tcW w:w="1418" w:type="dxa"/>
+          </w:tcPr>
+          <w:p>
+            <w:pPr>
+              <w:jc w:val="center"/>
+              <w:rPr>
+                <w:szCs w:val="24"/>
+                <w:lang w:val="fr-FR"/>
+              </w:rPr>
+            </w:pPr>
+            <w:r>
+              <w:rPr>
+                <w:szCs w:val="24"/>
+                <w:lang w:val="fr-FR"/>
+              </w:rPr>
+              <w:t>1x2</w:t>
+            </w:r>
+          </w:p>
+        </w:tc>
+        <w:tc>
+          <w:tcPr>
+            <w:tcW w:w="2409" w:type="dxa"/>
+          </w:tcPr>
+          <w:p>
+            <w:pPr>
+              <w:rPr>
+                <w:szCs w:val="24"/>
+                <w:lang w:val="fr-FR"/>
+              </w:rPr>
+            </w:pPr>
+            <w:r>
+              <w:rPr>
+                <w:szCs w:val="24"/>
+                <w:lang w:val="fr-FR"/>
+              </w:rPr>
+              <w:t>/</w:t>
+            </w:r>
+          </w:p>
+        </w:tc>
+      </w:tr>
+    </w:tbl>
+    <w:p>
+      <w:pPr>
+        <w:rPr>
+          <w:b/>
+          <w:bCs/>
+          <w:szCs w:val="24"/>
+          <w:lang w:val="fr-FR"/>
+        </w:rPr>
+      </w:pPr>
+    </w:p>
+    <w:p>
+      <w:pPr>
+        <w:rPr>
+          <w:b/>
+          <w:bCs/>
+          <w:szCs w:val="24"/>
+          <w:lang w:val="fr-FR"/>
+        </w:rPr>
+      </w:pPr>
+      <w:r>
+        <w:rPr>
+          <w:b/>
+          <w:bCs/>
+          <w:szCs w:val="24"/>
+          <w:lang w:val="fr-FR"/>
+        </w:rPr>
+        <w:t>Bonus :</w:t>
+      </w:r>
+    </w:p>
+    <w:p>
+      <w:pPr>
+        <w:rPr>
+          <w:szCs w:val="24"/>
+          <w:lang w:val="fr-FR"/>
+        </w:rPr>
+      </w:pPr>
+      <w:r>
+        <w:rPr>
+          <w:i/>
+          <w:iCs/>
+          <w:szCs w:val="24"/>
+          <w:lang w:val="fr-FR"/>
+        </w:rPr>
+        <w:t>Air-</w:t>
+      </w:r>
+      <w:proofErr w:type="spellStart"/>
+      <w:r>
+        <w:rPr>
+          <w:i/>
+          <w:iCs/>
+          <w:szCs w:val="24"/>
+          <w:lang w:val="fr-FR"/>
+        </w:rPr>
+        <w:t>strike</w:t>
+      </w:r>
+      <w:proofErr w:type="spellEnd"/>
+      <w:r>
+        <w:rPr>
+          <w:i/>
+          <w:iCs/>
+          <w:szCs w:val="24"/>
+          <w:lang w:val="fr-FR"/>
+        </w:rPr>
+        <w:t> :</w:t>
+      </w:r>
+      <w:r>
+        <w:rPr>
+          <w:szCs w:val="24"/>
+          <w:lang w:val="fr-FR"/>
+        </w:rPr>
+        <w:t xml:space="preserve"> Un avion largue des bombes sur 7 cases en ligne. </w:t>
+      </w:r>
+    </w:p>
+    <w:p>
+      <w:pPr>
+        <w:rPr>
+          <w:szCs w:val="24"/>
+          <w:lang w:val="fr-FR"/>
+        </w:rPr>
+      </w:pPr>
+      <w:r>
+        <w:rPr>
+          <w:i/>
+          <w:iCs/>
+          <w:szCs w:val="24"/>
+          <w:lang w:val="fr-FR"/>
+        </w:rPr>
+        <w:t xml:space="preserve">Radar </w:t>
+      </w:r>
+      <w:proofErr w:type="spellStart"/>
+      <w:r>
+        <w:rPr>
+          <w:i/>
+          <w:iCs/>
+          <w:szCs w:val="24"/>
+          <w:lang w:val="fr-FR"/>
+        </w:rPr>
+        <w:t>Discovery</w:t>
+      </w:r>
+      <w:proofErr w:type="spellEnd"/>
+      <w:r>
+        <w:rPr>
+          <w:i/>
+          <w:iCs/>
+          <w:szCs w:val="24"/>
+          <w:lang w:val="fr-FR"/>
+        </w:rPr>
+        <w:t xml:space="preserve"> : </w:t>
+      </w:r>
+      <w:r>
+        <w:rPr>
+          <w:szCs w:val="24"/>
+          <w:lang w:val="fr-FR"/>
+        </w:rPr>
+        <w:t>4 cases adjacente une à une peuvent être découverte.</w:t>
+      </w:r>
+    </w:p>
+    <w:p>
+      <w:pPr>
+        <w:rPr>
+          <w:szCs w:val="24"/>
+          <w:lang w:val="fr-FR"/>
+        </w:rPr>
+      </w:pPr>
+      <w:proofErr w:type="spellStart"/>
+      <w:r>
+        <w:rPr>
+          <w:i/>
+          <w:iCs/>
+          <w:szCs w:val="24"/>
+          <w:lang w:val="fr-FR"/>
+        </w:rPr>
+        <w:t>Big-shot</w:t>
+      </w:r>
+      <w:proofErr w:type="spellEnd"/>
+      <w:r>
+        <w:rPr>
+          <w:i/>
+          <w:iCs/>
+          <w:szCs w:val="24"/>
+          <w:lang w:val="fr-FR"/>
+        </w:rPr>
+        <w:t xml:space="preserve"> : </w:t>
+      </w:r>
+      <w:r>
+        <w:rPr>
+          <w:szCs w:val="24"/>
+          <w:lang w:val="fr-FR"/>
+        </w:rPr>
+        <w:t xml:space="preserve">Un obus de 800mm explose sur une case et détruit toutes les cases adjacentes. </w:t>
+      </w:r>
+    </w:p>
+    <w:p>
+      <w:pPr>
+        <w:rPr>
+          <w:szCs w:val="24"/>
+          <w:lang w:val="fr-FR"/>
+        </w:rPr>
+      </w:pPr>
+      <w:r>
+        <w:rPr>
+          <w:i/>
+          <w:iCs/>
+          <w:szCs w:val="24"/>
+          <w:lang w:val="fr-FR"/>
+        </w:rPr>
+        <w:t>Rocket-</w:t>
+      </w:r>
+      <w:proofErr w:type="spellStart"/>
+      <w:r>
+        <w:rPr>
+          <w:i/>
+          <w:iCs/>
+          <w:szCs w:val="24"/>
+          <w:lang w:val="fr-FR"/>
+        </w:rPr>
+        <w:t>strike</w:t>
+      </w:r>
+      <w:proofErr w:type="spellEnd"/>
+      <w:r>
+        <w:rPr>
+          <w:i/>
+          <w:iCs/>
+          <w:szCs w:val="24"/>
+          <w:lang w:val="fr-FR"/>
+        </w:rPr>
+        <w:t xml:space="preserve"> : </w:t>
+      </w:r>
+      <w:r>
+        <w:rPr>
+          <w:szCs w:val="24"/>
+          <w:lang w:val="fr-FR"/>
+        </w:rPr>
+        <w:t xml:space="preserve">4 missiles tombent dans une zone de 7x7 de manière aléatoire. </w:t>
+      </w:r>
+    </w:p>
+    <w:p>
+      <w:pPr>
+        <w:rPr>
+          <w:b/>
+          <w:bCs/>
+          <w:szCs w:val="24"/>
+          <w:lang w:val="fr-FR"/>
+        </w:rPr>
+      </w:pPr>
+      <w:r>
+        <w:rPr>
+          <w:b/>
+          <w:bCs/>
+          <w:szCs w:val="24"/>
+          <w:lang w:val="fr-FR"/>
+        </w:rPr>
+        <w:br w:type="page"/>
+      </w:r>
+    </w:p>
+    <w:p>
+      <w:pPr>
+        <w:pStyle w:val="Heading2"/>
+        <w:rPr>
+          <w:lang w:val="fr-FR"/>
+        </w:rPr>
+      </w:pPr>
+      <w:bookmarkStart w:id="5" w:name="_Toc27388538"/>
+      <w:r>
+        <w:rPr>
+          <w:lang w:val="fr-FR"/>
+        </w:rPr>
+        <w:lastRenderedPageBreak/>
+        <w:t>Use Case</w:t>
+      </w:r>
+      <w:r>
+        <w:rPr>
+          <w:rStyle w:val="FootnoteReference"/>
+          <w:u w:val="single"/>
+          <w:lang w:val="fr-FR"/>
+        </w:rPr>
+        <w:footnoteReference w:id="2"/>
+      </w:r>
+      <w:r>
+        <w:rPr>
+          <w:lang w:val="fr-FR"/>
+        </w:rPr>
+        <w:t> :</w:t>
+      </w:r>
+      <w:bookmarkEnd w:id="5"/>
+    </w:p>
+    <w:p>
+      <w:pPr>
+        <w:rPr>
+          <w:lang w:val="fr-FR"/>
+        </w:rPr>
+      </w:pPr>
+      <w:r>
+        <w:rPr>
+          <w:noProof/>
+          <w:lang w:val="fr-FR"/>
+        </w:rPr>
+        <mc:AlternateContent>
+          <mc:Choice Requires="wpg">
+            <w:drawing>
+              <wp:anchor distT="0" distB="0" distL="114300" distR="114300" simplePos="0" relativeHeight="251662336" behindDoc="0" locked="0" layoutInCell="1" allowOverlap="1" wp14:anchorId="2A161DC6" wp14:editId="42294BEB">
+                <wp:simplePos x="0" y="0"/>
+                <wp:positionH relativeFrom="margin">
+                  <wp:align>center</wp:align>
+                </wp:positionH>
+                <wp:positionV relativeFrom="paragraph">
+                  <wp:posOffset>197485</wp:posOffset>
+                </wp:positionV>
+                <wp:extent cx="2543810" cy="1420495"/>
+                <wp:effectExtent l="0" t="0" r="0" b="1905"/>
+                <wp:wrapTopAndBottom/>
+                <wp:docPr id="7" name="Group 7"/>
+                <wp:cNvGraphicFramePr/>
+                <a:graphic xmlns:a="http://schemas.openxmlformats.org/drawingml/2006/main">
+                  <a:graphicData uri="http://schemas.microsoft.com/office/word/2010/wordprocessingGroup">
+                    <wpg:wgp>
+                      <wpg:cNvGrpSpPr/>
+                      <wpg:grpSpPr>
+                        <a:xfrm>
+                          <a:off x="0" y="0"/>
+                          <a:ext cx="2543810" cy="1420495"/>
+                          <a:chOff x="0" y="0"/>
+                          <a:chExt cx="2544024" cy="1420992"/>
+                        </a:xfrm>
+                      </wpg:grpSpPr>
+                      <pic:pic xmlns:pic="http://schemas.openxmlformats.org/drawingml/2006/picture">
+                        <pic:nvPicPr>
+                          <pic:cNvPr id="1" name="Picture 1"/>
+                          <pic:cNvPicPr>
+                            <a:picLocks noChangeAspect="1"/>
+                          </pic:cNvPicPr>
+                        </pic:nvPicPr>
+                        <pic:blipFill>
+                          <a:blip r:embed="rId10" cstate="print">
+                            <a:extLst>
+                              <a:ext uri="{28A0092B-C50C-407E-A947-70E740481C1C}">
+                                <a14:useLocalDpi xmlns:a14="http://schemas.microsoft.com/office/drawing/2010/main" val="0"/>
+                              </a:ext>
+                            </a:extLst>
+                          </a:blip>
+                          <a:stretch>
+                            <a:fillRect/>
+                          </a:stretch>
+                        </pic:blipFill>
+                        <pic:spPr>
+                          <a:xfrm>
+                            <a:off x="733331" y="344032"/>
+                            <a:ext cx="1076960" cy="1076960"/>
+                          </a:xfrm>
+                          <a:prstGeom prst="rect">
+                            <a:avLst/>
+                          </a:prstGeom>
+                        </pic:spPr>
+                      </pic:pic>
+                      <wps:wsp>
+                        <wps:cNvPr id="4" name="Text Box 4"/>
+                        <wps:cNvSpPr txBox="1"/>
+                        <wps:spPr>
+                          <a:xfrm>
+                            <a:off x="895865" y="0"/>
+                            <a:ext cx="731051" cy="289710"/>
+                          </a:xfrm>
+                          <a:prstGeom prst="rect">
+                            <a:avLst/>
+                          </a:prstGeom>
+                          <a:solidFill>
+                            <a:schemeClr val="lt1"/>
+                          </a:solidFill>
+                          <a:ln w="6350">
+                            <a:noFill/>
+                          </a:ln>
+                        </wps:spPr>
+                        <wps:txbx>
+                          <w:txbxContent>
+                            <w:p>
+                              <w:pPr>
+                                <w:jc w:val="center"/>
+                                <w:rPr>
+                                  <w:color w:val="4472C4" w:themeColor="accent1"/>
+                                  <w:lang w:val="nl-NL"/>
+                                  <w14:shadow w14:blurRad="38100" w14:dist="25400" w14:dir="5400000" w14:sx="100000" w14:sy="100000" w14:kx="0" w14:ky="0" w14:algn="ctr">
+                                    <w14:srgbClr w14:val="6E747A">
+                                      <w14:alpha w14:val="57000"/>
+                                    </w14:srgbClr>
+                                  </w14:shadow>
+                                  <w14:textOutline w14:w="0" w14:cap="flat" w14:cmpd="sng" w14:algn="ctr">
+                                    <w14:noFill/>
+                                    <w14:prstDash w14:val="solid"/>
+                                    <w14:round/>
+                                  </w14:textOutline>
+                                </w:rPr>
+                              </w:pPr>
+                              <w:proofErr w:type="spellStart"/>
+                              <w:r>
+                                <w:rPr>
+                                  <w:color w:val="4472C4" w:themeColor="accent1"/>
+                                  <w:lang w:val="nl-NL"/>
+                                  <w14:shadow w14:blurRad="38100" w14:dist="25400" w14:dir="5400000" w14:sx="100000" w14:sy="100000" w14:kx="0" w14:ky="0" w14:algn="ctr">
+                                    <w14:srgbClr w14:val="6E747A">
+                                      <w14:alpha w14:val="57000"/>
+                                    </w14:srgbClr>
+                                  </w14:shadow>
+                                  <w14:textOutline w14:w="0" w14:cap="flat" w14:cmpd="sng" w14:algn="ctr">
+                                    <w14:noFill/>
+                                    <w14:prstDash w14:val="solid"/>
+                                    <w14:round/>
+                                  </w14:textOutline>
+                                </w:rPr>
+                                <w:t>Serveur</w:t>
+                              </w:r>
+                              <w:r>
+                                <w:rPr>
+                                  <w:color w:val="4472C4" w:themeColor="accent1"/>
+                                  <w:lang w:val="nl-NL"/>
+                                  <w14:shadow w14:blurRad="38100" w14:dist="25400" w14:dir="5400000" w14:sx="100000" w14:sy="100000" w14:kx="0" w14:ky="0" w14:algn="ctr">
+                                    <w14:srgbClr w14:val="6E747A">
+                                      <w14:alpha w14:val="57000"/>
+                                    </w14:srgbClr>
+                                  </w14:shadow>
+                                  <w14:textOutline w14:w="0" w14:cap="flat" w14:cmpd="sng" w14:algn="ctr">
+                                    <w14:noFill/>
+                                    <w14:prstDash w14:val="solid"/>
+                                    <w14:round/>
+                                  </w14:textOutline>
+                                </w:rPr>
+                                <w:t>RRRR</w:t>
+                              </w:r>
+                              <w:proofErr w:type="spellEnd"/>
+                            </w:p>
+                          </w:txbxContent>
+                        </wps:txbx>
+                        <wps:bodyPr rot="0" spcFirstLastPara="0" vertOverflow="overflow" horzOverflow="overflow" vert="horz" wrap="square" lIns="91440" tIns="45720" rIns="91440" bIns="45720" numCol="1" spcCol="0" rtlCol="0" fromWordArt="0" anchor="t" anchorCtr="0" forceAA="0" compatLnSpc="1">
+                          <a:prstTxWarp prst="textNoShape">
+                            <a:avLst/>
+                          </a:prstTxWarp>
+                          <a:noAutofit/>
+                        </wps:bodyPr>
+                      </wps:wsp>
+                      <wps:wsp>
+                        <wps:cNvPr id="5" name="Text Box 5"/>
+                        <wps:cNvSpPr txBox="1"/>
+                        <wps:spPr>
+                          <a:xfrm>
+                            <a:off x="1810693" y="1023042"/>
+                            <a:ext cx="733331" cy="289710"/>
+                          </a:xfrm>
+                          <a:prstGeom prst="rect">
+                            <a:avLst/>
+                          </a:prstGeom>
+                          <a:solidFill>
+                            <a:schemeClr val="lt1"/>
+                          </a:solidFill>
+                          <a:ln w="6350">
+                            <a:noFill/>
+                          </a:ln>
+                        </wps:spPr>
+                        <wps:txbx>
+                          <w:txbxContent>
+                            <w:p>
+                              <w:pPr>
+                                <w:jc w:val="center"/>
+                                <w:rPr>
+                                  <w:color w:val="4472C4" w:themeColor="accent1"/>
+                                  <w:lang w:val="nl-NL"/>
+                                  <w14:shadow w14:blurRad="38100" w14:dist="25400" w14:dir="5400000" w14:sx="100000" w14:sy="100000" w14:kx="0" w14:ky="0" w14:algn="ctr">
+                                    <w14:srgbClr w14:val="6E747A">
+                                      <w14:alpha w14:val="57000"/>
+                                    </w14:srgbClr>
+                                  </w14:shadow>
+                                  <w14:textOutline w14:w="0" w14:cap="flat" w14:cmpd="sng" w14:algn="ctr">
+                                    <w14:noFill/>
+                                    <w14:prstDash w14:val="solid"/>
+                                    <w14:round/>
+                                  </w14:textOutline>
+                                </w:rPr>
+                              </w:pPr>
+                              <w:proofErr w:type="spellStart"/>
+                              <w:r>
+                                <w:rPr>
+                                  <w:color w:val="4472C4" w:themeColor="accent1"/>
+                                  <w:lang w:val="nl-NL"/>
+                                  <w14:shadow w14:blurRad="38100" w14:dist="25400" w14:dir="5400000" w14:sx="100000" w14:sy="100000" w14:kx="0" w14:ky="0" w14:algn="ctr">
+                                    <w14:srgbClr w14:val="6E747A">
+                                      <w14:alpha w14:val="57000"/>
+                                    </w14:srgbClr>
+                                  </w14:shadow>
+                                  <w14:textOutline w14:w="0" w14:cap="flat" w14:cmpd="sng" w14:algn="ctr">
+                                    <w14:noFill/>
+                                    <w14:prstDash w14:val="solid"/>
+                                    <w14:round/>
+                                  </w14:textOutline>
+                                </w:rPr>
+                                <w:t>Joueur</w:t>
+                              </w:r>
+                              <w:proofErr w:type="spellEnd"/>
+                              <w:r>
+                                <w:rPr>
+                                  <w:color w:val="4472C4" w:themeColor="accent1"/>
+                                  <w:lang w:val="nl-NL"/>
+                                  <w14:shadow w14:blurRad="38100" w14:dist="25400" w14:dir="5400000" w14:sx="100000" w14:sy="100000" w14:kx="0" w14:ky="0" w14:algn="ctr">
+                                    <w14:srgbClr w14:val="6E747A">
+                                      <w14:alpha w14:val="57000"/>
+                                    </w14:srgbClr>
+                                  </w14:shadow>
+                                  <w14:textOutline w14:w="0" w14:cap="flat" w14:cmpd="sng" w14:algn="ctr">
+                                    <w14:noFill/>
+                                    <w14:prstDash w14:val="solid"/>
+                                    <w14:round/>
+                                  </w14:textOutline>
+                                </w:rPr>
+                                <w:t xml:space="preserve"> 2</w:t>
+                              </w:r>
+                            </w:p>
+                          </w:txbxContent>
+                        </wps:txbx>
+                        <wps:bodyPr rot="0" spcFirstLastPara="0" vertOverflow="overflow" horzOverflow="overflow" vert="horz" wrap="square" lIns="91440" tIns="45720" rIns="91440" bIns="45720" numCol="1" spcCol="0" rtlCol="0" fromWordArt="0" anchor="t" anchorCtr="0" forceAA="0" compatLnSpc="1">
+                          <a:prstTxWarp prst="textNoShape">
+                            <a:avLst/>
+                          </a:prstTxWarp>
+                          <a:noAutofit/>
+                        </wps:bodyPr>
+                      </wps:wsp>
+                      <wps:wsp>
+                        <wps:cNvPr id="6" name="Text Box 6"/>
+                        <wps:cNvSpPr txBox="1"/>
+                        <wps:spPr>
+                          <a:xfrm>
+                            <a:off x="0" y="1023042"/>
+                            <a:ext cx="733331" cy="289710"/>
+                          </a:xfrm>
+                          <a:prstGeom prst="rect">
+                            <a:avLst/>
+                          </a:prstGeom>
+                          <a:solidFill>
+                            <a:schemeClr val="lt1"/>
+                          </a:solidFill>
+                          <a:ln w="6350">
+                            <a:noFill/>
+                          </a:ln>
+                        </wps:spPr>
+                        <wps:txbx>
+                          <w:txbxContent>
+                            <w:p>
+                              <w:pPr>
+                                <w:jc w:val="center"/>
+                                <w:rPr>
+                                  <w:color w:val="4472C4" w:themeColor="accent1"/>
+                                  <w:lang w:val="nl-NL"/>
+                                  <w14:shadow w14:blurRad="38100" w14:dist="25400" w14:dir="5400000" w14:sx="100000" w14:sy="100000" w14:kx="0" w14:ky="0" w14:algn="ctr">
+                                    <w14:srgbClr w14:val="6E747A">
+                                      <w14:alpha w14:val="57000"/>
+                                    </w14:srgbClr>
+                                  </w14:shadow>
+                                  <w14:textOutline w14:w="0" w14:cap="flat" w14:cmpd="sng" w14:algn="ctr">
+                                    <w14:noFill/>
+                                    <w14:prstDash w14:val="solid"/>
+                                    <w14:round/>
+                                  </w14:textOutline>
+                                </w:rPr>
+                              </w:pPr>
+                              <w:proofErr w:type="spellStart"/>
+                              <w:r>
+                                <w:rPr>
+                                  <w:color w:val="4472C4" w:themeColor="accent1"/>
+                                  <w:lang w:val="nl-NL"/>
+                                  <w14:shadow w14:blurRad="38100" w14:dist="25400" w14:dir="5400000" w14:sx="100000" w14:sy="100000" w14:kx="0" w14:ky="0" w14:algn="ctr">
+                                    <w14:srgbClr w14:val="6E747A">
+                                      <w14:alpha w14:val="57000"/>
+                                    </w14:srgbClr>
+                                  </w14:shadow>
+                                  <w14:textOutline w14:w="0" w14:cap="flat" w14:cmpd="sng" w14:algn="ctr">
+                                    <w14:noFill/>
+                                    <w14:prstDash w14:val="solid"/>
+                                    <w14:round/>
+                                  </w14:textOutline>
+                                </w:rPr>
+                                <w:t>Joueur</w:t>
+                              </w:r>
+                              <w:proofErr w:type="spellEnd"/>
+                              <w:r>
+                                <w:rPr>
+                                  <w:color w:val="4472C4" w:themeColor="accent1"/>
+                                  <w:lang w:val="nl-NL"/>
+                                  <w14:shadow w14:blurRad="38100" w14:dist="25400" w14:dir="5400000" w14:sx="100000" w14:sy="100000" w14:kx="0" w14:ky="0" w14:algn="ctr">
+                                    <w14:srgbClr w14:val="6E747A">
+                                      <w14:alpha w14:val="57000"/>
+                                    </w14:srgbClr>
+                                  </w14:shadow>
+                                  <w14:textOutline w14:w="0" w14:cap="flat" w14:cmpd="sng" w14:algn="ctr">
+                                    <w14:noFill/>
+                                    <w14:prstDash w14:val="solid"/>
+                                    <w14:round/>
+                                  </w14:textOutline>
+                                </w:rPr>
+                                <w:t xml:space="preserve"> 1</w:t>
+                              </w:r>
+                            </w:p>
+                          </w:txbxContent>
+                        </wps:txbx>
+                        <wps:bodyPr rot="0" spcFirstLastPara="0" vertOverflow="overflow" horzOverflow="overflow" vert="horz" wrap="square" lIns="91440" tIns="45720" rIns="91440" bIns="45720" numCol="1" spcCol="0" rtlCol="0" fromWordArt="0" anchor="t" anchorCtr="0" forceAA="0" compatLnSpc="1">
+                          <a:prstTxWarp prst="textNoShape">
+                            <a:avLst/>
+                          </a:prstTxWarp>
+                          <a:noAutofit/>
+                        </wps:bodyPr>
+                      </wps:wsp>
+                    </wpg:wgp>
+                  </a:graphicData>
+                </a:graphic>
+              </wp:anchor>
+            </w:drawing>
+          </mc:Choice>
+          <mc:Fallback>
+            <w:pict>
+              <v:group w14:anchorId="2A161DC6" id="Group 7" o:spid="_x0000_s1028" style="position:absolute;margin-left:0;margin-top:15.55pt;width:200.3pt;height:111.85pt;z-index:251662336;mso-position-horizontal:center;mso-position-horizontal-relative:margin" coordsize="25440,14209" o:gfxdata="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">
+                <v:shapetype id="_x0000_t75" coordsize="21600,21600" o:spt="75" o:preferrelative="t" path="m@4@5l@4@11@9@11@9@5xe" filled="f" stroked="f">
+                  <v:stroke joinstyle="miter"/>
+                  <v:formulas>
+                    <v:f eqn="if lineDrawn pixelLineWidth 0"/>
+                    <v:f eqn="sum @0 1 0"/>
+                    <v:f eqn="sum 0 0 @1"/>
+                    <v:f eqn="prod @2 1 2"/>
+                    <v:f eqn="prod @3 21600 pixelWidth"/>
+                    <v:f eqn="prod @3 21600 pixelHeight"/>
+                    <v:f eqn="sum @0 0 1"/>
+                    <v:f eqn="prod @6 1 2"/>
+                    <v:f eqn="prod @7 21600 pixelWidth"/>
+                    <v:f eqn="sum @8 21600 0"/>
+                    <v:f eqn="prod @7 21600 pixelHeight"/>
+                    <v:f eqn="sum @10 21600 0"/>
+                  </v:formulas>
+                  <v:path o:extrusionok="f" gradientshapeok="t" o:connecttype="rect"/>
+                  <o:lock v:ext="edit" aspectratio="t"/>
+                </v:shapetype>
+                <v:shape id="Picture 1" o:spid="_x0000_s1029" type="#_x0000_t75" style="position:absolute;left:7333;top:3440;width:10769;height:10769;visibility:visible;mso-wrap-style:square" o:gfxdata="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">
+                  <v:imagedata r:id="rId11" o:title=""/>
+                </v:shape>
+                <v:shape id="Text Box 4" o:spid="_x0000_s1030" type="#_x0000_t202" style="position:absolute;left:8958;width:7311;height:2897;visibility:visible;mso-wrap-style:square;v-text-anchor:top" o:gfxdata="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" fillcolor="white [3201]" stroked="f" strokeweight=".5pt">
+                  <v:textbox>
+                    <w:txbxContent>
+                      <w:p>
+                        <w:pPr>
+                          <w:jc w:val="center"/>
+                          <w:rPr>
+                            <w:color w:val="4472C4" w:themeColor="accent1"/>
+                            <w:lang w:val="nl-NL"/>
+                            <w14:shadow w14:blurRad="38100" w14:dist="25400" w14:dir="5400000" w14:sx="100000" w14:sy="100000" w14:kx="0" w14:ky="0" w14:algn="ctr">
+                              <w14:srgbClr w14:val="6E747A">
+                                <w14:alpha w14:val="57000"/>
+                              </w14:srgbClr>
+                            </w14:shadow>
+                            <w14:textOutline w14:w="0" w14:cap="flat" w14:cmpd="sng" w14:algn="ctr">
+                              <w14:noFill/>
+                              <w14:prstDash w14:val="solid"/>
+                              <w14:round/>
+                            </w14:textOutline>
+                          </w:rPr>
+                        </w:pPr>
+                        <w:proofErr w:type="spellStart"/>
+                        <w:r>
+                          <w:rPr>
+                            <w:color w:val="4472C4" w:themeColor="accent1"/>
+                            <w:lang w:val="nl-NL"/>
+                            <w14:shadow w14:blurRad="38100" w14:dist="25400" w14:dir="5400000" w14:sx="100000" w14:sy="100000" w14:kx="0" w14:ky="0" w14:algn="ctr">
+                              <w14:srgbClr w14:val="6E747A">
+                                <w14:alpha w14:val="57000"/>
+                              </w14:srgbClr>
+                            </w14:shadow>
+                            <w14:textOutline w14:w="0" w14:cap="flat" w14:cmpd="sng" w14:algn="ctr">
+                              <w14:noFill/>
+                              <w14:prstDash w14:val="solid"/>
+                              <w14:round/>
+                            </w14:textOutline>
+                          </w:rPr>
+                          <w:t>Serveur</w:t>
+                        </w:r>
+                        <w:r>
+                          <w:rPr>
+                            <w:color w:val="4472C4" w:themeColor="accent1"/>
+                            <w:lang w:val="nl-NL"/>
+                            <w14:shadow w14:blurRad="38100" w14:dist="25400" w14:dir="5400000" w14:sx="100000" w14:sy="100000" w14:kx="0" w14:ky="0" w14:algn="ctr">
+                              <w14:srgbClr w14:val="6E747A">
+                                <w14:alpha w14:val="57000"/>
+                              </w14:srgbClr>
+                            </w14:shadow>
+                            <w14:textOutline w14:w="0" w14:cap="flat" w14:cmpd="sng" w14:algn="ctr">
+                              <w14:noFill/>
+                              <w14:prstDash w14:val="solid"/>
+                              <w14:round/>
+                            </w14:textOutline>
+                          </w:rPr>
+                          <w:t>RRRR</w:t>
+                        </w:r>
+                        <w:proofErr w:type="spellEnd"/>
+                      </w:p>
+                    </w:txbxContent>
+                  </v:textbox>
+                </v:shape>
+                <v:shape id="Text Box 5" o:spid="_x0000_s1031" type="#_x0000_t202" style="position:absolute;left:18106;top:10230;width:7334;height:2897;visibility:visible;mso-wrap-style:square;v-text-anchor:top" o:gfxdata="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" fillcolor="white [3201]" stroked="f" strokeweight=".5pt">
+                  <v:textbox>
+                    <w:txbxContent>
+                      <w:p>
+                        <w:pPr>
+                          <w:jc w:val="center"/>
+                          <w:rPr>
+                            <w:color w:val="4472C4" w:themeColor="accent1"/>
+                            <w:lang w:val="nl-NL"/>
+                            <w14:shadow w14:blurRad="38100" w14:dist="25400" w14:dir="5400000" w14:sx="100000" w14:sy="100000" w14:kx="0" w14:ky="0" w14:algn="ctr">
+                              <w14:srgbClr w14:val="6E747A">
+                                <w14:alpha w14:val="57000"/>
+                              </w14:srgbClr>
+                            </w14:shadow>
+                            <w14:textOutline w14:w="0" w14:cap="flat" w14:cmpd="sng" w14:algn="ctr">
+                              <w14:noFill/>
+                              <w14:prstDash w14:val="solid"/>
+                              <w14:round/>
+                            </w14:textOutline>
+                          </w:rPr>
+                        </w:pPr>
+                        <w:proofErr w:type="spellStart"/>
+                        <w:r>
+                          <w:rPr>
+                            <w:color w:val="4472C4" w:themeColor="accent1"/>
+                            <w:lang w:val="nl-NL"/>
+                            <w14:shadow w14:blurRad="38100" w14:dist="25400" w14:dir="5400000" w14:sx="100000" w14:sy="100000" w14:kx="0" w14:ky="0" w14:algn="ctr">
+                              <w14:srgbClr w14:val="6E747A">
+                                <w14:alpha w14:val="57000"/>
+                              </w14:srgbClr>
+                            </w14:shadow>
+                            <w14:textOutline w14:w="0" w14:cap="flat" w14:cmpd="sng" w14:algn="ctr">
+                              <w14:noFill/>
+                              <w14:prstDash w14:val="solid"/>
+                              <w14:round/>
+                            </w14:textOutline>
+                          </w:rPr>
+                          <w:t>Joueur</w:t>
+                        </w:r>
+                        <w:proofErr w:type="spellEnd"/>
+                        <w:r>
+                          <w:rPr>
+                            <w:color w:val="4472C4" w:themeColor="accent1"/>
+                            <w:lang w:val="nl-NL"/>
+                            <w14:shadow w14:blurRad="38100" w14:dist="25400" w14:dir="5400000" w14:sx="100000" w14:sy="100000" w14:kx="0" w14:ky="0" w14:algn="ctr">
+                              <w14:srgbClr w14:val="6E747A">
+                                <w14:alpha w14:val="57000"/>
+                              </w14:srgbClr>
+                            </w14:shadow>
+                            <w14:textOutline w14:w="0" w14:cap="flat" w14:cmpd="sng" w14:algn="ctr">
+                              <w14:noFill/>
+                              <w14:prstDash w14:val="solid"/>
+                              <w14:round/>
+                            </w14:textOutline>
+                          </w:rPr>
+                          <w:t xml:space="preserve"> 2</w:t>
+                        </w:r>
+                      </w:p>
+                    </w:txbxContent>
+                  </v:textbox>
+                </v:shape>
+                <v:shape id="Text Box 6" o:spid="_x0000_s1032" type="#_x0000_t202" style="position:absolute;top:10230;width:7333;height:2897;visibility:visible;mso-wrap-style:square;v-text-anchor:top" o:gfxdata="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" fillcolor="white [3201]" stroked="f" strokeweight=".5pt">
+                  <v:textbox>
+                    <w:txbxContent>
+                      <w:p>
+                        <w:pPr>
+                          <w:jc w:val="center"/>
+                          <w:rPr>
+                            <w:color w:val="4472C4" w:themeColor="accent1"/>
+                            <w:lang w:val="nl-NL"/>
+                            <w14:shadow w14:blurRad="38100" w14:dist="25400" w14:dir="5400000" w14:sx="100000" w14:sy="100000" w14:kx="0" w14:ky="0" w14:algn="ctr">
+                              <w14:srgbClr w14:val="6E747A">
+                                <w14:alpha w14:val="57000"/>
+                              </w14:srgbClr>
+                            </w14:shadow>
+                            <w14:textOutline w14:w="0" w14:cap="flat" w14:cmpd="sng" w14:algn="ctr">
+                              <w14:noFill/>
+                              <w14:prstDash w14:val="solid"/>
+                              <w14:round/>
+                            </w14:textOutline>
+                          </w:rPr>
+                        </w:pPr>
+                        <w:proofErr w:type="spellStart"/>
+                        <w:r>
+                          <w:rPr>
+                            <w:color w:val="4472C4" w:themeColor="accent1"/>
+                            <w:lang w:val="nl-NL"/>
+                            <w14:shadow w14:blurRad="38100" w14:dist="25400" w14:dir="5400000" w14:sx="100000" w14:sy="100000" w14:kx="0" w14:ky="0" w14:algn="ctr">
+                              <w14:srgbClr w14:val="6E747A">
+                                <w14:alpha w14:val="57000"/>
+                              </w14:srgbClr>
+                            </w14:shadow>
+                            <w14:textOutline w14:w="0" w14:cap="flat" w14:cmpd="sng" w14:algn="ctr">
+                              <w14:noFill/>
+                              <w14:prstDash w14:val="solid"/>
+                              <w14:round/>
+                            </w14:textOutline>
+                          </w:rPr>
+                          <w:t>Joueur</w:t>
+                        </w:r>
+                        <w:proofErr w:type="spellEnd"/>
+                        <w:r>
+                          <w:rPr>
+                            <w:color w:val="4472C4" w:themeColor="accent1"/>
+                            <w:lang w:val="nl-NL"/>
+                            <w14:shadow w14:blurRad="38100" w14:dist="25400" w14:dir="5400000" w14:sx="100000" w14:sy="100000" w14:kx="0" w14:ky="0" w14:algn="ctr">
+                              <w14:srgbClr w14:val="6E747A">
+                                <w14:alpha w14:val="57000"/>
+                              </w14:srgbClr>
+                            </w14:shadow>
+                            <w14:textOutline w14:w="0" w14:cap="flat" w14:cmpd="sng" w14:algn="ctr">
+                              <w14:noFill/>
+                              <w14:prstDash w14:val="solid"/>
+                              <w14:round/>
+                            </w14:textOutline>
+                          </w:rPr>
+                          <w:t xml:space="preserve"> 1</w:t>
+                        </w:r>
+                      </w:p>
+                    </w:txbxContent>
+                  </v:textbox>
+                </v:shape>
+                <w10:wrap type="topAndBottom" anchorx="margin"/>
+              </v:group>
+            </w:pict>
+          </mc:Fallback>
+        </mc:AlternateContent>
+      </w:r>
+    </w:p>
+    <w:p>
+      <w:pPr>
+        <w:jc w:val="right"/>
+        <w:rPr>
+          <w:lang w:val="fr-FR"/>
+        </w:rPr>
+      </w:pPr>
+    </w:p>
+    <w:p>
+      <w:pPr>
+        <w:spacing w:line="276" w:lineRule="auto"/>
+        <w:rPr>
+          <w:szCs w:val="24"/>
+          <w:lang w:val="fr-FR"/>
+        </w:rPr>
+      </w:pPr>
+      <w:r>
+        <w:rPr>
+          <w:szCs w:val="24"/>
+          <w:lang w:val="fr-FR"/>
+        </w:rPr>
+        <w:t>Le serveur doit pouvoir :</w:t>
+      </w:r>
+    </w:p>
+    <w:p>
+      <w:pPr>
+        <w:pStyle w:val="ListParagraph"/>
+        <w:numPr>
+          <w:ilvl w:val="0"/>
+          <w:numId w:val="17"/>
+        </w:numPr>
+        <w:spacing w:line="276" w:lineRule="auto"/>
+      </w:pPr>
+      <w:r>
+        <w:t>Établir une connexion entre deux joueurs sur un même réseau.</w:t>
+      </w:r>
+    </w:p>
+    <w:p>
+      <w:pPr>
+        <w:pStyle w:val="ListParagraph"/>
+        <w:numPr>
+          <w:ilvl w:val="0"/>
+          <w:numId w:val="17"/>
+        </w:numPr>
+        <w:spacing w:line="276" w:lineRule="auto"/>
+      </w:pPr>
+      <w:r>
+        <w:t xml:space="preserve">Donner le tour à chacun des joueurs. </w:t>
+      </w:r>
+    </w:p>
+    <w:p>
+      <w:pPr>
+        <w:pStyle w:val="ListParagraph"/>
+        <w:numPr>
+          <w:ilvl w:val="0"/>
+          <w:numId w:val="17"/>
+        </w:numPr>
+        <w:spacing w:line="276" w:lineRule="auto"/>
+      </w:pPr>
+      <w:r>
+        <w:t>Recevoir les informations</w:t>
+      </w:r>
+      <w:r>
+        <w:rPr>
+          <w:rStyle w:val="FootnoteReference"/>
+        </w:rPr>
+        <w:footnoteReference w:id="3"/>
+      </w:r>
+      <w:r>
+        <w:t xml:space="preserve"> du joueur qui a le tour. </w:t>
+      </w:r>
+    </w:p>
+    <w:p>
+      <w:pPr>
+        <w:pStyle w:val="ListParagraph"/>
+        <w:numPr>
+          <w:ilvl w:val="0"/>
+          <w:numId w:val="17"/>
+        </w:numPr>
+        <w:spacing w:line="276" w:lineRule="auto"/>
+      </w:pPr>
+      <w:r>
+        <w:t xml:space="preserve">Traiter les informations reçues. </w:t>
+      </w:r>
+    </w:p>
+    <w:p>
+      <w:pPr>
+        <w:pStyle w:val="ListParagraph"/>
+        <w:numPr>
+          <w:ilvl w:val="0"/>
+          <w:numId w:val="17"/>
+        </w:numPr>
+        <w:spacing w:line="276" w:lineRule="auto"/>
+      </w:pPr>
+      <w:r>
+        <w:t xml:space="preserve">Renvoyer des informations aux deux joueurs. (Où est ce que le tir a été effectué, est-ce qu’une unité a été touchée, …) </w:t>
+      </w:r>
+    </w:p>
+    <w:p>
+      <w:pPr>
+        <w:spacing w:line="276" w:lineRule="auto"/>
+        <w:rPr>
+          <w:lang w:val="fr-FR"/>
+        </w:rPr>
+      </w:pPr>
+    </w:p>
+    <w:p>
+      <w:pPr>
+        <w:spacing w:line="276" w:lineRule="auto"/>
+        <w:rPr>
+          <w:szCs w:val="24"/>
+          <w:lang w:val="fr-FR"/>
+        </w:rPr>
+      </w:pPr>
+      <w:r>
+        <w:rPr>
+          <w:szCs w:val="24"/>
+          <w:lang w:val="fr-FR"/>
+        </w:rPr>
+        <w:t xml:space="preserve">Le joueur doit pouvoir : </w:t>
+      </w:r>
+    </w:p>
+    <w:p>
+      <w:pPr>
+        <w:pStyle w:val="ListParagraph"/>
+        <w:numPr>
+          <w:ilvl w:val="0"/>
+          <w:numId w:val="18"/>
+        </w:numPr>
+        <w:spacing w:line="276" w:lineRule="auto"/>
+      </w:pPr>
+      <w:r>
+        <w:t>Se connecter au serveur.</w:t>
+      </w:r>
+    </w:p>
+    <w:p>
+      <w:pPr>
+        <w:pStyle w:val="ListParagraph"/>
+        <w:numPr>
+          <w:ilvl w:val="0"/>
+          <w:numId w:val="18"/>
+        </w:numPr>
+        <w:spacing w:line="276" w:lineRule="auto"/>
+      </w:pPr>
+      <w:r>
+        <w:t xml:space="preserve">Avant le commencement de la partie, placer ces unités sur la grille de jeu. </w:t>
+      </w:r>
+    </w:p>
+    <w:p>
+      <w:pPr>
+        <w:pStyle w:val="ListParagraph"/>
+        <w:numPr>
+          <w:ilvl w:val="0"/>
+          <w:numId w:val="18"/>
+        </w:numPr>
+        <w:spacing w:line="276" w:lineRule="auto"/>
+      </w:pPr>
+      <w:r>
+        <w:t>Visualiser les deux grilles de jeu :</w:t>
+      </w:r>
+    </w:p>
+    <w:p>
+      <w:pPr>
+        <w:pStyle w:val="ListParagraph"/>
+        <w:numPr>
+          <w:ilvl w:val="1"/>
+          <w:numId w:val="18"/>
+        </w:numPr>
+        <w:spacing w:line="276" w:lineRule="auto"/>
+      </w:pPr>
+      <w:r>
+        <w:t>Sa grille contenant ses unités et leur état. (</w:t>
+      </w:r>
+      <w:proofErr w:type="gramStart"/>
+      <w:r>
+        <w:t>non</w:t>
+      </w:r>
+      <w:proofErr w:type="gramEnd"/>
+      <w:r>
+        <w:t xml:space="preserve"> touchée, touchée, détruite)</w:t>
+      </w:r>
+    </w:p>
+    <w:p>
+      <w:pPr>
+        <w:pStyle w:val="ListParagraph"/>
+        <w:numPr>
+          <w:ilvl w:val="1"/>
+          <w:numId w:val="18"/>
+        </w:numPr>
+        <w:spacing w:line="276" w:lineRule="auto"/>
+      </w:pPr>
+      <w:r>
+        <w:t>La grille de l’adversaire avec la position de ces propres tires et l’état de ceux-ci. (</w:t>
+      </w:r>
+      <w:proofErr w:type="gramStart"/>
+      <w:r>
+        <w:t>touché</w:t>
+      </w:r>
+      <w:proofErr w:type="gramEnd"/>
+      <w:r>
+        <w:t>, non touché) (cette grille est vierge au début de la partie)</w:t>
+      </w:r>
+    </w:p>
+    <w:p>
+      <w:pPr>
+        <w:pStyle w:val="ListParagraph"/>
+        <w:numPr>
+          <w:ilvl w:val="0"/>
+          <w:numId w:val="18"/>
+        </w:numPr>
+        <w:spacing w:line="276" w:lineRule="auto"/>
+      </w:pPr>
+      <w:r>
+        <w:t xml:space="preserve">Lorsque c’est son tour, tirer sur une case de la grille de son adversaire ou utiliser une attaque spéciale. </w:t>
+      </w:r>
+    </w:p>
+    <w:p>
+      <w:pPr>
+        <w:pStyle w:val="ListParagraph"/>
+        <w:numPr>
+          <w:ilvl w:val="0"/>
+          <w:numId w:val="18"/>
+        </w:numPr>
+        <w:spacing w:line="276" w:lineRule="auto"/>
+      </w:pPr>
+      <w:r>
+        <w:t xml:space="preserve">Lorsque ce n’est pas son tour, le joueur ne peut rien faire hormis observe l’attaque de son adversaire. </w:t>
+      </w:r>
+    </w:p>
+    <w:p>
+      <w:pPr>
+        <w:pStyle w:val="ListParagraph"/>
+        <w:numPr>
+          <w:ilvl w:val="0"/>
+          <w:numId w:val="18"/>
+        </w:numPr>
+        <w:spacing w:line="276" w:lineRule="auto"/>
+      </w:pPr>
+      <w:r>
+        <w:t xml:space="preserve">Quitter le jeu sans avoir terminé la partie. (L’adversaire aura alors gagné par abandon) </w:t>
+      </w:r>
+    </w:p>
+    <w:p>
+      <w:pPr>
+        <w:rPr>
+          <w:lang w:val="fr-FR"/>
+        </w:rPr>
+      </w:pPr>
+    </w:p>
+    <w:p>
+      <w:pPr>
+        <w:tabs>
+          <w:tab w:val="left" w:pos="2680"/>
+        </w:tabs>
+        <w:rPr>
+          <w:lang w:val="fr-FR"/>
+        </w:rPr>
+      </w:pPr>
+    </w:p>
+    <w:p>
+      <w:pPr>
+        <w:rPr>
+          <w:lang w:val="fr-FR"/>
+        </w:rPr>
+      </w:pPr>
+    </w:p>
+    <w:p>
+      <w:pPr>
+        <w:pStyle w:val="Heading1"/>
+      </w:pPr>
+      <w:bookmarkStart w:id="6" w:name="_Toc27388539"/>
+      <w:r>
+        <w:lastRenderedPageBreak/>
         <w:t>Diagramme UML</w:t>
       </w:r>
-      <w:bookmarkEnd w:id="1"/>
       <w:r>
         <w:t xml:space="preserve"> du modèle</w:t>
       </w:r>
-    </w:p>
-    <w:p>
-      <w:pPr>
-        <w:rPr>
-          <w:lang w:val="fr-FR"/>
-        </w:rPr>
-      </w:pPr>
-    </w:p>
-    <w:p>
-      <w:pPr>
-        <w:pStyle w:val="Titre1"/>
-      </w:pPr>
-      <w:bookmarkStart w:id="2" w:name="_Toc27037843"/>
-      <w:r>
+      <w:bookmarkEnd w:id="6"/>
+    </w:p>
+    <w:p>
+      <w:pPr>
+        <w:rPr>
+          <w:lang w:val="fr-FR"/>
+        </w:rPr>
+      </w:pPr>
+    </w:p>
+    <w:p>
+      <w:pPr>
+        <w:rPr>
+          <w:rFonts w:asciiTheme="majorHAnsi" w:eastAsiaTheme="majorEastAsia" w:hAnsiTheme="majorHAnsi" w:cstheme="majorBidi"/>
+          <w:b/>
+          <w:color w:val="2F5496" w:themeColor="accent1" w:themeShade="BF"/>
+          <w:sz w:val="32"/>
+          <w:szCs w:val="32"/>
+          <w:lang w:val="fr-FR"/>
+        </w:rPr>
+      </w:pPr>
+      <w:r>
+        <w:rPr>
+          <w:rFonts w:asciiTheme="majorHAnsi" w:eastAsiaTheme="majorEastAsia" w:hAnsiTheme="majorHAnsi" w:cstheme="majorBidi"/>
+          <w:b/>
+          <w:noProof/>
+          <w:color w:val="2F5496" w:themeColor="accent1" w:themeShade="BF"/>
+          <w:sz w:val="32"/>
+          <w:szCs w:val="32"/>
+          <w:lang w:val="fr-FR"/>
+        </w:rPr>
+        <w:drawing>
+          <wp:anchor distT="0" distB="0" distL="114300" distR="114300" simplePos="0" relativeHeight="251663360" behindDoc="0" locked="0" layoutInCell="1" allowOverlap="1" wp14:anchorId="451E213D" wp14:editId="4EA1BD36">
+            <wp:simplePos x="0" y="0"/>
+            <wp:positionH relativeFrom="column">
+              <wp:posOffset>-840105</wp:posOffset>
+            </wp:positionH>
+            <wp:positionV relativeFrom="paragraph">
+              <wp:posOffset>257514</wp:posOffset>
+            </wp:positionV>
+            <wp:extent cx="7377430" cy="6560185"/>
+            <wp:effectExtent l="0" t="0" r="1270" b="5715"/>
+            <wp:wrapTopAndBottom/>
+            <wp:docPr id="3" name="Picture 3" descr="A close up of a map&#10;&#10;Description automatically generated"/>
+            <wp:cNvGraphicFramePr>
+              <a:graphicFrameLocks xmlns:a="http://schemas.openxmlformats.org/drawingml/2006/main" noChangeAspect="1"/>
+            </wp:cNvGraphicFramePr>
+            <a:graphic xmlns:a="http://schemas.openxmlformats.org/drawingml/2006/main">
+              <a:graphicData uri="http://schemas.openxmlformats.org/drawingml/2006/picture">
+                <pic:pic xmlns:pic="http://schemas.openxmlformats.org/drawingml/2006/picture">
+                  <pic:nvPicPr>
+                    <pic:cNvPr id="3" name="UML_Class_Diagram.png"/>
+                    <pic:cNvPicPr/>
+                  </pic:nvPicPr>
+                  <pic:blipFill>
+                    <a:blip r:embed="rId12" cstate="print">
+                      <a:extLst>
+                        <a:ext uri="{28A0092B-C50C-407E-A947-70E740481C1C}">
+                          <a14:useLocalDpi xmlns:a14="http://schemas.microsoft.com/office/drawing/2010/main" val="0"/>
+                        </a:ext>
+                      </a:extLst>
+                    </a:blip>
+                    <a:stretch>
+                      <a:fillRect/>
+                    </a:stretch>
+                  </pic:blipFill>
+                  <pic:spPr>
+                    <a:xfrm>
+                      <a:off x="0" y="0"/>
+                      <a:ext cx="7377430" cy="6560185"/>
+                    </a:xfrm>
+                    <a:prstGeom prst="rect">
+                      <a:avLst/>
+                    </a:prstGeom>
+                  </pic:spPr>
+                </pic:pic>
+              </a:graphicData>
+            </a:graphic>
+            <wp14:sizeRelH relativeFrom="page">
+              <wp14:pctWidth>0</wp14:pctWidth>
+            </wp14:sizeRelH>
+            <wp14:sizeRelV relativeFrom="page">
+              <wp14:pctHeight>0</wp14:pctHeight>
+            </wp14:sizeRelV>
+          </wp:anchor>
+        </w:drawing>
+      </w:r>
+      <w:r>
+        <w:br w:type="page"/>
+      </w:r>
+    </w:p>
+    <w:p>
+      <w:pPr>
+        <w:pStyle w:val="Heading1"/>
+      </w:pPr>
+      <w:bookmarkStart w:id="7" w:name="_Toc27388540"/>
+      <w:r>
+        <w:lastRenderedPageBreak/>
         <w:t>Choix d’implémentation</w:t>
       </w:r>
-      <w:bookmarkEnd w:id="2"/>
-    </w:p>
-    <w:p>
-      <w:pPr>
-        <w:rPr>
-          <w:lang w:val="fr-FR"/>
-        </w:rPr>
-      </w:pPr>
-    </w:p>
-    <w:p>
-      <w:pPr>
-        <w:pStyle w:val="Titre2"/>
-      </w:pPr>
-      <w:bookmarkStart w:id="3" w:name="_Toc27037844"/>
-      <w:r>
+      <w:bookmarkEnd w:id="7"/>
+    </w:p>
+    <w:p>
+      <w:pPr>
+        <w:rPr>
+          <w:lang w:val="fr-FR"/>
+        </w:rPr>
+      </w:pPr>
+    </w:p>
+    <w:p>
+      <w:pPr>
+        <w:rPr>
+          <w:rFonts w:asciiTheme="majorHAnsi" w:eastAsiaTheme="majorEastAsia" w:hAnsiTheme="majorHAnsi" w:cstheme="majorBidi"/>
+          <w:b/>
+          <w:color w:val="2F5496" w:themeColor="accent1" w:themeShade="BF"/>
+          <w:sz w:val="32"/>
+          <w:szCs w:val="32"/>
+          <w:lang w:val="fr-FR"/>
+        </w:rPr>
+      </w:pPr>
+      <w:r>
+        <w:br w:type="page"/>
+      </w:r>
+    </w:p>
+    <w:p>
+      <w:pPr>
+        <w:pStyle w:val="Heading2"/>
+      </w:pPr>
+      <w:bookmarkStart w:id="8" w:name="_Toc27388541"/>
+      <w:r>
+        <w:rPr>
+          <w:noProof/>
+        </w:rPr>
+        <w:lastRenderedPageBreak/>
+        <w:drawing>
+          <wp:anchor distT="0" distB="0" distL="114300" distR="114300" simplePos="0" relativeHeight="251664384" behindDoc="0" locked="0" layoutInCell="1" allowOverlap="1" wp14:anchorId="1D14CC3F" wp14:editId="606CE87A">
+            <wp:simplePos x="0" y="0"/>
+            <wp:positionH relativeFrom="margin">
+              <wp:align>center</wp:align>
+            </wp:positionH>
+            <wp:positionV relativeFrom="paragraph">
+              <wp:posOffset>322713</wp:posOffset>
+            </wp:positionV>
+            <wp:extent cx="5372366" cy="8335926"/>
+            <wp:effectExtent l="0" t="0" r="0" b="0"/>
+            <wp:wrapTopAndBottom/>
+            <wp:docPr id="8" name="Picture 8"/>
+            <wp:cNvGraphicFramePr>
+              <a:graphicFrameLocks xmlns:a="http://schemas.openxmlformats.org/drawingml/2006/main" noChangeAspect="1"/>
+            </wp:cNvGraphicFramePr>
+            <a:graphic xmlns:a="http://schemas.openxmlformats.org/drawingml/2006/main">
+              <a:graphicData uri="http://schemas.openxmlformats.org/drawingml/2006/picture">
+                <pic:pic xmlns:pic="http://schemas.openxmlformats.org/drawingml/2006/picture">
+                  <pic:nvPicPr>
+                    <pic:cNvPr id="8" name="GameFlow.png"/>
+                    <pic:cNvPicPr/>
+                  </pic:nvPicPr>
+                  <pic:blipFill>
+                    <a:blip r:embed="rId13">
+                      <a:extLst>
+                        <a:ext uri="{28A0092B-C50C-407E-A947-70E740481C1C}">
+                          <a14:useLocalDpi xmlns:a14="http://schemas.microsoft.com/office/drawing/2010/main" val="0"/>
+                        </a:ext>
+                      </a:extLst>
+                    </a:blip>
+                    <a:stretch>
+                      <a:fillRect/>
+                    </a:stretch>
+                  </pic:blipFill>
+                  <pic:spPr>
+                    <a:xfrm>
+                      <a:off x="0" y="0"/>
+                      <a:ext cx="5372366" cy="8335926"/>
+                    </a:xfrm>
+                    <a:prstGeom prst="rect">
+                      <a:avLst/>
+                    </a:prstGeom>
+                  </pic:spPr>
+                </pic:pic>
+              </a:graphicData>
+            </a:graphic>
+            <wp14:sizeRelH relativeFrom="page">
+              <wp14:pctWidth>0</wp14:pctWidth>
+            </wp14:sizeRelH>
+            <wp14:sizeRelV relativeFrom="page">
+              <wp14:pctHeight>0</wp14:pctHeight>
+            </wp14:sizeRelV>
+          </wp:anchor>
+        </w:drawing>
+      </w:r>
+      <w:r>
+        <w:t xml:space="preserve">Game-Flow </w:t>
+      </w:r>
+      <w:r>
+        <w:t>general</w:t>
+      </w:r>
+      <w:bookmarkEnd w:id="8"/>
+    </w:p>
+    <w:p/>
+    <w:p>
+      <w:pPr>
+        <w:pStyle w:val="Heading1"/>
+      </w:pPr>
+      <w:bookmarkStart w:id="9" w:name="_Toc27388542"/>
+      <w:r>
+        <w:lastRenderedPageBreak/>
         <w:t>Difficultés rencontrées</w:t>
       </w:r>
-      <w:bookmarkEnd w:id="3"/>
-    </w:p>
-    <w:p>
-      <w:pPr>
-        <w:rPr>
-          <w:lang w:val="fr-FR"/>
-        </w:rPr>
-      </w:pPr>
-    </w:p>
-    <w:p>
-      <w:pPr>
-        <w:pStyle w:val="Titre2"/>
+      <w:bookmarkEnd w:id="9"/>
+    </w:p>
+    <w:p>
+      <w:pPr>
+        <w:rPr>
+          <w:lang w:val="fr-FR"/>
+        </w:rPr>
+      </w:pPr>
+    </w:p>
+    <w:p>
+      <w:pPr>
+        <w:pStyle w:val="Heading2"/>
         <w:numPr>
           <w:ilvl w:val="0"/>
           <w:numId w:val="19"/>
@@ -1956,17 +4678,18 @@
           <w:lang w:val="fr-FR"/>
         </w:rPr>
       </w:pPr>
-      <w:bookmarkStart w:id="4" w:name="_Toc27037845"/>
+      <w:bookmarkStart w:id="10" w:name="_Toc27388543"/>
       <w:r>
         <w:rPr>
           <w:lang w:val="fr-FR"/>
         </w:rPr>
         <w:t>Maitrise de l’outil « Git ».</w:t>
       </w:r>
-    </w:p>
-    <w:p>
-      <w:pPr>
-        <w:pStyle w:val="Paragraphedeliste"/>
+      <w:bookmarkEnd w:id="10"/>
+    </w:p>
+    <w:p>
+      <w:pPr>
+        <w:pStyle w:val="ListParagraph"/>
         <w:numPr>
           <w:ilvl w:val="0"/>
           <w:numId w:val="23"/>
@@ -1975,8 +4698,13 @@
         <w:ind w:hanging="357"/>
         <w:contextualSpacing w:val="0"/>
       </w:pPr>
-      <w:r>
-        <w:t>C’était pas vraiment à proprement dit une difficulté, mais juste beaucoup de temps consacrés à une petite chose qu’un connaisseur</w:t>
+      <w:proofErr w:type="gramStart"/>
+      <w:r>
+        <w:t>C’était pas</w:t>
+      </w:r>
+      <w:proofErr w:type="gramEnd"/>
+      <w:r>
+        <w:t xml:space="preserve"> vraiment à proprement dit une difficulté, mais juste beaucoup de temps consacrés à une petite chose qu’un connaisseur</w:t>
       </w:r>
       <w:r>
         <w:t xml:space="preserve"> (professeur)</w:t>
@@ -1998,12 +4726,20 @@
       </w:r>
       <w:proofErr w:type="spellEnd"/>
       <w:r>
-        <w:t>) et comment fonctionne un merge.</w:t>
-      </w:r>
-    </w:p>
-    <w:p>
-      <w:pPr>
-        <w:pStyle w:val="Titre2"/>
+        <w:t xml:space="preserve">) et comment fonctionne un </w:t>
+      </w:r>
+      <w:proofErr w:type="spellStart"/>
+      <w:r>
+        <w:t>merge</w:t>
+      </w:r>
+      <w:proofErr w:type="spellEnd"/>
+      <w:r>
+        <w:t>.</w:t>
+      </w:r>
+    </w:p>
+    <w:p>
+      <w:pPr>
+        <w:pStyle w:val="Heading2"/>
         <w:numPr>
           <w:ilvl w:val="0"/>
           <w:numId w:val="19"/>
@@ -2014,6 +4750,7 @@
           <w:lang w:val="fr-FR"/>
         </w:rPr>
       </w:pPr>
+      <w:bookmarkStart w:id="11" w:name="_Toc27388544"/>
       <w:r>
         <w:rPr>
           <w:lang w:val="fr-FR"/>
@@ -2038,11 +4775,11 @@
         </w:rPr>
         <w:t>avec le jeu</w:t>
       </w:r>
-      <w:bookmarkEnd w:id="4"/>
-    </w:p>
-    <w:p>
-      <w:pPr>
-        <w:pStyle w:val="Paragraphedeliste"/>
+      <w:bookmarkEnd w:id="11"/>
+    </w:p>
+    <w:p>
+      <w:pPr>
+        <w:pStyle w:val="ListParagraph"/>
         <w:numPr>
           <w:ilvl w:val="0"/>
           <w:numId w:val="23"/>
@@ -2087,7 +4824,7 @@
     </w:p>
     <w:p>
       <w:pPr>
-        <w:pStyle w:val="Paragraphedeliste"/>
+        <w:pStyle w:val="ListParagraph"/>
         <w:numPr>
           <w:ilvl w:val="0"/>
           <w:numId w:val="23"/>
@@ -2132,7 +4869,7 @@
     </w:p>
     <w:p>
       <w:pPr>
-        <w:pStyle w:val="Titre2"/>
+        <w:pStyle w:val="Heading2"/>
         <w:numPr>
           <w:ilvl w:val="0"/>
           <w:numId w:val="19"/>
@@ -2143,14 +4880,14 @@
           <w:lang w:val="fr-FR"/>
         </w:rPr>
       </w:pPr>
-      <w:bookmarkStart w:id="5" w:name="_Toc27037846"/>
+      <w:bookmarkStart w:id="12" w:name="_Toc27388545"/>
       <w:r>
         <w:rPr>
           <w:lang w:val="fr-FR"/>
         </w:rPr>
         <w:t>Implémentation de l’architecture MVC</w:t>
       </w:r>
-      <w:bookmarkEnd w:id="5"/>
+      <w:bookmarkEnd w:id="12"/>
       <w:r>
         <w:rPr>
           <w:lang w:val="fr-FR"/>
@@ -2160,7 +4897,7 @@
     </w:p>
     <w:p>
       <w:pPr>
-        <w:pStyle w:val="Paragraphedeliste"/>
+        <w:pStyle w:val="ListParagraph"/>
         <w:numPr>
           <w:ilvl w:val="0"/>
           <w:numId w:val="23"/>
@@ -2175,7 +4912,7 @@
     </w:p>
     <w:p>
       <w:pPr>
-        <w:pStyle w:val="Paragraphedeliste"/>
+        <w:pStyle w:val="ListParagraph"/>
         <w:numPr>
           <w:ilvl w:val="0"/>
           <w:numId w:val="23"/>
@@ -2195,41 +4932,30 @@
           <w:color w:val="2F5496" w:themeColor="accent1" w:themeShade="BF"/>
           <w:sz w:val="28"/>
           <w:szCs w:val="26"/>
-          <w:lang w:val="fr-BE"/>
-        </w:rPr>
-      </w:pPr>
-      <w:bookmarkStart w:id="6" w:name="_Toc27037848"/>
-      <w:r>
-        <w:rPr>
-          <w:lang w:val="fr-BE"/>
+          <w:lang w:val="fr-FR"/>
+        </w:rPr>
+      </w:pPr>
+      <w:r>
+        <w:rPr>
+          <w:lang w:val="fr-FR"/>
         </w:rPr>
         <w:br w:type="page"/>
       </w:r>
     </w:p>
     <w:p>
       <w:pPr>
-        <w:pStyle w:val="Titre2"/>
-        <w:spacing w:after="240"/>
-      </w:pPr>
-      <w:proofErr w:type="spellStart"/>
+        <w:pStyle w:val="Heading1"/>
+      </w:pPr>
+      <w:bookmarkStart w:id="13" w:name="_Toc27388546"/>
       <w:r>
         <w:lastRenderedPageBreak/>
-        <w:t>Pistes</w:t>
-      </w:r>
-      <w:proofErr w:type="spellEnd"/>
-      <w:r>
-        <w:t xml:space="preserve"> </w:t>
-      </w:r>
-      <w:proofErr w:type="spellStart"/>
-      <w:r>
-        <w:t>d’amélioration</w:t>
-      </w:r>
-      <w:bookmarkEnd w:id="6"/>
-      <w:proofErr w:type="spellEnd"/>
-    </w:p>
-    <w:p>
-      <w:pPr>
-        <w:pStyle w:val="Titre2"/>
+        <w:t>Pistes d’amélioration</w:t>
+      </w:r>
+      <w:bookmarkEnd w:id="13"/>
+    </w:p>
+    <w:p>
+      <w:pPr>
+        <w:pStyle w:val="Heading2"/>
         <w:numPr>
           <w:ilvl w:val="0"/>
           <w:numId w:val="21"/>
@@ -2240,7 +4966,7 @@
           <w:lang w:val="fr-FR"/>
         </w:rPr>
       </w:pPr>
-      <w:bookmarkStart w:id="7" w:name="_Toc27037849"/>
+      <w:bookmarkStart w:id="14" w:name="_Toc27388547"/>
       <w:r>
         <w:rPr>
           <w:lang w:val="fr-FR"/>
@@ -2271,11 +4997,11 @@
         </w:rPr>
         <w:t>e MVC</w:t>
       </w:r>
-      <w:bookmarkEnd w:id="7"/>
-    </w:p>
-    <w:p>
-      <w:pPr>
-        <w:pStyle w:val="Paragraphedeliste"/>
+      <w:bookmarkEnd w:id="14"/>
+    </w:p>
+    <w:p>
+      <w:pPr>
+        <w:pStyle w:val="ListParagraph"/>
         <w:numPr>
           <w:ilvl w:val="0"/>
           <w:numId w:val="23"/>
@@ -2290,7 +5016,7 @@
     </w:p>
     <w:p>
       <w:pPr>
-        <w:pStyle w:val="Paragraphedeliste"/>
+        <w:pStyle w:val="ListParagraph"/>
         <w:numPr>
           <w:ilvl w:val="0"/>
           <w:numId w:val="23"/>
@@ -2323,7 +5049,7 @@
     </w:p>
     <w:p>
       <w:pPr>
-        <w:pStyle w:val="Titre2"/>
+        <w:pStyle w:val="Heading2"/>
         <w:numPr>
           <w:ilvl w:val="0"/>
           <w:numId w:val="21"/>
@@ -2334,7 +5060,7 @@
           <w:lang w:val="fr-FR"/>
         </w:rPr>
       </w:pPr>
-      <w:bookmarkStart w:id="8" w:name="_Toc27037850"/>
+      <w:bookmarkStart w:id="15" w:name="_Toc27388548"/>
       <w:r>
         <w:rPr>
           <w:lang w:val="fr-FR"/>
@@ -2361,11 +5087,11 @@
         </w:rPr>
         <w:t>”</w:t>
       </w:r>
-      <w:bookmarkEnd w:id="8"/>
-    </w:p>
-    <w:p>
-      <w:pPr>
-        <w:pStyle w:val="Paragraphedeliste"/>
+      <w:bookmarkEnd w:id="15"/>
+    </w:p>
+    <w:p>
+      <w:pPr>
+        <w:pStyle w:val="ListParagraph"/>
         <w:numPr>
           <w:ilvl w:val="0"/>
           <w:numId w:val="23"/>
@@ -2388,7 +5114,7 @@
     </w:p>
     <w:p>
       <w:pPr>
-        <w:pStyle w:val="Paragraphedeliste"/>
+        <w:pStyle w:val="ListParagraph"/>
         <w:numPr>
           <w:ilvl w:val="0"/>
           <w:numId w:val="23"/>
@@ -2403,7 +5129,7 @@
     </w:p>
     <w:p>
       <w:pPr>
-        <w:pStyle w:val="Paragraphedeliste"/>
+        <w:pStyle w:val="ListParagraph"/>
         <w:numPr>
           <w:ilvl w:val="1"/>
           <w:numId w:val="23"/>
@@ -2427,7 +5153,7 @@
     </w:p>
     <w:p>
       <w:pPr>
-        <w:pStyle w:val="Paragraphedeliste"/>
+        <w:pStyle w:val="ListParagraph"/>
         <w:numPr>
           <w:ilvl w:val="1"/>
           <w:numId w:val="23"/>
@@ -2451,7 +5177,7 @@
     </w:p>
     <w:p>
       <w:pPr>
-        <w:pStyle w:val="Titre2"/>
+        <w:pStyle w:val="Heading2"/>
         <w:numPr>
           <w:ilvl w:val="0"/>
           <w:numId w:val="21"/>
@@ -2462,14 +5188,14 @@
           <w:lang w:val="fr-FR"/>
         </w:rPr>
       </w:pPr>
-      <w:bookmarkStart w:id="9" w:name="_Toc27037851"/>
+      <w:bookmarkStart w:id="16" w:name="_Toc27388549"/>
       <w:r>
         <w:rPr>
           <w:lang w:val="fr-FR"/>
         </w:rPr>
         <w:t>Améliorations du système de positionnement des unités</w:t>
       </w:r>
-      <w:bookmarkEnd w:id="9"/>
+      <w:bookmarkEnd w:id="16"/>
       <w:r>
         <w:rPr>
           <w:lang w:val="fr-FR"/>
@@ -2479,7 +5205,7 @@
     </w:p>
     <w:p>
       <w:pPr>
-        <w:pStyle w:val="Paragraphedeliste"/>
+        <w:pStyle w:val="ListParagraph"/>
         <w:numPr>
           <w:ilvl w:val="0"/>
           <w:numId w:val="23"/>
@@ -2494,7 +5220,7 @@
     </w:p>
     <w:p>
       <w:pPr>
-        <w:pStyle w:val="Titre2"/>
+        <w:pStyle w:val="Heading2"/>
         <w:numPr>
           <w:ilvl w:val="0"/>
           <w:numId w:val="21"/>
@@ -2505,14 +5231,14 @@
           <w:lang w:val="fr-FR"/>
         </w:rPr>
       </w:pPr>
-      <w:bookmarkStart w:id="10" w:name="_Toc27037852"/>
+      <w:bookmarkStart w:id="17" w:name="_Toc27388550"/>
       <w:r>
         <w:rPr>
           <w:lang w:val="fr-FR"/>
         </w:rPr>
         <w:t>Amélioration de la gestion des tirs</w:t>
       </w:r>
-      <w:bookmarkEnd w:id="10"/>
+      <w:bookmarkEnd w:id="17"/>
       <w:r>
         <w:rPr>
           <w:lang w:val="fr-FR"/>
@@ -2522,7 +5248,7 @@
     </w:p>
     <w:p>
       <w:pPr>
-        <w:pStyle w:val="Paragraphedeliste"/>
+        <w:pStyle w:val="ListParagraph"/>
         <w:numPr>
           <w:ilvl w:val="0"/>
           <w:numId w:val="23"/>
@@ -2543,7 +5269,7 @@
     </w:p>
     <w:p>
       <w:pPr>
-        <w:pStyle w:val="Paragraphedeliste"/>
+        <w:pStyle w:val="ListParagraph"/>
         <w:numPr>
           <w:ilvl w:val="1"/>
           <w:numId w:val="23"/>
@@ -2555,19 +5281,32 @@
         <w:t>Lorsqu’un</w:t>
       </w:r>
       <w:r>
-        <w:t xml:space="preserve"> joueur tire en dehors de la grille (sauf le tir</w:t>
+        <w:t xml:space="preserve"> joueur tire en dehors de la grille (sauf </w:t>
+      </w:r>
+      <w:proofErr w:type="gramStart"/>
+      <w:r>
+        <w:t>le tir</w:t>
       </w:r>
       <w:r>
         <w:t>e</w:t>
       </w:r>
+      <w:proofErr w:type="gramEnd"/>
       <w:r>
         <w:t xml:space="preserve"> de base), par exemple le « </w:t>
       </w:r>
+      <w:proofErr w:type="spellStart"/>
       <w:r>
         <w:rPr>
           <w:i/>
         </w:rPr>
-        <w:t>big-shoot</w:t>
+        <w:t>big</w:t>
+      </w:r>
+      <w:proofErr w:type="spellEnd"/>
+      <w:r>
+        <w:rPr>
+          <w:i/>
+        </w:rPr>
+        <w:t>-shoot</w:t>
       </w:r>
       <w:r>
         <w:t xml:space="preserve"> » où le joueur choisi une case et le tire touche la cache et toutes </w:t>
@@ -2578,7 +5317,7 @@
     </w:p>
     <w:p>
       <w:pPr>
-        <w:pStyle w:val="Paragraphedeliste"/>
+        <w:pStyle w:val="ListParagraph"/>
         <w:numPr>
           <w:ilvl w:val="0"/>
           <w:numId w:val="23"/>
@@ -2593,7 +5332,7 @@
     </w:p>
     <w:p>
       <w:pPr>
-        <w:pStyle w:val="Paragraphedeliste"/>
+        <w:pStyle w:val="ListParagraph"/>
         <w:numPr>
           <w:ilvl w:val="1"/>
           <w:numId w:val="23"/>
@@ -2615,7 +5354,7 @@
       <w:pPr>
         <w:spacing w:after="120"/>
         <w:rPr>
-          <w:lang w:val="fr-BE"/>
+          <w:lang w:val="fr-FR"/>
         </w:rPr>
       </w:pPr>
     </w:p>
@@ -2630,60 +5369,85 @@
           <w:lang w:val="fr-FR"/>
         </w:rPr>
       </w:pPr>
-      <w:bookmarkStart w:id="11" w:name="_Toc27037853"/>
-      <w:r>
-        <w:rPr>
-          <w:lang w:val="fr-BE"/>
+      <w:r>
+        <w:rPr>
+          <w:lang w:val="fr-FR"/>
         </w:rPr>
         <w:br w:type="page"/>
       </w:r>
     </w:p>
     <w:p>
       <w:pPr>
-        <w:pStyle w:val="Titre1"/>
+        <w:pStyle w:val="Heading1"/>
         <w:spacing w:before="0" w:after="120" w:line="360" w:lineRule="auto"/>
       </w:pPr>
+      <w:bookmarkStart w:id="18" w:name="_Toc27388551"/>
       <w:r>
         <w:lastRenderedPageBreak/>
         <w:t>Conclusion individuelle</w:t>
       </w:r>
-      <w:bookmarkEnd w:id="11"/>
-    </w:p>
-    <w:p>
-      <w:pPr>
-        <w:pStyle w:val="Titre2"/>
+      <w:bookmarkEnd w:id="18"/>
+    </w:p>
+    <w:p>
+      <w:pPr>
+        <w:pStyle w:val="Heading2"/>
         <w:spacing w:before="0" w:after="120"/>
         <w:rPr>
           <w:lang w:val="fr-FR"/>
         </w:rPr>
       </w:pPr>
-      <w:bookmarkStart w:id="12" w:name="_Toc27037854"/>
-      <w:r>
-        <w:rPr>
-          <w:lang w:val="fr-FR"/>
-        </w:rPr>
-        <w:t>Martin Perdaens</w:t>
-      </w:r>
-      <w:bookmarkEnd w:id="12"/>
-    </w:p>
-    <w:p>
-      <w:pPr>
-        <w:pStyle w:val="Paragraphedeliste"/>
+      <w:bookmarkStart w:id="19" w:name="_Toc27388552"/>
+      <w:r>
+        <w:rPr>
+          <w:lang w:val="fr-FR"/>
+        </w:rPr>
+        <w:t xml:space="preserve">Martin </w:t>
+      </w:r>
+      <w:proofErr w:type="spellStart"/>
+      <w:r>
+        <w:rPr>
+          <w:lang w:val="fr-FR"/>
+        </w:rPr>
+        <w:t>Perdaens</w:t>
+      </w:r>
+      <w:bookmarkEnd w:id="19"/>
+      <w:proofErr w:type="spellEnd"/>
+    </w:p>
+    <w:p>
+      <w:pPr>
+        <w:pStyle w:val="ListParagraph"/>
         <w:numPr>
           <w:ilvl w:val="0"/>
           <w:numId w:val="24"/>
         </w:numPr>
       </w:pPr>
       <w:r>
-        <w:t>En ayant jamais programmer en Java, j’avais des crainte sur la manière de coder le projet</w:t>
-      </w:r>
-      <w:r>
-        <w:t>. Au début je voyais pas comment faire mais par la suite avec les cours et le faites de chercher sur internet cela m’a permis de mieux comprendre.</w:t>
-      </w:r>
-    </w:p>
-    <w:p>
-      <w:pPr>
-        <w:pStyle w:val="Paragraphedeliste"/>
+        <w:t>En ayant jamais programmer en Java, j’avais des crainte</w:t>
+      </w:r>
+      <w:r>
+        <w:t>s</w:t>
+      </w:r>
+      <w:r>
+        <w:t xml:space="preserve"> sur la manière de coder le projet</w:t>
+      </w:r>
+      <w:r>
+        <w:t>. Au début je</w:t>
+      </w:r>
+      <w:r>
+        <w:t xml:space="preserve"> ne</w:t>
+      </w:r>
+      <w:r>
+        <w:t xml:space="preserve"> voyais pas comment faire mais par la suite avec les cours et le faites de chercher sur internet cela m’a permis de mieux comprendre.</w:t>
+      </w:r>
+    </w:p>
+    <w:p>
+      <w:pPr>
+        <w:pStyle w:val="ListParagraph"/>
+      </w:pPr>
+    </w:p>
+    <w:p>
+      <w:pPr>
+        <w:pStyle w:val="ListParagraph"/>
         <w:numPr>
           <w:ilvl w:val="0"/>
           <w:numId w:val="24"/>
@@ -2692,37 +5456,45 @@
       <w:r>
         <w:t xml:space="preserve">L’idée de faire un projet en groupe était chouette pour approfondir notre compréhension du langage mais j’aurais aimé avoir toute la matière avant de commencer le projet. </w:t>
       </w:r>
-      <w:bookmarkStart w:id="13" w:name="_GoBack"/>
-      <w:bookmarkEnd w:id="13"/>
-    </w:p>
-    <w:p>
-      <w:pPr>
-        <w:pStyle w:val="Titre2"/>
+    </w:p>
+    <w:p>
+      <w:pPr>
+        <w:pStyle w:val="ListParagraph"/>
+      </w:pPr>
+    </w:p>
+    <w:p>
+      <w:pPr>
+        <w:pStyle w:val="Heading2"/>
         <w:spacing w:before="0" w:after="120"/>
         <w:rPr>
           <w:lang w:val="fr-FR"/>
         </w:rPr>
       </w:pPr>
-      <w:bookmarkStart w:id="14" w:name="_Toc27037855"/>
+      <w:bookmarkStart w:id="20" w:name="_Toc27388553"/>
       <w:r>
         <w:rPr>
           <w:lang w:val="fr-FR"/>
         </w:rPr>
         <w:t>Morgan Valentin</w:t>
       </w:r>
-      <w:bookmarkEnd w:id="14"/>
-    </w:p>
-    <w:p>
-      <w:pPr>
-        <w:pStyle w:val="Paragraphedeliste"/>
+      <w:bookmarkEnd w:id="20"/>
+    </w:p>
+    <w:p>
+      <w:pPr>
+        <w:pStyle w:val="ListParagraph"/>
         <w:numPr>
           <w:ilvl w:val="0"/>
           <w:numId w:val="24"/>
         </w:numPr>
         <w:spacing w:after="240"/>
       </w:pPr>
-      <w:r>
-        <w:t xml:space="preserve">Etant débutant en java, j’appréhendais un peu le langage. Cependant, ce projet m’a vraiment poussé à rentrer dans le langage et chaque </w:t>
+      <w:proofErr w:type="spellStart"/>
+      <w:r>
+        <w:t>Etant</w:t>
+      </w:r>
+      <w:proofErr w:type="spellEnd"/>
+      <w:r>
+        <w:t xml:space="preserve"> débutant en java, j’appréhendais un peu le langage. Cependant, ce projet m’a vraiment poussé à rentrer dans le langage et chaque </w:t>
       </w:r>
       <w:r>
         <w:t>difficulté</w:t>
@@ -2733,7 +5505,13 @@
     </w:p>
     <w:p>
       <w:pPr>
-        <w:pStyle w:val="Paragraphedeliste"/>
+        <w:pStyle w:val="ListParagraph"/>
+        <w:spacing w:after="240"/>
+      </w:pPr>
+    </w:p>
+    <w:p>
+      <w:pPr>
+        <w:pStyle w:val="ListParagraph"/>
         <w:numPr>
           <w:ilvl w:val="0"/>
           <w:numId w:val="24"/>
@@ -2795,24 +5573,32 @@
     </w:p>
     <w:p>
       <w:pPr>
-        <w:pStyle w:val="Titre2"/>
+        <w:pStyle w:val="Heading2"/>
         <w:spacing w:before="0" w:after="120"/>
         <w:rPr>
           <w:lang w:val="fr-FR"/>
         </w:rPr>
       </w:pPr>
-      <w:bookmarkStart w:id="15" w:name="_Toc27037856"/>
-      <w:r>
-        <w:rPr>
-          <w:lang w:val="fr-FR"/>
-        </w:rPr>
-        <w:t>Martin Michotte</w:t>
-      </w:r>
-      <w:bookmarkEnd w:id="15"/>
-    </w:p>
-    <w:p>
-      <w:pPr>
-        <w:pStyle w:val="Paragraphedeliste"/>
+      <w:bookmarkStart w:id="21" w:name="_Toc27388554"/>
+      <w:r>
+        <w:rPr>
+          <w:lang w:val="fr-FR"/>
+        </w:rPr>
+        <w:t xml:space="preserve">Martin </w:t>
+      </w:r>
+      <w:proofErr w:type="spellStart"/>
+      <w:r>
+        <w:rPr>
+          <w:lang w:val="fr-FR"/>
+        </w:rPr>
+        <w:t>Michotte</w:t>
+      </w:r>
+      <w:bookmarkEnd w:id="21"/>
+      <w:proofErr w:type="spellEnd"/>
+    </w:p>
+    <w:p>
+      <w:pPr>
+        <w:pStyle w:val="ListParagraph"/>
         <w:numPr>
           <w:ilvl w:val="0"/>
           <w:numId w:val="24"/>
@@ -2821,15 +5607,15 @@
     </w:p>
     <w:p>
       <w:pPr>
-        <w:pStyle w:val="Titre2"/>
+        <w:pStyle w:val="Heading2"/>
         <w:rPr>
           <w:lang w:val="fr-FR"/>
         </w:rPr>
       </w:pPr>
     </w:p>
     <w:sectPr>
-      <w:footerReference w:type="even" r:id="rId9"/>
-      <w:footerReference w:type="default" r:id="rId10"/>
+      <w:footerReference w:type="even" r:id="rId14"/>
+      <w:footerReference w:type="default" r:id="rId15"/>
       <w:pgSz w:w="11906" w:h="16838"/>
       <w:pgMar w:top="1440" w:right="1440" w:bottom="1440" w:left="1440" w:header="708" w:footer="708" w:gutter="0"/>
       <w:pgNumType w:start="0"/>
@@ -2871,7 +5657,7 @@
   <w:sdt>
     <w:sdtPr>
       <w:rPr>
-        <w:rStyle w:val="Numrodepage"/>
+        <w:rStyle w:val="PageNumber"/>
       </w:rPr>
       <w:id w:val="-1663769988"/>
       <w:docPartObj>
@@ -2881,33 +5667,33 @@
     </w:sdtPr>
     <w:sdtEndPr>
       <w:rPr>
-        <w:rStyle w:val="Numrodepage"/>
+        <w:rStyle w:val="PageNumber"/>
       </w:rPr>
     </w:sdtEndPr>
     <w:sdtContent>
       <w:p>
         <w:pPr>
-          <w:pStyle w:val="Pieddepage"/>
+          <w:pStyle w:val="Footer"/>
           <w:framePr w:wrap="none" w:vAnchor="text" w:hAnchor="margin" w:xAlign="right" w:y="1"/>
           <w:rPr>
-            <w:rStyle w:val="Numrodepage"/>
+            <w:rStyle w:val="PageNumber"/>
           </w:rPr>
         </w:pPr>
         <w:r>
           <w:rPr>
-            <w:rStyle w:val="Numrodepage"/>
+            <w:rStyle w:val="PageNumber"/>
           </w:rPr>
           <w:fldChar w:fldCharType="begin"/>
         </w:r>
         <w:r>
           <w:rPr>
-            <w:rStyle w:val="Numrodepage"/>
+            <w:rStyle w:val="PageNumber"/>
           </w:rPr>
           <w:instrText xml:space="preserve"> PAGE </w:instrText>
         </w:r>
         <w:r>
           <w:rPr>
-            <w:rStyle w:val="Numrodepage"/>
+            <w:rStyle w:val="PageNumber"/>
           </w:rPr>
           <w:fldChar w:fldCharType="end"/>
         </w:r>
@@ -2916,7 +5702,7 @@
   </w:sdt>
   <w:p>
     <w:pPr>
-      <w:pStyle w:val="Pieddepage"/>
+      <w:pStyle w:val="Footer"/>
       <w:ind w:right="360"/>
     </w:pPr>
   </w:p>
@@ -2928,7 +5714,7 @@
   <w:sdt>
     <w:sdtPr>
       <w:rPr>
-        <w:rStyle w:val="Numrodepage"/>
+        <w:rStyle w:val="PageNumber"/>
       </w:rPr>
       <w:id w:val="-1493094930"/>
       <w:docPartObj>
@@ -2938,46 +5724,46 @@
     </w:sdtPr>
     <w:sdtEndPr>
       <w:rPr>
-        <w:rStyle w:val="Numrodepage"/>
+        <w:rStyle w:val="PageNumber"/>
       </w:rPr>
     </w:sdtEndPr>
     <w:sdtContent>
       <w:p>
         <w:pPr>
-          <w:pStyle w:val="Pieddepage"/>
+          <w:pStyle w:val="Footer"/>
           <w:framePr w:wrap="none" w:vAnchor="text" w:hAnchor="margin" w:xAlign="right" w:y="1"/>
           <w:rPr>
-            <w:rStyle w:val="Numrodepage"/>
+            <w:rStyle w:val="PageNumber"/>
           </w:rPr>
         </w:pPr>
         <w:r>
           <w:rPr>
-            <w:rStyle w:val="Numrodepage"/>
+            <w:rStyle w:val="PageNumber"/>
           </w:rPr>
           <w:fldChar w:fldCharType="begin"/>
         </w:r>
         <w:r>
           <w:rPr>
-            <w:rStyle w:val="Numrodepage"/>
+            <w:rStyle w:val="PageNumber"/>
           </w:rPr>
           <w:instrText xml:space="preserve"> PAGE </w:instrText>
         </w:r>
         <w:r>
           <w:rPr>
-            <w:rStyle w:val="Numrodepage"/>
+            <w:rStyle w:val="PageNumber"/>
           </w:rPr>
           <w:fldChar w:fldCharType="separate"/>
         </w:r>
         <w:r>
           <w:rPr>
-            <w:rStyle w:val="Numrodepage"/>
+            <w:rStyle w:val="PageNumber"/>
             <w:noProof/>
           </w:rPr>
           <w:t>1</w:t>
         </w:r>
         <w:r>
           <w:rPr>
-            <w:rStyle w:val="Numrodepage"/>
+            <w:rStyle w:val="PageNumber"/>
           </w:rPr>
           <w:fldChar w:fldCharType="end"/>
         </w:r>
@@ -2986,7 +5772,7 @@
   </w:sdt>
   <w:p>
     <w:pPr>
-      <w:pStyle w:val="Pieddepage"/>
+      <w:pStyle w:val="Footer"/>
       <w:ind w:right="360"/>
     </w:pPr>
   </w:p>
@@ -3012,6 +5798,95 @@
       </w:pPr>
       <w:r>
         <w:continuationSeparator/>
+      </w:r>
+    </w:p>
+  </w:footnote>
+  <w:footnote w:id="1">
+    <w:p>
+      <w:pPr>
+        <w:pStyle w:val="FootnoteText"/>
+      </w:pPr>
+      <w:r>
+        <w:rPr>
+          <w:rStyle w:val="FootnoteReference"/>
+        </w:rPr>
+        <w:footnoteRef/>
+      </w:r>
+      <w:r>
+        <w:t xml:space="preserve"> </w:t>
+      </w:r>
+      <w:r>
+        <w:t>Mobile Multiple Rocket Launcher</w:t>
+      </w:r>
+    </w:p>
+  </w:footnote>
+  <w:footnote w:id="2">
+    <w:p>
+      <w:pPr>
+        <w:pStyle w:val="FootnoteText"/>
+        <w:rPr>
+          <w:lang w:val="fr-FR"/>
+        </w:rPr>
+      </w:pPr>
+      <w:r>
+        <w:rPr>
+          <w:rStyle w:val="FootnoteReference"/>
+          <w:lang w:val="fr-FR"/>
+        </w:rPr>
+        <w:footnoteRef/>
+      </w:r>
+      <w:r>
+        <w:rPr>
+          <w:lang w:val="fr-FR"/>
+        </w:rPr>
+        <w:t xml:space="preserve"> Les numéros de puces indiquent l’ordre de priorité de la fonctionnalité </w:t>
+      </w:r>
+    </w:p>
+  </w:footnote>
+  <w:footnote w:id="3">
+    <w:p>
+      <w:pPr>
+        <w:pStyle w:val="FootnoteText"/>
+      </w:pPr>
+      <w:r>
+        <w:rPr>
+          <w:rStyle w:val="FootnoteReference"/>
+          <w:lang w:val="fr-FR"/>
+        </w:rPr>
+        <w:footnoteRef/>
+      </w:r>
+      <w:r>
+        <w:rPr>
+          <w:lang w:val="fr-FR"/>
+        </w:rPr>
+        <w:t xml:space="preserve"> Par informations on </w:t>
+      </w:r>
+      <w:r>
+        <w:rPr>
+          <w:lang w:val="fr-FR"/>
+        </w:rPr>
+        <w:t>entend :</w:t>
+      </w:r>
+      <w:r>
+        <w:rPr>
+          <w:lang w:val="fr-FR"/>
+        </w:rPr>
+        <w:t xml:space="preserve"> la position des </w:t>
+      </w:r>
+      <w:r>
+        <w:rPr>
+          <w:lang w:val="fr-FR"/>
+        </w:rPr>
+        <w:t>unités</w:t>
+      </w:r>
+      <w:r>
+        <w:rPr>
+          <w:lang w:val="fr-FR"/>
+        </w:rPr>
+        <w:t>, la position des tirs, …</w:t>
+      </w:r>
+      <w:r>
+        <w:t xml:space="preserve"> </w:t>
       </w:r>
     </w:p>
   </w:footnote>
@@ -5661,6 +8536,7 @@
     <w:lsdException w:name="HTML Sample" w:semiHidden="1" w:unhideWhenUsed="1"/>
     <w:lsdException w:name="HTML Typewriter" w:semiHidden="1" w:unhideWhenUsed="1"/>
     <w:lsdException w:name="HTML Variable" w:semiHidden="1" w:unhideWhenUsed="1"/>
+    <w:lsdException w:name="Normal Table" w:semiHidden="1" w:unhideWhenUsed="1"/>
     <w:lsdException w:name="annotation subject" w:semiHidden="1" w:unhideWhenUsed="1"/>
     <w:lsdException w:name="No List" w:semiHidden="1" w:unhideWhenUsed="1"/>
     <w:lsdException w:name="Outline List 1" w:semiHidden="1" w:unhideWhenUsed="1"/>
@@ -5707,8 +8583,10 @@
     <w:lsdException w:name="Table Subtle 2" w:semiHidden="1" w:unhideWhenUsed="1"/>
     <w:lsdException w:name="Table Web 1" w:semiHidden="1" w:unhideWhenUsed="1"/>
     <w:lsdException w:name="Table Web 2" w:semiHidden="1" w:unhideWhenUsed="1"/>
+    <w:lsdException w:name="Table Web 3" w:semiHidden="1" w:unhideWhenUsed="1"/>
     <w:lsdException w:name="Balloon Text" w:semiHidden="1" w:unhideWhenUsed="1"/>
     <w:lsdException w:name="Table Grid" w:uiPriority="39"/>
+    <w:lsdException w:name="Table Theme" w:semiHidden="1" w:unhideWhenUsed="1"/>
     <w:lsdException w:name="Placeholder Text" w:semiHidden="1"/>
     <w:lsdException w:name="No Spacing" w:uiPriority="1" w:qFormat="1"/>
     <w:lsdException w:name="Light Shading" w:uiPriority="60"/>
@@ -5938,11 +8816,11 @@
       <w:sz w:val="24"/>
     </w:rPr>
   </w:style>
-  <w:style w:type="paragraph" w:styleId="Titre1">
+  <w:style w:type="paragraph" w:styleId="Heading1">
     <w:name w:val="heading 1"/>
     <w:basedOn w:val="Normal"/>
     <w:next w:val="Normal"/>
-    <w:link w:val="Titre1Car"/>
+    <w:link w:val="Heading1Char"/>
     <w:uiPriority w:val="9"/>
     <w:qFormat/>
     <w:rsid w:val="00290702"/>
@@ -5961,11 +8839,11 @@
       <w:lang w:val="fr-FR"/>
     </w:rPr>
   </w:style>
-  <w:style w:type="paragraph" w:styleId="Titre2">
+  <w:style w:type="paragraph" w:styleId="Heading2">
     <w:name w:val="heading 2"/>
     <w:basedOn w:val="Normal"/>
     <w:next w:val="Normal"/>
-    <w:link w:val="Titre2Car"/>
+    <w:link w:val="Heading2Char"/>
     <w:uiPriority w:val="9"/>
     <w:unhideWhenUsed/>
     <w:qFormat/>
@@ -5983,13 +8861,34 @@
       <w:szCs w:val="26"/>
     </w:rPr>
   </w:style>
-  <w:style w:type="character" w:default="1" w:styleId="Policepardfaut">
+  <w:style w:type="paragraph" w:styleId="Heading3">
+    <w:name w:val="heading 3"/>
+    <w:basedOn w:val="Normal"/>
+    <w:next w:val="Normal"/>
+    <w:link w:val="Heading3Char"/>
+    <w:uiPriority w:val="9"/>
+    <w:unhideWhenUsed/>
+    <w:qFormat/>
+    <w:rsid w:val="003501B0"/>
+    <w:pPr>
+      <w:keepNext/>
+      <w:keepLines/>
+      <w:spacing w:before="40" w:after="0"/>
+      <w:outlineLvl w:val="2"/>
+    </w:pPr>
+    <w:rPr>
+      <w:rFonts w:asciiTheme="majorHAnsi" w:eastAsiaTheme="majorEastAsia" w:hAnsiTheme="majorHAnsi" w:cstheme="majorBidi"/>
+      <w:color w:val="1F3763" w:themeColor="accent1" w:themeShade="7F"/>
+      <w:szCs w:val="24"/>
+    </w:rPr>
+  </w:style>
+  <w:style w:type="character" w:default="1" w:styleId="DefaultParagraphFont">
     <w:name w:val="Default Paragraph Font"/>
     <w:uiPriority w:val="1"/>
     <w:semiHidden/>
     <w:unhideWhenUsed/>
   </w:style>
-  <w:style w:type="table" w:default="1" w:styleId="TableauNormal">
+  <w:style w:type="table" w:default="1" w:styleId="TableNormal">
     <w:name w:val="Normal Table"/>
     <w:uiPriority w:val="99"/>
     <w:semiHidden/>
@@ -6004,15 +8903,15 @@
       </w:tblCellMar>
     </w:tblPr>
   </w:style>
-  <w:style w:type="numbering" w:default="1" w:styleId="Aucuneliste">
+  <w:style w:type="numbering" w:default="1" w:styleId="NoList">
     <w:name w:val="No List"/>
     <w:uiPriority w:val="99"/>
     <w:semiHidden/>
     <w:unhideWhenUsed/>
   </w:style>
-  <w:style w:type="paragraph" w:styleId="Sansinterligne">
+  <w:style w:type="paragraph" w:styleId="NoSpacing">
     <w:name w:val="No Spacing"/>
-    <w:link w:val="SansinterligneCar"/>
+    <w:link w:val="NoSpacingChar"/>
     <w:uiPriority w:val="1"/>
     <w:qFormat/>
     <w:rsid w:val="00E84718"/>
@@ -6023,10 +8922,10 @@
       <w:rFonts w:eastAsiaTheme="minorEastAsia"/>
     </w:rPr>
   </w:style>
-  <w:style w:type="character" w:customStyle="1" w:styleId="SansinterligneCar">
-    <w:name w:val="Sans interligne Car"/>
-    <w:basedOn w:val="Policepardfaut"/>
-    <w:link w:val="Sansinterligne"/>
+  <w:style w:type="character" w:customStyle="1" w:styleId="NoSpacingChar">
+    <w:name w:val="No Spacing Char"/>
+    <w:basedOn w:val="DefaultParagraphFont"/>
+    <w:link w:val="NoSpacing"/>
     <w:uiPriority w:val="1"/>
     <w:rsid w:val="00E84718"/>
     <w:rPr>
@@ -6034,10 +8933,10 @@
       <w:lang w:val="en-US"/>
     </w:rPr>
   </w:style>
-  <w:style w:type="paragraph" w:styleId="Textedebulles">
+  <w:style w:type="paragraph" w:styleId="BalloonText">
     <w:name w:val="Balloon Text"/>
     <w:basedOn w:val="Normal"/>
-    <w:link w:val="TextedebullesCar"/>
+    <w:link w:val="BalloonTextChar"/>
     <w:uiPriority w:val="99"/>
     <w:semiHidden/>
     <w:unhideWhenUsed/>
@@ -6051,10 +8950,10 @@
       <w:szCs w:val="18"/>
     </w:rPr>
   </w:style>
-  <w:style w:type="character" w:customStyle="1" w:styleId="TextedebullesCar">
-    <w:name w:val="Texte de bulles Car"/>
-    <w:basedOn w:val="Policepardfaut"/>
-    <w:link w:val="Textedebulles"/>
+  <w:style w:type="character" w:customStyle="1" w:styleId="BalloonTextChar">
+    <w:name w:val="Balloon Text Char"/>
+    <w:basedOn w:val="DefaultParagraphFont"/>
+    <w:link w:val="BalloonText"/>
     <w:uiPriority w:val="99"/>
     <w:semiHidden/>
     <w:rsid w:val="00E84718"/>
@@ -6064,10 +8963,10 @@
       <w:szCs w:val="18"/>
     </w:rPr>
   </w:style>
-  <w:style w:type="character" w:customStyle="1" w:styleId="Titre1Car">
-    <w:name w:val="Titre 1 Car"/>
-    <w:basedOn w:val="Policepardfaut"/>
-    <w:link w:val="Titre1"/>
+  <w:style w:type="character" w:customStyle="1" w:styleId="Heading1Char">
+    <w:name w:val="Heading 1 Char"/>
+    <w:basedOn w:val="DefaultParagraphFont"/>
+    <w:link w:val="Heading1"/>
     <w:uiPriority w:val="9"/>
     <w:rsid w:val="00290702"/>
     <w:rPr>
@@ -6079,7 +8978,7 @@
       <w:lang w:val="fr-FR"/>
     </w:rPr>
   </w:style>
-  <w:style w:type="paragraph" w:styleId="Paragraphedeliste">
+  <w:style w:type="paragraph" w:styleId="ListParagraph">
     <w:name w:val="List Paragraph"/>
     <w:basedOn w:val="Normal"/>
     <w:uiPriority w:val="34"/>
@@ -6095,10 +8994,10 @@
       <w:lang w:val="fr-FR"/>
     </w:rPr>
   </w:style>
-  <w:style w:type="paragraph" w:styleId="Pieddepage">
+  <w:style w:type="paragraph" w:styleId="Footer">
     <w:name w:val="footer"/>
     <w:basedOn w:val="Normal"/>
-    <w:link w:val="PieddepageCar"/>
+    <w:link w:val="FooterChar"/>
     <w:uiPriority w:val="99"/>
     <w:unhideWhenUsed/>
     <w:rsid w:val="00E247A8"/>
@@ -6110,24 +9009,24 @@
       <w:spacing w:after="0" w:line="240" w:lineRule="auto"/>
     </w:pPr>
   </w:style>
-  <w:style w:type="character" w:customStyle="1" w:styleId="PieddepageCar">
-    <w:name w:val="Pied de page Car"/>
-    <w:basedOn w:val="Policepardfaut"/>
-    <w:link w:val="Pieddepage"/>
+  <w:style w:type="character" w:customStyle="1" w:styleId="FooterChar">
+    <w:name w:val="Footer Char"/>
+    <w:basedOn w:val="DefaultParagraphFont"/>
+    <w:link w:val="Footer"/>
     <w:uiPriority w:val="99"/>
     <w:rsid w:val="00E247A8"/>
   </w:style>
-  <w:style w:type="character" w:styleId="Numrodepage">
+  <w:style w:type="character" w:styleId="PageNumber">
     <w:name w:val="page number"/>
-    <w:basedOn w:val="Policepardfaut"/>
+    <w:basedOn w:val="DefaultParagraphFont"/>
     <w:uiPriority w:val="99"/>
     <w:semiHidden/>
     <w:unhideWhenUsed/>
     <w:rsid w:val="00E247A8"/>
   </w:style>
-  <w:style w:type="character" w:styleId="Lienhypertexte">
+  <w:style w:type="character" w:styleId="Hyperlink">
     <w:name w:val="Hyperlink"/>
-    <w:basedOn w:val="Policepardfaut"/>
+    <w:basedOn w:val="DefaultParagraphFont"/>
     <w:uiPriority w:val="99"/>
     <w:unhideWhenUsed/>
     <w:rsid w:val="00765BDE"/>
@@ -6136,9 +9035,9 @@
       <w:u w:val="single"/>
     </w:rPr>
   </w:style>
-  <w:style w:type="table" w:styleId="Grilledutableau">
+  <w:style w:type="table" w:styleId="TableGrid">
     <w:name w:val="Table Grid"/>
-    <w:basedOn w:val="TableauNormal"/>
+    <w:basedOn w:val="TableNormal"/>
     <w:uiPriority w:val="39"/>
     <w:rsid w:val="00CD139A"/>
     <w:pPr>
@@ -6155,10 +9054,10 @@
       </w:tblBorders>
     </w:tblPr>
   </w:style>
-  <w:style w:type="paragraph" w:styleId="Notedebasdepage">
+  <w:style w:type="paragraph" w:styleId="FootnoteText">
     <w:name w:val="footnote text"/>
     <w:basedOn w:val="Normal"/>
-    <w:link w:val="NotedebasdepageCar"/>
+    <w:link w:val="FootnoteTextChar"/>
     <w:uiPriority w:val="99"/>
     <w:semiHidden/>
     <w:unhideWhenUsed/>
@@ -6171,10 +9070,10 @@
       <w:szCs w:val="20"/>
     </w:rPr>
   </w:style>
-  <w:style w:type="character" w:customStyle="1" w:styleId="NotedebasdepageCar">
-    <w:name w:val="Note de bas de page Car"/>
-    <w:basedOn w:val="Policepardfaut"/>
-    <w:link w:val="Notedebasdepage"/>
+  <w:style w:type="character" w:customStyle="1" w:styleId="FootnoteTextChar">
+    <w:name w:val="Footnote Text Char"/>
+    <w:basedOn w:val="DefaultParagraphFont"/>
+    <w:link w:val="FootnoteText"/>
     <w:uiPriority w:val="99"/>
     <w:semiHidden/>
     <w:rsid w:val="00CD139A"/>
@@ -6183,9 +9082,9 @@
       <w:szCs w:val="20"/>
     </w:rPr>
   </w:style>
-  <w:style w:type="character" w:styleId="Appelnotedebasdep">
+  <w:style w:type="character" w:styleId="FootnoteReference">
     <w:name w:val="footnote reference"/>
-    <w:basedOn w:val="Policepardfaut"/>
+    <w:basedOn w:val="DefaultParagraphFont"/>
     <w:uiPriority w:val="99"/>
     <w:semiHidden/>
     <w:unhideWhenUsed/>
@@ -6194,9 +9093,9 @@
       <w:vertAlign w:val="superscript"/>
     </w:rPr>
   </w:style>
-  <w:style w:type="paragraph" w:styleId="En-ttedetabledesmatires">
+  <w:style w:type="paragraph" w:styleId="TOCHeading">
     <w:name w:val="TOC Heading"/>
-    <w:basedOn w:val="Titre1"/>
+    <w:basedOn w:val="Heading1"/>
     <w:next w:val="Normal"/>
     <w:uiPriority w:val="39"/>
     <w:unhideWhenUsed/>
@@ -6214,7 +9113,7 @@
       <w:lang w:val="en-US"/>
     </w:rPr>
   </w:style>
-  <w:style w:type="paragraph" w:styleId="TM1">
+  <w:style w:type="paragraph" w:styleId="TOC1">
     <w:name w:val="toc 1"/>
     <w:basedOn w:val="Normal"/>
     <w:next w:val="Normal"/>
@@ -6234,7 +9133,7 @@
       <w:szCs w:val="20"/>
     </w:rPr>
   </w:style>
-  <w:style w:type="paragraph" w:styleId="TM2">
+  <w:style w:type="paragraph" w:styleId="TOC2">
     <w:name w:val="toc 2"/>
     <w:basedOn w:val="Normal"/>
     <w:next w:val="Normal"/>
@@ -6253,7 +9152,7 @@
       <w:szCs w:val="20"/>
     </w:rPr>
   </w:style>
-  <w:style w:type="paragraph" w:styleId="TM3">
+  <w:style w:type="paragraph" w:styleId="TOC3">
     <w:name w:val="toc 3"/>
     <w:basedOn w:val="Normal"/>
     <w:next w:val="Normal"/>
@@ -6274,7 +9173,7 @@
       <w:szCs w:val="20"/>
     </w:rPr>
   </w:style>
-  <w:style w:type="paragraph" w:styleId="TM4">
+  <w:style w:type="paragraph" w:styleId="TOC4">
     <w:name w:val="toc 4"/>
     <w:basedOn w:val="Normal"/>
     <w:next w:val="Normal"/>
@@ -6293,7 +9192,7 @@
       <w:szCs w:val="18"/>
     </w:rPr>
   </w:style>
-  <w:style w:type="paragraph" w:styleId="TM5">
+  <w:style w:type="paragraph" w:styleId="TOC5">
     <w:name w:val="toc 5"/>
     <w:basedOn w:val="Normal"/>
     <w:next w:val="Normal"/>
@@ -6312,7 +9211,7 @@
       <w:szCs w:val="18"/>
     </w:rPr>
   </w:style>
-  <w:style w:type="paragraph" w:styleId="TM6">
+  <w:style w:type="paragraph" w:styleId="TOC6">
     <w:name w:val="toc 6"/>
     <w:basedOn w:val="Normal"/>
     <w:next w:val="Normal"/>
@@ -6331,7 +9230,7 @@
       <w:szCs w:val="18"/>
     </w:rPr>
   </w:style>
-  <w:style w:type="paragraph" w:styleId="TM7">
+  <w:style w:type="paragraph" w:styleId="TOC7">
     <w:name w:val="toc 7"/>
     <w:basedOn w:val="Normal"/>
     <w:next w:val="Normal"/>
@@ -6350,7 +9249,7 @@
       <w:szCs w:val="18"/>
     </w:rPr>
   </w:style>
-  <w:style w:type="paragraph" w:styleId="TM8">
+  <w:style w:type="paragraph" w:styleId="TOC8">
     <w:name w:val="toc 8"/>
     <w:basedOn w:val="Normal"/>
     <w:next w:val="Normal"/>
@@ -6369,7 +9268,7 @@
       <w:szCs w:val="18"/>
     </w:rPr>
   </w:style>
-  <w:style w:type="paragraph" w:styleId="TM9">
+  <w:style w:type="paragraph" w:styleId="TOC9">
     <w:name w:val="toc 9"/>
     <w:basedOn w:val="Normal"/>
     <w:next w:val="Normal"/>
@@ -6388,10 +9287,10 @@
       <w:szCs w:val="18"/>
     </w:rPr>
   </w:style>
-  <w:style w:type="character" w:customStyle="1" w:styleId="Titre2Car">
-    <w:name w:val="Titre 2 Car"/>
-    <w:basedOn w:val="Policepardfaut"/>
-    <w:link w:val="Titre2"/>
+  <w:style w:type="character" w:customStyle="1" w:styleId="Heading2Char">
+    <w:name w:val="Heading 2 Char"/>
+    <w:basedOn w:val="DefaultParagraphFont"/>
+    <w:link w:val="Heading2"/>
     <w:uiPriority w:val="9"/>
     <w:rsid w:val="0000632D"/>
     <w:rPr>
@@ -6399,6 +9298,19 @@
       <w:color w:val="2F5496" w:themeColor="accent1" w:themeShade="BF"/>
       <w:sz w:val="28"/>
       <w:szCs w:val="26"/>
+    </w:rPr>
+  </w:style>
+  <w:style w:type="character" w:customStyle="1" w:styleId="Heading3Char">
+    <w:name w:val="Heading 3 Char"/>
+    <w:basedOn w:val="DefaultParagraphFont"/>
+    <w:link w:val="Heading3"/>
+    <w:uiPriority w:val="9"/>
+    <w:rsid w:val="003501B0"/>
+    <w:rPr>
+      <w:rFonts w:asciiTheme="majorHAnsi" w:eastAsiaTheme="majorEastAsia" w:hAnsiTheme="majorHAnsi" w:cstheme="majorBidi"/>
+      <w:color w:val="1F3763" w:themeColor="accent1" w:themeShade="7F"/>
+      <w:sz w:val="24"/>
+      <w:szCs w:val="24"/>
     </w:rPr>
   </w:style>
 </w:styles>
@@ -6449,7 +9361,7 @@
   <w:font w:name="Symbol">
     <w:panose1 w:val="05050102010706020507"/>
     <w:charset w:val="02"/>
-    <w:family w:val="roman"/>
+    <w:family w:val="decorative"/>
     <w:pitch w:val="variable"/>
     <w:sig w:usb0="00000000" w:usb1="10000000" w:usb2="00000000" w:usb3="00000000" w:csb0="80000000" w:csb1="00000000"/>
   </w:font>
@@ -6470,7 +9382,7 @@
   <w:font w:name="Wingdings">
     <w:panose1 w:val="05000000000000000000"/>
     <w:charset w:val="02"/>
-    <w:family w:val="auto"/>
+    <w:family w:val="decorative"/>
     <w:pitch w:val="variable"/>
     <w:sig w:usb0="00000000" w:usb1="10000000" w:usb2="00000000" w:usb3="00000000" w:csb0="80000000" w:csb1="00000000"/>
   </w:font>
@@ -6489,7 +9401,7 @@
     <w:sig w:usb0="E0002AFF" w:usb1="C000247B" w:usb2="00000009" w:usb3="00000000" w:csb0="000001FF" w:csb1="00000000"/>
   </w:font>
   <w:font w:name="Segoe UI">
-    <w:panose1 w:val="020B0502040204020203"/>
+    <w:panose1 w:val="020B0604020202020204"/>
     <w:charset w:val="00"/>
     <w:family w:val="swiss"/>
     <w:pitch w:val="variable"/>
@@ -6542,7 +9454,7 @@
   <w:themeFontLang w:val="en-US"/>
   <w:clrSchemeMapping w:bg1="light1" w:t1="dark1" w:bg2="light2" w:t2="dark2" w:accent1="accent1" w:accent2="accent2" w:accent3="accent3" w:accent4="accent4" w:accent5="accent5" w:accent6="accent6" w:hyperlink="hyperlink" w:followedHyperlink="followedHyperlink"/>
   <w:decimalSymbol w:val=","/>
-  <w:listSeparator w:val=";"/>
+  <w:listSeparator w:val=","/>
   <w15:chartTrackingRefBased/>
 </w:settings>
 </file>
@@ -6670,6 +9582,7 @@
     <w:lsdException w:name="HTML Sample" w:semiHidden="1" w:unhideWhenUsed="1"/>
     <w:lsdException w:name="HTML Typewriter" w:semiHidden="1" w:unhideWhenUsed="1"/>
     <w:lsdException w:name="HTML Variable" w:semiHidden="1" w:unhideWhenUsed="1"/>
+    <w:lsdException w:name="Normal Table" w:semiHidden="1" w:unhideWhenUsed="1"/>
     <w:lsdException w:name="annotation subject" w:semiHidden="1" w:unhideWhenUsed="1"/>
     <w:lsdException w:name="No List" w:semiHidden="1" w:unhideWhenUsed="1"/>
     <w:lsdException w:name="Outline List 1" w:semiHidden="1" w:unhideWhenUsed="1"/>
@@ -6716,8 +9629,10 @@
     <w:lsdException w:name="Table Subtle 2" w:semiHidden="1" w:unhideWhenUsed="1"/>
     <w:lsdException w:name="Table Web 1" w:semiHidden="1" w:unhideWhenUsed="1"/>
     <w:lsdException w:name="Table Web 2" w:semiHidden="1" w:unhideWhenUsed="1"/>
+    <w:lsdException w:name="Table Web 3" w:semiHidden="1" w:unhideWhenUsed="1"/>
     <w:lsdException w:name="Balloon Text" w:semiHidden="1" w:unhideWhenUsed="1"/>
     <w:lsdException w:name="Table Grid" w:uiPriority="39"/>
+    <w:lsdException w:name="Table Theme" w:semiHidden="1" w:unhideWhenUsed="1"/>
     <w:lsdException w:name="Placeholder Text" w:semiHidden="1"/>
     <w:lsdException w:name="No Spacing" w:uiPriority="1" w:qFormat="1"/>
     <w:lsdException w:name="Light Shading" w:uiPriority="60"/>
@@ -6943,13 +9858,13 @@
     <w:name w:val="Normal"/>
     <w:qFormat/>
   </w:style>
-  <w:style w:type="character" w:default="1" w:styleId="Policepardfaut">
+  <w:style w:type="character" w:default="1" w:styleId="DefaultParagraphFont">
     <w:name w:val="Default Paragraph Font"/>
     <w:uiPriority w:val="1"/>
     <w:semiHidden/>
     <w:unhideWhenUsed/>
   </w:style>
-  <w:style w:type="table" w:default="1" w:styleId="TableauNormal">
+  <w:style w:type="table" w:default="1" w:styleId="TableNormal">
     <w:name w:val="Normal Table"/>
     <w:uiPriority w:val="99"/>
     <w:semiHidden/>
@@ -6964,7 +9879,7 @@
       </w:tblCellMar>
     </w:tblPr>
   </w:style>
-  <w:style w:type="numbering" w:default="1" w:styleId="Aucuneliste">
+  <w:style w:type="numbering" w:default="1" w:styleId="NoList">
     <w:name w:val="No List"/>
     <w:uiPriority w:val="99"/>
     <w:semiHidden/>
@@ -7307,7 +10222,7 @@
 </file>
 
 <file path=customXml/itemProps2.xml><?xml version="1.0" encoding="utf-8"?>
-<ds:datastoreItem xmlns:ds="http://schemas.openxmlformats.org/officeDocument/2006/customXml" ds:itemID="{2725B1D0-4CB5-41D0-BFE5-542BEE98C406}">
+<ds:datastoreItem xmlns:ds="http://schemas.openxmlformats.org/officeDocument/2006/customXml" ds:itemID="{ADE0514C-823C-8C40-B076-3167EC094D9D}">
   <ds:schemaRefs>
     <ds:schemaRef ds:uri="http://schemas.openxmlformats.org/officeDocument/2006/bibliography"/>
   </ds:schemaRefs>

--- a/doc/Rapport/Rapport.docx
+++ b/doc/Rapport/Rapport.docx
@@ -26,6 +26,7 @@
           <w:pPr>
             <w:pStyle w:val="NoSpacing"/>
             <w:spacing w:before="1540" w:after="240"/>
+            <w:jc w:val="both"/>
             <w:rPr>
               <w:rFonts w:eastAsiaTheme="minorHAnsi"/>
               <w:color w:val="4472C4" w:themeColor="accent1"/>
@@ -119,7 +120,7 @@
                     <v:stroke joinstyle="miter"/>
                     <v:path gradientshapeok="t" o:connecttype="rect"/>
                   </v:shapetype>
-                  <v:shape id="Text Box 2" o:spid="_x0000_s1026" type="#_x0000_t202" style="position:absolute;margin-left:385.6pt;margin-top:-37.65pt;width:94.5pt;height:27.75pt;z-index:251660288;visibility:visible;mso-wrap-style:square;mso-width-percent:0;mso-height-percent:0;mso-wrap-distance-left:9pt;mso-wrap-distance-top:3.6pt;mso-wrap-distance-right:9pt;mso-wrap-distance-bottom:3.6pt;mso-position-horizontal:absolute;mso-position-horizontal-relative:margin;mso-position-vertical:absolute;mso-position-vertical-relative:margin;mso-width-percent:0;mso-height-percent:0;mso-width-relative:margin;mso-height-relative:margin;v-text-anchor:top" o:gfxdata="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" stroked="f">
+                  <v:shape id="Text Box 2" o:spid="_x0000_s1026" type="#_x0000_t202" style="position:absolute;left:0;text-align:left;margin-left:385.6pt;margin-top:-37.65pt;width:94.5pt;height:27.75pt;z-index:251660288;visibility:visible;mso-wrap-style:square;mso-width-percent:0;mso-height-percent:0;mso-wrap-distance-left:9pt;mso-wrap-distance-top:3.6pt;mso-wrap-distance-right:9pt;mso-wrap-distance-bottom:3.6pt;mso-position-horizontal:absolute;mso-position-horizontal-relative:margin;mso-position-vertical:absolute;mso-position-vertical-relative:margin;mso-width-percent:0;mso-height-percent:0;mso-width-relative:margin;mso-height-relative:margin;v-text-anchor:top" o:gfxdata="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" stroked="f">
                     <v:textbox>
                       <w:txbxContent>
                         <w:p>
@@ -239,7 +240,7 @@
               </mc:Choice>
               <mc:Fallback>
                 <w:pict>
-                  <v:shape w14:anchorId="5F96520D" id="_x0000_s1027" type="#_x0000_t202" style="position:absolute;margin-left:-5.85pt;margin-top:-37.65pt;width:117.75pt;height:63pt;z-index:251658240;visibility:visible;mso-wrap-style:square;mso-width-percent:0;mso-height-percent:0;mso-wrap-distance-left:9pt;mso-wrap-distance-top:3.6pt;mso-wrap-distance-right:9pt;mso-wrap-distance-bottom:3.6pt;mso-position-horizontal:absolute;mso-position-horizontal-relative:margin;mso-position-vertical:absolute;mso-position-vertical-relative:margin;mso-width-percent:0;mso-height-percent:0;mso-width-relative:margin;mso-height-relative:margin;v-text-anchor:top" o:gfxdata="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" stroked="f">
+                  <v:shape w14:anchorId="5F96520D" id="_x0000_s1027" type="#_x0000_t202" style="position:absolute;left:0;text-align:left;margin-left:-5.85pt;margin-top:-37.65pt;width:117.75pt;height:63pt;z-index:251658240;visibility:visible;mso-wrap-style:square;mso-width-percent:0;mso-height-percent:0;mso-wrap-distance-left:9pt;mso-wrap-distance-top:3.6pt;mso-wrap-distance-right:9pt;mso-wrap-distance-bottom:3.6pt;mso-position-horizontal:absolute;mso-position-horizontal-relative:margin;mso-position-vertical:absolute;mso-position-vertical-relative:margin;mso-width-percent:0;mso-height-percent:0;mso-width-relative:margin;mso-height-relative:margin;v-text-anchor:top" o:gfxdata="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" stroked="f">
                     <v:textbox>
                       <w:txbxContent>
                         <w:p>
@@ -340,7 +341,7 @@
           <w:pPr>
             <w:pStyle w:val="NoSpacing"/>
             <w:spacing w:before="480"/>
-            <w:jc w:val="center"/>
+            <w:jc w:val="both"/>
             <w:rPr>
               <w:color w:val="4472C4" w:themeColor="accent1"/>
               <w:lang w:val="fr-FR"/>
@@ -349,7 +350,7 @@
         </w:p>
         <w:p>
           <w:pPr>
-            <w:jc w:val="center"/>
+            <w:jc w:val="both"/>
             <w:rPr>
               <w:lang w:val="fr-FR"/>
             </w:rPr>
@@ -357,6 +358,7 @@
           <w:r>
             <w:rPr>
               <w:noProof/>
+              <w:lang w:val="fr-FR"/>
             </w:rPr>
             <w:drawing>
               <wp:anchor distT="0" distB="0" distL="114300" distR="114300" simplePos="0" relativeHeight="251665408" behindDoc="0" locked="0" layoutInCell="1" allowOverlap="1" wp14:anchorId="6A2B2747" wp14:editId="6B1D3B08">
@@ -420,12 +422,11 @@
     <w:p>
       <w:pPr>
         <w:pStyle w:val="Heading1"/>
+        <w:jc w:val="both"/>
       </w:pPr>
       <w:r>
         <w:br w:type="page"/>
       </w:r>
-      <w:bookmarkStart w:id="0" w:name="_GoBack"/>
-      <w:bookmarkEnd w:id="0"/>
     </w:p>
     <w:sdt>
       <w:sdtPr>
@@ -453,6 +454,7 @@
         <w:p>
           <w:pPr>
             <w:pStyle w:val="TOCHeading"/>
+            <w:jc w:val="both"/>
             <w:rPr>
               <w:lang w:val="fr-FR"/>
             </w:rPr>
@@ -470,6 +472,7 @@
             <w:tabs>
               <w:tab w:val="right" w:leader="dot" w:pos="9016"/>
             </w:tabs>
+            <w:jc w:val="both"/>
             <w:rPr>
               <w:rFonts w:eastAsiaTheme="minorEastAsia" w:cstheme="minorBidi"/>
               <w:b w:val="0"/>
@@ -478,7 +481,7 @@
               <w:noProof/>
               <w:sz w:val="24"/>
               <w:szCs w:val="24"/>
-              <w:lang w:eastAsia="en-GB"/>
+              <w:lang w:val="fr-FR" w:eastAsia="en-GB"/>
             </w:rPr>
           </w:pPr>
           <w:r>
@@ -508,6 +511,7 @@
               <w:rPr>
                 <w:rStyle w:val="Hyperlink"/>
                 <w:noProof/>
+                <w:lang w:val="fr-FR"/>
               </w:rPr>
               <w:t>Cahier des charges</w:t>
             </w:r>
@@ -515,6 +519,7 @@
               <w:rPr>
                 <w:noProof/>
                 <w:webHidden/>
+                <w:lang w:val="fr-FR"/>
               </w:rPr>
               <w:tab/>
             </w:r>
@@ -522,6 +527,7 @@
               <w:rPr>
                 <w:noProof/>
                 <w:webHidden/>
+                <w:lang w:val="fr-FR"/>
               </w:rPr>
               <w:fldChar w:fldCharType="begin"/>
             </w:r>
@@ -529,6 +535,7 @@
               <w:rPr>
                 <w:noProof/>
                 <w:webHidden/>
+                <w:lang w:val="fr-FR"/>
               </w:rPr>
               <w:instrText xml:space="preserve"> PAGEREF _Toc27388534 \h </w:instrText>
             </w:r>
@@ -536,12 +543,14 @@
               <w:rPr>
                 <w:noProof/>
                 <w:webHidden/>
-              </w:rPr>
-            </w:r>
-            <w:r>
-              <w:rPr>
-                <w:noProof/>
-                <w:webHidden/>
+                <w:lang w:val="fr-FR"/>
+              </w:rPr>
+            </w:r>
+            <w:r>
+              <w:rPr>
+                <w:noProof/>
+                <w:webHidden/>
+                <w:lang w:val="fr-FR"/>
               </w:rPr>
               <w:fldChar w:fldCharType="separate"/>
             </w:r>
@@ -549,6 +558,7 @@
               <w:rPr>
                 <w:noProof/>
                 <w:webHidden/>
+                <w:lang w:val="fr-FR"/>
               </w:rPr>
               <w:t>2</w:t>
             </w:r>
@@ -556,6 +566,7 @@
               <w:rPr>
                 <w:noProof/>
                 <w:webHidden/>
+                <w:lang w:val="fr-FR"/>
               </w:rPr>
               <w:fldChar w:fldCharType="end"/>
             </w:r>
@@ -567,13 +578,14 @@
             <w:tabs>
               <w:tab w:val="right" w:leader="dot" w:pos="9016"/>
             </w:tabs>
+            <w:jc w:val="both"/>
             <w:rPr>
               <w:rFonts w:eastAsiaTheme="minorEastAsia" w:cstheme="minorBidi"/>
               <w:smallCaps w:val="0"/>
               <w:noProof/>
               <w:sz w:val="24"/>
               <w:szCs w:val="24"/>
-              <w:lang w:eastAsia="en-GB"/>
+              <w:lang w:val="fr-FR" w:eastAsia="en-GB"/>
             </w:rPr>
           </w:pPr>
           <w:hyperlink w:anchor="_Toc27388535" w:history="1">
@@ -589,6 +601,7 @@
               <w:rPr>
                 <w:noProof/>
                 <w:webHidden/>
+                <w:lang w:val="fr-FR"/>
               </w:rPr>
               <w:tab/>
             </w:r>
@@ -596,6 +609,7 @@
               <w:rPr>
                 <w:noProof/>
                 <w:webHidden/>
+                <w:lang w:val="fr-FR"/>
               </w:rPr>
               <w:fldChar w:fldCharType="begin"/>
             </w:r>
@@ -603,6 +617,7 @@
               <w:rPr>
                 <w:noProof/>
                 <w:webHidden/>
+                <w:lang w:val="fr-FR"/>
               </w:rPr>
               <w:instrText xml:space="preserve"> PAGEREF _Toc27388535 \h </w:instrText>
             </w:r>
@@ -610,12 +625,14 @@
               <w:rPr>
                 <w:noProof/>
                 <w:webHidden/>
-              </w:rPr>
-            </w:r>
-            <w:r>
-              <w:rPr>
-                <w:noProof/>
-                <w:webHidden/>
+                <w:lang w:val="fr-FR"/>
+              </w:rPr>
+            </w:r>
+            <w:r>
+              <w:rPr>
+                <w:noProof/>
+                <w:webHidden/>
+                <w:lang w:val="fr-FR"/>
               </w:rPr>
               <w:fldChar w:fldCharType="separate"/>
             </w:r>
@@ -623,6 +640,7 @@
               <w:rPr>
                 <w:noProof/>
                 <w:webHidden/>
+                <w:lang w:val="fr-FR"/>
               </w:rPr>
               <w:t>2</w:t>
             </w:r>
@@ -630,6 +648,7 @@
               <w:rPr>
                 <w:noProof/>
                 <w:webHidden/>
+                <w:lang w:val="fr-FR"/>
               </w:rPr>
               <w:fldChar w:fldCharType="end"/>
             </w:r>
@@ -641,13 +660,14 @@
             <w:tabs>
               <w:tab w:val="right" w:leader="dot" w:pos="9016"/>
             </w:tabs>
+            <w:jc w:val="both"/>
             <w:rPr>
               <w:rFonts w:eastAsiaTheme="minorEastAsia" w:cstheme="minorBidi"/>
               <w:smallCaps w:val="0"/>
               <w:noProof/>
               <w:sz w:val="24"/>
               <w:szCs w:val="24"/>
-              <w:lang w:eastAsia="en-GB"/>
+              <w:lang w:val="fr-FR" w:eastAsia="en-GB"/>
             </w:rPr>
           </w:pPr>
           <w:hyperlink w:anchor="_Toc27388536" w:history="1">
@@ -663,6 +683,7 @@
               <w:rPr>
                 <w:noProof/>
                 <w:webHidden/>
+                <w:lang w:val="fr-FR"/>
               </w:rPr>
               <w:tab/>
             </w:r>
@@ -670,6 +691,7 @@
               <w:rPr>
                 <w:noProof/>
                 <w:webHidden/>
+                <w:lang w:val="fr-FR"/>
               </w:rPr>
               <w:fldChar w:fldCharType="begin"/>
             </w:r>
@@ -677,6 +699,7 @@
               <w:rPr>
                 <w:noProof/>
                 <w:webHidden/>
+                <w:lang w:val="fr-FR"/>
               </w:rPr>
               <w:instrText xml:space="preserve"> PAGEREF _Toc27388536 \h </w:instrText>
             </w:r>
@@ -684,12 +707,14 @@
               <w:rPr>
                 <w:noProof/>
                 <w:webHidden/>
-              </w:rPr>
-            </w:r>
-            <w:r>
-              <w:rPr>
-                <w:noProof/>
-                <w:webHidden/>
+                <w:lang w:val="fr-FR"/>
+              </w:rPr>
+            </w:r>
+            <w:r>
+              <w:rPr>
+                <w:noProof/>
+                <w:webHidden/>
+                <w:lang w:val="fr-FR"/>
               </w:rPr>
               <w:fldChar w:fldCharType="separate"/>
             </w:r>
@@ -697,6 +722,7 @@
               <w:rPr>
                 <w:noProof/>
                 <w:webHidden/>
+                <w:lang w:val="fr-FR"/>
               </w:rPr>
               <w:t>2</w:t>
             </w:r>
@@ -704,6 +730,7 @@
               <w:rPr>
                 <w:noProof/>
                 <w:webHidden/>
+                <w:lang w:val="fr-FR"/>
               </w:rPr>
               <w:fldChar w:fldCharType="end"/>
             </w:r>
@@ -715,13 +742,14 @@
             <w:tabs>
               <w:tab w:val="right" w:leader="dot" w:pos="9016"/>
             </w:tabs>
+            <w:jc w:val="both"/>
             <w:rPr>
               <w:rFonts w:eastAsiaTheme="minorEastAsia" w:cstheme="minorBidi"/>
               <w:smallCaps w:val="0"/>
               <w:noProof/>
               <w:sz w:val="24"/>
               <w:szCs w:val="24"/>
-              <w:lang w:eastAsia="en-GB"/>
+              <w:lang w:val="fr-FR" w:eastAsia="en-GB"/>
             </w:rPr>
           </w:pPr>
           <w:hyperlink w:anchor="_Toc27388537" w:history="1">
@@ -737,6 +765,7 @@
               <w:rPr>
                 <w:noProof/>
                 <w:webHidden/>
+                <w:lang w:val="fr-FR"/>
               </w:rPr>
               <w:tab/>
             </w:r>
@@ -744,6 +773,7 @@
               <w:rPr>
                 <w:noProof/>
                 <w:webHidden/>
+                <w:lang w:val="fr-FR"/>
               </w:rPr>
               <w:fldChar w:fldCharType="begin"/>
             </w:r>
@@ -751,6 +781,7 @@
               <w:rPr>
                 <w:noProof/>
                 <w:webHidden/>
+                <w:lang w:val="fr-FR"/>
               </w:rPr>
               <w:instrText xml:space="preserve"> PAGEREF _Toc27388537 \h </w:instrText>
             </w:r>
@@ -758,12 +789,14 @@
               <w:rPr>
                 <w:noProof/>
                 <w:webHidden/>
-              </w:rPr>
-            </w:r>
-            <w:r>
-              <w:rPr>
-                <w:noProof/>
-                <w:webHidden/>
+                <w:lang w:val="fr-FR"/>
+              </w:rPr>
+            </w:r>
+            <w:r>
+              <w:rPr>
+                <w:noProof/>
+                <w:webHidden/>
+                <w:lang w:val="fr-FR"/>
               </w:rPr>
               <w:fldChar w:fldCharType="separate"/>
             </w:r>
@@ -771,6 +804,7 @@
               <w:rPr>
                 <w:noProof/>
                 <w:webHidden/>
+                <w:lang w:val="fr-FR"/>
               </w:rPr>
               <w:t>3</w:t>
             </w:r>
@@ -778,6 +812,7 @@
               <w:rPr>
                 <w:noProof/>
                 <w:webHidden/>
+                <w:lang w:val="fr-FR"/>
               </w:rPr>
               <w:fldChar w:fldCharType="end"/>
             </w:r>
@@ -789,13 +824,14 @@
             <w:tabs>
               <w:tab w:val="right" w:leader="dot" w:pos="9016"/>
             </w:tabs>
+            <w:jc w:val="both"/>
             <w:rPr>
               <w:rFonts w:eastAsiaTheme="minorEastAsia" w:cstheme="minorBidi"/>
               <w:smallCaps w:val="0"/>
               <w:noProof/>
               <w:sz w:val="24"/>
               <w:szCs w:val="24"/>
-              <w:lang w:eastAsia="en-GB"/>
+              <w:lang w:val="fr-FR" w:eastAsia="en-GB"/>
             </w:rPr>
           </w:pPr>
           <w:hyperlink w:anchor="_Toc27388538" w:history="1">
@@ -811,6 +847,7 @@
               <w:rPr>
                 <w:noProof/>
                 <w:webHidden/>
+                <w:lang w:val="fr-FR"/>
               </w:rPr>
               <w:tab/>
             </w:r>
@@ -818,6 +855,7 @@
               <w:rPr>
                 <w:noProof/>
                 <w:webHidden/>
+                <w:lang w:val="fr-FR"/>
               </w:rPr>
               <w:fldChar w:fldCharType="begin"/>
             </w:r>
@@ -825,6 +863,7 @@
               <w:rPr>
                 <w:noProof/>
                 <w:webHidden/>
+                <w:lang w:val="fr-FR"/>
               </w:rPr>
               <w:instrText xml:space="preserve"> PAGEREF _Toc27388538 \h </w:instrText>
             </w:r>
@@ -832,12 +871,14 @@
               <w:rPr>
                 <w:noProof/>
                 <w:webHidden/>
-              </w:rPr>
-            </w:r>
-            <w:r>
-              <w:rPr>
-                <w:noProof/>
-                <w:webHidden/>
+                <w:lang w:val="fr-FR"/>
+              </w:rPr>
+            </w:r>
+            <w:r>
+              <w:rPr>
+                <w:noProof/>
+                <w:webHidden/>
+                <w:lang w:val="fr-FR"/>
               </w:rPr>
               <w:fldChar w:fldCharType="separate"/>
             </w:r>
@@ -845,6 +886,7 @@
               <w:rPr>
                 <w:noProof/>
                 <w:webHidden/>
+                <w:lang w:val="fr-FR"/>
               </w:rPr>
               <w:t>4</w:t>
             </w:r>
@@ -852,6 +894,7 @@
               <w:rPr>
                 <w:noProof/>
                 <w:webHidden/>
+                <w:lang w:val="fr-FR"/>
               </w:rPr>
               <w:fldChar w:fldCharType="end"/>
             </w:r>
@@ -863,6 +906,7 @@
             <w:tabs>
               <w:tab w:val="right" w:leader="dot" w:pos="9016"/>
             </w:tabs>
+            <w:jc w:val="both"/>
             <w:rPr>
               <w:rFonts w:eastAsiaTheme="minorEastAsia" w:cstheme="minorBidi"/>
               <w:b w:val="0"/>
@@ -871,7 +915,7 @@
               <w:noProof/>
               <w:sz w:val="24"/>
               <w:szCs w:val="24"/>
-              <w:lang w:eastAsia="en-GB"/>
+              <w:lang w:val="fr-FR" w:eastAsia="en-GB"/>
             </w:rPr>
           </w:pPr>
           <w:hyperlink w:anchor="_Toc27388539" w:history="1">
@@ -879,6 +923,7 @@
               <w:rPr>
                 <w:rStyle w:val="Hyperlink"/>
                 <w:noProof/>
+                <w:lang w:val="fr-FR"/>
               </w:rPr>
               <w:t>Diagramme UML du modèle</w:t>
             </w:r>
@@ -886,6 +931,7 @@
               <w:rPr>
                 <w:noProof/>
                 <w:webHidden/>
+                <w:lang w:val="fr-FR"/>
               </w:rPr>
               <w:tab/>
             </w:r>
@@ -893,6 +939,7 @@
               <w:rPr>
                 <w:noProof/>
                 <w:webHidden/>
+                <w:lang w:val="fr-FR"/>
               </w:rPr>
               <w:fldChar w:fldCharType="begin"/>
             </w:r>
@@ -900,6 +947,7 @@
               <w:rPr>
                 <w:noProof/>
                 <w:webHidden/>
+                <w:lang w:val="fr-FR"/>
               </w:rPr>
               <w:instrText xml:space="preserve"> PAGEREF _Toc27388539 \h </w:instrText>
             </w:r>
@@ -907,12 +955,14 @@
               <w:rPr>
                 <w:noProof/>
                 <w:webHidden/>
-              </w:rPr>
-            </w:r>
-            <w:r>
-              <w:rPr>
-                <w:noProof/>
-                <w:webHidden/>
+                <w:lang w:val="fr-FR"/>
+              </w:rPr>
+            </w:r>
+            <w:r>
+              <w:rPr>
+                <w:noProof/>
+                <w:webHidden/>
+                <w:lang w:val="fr-FR"/>
               </w:rPr>
               <w:fldChar w:fldCharType="separate"/>
             </w:r>
@@ -920,6 +970,7 @@
               <w:rPr>
                 <w:noProof/>
                 <w:webHidden/>
+                <w:lang w:val="fr-FR"/>
               </w:rPr>
               <w:t>5</w:t>
             </w:r>
@@ -927,6 +978,7 @@
               <w:rPr>
                 <w:noProof/>
                 <w:webHidden/>
+                <w:lang w:val="fr-FR"/>
               </w:rPr>
               <w:fldChar w:fldCharType="end"/>
             </w:r>
@@ -938,6 +990,7 @@
             <w:tabs>
               <w:tab w:val="right" w:leader="dot" w:pos="9016"/>
             </w:tabs>
+            <w:jc w:val="both"/>
             <w:rPr>
               <w:rFonts w:eastAsiaTheme="minorEastAsia" w:cstheme="minorBidi"/>
               <w:b w:val="0"/>
@@ -946,7 +999,7 @@
               <w:noProof/>
               <w:sz w:val="24"/>
               <w:szCs w:val="24"/>
-              <w:lang w:eastAsia="en-GB"/>
+              <w:lang w:val="fr-FR" w:eastAsia="en-GB"/>
             </w:rPr>
           </w:pPr>
           <w:hyperlink w:anchor="_Toc27388540" w:history="1">
@@ -954,6 +1007,7 @@
               <w:rPr>
                 <w:rStyle w:val="Hyperlink"/>
                 <w:noProof/>
+                <w:lang w:val="fr-FR"/>
               </w:rPr>
               <w:t>Choix d’implémentation</w:t>
             </w:r>
@@ -961,6 +1015,7 @@
               <w:rPr>
                 <w:noProof/>
                 <w:webHidden/>
+                <w:lang w:val="fr-FR"/>
               </w:rPr>
               <w:tab/>
             </w:r>
@@ -968,6 +1023,7 @@
               <w:rPr>
                 <w:noProof/>
                 <w:webHidden/>
+                <w:lang w:val="fr-FR"/>
               </w:rPr>
               <w:fldChar w:fldCharType="begin"/>
             </w:r>
@@ -975,6 +1031,7 @@
               <w:rPr>
                 <w:noProof/>
                 <w:webHidden/>
+                <w:lang w:val="fr-FR"/>
               </w:rPr>
               <w:instrText xml:space="preserve"> PAGEREF _Toc27388540 \h </w:instrText>
             </w:r>
@@ -982,12 +1039,14 @@
               <w:rPr>
                 <w:noProof/>
                 <w:webHidden/>
-              </w:rPr>
-            </w:r>
-            <w:r>
-              <w:rPr>
-                <w:noProof/>
-                <w:webHidden/>
+                <w:lang w:val="fr-FR"/>
+              </w:rPr>
+            </w:r>
+            <w:r>
+              <w:rPr>
+                <w:noProof/>
+                <w:webHidden/>
+                <w:lang w:val="fr-FR"/>
               </w:rPr>
               <w:fldChar w:fldCharType="separate"/>
             </w:r>
@@ -995,6 +1054,7 @@
               <w:rPr>
                 <w:noProof/>
                 <w:webHidden/>
+                <w:lang w:val="fr-FR"/>
               </w:rPr>
               <w:t>6</w:t>
             </w:r>
@@ -1002,6 +1062,7 @@
               <w:rPr>
                 <w:noProof/>
                 <w:webHidden/>
+                <w:lang w:val="fr-FR"/>
               </w:rPr>
               <w:fldChar w:fldCharType="end"/>
             </w:r>
@@ -1013,13 +1074,14 @@
             <w:tabs>
               <w:tab w:val="right" w:leader="dot" w:pos="9016"/>
             </w:tabs>
+            <w:jc w:val="both"/>
             <w:rPr>
               <w:rFonts w:eastAsiaTheme="minorEastAsia" w:cstheme="minorBidi"/>
               <w:smallCaps w:val="0"/>
               <w:noProof/>
               <w:sz w:val="24"/>
               <w:szCs w:val="24"/>
-              <w:lang w:eastAsia="en-GB"/>
+              <w:lang w:val="fr-FR" w:eastAsia="en-GB"/>
             </w:rPr>
           </w:pPr>
           <w:hyperlink w:anchor="_Toc27388541" w:history="1">
@@ -1027,6 +1089,7 @@
               <w:rPr>
                 <w:rStyle w:val="Hyperlink"/>
                 <w:noProof/>
+                <w:lang w:val="fr-FR"/>
               </w:rPr>
               <w:t>Game-Flow general</w:t>
             </w:r>
@@ -1034,6 +1097,7 @@
               <w:rPr>
                 <w:noProof/>
                 <w:webHidden/>
+                <w:lang w:val="fr-FR"/>
               </w:rPr>
               <w:tab/>
             </w:r>
@@ -1041,6 +1105,7 @@
               <w:rPr>
                 <w:noProof/>
                 <w:webHidden/>
+                <w:lang w:val="fr-FR"/>
               </w:rPr>
               <w:fldChar w:fldCharType="begin"/>
             </w:r>
@@ -1048,6 +1113,7 @@
               <w:rPr>
                 <w:noProof/>
                 <w:webHidden/>
+                <w:lang w:val="fr-FR"/>
               </w:rPr>
               <w:instrText xml:space="preserve"> PAGEREF _Toc27388541 \h </w:instrText>
             </w:r>
@@ -1055,12 +1121,14 @@
               <w:rPr>
                 <w:noProof/>
                 <w:webHidden/>
-              </w:rPr>
-            </w:r>
-            <w:r>
-              <w:rPr>
-                <w:noProof/>
-                <w:webHidden/>
+                <w:lang w:val="fr-FR"/>
+              </w:rPr>
+            </w:r>
+            <w:r>
+              <w:rPr>
+                <w:noProof/>
+                <w:webHidden/>
+                <w:lang w:val="fr-FR"/>
               </w:rPr>
               <w:fldChar w:fldCharType="separate"/>
             </w:r>
@@ -1068,6 +1136,7 @@
               <w:rPr>
                 <w:noProof/>
                 <w:webHidden/>
+                <w:lang w:val="fr-FR"/>
               </w:rPr>
               <w:t>7</w:t>
             </w:r>
@@ -1075,6 +1144,7 @@
               <w:rPr>
                 <w:noProof/>
                 <w:webHidden/>
+                <w:lang w:val="fr-FR"/>
               </w:rPr>
               <w:fldChar w:fldCharType="end"/>
             </w:r>
@@ -1086,6 +1156,7 @@
             <w:tabs>
               <w:tab w:val="right" w:leader="dot" w:pos="9016"/>
             </w:tabs>
+            <w:jc w:val="both"/>
             <w:rPr>
               <w:rFonts w:eastAsiaTheme="minorEastAsia" w:cstheme="minorBidi"/>
               <w:b w:val="0"/>
@@ -1094,7 +1165,7 @@
               <w:noProof/>
               <w:sz w:val="24"/>
               <w:szCs w:val="24"/>
-              <w:lang w:eastAsia="en-GB"/>
+              <w:lang w:val="fr-FR" w:eastAsia="en-GB"/>
             </w:rPr>
           </w:pPr>
           <w:hyperlink w:anchor="_Toc27388542" w:history="1">
@@ -1102,6 +1173,7 @@
               <w:rPr>
                 <w:rStyle w:val="Hyperlink"/>
                 <w:noProof/>
+                <w:lang w:val="fr-FR"/>
               </w:rPr>
               <w:t>Difficultés rencontrées</w:t>
             </w:r>
@@ -1109,6 +1181,7 @@
               <w:rPr>
                 <w:noProof/>
                 <w:webHidden/>
+                <w:lang w:val="fr-FR"/>
               </w:rPr>
               <w:tab/>
             </w:r>
@@ -1116,6 +1189,7 @@
               <w:rPr>
                 <w:noProof/>
                 <w:webHidden/>
+                <w:lang w:val="fr-FR"/>
               </w:rPr>
               <w:fldChar w:fldCharType="begin"/>
             </w:r>
@@ -1123,6 +1197,7 @@
               <w:rPr>
                 <w:noProof/>
                 <w:webHidden/>
+                <w:lang w:val="fr-FR"/>
               </w:rPr>
               <w:instrText xml:space="preserve"> PAGEREF _Toc27388542 \h </w:instrText>
             </w:r>
@@ -1130,12 +1205,14 @@
               <w:rPr>
                 <w:noProof/>
                 <w:webHidden/>
-              </w:rPr>
-            </w:r>
-            <w:r>
-              <w:rPr>
-                <w:noProof/>
-                <w:webHidden/>
+                <w:lang w:val="fr-FR"/>
+              </w:rPr>
+            </w:r>
+            <w:r>
+              <w:rPr>
+                <w:noProof/>
+                <w:webHidden/>
+                <w:lang w:val="fr-FR"/>
               </w:rPr>
               <w:fldChar w:fldCharType="separate"/>
             </w:r>
@@ -1143,6 +1220,7 @@
               <w:rPr>
                 <w:noProof/>
                 <w:webHidden/>
+                <w:lang w:val="fr-FR"/>
               </w:rPr>
               <w:t>8</w:t>
             </w:r>
@@ -1150,6 +1228,7 @@
               <w:rPr>
                 <w:noProof/>
                 <w:webHidden/>
+                <w:lang w:val="fr-FR"/>
               </w:rPr>
               <w:fldChar w:fldCharType="end"/>
             </w:r>
@@ -1162,13 +1241,14 @@
               <w:tab w:val="left" w:pos="660"/>
               <w:tab w:val="right" w:leader="dot" w:pos="9016"/>
             </w:tabs>
+            <w:jc w:val="both"/>
             <w:rPr>
               <w:rFonts w:eastAsiaTheme="minorEastAsia" w:cstheme="minorBidi"/>
               <w:smallCaps w:val="0"/>
               <w:noProof/>
               <w:sz w:val="24"/>
               <w:szCs w:val="24"/>
-              <w:lang w:eastAsia="en-GB"/>
+              <w:lang w:val="fr-FR" w:eastAsia="en-GB"/>
             </w:rPr>
           </w:pPr>
           <w:hyperlink w:anchor="_Toc27388543" w:history="1">
@@ -1187,7 +1267,7 @@
                 <w:noProof/>
                 <w:sz w:val="24"/>
                 <w:szCs w:val="24"/>
-                <w:lang w:eastAsia="en-GB"/>
+                <w:lang w:val="fr-FR" w:eastAsia="en-GB"/>
               </w:rPr>
               <w:tab/>
             </w:r>
@@ -1203,6 +1283,7 @@
               <w:rPr>
                 <w:noProof/>
                 <w:webHidden/>
+                <w:lang w:val="fr-FR"/>
               </w:rPr>
               <w:tab/>
             </w:r>
@@ -1210,6 +1291,7 @@
               <w:rPr>
                 <w:noProof/>
                 <w:webHidden/>
+                <w:lang w:val="fr-FR"/>
               </w:rPr>
               <w:fldChar w:fldCharType="begin"/>
             </w:r>
@@ -1217,6 +1299,7 @@
               <w:rPr>
                 <w:noProof/>
                 <w:webHidden/>
+                <w:lang w:val="fr-FR"/>
               </w:rPr>
               <w:instrText xml:space="preserve"> PAGEREF _Toc27388543 \h </w:instrText>
             </w:r>
@@ -1224,12 +1307,14 @@
               <w:rPr>
                 <w:noProof/>
                 <w:webHidden/>
-              </w:rPr>
-            </w:r>
-            <w:r>
-              <w:rPr>
-                <w:noProof/>
-                <w:webHidden/>
+                <w:lang w:val="fr-FR"/>
+              </w:rPr>
+            </w:r>
+            <w:r>
+              <w:rPr>
+                <w:noProof/>
+                <w:webHidden/>
+                <w:lang w:val="fr-FR"/>
               </w:rPr>
               <w:fldChar w:fldCharType="separate"/>
             </w:r>
@@ -1237,6 +1322,7 @@
               <w:rPr>
                 <w:noProof/>
                 <w:webHidden/>
+                <w:lang w:val="fr-FR"/>
               </w:rPr>
               <w:t>8</w:t>
             </w:r>
@@ -1244,6 +1330,7 @@
               <w:rPr>
                 <w:noProof/>
                 <w:webHidden/>
+                <w:lang w:val="fr-FR"/>
               </w:rPr>
               <w:fldChar w:fldCharType="end"/>
             </w:r>
@@ -1256,13 +1343,14 @@
               <w:tab w:val="left" w:pos="660"/>
               <w:tab w:val="right" w:leader="dot" w:pos="9016"/>
             </w:tabs>
+            <w:jc w:val="both"/>
             <w:rPr>
               <w:rFonts w:eastAsiaTheme="minorEastAsia" w:cstheme="minorBidi"/>
               <w:smallCaps w:val="0"/>
               <w:noProof/>
               <w:sz w:val="24"/>
               <w:szCs w:val="24"/>
-              <w:lang w:eastAsia="en-GB"/>
+              <w:lang w:val="fr-FR" w:eastAsia="en-GB"/>
             </w:rPr>
           </w:pPr>
           <w:hyperlink w:anchor="_Toc27388544" w:history="1">
@@ -1281,7 +1369,7 @@
                 <w:noProof/>
                 <w:sz w:val="24"/>
                 <w:szCs w:val="24"/>
-                <w:lang w:eastAsia="en-GB"/>
+                <w:lang w:val="fr-FR" w:eastAsia="en-GB"/>
               </w:rPr>
               <w:tab/>
             </w:r>
@@ -1297,6 +1385,7 @@
               <w:rPr>
                 <w:noProof/>
                 <w:webHidden/>
+                <w:lang w:val="fr-FR"/>
               </w:rPr>
               <w:tab/>
             </w:r>
@@ -1304,6 +1393,7 @@
               <w:rPr>
                 <w:noProof/>
                 <w:webHidden/>
+                <w:lang w:val="fr-FR"/>
               </w:rPr>
               <w:fldChar w:fldCharType="begin"/>
             </w:r>
@@ -1311,6 +1401,7 @@
               <w:rPr>
                 <w:noProof/>
                 <w:webHidden/>
+                <w:lang w:val="fr-FR"/>
               </w:rPr>
               <w:instrText xml:space="preserve"> PAGEREF _Toc27388544 \h </w:instrText>
             </w:r>
@@ -1318,12 +1409,14 @@
               <w:rPr>
                 <w:noProof/>
                 <w:webHidden/>
-              </w:rPr>
-            </w:r>
-            <w:r>
-              <w:rPr>
-                <w:noProof/>
-                <w:webHidden/>
+                <w:lang w:val="fr-FR"/>
+              </w:rPr>
+            </w:r>
+            <w:r>
+              <w:rPr>
+                <w:noProof/>
+                <w:webHidden/>
+                <w:lang w:val="fr-FR"/>
               </w:rPr>
               <w:fldChar w:fldCharType="separate"/>
             </w:r>
@@ -1331,6 +1424,7 @@
               <w:rPr>
                 <w:noProof/>
                 <w:webHidden/>
+                <w:lang w:val="fr-FR"/>
               </w:rPr>
               <w:t>8</w:t>
             </w:r>
@@ -1338,6 +1432,7 @@
               <w:rPr>
                 <w:noProof/>
                 <w:webHidden/>
+                <w:lang w:val="fr-FR"/>
               </w:rPr>
               <w:fldChar w:fldCharType="end"/>
             </w:r>
@@ -1350,13 +1445,14 @@
               <w:tab w:val="left" w:pos="660"/>
               <w:tab w:val="right" w:leader="dot" w:pos="9016"/>
             </w:tabs>
+            <w:jc w:val="both"/>
             <w:rPr>
               <w:rFonts w:eastAsiaTheme="minorEastAsia" w:cstheme="minorBidi"/>
               <w:smallCaps w:val="0"/>
               <w:noProof/>
               <w:sz w:val="24"/>
               <w:szCs w:val="24"/>
-              <w:lang w:eastAsia="en-GB"/>
+              <w:lang w:val="fr-FR" w:eastAsia="en-GB"/>
             </w:rPr>
           </w:pPr>
           <w:hyperlink w:anchor="_Toc27388545" w:history="1">
@@ -1375,7 +1471,7 @@
                 <w:noProof/>
                 <w:sz w:val="24"/>
                 <w:szCs w:val="24"/>
-                <w:lang w:eastAsia="en-GB"/>
+                <w:lang w:val="fr-FR" w:eastAsia="en-GB"/>
               </w:rPr>
               <w:tab/>
             </w:r>
@@ -1391,6 +1487,7 @@
               <w:rPr>
                 <w:noProof/>
                 <w:webHidden/>
+                <w:lang w:val="fr-FR"/>
               </w:rPr>
               <w:tab/>
             </w:r>
@@ -1398,6 +1495,7 @@
               <w:rPr>
                 <w:noProof/>
                 <w:webHidden/>
+                <w:lang w:val="fr-FR"/>
               </w:rPr>
               <w:fldChar w:fldCharType="begin"/>
             </w:r>
@@ -1405,6 +1503,7 @@
               <w:rPr>
                 <w:noProof/>
                 <w:webHidden/>
+                <w:lang w:val="fr-FR"/>
               </w:rPr>
               <w:instrText xml:space="preserve"> PAGEREF _Toc27388545 \h </w:instrText>
             </w:r>
@@ -1412,12 +1511,14 @@
               <w:rPr>
                 <w:noProof/>
                 <w:webHidden/>
-              </w:rPr>
-            </w:r>
-            <w:r>
-              <w:rPr>
-                <w:noProof/>
-                <w:webHidden/>
+                <w:lang w:val="fr-FR"/>
+              </w:rPr>
+            </w:r>
+            <w:r>
+              <w:rPr>
+                <w:noProof/>
+                <w:webHidden/>
+                <w:lang w:val="fr-FR"/>
               </w:rPr>
               <w:fldChar w:fldCharType="separate"/>
             </w:r>
@@ -1425,6 +1526,7 @@
               <w:rPr>
                 <w:noProof/>
                 <w:webHidden/>
+                <w:lang w:val="fr-FR"/>
               </w:rPr>
               <w:t>8</w:t>
             </w:r>
@@ -1432,6 +1534,7 @@
               <w:rPr>
                 <w:noProof/>
                 <w:webHidden/>
+                <w:lang w:val="fr-FR"/>
               </w:rPr>
               <w:fldChar w:fldCharType="end"/>
             </w:r>
@@ -1443,6 +1546,7 @@
             <w:tabs>
               <w:tab w:val="right" w:leader="dot" w:pos="9016"/>
             </w:tabs>
+            <w:jc w:val="both"/>
             <w:rPr>
               <w:rFonts w:eastAsiaTheme="minorEastAsia" w:cstheme="minorBidi"/>
               <w:b w:val="0"/>
@@ -1451,7 +1555,7 @@
               <w:noProof/>
               <w:sz w:val="24"/>
               <w:szCs w:val="24"/>
-              <w:lang w:eastAsia="en-GB"/>
+              <w:lang w:val="fr-FR" w:eastAsia="en-GB"/>
             </w:rPr>
           </w:pPr>
           <w:hyperlink w:anchor="_Toc27388546" w:history="1">
@@ -1459,6 +1563,7 @@
               <w:rPr>
                 <w:rStyle w:val="Hyperlink"/>
                 <w:noProof/>
+                <w:lang w:val="fr-FR"/>
               </w:rPr>
               <w:t>Pistes d’amélioration</w:t>
             </w:r>
@@ -1466,6 +1571,7 @@
               <w:rPr>
                 <w:noProof/>
                 <w:webHidden/>
+                <w:lang w:val="fr-FR"/>
               </w:rPr>
               <w:tab/>
             </w:r>
@@ -1473,6 +1579,7 @@
               <w:rPr>
                 <w:noProof/>
                 <w:webHidden/>
+                <w:lang w:val="fr-FR"/>
               </w:rPr>
               <w:fldChar w:fldCharType="begin"/>
             </w:r>
@@ -1480,6 +1587,7 @@
               <w:rPr>
                 <w:noProof/>
                 <w:webHidden/>
+                <w:lang w:val="fr-FR"/>
               </w:rPr>
               <w:instrText xml:space="preserve"> PAGEREF _Toc27388546 \h </w:instrText>
             </w:r>
@@ -1487,12 +1595,14 @@
               <w:rPr>
                 <w:noProof/>
                 <w:webHidden/>
-              </w:rPr>
-            </w:r>
-            <w:r>
-              <w:rPr>
-                <w:noProof/>
-                <w:webHidden/>
+                <w:lang w:val="fr-FR"/>
+              </w:rPr>
+            </w:r>
+            <w:r>
+              <w:rPr>
+                <w:noProof/>
+                <w:webHidden/>
+                <w:lang w:val="fr-FR"/>
               </w:rPr>
               <w:fldChar w:fldCharType="separate"/>
             </w:r>
@@ -1500,6 +1610,7 @@
               <w:rPr>
                 <w:noProof/>
                 <w:webHidden/>
+                <w:lang w:val="fr-FR"/>
               </w:rPr>
               <w:t>9</w:t>
             </w:r>
@@ -1507,6 +1618,7 @@
               <w:rPr>
                 <w:noProof/>
                 <w:webHidden/>
+                <w:lang w:val="fr-FR"/>
               </w:rPr>
               <w:fldChar w:fldCharType="end"/>
             </w:r>
@@ -1519,13 +1631,14 @@
               <w:tab w:val="left" w:pos="660"/>
               <w:tab w:val="right" w:leader="dot" w:pos="9016"/>
             </w:tabs>
+            <w:jc w:val="both"/>
             <w:rPr>
               <w:rFonts w:eastAsiaTheme="minorEastAsia" w:cstheme="minorBidi"/>
               <w:smallCaps w:val="0"/>
               <w:noProof/>
               <w:sz w:val="24"/>
               <w:szCs w:val="24"/>
-              <w:lang w:eastAsia="en-GB"/>
+              <w:lang w:val="fr-FR" w:eastAsia="en-GB"/>
             </w:rPr>
           </w:pPr>
           <w:hyperlink w:anchor="_Toc27388547" w:history="1">
@@ -1545,7 +1658,7 @@
                 <w:noProof/>
                 <w:sz w:val="24"/>
                 <w:szCs w:val="24"/>
-                <w:lang w:eastAsia="en-GB"/>
+                <w:lang w:val="fr-FR" w:eastAsia="en-GB"/>
               </w:rPr>
               <w:tab/>
             </w:r>
@@ -1561,6 +1674,7 @@
               <w:rPr>
                 <w:noProof/>
                 <w:webHidden/>
+                <w:lang w:val="fr-FR"/>
               </w:rPr>
               <w:tab/>
             </w:r>
@@ -1568,6 +1682,7 @@
               <w:rPr>
                 <w:noProof/>
                 <w:webHidden/>
+                <w:lang w:val="fr-FR"/>
               </w:rPr>
               <w:fldChar w:fldCharType="begin"/>
             </w:r>
@@ -1575,6 +1690,7 @@
               <w:rPr>
                 <w:noProof/>
                 <w:webHidden/>
+                <w:lang w:val="fr-FR"/>
               </w:rPr>
               <w:instrText xml:space="preserve"> PAGEREF _Toc27388547 \h </w:instrText>
             </w:r>
@@ -1582,12 +1698,14 @@
               <w:rPr>
                 <w:noProof/>
                 <w:webHidden/>
-              </w:rPr>
-            </w:r>
-            <w:r>
-              <w:rPr>
-                <w:noProof/>
-                <w:webHidden/>
+                <w:lang w:val="fr-FR"/>
+              </w:rPr>
+            </w:r>
+            <w:r>
+              <w:rPr>
+                <w:noProof/>
+                <w:webHidden/>
+                <w:lang w:val="fr-FR"/>
               </w:rPr>
               <w:fldChar w:fldCharType="separate"/>
             </w:r>
@@ -1595,6 +1713,7 @@
               <w:rPr>
                 <w:noProof/>
                 <w:webHidden/>
+                <w:lang w:val="fr-FR"/>
               </w:rPr>
               <w:t>9</w:t>
             </w:r>
@@ -1602,6 +1721,7 @@
               <w:rPr>
                 <w:noProof/>
                 <w:webHidden/>
+                <w:lang w:val="fr-FR"/>
               </w:rPr>
               <w:fldChar w:fldCharType="end"/>
             </w:r>
@@ -1614,13 +1734,14 @@
               <w:tab w:val="left" w:pos="660"/>
               <w:tab w:val="right" w:leader="dot" w:pos="9016"/>
             </w:tabs>
+            <w:jc w:val="both"/>
             <w:rPr>
               <w:rFonts w:eastAsiaTheme="minorEastAsia" w:cstheme="minorBidi"/>
               <w:smallCaps w:val="0"/>
               <w:noProof/>
               <w:sz w:val="24"/>
               <w:szCs w:val="24"/>
-              <w:lang w:eastAsia="en-GB"/>
+              <w:lang w:val="fr-FR" w:eastAsia="en-GB"/>
             </w:rPr>
           </w:pPr>
           <w:hyperlink w:anchor="_Toc27388548" w:history="1">
@@ -1640,7 +1761,7 @@
                 <w:noProof/>
                 <w:sz w:val="24"/>
                 <w:szCs w:val="24"/>
-                <w:lang w:eastAsia="en-GB"/>
+                <w:lang w:val="fr-FR" w:eastAsia="en-GB"/>
               </w:rPr>
               <w:tab/>
             </w:r>
@@ -1656,6 +1777,7 @@
               <w:rPr>
                 <w:noProof/>
                 <w:webHidden/>
+                <w:lang w:val="fr-FR"/>
               </w:rPr>
               <w:tab/>
             </w:r>
@@ -1663,6 +1785,7 @@
               <w:rPr>
                 <w:noProof/>
                 <w:webHidden/>
+                <w:lang w:val="fr-FR"/>
               </w:rPr>
               <w:fldChar w:fldCharType="begin"/>
             </w:r>
@@ -1670,6 +1793,7 @@
               <w:rPr>
                 <w:noProof/>
                 <w:webHidden/>
+                <w:lang w:val="fr-FR"/>
               </w:rPr>
               <w:instrText xml:space="preserve"> PAGEREF _Toc27388548 \h </w:instrText>
             </w:r>
@@ -1677,12 +1801,14 @@
               <w:rPr>
                 <w:noProof/>
                 <w:webHidden/>
-              </w:rPr>
-            </w:r>
-            <w:r>
-              <w:rPr>
-                <w:noProof/>
-                <w:webHidden/>
+                <w:lang w:val="fr-FR"/>
+              </w:rPr>
+            </w:r>
+            <w:r>
+              <w:rPr>
+                <w:noProof/>
+                <w:webHidden/>
+                <w:lang w:val="fr-FR"/>
               </w:rPr>
               <w:fldChar w:fldCharType="separate"/>
             </w:r>
@@ -1690,6 +1816,7 @@
               <w:rPr>
                 <w:noProof/>
                 <w:webHidden/>
+                <w:lang w:val="fr-FR"/>
               </w:rPr>
               <w:t>9</w:t>
             </w:r>
@@ -1697,6 +1824,7 @@
               <w:rPr>
                 <w:noProof/>
                 <w:webHidden/>
+                <w:lang w:val="fr-FR"/>
               </w:rPr>
               <w:fldChar w:fldCharType="end"/>
             </w:r>
@@ -1709,13 +1837,14 @@
               <w:tab w:val="left" w:pos="660"/>
               <w:tab w:val="right" w:leader="dot" w:pos="9016"/>
             </w:tabs>
+            <w:jc w:val="both"/>
             <w:rPr>
               <w:rFonts w:eastAsiaTheme="minorEastAsia" w:cstheme="minorBidi"/>
               <w:smallCaps w:val="0"/>
               <w:noProof/>
               <w:sz w:val="24"/>
               <w:szCs w:val="24"/>
-              <w:lang w:eastAsia="en-GB"/>
+              <w:lang w:val="fr-FR" w:eastAsia="en-GB"/>
             </w:rPr>
           </w:pPr>
           <w:hyperlink w:anchor="_Toc27388549" w:history="1">
@@ -1735,7 +1864,7 @@
                 <w:noProof/>
                 <w:sz w:val="24"/>
                 <w:szCs w:val="24"/>
-                <w:lang w:eastAsia="en-GB"/>
+                <w:lang w:val="fr-FR" w:eastAsia="en-GB"/>
               </w:rPr>
               <w:tab/>
             </w:r>
@@ -1751,6 +1880,7 @@
               <w:rPr>
                 <w:noProof/>
                 <w:webHidden/>
+                <w:lang w:val="fr-FR"/>
               </w:rPr>
               <w:tab/>
             </w:r>
@@ -1758,6 +1888,7 @@
               <w:rPr>
                 <w:noProof/>
                 <w:webHidden/>
+                <w:lang w:val="fr-FR"/>
               </w:rPr>
               <w:fldChar w:fldCharType="begin"/>
             </w:r>
@@ -1765,6 +1896,7 @@
               <w:rPr>
                 <w:noProof/>
                 <w:webHidden/>
+                <w:lang w:val="fr-FR"/>
               </w:rPr>
               <w:instrText xml:space="preserve"> PAGEREF _Toc27388549 \h </w:instrText>
             </w:r>
@@ -1772,12 +1904,14 @@
               <w:rPr>
                 <w:noProof/>
                 <w:webHidden/>
-              </w:rPr>
-            </w:r>
-            <w:r>
-              <w:rPr>
-                <w:noProof/>
-                <w:webHidden/>
+                <w:lang w:val="fr-FR"/>
+              </w:rPr>
+            </w:r>
+            <w:r>
+              <w:rPr>
+                <w:noProof/>
+                <w:webHidden/>
+                <w:lang w:val="fr-FR"/>
               </w:rPr>
               <w:fldChar w:fldCharType="separate"/>
             </w:r>
@@ -1785,6 +1919,7 @@
               <w:rPr>
                 <w:noProof/>
                 <w:webHidden/>
+                <w:lang w:val="fr-FR"/>
               </w:rPr>
               <w:t>9</w:t>
             </w:r>
@@ -1792,6 +1927,7 @@
               <w:rPr>
                 <w:noProof/>
                 <w:webHidden/>
+                <w:lang w:val="fr-FR"/>
               </w:rPr>
               <w:fldChar w:fldCharType="end"/>
             </w:r>
@@ -1804,13 +1940,14 @@
               <w:tab w:val="left" w:pos="660"/>
               <w:tab w:val="right" w:leader="dot" w:pos="9016"/>
             </w:tabs>
+            <w:jc w:val="both"/>
             <w:rPr>
               <w:rFonts w:eastAsiaTheme="minorEastAsia" w:cstheme="minorBidi"/>
               <w:smallCaps w:val="0"/>
               <w:noProof/>
               <w:sz w:val="24"/>
               <w:szCs w:val="24"/>
-              <w:lang w:eastAsia="en-GB"/>
+              <w:lang w:val="fr-FR" w:eastAsia="en-GB"/>
             </w:rPr>
           </w:pPr>
           <w:hyperlink w:anchor="_Toc27388550" w:history="1">
@@ -1830,7 +1967,7 @@
                 <w:noProof/>
                 <w:sz w:val="24"/>
                 <w:szCs w:val="24"/>
-                <w:lang w:eastAsia="en-GB"/>
+                <w:lang w:val="fr-FR" w:eastAsia="en-GB"/>
               </w:rPr>
               <w:tab/>
             </w:r>
@@ -1846,6 +1983,7 @@
               <w:rPr>
                 <w:noProof/>
                 <w:webHidden/>
+                <w:lang w:val="fr-FR"/>
               </w:rPr>
               <w:tab/>
             </w:r>
@@ -1853,6 +1991,7 @@
               <w:rPr>
                 <w:noProof/>
                 <w:webHidden/>
+                <w:lang w:val="fr-FR"/>
               </w:rPr>
               <w:fldChar w:fldCharType="begin"/>
             </w:r>
@@ -1860,6 +1999,7 @@
               <w:rPr>
                 <w:noProof/>
                 <w:webHidden/>
+                <w:lang w:val="fr-FR"/>
               </w:rPr>
               <w:instrText xml:space="preserve"> PAGEREF _Toc27388550 \h </w:instrText>
             </w:r>
@@ -1867,12 +2007,14 @@
               <w:rPr>
                 <w:noProof/>
                 <w:webHidden/>
-              </w:rPr>
-            </w:r>
-            <w:r>
-              <w:rPr>
-                <w:noProof/>
-                <w:webHidden/>
+                <w:lang w:val="fr-FR"/>
+              </w:rPr>
+            </w:r>
+            <w:r>
+              <w:rPr>
+                <w:noProof/>
+                <w:webHidden/>
+                <w:lang w:val="fr-FR"/>
               </w:rPr>
               <w:fldChar w:fldCharType="separate"/>
             </w:r>
@@ -1880,6 +2022,7 @@
               <w:rPr>
                 <w:noProof/>
                 <w:webHidden/>
+                <w:lang w:val="fr-FR"/>
               </w:rPr>
               <w:t>9</w:t>
             </w:r>
@@ -1887,6 +2030,7 @@
               <w:rPr>
                 <w:noProof/>
                 <w:webHidden/>
+                <w:lang w:val="fr-FR"/>
               </w:rPr>
               <w:fldChar w:fldCharType="end"/>
             </w:r>
@@ -1898,6 +2042,7 @@
             <w:tabs>
               <w:tab w:val="right" w:leader="dot" w:pos="9016"/>
             </w:tabs>
+            <w:jc w:val="both"/>
             <w:rPr>
               <w:rFonts w:eastAsiaTheme="minorEastAsia" w:cstheme="minorBidi"/>
               <w:b w:val="0"/>
@@ -1906,7 +2051,7 @@
               <w:noProof/>
               <w:sz w:val="24"/>
               <w:szCs w:val="24"/>
-              <w:lang w:eastAsia="en-GB"/>
+              <w:lang w:val="fr-FR" w:eastAsia="en-GB"/>
             </w:rPr>
           </w:pPr>
           <w:hyperlink w:anchor="_Toc27388551" w:history="1">
@@ -1914,6 +2059,7 @@
               <w:rPr>
                 <w:rStyle w:val="Hyperlink"/>
                 <w:noProof/>
+                <w:lang w:val="fr-FR"/>
               </w:rPr>
               <w:t>Conclusion individuelle</w:t>
             </w:r>
@@ -1921,6 +2067,7 @@
               <w:rPr>
                 <w:noProof/>
                 <w:webHidden/>
+                <w:lang w:val="fr-FR"/>
               </w:rPr>
               <w:tab/>
             </w:r>
@@ -1928,6 +2075,7 @@
               <w:rPr>
                 <w:noProof/>
                 <w:webHidden/>
+                <w:lang w:val="fr-FR"/>
               </w:rPr>
               <w:fldChar w:fldCharType="begin"/>
             </w:r>
@@ -1935,6 +2083,7 @@
               <w:rPr>
                 <w:noProof/>
                 <w:webHidden/>
+                <w:lang w:val="fr-FR"/>
               </w:rPr>
               <w:instrText xml:space="preserve"> PAGEREF _Toc27388551 \h </w:instrText>
             </w:r>
@@ -1942,12 +2091,14 @@
               <w:rPr>
                 <w:noProof/>
                 <w:webHidden/>
-              </w:rPr>
-            </w:r>
-            <w:r>
-              <w:rPr>
-                <w:noProof/>
-                <w:webHidden/>
+                <w:lang w:val="fr-FR"/>
+              </w:rPr>
+            </w:r>
+            <w:r>
+              <w:rPr>
+                <w:noProof/>
+                <w:webHidden/>
+                <w:lang w:val="fr-FR"/>
               </w:rPr>
               <w:fldChar w:fldCharType="separate"/>
             </w:r>
@@ -1955,6 +2106,7 @@
               <w:rPr>
                 <w:noProof/>
                 <w:webHidden/>
+                <w:lang w:val="fr-FR"/>
               </w:rPr>
               <w:t>10</w:t>
             </w:r>
@@ -1962,6 +2114,7 @@
               <w:rPr>
                 <w:noProof/>
                 <w:webHidden/>
+                <w:lang w:val="fr-FR"/>
               </w:rPr>
               <w:fldChar w:fldCharType="end"/>
             </w:r>
@@ -1973,13 +2126,14 @@
             <w:tabs>
               <w:tab w:val="right" w:leader="dot" w:pos="9016"/>
             </w:tabs>
+            <w:jc w:val="both"/>
             <w:rPr>
               <w:rFonts w:eastAsiaTheme="minorEastAsia" w:cstheme="minorBidi"/>
               <w:smallCaps w:val="0"/>
               <w:noProof/>
               <w:sz w:val="24"/>
               <w:szCs w:val="24"/>
-              <w:lang w:eastAsia="en-GB"/>
+              <w:lang w:val="fr-FR" w:eastAsia="en-GB"/>
             </w:rPr>
           </w:pPr>
           <w:hyperlink w:anchor="_Toc27388552" w:history="1">
@@ -1995,6 +2149,7 @@
               <w:rPr>
                 <w:noProof/>
                 <w:webHidden/>
+                <w:lang w:val="fr-FR"/>
               </w:rPr>
               <w:tab/>
             </w:r>
@@ -2002,6 +2157,7 @@
               <w:rPr>
                 <w:noProof/>
                 <w:webHidden/>
+                <w:lang w:val="fr-FR"/>
               </w:rPr>
               <w:fldChar w:fldCharType="begin"/>
             </w:r>
@@ -2009,6 +2165,7 @@
               <w:rPr>
                 <w:noProof/>
                 <w:webHidden/>
+                <w:lang w:val="fr-FR"/>
               </w:rPr>
               <w:instrText xml:space="preserve"> PAGEREF _Toc27388552 \h </w:instrText>
             </w:r>
@@ -2016,12 +2173,14 @@
               <w:rPr>
                 <w:noProof/>
                 <w:webHidden/>
-              </w:rPr>
-            </w:r>
-            <w:r>
-              <w:rPr>
-                <w:noProof/>
-                <w:webHidden/>
+                <w:lang w:val="fr-FR"/>
+              </w:rPr>
+            </w:r>
+            <w:r>
+              <w:rPr>
+                <w:noProof/>
+                <w:webHidden/>
+                <w:lang w:val="fr-FR"/>
               </w:rPr>
               <w:fldChar w:fldCharType="separate"/>
             </w:r>
@@ -2029,6 +2188,7 @@
               <w:rPr>
                 <w:noProof/>
                 <w:webHidden/>
+                <w:lang w:val="fr-FR"/>
               </w:rPr>
               <w:t>10</w:t>
             </w:r>
@@ -2036,6 +2196,7 @@
               <w:rPr>
                 <w:noProof/>
                 <w:webHidden/>
+                <w:lang w:val="fr-FR"/>
               </w:rPr>
               <w:fldChar w:fldCharType="end"/>
             </w:r>
@@ -2047,13 +2208,14 @@
             <w:tabs>
               <w:tab w:val="right" w:leader="dot" w:pos="9016"/>
             </w:tabs>
+            <w:jc w:val="both"/>
             <w:rPr>
               <w:rFonts w:eastAsiaTheme="minorEastAsia" w:cstheme="minorBidi"/>
               <w:smallCaps w:val="0"/>
               <w:noProof/>
               <w:sz w:val="24"/>
               <w:szCs w:val="24"/>
-              <w:lang w:eastAsia="en-GB"/>
+              <w:lang w:val="fr-FR" w:eastAsia="en-GB"/>
             </w:rPr>
           </w:pPr>
           <w:hyperlink w:anchor="_Toc27388553" w:history="1">
@@ -2069,6 +2231,7 @@
               <w:rPr>
                 <w:noProof/>
                 <w:webHidden/>
+                <w:lang w:val="fr-FR"/>
               </w:rPr>
               <w:tab/>
             </w:r>
@@ -2076,6 +2239,7 @@
               <w:rPr>
                 <w:noProof/>
                 <w:webHidden/>
+                <w:lang w:val="fr-FR"/>
               </w:rPr>
               <w:fldChar w:fldCharType="begin"/>
             </w:r>
@@ -2083,6 +2247,7 @@
               <w:rPr>
                 <w:noProof/>
                 <w:webHidden/>
+                <w:lang w:val="fr-FR"/>
               </w:rPr>
               <w:instrText xml:space="preserve"> PAGEREF _Toc27388553 \h </w:instrText>
             </w:r>
@@ -2090,12 +2255,14 @@
               <w:rPr>
                 <w:noProof/>
                 <w:webHidden/>
-              </w:rPr>
-            </w:r>
-            <w:r>
-              <w:rPr>
-                <w:noProof/>
-                <w:webHidden/>
+                <w:lang w:val="fr-FR"/>
+              </w:rPr>
+            </w:r>
+            <w:r>
+              <w:rPr>
+                <w:noProof/>
+                <w:webHidden/>
+                <w:lang w:val="fr-FR"/>
               </w:rPr>
               <w:fldChar w:fldCharType="separate"/>
             </w:r>
@@ -2103,6 +2270,7 @@
               <w:rPr>
                 <w:noProof/>
                 <w:webHidden/>
+                <w:lang w:val="fr-FR"/>
               </w:rPr>
               <w:t>10</w:t>
             </w:r>
@@ -2110,6 +2278,7 @@
               <w:rPr>
                 <w:noProof/>
                 <w:webHidden/>
+                <w:lang w:val="fr-FR"/>
               </w:rPr>
               <w:fldChar w:fldCharType="end"/>
             </w:r>
@@ -2121,13 +2290,14 @@
             <w:tabs>
               <w:tab w:val="right" w:leader="dot" w:pos="9016"/>
             </w:tabs>
+            <w:jc w:val="both"/>
             <w:rPr>
               <w:rFonts w:eastAsiaTheme="minorEastAsia" w:cstheme="minorBidi"/>
               <w:smallCaps w:val="0"/>
               <w:noProof/>
               <w:sz w:val="24"/>
               <w:szCs w:val="24"/>
-              <w:lang w:eastAsia="en-GB"/>
+              <w:lang w:val="fr-FR" w:eastAsia="en-GB"/>
             </w:rPr>
           </w:pPr>
           <w:hyperlink w:anchor="_Toc27388554" w:history="1">
@@ -2143,6 +2313,7 @@
               <w:rPr>
                 <w:noProof/>
                 <w:webHidden/>
+                <w:lang w:val="fr-FR"/>
               </w:rPr>
               <w:tab/>
             </w:r>
@@ -2150,6 +2321,7 @@
               <w:rPr>
                 <w:noProof/>
                 <w:webHidden/>
+                <w:lang w:val="fr-FR"/>
               </w:rPr>
               <w:fldChar w:fldCharType="begin"/>
             </w:r>
@@ -2157,6 +2329,7 @@
               <w:rPr>
                 <w:noProof/>
                 <w:webHidden/>
+                <w:lang w:val="fr-FR"/>
               </w:rPr>
               <w:instrText xml:space="preserve"> PAGEREF _Toc27388554 \h </w:instrText>
             </w:r>
@@ -2164,12 +2337,14 @@
               <w:rPr>
                 <w:noProof/>
                 <w:webHidden/>
-              </w:rPr>
-            </w:r>
-            <w:r>
-              <w:rPr>
-                <w:noProof/>
-                <w:webHidden/>
+                <w:lang w:val="fr-FR"/>
+              </w:rPr>
+            </w:r>
+            <w:r>
+              <w:rPr>
+                <w:noProof/>
+                <w:webHidden/>
+                <w:lang w:val="fr-FR"/>
               </w:rPr>
               <w:fldChar w:fldCharType="separate"/>
             </w:r>
@@ -2177,6 +2352,7 @@
               <w:rPr>
                 <w:noProof/>
                 <w:webHidden/>
+                <w:lang w:val="fr-FR"/>
               </w:rPr>
               <w:t>10</w:t>
             </w:r>
@@ -2184,6 +2360,7 @@
               <w:rPr>
                 <w:noProof/>
                 <w:webHidden/>
+                <w:lang w:val="fr-FR"/>
               </w:rPr>
               <w:fldChar w:fldCharType="end"/>
             </w:r>
@@ -2191,6 +2368,7 @@
         </w:p>
         <w:p>
           <w:pPr>
+            <w:jc w:val="both"/>
             <w:rPr>
               <w:lang w:val="fr-FR"/>
             </w:rPr>
@@ -2209,6 +2387,7 @@
     </w:sdt>
     <w:p>
       <w:pPr>
+        <w:jc w:val="both"/>
         <w:rPr>
           <w:rFonts w:asciiTheme="majorHAnsi" w:eastAsiaTheme="majorEastAsia" w:hAnsiTheme="majorHAnsi" w:cstheme="majorBidi"/>
           <w:color w:val="2F5496" w:themeColor="accent1" w:themeShade="BF"/>
@@ -2227,43 +2406,46 @@
     <w:p>
       <w:pPr>
         <w:pStyle w:val="Heading1"/>
-      </w:pPr>
-      <w:bookmarkStart w:id="1" w:name="_Toc27388534"/>
+        <w:jc w:val="both"/>
+      </w:pPr>
+      <w:bookmarkStart w:id="0" w:name="_Toc27388534"/>
       <w:r>
         <w:lastRenderedPageBreak/>
         <w:t>Cahier des charges</w:t>
       </w:r>
+      <w:bookmarkEnd w:id="0"/>
+    </w:p>
+    <w:p>
+      <w:pPr>
+        <w:jc w:val="both"/>
+        <w:rPr>
+          <w:lang w:val="fr-FR"/>
+        </w:rPr>
+      </w:pPr>
+    </w:p>
+    <w:p>
+      <w:pPr>
+        <w:pStyle w:val="Heading2"/>
+        <w:jc w:val="both"/>
+        <w:rPr>
+          <w:lang w:val="fr-FR"/>
+        </w:rPr>
+      </w:pPr>
+      <w:bookmarkStart w:id="1" w:name="_Toc27388535"/>
+      <w:r>
+        <w:rPr>
+          <w:lang w:val="fr-FR"/>
+        </w:rPr>
+        <w:t xml:space="preserve">Contexte du projet et </w:t>
+      </w:r>
+      <w:proofErr w:type="gramStart"/>
+      <w:r>
+        <w:rPr>
+          <w:lang w:val="fr-FR"/>
+        </w:rPr>
+        <w:t>objectifs:</w:t>
+      </w:r>
       <w:bookmarkEnd w:id="1"/>
-    </w:p>
-    <w:p>
-      <w:pPr>
-        <w:rPr>
-          <w:lang w:val="fr-FR"/>
-        </w:rPr>
-      </w:pPr>
-    </w:p>
-    <w:p>
-      <w:pPr>
-        <w:pStyle w:val="Heading2"/>
-        <w:rPr>
-          <w:lang w:val="fr-FR"/>
-        </w:rPr>
-      </w:pPr>
-      <w:bookmarkStart w:id="2" w:name="_Toc27388535"/>
-      <w:r>
-        <w:rPr>
-          <w:lang w:val="fr-FR"/>
-        </w:rPr>
-        <w:t xml:space="preserve">Contexte du projet et </w:t>
-      </w:r>
-      <w:proofErr w:type="gramStart"/>
-      <w:r>
-        <w:rPr>
-          <w:lang w:val="fr-FR"/>
-        </w:rPr>
-        <w:t>objectifs:</w:t>
-      </w:r>
-      <w:bookmarkEnd w:id="2"/>
       <w:proofErr w:type="gramEnd"/>
     </w:p>
     <w:p>
@@ -2369,11 +2551,12 @@
     <w:p>
       <w:pPr>
         <w:pStyle w:val="Heading2"/>
-        <w:rPr>
-          <w:lang w:val="fr-FR"/>
-        </w:rPr>
-      </w:pPr>
-      <w:bookmarkStart w:id="3" w:name="_Toc27388536"/>
+        <w:jc w:val="both"/>
+        <w:rPr>
+          <w:lang w:val="fr-FR"/>
+        </w:rPr>
+      </w:pPr>
+      <w:bookmarkStart w:id="2" w:name="_Toc27388536"/>
       <w:r>
         <w:rPr>
           <w:lang w:val="fr-FR"/>
@@ -2387,7 +2570,7 @@
         </w:rPr>
         <w:t>techniques:</w:t>
       </w:r>
-      <w:bookmarkEnd w:id="3"/>
+      <w:bookmarkEnd w:id="2"/>
       <w:proofErr w:type="gramEnd"/>
     </w:p>
     <w:p>
@@ -2438,6 +2621,7 @@
     <w:p>
       <w:pPr>
         <w:ind w:firstLine="720"/>
+        <w:jc w:val="both"/>
         <w:rPr>
           <w:szCs w:val="24"/>
           <w:lang w:val="fr-FR"/>
@@ -2458,6 +2642,7 @@
           <w:ilvl w:val="0"/>
           <w:numId w:val="11"/>
         </w:numPr>
+        <w:jc w:val="both"/>
       </w:pPr>
       <w:r>
         <w:t>Le jeu doit pouvoir être joué sur deux machines distinctes dans un réseau local.</w:t>
@@ -2466,6 +2651,7 @@
     <w:p>
       <w:pPr>
         <w:pStyle w:val="ListParagraph"/>
+        <w:jc w:val="both"/>
       </w:pPr>
     </w:p>
     <w:p>
@@ -2475,6 +2661,7 @@
           <w:ilvl w:val="0"/>
           <w:numId w:val="11"/>
         </w:numPr>
+        <w:jc w:val="both"/>
       </w:pPr>
       <w:r>
         <w:t>Les bonus sont utilisables uniquement si l’unité associée est toujours « vivante ».</w:t>
@@ -2483,6 +2670,7 @@
     <w:p>
       <w:pPr>
         <w:pStyle w:val="ListParagraph"/>
+        <w:jc w:val="both"/>
       </w:pPr>
     </w:p>
     <w:p>
@@ -2631,6 +2819,7 @@
     </w:p>
     <w:p>
       <w:pPr>
+        <w:jc w:val="both"/>
         <w:rPr>
           <w:rFonts w:asciiTheme="majorHAnsi" w:eastAsiaTheme="majorEastAsia" w:hAnsiTheme="majorHAnsi" w:cstheme="majorBidi"/>
           <w:color w:val="2F5496" w:themeColor="accent1" w:themeShade="BF"/>
@@ -2649,11 +2838,12 @@
     <w:p>
       <w:pPr>
         <w:pStyle w:val="Heading2"/>
-        <w:rPr>
-          <w:lang w:val="fr-FR"/>
-        </w:rPr>
-      </w:pPr>
-      <w:bookmarkStart w:id="4" w:name="_Toc27388537"/>
+        <w:jc w:val="both"/>
+        <w:rPr>
+          <w:lang w:val="fr-FR"/>
+        </w:rPr>
+      </w:pPr>
+      <w:bookmarkStart w:id="3" w:name="_Toc27388537"/>
       <w:r>
         <w:rPr>
           <w:lang w:val="fr-FR"/>
@@ -2661,10 +2851,11 @@
         <w:lastRenderedPageBreak/>
         <w:t>Description des besoins fonctionnels :</w:t>
       </w:r>
-      <w:bookmarkEnd w:id="4"/>
-    </w:p>
-    <w:p>
-      <w:pPr>
+      <w:bookmarkEnd w:id="3"/>
+    </w:p>
+    <w:p>
+      <w:pPr>
+        <w:jc w:val="both"/>
         <w:rPr>
           <w:szCs w:val="24"/>
           <w:lang w:val="fr-FR"/>
@@ -2680,6 +2871,7 @@
     </w:p>
     <w:p>
       <w:pPr>
+        <w:jc w:val="both"/>
         <w:rPr>
           <w:b/>
           <w:bCs/>
@@ -2701,6 +2893,7 @@
     </w:p>
     <w:p>
       <w:pPr>
+        <w:jc w:val="both"/>
         <w:rPr>
           <w:b/>
           <w:bCs/>
@@ -2725,6 +2918,7 @@
           <w:ilvl w:val="0"/>
           <w:numId w:val="12"/>
         </w:numPr>
+        <w:jc w:val="both"/>
       </w:pPr>
       <w:r>
         <w:t>2 grilles de 13x13 cases </w:t>
@@ -2737,6 +2931,7 @@
           <w:ilvl w:val="0"/>
           <w:numId w:val="12"/>
         </w:numPr>
+        <w:jc w:val="both"/>
       </w:pPr>
       <w:r>
         <w:t>Une grille sur laquelle le joueur place ces unités et voit les attaques infligées par son adversaire.</w:t>
@@ -2749,6 +2944,7 @@
           <w:ilvl w:val="0"/>
           <w:numId w:val="12"/>
         </w:numPr>
+        <w:jc w:val="both"/>
       </w:pPr>
       <w:r>
         <w:t xml:space="preserve">Une grille sur laquelle le joueur peut placer ces propres attaques et en voir le résultat. </w:t>
@@ -2756,6 +2952,7 @@
     </w:p>
     <w:p>
       <w:pPr>
+        <w:jc w:val="both"/>
         <w:rPr>
           <w:szCs w:val="24"/>
           <w:u w:val="single"/>
@@ -2765,6 +2962,7 @@
     </w:p>
     <w:p>
       <w:pPr>
+        <w:jc w:val="both"/>
         <w:rPr>
           <w:b/>
           <w:bCs/>
@@ -2784,6 +2982,7 @@
     </w:p>
     <w:p>
       <w:pPr>
+        <w:jc w:val="both"/>
         <w:rPr>
           <w:szCs w:val="24"/>
           <w:lang w:val="fr-FR"/>
@@ -2849,7 +3048,7 @@
           </w:tcPr>
           <w:p>
             <w:pPr>
-              <w:jc w:val="center"/>
+              <w:jc w:val="both"/>
               <w:rPr>
                 <w:b/>
                 <w:bCs/>
@@ -2876,7 +3075,7 @@
           </w:tcPr>
           <w:p>
             <w:pPr>
-              <w:jc w:val="center"/>
+              <w:jc w:val="both"/>
               <w:rPr>
                 <w:b/>
                 <w:bCs/>
@@ -2903,7 +3102,7 @@
           </w:tcPr>
           <w:p>
             <w:pPr>
-              <w:jc w:val="center"/>
+              <w:jc w:val="both"/>
               <w:rPr>
                 <w:b/>
                 <w:bCs/>
@@ -2935,6 +3134,7 @@
           </w:tcPr>
           <w:p>
             <w:pPr>
+              <w:jc w:val="both"/>
               <w:rPr>
                 <w:color w:val="C45911" w:themeColor="accent2" w:themeShade="BF"/>
                 <w:szCs w:val="24"/>
@@ -2957,7 +3157,7 @@
           </w:tcPr>
           <w:p>
             <w:pPr>
-              <w:jc w:val="center"/>
+              <w:jc w:val="both"/>
               <w:rPr>
                 <w:szCs w:val="24"/>
                 <w:lang w:val="fr-FR"/>
@@ -2978,6 +3178,7 @@
           </w:tcPr>
           <w:p>
             <w:pPr>
+              <w:jc w:val="both"/>
               <w:rPr>
                 <w:szCs w:val="24"/>
                 <w:lang w:val="fr-FR"/>
@@ -3012,6 +3213,7 @@
           </w:tcPr>
           <w:p>
             <w:pPr>
+              <w:jc w:val="both"/>
               <w:rPr>
                 <w:color w:val="C45911" w:themeColor="accent2" w:themeShade="BF"/>
                 <w:szCs w:val="24"/>
@@ -3034,7 +3236,7 @@
           </w:tcPr>
           <w:p>
             <w:pPr>
-              <w:jc w:val="center"/>
+              <w:jc w:val="both"/>
               <w:rPr>
                 <w:szCs w:val="24"/>
                 <w:lang w:val="fr-FR"/>
@@ -3055,6 +3257,7 @@
           </w:tcPr>
           <w:p>
             <w:pPr>
+              <w:jc w:val="both"/>
               <w:rPr>
                 <w:szCs w:val="24"/>
                 <w:lang w:val="fr-FR"/>
@@ -3065,7 +3268,14 @@
                 <w:szCs w:val="24"/>
                 <w:lang w:val="fr-FR"/>
               </w:rPr>
-              <w:t xml:space="preserve">Radar </w:t>
+              <w:t>Radar</w:t>
+            </w:r>
+            <w:r>
+              <w:rPr>
+                <w:szCs w:val="24"/>
+                <w:lang w:val="fr-FR"/>
+              </w:rPr>
+              <w:t>-</w:t>
             </w:r>
             <w:proofErr w:type="spellStart"/>
             <w:r>
@@ -3073,7 +3283,14 @@
                 <w:szCs w:val="24"/>
                 <w:lang w:val="fr-FR"/>
               </w:rPr>
-              <w:t>Discovery</w:t>
+              <w:t>d</w:t>
+            </w:r>
+            <w:r>
+              <w:rPr>
+                <w:szCs w:val="24"/>
+                <w:lang w:val="fr-FR"/>
+              </w:rPr>
+              <w:t>iscovery</w:t>
             </w:r>
             <w:proofErr w:type="spellEnd"/>
           </w:p>
@@ -3089,6 +3306,7 @@
           </w:tcPr>
           <w:p>
             <w:pPr>
+              <w:jc w:val="both"/>
               <w:rPr>
                 <w:color w:val="C45911" w:themeColor="accent2" w:themeShade="BF"/>
                 <w:szCs w:val="24"/>
@@ -3113,7 +3331,7 @@
           </w:tcPr>
           <w:p>
             <w:pPr>
-              <w:jc w:val="center"/>
+              <w:jc w:val="both"/>
               <w:rPr>
                 <w:szCs w:val="24"/>
                 <w:lang w:val="fr-FR"/>
@@ -3134,6 +3352,7 @@
           </w:tcPr>
           <w:p>
             <w:pPr>
+              <w:jc w:val="both"/>
               <w:rPr>
                 <w:szCs w:val="24"/>
                 <w:lang w:val="fr-FR"/>
@@ -3159,6 +3378,7 @@
           </w:tcPr>
           <w:p>
             <w:pPr>
+              <w:jc w:val="both"/>
               <w:rPr>
                 <w:color w:val="00B0F0"/>
                 <w:szCs w:val="24"/>
@@ -3191,7 +3411,7 @@
           </w:tcPr>
           <w:p>
             <w:pPr>
-              <w:jc w:val="center"/>
+              <w:jc w:val="both"/>
               <w:rPr>
                 <w:szCs w:val="24"/>
                 <w:lang w:val="fr-FR"/>
@@ -3212,6 +3432,7 @@
           </w:tcPr>
           <w:p>
             <w:pPr>
+              <w:jc w:val="both"/>
               <w:rPr>
                 <w:szCs w:val="24"/>
                 <w:lang w:val="fr-FR"/>
@@ -3239,6 +3460,7 @@
           </w:tcPr>
           <w:p>
             <w:pPr>
+              <w:jc w:val="both"/>
               <w:rPr>
                 <w:color w:val="00B0F0"/>
                 <w:szCs w:val="24"/>
@@ -3270,7 +3492,7 @@
           </w:tcPr>
           <w:p>
             <w:pPr>
-              <w:jc w:val="center"/>
+              <w:jc w:val="both"/>
               <w:rPr>
                 <w:szCs w:val="24"/>
                 <w:lang w:val="fr-FR"/>
@@ -3291,6 +3513,7 @@
           </w:tcPr>
           <w:p>
             <w:pPr>
+              <w:jc w:val="both"/>
               <w:rPr>
                 <w:szCs w:val="24"/>
                 <w:lang w:val="fr-FR"/>
@@ -3325,6 +3548,7 @@
           </w:tcPr>
           <w:p>
             <w:pPr>
+              <w:jc w:val="both"/>
               <w:rPr>
                 <w:color w:val="00B0F0"/>
                 <w:szCs w:val="24"/>
@@ -3347,7 +3571,7 @@
           </w:tcPr>
           <w:p>
             <w:pPr>
-              <w:jc w:val="center"/>
+              <w:jc w:val="both"/>
               <w:rPr>
                 <w:szCs w:val="24"/>
                 <w:lang w:val="fr-FR"/>
@@ -3368,6 +3592,7 @@
           </w:tcPr>
           <w:p>
             <w:pPr>
+              <w:jc w:val="both"/>
               <w:rPr>
                 <w:szCs w:val="24"/>
                 <w:lang w:val="fr-FR"/>
@@ -3386,6 +3611,7 @@
     </w:tbl>
     <w:p>
       <w:pPr>
+        <w:jc w:val="both"/>
         <w:rPr>
           <w:b/>
           <w:bCs/>
@@ -3396,6 +3622,7 @@
     </w:p>
     <w:p>
       <w:pPr>
+        <w:jc w:val="both"/>
         <w:rPr>
           <w:b/>
           <w:bCs/>
@@ -3415,6 +3642,7 @@
     </w:p>
     <w:p>
       <w:pPr>
+        <w:jc w:val="both"/>
         <w:rPr>
           <w:szCs w:val="24"/>
           <w:lang w:val="fr-FR"/>
@@ -3459,6 +3687,7 @@
     </w:p>
     <w:p>
       <w:pPr>
+        <w:jc w:val="both"/>
         <w:rPr>
           <w:szCs w:val="24"/>
           <w:lang w:val="fr-FR"/>
@@ -3471,9 +3700,8 @@
           <w:szCs w:val="24"/>
           <w:lang w:val="fr-FR"/>
         </w:rPr>
-        <w:t xml:space="preserve">Radar </w:t>
-      </w:r>
-      <w:proofErr w:type="spellStart"/>
+        <w:t>Radar</w:t>
+      </w:r>
       <w:r>
         <w:rPr>
           <w:i/>
@@ -3481,9 +3709,9 @@
           <w:szCs w:val="24"/>
           <w:lang w:val="fr-FR"/>
         </w:rPr>
-        <w:t>Discovery</w:t>
-      </w:r>
-      <w:proofErr w:type="spellEnd"/>
+        <w:t>-</w:t>
+      </w:r>
+      <w:proofErr w:type="spellStart"/>
       <w:r>
         <w:rPr>
           <w:i/>
@@ -3491,24 +3719,8 @@
           <w:szCs w:val="24"/>
           <w:lang w:val="fr-FR"/>
         </w:rPr>
-        <w:t xml:space="preserve"> : </w:t>
-      </w:r>
-      <w:r>
-        <w:rPr>
-          <w:szCs w:val="24"/>
-          <w:lang w:val="fr-FR"/>
-        </w:rPr>
-        <w:t>4 cases adjacente une à une peuvent être découverte.</w:t>
-      </w:r>
-    </w:p>
-    <w:p>
-      <w:pPr>
-        <w:rPr>
-          <w:szCs w:val="24"/>
-          <w:lang w:val="fr-FR"/>
-        </w:rPr>
-      </w:pPr>
-      <w:proofErr w:type="spellStart"/>
+        <w:t>d</w:t>
+      </w:r>
       <w:r>
         <w:rPr>
           <w:i/>
@@ -3516,7 +3728,7 @@
           <w:szCs w:val="24"/>
           <w:lang w:val="fr-FR"/>
         </w:rPr>
-        <w:t>Big-shot</w:t>
+        <w:t>iscovery</w:t>
       </w:r>
       <w:proofErr w:type="spellEnd"/>
       <w:r>
@@ -3533,16 +3745,18 @@
           <w:szCs w:val="24"/>
           <w:lang w:val="fr-FR"/>
         </w:rPr>
-        <w:t xml:space="preserve">Un obus de 800mm explose sur une case et détruit toutes les cases adjacentes. </w:t>
-      </w:r>
-    </w:p>
-    <w:p>
-      <w:pPr>
+        <w:t>4 cases adjacente une à une peuvent être découverte.</w:t>
+      </w:r>
+    </w:p>
+    <w:p>
+      <w:pPr>
+        <w:jc w:val="both"/>
         <w:rPr>
           <w:szCs w:val="24"/>
           <w:lang w:val="fr-FR"/>
         </w:rPr>
       </w:pPr>
+      <w:proofErr w:type="spellStart"/>
       <w:r>
         <w:rPr>
           <w:i/>
@@ -3550,9 +3764,9 @@
           <w:szCs w:val="24"/>
           <w:lang w:val="fr-FR"/>
         </w:rPr>
-        <w:t>Rocket-</w:t>
-      </w:r>
-      <w:proofErr w:type="spellStart"/>
+        <w:t>Big-shot</w:t>
+      </w:r>
+      <w:proofErr w:type="spellEnd"/>
       <w:r>
         <w:rPr>
           <w:i/>
@@ -3560,9 +3774,24 @@
           <w:szCs w:val="24"/>
           <w:lang w:val="fr-FR"/>
         </w:rPr>
-        <w:t>strike</w:t>
-      </w:r>
-      <w:proofErr w:type="spellEnd"/>
+        <w:t xml:space="preserve"> : </w:t>
+      </w:r>
+      <w:r>
+        <w:rPr>
+          <w:szCs w:val="24"/>
+          <w:lang w:val="fr-FR"/>
+        </w:rPr>
+        <w:t xml:space="preserve">Un obus de 800mm explose sur une case et détruit toutes les cases adjacentes. </w:t>
+      </w:r>
+    </w:p>
+    <w:p>
+      <w:pPr>
+        <w:jc w:val="both"/>
+        <w:rPr>
+          <w:szCs w:val="24"/>
+          <w:lang w:val="fr-FR"/>
+        </w:rPr>
+      </w:pPr>
       <w:r>
         <w:rPr>
           <w:i/>
@@ -3570,6 +3799,26 @@
           <w:szCs w:val="24"/>
           <w:lang w:val="fr-FR"/>
         </w:rPr>
+        <w:t>Rocket-</w:t>
+      </w:r>
+      <w:proofErr w:type="spellStart"/>
+      <w:r>
+        <w:rPr>
+          <w:i/>
+          <w:iCs/>
+          <w:szCs w:val="24"/>
+          <w:lang w:val="fr-FR"/>
+        </w:rPr>
+        <w:t>strike</w:t>
+      </w:r>
+      <w:proofErr w:type="spellEnd"/>
+      <w:r>
+        <w:rPr>
+          <w:i/>
+          <w:iCs/>
+          <w:szCs w:val="24"/>
+          <w:lang w:val="fr-FR"/>
+        </w:rPr>
         <w:t xml:space="preserve"> : </w:t>
       </w:r>
       <w:r>
@@ -3582,6 +3831,7 @@
     </w:p>
     <w:p>
       <w:pPr>
+        <w:jc w:val="both"/>
         <w:rPr>
           <w:b/>
           <w:bCs/>
@@ -3602,11 +3852,12 @@
     <w:p>
       <w:pPr>
         <w:pStyle w:val="Heading2"/>
-        <w:rPr>
-          <w:lang w:val="fr-FR"/>
-        </w:rPr>
-      </w:pPr>
-      <w:bookmarkStart w:id="5" w:name="_Toc27388538"/>
+        <w:jc w:val="both"/>
+        <w:rPr>
+          <w:lang w:val="fr-FR"/>
+        </w:rPr>
+      </w:pPr>
+      <w:bookmarkStart w:id="4" w:name="_Toc27388538"/>
       <w:r>
         <w:rPr>
           <w:lang w:val="fr-FR"/>
@@ -3628,14 +3879,167 @@
         </w:rPr>
         <w:t> :</w:t>
       </w:r>
-      <w:bookmarkEnd w:id="5"/>
-    </w:p>
-    <w:p>
-      <w:pPr>
-        <w:rPr>
-          <w:lang w:val="fr-FR"/>
-        </w:rPr>
-      </w:pPr>
+      <w:bookmarkEnd w:id="4"/>
+    </w:p>
+    <w:p>
+      <w:pPr>
+        <w:jc w:val="both"/>
+        <w:rPr>
+          <w:lang w:val="fr-FR"/>
+        </w:rPr>
+      </w:pPr>
+      <w:r>
+        <w:rPr>
+          <w:noProof/>
+        </w:rPr>
+        <mc:AlternateContent>
+          <mc:Choice Requires="wps">
+            <w:drawing>
+              <wp:anchor distT="0" distB="0" distL="114300" distR="114300" simplePos="0" relativeHeight="251667456" behindDoc="0" locked="0" layoutInCell="1" allowOverlap="1" wp14:anchorId="68179901" wp14:editId="1A8E6905">
+                <wp:simplePos x="0" y="0"/>
+                <wp:positionH relativeFrom="column">
+                  <wp:posOffset>1593850</wp:posOffset>
+                </wp:positionH>
+                <wp:positionV relativeFrom="paragraph">
+                  <wp:posOffset>1675130</wp:posOffset>
+                </wp:positionV>
+                <wp:extent cx="2543810" cy="635"/>
+                <wp:effectExtent l="0" t="0" r="0" b="12065"/>
+                <wp:wrapTopAndBottom/>
+                <wp:docPr id="10" name="Text Box 10"/>
+                <wp:cNvGraphicFramePr/>
+                <a:graphic xmlns:a="http://schemas.openxmlformats.org/drawingml/2006/main">
+                  <a:graphicData uri="http://schemas.microsoft.com/office/word/2010/wordprocessingShape">
+                    <wps:wsp>
+                      <wps:cNvSpPr txBox="1"/>
+                      <wps:spPr>
+                        <a:xfrm>
+                          <a:off x="0" y="0"/>
+                          <a:ext cx="2543810" cy="635"/>
+                        </a:xfrm>
+                        <a:prstGeom prst="rect">
+                          <a:avLst/>
+                        </a:prstGeom>
+                        <a:solidFill>
+                          <a:prstClr val="white"/>
+                        </a:solidFill>
+                        <a:ln>
+                          <a:noFill/>
+                        </a:ln>
+                      </wps:spPr>
+                      <wps:txbx>
+                        <w:txbxContent>
+                          <w:p>
+                            <w:pPr>
+                              <w:pStyle w:val="Caption"/>
+                              <w:rPr>
+                                <w:noProof/>
+                                <w:szCs w:val="22"/>
+                                <w:lang w:val="fr-FR"/>
+                              </w:rPr>
+                            </w:pPr>
+                            <w:r>
+                              <w:t xml:space="preserve">Figure </w:t>
+                            </w:r>
+                            <w:r>
+                              <w:fldChar w:fldCharType="begin"/>
+                            </w:r>
+                            <w:r>
+                              <w:instrText xml:space="preserve"> SEQ Figure \* ARABIC </w:instrText>
+                            </w:r>
+                            <w:r>
+                              <w:fldChar w:fldCharType="separate"/>
+                            </w:r>
+                            <w:r>
+                              <w:rPr>
+                                <w:noProof/>
+                              </w:rPr>
+                              <w:t>1</w:t>
+                            </w:r>
+                            <w:r>
+                              <w:fldChar w:fldCharType="end"/>
+                            </w:r>
+                            <w:r>
+                              <w:t xml:space="preserve">: </w:t>
+                            </w:r>
+                            <w:proofErr w:type="spellStart"/>
+                            <w:r>
+                              <w:t>système</w:t>
+                            </w:r>
+                            <w:proofErr w:type="spellEnd"/>
+                            <w:r>
+                              <w:t xml:space="preserve"> de communication</w:t>
+                            </w:r>
+                          </w:p>
+                        </w:txbxContent>
+                      </wps:txbx>
+                      <wps:bodyPr rot="0" spcFirstLastPara="0" vertOverflow="overflow" horzOverflow="overflow" vert="horz" wrap="square" lIns="0" tIns="0" rIns="0" bIns="0" numCol="1" spcCol="0" rtlCol="0" fromWordArt="0" anchor="t" anchorCtr="0" forceAA="0" compatLnSpc="1">
+                        <a:prstTxWarp prst="textNoShape">
+                          <a:avLst/>
+                        </a:prstTxWarp>
+                        <a:spAutoFit/>
+                      </wps:bodyPr>
+                    </wps:wsp>
+                  </a:graphicData>
+                </a:graphic>
+              </wp:anchor>
+            </w:drawing>
+          </mc:Choice>
+          <mc:Fallback>
+            <w:pict>
+              <v:shape w14:anchorId="68179901" id="Text Box 10" o:spid="_x0000_s1028" type="#_x0000_t202" style="position:absolute;left:0;text-align:left;margin-left:125.5pt;margin-top:131.9pt;width:200.3pt;height:.05pt;z-index:251667456;visibility:visible;mso-wrap-style:square;mso-wrap-distance-left:9pt;mso-wrap-distance-top:0;mso-wrap-distance-right:9pt;mso-wrap-distance-bottom:0;mso-position-horizontal:absolute;mso-position-horizontal-relative:text;mso-position-vertical:absolute;mso-position-vertical-relative:text;v-text-anchor:top" o:gfxdata="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" stroked="f">
+                <v:textbox style="mso-fit-shape-to-text:t" inset="0,0,0,0">
+                  <w:txbxContent>
+                    <w:p>
+                      <w:pPr>
+                        <w:pStyle w:val="Caption"/>
+                        <w:rPr>
+                          <w:noProof/>
+                          <w:szCs w:val="22"/>
+                          <w:lang w:val="fr-FR"/>
+                        </w:rPr>
+                      </w:pPr>
+                      <w:r>
+                        <w:t xml:space="preserve">Figure </w:t>
+                      </w:r>
+                      <w:r>
+                        <w:fldChar w:fldCharType="begin"/>
+                      </w:r>
+                      <w:r>
+                        <w:instrText xml:space="preserve"> SEQ Figure \* ARABIC </w:instrText>
+                      </w:r>
+                      <w:r>
+                        <w:fldChar w:fldCharType="separate"/>
+                      </w:r>
+                      <w:r>
+                        <w:rPr>
+                          <w:noProof/>
+                        </w:rPr>
+                        <w:t>1</w:t>
+                      </w:r>
+                      <w:r>
+                        <w:fldChar w:fldCharType="end"/>
+                      </w:r>
+                      <w:r>
+                        <w:t xml:space="preserve">: </w:t>
+                      </w:r>
+                      <w:proofErr w:type="spellStart"/>
+                      <w:r>
+                        <w:t>système</w:t>
+                      </w:r>
+                      <w:proofErr w:type="spellEnd"/>
+                      <w:r>
+                        <w:t xml:space="preserve"> de communication</w:t>
+                      </w:r>
+                    </w:p>
+                  </w:txbxContent>
+                </v:textbox>
+                <w10:wrap type="topAndBottom"/>
+              </v:shape>
+            </w:pict>
+          </mc:Fallback>
+        </mc:AlternateContent>
+      </w:r>
       <w:r>
         <w:rPr>
           <w:noProof/>
@@ -3958,7 +4362,7 @@
           </mc:Choice>
           <mc:Fallback>
             <w:pict>
-              <v:group w14:anchorId="2A161DC6" id="Group 7" o:spid="_x0000_s1028" style="position:absolute;margin-left:0;margin-top:15.55pt;width:200.3pt;height:111.85pt;z-index:251662336;mso-position-horizontal:center;mso-position-horizontal-relative:margin" coordsize="25440,14209" o:gfxdata="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">
+              <v:group w14:anchorId="2A161DC6" id="Group 7" o:spid="_x0000_s1029" style="position:absolute;left:0;text-align:left;margin-left:0;margin-top:15.55pt;width:200.3pt;height:111.85pt;z-index:251662336;mso-position-horizontal:center;mso-position-horizontal-relative:margin" coordsize="25440,14209" o:gfxdata="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">
                 <v:shapetype id="_x0000_t75" coordsize="21600,21600" o:spt="75" o:preferrelative="t" path="m@4@5l@4@11@9@11@9@5xe" filled="f" stroked="f">
                   <v:stroke joinstyle="miter"/>
                   <v:formulas>
@@ -3978,10 +4382,10 @@
                   <v:path o:extrusionok="f" gradientshapeok="t" o:connecttype="rect"/>
                   <o:lock v:ext="edit" aspectratio="t"/>
                 </v:shapetype>
-                <v:shape id="Picture 1" o:spid="_x0000_s1029" type="#_x0000_t75" style="position:absolute;left:7333;top:3440;width:10769;height:10769;visibility:visible;mso-wrap-style:square" o:gfxdata="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">
+                <v:shape id="Picture 1" o:spid="_x0000_s1030" type="#_x0000_t75" style="position:absolute;left:7333;top:3440;width:10769;height:10769;visibility:visible;mso-wrap-style:square" o:gfxdata="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">
                   <v:imagedata r:id="rId11" o:title=""/>
                 </v:shape>
-                <v:shape id="Text Box 4" o:spid="_x0000_s1030" type="#_x0000_t202" style="position:absolute;left:8958;width:7311;height:2897;visibility:visible;mso-wrap-style:square;v-text-anchor:top" o:gfxdata="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" fillcolor="white [3201]" stroked="f" strokeweight=".5pt">
+                <v:shape id="Text Box 4" o:spid="_x0000_s1031" type="#_x0000_t202" style="position:absolute;left:8958;width:7311;height:2897;visibility:visible;mso-wrap-style:square;v-text-anchor:top" o:gfxdata="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" fillcolor="white [3201]" stroked="f" strokeweight=".5pt">
                   <v:textbox>
                     <w:txbxContent>
                       <w:p>
@@ -4042,7 +4446,7 @@
                     </w:txbxContent>
                   </v:textbox>
                 </v:shape>
-                <v:shape id="Text Box 5" o:spid="_x0000_s1031" type="#_x0000_t202" style="position:absolute;left:18106;top:10230;width:7334;height:2897;visibility:visible;mso-wrap-style:square;v-text-anchor:top" o:gfxdata="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" fillcolor="white [3201]" stroked="f" strokeweight=".5pt">
+                <v:shape id="Text Box 5" o:spid="_x0000_s1032" type="#_x0000_t202" style="position:absolute;left:18106;top:10230;width:7334;height:2897;visibility:visible;mso-wrap-style:square;v-text-anchor:top" o:gfxdata="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" fillcolor="white [3201]" stroked="f" strokeweight=".5pt">
                   <v:textbox>
                     <w:txbxContent>
                       <w:p>
@@ -4103,7 +4507,7 @@
                     </w:txbxContent>
                   </v:textbox>
                 </v:shape>
-                <v:shape id="Text Box 6" o:spid="_x0000_s1032" type="#_x0000_t202" style="position:absolute;top:10230;width:7333;height:2897;visibility:visible;mso-wrap-style:square;v-text-anchor:top" o:gfxdata="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" fillcolor="white [3201]" stroked="f" strokeweight=".5pt">
+                <v:shape id="Text Box 6" o:spid="_x0000_s1033" type="#_x0000_t202" style="position:absolute;top:10230;width:7333;height:2897;visibility:visible;mso-wrap-style:square;v-text-anchor:top" o:gfxdata="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" fillcolor="white [3201]" stroked="f" strokeweight=".5pt">
                   <v:textbox>
                     <w:txbxContent>
                       <w:p>
@@ -4173,7 +4577,7 @@
     </w:p>
     <w:p>
       <w:pPr>
-        <w:jc w:val="right"/>
+        <w:jc w:val="both"/>
         <w:rPr>
           <w:lang w:val="fr-FR"/>
         </w:rPr>
@@ -4182,6 +4586,7 @@
     <w:p>
       <w:pPr>
         <w:spacing w:line="276" w:lineRule="auto"/>
+        <w:jc w:val="both"/>
         <w:rPr>
           <w:szCs w:val="24"/>
           <w:lang w:val="fr-FR"/>
@@ -4203,6 +4608,7 @@
           <w:numId w:val="17"/>
         </w:numPr>
         <w:spacing w:line="276" w:lineRule="auto"/>
+        <w:jc w:val="both"/>
       </w:pPr>
       <w:r>
         <w:t>Établir une connexion entre deux joueurs sur un même réseau.</w:t>
@@ -4216,6 +4622,7 @@
           <w:numId w:val="17"/>
         </w:numPr>
         <w:spacing w:line="276" w:lineRule="auto"/>
+        <w:jc w:val="both"/>
       </w:pPr>
       <w:r>
         <w:t xml:space="preserve">Donner le tour à chacun des joueurs. </w:t>
@@ -4229,6 +4636,7 @@
           <w:numId w:val="17"/>
         </w:numPr>
         <w:spacing w:line="276" w:lineRule="auto"/>
+        <w:jc w:val="both"/>
       </w:pPr>
       <w:r>
         <w:t>Recevoir les informations</w:t>
@@ -4251,6 +4659,7 @@
           <w:numId w:val="17"/>
         </w:numPr>
         <w:spacing w:line="276" w:lineRule="auto"/>
+        <w:jc w:val="both"/>
       </w:pPr>
       <w:r>
         <w:t xml:space="preserve">Traiter les informations reçues. </w:t>
@@ -4264,6 +4673,7 @@
           <w:numId w:val="17"/>
         </w:numPr>
         <w:spacing w:line="276" w:lineRule="auto"/>
+        <w:jc w:val="both"/>
       </w:pPr>
       <w:r>
         <w:t xml:space="preserve">Renvoyer des informations aux deux joueurs. (Où est ce que le tir a été effectué, est-ce qu’une unité a été touchée, …) </w:t>
@@ -4272,6 +4682,7 @@
     <w:p>
       <w:pPr>
         <w:spacing w:line="276" w:lineRule="auto"/>
+        <w:jc w:val="both"/>
         <w:rPr>
           <w:lang w:val="fr-FR"/>
         </w:rPr>
@@ -4280,6 +4691,7 @@
     <w:p>
       <w:pPr>
         <w:spacing w:line="276" w:lineRule="auto"/>
+        <w:jc w:val="both"/>
         <w:rPr>
           <w:szCs w:val="24"/>
           <w:lang w:val="fr-FR"/>
@@ -4301,6 +4713,7 @@
           <w:numId w:val="18"/>
         </w:numPr>
         <w:spacing w:line="276" w:lineRule="auto"/>
+        <w:jc w:val="both"/>
       </w:pPr>
       <w:r>
         <w:t>Se connecter au serveur.</w:t>
@@ -4314,6 +4727,7 @@
           <w:numId w:val="18"/>
         </w:numPr>
         <w:spacing w:line="276" w:lineRule="auto"/>
+        <w:jc w:val="both"/>
       </w:pPr>
       <w:r>
         <w:t xml:space="preserve">Avant le commencement de la partie, placer ces unités sur la grille de jeu. </w:t>
@@ -4327,6 +4741,7 @@
           <w:numId w:val="18"/>
         </w:numPr>
         <w:spacing w:line="276" w:lineRule="auto"/>
+        <w:jc w:val="both"/>
       </w:pPr>
       <w:r>
         <w:t>Visualiser les deux grilles de jeu :</w:t>
@@ -4340,6 +4755,7 @@
           <w:numId w:val="18"/>
         </w:numPr>
         <w:spacing w:line="276" w:lineRule="auto"/>
+        <w:jc w:val="both"/>
       </w:pPr>
       <w:r>
         <w:t>Sa grille contenant ses unités et leur état. (</w:t>
@@ -4361,6 +4777,7 @@
           <w:numId w:val="18"/>
         </w:numPr>
         <w:spacing w:line="276" w:lineRule="auto"/>
+        <w:jc w:val="both"/>
       </w:pPr>
       <w:r>
         <w:t>La grille de l’adversaire avec la position de ces propres tires et l’état de ceux-ci. (</w:t>
@@ -4382,6 +4799,7 @@
           <w:numId w:val="18"/>
         </w:numPr>
         <w:spacing w:line="276" w:lineRule="auto"/>
+        <w:jc w:val="both"/>
       </w:pPr>
       <w:r>
         <w:t xml:space="preserve">Lorsque c’est son tour, tirer sur une case de la grille de son adversaire ou utiliser une attaque spéciale. </w:t>
@@ -4395,6 +4813,7 @@
           <w:numId w:val="18"/>
         </w:numPr>
         <w:spacing w:line="276" w:lineRule="auto"/>
+        <w:jc w:val="both"/>
       </w:pPr>
       <w:r>
         <w:t xml:space="preserve">Lorsque ce n’est pas son tour, le joueur ne peut rien faire hormis observe l’attaque de son adversaire. </w:t>
@@ -4408,6 +4827,7 @@
           <w:numId w:val="18"/>
         </w:numPr>
         <w:spacing w:line="276" w:lineRule="auto"/>
+        <w:jc w:val="both"/>
       </w:pPr>
       <w:r>
         <w:t xml:space="preserve">Quitter le jeu sans avoir terminé la partie. (L’adversaire aura alors gagné par abandon) </w:t>
@@ -4415,6 +4835,7 @@
     </w:p>
     <w:p>
       <w:pPr>
+        <w:jc w:val="both"/>
         <w:rPr>
           <w:lang w:val="fr-FR"/>
         </w:rPr>
@@ -4425,13 +4846,15 @@
         <w:tabs>
           <w:tab w:val="left" w:pos="2680"/>
         </w:tabs>
-        <w:rPr>
-          <w:lang w:val="fr-FR"/>
-        </w:rPr>
-      </w:pPr>
-    </w:p>
-    <w:p>
-      <w:pPr>
+        <w:jc w:val="both"/>
+        <w:rPr>
+          <w:lang w:val="fr-FR"/>
+        </w:rPr>
+      </w:pPr>
+    </w:p>
+    <w:p>
+      <w:pPr>
+        <w:jc w:val="both"/>
         <w:rPr>
           <w:lang w:val="fr-FR"/>
         </w:rPr>
@@ -4440,8 +4863,9 @@
     <w:p>
       <w:pPr>
         <w:pStyle w:val="Heading1"/>
-      </w:pPr>
-      <w:bookmarkStart w:id="6" w:name="_Toc27388539"/>
+        <w:jc w:val="both"/>
+      </w:pPr>
+      <w:bookmarkStart w:id="5" w:name="_Toc27388539"/>
       <w:r>
         <w:lastRenderedPageBreak/>
         <w:t>Diagramme UML</w:t>
@@ -4449,17 +4873,19 @@
       <w:r>
         <w:t xml:space="preserve"> du modèle</w:t>
       </w:r>
-      <w:bookmarkEnd w:id="6"/>
-    </w:p>
-    <w:p>
-      <w:pPr>
-        <w:rPr>
-          <w:lang w:val="fr-FR"/>
-        </w:rPr>
-      </w:pPr>
-    </w:p>
-    <w:p>
-      <w:pPr>
+      <w:bookmarkEnd w:id="5"/>
+    </w:p>
+    <w:p>
+      <w:pPr>
+        <w:jc w:val="both"/>
+        <w:rPr>
+          <w:lang w:val="fr-FR"/>
+        </w:rPr>
+      </w:pPr>
+    </w:p>
+    <w:p>
+      <w:pPr>
+        <w:jc w:val="both"/>
         <w:rPr>
           <w:rFonts w:asciiTheme="majorHAnsi" w:eastAsiaTheme="majorEastAsia" w:hAnsiTheme="majorHAnsi" w:cstheme="majorBidi"/>
           <w:b/>
@@ -4469,6 +4895,172 @@
           <w:lang w:val="fr-FR"/>
         </w:rPr>
       </w:pPr>
+      <w:r>
+        <w:rPr>
+          <w:noProof/>
+        </w:rPr>
+        <mc:AlternateContent>
+          <mc:Choice Requires="wps">
+            <w:drawing>
+              <wp:anchor distT="0" distB="0" distL="114300" distR="114300" simplePos="0" relativeHeight="251669504" behindDoc="0" locked="0" layoutInCell="1" allowOverlap="1" wp14:anchorId="46C88DDC" wp14:editId="3F6CD71D">
+                <wp:simplePos x="0" y="0"/>
+                <wp:positionH relativeFrom="column">
+                  <wp:posOffset>1487805</wp:posOffset>
+                </wp:positionH>
+                <wp:positionV relativeFrom="paragraph">
+                  <wp:posOffset>6871335</wp:posOffset>
+                </wp:positionV>
+                <wp:extent cx="5052060" cy="198120"/>
+                <wp:effectExtent l="0" t="0" r="2540" b="5080"/>
+                <wp:wrapTopAndBottom/>
+                <wp:docPr id="11" name="Text Box 11"/>
+                <wp:cNvGraphicFramePr/>
+                <a:graphic xmlns:a="http://schemas.openxmlformats.org/drawingml/2006/main">
+                  <a:graphicData uri="http://schemas.microsoft.com/office/word/2010/wordprocessingShape">
+                    <wps:wsp>
+                      <wps:cNvSpPr txBox="1"/>
+                      <wps:spPr>
+                        <a:xfrm>
+                          <a:off x="0" y="0"/>
+                          <a:ext cx="5052060" cy="198120"/>
+                        </a:xfrm>
+                        <a:prstGeom prst="rect">
+                          <a:avLst/>
+                        </a:prstGeom>
+                        <a:solidFill>
+                          <a:prstClr val="white"/>
+                        </a:solidFill>
+                        <a:ln>
+                          <a:noFill/>
+                        </a:ln>
+                      </wps:spPr>
+                      <wps:txbx>
+                        <w:txbxContent>
+                          <w:p>
+                            <w:pPr>
+                              <w:pStyle w:val="Caption"/>
+                              <w:rPr>
+                                <w:rFonts w:asciiTheme="majorHAnsi" w:eastAsiaTheme="majorEastAsia" w:hAnsiTheme="majorHAnsi" w:cstheme="majorBidi"/>
+                                <w:b/>
+                                <w:noProof/>
+                                <w:color w:val="2F5496" w:themeColor="accent1" w:themeShade="BF"/>
+                                <w:sz w:val="32"/>
+                                <w:szCs w:val="32"/>
+                                <w:lang w:val="fr-FR"/>
+                              </w:rPr>
+                            </w:pPr>
+                            <w:r>
+                              <w:t xml:space="preserve">Figure </w:t>
+                            </w:r>
+                            <w:r>
+                              <w:fldChar w:fldCharType="begin"/>
+                            </w:r>
+                            <w:r>
+                              <w:instrText xml:space="preserve"> SEQ Figure \* ARABIC </w:instrText>
+                            </w:r>
+                            <w:r>
+                              <w:fldChar w:fldCharType="separate"/>
+                            </w:r>
+                            <w:r>
+                              <w:rPr>
+                                <w:noProof/>
+                              </w:rPr>
+                              <w:t>2</w:t>
+                            </w:r>
+                            <w:r>
+                              <w:fldChar w:fldCharType="end"/>
+                            </w:r>
+                            <w:r>
+                              <w:t xml:space="preserve"> : </w:t>
+                            </w:r>
+                            <w:proofErr w:type="spellStart"/>
+                            <w:r>
+                              <w:t>Diagramme</w:t>
+                            </w:r>
+                            <w:proofErr w:type="spellEnd"/>
+                            <w:r>
+                              <w:t xml:space="preserve"> UML</w:t>
+                            </w:r>
+                          </w:p>
+                        </w:txbxContent>
+                      </wps:txbx>
+                      <wps:bodyPr rot="0" spcFirstLastPara="0" vertOverflow="overflow" horzOverflow="overflow" vert="horz" wrap="square" lIns="0" tIns="0" rIns="0" bIns="0" numCol="1" spcCol="0" rtlCol="0" fromWordArt="0" anchor="t" anchorCtr="0" forceAA="0" compatLnSpc="1">
+                        <a:prstTxWarp prst="textNoShape">
+                          <a:avLst/>
+                        </a:prstTxWarp>
+                        <a:noAutofit/>
+                      </wps:bodyPr>
+                    </wps:wsp>
+                  </a:graphicData>
+                </a:graphic>
+                <wp14:sizeRelH relativeFrom="margin">
+                  <wp14:pctWidth>0</wp14:pctWidth>
+                </wp14:sizeRelH>
+                <wp14:sizeRelV relativeFrom="margin">
+                  <wp14:pctHeight>0</wp14:pctHeight>
+                </wp14:sizeRelV>
+              </wp:anchor>
+            </w:drawing>
+          </mc:Choice>
+          <mc:Fallback>
+            <w:pict>
+              <v:shape w14:anchorId="46C88DDC" id="Text Box 11" o:spid="_x0000_s1034" type="#_x0000_t202" style="position:absolute;left:0;text-align:left;margin-left:117.15pt;margin-top:541.05pt;width:397.8pt;height:15.6pt;z-index:251669504;visibility:visible;mso-wrap-style:square;mso-width-percent:0;mso-height-percent:0;mso-wrap-distance-left:9pt;mso-wrap-distance-top:0;mso-wrap-distance-right:9pt;mso-wrap-distance-bottom:0;mso-position-horizontal:absolute;mso-position-horizontal-relative:text;mso-position-vertical:absolute;mso-position-vertical-relative:text;mso-width-percent:0;mso-height-percent:0;mso-width-relative:margin;mso-height-relative:margin;v-text-anchor:top" o:gfxdata="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" stroked="f">
+                <v:textbox inset="0,0,0,0">
+                  <w:txbxContent>
+                    <w:p>
+                      <w:pPr>
+                        <w:pStyle w:val="Caption"/>
+                        <w:rPr>
+                          <w:rFonts w:asciiTheme="majorHAnsi" w:eastAsiaTheme="majorEastAsia" w:hAnsiTheme="majorHAnsi" w:cstheme="majorBidi"/>
+                          <w:b/>
+                          <w:noProof/>
+                          <w:color w:val="2F5496" w:themeColor="accent1" w:themeShade="BF"/>
+                          <w:sz w:val="32"/>
+                          <w:szCs w:val="32"/>
+                          <w:lang w:val="fr-FR"/>
+                        </w:rPr>
+                      </w:pPr>
+                      <w:r>
+                        <w:t xml:space="preserve">Figure </w:t>
+                      </w:r>
+                      <w:r>
+                        <w:fldChar w:fldCharType="begin"/>
+                      </w:r>
+                      <w:r>
+                        <w:instrText xml:space="preserve"> SEQ Figure \* ARABIC </w:instrText>
+                      </w:r>
+                      <w:r>
+                        <w:fldChar w:fldCharType="separate"/>
+                      </w:r>
+                      <w:r>
+                        <w:rPr>
+                          <w:noProof/>
+                        </w:rPr>
+                        <w:t>2</w:t>
+                      </w:r>
+                      <w:r>
+                        <w:fldChar w:fldCharType="end"/>
+                      </w:r>
+                      <w:r>
+                        <w:t xml:space="preserve"> : </w:t>
+                      </w:r>
+                      <w:proofErr w:type="spellStart"/>
+                      <w:r>
+                        <w:t>Diagramme</w:t>
+                      </w:r>
+                      <w:proofErr w:type="spellEnd"/>
+                      <w:r>
+                        <w:t xml:space="preserve"> UML</w:t>
+                      </w:r>
+                    </w:p>
+                  </w:txbxContent>
+                </v:textbox>
+                <w10:wrap type="topAndBottom"/>
+              </v:shape>
+            </w:pict>
+          </mc:Fallback>
+        </mc:AlternateContent>
+      </w:r>
       <w:r>
         <w:rPr>
           <w:rFonts w:asciiTheme="majorHAnsi" w:eastAsiaTheme="majorEastAsia" w:hAnsiTheme="majorHAnsi" w:cstheme="majorBidi"/>
@@ -4536,29 +5128,35 @@
         </w:drawing>
       </w:r>
       <w:r>
+        <w:rPr>
+          <w:lang w:val="fr-FR"/>
+        </w:rPr>
         <w:br w:type="page"/>
       </w:r>
     </w:p>
     <w:p>
       <w:pPr>
         <w:pStyle w:val="Heading1"/>
-      </w:pPr>
-      <w:bookmarkStart w:id="7" w:name="_Toc27388540"/>
+        <w:jc w:val="both"/>
+      </w:pPr>
+      <w:bookmarkStart w:id="6" w:name="_Toc27388540"/>
       <w:r>
         <w:lastRenderedPageBreak/>
         <w:t>Choix d’implémentation</w:t>
       </w:r>
-      <w:bookmarkEnd w:id="7"/>
-    </w:p>
-    <w:p>
-      <w:pPr>
-        <w:rPr>
-          <w:lang w:val="fr-FR"/>
-        </w:rPr>
-      </w:pPr>
-    </w:p>
-    <w:p>
-      <w:pPr>
+      <w:bookmarkEnd w:id="6"/>
+    </w:p>
+    <w:p>
+      <w:pPr>
+        <w:jc w:val="both"/>
+        <w:rPr>
+          <w:lang w:val="fr-FR"/>
+        </w:rPr>
+      </w:pPr>
+    </w:p>
+    <w:p>
+      <w:pPr>
+        <w:jc w:val="both"/>
         <w:rPr>
           <w:rFonts w:asciiTheme="majorHAnsi" w:eastAsiaTheme="majorEastAsia" w:hAnsiTheme="majorHAnsi" w:cstheme="majorBidi"/>
           <w:b/>
@@ -4569,19 +5167,163 @@
         </w:rPr>
       </w:pPr>
       <w:r>
+        <w:rPr>
+          <w:lang w:val="fr-FR"/>
+        </w:rPr>
         <w:br w:type="page"/>
       </w:r>
     </w:p>
     <w:p>
       <w:pPr>
         <w:pStyle w:val="Heading2"/>
-      </w:pPr>
-      <w:bookmarkStart w:id="8" w:name="_Toc27388541"/>
+        <w:jc w:val="both"/>
+        <w:rPr>
+          <w:lang w:val="fr-FR"/>
+        </w:rPr>
+      </w:pPr>
+      <w:bookmarkStart w:id="7" w:name="_Toc27388541"/>
       <w:r>
         <w:rPr>
           <w:noProof/>
         </w:rPr>
         <w:lastRenderedPageBreak/>
+        <mc:AlternateContent>
+          <mc:Choice Requires="wps">
+            <w:drawing>
+              <wp:anchor distT="0" distB="0" distL="114300" distR="114300" simplePos="0" relativeHeight="251671552" behindDoc="0" locked="0" layoutInCell="1" allowOverlap="1" wp14:anchorId="1FB64151" wp14:editId="65D3BF20">
+                <wp:simplePos x="0" y="0"/>
+                <wp:positionH relativeFrom="column">
+                  <wp:posOffset>179705</wp:posOffset>
+                </wp:positionH>
+                <wp:positionV relativeFrom="paragraph">
+                  <wp:posOffset>8588375</wp:posOffset>
+                </wp:positionV>
+                <wp:extent cx="5372100" cy="635"/>
+                <wp:effectExtent l="0" t="0" r="0" b="12065"/>
+                <wp:wrapTopAndBottom/>
+                <wp:docPr id="12" name="Text Box 12"/>
+                <wp:cNvGraphicFramePr/>
+                <a:graphic xmlns:a="http://schemas.openxmlformats.org/drawingml/2006/main">
+                  <a:graphicData uri="http://schemas.microsoft.com/office/word/2010/wordprocessingShape">
+                    <wps:wsp>
+                      <wps:cNvSpPr txBox="1"/>
+                      <wps:spPr>
+                        <a:xfrm>
+                          <a:off x="0" y="0"/>
+                          <a:ext cx="5372100" cy="635"/>
+                        </a:xfrm>
+                        <a:prstGeom prst="rect">
+                          <a:avLst/>
+                        </a:prstGeom>
+                        <a:solidFill>
+                          <a:prstClr val="white"/>
+                        </a:solidFill>
+                        <a:ln>
+                          <a:noFill/>
+                        </a:ln>
+                      </wps:spPr>
+                      <wps:txbx>
+                        <w:txbxContent>
+                          <w:p>
+                            <w:pPr>
+                              <w:pStyle w:val="Caption"/>
+                              <w:rPr>
+                                <w:noProof/>
+                                <w:sz w:val="28"/>
+                                <w:lang w:val="fr-FR"/>
+                              </w:rPr>
+                            </w:pPr>
+                            <w:r>
+                              <w:t xml:space="preserve">Figure </w:t>
+                            </w:r>
+                            <w:r>
+                              <w:fldChar w:fldCharType="begin"/>
+                            </w:r>
+                            <w:r>
+                              <w:instrText xml:space="preserve"> SEQ Figure \* ARABIC </w:instrText>
+                            </w:r>
+                            <w:r>
+                              <w:fldChar w:fldCharType="separate"/>
+                            </w:r>
+                            <w:r>
+                              <w:rPr>
+                                <w:noProof/>
+                              </w:rPr>
+                              <w:t>3</w:t>
+                            </w:r>
+                            <w:r>
+                              <w:fldChar w:fldCharType="end"/>
+                            </w:r>
+                            <w:r>
+                              <w:t>: Game-flow</w:t>
+                            </w:r>
+                          </w:p>
+                        </w:txbxContent>
+                      </wps:txbx>
+                      <wps:bodyPr rot="0" spcFirstLastPara="0" vertOverflow="overflow" horzOverflow="overflow" vert="horz" wrap="square" lIns="0" tIns="0" rIns="0" bIns="0" numCol="1" spcCol="0" rtlCol="0" fromWordArt="0" anchor="t" anchorCtr="0" forceAA="0" compatLnSpc="1">
+                        <a:prstTxWarp prst="textNoShape">
+                          <a:avLst/>
+                        </a:prstTxWarp>
+                        <a:spAutoFit/>
+                      </wps:bodyPr>
+                    </wps:wsp>
+                  </a:graphicData>
+                </a:graphic>
+              </wp:anchor>
+            </w:drawing>
+          </mc:Choice>
+          <mc:Fallback>
+            <w:pict>
+              <v:shape w14:anchorId="1FB64151" id="Text Box 12" o:spid="_x0000_s1035" type="#_x0000_t202" style="position:absolute;left:0;text-align:left;margin-left:14.15pt;margin-top:676.25pt;width:423pt;height:.05pt;z-index:251671552;visibility:visible;mso-wrap-style:square;mso-wrap-distance-left:9pt;mso-wrap-distance-top:0;mso-wrap-distance-right:9pt;mso-wrap-distance-bottom:0;mso-position-horizontal:absolute;mso-position-horizontal-relative:text;mso-position-vertical:absolute;mso-position-vertical-relative:text;v-text-anchor:top" o:gfxdata="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" stroked="f">
+                <v:textbox style="mso-fit-shape-to-text:t" inset="0,0,0,0">
+                  <w:txbxContent>
+                    <w:p>
+                      <w:pPr>
+                        <w:pStyle w:val="Caption"/>
+                        <w:rPr>
+                          <w:noProof/>
+                          <w:sz w:val="28"/>
+                          <w:lang w:val="fr-FR"/>
+                        </w:rPr>
+                      </w:pPr>
+                      <w:r>
+                        <w:t xml:space="preserve">Figure </w:t>
+                      </w:r>
+                      <w:r>
+                        <w:fldChar w:fldCharType="begin"/>
+                      </w:r>
+                      <w:r>
+                        <w:instrText xml:space="preserve"> SEQ Figure \* ARABIC </w:instrText>
+                      </w:r>
+                      <w:r>
+                        <w:fldChar w:fldCharType="separate"/>
+                      </w:r>
+                      <w:r>
+                        <w:rPr>
+                          <w:noProof/>
+                        </w:rPr>
+                        <w:t>3</w:t>
+                      </w:r>
+                      <w:r>
+                        <w:fldChar w:fldCharType="end"/>
+                      </w:r>
+                      <w:r>
+                        <w:t>: Game-flow</w:t>
+                      </w:r>
+                    </w:p>
+                  </w:txbxContent>
+                </v:textbox>
+                <w10:wrap type="topAndBottom"/>
+              </v:shape>
+            </w:pict>
+          </mc:Fallback>
+        </mc:AlternateContent>
+      </w:r>
+      <w:r>
+        <w:rPr>
+          <w:noProof/>
+          <w:lang w:val="fr-FR"/>
+        </w:rPr>
         <w:drawing>
           <wp:anchor distT="0" distB="0" distL="114300" distR="114300" simplePos="0" relativeHeight="251664384" behindDoc="0" locked="0" layoutInCell="1" allowOverlap="1" wp14:anchorId="1D14CC3F" wp14:editId="606CE87A">
             <wp:simplePos x="0" y="0"/>
@@ -4639,27 +5381,53 @@
         </w:drawing>
       </w:r>
       <w:r>
+        <w:rPr>
+          <w:lang w:val="fr-FR"/>
+        </w:rPr>
         <w:t xml:space="preserve">Game-Flow </w:t>
       </w:r>
-      <w:r>
-        <w:t>general</w:t>
+      <w:bookmarkEnd w:id="7"/>
+      <w:r>
+        <w:rPr>
+          <w:lang w:val="fr-FR"/>
+        </w:rPr>
+        <w:t>g</w:t>
+      </w:r>
+      <w:r>
+        <w:rPr>
+          <w:lang w:val="fr-FR"/>
+        </w:rPr>
+        <w:t>é</w:t>
+      </w:r>
+      <w:r>
+        <w:rPr>
+          <w:lang w:val="fr-FR"/>
+        </w:rPr>
+        <w:t>néral</w:t>
+      </w:r>
+    </w:p>
+    <w:p>
+      <w:pPr>
+        <w:jc w:val="both"/>
+        <w:rPr>
+          <w:lang w:val="fr-FR"/>
+        </w:rPr>
+      </w:pPr>
+    </w:p>
+    <w:p>
+      <w:pPr>
+        <w:pStyle w:val="Heading1"/>
+        <w:jc w:val="both"/>
+      </w:pPr>
+      <w:bookmarkStart w:id="8" w:name="_Toc27388542"/>
+      <w:r>
+        <w:t>Difficultés rencontrées</w:t>
       </w:r>
       <w:bookmarkEnd w:id="8"/>
     </w:p>
-    <w:p/>
-    <w:p>
-      <w:pPr>
-        <w:pStyle w:val="Heading1"/>
-      </w:pPr>
-      <w:bookmarkStart w:id="9" w:name="_Toc27388542"/>
-      <w:r>
-        <w:lastRenderedPageBreak/>
-        <w:t>Difficultés rencontrées</w:t>
-      </w:r>
-      <w:bookmarkEnd w:id="9"/>
-    </w:p>
-    <w:p>
-      <w:pPr>
+    <w:p>
+      <w:pPr>
+        <w:jc w:val="both"/>
         <w:rPr>
           <w:lang w:val="fr-FR"/>
         </w:rPr>
@@ -4674,18 +5442,941 @@
         </w:numPr>
         <w:spacing w:before="0" w:after="120" w:line="240" w:lineRule="auto"/>
         <w:ind w:hanging="357"/>
-        <w:rPr>
-          <w:lang w:val="fr-FR"/>
-        </w:rPr>
-      </w:pPr>
-      <w:bookmarkStart w:id="10" w:name="_Toc27388543"/>
-      <w:r>
-        <w:rPr>
-          <w:lang w:val="fr-FR"/>
-        </w:rPr>
-        <w:t>Maitrise de l’outil « Git ».</w:t>
+        <w:jc w:val="both"/>
+        <w:rPr>
+          <w:lang w:val="fr-FR"/>
+        </w:rPr>
+      </w:pPr>
+      <w:bookmarkStart w:id="9" w:name="_Toc27388543"/>
+      <w:r>
+        <w:rPr>
+          <w:lang w:val="fr-FR"/>
+        </w:rPr>
+        <w:t>Maitrise de l’outil « Git »</w:t>
+      </w:r>
+      <w:bookmarkEnd w:id="9"/>
+      <w:r>
+        <w:rPr>
+          <w:lang w:val="fr-FR"/>
+        </w:rPr>
+        <w:t> :</w:t>
+      </w:r>
+    </w:p>
+    <w:p>
+      <w:pPr>
+        <w:spacing w:after="120"/>
+        <w:jc w:val="both"/>
+        <w:rPr>
+          <w:lang w:val="fr-FR"/>
+        </w:rPr>
+      </w:pPr>
+      <w:r>
+        <w:rPr>
+          <w:lang w:val="fr-FR"/>
+        </w:rPr>
+        <w:t>C</w:t>
+      </w:r>
+      <w:r>
+        <w:rPr>
+          <w:lang w:val="fr-FR"/>
+        </w:rPr>
+        <w:t>e n’</w:t>
+      </w:r>
+      <w:r>
+        <w:rPr>
+          <w:lang w:val="fr-FR"/>
+        </w:rPr>
+        <w:t>était pas vraiment</w:t>
+      </w:r>
+      <w:r>
+        <w:rPr>
+          <w:lang w:val="fr-FR"/>
+        </w:rPr>
+        <w:t xml:space="preserve"> </w:t>
+      </w:r>
+      <w:r>
+        <w:rPr>
+          <w:lang w:val="fr-FR"/>
+        </w:rPr>
+        <w:t>une difficulté</w:t>
+      </w:r>
+      <w:r>
+        <w:rPr>
+          <w:lang w:val="fr-FR"/>
+        </w:rPr>
+        <w:t xml:space="preserve"> </w:t>
+      </w:r>
+      <w:r>
+        <w:rPr>
+          <w:lang w:val="fr-FR"/>
+        </w:rPr>
+        <w:t>à proprement</w:t>
+      </w:r>
+      <w:r>
+        <w:rPr>
+          <w:lang w:val="fr-FR"/>
+        </w:rPr>
+        <w:t xml:space="preserve"> dite</w:t>
+      </w:r>
+      <w:r>
+        <w:rPr>
+          <w:lang w:val="fr-FR"/>
+        </w:rPr>
+        <w:t xml:space="preserve">, </w:t>
+      </w:r>
+      <w:r>
+        <w:rPr>
+          <w:lang w:val="fr-FR"/>
+        </w:rPr>
+        <w:t xml:space="preserve">néanmoins nous avons dû y consacrer </w:t>
+      </w:r>
+      <w:r>
+        <w:rPr>
+          <w:lang w:val="fr-FR"/>
+        </w:rPr>
+        <w:t>beaucoup de temps</w:t>
+      </w:r>
+      <w:r>
+        <w:rPr>
+          <w:lang w:val="fr-FR"/>
+        </w:rPr>
+        <w:t>. Un cours ou des explications plus précises</w:t>
+      </w:r>
+      <w:r>
+        <w:rPr>
+          <w:lang w:val="fr-FR"/>
+        </w:rPr>
+        <w:t xml:space="preserve"> (</w:t>
+      </w:r>
+      <w:r>
+        <w:rPr>
+          <w:lang w:val="fr-FR"/>
+        </w:rPr>
+        <w:t xml:space="preserve">sur le </w:t>
+      </w:r>
+      <w:r>
+        <w:rPr>
+          <w:lang w:val="fr-FR"/>
+        </w:rPr>
+        <w:t>fonctionnement</w:t>
+      </w:r>
+      <w:r>
+        <w:rPr>
+          <w:lang w:val="fr-FR"/>
+        </w:rPr>
+        <w:t xml:space="preserve"> général</w:t>
+      </w:r>
+      <w:r>
+        <w:rPr>
+          <w:lang w:val="fr-FR"/>
+        </w:rPr>
+        <w:t xml:space="preserve"> de git ainsi que </w:t>
+      </w:r>
+      <w:r>
+        <w:rPr>
+          <w:lang w:val="fr-FR"/>
+        </w:rPr>
+        <w:t xml:space="preserve">la création et le </w:t>
+      </w:r>
+      <w:proofErr w:type="spellStart"/>
+      <w:r>
+        <w:rPr>
+          <w:lang w:val="fr-FR"/>
+        </w:rPr>
+        <w:t>merge</w:t>
+      </w:r>
+      <w:proofErr w:type="spellEnd"/>
+      <w:r>
+        <w:rPr>
+          <w:lang w:val="fr-FR"/>
+        </w:rPr>
+        <w:t xml:space="preserve"> de branches</w:t>
+      </w:r>
+      <w:r>
+        <w:rPr>
+          <w:lang w:val="fr-FR"/>
+        </w:rPr>
+        <w:t xml:space="preserve">) </w:t>
+      </w:r>
+      <w:r>
+        <w:rPr>
+          <w:lang w:val="fr-FR"/>
+        </w:rPr>
+        <w:t>de la part d’un professeur</w:t>
+      </w:r>
+      <w:r>
+        <w:rPr>
+          <w:lang w:val="fr-FR"/>
+        </w:rPr>
+        <w:t xml:space="preserve"> aurait</w:t>
+      </w:r>
+      <w:r>
+        <w:rPr>
+          <w:lang w:val="fr-FR"/>
+        </w:rPr>
+        <w:t xml:space="preserve"> </w:t>
+      </w:r>
+      <w:r>
+        <w:rPr>
+          <w:lang w:val="fr-FR"/>
+        </w:rPr>
+        <w:t>permis</w:t>
+      </w:r>
+      <w:r>
+        <w:rPr>
+          <w:lang w:val="fr-FR"/>
+        </w:rPr>
+        <w:t xml:space="preserve"> à tout le monde d’avoir une bonne base avant de se lancer simultanément dans un projet Java et dans l’utili</w:t>
+      </w:r>
+      <w:r>
+        <w:rPr>
+          <w:lang w:val="fr-FR"/>
+        </w:rPr>
+        <w:t xml:space="preserve">sation de git. </w:t>
+      </w:r>
+    </w:p>
+    <w:p>
+      <w:pPr>
+        <w:spacing w:after="120"/>
+        <w:jc w:val="both"/>
+        <w:rPr>
+          <w:lang w:val="fr-FR"/>
+        </w:rPr>
+      </w:pPr>
+    </w:p>
+    <w:p>
+      <w:pPr>
+        <w:pStyle w:val="Heading2"/>
+        <w:numPr>
+          <w:ilvl w:val="0"/>
+          <w:numId w:val="19"/>
+        </w:numPr>
+        <w:spacing w:before="0" w:after="120" w:line="240" w:lineRule="auto"/>
+        <w:ind w:hanging="357"/>
+        <w:jc w:val="both"/>
+        <w:rPr>
+          <w:lang w:val="fr-FR"/>
+        </w:rPr>
+      </w:pPr>
+      <w:bookmarkStart w:id="10" w:name="_Toc27388544"/>
+      <w:r>
+        <w:rPr>
+          <w:lang w:val="fr-FR"/>
+        </w:rPr>
+        <w:t xml:space="preserve">Implémentation de la </w:t>
+      </w:r>
+      <w:r>
+        <w:rPr>
+          <w:lang w:val="fr-FR"/>
+        </w:rPr>
+        <w:t>communication</w:t>
+      </w:r>
+      <w:r>
+        <w:rPr>
+          <w:lang w:val="fr-FR"/>
+        </w:rPr>
+        <w:t xml:space="preserve"> Client-Serveur </w:t>
+      </w:r>
+      <w:r>
+        <w:rPr>
+          <w:lang w:val="fr-FR"/>
+        </w:rPr>
+        <w:t xml:space="preserve">avec le </w:t>
       </w:r>
       <w:bookmarkEnd w:id="10"/>
+      <w:r>
+        <w:rPr>
+          <w:lang w:val="fr-FR"/>
+        </w:rPr>
+        <w:t>modèle :</w:t>
+      </w:r>
+    </w:p>
+    <w:p>
+      <w:pPr>
+        <w:spacing w:after="120"/>
+        <w:jc w:val="both"/>
+        <w:rPr>
+          <w:lang w:val="fr-FR"/>
+        </w:rPr>
+      </w:pPr>
+      <w:r>
+        <w:rPr>
+          <w:lang w:val="fr-FR"/>
+        </w:rPr>
+        <w:t>Une fois</w:t>
+      </w:r>
+      <w:r>
+        <w:rPr>
+          <w:lang w:val="fr-FR"/>
+        </w:rPr>
+        <w:t xml:space="preserve"> le diagramme UML fini, nous nous sommes </w:t>
+      </w:r>
+      <w:r>
+        <w:rPr>
+          <w:lang w:val="fr-FR"/>
+        </w:rPr>
+        <w:t>penchés</w:t>
+      </w:r>
+      <w:r>
+        <w:rPr>
+          <w:lang w:val="fr-FR"/>
+        </w:rPr>
+        <w:t xml:space="preserve"> sur la problématique de la communication entre 2 pc. </w:t>
+      </w:r>
+      <w:r>
+        <w:rPr>
+          <w:lang w:val="fr-FR"/>
+        </w:rPr>
+        <w:t>En faisant des recherches</w:t>
+      </w:r>
+      <w:r>
+        <w:rPr>
+          <w:lang w:val="fr-FR"/>
+        </w:rPr>
+        <w:t xml:space="preserve"> sur la communication client-serveur en Java, </w:t>
+      </w:r>
+      <w:r>
+        <w:rPr>
+          <w:lang w:val="fr-FR"/>
+        </w:rPr>
+        <w:t xml:space="preserve">nous nous sommes </w:t>
+      </w:r>
+      <w:r>
+        <w:rPr>
+          <w:lang w:val="fr-FR"/>
+        </w:rPr>
+        <w:t>aperçus</w:t>
+      </w:r>
+      <w:r>
+        <w:rPr>
+          <w:lang w:val="fr-FR"/>
+        </w:rPr>
+        <w:t xml:space="preserve"> que dans la vaste majorité des cas le serveur est</w:t>
+      </w:r>
+      <w:r>
+        <w:rPr>
+          <w:lang w:val="fr-FR"/>
+        </w:rPr>
+        <w:t xml:space="preserve"> dit</w:t>
+      </w:r>
+      <w:r>
+        <w:rPr>
+          <w:lang w:val="fr-FR"/>
+        </w:rPr>
+        <w:t xml:space="preserve"> </w:t>
+      </w:r>
+      <w:r>
+        <w:rPr>
+          <w:lang w:val="fr-FR"/>
+        </w:rPr>
+        <w:t xml:space="preserve">« passif » tandis que le client est </w:t>
+      </w:r>
+      <w:r>
+        <w:rPr>
+          <w:lang w:val="fr-FR"/>
+        </w:rPr>
+        <w:t xml:space="preserve">dit </w:t>
+      </w:r>
+      <w:r>
+        <w:rPr>
+          <w:lang w:val="fr-FR"/>
+        </w:rPr>
+        <w:t xml:space="preserve">« actif ». En d’autres </w:t>
+      </w:r>
+      <w:r>
+        <w:rPr>
+          <w:lang w:val="fr-FR"/>
+        </w:rPr>
+        <w:t>termes</w:t>
+      </w:r>
+      <w:r>
+        <w:rPr>
+          <w:lang w:val="fr-FR"/>
+        </w:rPr>
+        <w:t xml:space="preserve">, le serveur est en attente d’une requête d’un client quelconque </w:t>
+      </w:r>
+      <w:r>
+        <w:rPr>
+          <w:lang w:val="fr-FR"/>
+        </w:rPr>
+        <w:t>et y répond une fois la requête reçue et validée</w:t>
+      </w:r>
+      <w:r>
+        <w:rPr>
+          <w:lang w:val="fr-FR"/>
+        </w:rPr>
+        <w:t>,</w:t>
+      </w:r>
+      <w:r>
+        <w:rPr>
+          <w:lang w:val="fr-FR"/>
+        </w:rPr>
+        <w:t xml:space="preserve"> tandis que le client </w:t>
+      </w:r>
+      <w:r>
+        <w:rPr>
+          <w:lang w:val="fr-FR"/>
+        </w:rPr>
+        <w:t xml:space="preserve">initie une requête vers un serveur </w:t>
+      </w:r>
+      <w:r>
+        <w:rPr>
+          <w:lang w:val="fr-FR"/>
+        </w:rPr>
+        <w:t xml:space="preserve">quand il en a besoin. </w:t>
+      </w:r>
+      <w:r>
+        <w:rPr>
+          <w:lang w:val="fr-FR"/>
+        </w:rPr>
+        <w:t xml:space="preserve"> </w:t>
+      </w:r>
+    </w:p>
+    <w:p>
+      <w:pPr>
+        <w:spacing w:after="120"/>
+        <w:jc w:val="both"/>
+        <w:rPr>
+          <w:lang w:val="fr-FR"/>
+        </w:rPr>
+      </w:pPr>
+      <w:r>
+        <w:rPr>
+          <w:lang w:val="fr-FR"/>
+        </w:rPr>
+        <w:t>Contrairement à ce système de co</w:t>
+      </w:r>
+      <w:r>
+        <w:rPr>
+          <w:lang w:val="fr-FR"/>
+        </w:rPr>
+        <w:t>m</w:t>
+      </w:r>
+      <w:r>
+        <w:rPr>
+          <w:lang w:val="fr-FR"/>
+        </w:rPr>
+        <w:t>munication, n</w:t>
+      </w:r>
+      <w:r>
+        <w:rPr>
+          <w:lang w:val="fr-FR"/>
+        </w:rPr>
+        <w:t xml:space="preserve">otre jeu </w:t>
+      </w:r>
+      <w:r>
+        <w:rPr>
+          <w:lang w:val="fr-FR"/>
+        </w:rPr>
+        <w:t xml:space="preserve">a besoin </w:t>
+      </w:r>
+      <w:r>
+        <w:rPr>
+          <w:lang w:val="fr-FR"/>
+        </w:rPr>
+        <w:t xml:space="preserve">d’un serveur « actif » et de </w:t>
+      </w:r>
+      <w:r>
+        <w:rPr>
+          <w:lang w:val="fr-FR"/>
+        </w:rPr>
+        <w:t xml:space="preserve">deux clients </w:t>
+      </w:r>
+      <w:r>
+        <w:rPr>
+          <w:lang w:val="fr-FR"/>
+        </w:rPr>
+        <w:t>« </w:t>
+      </w:r>
+      <w:r>
+        <w:rPr>
+          <w:lang w:val="fr-FR"/>
+        </w:rPr>
+        <w:t>passif</w:t>
+      </w:r>
+      <w:r>
+        <w:rPr>
+          <w:lang w:val="fr-FR"/>
+        </w:rPr>
+        <w:t xml:space="preserve"> ». </w:t>
+      </w:r>
+      <w:r>
+        <w:rPr>
+          <w:lang w:val="fr-FR"/>
+        </w:rPr>
+        <w:t>Dès lors c’</w:t>
+      </w:r>
+      <w:r>
+        <w:rPr>
+          <w:lang w:val="fr-FR"/>
+        </w:rPr>
+        <w:t xml:space="preserve">est non pas le client qui initie une requête mais le serveur </w:t>
+      </w:r>
+      <w:r>
+        <w:rPr>
+          <w:lang w:val="fr-FR"/>
+        </w:rPr>
+        <w:t>vers un ou deux clients.</w:t>
+      </w:r>
+      <w:r>
+        <w:rPr>
+          <w:lang w:val="fr-FR"/>
+        </w:rPr>
+        <w:t xml:space="preserve"> </w:t>
+      </w:r>
+    </w:p>
+    <w:p>
+      <w:pPr>
+        <w:spacing w:after="120"/>
+        <w:jc w:val="both"/>
+        <w:rPr>
+          <w:lang w:val="fr-FR"/>
+        </w:rPr>
+      </w:pPr>
+      <w:r>
+        <w:rPr>
+          <w:lang w:val="fr-FR"/>
+        </w:rPr>
+        <w:t>Notre serveur a donc en permanence deux voi</w:t>
+      </w:r>
+      <w:r>
+        <w:rPr>
+          <w:lang w:val="fr-FR"/>
+        </w:rPr>
+        <w:t>es de communications ouvertes et tout un protocole de communication a dû être mis place</w:t>
+      </w:r>
+      <w:r>
+        <w:rPr>
+          <w:lang w:val="fr-FR"/>
+        </w:rPr>
+        <w:t>.</w:t>
+      </w:r>
+    </w:p>
+    <w:p>
+      <w:pPr>
+        <w:spacing w:after="120"/>
+        <w:jc w:val="both"/>
+        <w:rPr>
+          <w:lang w:val="fr-FR"/>
+        </w:rPr>
+      </w:pPr>
+    </w:p>
+    <w:p>
+      <w:pPr>
+        <w:pStyle w:val="Heading2"/>
+        <w:numPr>
+          <w:ilvl w:val="0"/>
+          <w:numId w:val="19"/>
+        </w:numPr>
+        <w:spacing w:before="0" w:after="120" w:line="240" w:lineRule="auto"/>
+        <w:ind w:hanging="357"/>
+        <w:jc w:val="both"/>
+        <w:rPr>
+          <w:lang w:val="fr-FR"/>
+        </w:rPr>
+      </w:pPr>
+      <w:bookmarkStart w:id="11" w:name="_Toc27388545"/>
+      <w:r>
+        <w:rPr>
+          <w:lang w:val="fr-FR"/>
+        </w:rPr>
+        <w:t>Implémentation de l’architecture MVC</w:t>
+      </w:r>
+      <w:bookmarkEnd w:id="11"/>
+      <w:r>
+        <w:rPr>
+          <w:lang w:val="fr-FR"/>
+        </w:rPr>
+        <w:t> :</w:t>
+      </w:r>
+    </w:p>
+    <w:p>
+      <w:pPr>
+        <w:spacing w:after="120"/>
+        <w:jc w:val="both"/>
+        <w:rPr>
+          <w:lang w:val="fr-FR"/>
+        </w:rPr>
+      </w:pPr>
+      <w:r>
+        <w:rPr>
+          <w:lang w:val="fr-FR"/>
+        </w:rPr>
+        <w:t>Étant donné qu’aucun de nous avait déjà codé de manière sérieuse en Java</w:t>
+      </w:r>
+      <w:r>
+        <w:rPr>
+          <w:lang w:val="fr-FR"/>
+        </w:rPr>
+        <w:t xml:space="preserve">, </w:t>
+      </w:r>
+      <w:r>
+        <w:rPr>
+          <w:lang w:val="fr-FR"/>
+        </w:rPr>
+        <w:t xml:space="preserve">que notre projet était peut-être un peu trop ambitieux par rapport </w:t>
+      </w:r>
+      <w:r>
+        <w:rPr>
+          <w:lang w:val="fr-FR"/>
+        </w:rPr>
+        <w:t>à</w:t>
+      </w:r>
+      <w:r>
+        <w:rPr>
+          <w:lang w:val="fr-FR"/>
+        </w:rPr>
+        <w:t xml:space="preserve"> nos connaissance</w:t>
+      </w:r>
+      <w:r>
+        <w:rPr>
+          <w:lang w:val="fr-FR"/>
+        </w:rPr>
+        <w:t>s</w:t>
+      </w:r>
+      <w:r>
+        <w:rPr>
+          <w:lang w:val="fr-FR"/>
+        </w:rPr>
+        <w:t xml:space="preserve"> et au temps disponible pour ce projet, </w:t>
+      </w:r>
+      <w:r>
+        <w:rPr>
+          <w:lang w:val="fr-FR"/>
+        </w:rPr>
+        <w:t>nous avons essay</w:t>
+      </w:r>
+      <w:r>
+        <w:rPr>
+          <w:lang w:val="fr-FR"/>
+        </w:rPr>
+        <w:t xml:space="preserve">é de nous avancer un maximum dès le début </w:t>
+      </w:r>
+      <w:r>
+        <w:rPr>
+          <w:lang w:val="fr-FR"/>
+        </w:rPr>
+        <w:t>de celui-ci</w:t>
+      </w:r>
+      <w:r>
+        <w:rPr>
+          <w:lang w:val="fr-FR"/>
+        </w:rPr>
+        <w:t>.</w:t>
+      </w:r>
+    </w:p>
+    <w:p>
+      <w:pPr>
+        <w:spacing w:after="120"/>
+        <w:jc w:val="both"/>
+        <w:rPr>
+          <w:lang w:val="fr-FR"/>
+        </w:rPr>
+      </w:pPr>
+      <w:r>
+        <w:rPr>
+          <w:lang w:val="fr-FR"/>
+        </w:rPr>
+        <w:t>Nos plus grandes craintes étaient la</w:t>
+      </w:r>
+      <w:r>
+        <w:rPr>
+          <w:lang w:val="fr-FR"/>
+        </w:rPr>
+        <w:t xml:space="preserve"> </w:t>
+      </w:r>
+      <w:r>
+        <w:rPr>
+          <w:lang w:val="fr-FR"/>
+        </w:rPr>
+        <w:t>réalisation du jeu en ligne de commande ainsi que l’implémentation d</w:t>
+      </w:r>
+      <w:r>
+        <w:rPr>
+          <w:lang w:val="fr-FR"/>
+        </w:rPr>
+        <w:t xml:space="preserve">e la communication client-serveur.  </w:t>
+      </w:r>
+      <w:r>
+        <w:rPr>
+          <w:lang w:val="fr-FR"/>
+        </w:rPr>
+        <w:t xml:space="preserve">Nous avons dès lors passé énormément de temps durant les premières semaines </w:t>
+      </w:r>
+      <w:r>
+        <w:rPr>
+          <w:lang w:val="fr-FR"/>
+        </w:rPr>
+        <w:t xml:space="preserve">à essayer d’implémenter ces </w:t>
+      </w:r>
+      <w:r>
+        <w:rPr>
+          <w:lang w:val="fr-FR"/>
+        </w:rPr>
+        <w:t>fonctionnalités</w:t>
+      </w:r>
+      <w:r>
+        <w:rPr>
+          <w:lang w:val="fr-FR"/>
+        </w:rPr>
+        <w:t xml:space="preserve">. </w:t>
+      </w:r>
+    </w:p>
+    <w:p>
+      <w:pPr>
+        <w:spacing w:after="120"/>
+        <w:jc w:val="both"/>
+        <w:rPr>
+          <w:lang w:val="fr-FR"/>
+        </w:rPr>
+      </w:pPr>
+      <w:r>
+        <w:rPr>
+          <w:lang w:val="fr-FR"/>
+        </w:rPr>
+        <w:t xml:space="preserve">Nous avons volontairement mis </w:t>
+      </w:r>
+      <w:r>
+        <w:rPr>
+          <w:lang w:val="fr-FR"/>
+        </w:rPr>
+        <w:t xml:space="preserve">de côté l’implémentation de l’architecture MVC car celle-ci devait encore être vue en cours </w:t>
+      </w:r>
+      <w:r>
+        <w:rPr>
+          <w:lang w:val="fr-FR"/>
+        </w:rPr>
+        <w:t xml:space="preserve">et nous pensions pouvoir facilement l’implémenter par-dessus notre code existant. </w:t>
+      </w:r>
+      <w:r>
+        <w:rPr>
+          <w:lang w:val="fr-FR"/>
+        </w:rPr>
+        <w:t xml:space="preserve"> </w:t>
+      </w:r>
+      <w:r>
+        <w:rPr>
+          <w:lang w:val="fr-FR"/>
+        </w:rPr>
+        <w:t xml:space="preserve">Cela fut une grande erreur ! </w:t>
+      </w:r>
+    </w:p>
+    <w:p>
+      <w:pPr>
+        <w:rPr>
+          <w:lang w:val="fr-FR"/>
+        </w:rPr>
+      </w:pPr>
+      <w:r>
+        <w:rPr>
+          <w:lang w:val="fr-FR"/>
+        </w:rPr>
+        <w:br w:type="page"/>
+      </w:r>
+    </w:p>
+    <w:p>
+      <w:pPr>
+        <w:spacing w:after="120"/>
+        <w:jc w:val="both"/>
+        <w:rPr>
+          <w:lang w:val="fr-FR"/>
+        </w:rPr>
+      </w:pPr>
+      <w:r>
+        <w:rPr>
+          <w:lang w:val="fr-FR"/>
+        </w:rPr>
+        <w:lastRenderedPageBreak/>
+        <w:t>En effet, nous avons eu beaucoup de mal à implémenter l’architecture MVC par-dessus notre code. Nous avons dû</w:t>
+      </w:r>
+      <w:r>
+        <w:rPr>
+          <w:lang w:val="fr-FR"/>
+        </w:rPr>
+        <w:t xml:space="preserve"> complètement</w:t>
+      </w:r>
+      <w:r>
+        <w:rPr>
+          <w:lang w:val="fr-FR"/>
+        </w:rPr>
+        <w:t xml:space="preserve"> changer </w:t>
+      </w:r>
+      <w:r>
+        <w:rPr>
+          <w:lang w:val="fr-FR"/>
+        </w:rPr>
+        <w:t xml:space="preserve">la façon dont le serveur </w:t>
+      </w:r>
+      <w:r>
+        <w:rPr>
+          <w:lang w:val="fr-FR"/>
+        </w:rPr>
+        <w:t>interagissait avec le client pour au final</w:t>
+      </w:r>
+      <w:r>
+        <w:rPr>
+          <w:lang w:val="fr-FR"/>
+        </w:rPr>
+        <w:t xml:space="preserve"> avoir une structure MVC </w:t>
+      </w:r>
+      <w:r>
+        <w:rPr>
+          <w:lang w:val="fr-FR"/>
+        </w:rPr>
+        <w:t xml:space="preserve">partielle. </w:t>
+      </w:r>
+    </w:p>
+    <w:p>
+      <w:pPr>
+        <w:spacing w:after="120"/>
+        <w:jc w:val="both"/>
+        <w:rPr>
+          <w:lang w:val="fr-FR"/>
+        </w:rPr>
+      </w:pPr>
+      <w:r>
+        <w:rPr>
+          <w:lang w:val="fr-FR"/>
+        </w:rPr>
+        <w:t xml:space="preserve">Nous considérons notre structure MVC comme étant partielle car nous n’avons pas réussi à </w:t>
+      </w:r>
+      <w:r>
+        <w:rPr>
+          <w:lang w:val="fr-FR"/>
+        </w:rPr>
+        <w:t xml:space="preserve">obtenir la synchronisation des vues GUI et cmd-line </w:t>
+      </w:r>
+      <w:r>
+        <w:rPr>
+          <w:lang w:val="fr-FR"/>
+        </w:rPr>
+        <w:t xml:space="preserve">chez le client. </w:t>
+      </w:r>
+    </w:p>
+    <w:p>
+      <w:pPr>
+        <w:spacing w:after="120"/>
+        <w:jc w:val="both"/>
+        <w:rPr>
+          <w:u w:val="single"/>
+          <w:lang w:val="fr-FR"/>
+        </w:rPr>
+      </w:pPr>
+      <w:r>
+        <w:rPr>
+          <w:u w:val="single"/>
+          <w:lang w:val="fr-FR"/>
+        </w:rPr>
+        <w:t>Pourquoi ?</w:t>
+      </w:r>
+    </w:p>
+    <w:p>
+      <w:pPr>
+        <w:spacing w:after="120"/>
+        <w:jc w:val="both"/>
+        <w:rPr>
+          <w:lang w:val="fr-FR"/>
+        </w:rPr>
+      </w:pPr>
+      <w:r>
+        <w:rPr>
+          <w:lang w:val="fr-FR"/>
+        </w:rPr>
+        <w:t xml:space="preserve">Une structure MVC repose </w:t>
+      </w:r>
+      <w:bookmarkStart w:id="12" w:name="_GoBack"/>
+      <w:bookmarkEnd w:id="12"/>
+    </w:p>
+    <w:p>
+      <w:pPr>
+        <w:spacing w:after="120"/>
+        <w:jc w:val="both"/>
+        <w:rPr>
+          <w:u w:val="single"/>
+          <w:lang w:val="fr-FR"/>
+        </w:rPr>
+      </w:pPr>
+      <w:r>
+        <w:rPr>
+          <w:u w:val="single"/>
+          <w:lang w:val="fr-FR"/>
+        </w:rPr>
+        <w:t xml:space="preserve">Possible solution : </w:t>
+      </w:r>
+    </w:p>
+    <w:p>
+      <w:pPr>
+        <w:spacing w:after="120"/>
+        <w:jc w:val="both"/>
+        <w:rPr>
+          <w:lang w:val="fr-FR"/>
+        </w:rPr>
+      </w:pPr>
+      <w:r>
+        <w:rPr>
+          <w:lang w:val="fr-FR"/>
+        </w:rPr>
+        <w:br w:type="page"/>
+      </w:r>
+    </w:p>
+    <w:p>
+      <w:pPr>
+        <w:pStyle w:val="Heading1"/>
+        <w:jc w:val="both"/>
+      </w:pPr>
+      <w:bookmarkStart w:id="13" w:name="_Toc27388546"/>
+      <w:r>
+        <w:lastRenderedPageBreak/>
+        <w:t>Pistes d’amélioration</w:t>
+      </w:r>
+      <w:bookmarkEnd w:id="13"/>
+    </w:p>
+    <w:p>
+      <w:pPr>
+        <w:pStyle w:val="Heading2"/>
+        <w:numPr>
+          <w:ilvl w:val="0"/>
+          <w:numId w:val="21"/>
+        </w:numPr>
+        <w:spacing w:before="0" w:after="120"/>
+        <w:ind w:left="714" w:hanging="357"/>
+        <w:jc w:val="both"/>
+        <w:rPr>
+          <w:lang w:val="fr-FR"/>
+        </w:rPr>
+      </w:pPr>
+      <w:bookmarkStart w:id="14" w:name="_Toc27388547"/>
+      <w:r>
+        <w:rPr>
+          <w:lang w:val="fr-FR"/>
+        </w:rPr>
+        <w:t>Revoir complète</w:t>
+      </w:r>
+      <w:r>
+        <w:rPr>
+          <w:lang w:val="fr-FR"/>
+        </w:rPr>
+        <w:t>ment la structure</w:t>
+      </w:r>
+      <w:r>
+        <w:rPr>
+          <w:lang w:val="fr-FR"/>
+        </w:rPr>
+        <w:t xml:space="preserve"> de notre architectu</w:t>
+      </w:r>
+      <w:r>
+        <w:rPr>
+          <w:lang w:val="fr-FR"/>
+        </w:rPr>
+        <w:t>r</w:t>
+      </w:r>
+      <w:r>
+        <w:rPr>
+          <w:lang w:val="fr-FR"/>
+        </w:rPr>
+        <w:t>e MVC</w:t>
+      </w:r>
+      <w:bookmarkEnd w:id="14"/>
     </w:p>
     <w:p>
       <w:pPr>
@@ -4697,85 +6388,11 @@
         <w:spacing w:after="120"/>
         <w:ind w:hanging="357"/>
         <w:contextualSpacing w:val="0"/>
-      </w:pPr>
-      <w:proofErr w:type="gramStart"/>
-      <w:r>
-        <w:t>C’était pas</w:t>
-      </w:r>
-      <w:proofErr w:type="gramEnd"/>
-      <w:r>
-        <w:t xml:space="preserve"> vraiment à proprement dit une difficulté, mais juste beaucoup de temps consacrés à une petite chose qu’un connaisseur</w:t>
-      </w:r>
-      <w:r>
-        <w:t xml:space="preserve"> (professeur)</w:t>
-      </w:r>
-      <w:r>
-        <w:t xml:space="preserve"> aurait pu nous expliquer en quelques minutes comme le traitement des branches, les branches distantes (</w:t>
-      </w:r>
-      <w:proofErr w:type="spellStart"/>
-      <w:r>
-        <w:t>remote</w:t>
-      </w:r>
-      <w:proofErr w:type="spellEnd"/>
-      <w:r>
-        <w:t xml:space="preserve"> </w:t>
-      </w:r>
-      <w:proofErr w:type="spellStart"/>
-      <w:r>
-        <w:t>branch</w:t>
-      </w:r>
-      <w:proofErr w:type="spellEnd"/>
-      <w:r>
-        <w:t xml:space="preserve">) et comment fonctionne un </w:t>
-      </w:r>
-      <w:proofErr w:type="spellStart"/>
-      <w:r>
-        <w:t>merge</w:t>
-      </w:r>
-      <w:proofErr w:type="spellEnd"/>
-      <w:r>
-        <w:t>.</w:t>
-      </w:r>
-    </w:p>
-    <w:p>
-      <w:pPr>
-        <w:pStyle w:val="Heading2"/>
-        <w:numPr>
-          <w:ilvl w:val="0"/>
-          <w:numId w:val="19"/>
-        </w:numPr>
-        <w:spacing w:before="0" w:after="120" w:line="240" w:lineRule="auto"/>
-        <w:ind w:hanging="357"/>
-        <w:rPr>
-          <w:lang w:val="fr-FR"/>
-        </w:rPr>
-      </w:pPr>
-      <w:bookmarkStart w:id="11" w:name="_Toc27388544"/>
-      <w:r>
-        <w:rPr>
-          <w:lang w:val="fr-FR"/>
-        </w:rPr>
-        <w:t xml:space="preserve">Implémentation de la </w:t>
-      </w:r>
-      <w:r>
-        <w:rPr>
-          <w:lang w:val="fr-FR"/>
-        </w:rPr>
-        <w:t>communication</w:t>
-      </w:r>
-      <w:r>
-        <w:rPr>
-          <w:lang w:val="fr-FR"/>
-        </w:rPr>
-        <w:t xml:space="preserve"> Client-Serveur </w:t>
-      </w:r>
-      <w:r>
-        <w:rPr>
-          <w:lang w:val="fr-FR"/>
-        </w:rPr>
-        <w:t>avec le jeu</w:t>
-      </w:r>
-      <w:bookmarkEnd w:id="11"/>
+        <w:jc w:val="both"/>
+      </w:pPr>
+      <w:r>
+        <w:t xml:space="preserve">On devrait en quelque sorte recommencer notre code à zéro en implémentant l’architecture MVC pour avoir un « vrai » MVC. </w:t>
+      </w:r>
     </w:p>
     <w:p>
       <w:pPr>
@@ -4787,40 +6404,72 @@
         <w:spacing w:after="120"/>
         <w:ind w:hanging="357"/>
         <w:contextualSpacing w:val="0"/>
-      </w:pPr>
-      <w:r>
-        <w:t xml:space="preserve">Dès que le diagramme UML était fini, nous nous sommes </w:t>
-      </w:r>
-      <w:r>
-        <w:t>penchés</w:t>
-      </w:r>
-      <w:r>
-        <w:t xml:space="preserve"> sur la problématique de la communication entre 2 pc. On a vu </w:t>
-      </w:r>
-      <w:r>
-        <w:t>plusieurs manières</w:t>
-      </w:r>
-      <w:r>
-        <w:t xml:space="preserve"> de l’implémenter sur internet mais le point commun avec toutes </w:t>
-      </w:r>
-      <w:r>
-        <w:t>ces manières</w:t>
-      </w:r>
-      <w:r>
-        <w:t xml:space="preserve">, c’est que le modèle repose sur le fait que le serveur est en quelque sorte « passif » : celui-ci </w:t>
-      </w:r>
-      <w:r>
-        <w:t>attend</w:t>
-      </w:r>
-      <w:r>
-        <w:t xml:space="preserve"> toujours les requêtes/demandes d’un client. Et une fois qu’il reçoit une demande d’un client il lui </w:t>
-      </w:r>
-      <w:r>
-        <w:t>répond</w:t>
-      </w:r>
-      <w:r>
-        <w:t>.</w:t>
-      </w:r>
+        <w:jc w:val="both"/>
+        <w:rPr>
+          <w:highlight w:val="yellow"/>
+        </w:rPr>
+      </w:pPr>
+      <w:r>
+        <w:rPr>
+          <w:highlight w:val="yellow"/>
+        </w:rPr>
+        <w:t xml:space="preserve">(Martin tu sais </w:t>
+      </w:r>
+      <w:r>
+        <w:rPr>
+          <w:highlight w:val="yellow"/>
+        </w:rPr>
+        <w:t>mieux</w:t>
+      </w:r>
+      <w:r>
+        <w:rPr>
+          <w:highlight w:val="yellow"/>
+        </w:rPr>
+        <w:t xml:space="preserve"> quoi dire ICI)</w:t>
+      </w:r>
+    </w:p>
+    <w:p>
+      <w:pPr>
+        <w:pStyle w:val="Heading2"/>
+        <w:numPr>
+          <w:ilvl w:val="0"/>
+          <w:numId w:val="21"/>
+        </w:numPr>
+        <w:spacing w:before="0" w:after="120"/>
+        <w:ind w:left="714" w:hanging="357"/>
+        <w:jc w:val="both"/>
+        <w:rPr>
+          <w:lang w:val="fr-FR"/>
+        </w:rPr>
+      </w:pPr>
+      <w:bookmarkStart w:id="15" w:name="_Toc27388548"/>
+      <w:r>
+        <w:rPr>
+          <w:lang w:val="fr-FR"/>
+        </w:rPr>
+        <w:t xml:space="preserve">Ajouter le bonus </w:t>
+      </w:r>
+      <w:r>
+        <w:rPr>
+          <w:lang w:val="fr-FR"/>
+        </w:rPr>
+        <w:t>“radar-</w:t>
+      </w:r>
+      <w:proofErr w:type="spellStart"/>
+      <w:r>
+        <w:rPr>
+          <w:lang w:val="fr-FR"/>
+        </w:rPr>
+        <w:t>discovery</w:t>
+      </w:r>
+      <w:proofErr w:type="spellEnd"/>
+      <w:r>
+        <w:rPr>
+          <w:lang w:val="fr-FR"/>
+        </w:rPr>
+        <w:t>”</w:t>
+      </w:r>
+      <w:bookmarkEnd w:id="15"/>
     </w:p>
     <w:p>
       <w:pPr>
@@ -4832,67 +6481,18 @@
         <w:spacing w:after="120"/>
         <w:ind w:hanging="357"/>
         <w:contextualSpacing w:val="0"/>
-      </w:pPr>
-      <w:r>
-        <w:t xml:space="preserve">Pour </w:t>
-      </w:r>
-      <w:r>
-        <w:t>notre jeu</w:t>
-      </w:r>
-      <w:r>
-        <w:t xml:space="preserve"> qui comprends 2 joueurs (donc 2 clients), il fallait trouver un moyen que lorsqu’un des 2 clients envoie une requête au serveur, celui-ci envoie une information aux </w:t>
-      </w:r>
-      <w:r>
-        <w:rPr>
-          <w:b/>
-          <w:u w:val="single"/>
-        </w:rPr>
-        <w:t>2 clients et pas juste à celui qui a fait l</w:t>
-      </w:r>
-      <w:r>
-        <w:rPr>
-          <w:b/>
-          <w:u w:val="single"/>
-        </w:rPr>
-        <w:t>a</w:t>
-      </w:r>
-      <w:r>
-        <w:rPr>
-          <w:b/>
-          <w:u w:val="single"/>
-        </w:rPr>
-        <w:t xml:space="preserve"> requête</w:t>
-      </w:r>
-      <w:r>
-        <w:t>.</w:t>
-      </w:r>
-    </w:p>
-    <w:p>
-      <w:pPr>
-        <w:pStyle w:val="Heading2"/>
-        <w:numPr>
-          <w:ilvl w:val="0"/>
-          <w:numId w:val="19"/>
-        </w:numPr>
-        <w:spacing w:before="0" w:after="120" w:line="240" w:lineRule="auto"/>
-        <w:ind w:hanging="357"/>
-        <w:rPr>
-          <w:lang w:val="fr-FR"/>
-        </w:rPr>
-      </w:pPr>
-      <w:bookmarkStart w:id="12" w:name="_Toc27388545"/>
-      <w:r>
-        <w:rPr>
-          <w:lang w:val="fr-FR"/>
-        </w:rPr>
-        <w:t>Implémentation de l’architecture MVC</w:t>
-      </w:r>
-      <w:bookmarkEnd w:id="12"/>
-      <w:r>
-        <w:rPr>
-          <w:lang w:val="fr-FR"/>
-        </w:rPr>
-        <w:t xml:space="preserve"> </w:t>
+        <w:jc w:val="both"/>
+      </w:pPr>
+      <w:r>
+        <w:t>Une des armes (ou bonus) que nous n’avons pas réussis à implémenter c’est le bonus « radar-</w:t>
+      </w:r>
+      <w:proofErr w:type="spellStart"/>
+      <w:r>
+        <w:t>discovery</w:t>
+      </w:r>
+      <w:proofErr w:type="spellEnd"/>
+      <w:r>
+        <w:t> » qui permettrai à un joueur de connaitre l’emplacement des unités ennemies (en sélectionnant une petite zone).</w:t>
       </w:r>
     </w:p>
     <w:p>
@@ -4905,9 +6505,89 @@
         <w:spacing w:after="120"/>
         <w:ind w:hanging="357"/>
         <w:contextualSpacing w:val="0"/>
-      </w:pPr>
-      <w:r>
-        <w:t>Nous ne sommes absolument pas contre MVC, au contraire c’est une très bonne idée /pratique. Le problème c’est qu’une fois que nous avons fini notre code pour la ligne de commande fonctionnel, une semaine avant la démonstration on reçoit les explications de ce qu’est MVC, l’utilité de celui-ci et comment l’implémenter (dans un code relativement simple).</w:t>
+        <w:jc w:val="both"/>
+      </w:pPr>
+      <w:r>
+        <w:t xml:space="preserve">Elle figure bien dans le code :  </w:t>
+      </w:r>
+    </w:p>
+    <w:p>
+      <w:pPr>
+        <w:pStyle w:val="ListParagraph"/>
+        <w:numPr>
+          <w:ilvl w:val="1"/>
+          <w:numId w:val="23"/>
+        </w:numPr>
+        <w:spacing w:after="120"/>
+        <w:contextualSpacing w:val="0"/>
+        <w:jc w:val="both"/>
+      </w:pPr>
+      <w:r>
+        <w:t xml:space="preserve">Dans le </w:t>
+      </w:r>
+      <w:r>
+        <w:rPr>
+          <w:b/>
+          <w:u w:val="single"/>
+        </w:rPr>
+        <w:t>gui</w:t>
+      </w:r>
+      <w:r>
+        <w:t xml:space="preserve"> elle est grisée =&gt; bouton désactivée mais présent.</w:t>
+      </w:r>
+    </w:p>
+    <w:p>
+      <w:pPr>
+        <w:pStyle w:val="ListParagraph"/>
+        <w:numPr>
+          <w:ilvl w:val="1"/>
+          <w:numId w:val="23"/>
+        </w:numPr>
+        <w:spacing w:after="120"/>
+        <w:contextualSpacing w:val="0"/>
+        <w:jc w:val="both"/>
+      </w:pPr>
+      <w:r>
+        <w:t xml:space="preserve">Dans la </w:t>
+      </w:r>
+      <w:r>
+        <w:rPr>
+          <w:b/>
+          <w:u w:val="single"/>
+        </w:rPr>
+        <w:t>ligne de commande</w:t>
+      </w:r>
+      <w:r>
+        <w:t xml:space="preserve"> =&gt; Commentée mais présent.</w:t>
+      </w:r>
+    </w:p>
+    <w:p>
+      <w:pPr>
+        <w:pStyle w:val="Heading2"/>
+        <w:numPr>
+          <w:ilvl w:val="0"/>
+          <w:numId w:val="21"/>
+        </w:numPr>
+        <w:spacing w:before="0" w:after="120"/>
+        <w:ind w:left="714" w:hanging="357"/>
+        <w:jc w:val="both"/>
+        <w:rPr>
+          <w:lang w:val="fr-FR"/>
+        </w:rPr>
+      </w:pPr>
+      <w:bookmarkStart w:id="16" w:name="_Toc27388549"/>
+      <w:r>
+        <w:rPr>
+          <w:lang w:val="fr-FR"/>
+        </w:rPr>
+        <w:t>Améliorations du système de positionnement des unités</w:t>
+      </w:r>
+      <w:bookmarkEnd w:id="16"/>
+      <w:r>
+        <w:rPr>
+          <w:lang w:val="fr-FR"/>
+        </w:rPr>
+        <w:t xml:space="preserve"> </w:t>
       </w:r>
     </w:p>
     <w:p>
@@ -4920,38 +6600,11 @@
         <w:spacing w:after="120"/>
         <w:ind w:hanging="357"/>
         <w:contextualSpacing w:val="0"/>
-      </w:pPr>
-      <w:r>
-        <w:t>Notre grande difficulté, réside dans le fait de devoir revoir la structure du code pour implémenter MVC dans le peu de temps qui nous restaient.</w:t>
-      </w:r>
-    </w:p>
-    <w:p>
-      <w:pPr>
-        <w:rPr>
-          <w:rFonts w:asciiTheme="majorHAnsi" w:eastAsiaTheme="majorEastAsia" w:hAnsiTheme="majorHAnsi" w:cstheme="majorBidi"/>
-          <w:color w:val="2F5496" w:themeColor="accent1" w:themeShade="BF"/>
-          <w:sz w:val="28"/>
-          <w:szCs w:val="26"/>
-          <w:lang w:val="fr-FR"/>
-        </w:rPr>
-      </w:pPr>
-      <w:r>
-        <w:rPr>
-          <w:lang w:val="fr-FR"/>
-        </w:rPr>
-        <w:br w:type="page"/>
-      </w:r>
-    </w:p>
-    <w:p>
-      <w:pPr>
-        <w:pStyle w:val="Heading1"/>
-      </w:pPr>
-      <w:bookmarkStart w:id="13" w:name="_Toc27388546"/>
-      <w:r>
-        <w:lastRenderedPageBreak/>
-        <w:t>Pistes d’amélioration</w:t>
-      </w:r>
-      <w:bookmarkEnd w:id="13"/>
+        <w:jc w:val="both"/>
+      </w:pPr>
+      <w:r>
+        <w:t> ??</w:t>
+      </w:r>
     </w:p>
     <w:p>
       <w:pPr>
@@ -4962,42 +6615,25 @@
         </w:numPr>
         <w:spacing w:before="0" w:after="120"/>
         <w:ind w:left="714" w:hanging="357"/>
-        <w:rPr>
-          <w:lang w:val="fr-FR"/>
-        </w:rPr>
-      </w:pPr>
-      <w:bookmarkStart w:id="14" w:name="_Toc27388547"/>
-      <w:r>
-        <w:rPr>
-          <w:lang w:val="fr-FR"/>
-        </w:rPr>
-        <w:t>Revoir complète</w:t>
-      </w:r>
-      <w:r>
-        <w:rPr>
-          <w:lang w:val="fr-FR"/>
-        </w:rPr>
-        <w:t>ment la structure</w:t>
-      </w:r>
-      <w:r>
-        <w:rPr>
-          <w:lang w:val="fr-FR"/>
-        </w:rPr>
-        <w:t xml:space="preserve"> de notre architectu</w:t>
-      </w:r>
-      <w:r>
-        <w:rPr>
-          <w:lang w:val="fr-FR"/>
-        </w:rPr>
-        <w:t>r</w:t>
-      </w:r>
-      <w:r>
-        <w:rPr>
-          <w:lang w:val="fr-FR"/>
-        </w:rPr>
-        <w:t>e MVC</w:t>
-      </w:r>
-      <w:bookmarkEnd w:id="14"/>
+        <w:jc w:val="both"/>
+        <w:rPr>
+          <w:lang w:val="fr-FR"/>
+        </w:rPr>
+      </w:pPr>
+      <w:bookmarkStart w:id="17" w:name="_Toc27388550"/>
+      <w:r>
+        <w:rPr>
+          <w:lang w:val="fr-FR"/>
+        </w:rPr>
+        <w:t>Amélioration de la gestion des tirs</w:t>
+      </w:r>
+      <w:bookmarkEnd w:id="17"/>
+      <w:r>
+        <w:rPr>
+          <w:lang w:val="fr-FR"/>
+        </w:rPr>
+        <w:t xml:space="preserve"> </w:t>
+      </w:r>
     </w:p>
     <w:p>
       <w:pPr>
@@ -5009,9 +6645,65 @@
         <w:spacing w:after="120"/>
         <w:ind w:hanging="357"/>
         <w:contextualSpacing w:val="0"/>
-      </w:pPr>
-      <w:r>
-        <w:t xml:space="preserve">On devrait en quelque sorte recommencer notre code à zéro en implémentant l’architecture MVC pour avoir un « vrai » MVC. </w:t>
+        <w:jc w:val="both"/>
+      </w:pPr>
+      <w:r>
+        <w:t>Tir</w:t>
+      </w:r>
+      <w:r>
+        <w:t xml:space="preserve"> partiellement en dehors d</w:t>
+      </w:r>
+      <w:r>
+        <w:t>e la grille :</w:t>
+      </w:r>
+    </w:p>
+    <w:p>
+      <w:pPr>
+        <w:pStyle w:val="ListParagraph"/>
+        <w:numPr>
+          <w:ilvl w:val="1"/>
+          <w:numId w:val="23"/>
+        </w:numPr>
+        <w:spacing w:after="120"/>
+        <w:contextualSpacing w:val="0"/>
+        <w:jc w:val="both"/>
+      </w:pPr>
+      <w:r>
+        <w:t>Lorsqu’un</w:t>
+      </w:r>
+      <w:r>
+        <w:t xml:space="preserve"> joueur tire en dehors de la grille (sauf </w:t>
+      </w:r>
+      <w:proofErr w:type="gramStart"/>
+      <w:r>
+        <w:t>le tir</w:t>
+      </w:r>
+      <w:r>
+        <w:t>e</w:t>
+      </w:r>
+      <w:proofErr w:type="gramEnd"/>
+      <w:r>
+        <w:t xml:space="preserve"> de base), par exemple le « </w:t>
+      </w:r>
+      <w:proofErr w:type="spellStart"/>
+      <w:r>
+        <w:rPr>
+          <w:i/>
+        </w:rPr>
+        <w:t>big</w:t>
+      </w:r>
+      <w:proofErr w:type="spellEnd"/>
+      <w:r>
+        <w:rPr>
+          <w:i/>
+        </w:rPr>
+        <w:t>-shoot</w:t>
+      </w:r>
+      <w:r>
+        <w:t xml:space="preserve"> » où le joueur choisi une case et le tire touche la cache et toutes </w:t>
+      </w:r>
+      <w:r>
+        <w:t>les cases adjacentes. Si le joueur choisi de tirer dans la case supérieure gauche (A1), il touchera 4 cases au lieu de 9 cases.</w:t>
       </w:r>
     </w:p>
     <w:p>
@@ -5024,107 +6716,10 @@
         <w:spacing w:after="120"/>
         <w:ind w:hanging="357"/>
         <w:contextualSpacing w:val="0"/>
-        <w:rPr>
-          <w:highlight w:val="yellow"/>
-        </w:rPr>
-      </w:pPr>
-      <w:r>
-        <w:rPr>
-          <w:highlight w:val="yellow"/>
-        </w:rPr>
-        <w:t xml:space="preserve">(Martin tu sais </w:t>
-      </w:r>
-      <w:r>
-        <w:rPr>
-          <w:highlight w:val="yellow"/>
-        </w:rPr>
-        <w:t>mieux</w:t>
-      </w:r>
-      <w:r>
-        <w:rPr>
-          <w:highlight w:val="yellow"/>
-        </w:rPr>
-        <w:t xml:space="preserve"> quoi dire ICI)</w:t>
-      </w:r>
-    </w:p>
-    <w:p>
-      <w:pPr>
-        <w:pStyle w:val="Heading2"/>
-        <w:numPr>
-          <w:ilvl w:val="0"/>
-          <w:numId w:val="21"/>
-        </w:numPr>
-        <w:spacing w:before="0" w:after="120"/>
-        <w:ind w:left="714" w:hanging="357"/>
-        <w:rPr>
-          <w:lang w:val="fr-FR"/>
-        </w:rPr>
-      </w:pPr>
-      <w:bookmarkStart w:id="15" w:name="_Toc27388548"/>
-      <w:r>
-        <w:rPr>
-          <w:lang w:val="fr-FR"/>
-        </w:rPr>
-        <w:t xml:space="preserve">Ajouter le bonus </w:t>
-      </w:r>
-      <w:r>
-        <w:rPr>
-          <w:lang w:val="fr-FR"/>
-        </w:rPr>
-        <w:t>“radar-</w:t>
-      </w:r>
-      <w:proofErr w:type="spellStart"/>
-      <w:r>
-        <w:rPr>
-          <w:lang w:val="fr-FR"/>
-        </w:rPr>
-        <w:t>discovery</w:t>
-      </w:r>
-      <w:proofErr w:type="spellEnd"/>
-      <w:r>
-        <w:rPr>
-          <w:lang w:val="fr-FR"/>
-        </w:rPr>
-        <w:t>”</w:t>
-      </w:r>
-      <w:bookmarkEnd w:id="15"/>
-    </w:p>
-    <w:p>
-      <w:pPr>
-        <w:pStyle w:val="ListParagraph"/>
-        <w:numPr>
-          <w:ilvl w:val="0"/>
-          <w:numId w:val="23"/>
-        </w:numPr>
-        <w:spacing w:after="120"/>
-        <w:ind w:hanging="357"/>
-        <w:contextualSpacing w:val="0"/>
-      </w:pPr>
-      <w:r>
-        <w:t>Une des armes (ou bonus) que nous n’avons pas réussis à implémenter c’est le bonus « radar-</w:t>
-      </w:r>
-      <w:proofErr w:type="spellStart"/>
-      <w:r>
-        <w:t>discovery</w:t>
-      </w:r>
-      <w:proofErr w:type="spellEnd"/>
-      <w:r>
-        <w:t> » qui permettrai à un joueur de connaitre l’emplacement des unités ennemies (en sélectionnant une petite zone).</w:t>
-      </w:r>
-    </w:p>
-    <w:p>
-      <w:pPr>
-        <w:pStyle w:val="ListParagraph"/>
-        <w:numPr>
-          <w:ilvl w:val="0"/>
-          <w:numId w:val="23"/>
-        </w:numPr>
-        <w:spacing w:after="120"/>
-        <w:ind w:hanging="357"/>
-        <w:contextualSpacing w:val="0"/>
-      </w:pPr>
-      <w:r>
-        <w:t xml:space="preserve">Elle figure bien dans le code :  </w:t>
+        <w:jc w:val="both"/>
+      </w:pPr>
+      <w:r>
+        <w:t>Tir sur une case qui a déjà été tirée dessus :</w:t>
       </w:r>
     </w:p>
     <w:p>
@@ -5136,230 +6731,30 @@
         </w:numPr>
         <w:spacing w:after="120"/>
         <w:contextualSpacing w:val="0"/>
-      </w:pPr>
-      <w:r>
-        <w:t xml:space="preserve">Dans le </w:t>
-      </w:r>
-      <w:r>
-        <w:rPr>
-          <w:b/>
-          <w:u w:val="single"/>
-        </w:rPr>
-        <w:t>gui</w:t>
-      </w:r>
-      <w:r>
-        <w:t xml:space="preserve"> elle est grisée =&gt; bouton désactivée mais présent.</w:t>
-      </w:r>
-    </w:p>
-    <w:p>
-      <w:pPr>
-        <w:pStyle w:val="ListParagraph"/>
-        <w:numPr>
-          <w:ilvl w:val="1"/>
-          <w:numId w:val="23"/>
-        </w:numPr>
+        <w:jc w:val="both"/>
+      </w:pPr>
+      <w:r>
+        <w:t xml:space="preserve">On devrait peut-être implémenter un petit message </w:t>
+      </w:r>
+      <w:r>
+        <w:t>disant</w:t>
+      </w:r>
+      <w:r>
+        <w:t xml:space="preserve"> au joueur que la case a déjà été visée afin que celui-ci ne perde pas un tour.</w:t>
+      </w:r>
+    </w:p>
+    <w:p>
+      <w:pPr>
         <w:spacing w:after="120"/>
-        <w:contextualSpacing w:val="0"/>
-      </w:pPr>
-      <w:r>
-        <w:t xml:space="preserve">Dans la </w:t>
-      </w:r>
-      <w:r>
-        <w:rPr>
-          <w:b/>
-          <w:u w:val="single"/>
-        </w:rPr>
-        <w:t>ligne de commande</w:t>
-      </w:r>
-      <w:r>
-        <w:t xml:space="preserve"> =&gt; Commentée mais présent.</w:t>
-      </w:r>
-    </w:p>
-    <w:p>
-      <w:pPr>
-        <w:pStyle w:val="Heading2"/>
-        <w:numPr>
-          <w:ilvl w:val="0"/>
-          <w:numId w:val="21"/>
-        </w:numPr>
-        <w:spacing w:before="0" w:after="120"/>
-        <w:ind w:left="714" w:hanging="357"/>
-        <w:rPr>
-          <w:lang w:val="fr-FR"/>
-        </w:rPr>
-      </w:pPr>
-      <w:bookmarkStart w:id="16" w:name="_Toc27388549"/>
-      <w:r>
-        <w:rPr>
-          <w:lang w:val="fr-FR"/>
-        </w:rPr>
-        <w:t>Améliorations du système de positionnement des unités</w:t>
-      </w:r>
-      <w:bookmarkEnd w:id="16"/>
-      <w:r>
-        <w:rPr>
-          <w:lang w:val="fr-FR"/>
-        </w:rPr>
-        <w:t xml:space="preserve"> </w:t>
-      </w:r>
-    </w:p>
-    <w:p>
-      <w:pPr>
-        <w:pStyle w:val="ListParagraph"/>
-        <w:numPr>
-          <w:ilvl w:val="0"/>
-          <w:numId w:val="23"/>
-        </w:numPr>
-        <w:spacing w:after="120"/>
-        <w:ind w:hanging="357"/>
-        <w:contextualSpacing w:val="0"/>
-      </w:pPr>
-      <w:r>
-        <w:t> ??</w:t>
-      </w:r>
-    </w:p>
-    <w:p>
-      <w:pPr>
-        <w:pStyle w:val="Heading2"/>
-        <w:numPr>
-          <w:ilvl w:val="0"/>
-          <w:numId w:val="21"/>
-        </w:numPr>
-        <w:spacing w:before="0" w:after="120"/>
-        <w:ind w:left="714" w:hanging="357"/>
-        <w:rPr>
-          <w:lang w:val="fr-FR"/>
-        </w:rPr>
-      </w:pPr>
-      <w:bookmarkStart w:id="17" w:name="_Toc27388550"/>
-      <w:r>
-        <w:rPr>
-          <w:lang w:val="fr-FR"/>
-        </w:rPr>
-        <w:t>Amélioration de la gestion des tirs</w:t>
-      </w:r>
-      <w:bookmarkEnd w:id="17"/>
-      <w:r>
-        <w:rPr>
-          <w:lang w:val="fr-FR"/>
-        </w:rPr>
-        <w:t xml:space="preserve"> </w:t>
-      </w:r>
-    </w:p>
-    <w:p>
-      <w:pPr>
-        <w:pStyle w:val="ListParagraph"/>
-        <w:numPr>
-          <w:ilvl w:val="0"/>
-          <w:numId w:val="23"/>
-        </w:numPr>
-        <w:spacing w:after="120"/>
-        <w:ind w:hanging="357"/>
-        <w:contextualSpacing w:val="0"/>
-      </w:pPr>
-      <w:r>
-        <w:t>Tir</w:t>
-      </w:r>
-      <w:r>
-        <w:t xml:space="preserve"> partiellement en dehors d</w:t>
-      </w:r>
-      <w:r>
-        <w:t>e la grille :</w:t>
-      </w:r>
-    </w:p>
-    <w:p>
-      <w:pPr>
-        <w:pStyle w:val="ListParagraph"/>
-        <w:numPr>
-          <w:ilvl w:val="1"/>
-          <w:numId w:val="23"/>
-        </w:numPr>
-        <w:spacing w:after="120"/>
-        <w:contextualSpacing w:val="0"/>
-      </w:pPr>
-      <w:r>
-        <w:t>Lorsqu’un</w:t>
-      </w:r>
-      <w:r>
-        <w:t xml:space="preserve"> joueur tire en dehors de la grille (sauf </w:t>
-      </w:r>
-      <w:proofErr w:type="gramStart"/>
-      <w:r>
-        <w:t>le tir</w:t>
-      </w:r>
-      <w:r>
-        <w:t>e</w:t>
-      </w:r>
-      <w:proofErr w:type="gramEnd"/>
-      <w:r>
-        <w:t xml:space="preserve"> de base), par exemple le « </w:t>
-      </w:r>
-      <w:proofErr w:type="spellStart"/>
-      <w:r>
-        <w:rPr>
-          <w:i/>
-        </w:rPr>
-        <w:t>big</w:t>
-      </w:r>
-      <w:proofErr w:type="spellEnd"/>
-      <w:r>
-        <w:rPr>
-          <w:i/>
-        </w:rPr>
-        <w:t>-shoot</w:t>
-      </w:r>
-      <w:r>
-        <w:t xml:space="preserve"> » où le joueur choisi une case et le tire touche la cache et toutes </w:t>
-      </w:r>
-      <w:r>
-        <w:t>les cases adjacentes. Si le joueur choisi de tirer dans la case supérieure gauche (A1), il touchera 4 cases au lieu de 9 cases.</w:t>
-      </w:r>
-    </w:p>
-    <w:p>
-      <w:pPr>
-        <w:pStyle w:val="ListParagraph"/>
-        <w:numPr>
-          <w:ilvl w:val="0"/>
-          <w:numId w:val="23"/>
-        </w:numPr>
-        <w:spacing w:after="120"/>
-        <w:ind w:hanging="357"/>
-        <w:contextualSpacing w:val="0"/>
-      </w:pPr>
-      <w:r>
-        <w:t>Tir sur une case qui a déjà été tirée dessus :</w:t>
-      </w:r>
-    </w:p>
-    <w:p>
-      <w:pPr>
-        <w:pStyle w:val="ListParagraph"/>
-        <w:numPr>
-          <w:ilvl w:val="1"/>
-          <w:numId w:val="23"/>
-        </w:numPr>
-        <w:spacing w:after="120"/>
-        <w:contextualSpacing w:val="0"/>
-      </w:pPr>
-      <w:r>
-        <w:t xml:space="preserve">On devrait peut-être implémenter un petit message </w:t>
-      </w:r>
-      <w:r>
-        <w:t>disant</w:t>
-      </w:r>
-      <w:r>
-        <w:t xml:space="preserve"> au joueur que la case a déjà été visée afin que celui-ci ne perde pas un tour.</w:t>
-      </w:r>
-    </w:p>
-    <w:p>
-      <w:pPr>
-        <w:spacing w:after="120"/>
-        <w:rPr>
-          <w:lang w:val="fr-FR"/>
-        </w:rPr>
-      </w:pPr>
-    </w:p>
-    <w:p>
-      <w:pPr>
+        <w:jc w:val="both"/>
+        <w:rPr>
+          <w:lang w:val="fr-FR"/>
+        </w:rPr>
+      </w:pPr>
+    </w:p>
+    <w:p>
+      <w:pPr>
+        <w:jc w:val="both"/>
         <w:rPr>
           <w:rFonts w:asciiTheme="majorHAnsi" w:eastAsiaTheme="majorEastAsia" w:hAnsiTheme="majorHAnsi" w:cstheme="majorBidi"/>
           <w:b/>
@@ -5380,6 +6775,7 @@
       <w:pPr>
         <w:pStyle w:val="Heading1"/>
         <w:spacing w:before="0" w:after="120" w:line="360" w:lineRule="auto"/>
+        <w:jc w:val="both"/>
       </w:pPr>
       <w:bookmarkStart w:id="18" w:name="_Toc27388551"/>
       <w:r>
@@ -5392,6 +6788,7 @@
       <w:pPr>
         <w:pStyle w:val="Heading2"/>
         <w:spacing w:before="0" w:after="120"/>
+        <w:jc w:val="both"/>
         <w:rPr>
           <w:lang w:val="fr-FR"/>
         </w:rPr>
@@ -5415,57 +6812,81 @@
     </w:p>
     <w:p>
       <w:pPr>
+        <w:jc w:val="both"/>
+        <w:rPr>
+          <w:lang w:val="fr-FR"/>
+        </w:rPr>
+      </w:pPr>
+      <w:r>
+        <w:rPr>
+          <w:lang w:val="fr-FR"/>
+        </w:rPr>
+        <w:t>En ayant jamais programmer en Java, j’avais des crainte</w:t>
+      </w:r>
+      <w:r>
+        <w:rPr>
+          <w:lang w:val="fr-FR"/>
+        </w:rPr>
+        <w:t>s</w:t>
+      </w:r>
+      <w:r>
+        <w:rPr>
+          <w:lang w:val="fr-FR"/>
+        </w:rPr>
+        <w:t xml:space="preserve"> sur la manière de coder le projet</w:t>
+      </w:r>
+      <w:r>
+        <w:rPr>
+          <w:lang w:val="fr-FR"/>
+        </w:rPr>
+        <w:t>. Au début je</w:t>
+      </w:r>
+      <w:r>
+        <w:rPr>
+          <w:lang w:val="fr-FR"/>
+        </w:rPr>
+        <w:t xml:space="preserve"> ne</w:t>
+      </w:r>
+      <w:r>
+        <w:rPr>
+          <w:lang w:val="fr-FR"/>
+        </w:rPr>
+        <w:t xml:space="preserve"> voyais pas comment faire mais par la suite avec les cours et le faites de chercher sur internet cela m’a permis de mieux comprendre.</w:t>
+      </w:r>
+    </w:p>
+    <w:p>
+      <w:pPr>
+        <w:jc w:val="both"/>
+        <w:rPr>
+          <w:lang w:val="fr-FR"/>
+        </w:rPr>
+      </w:pPr>
+      <w:r>
+        <w:rPr>
+          <w:lang w:val="fr-FR"/>
+        </w:rPr>
+        <w:t xml:space="preserve">L’idée de faire un projet en groupe était chouette pour approfondir notre compréhension du langage mais j’aurais aimé avoir toute la matière avant de commencer le projet. </w:t>
+      </w:r>
+    </w:p>
+    <w:p>
+      <w:pPr>
+        <w:jc w:val="both"/>
+        <w:rPr>
+          <w:lang w:val="fr-FR"/>
+        </w:rPr>
+      </w:pPr>
+    </w:p>
+    <w:p>
+      <w:pPr>
         <w:pStyle w:val="ListParagraph"/>
-        <w:numPr>
-          <w:ilvl w:val="0"/>
-          <w:numId w:val="24"/>
-        </w:numPr>
-      </w:pPr>
-      <w:r>
-        <w:t>En ayant jamais programmer en Java, j’avais des crainte</w:t>
-      </w:r>
-      <w:r>
-        <w:t>s</w:t>
-      </w:r>
-      <w:r>
-        <w:t xml:space="preserve"> sur la manière de coder le projet</w:t>
-      </w:r>
-      <w:r>
-        <w:t>. Au début je</w:t>
-      </w:r>
-      <w:r>
-        <w:t xml:space="preserve"> ne</w:t>
-      </w:r>
-      <w:r>
-        <w:t xml:space="preserve"> voyais pas comment faire mais par la suite avec les cours et le faites de chercher sur internet cela m’a permis de mieux comprendre.</w:t>
-      </w:r>
-    </w:p>
-    <w:p>
-      <w:pPr>
-        <w:pStyle w:val="ListParagraph"/>
-      </w:pPr>
-    </w:p>
-    <w:p>
-      <w:pPr>
-        <w:pStyle w:val="ListParagraph"/>
-        <w:numPr>
-          <w:ilvl w:val="0"/>
-          <w:numId w:val="24"/>
-        </w:numPr>
-      </w:pPr>
-      <w:r>
-        <w:t xml:space="preserve">L’idée de faire un projet en groupe était chouette pour approfondir notre compréhension du langage mais j’aurais aimé avoir toute la matière avant de commencer le projet. </w:t>
-      </w:r>
-    </w:p>
-    <w:p>
-      <w:pPr>
-        <w:pStyle w:val="ListParagraph"/>
+        <w:jc w:val="both"/>
       </w:pPr>
     </w:p>
     <w:p>
       <w:pPr>
         <w:pStyle w:val="Heading2"/>
         <w:spacing w:before="0" w:after="120"/>
+        <w:jc w:val="both"/>
         <w:rPr>
           <w:lang w:val="fr-FR"/>
         </w:rPr>
@@ -5481,105 +6902,153 @@
     </w:p>
     <w:p>
       <w:pPr>
-        <w:pStyle w:val="ListParagraph"/>
-        <w:numPr>
-          <w:ilvl w:val="0"/>
-          <w:numId w:val="24"/>
-        </w:numPr>
         <w:spacing w:after="240"/>
-      </w:pPr>
-      <w:proofErr w:type="spellStart"/>
-      <w:r>
-        <w:t>Etant</w:t>
-      </w:r>
-      <w:proofErr w:type="spellEnd"/>
-      <w:r>
-        <w:t xml:space="preserve"> débutant en java, j’appréhendais un peu le langage. Cependant, ce projet m’a vraiment poussé à rentrer dans le langage et chaque </w:t>
-      </w:r>
-      <w:r>
+        <w:jc w:val="both"/>
+        <w:rPr>
+          <w:lang w:val="fr-FR"/>
+        </w:rPr>
+      </w:pPr>
+      <w:r>
+        <w:rPr>
+          <w:lang w:val="fr-FR"/>
+        </w:rPr>
+        <w:t>É</w:t>
+      </w:r>
+      <w:r>
+        <w:rPr>
+          <w:lang w:val="fr-FR"/>
+        </w:rPr>
+        <w:t xml:space="preserve">tant débutant en java, j’appréhendais un peu le langage. Cependant, ce projet m’a vraiment poussé à rentrer dans le langage et chaque </w:t>
+      </w:r>
+      <w:r>
+        <w:rPr>
+          <w:lang w:val="fr-FR"/>
+        </w:rPr>
         <w:t>difficulté</w:t>
       </w:r>
       <w:r>
+        <w:rPr>
+          <w:lang w:val="fr-FR"/>
+        </w:rPr>
         <w:t xml:space="preserve"> que j’ai rencontré m’a permis d’aller plus loin dans la matière. </w:t>
       </w:r>
     </w:p>
     <w:p>
       <w:pPr>
-        <w:pStyle w:val="ListParagraph"/>
         <w:spacing w:after="240"/>
-      </w:pPr>
-    </w:p>
-    <w:p>
-      <w:pPr>
-        <w:pStyle w:val="ListParagraph"/>
-        <w:numPr>
-          <w:ilvl w:val="0"/>
-          <w:numId w:val="24"/>
-        </w:numPr>
-        <w:spacing w:after="240"/>
-      </w:pPr>
-      <w:r>
+        <w:jc w:val="both"/>
+        <w:rPr>
+          <w:lang w:val="fr-FR"/>
+        </w:rPr>
+      </w:pPr>
+      <w:r>
+        <w:rPr>
+          <w:lang w:val="fr-FR"/>
+        </w:rPr>
         <w:t>Ce projet était une très bonne idée</w:t>
       </w:r>
       <w:r>
+        <w:rPr>
+          <w:lang w:val="fr-FR"/>
+        </w:rPr>
         <w:t xml:space="preserve"> </w:t>
       </w:r>
       <w:r>
+        <w:rPr>
+          <w:lang w:val="fr-FR"/>
+        </w:rPr>
         <w:t>malgré</w:t>
       </w:r>
       <w:r>
+        <w:rPr>
+          <w:lang w:val="fr-FR"/>
+        </w:rPr>
         <w:t xml:space="preserve"> que j’aurais aimé avoir aucun cou</w:t>
       </w:r>
       <w:r>
+        <w:rPr>
+          <w:lang w:val="fr-FR"/>
+        </w:rPr>
         <w:t>r</w:t>
       </w:r>
       <w:r>
+        <w:rPr>
+          <w:lang w:val="fr-FR"/>
+        </w:rPr>
         <w:t xml:space="preserve">s pratique et juste le projet </w:t>
       </w:r>
       <w:r>
         <w:rPr>
           <w:b/>
           <w:u w:val="single"/>
+          <w:lang w:val="fr-FR"/>
         </w:rPr>
         <w:t>ou bien</w:t>
       </w:r>
       <w:r>
+        <w:rPr>
+          <w:lang w:val="fr-FR"/>
+        </w:rPr>
         <w:t xml:space="preserve"> un quadrimestre où l’on </w:t>
       </w:r>
       <w:r>
+        <w:rPr>
+          <w:lang w:val="fr-FR"/>
+        </w:rPr>
         <w:t>apprend</w:t>
       </w:r>
       <w:r>
+        <w:rPr>
+          <w:lang w:val="fr-FR"/>
+        </w:rPr>
         <w:t xml:space="preserve"> le langage (comme pour le cours de programmation de 1</w:t>
       </w:r>
       <w:r>
         <w:rPr>
           <w:vertAlign w:val="superscript"/>
+          <w:lang w:val="fr-FR"/>
         </w:rPr>
         <w:t>ère</w:t>
       </w:r>
       <w:r>
+        <w:rPr>
+          <w:lang w:val="fr-FR"/>
+        </w:rPr>
         <w:t xml:space="preserve"> année) et le 2</w:t>
       </w:r>
       <w:r>
         <w:rPr>
           <w:vertAlign w:val="superscript"/>
+          <w:lang w:val="fr-FR"/>
         </w:rPr>
         <w:t>ème</w:t>
       </w:r>
       <w:r>
+        <w:rPr>
+          <w:lang w:val="fr-FR"/>
+        </w:rPr>
         <w:t xml:space="preserve"> quadrimestre où l’on a un projet.</w:t>
       </w:r>
+      <w:bookmarkStart w:id="21" w:name="_Toc27388554"/>
+    </w:p>
+    <w:p>
+      <w:pPr>
+        <w:spacing w:after="240"/>
+        <w:jc w:val="both"/>
+        <w:rPr>
+          <w:lang w:val="fr-FR"/>
+        </w:rPr>
+      </w:pPr>
     </w:p>
     <w:p>
       <w:pPr>
         <w:pStyle w:val="Heading2"/>
         <w:spacing w:before="0" w:after="120"/>
-        <w:rPr>
-          <w:lang w:val="fr-FR"/>
-        </w:rPr>
-      </w:pPr>
-      <w:bookmarkStart w:id="21" w:name="_Toc27388554"/>
+        <w:jc w:val="both"/>
+        <w:rPr>
+          <w:lang w:val="fr-FR"/>
+        </w:rPr>
+      </w:pPr>
       <w:r>
         <w:rPr>
           <w:lang w:val="fr-FR"/>
@@ -5598,16 +7067,16 @@
     </w:p>
     <w:p>
       <w:pPr>
-        <w:pStyle w:val="ListParagraph"/>
-        <w:numPr>
-          <w:ilvl w:val="0"/>
-          <w:numId w:val="24"/>
-        </w:numPr>
+        <w:jc w:val="both"/>
+        <w:rPr>
+          <w:lang w:val="fr-FR"/>
+        </w:rPr>
       </w:pPr>
     </w:p>
     <w:p>
       <w:pPr>
         <w:pStyle w:val="Heading2"/>
+        <w:jc w:val="both"/>
         <w:rPr>
           <w:lang w:val="fr-FR"/>
         </w:rPr>
@@ -9313,6 +10782,25 @@
       <w:szCs w:val="24"/>
     </w:rPr>
   </w:style>
+  <w:style w:type="paragraph" w:styleId="Caption">
+    <w:name w:val="caption"/>
+    <w:basedOn w:val="Normal"/>
+    <w:next w:val="Normal"/>
+    <w:uiPriority w:val="35"/>
+    <w:unhideWhenUsed/>
+    <w:qFormat/>
+    <w:rsid w:val="000B702F"/>
+    <w:pPr>
+      <w:spacing w:after="200" w:line="240" w:lineRule="auto"/>
+    </w:pPr>
+    <w:rPr>
+      <w:i/>
+      <w:iCs/>
+      <w:color w:val="44546A" w:themeColor="text2"/>
+      <w:sz w:val="18"/>
+      <w:szCs w:val="18"/>
+    </w:rPr>
+  </w:style>
 </w:styles>
 </file>
 
@@ -10222,7 +11710,7 @@
 </file>
 
 <file path=customXml/itemProps2.xml><?xml version="1.0" encoding="utf-8"?>
-<ds:datastoreItem xmlns:ds="http://schemas.openxmlformats.org/officeDocument/2006/customXml" ds:itemID="{ADE0514C-823C-8C40-B076-3167EC094D9D}">
+<ds:datastoreItem xmlns:ds="http://schemas.openxmlformats.org/officeDocument/2006/customXml" ds:itemID="{FF91AB65-FBBE-714A-80DD-57BBC1EFDC62}">
   <ds:schemaRefs>
     <ds:schemaRef ds:uri="http://schemas.openxmlformats.org/officeDocument/2006/bibliography"/>
   </ds:schemaRefs>

--- a/doc/Rapport/Rapport.docx
+++ b/doc/Rapport/Rapport.docx
@@ -18,7 +18,10 @@
       </w:sdtPr>
       <w:sdtEndPr>
         <w:rPr>
+          <w:rFonts w:eastAsia="Times New Roman" w:cstheme="minorHAnsi"/>
           <w:color w:val="auto"/>
+          <w:szCs w:val="24"/>
+          <w:lang w:eastAsia="en-GB"/>
         </w:rPr>
       </w:sdtEndPr>
       <w:sdtContent>
@@ -195,28 +198,16 @@
                           <wps:txbx>
                             <w:txbxContent>
                               <w:p>
-                                <w:pPr>
-                                  <w:spacing w:line="276" w:lineRule="auto"/>
-                                  <w:contextualSpacing/>
-                                </w:pPr>
                                 <w:r>
                                   <w:t>Perdaens Martin</w:t>
                                 </w:r>
                               </w:p>
                               <w:p>
-                                <w:pPr>
-                                  <w:spacing w:line="276" w:lineRule="auto"/>
-                                  <w:contextualSpacing/>
-                                </w:pPr>
                                 <w:r>
                                   <w:t>Michotte Martin</w:t>
                                 </w:r>
                               </w:p>
                               <w:p>
-                                <w:pPr>
-                                  <w:spacing w:line="276" w:lineRule="auto"/>
-                                  <w:contextualSpacing/>
-                                </w:pPr>
                                 <w:r>
                                   <w:t>Valentin Morgan</w:t>
                                 </w:r>
@@ -244,28 +235,16 @@
                     <v:textbox>
                       <w:txbxContent>
                         <w:p>
-                          <w:pPr>
-                            <w:spacing w:line="276" w:lineRule="auto"/>
-                            <w:contextualSpacing/>
-                          </w:pPr>
                           <w:r>
                             <w:t>Perdaens Martin</w:t>
                           </w:r>
                         </w:p>
                         <w:p>
-                          <w:pPr>
-                            <w:spacing w:line="276" w:lineRule="auto"/>
-                            <w:contextualSpacing/>
-                          </w:pPr>
                           <w:r>
                             <w:t>Michotte Martin</w:t>
                           </w:r>
                         </w:p>
                         <w:p>
-                          <w:pPr>
-                            <w:spacing w:line="276" w:lineRule="auto"/>
-                            <w:contextualSpacing/>
-                          </w:pPr>
                           <w:r>
                             <w:t>Valentin Morgan</w:t>
                           </w:r>
@@ -349,16 +328,9 @@
           </w:pPr>
         </w:p>
         <w:p>
-          <w:pPr>
-            <w:jc w:val="both"/>
-            <w:rPr>
-              <w:lang w:val="fr-FR"/>
-            </w:rPr>
-          </w:pPr>
           <w:r>
             <w:rPr>
               <w:noProof/>
-              <w:lang w:val="fr-FR"/>
             </w:rPr>
             <w:drawing>
               <wp:anchor distT="0" distB="0" distL="114300" distR="114300" simplePos="0" relativeHeight="251665408" behindDoc="0" locked="0" layoutInCell="1" allowOverlap="1" wp14:anchorId="6A2B2747" wp14:editId="6B1D3B08">
@@ -422,7 +394,6 @@
     <w:p>
       <w:pPr>
         <w:pStyle w:val="Heading1"/>
-        <w:jc w:val="both"/>
       </w:pPr>
       <w:r>
         <w:br w:type="page"/>
@@ -432,11 +403,9 @@
       <w:sdtPr>
         <w:rPr>
           <w:rFonts w:asciiTheme="minorHAnsi" w:eastAsiaTheme="minorHAnsi" w:hAnsiTheme="minorHAnsi" w:cstheme="minorBidi"/>
-          <w:bCs w:val="0"/>
           <w:color w:val="auto"/>
           <w:sz w:val="24"/>
           <w:szCs w:val="22"/>
-          <w:lang w:val="fr-FR"/>
         </w:rPr>
         <w:id w:val="-228156786"/>
         <w:docPartObj>
@@ -446,23 +415,19 @@
       </w:sdtPr>
       <w:sdtEndPr>
         <w:rPr>
-          <w:b/>
+          <w:rFonts w:eastAsia="Times New Roman" w:cstheme="minorHAnsi"/>
+          <w:bCs w:val="0"/>
           <w:noProof/>
+          <w:szCs w:val="24"/>
+          <w:lang w:val="fr-FR"/>
         </w:rPr>
       </w:sdtEndPr>
       <w:sdtContent>
         <w:p>
           <w:pPr>
             <w:pStyle w:val="TOCHeading"/>
-            <w:jc w:val="both"/>
-            <w:rPr>
-              <w:lang w:val="fr-FR"/>
-            </w:rPr>
           </w:pPr>
           <w:r>
-            <w:rPr>
-              <w:lang w:val="fr-FR"/>
-            </w:rPr>
             <w:t>Table of Contents</w:t>
           </w:r>
         </w:p>
@@ -472,7 +437,6 @@
             <w:tabs>
               <w:tab w:val="right" w:leader="dot" w:pos="9016"/>
             </w:tabs>
-            <w:jc w:val="both"/>
             <w:rPr>
               <w:rFonts w:eastAsiaTheme="minorEastAsia" w:cstheme="minorBidi"/>
               <w:b w:val="0"/>
@@ -481,37 +445,23 @@
               <w:noProof/>
               <w:sz w:val="24"/>
               <w:szCs w:val="24"/>
-              <w:lang w:val="fr-FR" w:eastAsia="en-GB"/>
+              <w:lang w:val="en-US"/>
             </w:rPr>
           </w:pPr>
           <w:r>
-            <w:rPr>
-              <w:b w:val="0"/>
-              <w:bCs w:val="0"/>
-              <w:lang w:val="fr-FR"/>
-            </w:rPr>
             <w:fldChar w:fldCharType="begin"/>
           </w:r>
           <w:r>
-            <w:rPr>
-              <w:lang w:val="fr-FR"/>
-            </w:rPr>
             <w:instrText xml:space="preserve"> TOC \o "1-3" \h \z \u </w:instrText>
           </w:r>
           <w:r>
-            <w:rPr>
-              <w:b w:val="0"/>
-              <w:bCs w:val="0"/>
-              <w:lang w:val="fr-FR"/>
-            </w:rPr>
             <w:fldChar w:fldCharType="separate"/>
           </w:r>
-          <w:hyperlink w:anchor="_Toc27388534" w:history="1">
+          <w:hyperlink w:anchor="_Toc27406675" w:history="1">
             <w:r>
               <w:rPr>
                 <w:rStyle w:val="Hyperlink"/>
                 <w:noProof/>
-                <w:lang w:val="fr-FR"/>
               </w:rPr>
               <w:t>Cahier des charges</w:t>
             </w:r>
@@ -519,7 +469,6 @@
               <w:rPr>
                 <w:noProof/>
                 <w:webHidden/>
-                <w:lang w:val="fr-FR"/>
               </w:rPr>
               <w:tab/>
             </w:r>
@@ -527,7 +476,6 @@
               <w:rPr>
                 <w:noProof/>
                 <w:webHidden/>
-                <w:lang w:val="fr-FR"/>
               </w:rPr>
               <w:fldChar w:fldCharType="begin"/>
             </w:r>
@@ -535,22 +483,19 @@
               <w:rPr>
                 <w:noProof/>
                 <w:webHidden/>
-                <w:lang w:val="fr-FR"/>
-              </w:rPr>
-              <w:instrText xml:space="preserve"> PAGEREF _Toc27388534 \h </w:instrText>
-            </w:r>
-            <w:r>
-              <w:rPr>
-                <w:noProof/>
-                <w:webHidden/>
-                <w:lang w:val="fr-FR"/>
-              </w:rPr>
-            </w:r>
-            <w:r>
-              <w:rPr>
-                <w:noProof/>
-                <w:webHidden/>
-                <w:lang w:val="fr-FR"/>
+              </w:rPr>
+              <w:instrText xml:space="preserve"> PAGEREF _Toc27406675 \h </w:instrText>
+            </w:r>
+            <w:r>
+              <w:rPr>
+                <w:noProof/>
+                <w:webHidden/>
+              </w:rPr>
+            </w:r>
+            <w:r>
+              <w:rPr>
+                <w:noProof/>
+                <w:webHidden/>
               </w:rPr>
               <w:fldChar w:fldCharType="separate"/>
             </w:r>
@@ -558,7 +503,6 @@
               <w:rPr>
                 <w:noProof/>
                 <w:webHidden/>
-                <w:lang w:val="fr-FR"/>
               </w:rPr>
               <w:t>2</w:t>
             </w:r>
@@ -566,7 +510,6 @@
               <w:rPr>
                 <w:noProof/>
                 <w:webHidden/>
-                <w:lang w:val="fr-FR"/>
               </w:rPr>
               <w:fldChar w:fldCharType="end"/>
             </w:r>
@@ -578,22 +521,20 @@
             <w:tabs>
               <w:tab w:val="right" w:leader="dot" w:pos="9016"/>
             </w:tabs>
-            <w:jc w:val="both"/>
             <w:rPr>
               <w:rFonts w:eastAsiaTheme="minorEastAsia" w:cstheme="minorBidi"/>
               <w:smallCaps w:val="0"/>
               <w:noProof/>
               <w:sz w:val="24"/>
               <w:szCs w:val="24"/>
-              <w:lang w:val="fr-FR" w:eastAsia="en-GB"/>
+              <w:lang w:val="en-US"/>
             </w:rPr>
           </w:pPr>
-          <w:hyperlink w:anchor="_Toc27388535" w:history="1">
+          <w:hyperlink w:anchor="_Toc27406676" w:history="1">
             <w:r>
               <w:rPr>
                 <w:rStyle w:val="Hyperlink"/>
                 <w:noProof/>
-                <w:lang w:val="fr-FR"/>
               </w:rPr>
               <w:t>Contexte du projet et objectifs:</w:t>
             </w:r>
@@ -601,7 +542,6 @@
               <w:rPr>
                 <w:noProof/>
                 <w:webHidden/>
-                <w:lang w:val="fr-FR"/>
               </w:rPr>
               <w:tab/>
             </w:r>
@@ -609,7 +549,6 @@
               <w:rPr>
                 <w:noProof/>
                 <w:webHidden/>
-                <w:lang w:val="fr-FR"/>
               </w:rPr>
               <w:fldChar w:fldCharType="begin"/>
             </w:r>
@@ -617,22 +556,19 @@
               <w:rPr>
                 <w:noProof/>
                 <w:webHidden/>
-                <w:lang w:val="fr-FR"/>
-              </w:rPr>
-              <w:instrText xml:space="preserve"> PAGEREF _Toc27388535 \h </w:instrText>
-            </w:r>
-            <w:r>
-              <w:rPr>
-                <w:noProof/>
-                <w:webHidden/>
-                <w:lang w:val="fr-FR"/>
-              </w:rPr>
-            </w:r>
-            <w:r>
-              <w:rPr>
-                <w:noProof/>
-                <w:webHidden/>
-                <w:lang w:val="fr-FR"/>
+              </w:rPr>
+              <w:instrText xml:space="preserve"> PAGEREF _Toc27406676 \h </w:instrText>
+            </w:r>
+            <w:r>
+              <w:rPr>
+                <w:noProof/>
+                <w:webHidden/>
+              </w:rPr>
+            </w:r>
+            <w:r>
+              <w:rPr>
+                <w:noProof/>
+                <w:webHidden/>
               </w:rPr>
               <w:fldChar w:fldCharType="separate"/>
             </w:r>
@@ -640,7 +576,6 @@
               <w:rPr>
                 <w:noProof/>
                 <w:webHidden/>
-                <w:lang w:val="fr-FR"/>
               </w:rPr>
               <w:t>2</w:t>
             </w:r>
@@ -648,7 +583,6 @@
               <w:rPr>
                 <w:noProof/>
                 <w:webHidden/>
-                <w:lang w:val="fr-FR"/>
               </w:rPr>
               <w:fldChar w:fldCharType="end"/>
             </w:r>
@@ -660,22 +594,20 @@
             <w:tabs>
               <w:tab w:val="right" w:leader="dot" w:pos="9016"/>
             </w:tabs>
-            <w:jc w:val="both"/>
             <w:rPr>
               <w:rFonts w:eastAsiaTheme="minorEastAsia" w:cstheme="minorBidi"/>
               <w:smallCaps w:val="0"/>
               <w:noProof/>
               <w:sz w:val="24"/>
               <w:szCs w:val="24"/>
-              <w:lang w:val="fr-FR" w:eastAsia="en-GB"/>
+              <w:lang w:val="en-US"/>
             </w:rPr>
           </w:pPr>
-          <w:hyperlink w:anchor="_Toc27388536" w:history="1">
+          <w:hyperlink w:anchor="_Toc27406677" w:history="1">
             <w:r>
               <w:rPr>
                 <w:rStyle w:val="Hyperlink"/>
                 <w:noProof/>
-                <w:lang w:val="fr-FR"/>
               </w:rPr>
               <w:t>Contraintes techniques:</w:t>
             </w:r>
@@ -683,7 +615,6 @@
               <w:rPr>
                 <w:noProof/>
                 <w:webHidden/>
-                <w:lang w:val="fr-FR"/>
               </w:rPr>
               <w:tab/>
             </w:r>
@@ -691,7 +622,6 @@
               <w:rPr>
                 <w:noProof/>
                 <w:webHidden/>
-                <w:lang w:val="fr-FR"/>
               </w:rPr>
               <w:fldChar w:fldCharType="begin"/>
             </w:r>
@@ -699,22 +629,19 @@
               <w:rPr>
                 <w:noProof/>
                 <w:webHidden/>
-                <w:lang w:val="fr-FR"/>
-              </w:rPr>
-              <w:instrText xml:space="preserve"> PAGEREF _Toc27388536 \h </w:instrText>
-            </w:r>
-            <w:r>
-              <w:rPr>
-                <w:noProof/>
-                <w:webHidden/>
-                <w:lang w:val="fr-FR"/>
-              </w:rPr>
-            </w:r>
-            <w:r>
-              <w:rPr>
-                <w:noProof/>
-                <w:webHidden/>
-                <w:lang w:val="fr-FR"/>
+              </w:rPr>
+              <w:instrText xml:space="preserve"> PAGEREF _Toc27406677 \h </w:instrText>
+            </w:r>
+            <w:r>
+              <w:rPr>
+                <w:noProof/>
+                <w:webHidden/>
+              </w:rPr>
+            </w:r>
+            <w:r>
+              <w:rPr>
+                <w:noProof/>
+                <w:webHidden/>
               </w:rPr>
               <w:fldChar w:fldCharType="separate"/>
             </w:r>
@@ -722,7 +649,6 @@
               <w:rPr>
                 <w:noProof/>
                 <w:webHidden/>
-                <w:lang w:val="fr-FR"/>
               </w:rPr>
               <w:t>2</w:t>
             </w:r>
@@ -730,7 +656,6 @@
               <w:rPr>
                 <w:noProof/>
                 <w:webHidden/>
-                <w:lang w:val="fr-FR"/>
               </w:rPr>
               <w:fldChar w:fldCharType="end"/>
             </w:r>
@@ -742,22 +667,20 @@
             <w:tabs>
               <w:tab w:val="right" w:leader="dot" w:pos="9016"/>
             </w:tabs>
-            <w:jc w:val="both"/>
             <w:rPr>
               <w:rFonts w:eastAsiaTheme="minorEastAsia" w:cstheme="minorBidi"/>
               <w:smallCaps w:val="0"/>
               <w:noProof/>
               <w:sz w:val="24"/>
               <w:szCs w:val="24"/>
-              <w:lang w:val="fr-FR" w:eastAsia="en-GB"/>
+              <w:lang w:val="en-US"/>
             </w:rPr>
           </w:pPr>
-          <w:hyperlink w:anchor="_Toc27388537" w:history="1">
+          <w:hyperlink w:anchor="_Toc27406678" w:history="1">
             <w:r>
               <w:rPr>
                 <w:rStyle w:val="Hyperlink"/>
                 <w:noProof/>
-                <w:lang w:val="fr-FR"/>
               </w:rPr>
               <w:t>Description des besoins fonctionnels :</w:t>
             </w:r>
@@ -765,7 +688,6 @@
               <w:rPr>
                 <w:noProof/>
                 <w:webHidden/>
-                <w:lang w:val="fr-FR"/>
               </w:rPr>
               <w:tab/>
             </w:r>
@@ -773,7 +695,6 @@
               <w:rPr>
                 <w:noProof/>
                 <w:webHidden/>
-                <w:lang w:val="fr-FR"/>
               </w:rPr>
               <w:fldChar w:fldCharType="begin"/>
             </w:r>
@@ -781,22 +702,19 @@
               <w:rPr>
                 <w:noProof/>
                 <w:webHidden/>
-                <w:lang w:val="fr-FR"/>
-              </w:rPr>
-              <w:instrText xml:space="preserve"> PAGEREF _Toc27388537 \h </w:instrText>
-            </w:r>
-            <w:r>
-              <w:rPr>
-                <w:noProof/>
-                <w:webHidden/>
-                <w:lang w:val="fr-FR"/>
-              </w:rPr>
-            </w:r>
-            <w:r>
-              <w:rPr>
-                <w:noProof/>
-                <w:webHidden/>
-                <w:lang w:val="fr-FR"/>
+              </w:rPr>
+              <w:instrText xml:space="preserve"> PAGEREF _Toc27406678 \h </w:instrText>
+            </w:r>
+            <w:r>
+              <w:rPr>
+                <w:noProof/>
+                <w:webHidden/>
+              </w:rPr>
+            </w:r>
+            <w:r>
+              <w:rPr>
+                <w:noProof/>
+                <w:webHidden/>
               </w:rPr>
               <w:fldChar w:fldCharType="separate"/>
             </w:r>
@@ -804,7 +722,6 @@
               <w:rPr>
                 <w:noProof/>
                 <w:webHidden/>
-                <w:lang w:val="fr-FR"/>
               </w:rPr>
               <w:t>3</w:t>
             </w:r>
@@ -812,7 +729,6 @@
               <w:rPr>
                 <w:noProof/>
                 <w:webHidden/>
-                <w:lang w:val="fr-FR"/>
               </w:rPr>
               <w:fldChar w:fldCharType="end"/>
             </w:r>
@@ -824,22 +740,20 @@
             <w:tabs>
               <w:tab w:val="right" w:leader="dot" w:pos="9016"/>
             </w:tabs>
-            <w:jc w:val="both"/>
             <w:rPr>
               <w:rFonts w:eastAsiaTheme="minorEastAsia" w:cstheme="minorBidi"/>
               <w:smallCaps w:val="0"/>
               <w:noProof/>
               <w:sz w:val="24"/>
               <w:szCs w:val="24"/>
-              <w:lang w:val="fr-FR" w:eastAsia="en-GB"/>
+              <w:lang w:val="en-US"/>
             </w:rPr>
           </w:pPr>
-          <w:hyperlink w:anchor="_Toc27388538" w:history="1">
+          <w:hyperlink w:anchor="_Toc27406679" w:history="1">
             <w:r>
               <w:rPr>
                 <w:rStyle w:val="Hyperlink"/>
                 <w:noProof/>
-                <w:lang w:val="fr-FR"/>
               </w:rPr>
               <w:t>Use Case :</w:t>
             </w:r>
@@ -847,7 +761,6 @@
               <w:rPr>
                 <w:noProof/>
                 <w:webHidden/>
-                <w:lang w:val="fr-FR"/>
               </w:rPr>
               <w:tab/>
             </w:r>
@@ -855,7 +768,6 @@
               <w:rPr>
                 <w:noProof/>
                 <w:webHidden/>
-                <w:lang w:val="fr-FR"/>
               </w:rPr>
               <w:fldChar w:fldCharType="begin"/>
             </w:r>
@@ -863,22 +775,19 @@
               <w:rPr>
                 <w:noProof/>
                 <w:webHidden/>
-                <w:lang w:val="fr-FR"/>
-              </w:rPr>
-              <w:instrText xml:space="preserve"> PAGEREF _Toc27388538 \h </w:instrText>
-            </w:r>
-            <w:r>
-              <w:rPr>
-                <w:noProof/>
-                <w:webHidden/>
-                <w:lang w:val="fr-FR"/>
-              </w:rPr>
-            </w:r>
-            <w:r>
-              <w:rPr>
-                <w:noProof/>
-                <w:webHidden/>
-                <w:lang w:val="fr-FR"/>
+              </w:rPr>
+              <w:instrText xml:space="preserve"> PAGEREF _Toc27406679 \h </w:instrText>
+            </w:r>
+            <w:r>
+              <w:rPr>
+                <w:noProof/>
+                <w:webHidden/>
+              </w:rPr>
+            </w:r>
+            <w:r>
+              <w:rPr>
+                <w:noProof/>
+                <w:webHidden/>
               </w:rPr>
               <w:fldChar w:fldCharType="separate"/>
             </w:r>
@@ -886,7 +795,6 @@
               <w:rPr>
                 <w:noProof/>
                 <w:webHidden/>
-                <w:lang w:val="fr-FR"/>
               </w:rPr>
               <w:t>4</w:t>
             </w:r>
@@ -894,7 +802,6 @@
               <w:rPr>
                 <w:noProof/>
                 <w:webHidden/>
-                <w:lang w:val="fr-FR"/>
               </w:rPr>
               <w:fldChar w:fldCharType="end"/>
             </w:r>
@@ -906,7 +813,6 @@
             <w:tabs>
               <w:tab w:val="right" w:leader="dot" w:pos="9016"/>
             </w:tabs>
-            <w:jc w:val="both"/>
             <w:rPr>
               <w:rFonts w:eastAsiaTheme="minorEastAsia" w:cstheme="minorBidi"/>
               <w:b w:val="0"/>
@@ -915,15 +821,14 @@
               <w:noProof/>
               <w:sz w:val="24"/>
               <w:szCs w:val="24"/>
-              <w:lang w:val="fr-FR" w:eastAsia="en-GB"/>
+              <w:lang w:val="en-US"/>
             </w:rPr>
           </w:pPr>
-          <w:hyperlink w:anchor="_Toc27388539" w:history="1">
+          <w:hyperlink w:anchor="_Toc27406680" w:history="1">
             <w:r>
               <w:rPr>
                 <w:rStyle w:val="Hyperlink"/>
                 <w:noProof/>
-                <w:lang w:val="fr-FR"/>
               </w:rPr>
               <w:t>Diagramme UML du modèle</w:t>
             </w:r>
@@ -931,7 +836,6 @@
               <w:rPr>
                 <w:noProof/>
                 <w:webHidden/>
-                <w:lang w:val="fr-FR"/>
               </w:rPr>
               <w:tab/>
             </w:r>
@@ -939,7 +843,6 @@
               <w:rPr>
                 <w:noProof/>
                 <w:webHidden/>
-                <w:lang w:val="fr-FR"/>
               </w:rPr>
               <w:fldChar w:fldCharType="begin"/>
             </w:r>
@@ -947,22 +850,19 @@
               <w:rPr>
                 <w:noProof/>
                 <w:webHidden/>
-                <w:lang w:val="fr-FR"/>
-              </w:rPr>
-              <w:instrText xml:space="preserve"> PAGEREF _Toc27388539 \h </w:instrText>
-            </w:r>
-            <w:r>
-              <w:rPr>
-                <w:noProof/>
-                <w:webHidden/>
-                <w:lang w:val="fr-FR"/>
-              </w:rPr>
-            </w:r>
-            <w:r>
-              <w:rPr>
-                <w:noProof/>
-                <w:webHidden/>
-                <w:lang w:val="fr-FR"/>
+              </w:rPr>
+              <w:instrText xml:space="preserve"> PAGEREF _Toc27406680 \h </w:instrText>
+            </w:r>
+            <w:r>
+              <w:rPr>
+                <w:noProof/>
+                <w:webHidden/>
+              </w:rPr>
+            </w:r>
+            <w:r>
+              <w:rPr>
+                <w:noProof/>
+                <w:webHidden/>
               </w:rPr>
               <w:fldChar w:fldCharType="separate"/>
             </w:r>
@@ -970,7 +870,6 @@
               <w:rPr>
                 <w:noProof/>
                 <w:webHidden/>
-                <w:lang w:val="fr-FR"/>
               </w:rPr>
               <w:t>5</w:t>
             </w:r>
@@ -978,7 +877,6 @@
               <w:rPr>
                 <w:noProof/>
                 <w:webHidden/>
-                <w:lang w:val="fr-FR"/>
               </w:rPr>
               <w:fldChar w:fldCharType="end"/>
             </w:r>
@@ -990,7 +888,6 @@
             <w:tabs>
               <w:tab w:val="right" w:leader="dot" w:pos="9016"/>
             </w:tabs>
-            <w:jc w:val="both"/>
             <w:rPr>
               <w:rFonts w:eastAsiaTheme="minorEastAsia" w:cstheme="minorBidi"/>
               <w:b w:val="0"/>
@@ -999,15 +896,14 @@
               <w:noProof/>
               <w:sz w:val="24"/>
               <w:szCs w:val="24"/>
-              <w:lang w:val="fr-FR" w:eastAsia="en-GB"/>
+              <w:lang w:val="en-US"/>
             </w:rPr>
           </w:pPr>
-          <w:hyperlink w:anchor="_Toc27388540" w:history="1">
+          <w:hyperlink w:anchor="_Toc27406681" w:history="1">
             <w:r>
               <w:rPr>
                 <w:rStyle w:val="Hyperlink"/>
                 <w:noProof/>
-                <w:lang w:val="fr-FR"/>
               </w:rPr>
               <w:t>Choix d’implémentation</w:t>
             </w:r>
@@ -1015,7 +911,6 @@
               <w:rPr>
                 <w:noProof/>
                 <w:webHidden/>
-                <w:lang w:val="fr-FR"/>
               </w:rPr>
               <w:tab/>
             </w:r>
@@ -1023,7 +918,6 @@
               <w:rPr>
                 <w:noProof/>
                 <w:webHidden/>
-                <w:lang w:val="fr-FR"/>
               </w:rPr>
               <w:fldChar w:fldCharType="begin"/>
             </w:r>
@@ -1031,22 +925,19 @@
               <w:rPr>
                 <w:noProof/>
                 <w:webHidden/>
-                <w:lang w:val="fr-FR"/>
-              </w:rPr>
-              <w:instrText xml:space="preserve"> PAGEREF _Toc27388540 \h </w:instrText>
-            </w:r>
-            <w:r>
-              <w:rPr>
-                <w:noProof/>
-                <w:webHidden/>
-                <w:lang w:val="fr-FR"/>
-              </w:rPr>
-            </w:r>
-            <w:r>
-              <w:rPr>
-                <w:noProof/>
-                <w:webHidden/>
-                <w:lang w:val="fr-FR"/>
+              </w:rPr>
+              <w:instrText xml:space="preserve"> PAGEREF _Toc27406681 \h </w:instrText>
+            </w:r>
+            <w:r>
+              <w:rPr>
+                <w:noProof/>
+                <w:webHidden/>
+              </w:rPr>
+            </w:r>
+            <w:r>
+              <w:rPr>
+                <w:noProof/>
+                <w:webHidden/>
               </w:rPr>
               <w:fldChar w:fldCharType="separate"/>
             </w:r>
@@ -1054,7 +945,6 @@
               <w:rPr>
                 <w:noProof/>
                 <w:webHidden/>
-                <w:lang w:val="fr-FR"/>
               </w:rPr>
               <w:t>6</w:t>
             </w:r>
@@ -1062,7 +952,6 @@
               <w:rPr>
                 <w:noProof/>
                 <w:webHidden/>
-                <w:lang w:val="fr-FR"/>
               </w:rPr>
               <w:fldChar w:fldCharType="end"/>
             </w:r>
@@ -1074,30 +963,27 @@
             <w:tabs>
               <w:tab w:val="right" w:leader="dot" w:pos="9016"/>
             </w:tabs>
-            <w:jc w:val="both"/>
             <w:rPr>
               <w:rFonts w:eastAsiaTheme="minorEastAsia" w:cstheme="minorBidi"/>
               <w:smallCaps w:val="0"/>
               <w:noProof/>
               <w:sz w:val="24"/>
               <w:szCs w:val="24"/>
-              <w:lang w:val="fr-FR" w:eastAsia="en-GB"/>
+              <w:lang w:val="en-US"/>
             </w:rPr>
           </w:pPr>
-          <w:hyperlink w:anchor="_Toc27388541" w:history="1">
+          <w:hyperlink w:anchor="_Toc27406682" w:history="1">
             <w:r>
               <w:rPr>
                 <w:rStyle w:val="Hyperlink"/>
                 <w:noProof/>
-                <w:lang w:val="fr-FR"/>
-              </w:rPr>
-              <w:t>Game-Flow general</w:t>
-            </w:r>
-            <w:r>
-              <w:rPr>
-                <w:noProof/>
-                <w:webHidden/>
-                <w:lang w:val="fr-FR"/>
+              </w:rPr>
+              <w:t>Game-Flow général</w:t>
+            </w:r>
+            <w:r>
+              <w:rPr>
+                <w:noProof/>
+                <w:webHidden/>
               </w:rPr>
               <w:tab/>
             </w:r>
@@ -1105,7 +991,6 @@
               <w:rPr>
                 <w:noProof/>
                 <w:webHidden/>
-                <w:lang w:val="fr-FR"/>
               </w:rPr>
               <w:fldChar w:fldCharType="begin"/>
             </w:r>
@@ -1113,22 +998,19 @@
               <w:rPr>
                 <w:noProof/>
                 <w:webHidden/>
-                <w:lang w:val="fr-FR"/>
-              </w:rPr>
-              <w:instrText xml:space="preserve"> PAGEREF _Toc27388541 \h </w:instrText>
-            </w:r>
-            <w:r>
-              <w:rPr>
-                <w:noProof/>
-                <w:webHidden/>
-                <w:lang w:val="fr-FR"/>
-              </w:rPr>
-            </w:r>
-            <w:r>
-              <w:rPr>
-                <w:noProof/>
-                <w:webHidden/>
-                <w:lang w:val="fr-FR"/>
+              </w:rPr>
+              <w:instrText xml:space="preserve"> PAGEREF _Toc27406682 \h </w:instrText>
+            </w:r>
+            <w:r>
+              <w:rPr>
+                <w:noProof/>
+                <w:webHidden/>
+              </w:rPr>
+            </w:r>
+            <w:r>
+              <w:rPr>
+                <w:noProof/>
+                <w:webHidden/>
               </w:rPr>
               <w:fldChar w:fldCharType="separate"/>
             </w:r>
@@ -1136,7 +1018,6 @@
               <w:rPr>
                 <w:noProof/>
                 <w:webHidden/>
-                <w:lang w:val="fr-FR"/>
               </w:rPr>
               <w:t>7</w:t>
             </w:r>
@@ -1144,7 +1025,6 @@
               <w:rPr>
                 <w:noProof/>
                 <w:webHidden/>
-                <w:lang w:val="fr-FR"/>
               </w:rPr>
               <w:fldChar w:fldCharType="end"/>
             </w:r>
@@ -1156,7 +1036,6 @@
             <w:tabs>
               <w:tab w:val="right" w:leader="dot" w:pos="9016"/>
             </w:tabs>
-            <w:jc w:val="both"/>
             <w:rPr>
               <w:rFonts w:eastAsiaTheme="minorEastAsia" w:cstheme="minorBidi"/>
               <w:b w:val="0"/>
@@ -1165,15 +1044,14 @@
               <w:noProof/>
               <w:sz w:val="24"/>
               <w:szCs w:val="24"/>
-              <w:lang w:val="fr-FR" w:eastAsia="en-GB"/>
+              <w:lang w:val="en-US"/>
             </w:rPr>
           </w:pPr>
-          <w:hyperlink w:anchor="_Toc27388542" w:history="1">
+          <w:hyperlink w:anchor="_Toc27406683" w:history="1">
             <w:r>
               <w:rPr>
                 <w:rStyle w:val="Hyperlink"/>
                 <w:noProof/>
-                <w:lang w:val="fr-FR"/>
               </w:rPr>
               <w:t>Difficultés rencontrées</w:t>
             </w:r>
@@ -1181,7 +1059,6 @@
               <w:rPr>
                 <w:noProof/>
                 <w:webHidden/>
-                <w:lang w:val="fr-FR"/>
               </w:rPr>
               <w:tab/>
             </w:r>
@@ -1189,7 +1066,6 @@
               <w:rPr>
                 <w:noProof/>
                 <w:webHidden/>
-                <w:lang w:val="fr-FR"/>
               </w:rPr>
               <w:fldChar w:fldCharType="begin"/>
             </w:r>
@@ -1197,22 +1073,19 @@
               <w:rPr>
                 <w:noProof/>
                 <w:webHidden/>
-                <w:lang w:val="fr-FR"/>
-              </w:rPr>
-              <w:instrText xml:space="preserve"> PAGEREF _Toc27388542 \h </w:instrText>
-            </w:r>
-            <w:r>
-              <w:rPr>
-                <w:noProof/>
-                <w:webHidden/>
-                <w:lang w:val="fr-FR"/>
-              </w:rPr>
-            </w:r>
-            <w:r>
-              <w:rPr>
-                <w:noProof/>
-                <w:webHidden/>
-                <w:lang w:val="fr-FR"/>
+              </w:rPr>
+              <w:instrText xml:space="preserve"> PAGEREF _Toc27406683 \h </w:instrText>
+            </w:r>
+            <w:r>
+              <w:rPr>
+                <w:noProof/>
+                <w:webHidden/>
+              </w:rPr>
+            </w:r>
+            <w:r>
+              <w:rPr>
+                <w:noProof/>
+                <w:webHidden/>
               </w:rPr>
               <w:fldChar w:fldCharType="separate"/>
             </w:r>
@@ -1220,7 +1093,6 @@
               <w:rPr>
                 <w:noProof/>
                 <w:webHidden/>
-                <w:lang w:val="fr-FR"/>
               </w:rPr>
               <w:t>8</w:t>
             </w:r>
@@ -1228,7 +1100,6 @@
               <w:rPr>
                 <w:noProof/>
                 <w:webHidden/>
-                <w:lang w:val="fr-FR"/>
               </w:rPr>
               <w:fldChar w:fldCharType="end"/>
             </w:r>
@@ -1241,22 +1112,20 @@
               <w:tab w:val="left" w:pos="660"/>
               <w:tab w:val="right" w:leader="dot" w:pos="9016"/>
             </w:tabs>
-            <w:jc w:val="both"/>
             <w:rPr>
               <w:rFonts w:eastAsiaTheme="minorEastAsia" w:cstheme="minorBidi"/>
               <w:smallCaps w:val="0"/>
               <w:noProof/>
               <w:sz w:val="24"/>
               <w:szCs w:val="24"/>
-              <w:lang w:val="fr-FR" w:eastAsia="en-GB"/>
+              <w:lang w:val="en-US"/>
             </w:rPr>
           </w:pPr>
-          <w:hyperlink w:anchor="_Toc27388543" w:history="1">
+          <w:hyperlink w:anchor="_Toc27406684" w:history="1">
             <w:r>
               <w:rPr>
                 <w:rStyle w:val="Hyperlink"/>
                 <w:noProof/>
-                <w:lang w:val="fr-FR"/>
               </w:rPr>
               <w:t>1.</w:t>
             </w:r>
@@ -1267,7 +1136,7 @@
                 <w:noProof/>
                 <w:sz w:val="24"/>
                 <w:szCs w:val="24"/>
-                <w:lang w:val="fr-FR" w:eastAsia="en-GB"/>
+                <w:lang w:val="en-US"/>
               </w:rPr>
               <w:tab/>
             </w:r>
@@ -1275,15 +1144,13 @@
               <w:rPr>
                 <w:rStyle w:val="Hyperlink"/>
                 <w:noProof/>
-                <w:lang w:val="fr-FR"/>
-              </w:rPr>
-              <w:t>Maitrise de l’outil « Git ».</w:t>
-            </w:r>
-            <w:r>
-              <w:rPr>
-                <w:noProof/>
-                <w:webHidden/>
-                <w:lang w:val="fr-FR"/>
+              </w:rPr>
+              <w:t>Maitrise de l’outil « Git » :</w:t>
+            </w:r>
+            <w:r>
+              <w:rPr>
+                <w:noProof/>
+                <w:webHidden/>
               </w:rPr>
               <w:tab/>
             </w:r>
@@ -1291,7 +1158,6 @@
               <w:rPr>
                 <w:noProof/>
                 <w:webHidden/>
-                <w:lang w:val="fr-FR"/>
               </w:rPr>
               <w:fldChar w:fldCharType="begin"/>
             </w:r>
@@ -1299,22 +1165,19 @@
               <w:rPr>
                 <w:noProof/>
                 <w:webHidden/>
-                <w:lang w:val="fr-FR"/>
-              </w:rPr>
-              <w:instrText xml:space="preserve"> PAGEREF _Toc27388543 \h </w:instrText>
-            </w:r>
-            <w:r>
-              <w:rPr>
-                <w:noProof/>
-                <w:webHidden/>
-                <w:lang w:val="fr-FR"/>
-              </w:rPr>
-            </w:r>
-            <w:r>
-              <w:rPr>
-                <w:noProof/>
-                <w:webHidden/>
-                <w:lang w:val="fr-FR"/>
+              </w:rPr>
+              <w:instrText xml:space="preserve"> PAGEREF _Toc27406684 \h </w:instrText>
+            </w:r>
+            <w:r>
+              <w:rPr>
+                <w:noProof/>
+                <w:webHidden/>
+              </w:rPr>
+            </w:r>
+            <w:r>
+              <w:rPr>
+                <w:noProof/>
+                <w:webHidden/>
               </w:rPr>
               <w:fldChar w:fldCharType="separate"/>
             </w:r>
@@ -1322,7 +1185,6 @@
               <w:rPr>
                 <w:noProof/>
                 <w:webHidden/>
-                <w:lang w:val="fr-FR"/>
               </w:rPr>
               <w:t>8</w:t>
             </w:r>
@@ -1330,7 +1192,6 @@
               <w:rPr>
                 <w:noProof/>
                 <w:webHidden/>
-                <w:lang w:val="fr-FR"/>
               </w:rPr>
               <w:fldChar w:fldCharType="end"/>
             </w:r>
@@ -1343,22 +1204,20 @@
               <w:tab w:val="left" w:pos="660"/>
               <w:tab w:val="right" w:leader="dot" w:pos="9016"/>
             </w:tabs>
-            <w:jc w:val="both"/>
             <w:rPr>
               <w:rFonts w:eastAsiaTheme="minorEastAsia" w:cstheme="minorBidi"/>
               <w:smallCaps w:val="0"/>
               <w:noProof/>
               <w:sz w:val="24"/>
               <w:szCs w:val="24"/>
-              <w:lang w:val="fr-FR" w:eastAsia="en-GB"/>
+              <w:lang w:val="en-US"/>
             </w:rPr>
           </w:pPr>
-          <w:hyperlink w:anchor="_Toc27388544" w:history="1">
+          <w:hyperlink w:anchor="_Toc27406685" w:history="1">
             <w:r>
               <w:rPr>
                 <w:rStyle w:val="Hyperlink"/>
                 <w:noProof/>
-                <w:lang w:val="fr-FR"/>
               </w:rPr>
               <w:t>2.</w:t>
             </w:r>
@@ -1369,7 +1228,7 @@
                 <w:noProof/>
                 <w:sz w:val="24"/>
                 <w:szCs w:val="24"/>
-                <w:lang w:val="fr-FR" w:eastAsia="en-GB"/>
+                <w:lang w:val="en-US"/>
               </w:rPr>
               <w:tab/>
             </w:r>
@@ -1377,15 +1236,13 @@
               <w:rPr>
                 <w:rStyle w:val="Hyperlink"/>
                 <w:noProof/>
-                <w:lang w:val="fr-FR"/>
-              </w:rPr>
-              <w:t>Implémentation de la communication Client-Serveur avec le jeu</w:t>
-            </w:r>
-            <w:r>
-              <w:rPr>
-                <w:noProof/>
-                <w:webHidden/>
-                <w:lang w:val="fr-FR"/>
+              </w:rPr>
+              <w:t>Implémentation de la communication Client-Serveur avec le modèle :</w:t>
+            </w:r>
+            <w:r>
+              <w:rPr>
+                <w:noProof/>
+                <w:webHidden/>
               </w:rPr>
               <w:tab/>
             </w:r>
@@ -1393,7 +1250,6 @@
               <w:rPr>
                 <w:noProof/>
                 <w:webHidden/>
-                <w:lang w:val="fr-FR"/>
               </w:rPr>
               <w:fldChar w:fldCharType="begin"/>
             </w:r>
@@ -1401,22 +1257,19 @@
               <w:rPr>
                 <w:noProof/>
                 <w:webHidden/>
-                <w:lang w:val="fr-FR"/>
-              </w:rPr>
-              <w:instrText xml:space="preserve"> PAGEREF _Toc27388544 \h </w:instrText>
-            </w:r>
-            <w:r>
-              <w:rPr>
-                <w:noProof/>
-                <w:webHidden/>
-                <w:lang w:val="fr-FR"/>
-              </w:rPr>
-            </w:r>
-            <w:r>
-              <w:rPr>
-                <w:noProof/>
-                <w:webHidden/>
-                <w:lang w:val="fr-FR"/>
+              </w:rPr>
+              <w:instrText xml:space="preserve"> PAGEREF _Toc27406685 \h </w:instrText>
+            </w:r>
+            <w:r>
+              <w:rPr>
+                <w:noProof/>
+                <w:webHidden/>
+              </w:rPr>
+            </w:r>
+            <w:r>
+              <w:rPr>
+                <w:noProof/>
+                <w:webHidden/>
               </w:rPr>
               <w:fldChar w:fldCharType="separate"/>
             </w:r>
@@ -1424,7 +1277,6 @@
               <w:rPr>
                 <w:noProof/>
                 <w:webHidden/>
-                <w:lang w:val="fr-FR"/>
               </w:rPr>
               <w:t>8</w:t>
             </w:r>
@@ -1432,7 +1284,6 @@
               <w:rPr>
                 <w:noProof/>
                 <w:webHidden/>
-                <w:lang w:val="fr-FR"/>
               </w:rPr>
               <w:fldChar w:fldCharType="end"/>
             </w:r>
@@ -1445,22 +1296,20 @@
               <w:tab w:val="left" w:pos="660"/>
               <w:tab w:val="right" w:leader="dot" w:pos="9016"/>
             </w:tabs>
-            <w:jc w:val="both"/>
             <w:rPr>
               <w:rFonts w:eastAsiaTheme="minorEastAsia" w:cstheme="minorBidi"/>
               <w:smallCaps w:val="0"/>
               <w:noProof/>
               <w:sz w:val="24"/>
               <w:szCs w:val="24"/>
-              <w:lang w:val="fr-FR" w:eastAsia="en-GB"/>
+              <w:lang w:val="en-US"/>
             </w:rPr>
           </w:pPr>
-          <w:hyperlink w:anchor="_Toc27388545" w:history="1">
+          <w:hyperlink w:anchor="_Toc27406686" w:history="1">
             <w:r>
               <w:rPr>
                 <w:rStyle w:val="Hyperlink"/>
                 <w:noProof/>
-                <w:lang w:val="fr-FR"/>
               </w:rPr>
               <w:t>3.</w:t>
             </w:r>
@@ -1471,7 +1320,7 @@
                 <w:noProof/>
                 <w:sz w:val="24"/>
                 <w:szCs w:val="24"/>
-                <w:lang w:val="fr-FR" w:eastAsia="en-GB"/>
+                <w:lang w:val="en-US"/>
               </w:rPr>
               <w:tab/>
             </w:r>
@@ -1479,15 +1328,13 @@
               <w:rPr>
                 <w:rStyle w:val="Hyperlink"/>
                 <w:noProof/>
-                <w:lang w:val="fr-FR"/>
-              </w:rPr>
-              <w:t>Implémentation de l’architecture MVC</w:t>
-            </w:r>
-            <w:r>
-              <w:rPr>
-                <w:noProof/>
-                <w:webHidden/>
-                <w:lang w:val="fr-FR"/>
+              </w:rPr>
+              <w:t>Implémentation de l’architecture MVC :</w:t>
+            </w:r>
+            <w:r>
+              <w:rPr>
+                <w:noProof/>
+                <w:webHidden/>
               </w:rPr>
               <w:tab/>
             </w:r>
@@ -1495,7 +1342,6 @@
               <w:rPr>
                 <w:noProof/>
                 <w:webHidden/>
-                <w:lang w:val="fr-FR"/>
               </w:rPr>
               <w:fldChar w:fldCharType="begin"/>
             </w:r>
@@ -1503,22 +1349,19 @@
               <w:rPr>
                 <w:noProof/>
                 <w:webHidden/>
-                <w:lang w:val="fr-FR"/>
-              </w:rPr>
-              <w:instrText xml:space="preserve"> PAGEREF _Toc27388545 \h </w:instrText>
-            </w:r>
-            <w:r>
-              <w:rPr>
-                <w:noProof/>
-                <w:webHidden/>
-                <w:lang w:val="fr-FR"/>
-              </w:rPr>
-            </w:r>
-            <w:r>
-              <w:rPr>
-                <w:noProof/>
-                <w:webHidden/>
-                <w:lang w:val="fr-FR"/>
+              </w:rPr>
+              <w:instrText xml:space="preserve"> PAGEREF _Toc27406686 \h </w:instrText>
+            </w:r>
+            <w:r>
+              <w:rPr>
+                <w:noProof/>
+                <w:webHidden/>
+              </w:rPr>
+            </w:r>
+            <w:r>
+              <w:rPr>
+                <w:noProof/>
+                <w:webHidden/>
               </w:rPr>
               <w:fldChar w:fldCharType="separate"/>
             </w:r>
@@ -1526,7 +1369,6 @@
               <w:rPr>
                 <w:noProof/>
                 <w:webHidden/>
-                <w:lang w:val="fr-FR"/>
               </w:rPr>
               <w:t>8</w:t>
             </w:r>
@@ -1534,7 +1376,6 @@
               <w:rPr>
                 <w:noProof/>
                 <w:webHidden/>
-                <w:lang w:val="fr-FR"/>
               </w:rPr>
               <w:fldChar w:fldCharType="end"/>
             </w:r>
@@ -1546,7 +1387,6 @@
             <w:tabs>
               <w:tab w:val="right" w:leader="dot" w:pos="9016"/>
             </w:tabs>
-            <w:jc w:val="both"/>
             <w:rPr>
               <w:rFonts w:eastAsiaTheme="minorEastAsia" w:cstheme="minorBidi"/>
               <w:b w:val="0"/>
@@ -1555,15 +1395,14 @@
               <w:noProof/>
               <w:sz w:val="24"/>
               <w:szCs w:val="24"/>
-              <w:lang w:val="fr-FR" w:eastAsia="en-GB"/>
+              <w:lang w:val="en-US"/>
             </w:rPr>
           </w:pPr>
-          <w:hyperlink w:anchor="_Toc27388546" w:history="1">
+          <w:hyperlink w:anchor="_Toc27406687" w:history="1">
             <w:r>
               <w:rPr>
                 <w:rStyle w:val="Hyperlink"/>
                 <w:noProof/>
-                <w:lang w:val="fr-FR"/>
               </w:rPr>
               <w:t>Pistes d’amélioration</w:t>
             </w:r>
@@ -1571,7 +1410,6 @@
               <w:rPr>
                 <w:noProof/>
                 <w:webHidden/>
-                <w:lang w:val="fr-FR"/>
               </w:rPr>
               <w:tab/>
             </w:r>
@@ -1579,7 +1417,6 @@
               <w:rPr>
                 <w:noProof/>
                 <w:webHidden/>
-                <w:lang w:val="fr-FR"/>
               </w:rPr>
               <w:fldChar w:fldCharType="begin"/>
             </w:r>
@@ -1587,22 +1424,19 @@
               <w:rPr>
                 <w:noProof/>
                 <w:webHidden/>
-                <w:lang w:val="fr-FR"/>
-              </w:rPr>
-              <w:instrText xml:space="preserve"> PAGEREF _Toc27388546 \h </w:instrText>
-            </w:r>
-            <w:r>
-              <w:rPr>
-                <w:noProof/>
-                <w:webHidden/>
-                <w:lang w:val="fr-FR"/>
-              </w:rPr>
-            </w:r>
-            <w:r>
-              <w:rPr>
-                <w:noProof/>
-                <w:webHidden/>
-                <w:lang w:val="fr-FR"/>
+              </w:rPr>
+              <w:instrText xml:space="preserve"> PAGEREF _Toc27406687 \h </w:instrText>
+            </w:r>
+            <w:r>
+              <w:rPr>
+                <w:noProof/>
+                <w:webHidden/>
+              </w:rPr>
+            </w:r>
+            <w:r>
+              <w:rPr>
+                <w:noProof/>
+                <w:webHidden/>
               </w:rPr>
               <w:fldChar w:fldCharType="separate"/>
             </w:r>
@@ -1610,15 +1444,13 @@
               <w:rPr>
                 <w:noProof/>
                 <w:webHidden/>
-                <w:lang w:val="fr-FR"/>
-              </w:rPr>
-              <w:t>9</w:t>
-            </w:r>
-            <w:r>
-              <w:rPr>
-                <w:noProof/>
-                <w:webHidden/>
-                <w:lang w:val="fr-FR"/>
+              </w:rPr>
+              <w:t>11</w:t>
+            </w:r>
+            <w:r>
+              <w:rPr>
+                <w:noProof/>
+                <w:webHidden/>
               </w:rPr>
               <w:fldChar w:fldCharType="end"/>
             </w:r>
@@ -1631,23 +1463,21 @@
               <w:tab w:val="left" w:pos="660"/>
               <w:tab w:val="right" w:leader="dot" w:pos="9016"/>
             </w:tabs>
-            <w:jc w:val="both"/>
             <w:rPr>
               <w:rFonts w:eastAsiaTheme="minorEastAsia" w:cstheme="minorBidi"/>
               <w:smallCaps w:val="0"/>
               <w:noProof/>
               <w:sz w:val="24"/>
               <w:szCs w:val="24"/>
-              <w:lang w:val="fr-FR" w:eastAsia="en-GB"/>
+              <w:lang w:val="en-US"/>
             </w:rPr>
           </w:pPr>
-          <w:hyperlink w:anchor="_Toc27388547" w:history="1">
+          <w:hyperlink w:anchor="_Toc27406688" w:history="1">
             <w:r>
               <w:rPr>
                 <w:rStyle w:val="Hyperlink"/>
                 <w:rFonts w:ascii="Symbol" w:hAnsi="Symbol"/>
                 <w:noProof/>
-                <w:lang w:val="fr-FR"/>
               </w:rPr>
               <w:t></w:t>
             </w:r>
@@ -1658,7 +1488,7 @@
                 <w:noProof/>
                 <w:sz w:val="24"/>
                 <w:szCs w:val="24"/>
-                <w:lang w:val="fr-FR" w:eastAsia="en-GB"/>
+                <w:lang w:val="en-US"/>
               </w:rPr>
               <w:tab/>
             </w:r>
@@ -1666,7 +1496,6 @@
               <w:rPr>
                 <w:rStyle w:val="Hyperlink"/>
                 <w:noProof/>
-                <w:lang w:val="fr-FR"/>
               </w:rPr>
               <w:t>Revoir complètement la structure de notre architecture MVC</w:t>
             </w:r>
@@ -1674,7 +1503,6 @@
               <w:rPr>
                 <w:noProof/>
                 <w:webHidden/>
-                <w:lang w:val="fr-FR"/>
               </w:rPr>
               <w:tab/>
             </w:r>
@@ -1682,7 +1510,6 @@
               <w:rPr>
                 <w:noProof/>
                 <w:webHidden/>
-                <w:lang w:val="fr-FR"/>
               </w:rPr>
               <w:fldChar w:fldCharType="begin"/>
             </w:r>
@@ -1690,22 +1517,19 @@
               <w:rPr>
                 <w:noProof/>
                 <w:webHidden/>
-                <w:lang w:val="fr-FR"/>
-              </w:rPr>
-              <w:instrText xml:space="preserve"> PAGEREF _Toc27388547 \h </w:instrText>
-            </w:r>
-            <w:r>
-              <w:rPr>
-                <w:noProof/>
-                <w:webHidden/>
-                <w:lang w:val="fr-FR"/>
-              </w:rPr>
-            </w:r>
-            <w:r>
-              <w:rPr>
-                <w:noProof/>
-                <w:webHidden/>
-                <w:lang w:val="fr-FR"/>
+              </w:rPr>
+              <w:instrText xml:space="preserve"> PAGEREF _Toc27406688 \h </w:instrText>
+            </w:r>
+            <w:r>
+              <w:rPr>
+                <w:noProof/>
+                <w:webHidden/>
+              </w:rPr>
+            </w:r>
+            <w:r>
+              <w:rPr>
+                <w:noProof/>
+                <w:webHidden/>
               </w:rPr>
               <w:fldChar w:fldCharType="separate"/>
             </w:r>
@@ -1713,15 +1537,13 @@
               <w:rPr>
                 <w:noProof/>
                 <w:webHidden/>
-                <w:lang w:val="fr-FR"/>
-              </w:rPr>
-              <w:t>9</w:t>
-            </w:r>
-            <w:r>
-              <w:rPr>
-                <w:noProof/>
-                <w:webHidden/>
-                <w:lang w:val="fr-FR"/>
+              </w:rPr>
+              <w:t>11</w:t>
+            </w:r>
+            <w:r>
+              <w:rPr>
+                <w:noProof/>
+                <w:webHidden/>
               </w:rPr>
               <w:fldChar w:fldCharType="end"/>
             </w:r>
@@ -1734,23 +1556,21 @@
               <w:tab w:val="left" w:pos="660"/>
               <w:tab w:val="right" w:leader="dot" w:pos="9016"/>
             </w:tabs>
-            <w:jc w:val="both"/>
             <w:rPr>
               <w:rFonts w:eastAsiaTheme="minorEastAsia" w:cstheme="minorBidi"/>
               <w:smallCaps w:val="0"/>
               <w:noProof/>
               <w:sz w:val="24"/>
               <w:szCs w:val="24"/>
-              <w:lang w:val="fr-FR" w:eastAsia="en-GB"/>
+              <w:lang w:val="en-US"/>
             </w:rPr>
           </w:pPr>
-          <w:hyperlink w:anchor="_Toc27388548" w:history="1">
+          <w:hyperlink w:anchor="_Toc27406689" w:history="1">
             <w:r>
               <w:rPr>
                 <w:rStyle w:val="Hyperlink"/>
                 <w:rFonts w:ascii="Symbol" w:hAnsi="Symbol"/>
                 <w:noProof/>
-                <w:lang w:val="fr-FR"/>
               </w:rPr>
               <w:t></w:t>
             </w:r>
@@ -1761,7 +1581,7 @@
                 <w:noProof/>
                 <w:sz w:val="24"/>
                 <w:szCs w:val="24"/>
-                <w:lang w:val="fr-FR" w:eastAsia="en-GB"/>
+                <w:lang w:val="en-US"/>
               </w:rPr>
               <w:tab/>
             </w:r>
@@ -1769,7 +1589,6 @@
               <w:rPr>
                 <w:rStyle w:val="Hyperlink"/>
                 <w:noProof/>
-                <w:lang w:val="fr-FR"/>
               </w:rPr>
               <w:t>Ajouter le bonus “radar-discovery”</w:t>
             </w:r>
@@ -1777,7 +1596,6 @@
               <w:rPr>
                 <w:noProof/>
                 <w:webHidden/>
-                <w:lang w:val="fr-FR"/>
               </w:rPr>
               <w:tab/>
             </w:r>
@@ -1785,7 +1603,6 @@
               <w:rPr>
                 <w:noProof/>
                 <w:webHidden/>
-                <w:lang w:val="fr-FR"/>
               </w:rPr>
               <w:fldChar w:fldCharType="begin"/>
             </w:r>
@@ -1793,22 +1610,19 @@
               <w:rPr>
                 <w:noProof/>
                 <w:webHidden/>
-                <w:lang w:val="fr-FR"/>
-              </w:rPr>
-              <w:instrText xml:space="preserve"> PAGEREF _Toc27388548 \h </w:instrText>
-            </w:r>
-            <w:r>
-              <w:rPr>
-                <w:noProof/>
-                <w:webHidden/>
-                <w:lang w:val="fr-FR"/>
-              </w:rPr>
-            </w:r>
-            <w:r>
-              <w:rPr>
-                <w:noProof/>
-                <w:webHidden/>
-                <w:lang w:val="fr-FR"/>
+              </w:rPr>
+              <w:instrText xml:space="preserve"> PAGEREF _Toc27406689 \h </w:instrText>
+            </w:r>
+            <w:r>
+              <w:rPr>
+                <w:noProof/>
+                <w:webHidden/>
+              </w:rPr>
+            </w:r>
+            <w:r>
+              <w:rPr>
+                <w:noProof/>
+                <w:webHidden/>
               </w:rPr>
               <w:fldChar w:fldCharType="separate"/>
             </w:r>
@@ -1816,15 +1630,13 @@
               <w:rPr>
                 <w:noProof/>
                 <w:webHidden/>
-                <w:lang w:val="fr-FR"/>
-              </w:rPr>
-              <w:t>9</w:t>
-            </w:r>
-            <w:r>
-              <w:rPr>
-                <w:noProof/>
-                <w:webHidden/>
-                <w:lang w:val="fr-FR"/>
+              </w:rPr>
+              <w:t>11</w:t>
+            </w:r>
+            <w:r>
+              <w:rPr>
+                <w:noProof/>
+                <w:webHidden/>
               </w:rPr>
               <w:fldChar w:fldCharType="end"/>
             </w:r>
@@ -1837,23 +1649,21 @@
               <w:tab w:val="left" w:pos="660"/>
               <w:tab w:val="right" w:leader="dot" w:pos="9016"/>
             </w:tabs>
-            <w:jc w:val="both"/>
             <w:rPr>
               <w:rFonts w:eastAsiaTheme="minorEastAsia" w:cstheme="minorBidi"/>
               <w:smallCaps w:val="0"/>
               <w:noProof/>
               <w:sz w:val="24"/>
               <w:szCs w:val="24"/>
-              <w:lang w:val="fr-FR" w:eastAsia="en-GB"/>
+              <w:lang w:val="en-US"/>
             </w:rPr>
           </w:pPr>
-          <w:hyperlink w:anchor="_Toc27388549" w:history="1">
+          <w:hyperlink w:anchor="_Toc27406690" w:history="1">
             <w:r>
               <w:rPr>
                 <w:rStyle w:val="Hyperlink"/>
                 <w:rFonts w:ascii="Symbol" w:hAnsi="Symbol"/>
                 <w:noProof/>
-                <w:lang w:val="fr-FR"/>
               </w:rPr>
               <w:t></w:t>
             </w:r>
@@ -1864,7 +1674,7 @@
                 <w:noProof/>
                 <w:sz w:val="24"/>
                 <w:szCs w:val="24"/>
-                <w:lang w:val="fr-FR" w:eastAsia="en-GB"/>
+                <w:lang w:val="en-US"/>
               </w:rPr>
               <w:tab/>
             </w:r>
@@ -1872,7 +1682,6 @@
               <w:rPr>
                 <w:rStyle w:val="Hyperlink"/>
                 <w:noProof/>
-                <w:lang w:val="fr-FR"/>
               </w:rPr>
               <w:t>Améliorations du système de positionnement des unités</w:t>
             </w:r>
@@ -1880,7 +1689,6 @@
               <w:rPr>
                 <w:noProof/>
                 <w:webHidden/>
-                <w:lang w:val="fr-FR"/>
               </w:rPr>
               <w:tab/>
             </w:r>
@@ -1888,7 +1696,6 @@
               <w:rPr>
                 <w:noProof/>
                 <w:webHidden/>
-                <w:lang w:val="fr-FR"/>
               </w:rPr>
               <w:fldChar w:fldCharType="begin"/>
             </w:r>
@@ -1896,22 +1703,19 @@
               <w:rPr>
                 <w:noProof/>
                 <w:webHidden/>
-                <w:lang w:val="fr-FR"/>
-              </w:rPr>
-              <w:instrText xml:space="preserve"> PAGEREF _Toc27388549 \h </w:instrText>
-            </w:r>
-            <w:r>
-              <w:rPr>
-                <w:noProof/>
-                <w:webHidden/>
-                <w:lang w:val="fr-FR"/>
-              </w:rPr>
-            </w:r>
-            <w:r>
-              <w:rPr>
-                <w:noProof/>
-                <w:webHidden/>
-                <w:lang w:val="fr-FR"/>
+              </w:rPr>
+              <w:instrText xml:space="preserve"> PAGEREF _Toc27406690 \h </w:instrText>
+            </w:r>
+            <w:r>
+              <w:rPr>
+                <w:noProof/>
+                <w:webHidden/>
+              </w:rPr>
+            </w:r>
+            <w:r>
+              <w:rPr>
+                <w:noProof/>
+                <w:webHidden/>
               </w:rPr>
               <w:fldChar w:fldCharType="separate"/>
             </w:r>
@@ -1919,15 +1723,13 @@
               <w:rPr>
                 <w:noProof/>
                 <w:webHidden/>
-                <w:lang w:val="fr-FR"/>
-              </w:rPr>
-              <w:t>9</w:t>
-            </w:r>
-            <w:r>
-              <w:rPr>
-                <w:noProof/>
-                <w:webHidden/>
-                <w:lang w:val="fr-FR"/>
+              </w:rPr>
+              <w:t>11</w:t>
+            </w:r>
+            <w:r>
+              <w:rPr>
+                <w:noProof/>
+                <w:webHidden/>
               </w:rPr>
               <w:fldChar w:fldCharType="end"/>
             </w:r>
@@ -1940,23 +1742,21 @@
               <w:tab w:val="left" w:pos="660"/>
               <w:tab w:val="right" w:leader="dot" w:pos="9016"/>
             </w:tabs>
-            <w:jc w:val="both"/>
             <w:rPr>
               <w:rFonts w:eastAsiaTheme="minorEastAsia" w:cstheme="minorBidi"/>
               <w:smallCaps w:val="0"/>
               <w:noProof/>
               <w:sz w:val="24"/>
               <w:szCs w:val="24"/>
-              <w:lang w:val="fr-FR" w:eastAsia="en-GB"/>
+              <w:lang w:val="en-US"/>
             </w:rPr>
           </w:pPr>
-          <w:hyperlink w:anchor="_Toc27388550" w:history="1">
+          <w:hyperlink w:anchor="_Toc27406691" w:history="1">
             <w:r>
               <w:rPr>
                 <w:rStyle w:val="Hyperlink"/>
                 <w:rFonts w:ascii="Symbol" w:hAnsi="Symbol"/>
                 <w:noProof/>
-                <w:lang w:val="fr-FR"/>
               </w:rPr>
               <w:t></w:t>
             </w:r>
@@ -1967,7 +1767,7 @@
                 <w:noProof/>
                 <w:sz w:val="24"/>
                 <w:szCs w:val="24"/>
-                <w:lang w:val="fr-FR" w:eastAsia="en-GB"/>
+                <w:lang w:val="en-US"/>
               </w:rPr>
               <w:tab/>
             </w:r>
@@ -1975,7 +1775,6 @@
               <w:rPr>
                 <w:rStyle w:val="Hyperlink"/>
                 <w:noProof/>
-                <w:lang w:val="fr-FR"/>
               </w:rPr>
               <w:t>Amélioration de la gestion des tirs</w:t>
             </w:r>
@@ -1983,7 +1782,6 @@
               <w:rPr>
                 <w:noProof/>
                 <w:webHidden/>
-                <w:lang w:val="fr-FR"/>
               </w:rPr>
               <w:tab/>
             </w:r>
@@ -1991,7 +1789,6 @@
               <w:rPr>
                 <w:noProof/>
                 <w:webHidden/>
-                <w:lang w:val="fr-FR"/>
               </w:rPr>
               <w:fldChar w:fldCharType="begin"/>
             </w:r>
@@ -1999,22 +1796,19 @@
               <w:rPr>
                 <w:noProof/>
                 <w:webHidden/>
-                <w:lang w:val="fr-FR"/>
-              </w:rPr>
-              <w:instrText xml:space="preserve"> PAGEREF _Toc27388550 \h </w:instrText>
-            </w:r>
-            <w:r>
-              <w:rPr>
-                <w:noProof/>
-                <w:webHidden/>
-                <w:lang w:val="fr-FR"/>
-              </w:rPr>
-            </w:r>
-            <w:r>
-              <w:rPr>
-                <w:noProof/>
-                <w:webHidden/>
-                <w:lang w:val="fr-FR"/>
+              </w:rPr>
+              <w:instrText xml:space="preserve"> PAGEREF _Toc27406691 \h </w:instrText>
+            </w:r>
+            <w:r>
+              <w:rPr>
+                <w:noProof/>
+                <w:webHidden/>
+              </w:rPr>
+            </w:r>
+            <w:r>
+              <w:rPr>
+                <w:noProof/>
+                <w:webHidden/>
               </w:rPr>
               <w:fldChar w:fldCharType="separate"/>
             </w:r>
@@ -2022,15 +1816,106 @@
               <w:rPr>
                 <w:noProof/>
                 <w:webHidden/>
-                <w:lang w:val="fr-FR"/>
-              </w:rPr>
-              <w:t>9</w:t>
-            </w:r>
-            <w:r>
-              <w:rPr>
-                <w:noProof/>
-                <w:webHidden/>
-                <w:lang w:val="fr-FR"/>
+              </w:rPr>
+              <w:t>11</w:t>
+            </w:r>
+            <w:r>
+              <w:rPr>
+                <w:noProof/>
+                <w:webHidden/>
+              </w:rPr>
+              <w:fldChar w:fldCharType="end"/>
+            </w:r>
+          </w:hyperlink>
+        </w:p>
+        <w:p>
+          <w:pPr>
+            <w:pStyle w:val="TOC2"/>
+            <w:tabs>
+              <w:tab w:val="left" w:pos="660"/>
+              <w:tab w:val="right" w:leader="dot" w:pos="9016"/>
+            </w:tabs>
+            <w:rPr>
+              <w:rFonts w:eastAsiaTheme="minorEastAsia" w:cstheme="minorBidi"/>
+              <w:smallCaps w:val="0"/>
+              <w:noProof/>
+              <w:sz w:val="24"/>
+              <w:szCs w:val="24"/>
+              <w:lang w:val="en-US"/>
+            </w:rPr>
+          </w:pPr>
+          <w:hyperlink w:anchor="_Toc27406692" w:history="1">
+            <w:r>
+              <w:rPr>
+                <w:rStyle w:val="Hyperlink"/>
+                <w:rFonts w:ascii="Symbol" w:hAnsi="Symbol"/>
+                <w:noProof/>
+              </w:rPr>
+              <w:t></w:t>
+            </w:r>
+            <w:r>
+              <w:rPr>
+                <w:rFonts w:eastAsiaTheme="minorEastAsia" w:cstheme="minorBidi"/>
+                <w:smallCaps w:val="0"/>
+                <w:noProof/>
+                <w:sz w:val="24"/>
+                <w:szCs w:val="24"/>
+                <w:lang w:val="en-US"/>
+              </w:rPr>
+              <w:tab/>
+            </w:r>
+            <w:r>
+              <w:rPr>
+                <w:rStyle w:val="Hyperlink"/>
+                <w:noProof/>
+              </w:rPr>
+              <w:t>Amélioration de la gestion des tirs</w:t>
+            </w:r>
+            <w:r>
+              <w:rPr>
+                <w:noProof/>
+                <w:webHidden/>
+              </w:rPr>
+              <w:tab/>
+            </w:r>
+            <w:r>
+              <w:rPr>
+                <w:noProof/>
+                <w:webHidden/>
+              </w:rPr>
+              <w:fldChar w:fldCharType="begin"/>
+            </w:r>
+            <w:r>
+              <w:rPr>
+                <w:noProof/>
+                <w:webHidden/>
+              </w:rPr>
+              <w:instrText xml:space="preserve"> PAGEREF _Toc27406692 \h </w:instrText>
+            </w:r>
+            <w:r>
+              <w:rPr>
+                <w:noProof/>
+                <w:webHidden/>
+              </w:rPr>
+            </w:r>
+            <w:r>
+              <w:rPr>
+                <w:noProof/>
+                <w:webHidden/>
+              </w:rPr>
+              <w:fldChar w:fldCharType="separate"/>
+            </w:r>
+            <w:r>
+              <w:rPr>
+                <w:noProof/>
+                <w:webHidden/>
+              </w:rPr>
+              <w:t>11</w:t>
+            </w:r>
+            <w:r>
+              <w:rPr>
+                <w:noProof/>
+                <w:webHidden/>
               </w:rPr>
               <w:fldChar w:fldCharType="end"/>
             </w:r>
@@ -2042,7 +1927,6 @@
             <w:tabs>
               <w:tab w:val="right" w:leader="dot" w:pos="9016"/>
             </w:tabs>
-            <w:jc w:val="both"/>
             <w:rPr>
               <w:rFonts w:eastAsiaTheme="minorEastAsia" w:cstheme="minorBidi"/>
               <w:b w:val="0"/>
@@ -2051,15 +1935,14 @@
               <w:noProof/>
               <w:sz w:val="24"/>
               <w:szCs w:val="24"/>
-              <w:lang w:val="fr-FR" w:eastAsia="en-GB"/>
+              <w:lang w:val="en-US"/>
             </w:rPr>
           </w:pPr>
-          <w:hyperlink w:anchor="_Toc27388551" w:history="1">
+          <w:hyperlink w:anchor="_Toc27406693" w:history="1">
             <w:r>
               <w:rPr>
                 <w:rStyle w:val="Hyperlink"/>
                 <w:noProof/>
-                <w:lang w:val="fr-FR"/>
               </w:rPr>
               <w:t>Conclusion individuelle</w:t>
             </w:r>
@@ -2067,7 +1950,6 @@
               <w:rPr>
                 <w:noProof/>
                 <w:webHidden/>
-                <w:lang w:val="fr-FR"/>
               </w:rPr>
               <w:tab/>
             </w:r>
@@ -2075,7 +1957,6 @@
               <w:rPr>
                 <w:noProof/>
                 <w:webHidden/>
-                <w:lang w:val="fr-FR"/>
               </w:rPr>
               <w:fldChar w:fldCharType="begin"/>
             </w:r>
@@ -2083,22 +1964,19 @@
               <w:rPr>
                 <w:noProof/>
                 <w:webHidden/>
-                <w:lang w:val="fr-FR"/>
-              </w:rPr>
-              <w:instrText xml:space="preserve"> PAGEREF _Toc27388551 \h </w:instrText>
-            </w:r>
-            <w:r>
-              <w:rPr>
-                <w:noProof/>
-                <w:webHidden/>
-                <w:lang w:val="fr-FR"/>
-              </w:rPr>
-            </w:r>
-            <w:r>
-              <w:rPr>
-                <w:noProof/>
-                <w:webHidden/>
-                <w:lang w:val="fr-FR"/>
+              </w:rPr>
+              <w:instrText xml:space="preserve"> PAGEREF _Toc27406693 \h </w:instrText>
+            </w:r>
+            <w:r>
+              <w:rPr>
+                <w:noProof/>
+                <w:webHidden/>
+              </w:rPr>
+            </w:r>
+            <w:r>
+              <w:rPr>
+                <w:noProof/>
+                <w:webHidden/>
               </w:rPr>
               <w:fldChar w:fldCharType="separate"/>
             </w:r>
@@ -2106,15 +1984,13 @@
               <w:rPr>
                 <w:noProof/>
                 <w:webHidden/>
-                <w:lang w:val="fr-FR"/>
-              </w:rPr>
-              <w:t>10</w:t>
-            </w:r>
-            <w:r>
-              <w:rPr>
-                <w:noProof/>
-                <w:webHidden/>
-                <w:lang w:val="fr-FR"/>
+              </w:rPr>
+              <w:t>12</w:t>
+            </w:r>
+            <w:r>
+              <w:rPr>
+                <w:noProof/>
+                <w:webHidden/>
               </w:rPr>
               <w:fldChar w:fldCharType="end"/>
             </w:r>
@@ -2126,22 +2002,20 @@
             <w:tabs>
               <w:tab w:val="right" w:leader="dot" w:pos="9016"/>
             </w:tabs>
-            <w:jc w:val="both"/>
             <w:rPr>
               <w:rFonts w:eastAsiaTheme="minorEastAsia" w:cstheme="minorBidi"/>
               <w:smallCaps w:val="0"/>
               <w:noProof/>
               <w:sz w:val="24"/>
               <w:szCs w:val="24"/>
-              <w:lang w:val="fr-FR" w:eastAsia="en-GB"/>
+              <w:lang w:val="en-US"/>
             </w:rPr>
           </w:pPr>
-          <w:hyperlink w:anchor="_Toc27388552" w:history="1">
+          <w:hyperlink w:anchor="_Toc27406694" w:history="1">
             <w:r>
               <w:rPr>
                 <w:rStyle w:val="Hyperlink"/>
                 <w:noProof/>
-                <w:lang w:val="fr-FR"/>
               </w:rPr>
               <w:t>Martin Perdaens</w:t>
             </w:r>
@@ -2149,7 +2023,6 @@
               <w:rPr>
                 <w:noProof/>
                 <w:webHidden/>
-                <w:lang w:val="fr-FR"/>
               </w:rPr>
               <w:tab/>
             </w:r>
@@ -2157,7 +2030,6 @@
               <w:rPr>
                 <w:noProof/>
                 <w:webHidden/>
-                <w:lang w:val="fr-FR"/>
               </w:rPr>
               <w:fldChar w:fldCharType="begin"/>
             </w:r>
@@ -2165,22 +2037,19 @@
               <w:rPr>
                 <w:noProof/>
                 <w:webHidden/>
-                <w:lang w:val="fr-FR"/>
-              </w:rPr>
-              <w:instrText xml:space="preserve"> PAGEREF _Toc27388552 \h </w:instrText>
-            </w:r>
-            <w:r>
-              <w:rPr>
-                <w:noProof/>
-                <w:webHidden/>
-                <w:lang w:val="fr-FR"/>
-              </w:rPr>
-            </w:r>
-            <w:r>
-              <w:rPr>
-                <w:noProof/>
-                <w:webHidden/>
-                <w:lang w:val="fr-FR"/>
+              </w:rPr>
+              <w:instrText xml:space="preserve"> PAGEREF _Toc27406694 \h </w:instrText>
+            </w:r>
+            <w:r>
+              <w:rPr>
+                <w:noProof/>
+                <w:webHidden/>
+              </w:rPr>
+            </w:r>
+            <w:r>
+              <w:rPr>
+                <w:noProof/>
+                <w:webHidden/>
               </w:rPr>
               <w:fldChar w:fldCharType="separate"/>
             </w:r>
@@ -2188,15 +2057,13 @@
               <w:rPr>
                 <w:noProof/>
                 <w:webHidden/>
-                <w:lang w:val="fr-FR"/>
-              </w:rPr>
-              <w:t>10</w:t>
-            </w:r>
-            <w:r>
-              <w:rPr>
-                <w:noProof/>
-                <w:webHidden/>
-                <w:lang w:val="fr-FR"/>
+              </w:rPr>
+              <w:t>12</w:t>
+            </w:r>
+            <w:r>
+              <w:rPr>
+                <w:noProof/>
+                <w:webHidden/>
               </w:rPr>
               <w:fldChar w:fldCharType="end"/>
             </w:r>
@@ -2208,22 +2075,20 @@
             <w:tabs>
               <w:tab w:val="right" w:leader="dot" w:pos="9016"/>
             </w:tabs>
-            <w:jc w:val="both"/>
             <w:rPr>
               <w:rFonts w:eastAsiaTheme="minorEastAsia" w:cstheme="minorBidi"/>
               <w:smallCaps w:val="0"/>
               <w:noProof/>
               <w:sz w:val="24"/>
               <w:szCs w:val="24"/>
-              <w:lang w:val="fr-FR" w:eastAsia="en-GB"/>
+              <w:lang w:val="en-US"/>
             </w:rPr>
           </w:pPr>
-          <w:hyperlink w:anchor="_Toc27388553" w:history="1">
+          <w:hyperlink w:anchor="_Toc27406695" w:history="1">
             <w:r>
               <w:rPr>
                 <w:rStyle w:val="Hyperlink"/>
                 <w:noProof/>
-                <w:lang w:val="fr-FR"/>
               </w:rPr>
               <w:t>Morgan Valentin</w:t>
             </w:r>
@@ -2231,7 +2096,6 @@
               <w:rPr>
                 <w:noProof/>
                 <w:webHidden/>
-                <w:lang w:val="fr-FR"/>
               </w:rPr>
               <w:tab/>
             </w:r>
@@ -2239,7 +2103,6 @@
               <w:rPr>
                 <w:noProof/>
                 <w:webHidden/>
-                <w:lang w:val="fr-FR"/>
               </w:rPr>
               <w:fldChar w:fldCharType="begin"/>
             </w:r>
@@ -2247,22 +2110,19 @@
               <w:rPr>
                 <w:noProof/>
                 <w:webHidden/>
-                <w:lang w:val="fr-FR"/>
-              </w:rPr>
-              <w:instrText xml:space="preserve"> PAGEREF _Toc27388553 \h </w:instrText>
-            </w:r>
-            <w:r>
-              <w:rPr>
-                <w:noProof/>
-                <w:webHidden/>
-                <w:lang w:val="fr-FR"/>
-              </w:rPr>
-            </w:r>
-            <w:r>
-              <w:rPr>
-                <w:noProof/>
-                <w:webHidden/>
-                <w:lang w:val="fr-FR"/>
+              </w:rPr>
+              <w:instrText xml:space="preserve"> PAGEREF _Toc27406695 \h </w:instrText>
+            </w:r>
+            <w:r>
+              <w:rPr>
+                <w:noProof/>
+                <w:webHidden/>
+              </w:rPr>
+            </w:r>
+            <w:r>
+              <w:rPr>
+                <w:noProof/>
+                <w:webHidden/>
               </w:rPr>
               <w:fldChar w:fldCharType="separate"/>
             </w:r>
@@ -2270,15 +2130,13 @@
               <w:rPr>
                 <w:noProof/>
                 <w:webHidden/>
-                <w:lang w:val="fr-FR"/>
-              </w:rPr>
-              <w:t>10</w:t>
-            </w:r>
-            <w:r>
-              <w:rPr>
-                <w:noProof/>
-                <w:webHidden/>
-                <w:lang w:val="fr-FR"/>
+              </w:rPr>
+              <w:t>12</w:t>
+            </w:r>
+            <w:r>
+              <w:rPr>
+                <w:noProof/>
+                <w:webHidden/>
               </w:rPr>
               <w:fldChar w:fldCharType="end"/>
             </w:r>
@@ -2290,22 +2148,20 @@
             <w:tabs>
               <w:tab w:val="right" w:leader="dot" w:pos="9016"/>
             </w:tabs>
-            <w:jc w:val="both"/>
             <w:rPr>
               <w:rFonts w:eastAsiaTheme="minorEastAsia" w:cstheme="minorBidi"/>
               <w:smallCaps w:val="0"/>
               <w:noProof/>
               <w:sz w:val="24"/>
               <w:szCs w:val="24"/>
-              <w:lang w:val="fr-FR" w:eastAsia="en-GB"/>
+              <w:lang w:val="en-US"/>
             </w:rPr>
           </w:pPr>
-          <w:hyperlink w:anchor="_Toc27388554" w:history="1">
+          <w:hyperlink w:anchor="_Toc27406696" w:history="1">
             <w:r>
               <w:rPr>
                 <w:rStyle w:val="Hyperlink"/>
                 <w:noProof/>
-                <w:lang w:val="fr-FR"/>
               </w:rPr>
               <w:t>Martin Michotte</w:t>
             </w:r>
@@ -2313,7 +2169,6 @@
               <w:rPr>
                 <w:noProof/>
                 <w:webHidden/>
-                <w:lang w:val="fr-FR"/>
               </w:rPr>
               <w:tab/>
             </w:r>
@@ -2321,7 +2176,6 @@
               <w:rPr>
                 <w:noProof/>
                 <w:webHidden/>
-                <w:lang w:val="fr-FR"/>
               </w:rPr>
               <w:fldChar w:fldCharType="begin"/>
             </w:r>
@@ -2329,22 +2183,19 @@
               <w:rPr>
                 <w:noProof/>
                 <w:webHidden/>
-                <w:lang w:val="fr-FR"/>
-              </w:rPr>
-              <w:instrText xml:space="preserve"> PAGEREF _Toc27388554 \h </w:instrText>
-            </w:r>
-            <w:r>
-              <w:rPr>
-                <w:noProof/>
-                <w:webHidden/>
-                <w:lang w:val="fr-FR"/>
-              </w:rPr>
-            </w:r>
-            <w:r>
-              <w:rPr>
-                <w:noProof/>
-                <w:webHidden/>
-                <w:lang w:val="fr-FR"/>
+              </w:rPr>
+              <w:instrText xml:space="preserve"> PAGEREF _Toc27406696 \h </w:instrText>
+            </w:r>
+            <w:r>
+              <w:rPr>
+                <w:noProof/>
+                <w:webHidden/>
+              </w:rPr>
+            </w:r>
+            <w:r>
+              <w:rPr>
+                <w:noProof/>
+                <w:webHidden/>
               </w:rPr>
               <w:fldChar w:fldCharType="separate"/>
             </w:r>
@@ -2352,33 +2203,23 @@
               <w:rPr>
                 <w:noProof/>
                 <w:webHidden/>
-                <w:lang w:val="fr-FR"/>
-              </w:rPr>
-              <w:t>10</w:t>
-            </w:r>
-            <w:r>
-              <w:rPr>
-                <w:noProof/>
-                <w:webHidden/>
-                <w:lang w:val="fr-FR"/>
+              </w:rPr>
+              <w:t>12</w:t>
+            </w:r>
+            <w:r>
+              <w:rPr>
+                <w:noProof/>
+                <w:webHidden/>
               </w:rPr>
               <w:fldChar w:fldCharType="end"/>
             </w:r>
           </w:hyperlink>
         </w:p>
         <w:p>
-          <w:pPr>
-            <w:jc w:val="both"/>
-            <w:rPr>
-              <w:lang w:val="fr-FR"/>
-            </w:rPr>
-          </w:pPr>
           <w:r>
             <w:rPr>
-              <w:b/>
               <w:bCs/>
               <w:noProof/>
-              <w:lang w:val="fr-FR"/>
             </w:rPr>
             <w:fldChar w:fldCharType="end"/>
           </w:r>
@@ -2387,124 +2228,61 @@
     </w:sdt>
     <w:p>
       <w:pPr>
-        <w:jc w:val="both"/>
         <w:rPr>
           <w:rFonts w:asciiTheme="majorHAnsi" w:eastAsiaTheme="majorEastAsia" w:hAnsiTheme="majorHAnsi" w:cstheme="majorBidi"/>
           <w:color w:val="2F5496" w:themeColor="accent1" w:themeShade="BF"/>
           <w:sz w:val="32"/>
           <w:szCs w:val="32"/>
-          <w:lang w:val="fr-FR"/>
         </w:rPr>
       </w:pPr>
       <w:r>
-        <w:rPr>
-          <w:lang w:val="fr-FR"/>
-        </w:rPr>
         <w:br w:type="page"/>
       </w:r>
     </w:p>
     <w:p>
       <w:pPr>
         <w:pStyle w:val="Heading1"/>
-        <w:jc w:val="both"/>
-      </w:pPr>
-      <w:bookmarkStart w:id="0" w:name="_Toc27388534"/>
+      </w:pPr>
+      <w:bookmarkStart w:id="0" w:name="_Toc27406675"/>
       <w:r>
         <w:lastRenderedPageBreak/>
         <w:t>Cahier des charges</w:t>
       </w:r>
       <w:bookmarkEnd w:id="0"/>
     </w:p>
-    <w:p>
-      <w:pPr>
-        <w:jc w:val="both"/>
-        <w:rPr>
-          <w:lang w:val="fr-FR"/>
-        </w:rPr>
-      </w:pPr>
-    </w:p>
+    <w:p/>
     <w:p>
       <w:pPr>
         <w:pStyle w:val="Heading2"/>
-        <w:jc w:val="both"/>
-        <w:rPr>
-          <w:lang w:val="fr-FR"/>
-        </w:rPr>
-      </w:pPr>
-      <w:bookmarkStart w:id="1" w:name="_Toc27388535"/>
-      <w:r>
-        <w:rPr>
-          <w:lang w:val="fr-FR"/>
-        </w:rPr>
+      </w:pPr>
+      <w:bookmarkStart w:id="1" w:name="_Toc27406676"/>
+      <w:r>
         <w:t xml:space="preserve">Contexte du projet et </w:t>
       </w:r>
       <w:proofErr w:type="gramStart"/>
       <w:r>
-        <w:rPr>
-          <w:lang w:val="fr-FR"/>
-        </w:rPr>
         <w:t>objectifs:</w:t>
       </w:r>
       <w:bookmarkEnd w:id="1"/>
       <w:proofErr w:type="gramEnd"/>
     </w:p>
     <w:p>
-      <w:pPr>
-        <w:jc w:val="both"/>
-        <w:rPr>
-          <w:lang w:val="fr-FR"/>
-        </w:rPr>
-      </w:pPr>
-      <w:r>
-        <w:rPr>
-          <w:lang w:val="fr-FR"/>
-        </w:rPr>
+      <w:r>
         <w:t>Dans le cadre du cours de Développement informatique avancé orienté applications (java), il nous est demandé de réaliser une application utilitaire ou bien un jeu qui se présente à la fois sous forme d’interface graphique et en ligne de commande. Ceux-ci doivent comporter une communication réseau ou une interaction avec une base de données ou éventuellement un service web.</w:t>
       </w:r>
     </w:p>
     <w:p>
-      <w:pPr>
-        <w:jc w:val="both"/>
-        <w:rPr>
-          <w:lang w:val="fr-FR"/>
-        </w:rPr>
-      </w:pPr>
-      <w:r>
-        <w:rPr>
-          <w:lang w:val="fr-FR"/>
-        </w:rPr>
+      <w:r>
         <w:t>Nous avons opté pour la réalisation d’un jeu vidéo de type 1 contre 1 en réseau se basant sur le jeu populaire « bataille navale ».</w:t>
       </w:r>
     </w:p>
     <w:p>
-      <w:pPr>
-        <w:jc w:val="both"/>
-        <w:rPr>
-          <w:szCs w:val="24"/>
-          <w:lang w:val="fr-FR"/>
-        </w:rPr>
-      </w:pPr>
-      <w:r>
-        <w:rPr>
-          <w:szCs w:val="24"/>
-          <w:lang w:val="fr-FR"/>
-        </w:rPr>
+      <w:r>
         <w:t>Dans notre version du jeu, le terrain de jeu n’est plus l’océan mais la terre ferme, les bateaux sont remplacés par des bâtiments et des véhicules.</w:t>
       </w:r>
     </w:p>
     <w:p>
-      <w:pPr>
-        <w:jc w:val="both"/>
-        <w:rPr>
-          <w:szCs w:val="24"/>
-          <w:lang w:val="fr-FR"/>
-        </w:rPr>
-      </w:pPr>
-      <w:r>
-        <w:rPr>
-          <w:szCs w:val="24"/>
-          <w:lang w:val="fr-FR"/>
-        </w:rPr>
+      <w:r>
         <w:t>Certains bâtiments et véhicules offrent des compétences supplémentaires au joueur tel qu’un raid aérien depuis un aéroport ou un tir de rockets depuis un véhicule lance-roquettes. Ces compétences spéciales ne sont évidemment pas accessibles à tout moment :</w:t>
       </w:r>
     </w:p>
@@ -2515,10 +2293,6 @@
           <w:ilvl w:val="0"/>
           <w:numId w:val="8"/>
         </w:numPr>
-        <w:suppressAutoHyphens/>
-        <w:autoSpaceDN w:val="0"/>
-        <w:jc w:val="both"/>
-        <w:textAlignment w:val="baseline"/>
       </w:pPr>
       <w:r>
         <w:t>Une fois utilisée, une compétence doit être « rechargée » (elle redeviendra disponible après un certain temps).</w:t>
@@ -2531,43 +2305,22 @@
           <w:ilvl w:val="0"/>
           <w:numId w:val="8"/>
         </w:numPr>
-        <w:suppressAutoHyphens/>
-        <w:autoSpaceDN w:val="0"/>
-        <w:jc w:val="both"/>
-        <w:textAlignment w:val="baseline"/>
       </w:pPr>
       <w:r>
         <w:t>Si le bâtiment/véhicule est détruit, la compétence liée à celui-ci n’est plus disponible.</w:t>
       </w:r>
     </w:p>
-    <w:p>
-      <w:pPr>
-        <w:jc w:val="both"/>
-        <w:rPr>
-          <w:lang w:val="fr-FR"/>
-        </w:rPr>
-      </w:pPr>
-    </w:p>
+    <w:p/>
     <w:p>
       <w:pPr>
         <w:pStyle w:val="Heading2"/>
-        <w:jc w:val="both"/>
-        <w:rPr>
-          <w:lang w:val="fr-FR"/>
-        </w:rPr>
-      </w:pPr>
-      <w:bookmarkStart w:id="2" w:name="_Toc27388536"/>
-      <w:r>
-        <w:rPr>
-          <w:lang w:val="fr-FR"/>
-        </w:rPr>
+      </w:pPr>
+      <w:bookmarkStart w:id="2" w:name="_Toc27406677"/>
+      <w:r>
         <w:t xml:space="preserve">Contraintes </w:t>
       </w:r>
       <w:proofErr w:type="gramStart"/>
       <w:r>
-        <w:rPr>
-          <w:lang w:val="fr-FR"/>
-        </w:rPr>
         <w:t>techniques:</w:t>
       </w:r>
       <w:bookmarkEnd w:id="2"/>
@@ -2580,7 +2333,6 @@
           <w:ilvl w:val="0"/>
           <w:numId w:val="11"/>
         </w:numPr>
-        <w:jc w:val="both"/>
       </w:pPr>
       <w:r>
         <w:t>Le jeu doit pouvoir être joué de 2 manières :</w:t>
@@ -2593,7 +2345,6 @@
           <w:ilvl w:val="0"/>
           <w:numId w:val="9"/>
         </w:numPr>
-        <w:jc w:val="both"/>
       </w:pPr>
       <w:r>
         <w:t>Par le biais d’une interface en ligne de commande</w:t>
@@ -2606,7 +2357,6 @@
           <w:ilvl w:val="0"/>
           <w:numId w:val="9"/>
         </w:numPr>
-        <w:jc w:val="both"/>
       </w:pPr>
       <w:r>
         <w:t xml:space="preserve">Par le biais d’une interface graphique </w:t>
@@ -2615,23 +2365,10 @@
     <w:p>
       <w:pPr>
         <w:pStyle w:val="ListParagraph"/>
-        <w:jc w:val="both"/>
-      </w:pPr>
-    </w:p>
-    <w:p>
-      <w:pPr>
-        <w:ind w:firstLine="720"/>
-        <w:jc w:val="both"/>
-        <w:rPr>
-          <w:szCs w:val="24"/>
-          <w:lang w:val="fr-FR"/>
-        </w:rPr>
-      </w:pPr>
-      <w:r>
-        <w:rPr>
-          <w:szCs w:val="24"/>
-          <w:lang w:val="fr-FR"/>
-        </w:rPr>
+      </w:pPr>
+    </w:p>
+    <w:p>
+      <w:r>
         <w:t xml:space="preserve">Attention, les deux joueurs ne doivent pas spécialement être sur la même interface. </w:t>
       </w:r>
     </w:p>
@@ -2642,7 +2379,6 @@
           <w:ilvl w:val="0"/>
           <w:numId w:val="11"/>
         </w:numPr>
-        <w:jc w:val="both"/>
       </w:pPr>
       <w:r>
         <w:t>Le jeu doit pouvoir être joué sur deux machines distinctes dans un réseau local.</w:t>
@@ -2651,7 +2387,6 @@
     <w:p>
       <w:pPr>
         <w:pStyle w:val="ListParagraph"/>
-        <w:jc w:val="both"/>
       </w:pPr>
     </w:p>
     <w:p>
@@ -2661,7 +2396,6 @@
           <w:ilvl w:val="0"/>
           <w:numId w:val="11"/>
         </w:numPr>
-        <w:jc w:val="both"/>
       </w:pPr>
       <w:r>
         <w:t>Les bonus sont utilisables uniquement si l’unité associée est toujours « vivante ».</w:t>
@@ -2670,26 +2404,10 @@
     <w:p>
       <w:pPr>
         <w:pStyle w:val="ListParagraph"/>
-        <w:jc w:val="both"/>
-      </w:pPr>
-    </w:p>
-    <w:p>
-      <w:pPr>
-        <w:jc w:val="both"/>
-        <w:rPr>
-          <w:b/>
-          <w:bCs/>
-          <w:szCs w:val="24"/>
-          <w:lang w:val="fr-FR"/>
-        </w:rPr>
-      </w:pPr>
-      <w:r>
-        <w:rPr>
-          <w:b/>
-          <w:bCs/>
-          <w:szCs w:val="24"/>
-          <w:lang w:val="fr-FR"/>
-        </w:rPr>
+      </w:pPr>
+    </w:p>
+    <w:p>
+      <w:r>
         <w:t xml:space="preserve">Déroulement d’une partie : </w:t>
       </w:r>
     </w:p>
@@ -2700,8 +2418,6 @@
           <w:ilvl w:val="0"/>
           <w:numId w:val="10"/>
         </w:numPr>
-        <w:spacing w:line="276" w:lineRule="auto"/>
-        <w:jc w:val="both"/>
       </w:pPr>
       <w:r>
         <w:t xml:space="preserve">Les deux joueurs se connectent. </w:t>
@@ -2714,8 +2430,6 @@
           <w:ilvl w:val="0"/>
           <w:numId w:val="10"/>
         </w:numPr>
-        <w:spacing w:line="276" w:lineRule="auto"/>
-        <w:jc w:val="both"/>
       </w:pPr>
       <w:r>
         <w:t>Les deux joueurs placent leurs unités sur leur terrain de jeu.</w:t>
@@ -2728,8 +2442,6 @@
           <w:ilvl w:val="0"/>
           <w:numId w:val="10"/>
         </w:numPr>
-        <w:spacing w:line="276" w:lineRule="auto"/>
-        <w:jc w:val="both"/>
       </w:pPr>
       <w:r>
         <w:t xml:space="preserve">Une fois les deux joueurs prêts, le joueur A </w:t>
@@ -2750,8 +2462,6 @@
           <w:ilvl w:val="0"/>
           <w:numId w:val="10"/>
         </w:numPr>
-        <w:spacing w:line="276" w:lineRule="auto"/>
-        <w:jc w:val="both"/>
       </w:pPr>
       <w:r>
         <w:t xml:space="preserve">Une fois que le joueur A </w:t>
@@ -2772,8 +2482,6 @@
           <w:ilvl w:val="0"/>
           <w:numId w:val="10"/>
         </w:numPr>
-        <w:spacing w:line="276" w:lineRule="auto"/>
-        <w:jc w:val="both"/>
       </w:pPr>
       <w:r>
         <w:t>Le point 4 est répété jusqu’à ce qu’un des deux joueurs :</w:t>
@@ -2786,8 +2494,6 @@
           <w:ilvl w:val="1"/>
           <w:numId w:val="10"/>
         </w:numPr>
-        <w:spacing w:line="276" w:lineRule="auto"/>
-        <w:jc w:val="both"/>
       </w:pPr>
       <w:proofErr w:type="gramStart"/>
       <w:r>
@@ -2805,8 +2511,6 @@
           <w:ilvl w:val="1"/>
           <w:numId w:val="10"/>
         </w:numPr>
-        <w:spacing w:line="276" w:lineRule="auto"/>
-        <w:jc w:val="both"/>
       </w:pPr>
       <w:proofErr w:type="gramStart"/>
       <w:r>
@@ -2819,95 +2523,40 @@
     </w:p>
     <w:p>
       <w:pPr>
-        <w:jc w:val="both"/>
         <w:rPr>
           <w:rFonts w:asciiTheme="majorHAnsi" w:eastAsiaTheme="majorEastAsia" w:hAnsiTheme="majorHAnsi" w:cstheme="majorBidi"/>
           <w:color w:val="2F5496" w:themeColor="accent1" w:themeShade="BF"/>
           <w:sz w:val="28"/>
           <w:szCs w:val="26"/>
-          <w:lang w:val="fr-FR"/>
         </w:rPr>
       </w:pPr>
       <w:r>
-        <w:rPr>
-          <w:lang w:val="fr-FR"/>
-        </w:rPr>
         <w:br w:type="page"/>
       </w:r>
     </w:p>
     <w:p>
       <w:pPr>
         <w:pStyle w:val="Heading2"/>
-        <w:jc w:val="both"/>
-        <w:rPr>
-          <w:lang w:val="fr-FR"/>
-        </w:rPr>
-      </w:pPr>
-      <w:bookmarkStart w:id="3" w:name="_Toc27388537"/>
-      <w:r>
-        <w:rPr>
-          <w:lang w:val="fr-FR"/>
-        </w:rPr>
+      </w:pPr>
+      <w:bookmarkStart w:id="3" w:name="_Toc27406678"/>
+      <w:r>
         <w:lastRenderedPageBreak/>
         <w:t>Description des besoins fonctionnels :</w:t>
       </w:r>
       <w:bookmarkEnd w:id="3"/>
     </w:p>
     <w:p>
-      <w:pPr>
-        <w:jc w:val="both"/>
-        <w:rPr>
-          <w:szCs w:val="24"/>
-          <w:lang w:val="fr-FR"/>
-        </w:rPr>
-      </w:pPr>
-      <w:r>
-        <w:rPr>
-          <w:szCs w:val="24"/>
-          <w:lang w:val="fr-FR"/>
-        </w:rPr>
+      <w:r>
         <w:t xml:space="preserve">Nous décrivons ci-dessous les besoins fonctionnels du programme pour un joueur : </w:t>
       </w:r>
     </w:p>
     <w:p>
-      <w:pPr>
-        <w:jc w:val="both"/>
-        <w:rPr>
-          <w:b/>
-          <w:bCs/>
-          <w:szCs w:val="24"/>
-          <w:u w:val="single"/>
-          <w:lang w:val="fr-FR"/>
-        </w:rPr>
-      </w:pPr>
-      <w:r>
-        <w:rPr>
-          <w:b/>
-          <w:bCs/>
-          <w:szCs w:val="24"/>
-          <w:u w:val="single"/>
-          <w:lang w:val="fr-FR"/>
-        </w:rPr>
+      <w:r>
         <w:t>Spécificité générale :</w:t>
       </w:r>
     </w:p>
     <w:p>
-      <w:pPr>
-        <w:jc w:val="both"/>
-        <w:rPr>
-          <w:b/>
-          <w:bCs/>
-          <w:szCs w:val="24"/>
-          <w:lang w:val="fr-FR"/>
-        </w:rPr>
-      </w:pPr>
-      <w:r>
-        <w:rPr>
-          <w:b/>
-          <w:bCs/>
-          <w:szCs w:val="24"/>
-          <w:lang w:val="fr-FR"/>
-        </w:rPr>
+      <w:r>
         <w:t>Interface de jeu :</w:t>
       </w:r>
     </w:p>
@@ -2918,7 +2567,6 @@
           <w:ilvl w:val="0"/>
           <w:numId w:val="12"/>
         </w:numPr>
-        <w:jc w:val="both"/>
       </w:pPr>
       <w:r>
         <w:t>2 grilles de 13x13 cases </w:t>
@@ -2931,7 +2579,6 @@
           <w:ilvl w:val="0"/>
           <w:numId w:val="12"/>
         </w:numPr>
-        <w:jc w:val="both"/>
       </w:pPr>
       <w:r>
         <w:t>Une grille sur laquelle le joueur place ces unités et voit les attaques infligées par son adversaire.</w:t>
@@ -2944,85 +2591,37 @@
           <w:ilvl w:val="0"/>
           <w:numId w:val="12"/>
         </w:numPr>
-        <w:jc w:val="both"/>
       </w:pPr>
       <w:r>
         <w:t xml:space="preserve">Une grille sur laquelle le joueur peut placer ces propres attaques et en voir le résultat. </w:t>
       </w:r>
     </w:p>
-    <w:p>
-      <w:pPr>
-        <w:jc w:val="both"/>
-        <w:rPr>
-          <w:szCs w:val="24"/>
-          <w:u w:val="single"/>
-          <w:lang w:val="fr-FR"/>
-        </w:rPr>
-      </w:pPr>
-    </w:p>
-    <w:p>
-      <w:pPr>
-        <w:jc w:val="both"/>
-        <w:rPr>
-          <w:b/>
-          <w:bCs/>
-          <w:szCs w:val="24"/>
-          <w:lang w:val="fr-FR"/>
-        </w:rPr>
-      </w:pPr>
-      <w:r>
-        <w:rPr>
-          <w:b/>
-          <w:bCs/>
-          <w:szCs w:val="24"/>
-          <w:lang w:val="fr-FR"/>
-        </w:rPr>
+    <w:p/>
+    <w:p>
+      <w:r>
         <w:t>Unités :</w:t>
       </w:r>
     </w:p>
     <w:p>
-      <w:pPr>
-        <w:jc w:val="both"/>
-        <w:rPr>
-          <w:szCs w:val="24"/>
-          <w:lang w:val="fr-FR"/>
-        </w:rPr>
-      </w:pPr>
-      <w:r>
-        <w:rPr>
-          <w:szCs w:val="24"/>
-          <w:lang w:val="fr-FR"/>
-        </w:rPr>
+      <w:r>
         <w:t xml:space="preserve">Le joueur dispose de 6 unités (3 </w:t>
       </w:r>
       <w:r>
         <w:rPr>
           <w:color w:val="C45911" w:themeColor="accent2" w:themeShade="BF"/>
-          <w:szCs w:val="24"/>
-          <w:lang w:val="fr-FR"/>
         </w:rPr>
         <w:t>bâtiments</w:t>
       </w:r>
       <w:r>
-        <w:rPr>
-          <w:szCs w:val="24"/>
-          <w:lang w:val="fr-FR"/>
-        </w:rPr>
         <w:t xml:space="preserve"> et 3 </w:t>
       </w:r>
       <w:r>
         <w:rPr>
           <w:color w:val="00B0F0"/>
-          <w:szCs w:val="24"/>
-          <w:lang w:val="fr-FR"/>
         </w:rPr>
         <w:t>véhicules</w:t>
       </w:r>
       <w:r>
-        <w:rPr>
-          <w:szCs w:val="24"/>
-          <w:lang w:val="fr-FR"/>
-        </w:rPr>
         <w:t>) :</w:t>
       </w:r>
     </w:p>
@@ -3047,24 +2646,7 @@
             <w:tcW w:w="1838" w:type="dxa"/>
           </w:tcPr>
           <w:p>
-            <w:pPr>
-              <w:jc w:val="both"/>
-              <w:rPr>
-                <w:b/>
-                <w:bCs/>
-                <w:color w:val="00B050"/>
-                <w:szCs w:val="24"/>
-                <w:lang w:val="fr-FR"/>
-              </w:rPr>
-            </w:pPr>
-            <w:r>
-              <w:rPr>
-                <w:b/>
-                <w:bCs/>
-                <w:color w:val="00B050"/>
-                <w:szCs w:val="24"/>
-                <w:lang w:val="fr-FR"/>
-              </w:rPr>
+            <w:r>
               <w:t>Unité</w:t>
             </w:r>
           </w:p>
@@ -3074,24 +2656,7 @@
             <w:tcW w:w="1418" w:type="dxa"/>
           </w:tcPr>
           <w:p>
-            <w:pPr>
-              <w:jc w:val="both"/>
-              <w:rPr>
-                <w:b/>
-                <w:bCs/>
-                <w:color w:val="00B050"/>
-                <w:szCs w:val="24"/>
-                <w:lang w:val="fr-FR"/>
-              </w:rPr>
-            </w:pPr>
-            <w:r>
-              <w:rPr>
-                <w:b/>
-                <w:bCs/>
-                <w:color w:val="00B050"/>
-                <w:szCs w:val="24"/>
-                <w:lang w:val="fr-FR"/>
-              </w:rPr>
+            <w:r>
               <w:t>Taille</w:t>
             </w:r>
           </w:p>
@@ -3101,24 +2666,7 @@
             <w:tcW w:w="2409" w:type="dxa"/>
           </w:tcPr>
           <w:p>
-            <w:pPr>
-              <w:jc w:val="both"/>
-              <w:rPr>
-                <w:b/>
-                <w:bCs/>
-                <w:color w:val="00B050"/>
-                <w:szCs w:val="24"/>
-                <w:lang w:val="fr-FR"/>
-              </w:rPr>
-            </w:pPr>
-            <w:r>
-              <w:rPr>
-                <w:b/>
-                <w:bCs/>
-                <w:color w:val="00B050"/>
-                <w:szCs w:val="24"/>
-                <w:lang w:val="fr-FR"/>
-              </w:rPr>
+            <w:r>
               <w:t>Bonus</w:t>
             </w:r>
           </w:p>
@@ -3133,20 +2681,7 @@
             <w:tcW w:w="1838" w:type="dxa"/>
           </w:tcPr>
           <w:p>
-            <w:pPr>
-              <w:jc w:val="both"/>
-              <w:rPr>
-                <w:color w:val="C45911" w:themeColor="accent2" w:themeShade="BF"/>
-                <w:szCs w:val="24"/>
-                <w:lang w:val="fr-FR"/>
-              </w:rPr>
-            </w:pPr>
-            <w:r>
-              <w:rPr>
-                <w:color w:val="C45911" w:themeColor="accent2" w:themeShade="BF"/>
-                <w:szCs w:val="24"/>
-                <w:lang w:val="fr-FR"/>
-              </w:rPr>
+            <w:r>
               <w:t>Airport</w:t>
             </w:r>
           </w:p>
@@ -3156,18 +2691,7 @@
             <w:tcW w:w="1418" w:type="dxa"/>
           </w:tcPr>
           <w:p>
-            <w:pPr>
-              <w:jc w:val="both"/>
-              <w:rPr>
-                <w:szCs w:val="24"/>
-                <w:lang w:val="fr-FR"/>
-              </w:rPr>
-            </w:pPr>
-            <w:r>
-              <w:rPr>
-                <w:szCs w:val="24"/>
-                <w:lang w:val="fr-FR"/>
-              </w:rPr>
+            <w:r>
               <w:t>2x4</w:t>
             </w:r>
           </w:p>
@@ -3177,26 +2701,11 @@
             <w:tcW w:w="2409" w:type="dxa"/>
           </w:tcPr>
           <w:p>
-            <w:pPr>
-              <w:jc w:val="both"/>
-              <w:rPr>
-                <w:szCs w:val="24"/>
-                <w:lang w:val="fr-FR"/>
-              </w:rPr>
-            </w:pPr>
-            <w:r>
-              <w:rPr>
-                <w:szCs w:val="24"/>
-                <w:lang w:val="fr-FR"/>
-              </w:rPr>
+            <w:r>
               <w:t>Air-</w:t>
             </w:r>
             <w:proofErr w:type="spellStart"/>
             <w:r>
-              <w:rPr>
-                <w:szCs w:val="24"/>
-                <w:lang w:val="fr-FR"/>
-              </w:rPr>
               <w:t>strike</w:t>
             </w:r>
             <w:proofErr w:type="spellEnd"/>
@@ -3212,20 +2721,7 @@
             <w:tcW w:w="1838" w:type="dxa"/>
           </w:tcPr>
           <w:p>
-            <w:pPr>
-              <w:jc w:val="both"/>
-              <w:rPr>
-                <w:color w:val="C45911" w:themeColor="accent2" w:themeShade="BF"/>
-                <w:szCs w:val="24"/>
-                <w:lang w:val="fr-FR"/>
-              </w:rPr>
-            </w:pPr>
-            <w:r>
-              <w:rPr>
-                <w:color w:val="C45911" w:themeColor="accent2" w:themeShade="BF"/>
-                <w:szCs w:val="24"/>
-                <w:lang w:val="fr-FR"/>
-              </w:rPr>
+            <w:r>
               <w:t>Radar Tower</w:t>
             </w:r>
           </w:p>
@@ -3235,18 +2731,7 @@
             <w:tcW w:w="1418" w:type="dxa"/>
           </w:tcPr>
           <w:p>
-            <w:pPr>
-              <w:jc w:val="both"/>
-              <w:rPr>
-                <w:szCs w:val="24"/>
-                <w:lang w:val="fr-FR"/>
-              </w:rPr>
-            </w:pPr>
-            <w:r>
-              <w:rPr>
-                <w:szCs w:val="24"/>
-                <w:lang w:val="fr-FR"/>
-              </w:rPr>
+            <w:r>
               <w:t>2x3</w:t>
             </w:r>
           </w:p>
@@ -3256,40 +2741,17 @@
             <w:tcW w:w="2409" w:type="dxa"/>
           </w:tcPr>
           <w:p>
-            <w:pPr>
-              <w:jc w:val="both"/>
-              <w:rPr>
-                <w:szCs w:val="24"/>
-                <w:lang w:val="fr-FR"/>
-              </w:rPr>
-            </w:pPr>
-            <w:r>
-              <w:rPr>
-                <w:szCs w:val="24"/>
-                <w:lang w:val="fr-FR"/>
-              </w:rPr>
+            <w:r>
               <w:t>Radar</w:t>
             </w:r>
             <w:r>
-              <w:rPr>
-                <w:szCs w:val="24"/>
-                <w:lang w:val="fr-FR"/>
-              </w:rPr>
               <w:t>-</w:t>
             </w:r>
             <w:proofErr w:type="spellStart"/>
             <w:r>
-              <w:rPr>
-                <w:szCs w:val="24"/>
-                <w:lang w:val="fr-FR"/>
-              </w:rPr>
               <w:t>d</w:t>
             </w:r>
             <w:r>
-              <w:rPr>
-                <w:szCs w:val="24"/>
-                <w:lang w:val="fr-FR"/>
-              </w:rPr>
               <w:t>iscovery</w:t>
             </w:r>
             <w:proofErr w:type="spellEnd"/>
@@ -3305,21 +2767,8 @@
             <w:tcW w:w="1838" w:type="dxa"/>
           </w:tcPr>
           <w:p>
-            <w:pPr>
-              <w:jc w:val="both"/>
-              <w:rPr>
-                <w:color w:val="C45911" w:themeColor="accent2" w:themeShade="BF"/>
-                <w:szCs w:val="24"/>
-                <w:lang w:val="fr-FR"/>
-              </w:rPr>
-            </w:pPr>
             <w:proofErr w:type="spellStart"/>
             <w:r>
-              <w:rPr>
-                <w:color w:val="C45911" w:themeColor="accent2" w:themeShade="BF"/>
-                <w:szCs w:val="24"/>
-                <w:lang w:val="fr-FR"/>
-              </w:rPr>
               <w:t>Headquarter</w:t>
             </w:r>
             <w:proofErr w:type="spellEnd"/>
@@ -3330,18 +2779,7 @@
             <w:tcW w:w="1418" w:type="dxa"/>
           </w:tcPr>
           <w:p>
-            <w:pPr>
-              <w:jc w:val="both"/>
-              <w:rPr>
-                <w:szCs w:val="24"/>
-                <w:lang w:val="fr-FR"/>
-              </w:rPr>
-            </w:pPr>
-            <w:r>
-              <w:rPr>
-                <w:szCs w:val="24"/>
-                <w:lang w:val="fr-FR"/>
-              </w:rPr>
+            <w:r>
               <w:t>2x2</w:t>
             </w:r>
           </w:p>
@@ -3351,18 +2789,7 @@
             <w:tcW w:w="2409" w:type="dxa"/>
           </w:tcPr>
           <w:p>
-            <w:pPr>
-              <w:jc w:val="both"/>
-              <w:rPr>
-                <w:szCs w:val="24"/>
-                <w:lang w:val="fr-FR"/>
-              </w:rPr>
-            </w:pPr>
-            <w:r>
-              <w:rPr>
-                <w:szCs w:val="24"/>
-                <w:lang w:val="fr-FR"/>
-              </w:rPr>
+            <w:r>
               <w:t>/</w:t>
             </w:r>
           </w:p>
@@ -3377,30 +2804,12 @@
             <w:tcW w:w="1838" w:type="dxa"/>
           </w:tcPr>
           <w:p>
-            <w:pPr>
-              <w:jc w:val="both"/>
-              <w:rPr>
-                <w:color w:val="00B0F0"/>
-                <w:szCs w:val="24"/>
-                <w:lang w:val="fr-FR"/>
-              </w:rPr>
-            </w:pPr>
             <w:proofErr w:type="spellStart"/>
             <w:r>
-              <w:rPr>
-                <w:color w:val="00B0F0"/>
-                <w:szCs w:val="24"/>
-                <w:lang w:val="fr-FR"/>
-              </w:rPr>
               <w:t>Railway</w:t>
             </w:r>
             <w:proofErr w:type="spellEnd"/>
             <w:r>
-              <w:rPr>
-                <w:color w:val="00B0F0"/>
-                <w:szCs w:val="24"/>
-                <w:lang w:val="fr-FR"/>
-              </w:rPr>
               <w:t xml:space="preserve"> Gun</w:t>
             </w:r>
           </w:p>
@@ -3410,18 +2819,7 @@
             <w:tcW w:w="1418" w:type="dxa"/>
           </w:tcPr>
           <w:p>
-            <w:pPr>
-              <w:jc w:val="both"/>
-              <w:rPr>
-                <w:szCs w:val="24"/>
-                <w:lang w:val="fr-FR"/>
-              </w:rPr>
-            </w:pPr>
-            <w:r>
-              <w:rPr>
-                <w:szCs w:val="24"/>
-                <w:lang w:val="fr-FR"/>
-              </w:rPr>
+            <w:r>
               <w:t>1x6</w:t>
             </w:r>
           </w:p>
@@ -3431,19 +2829,8 @@
             <w:tcW w:w="2409" w:type="dxa"/>
           </w:tcPr>
           <w:p>
-            <w:pPr>
-              <w:jc w:val="both"/>
-              <w:rPr>
-                <w:szCs w:val="24"/>
-                <w:lang w:val="fr-FR"/>
-              </w:rPr>
-            </w:pPr>
             <w:proofErr w:type="spellStart"/>
             <w:r>
-              <w:rPr>
-                <w:szCs w:val="24"/>
-                <w:lang w:val="fr-FR"/>
-              </w:rPr>
               <w:t>Big-shot</w:t>
             </w:r>
             <w:proofErr w:type="spellEnd"/>
@@ -3459,28 +2846,13 @@
             <w:tcW w:w="1838" w:type="dxa"/>
           </w:tcPr>
           <w:p>
-            <w:pPr>
-              <w:jc w:val="both"/>
-              <w:rPr>
-                <w:color w:val="00B0F0"/>
-                <w:szCs w:val="24"/>
-                <w:lang w:val="fr-FR"/>
-              </w:rPr>
-            </w:pPr>
-            <w:r>
-              <w:rPr>
-                <w:color w:val="00B0F0"/>
-                <w:szCs w:val="24"/>
-                <w:lang w:val="fr-FR"/>
-              </w:rPr>
+            <w:r>
               <w:t>MMRL</w:t>
             </w:r>
             <w:r>
               <w:rPr>
                 <w:rStyle w:val="FootnoteReference"/>
                 <w:color w:val="00B0F0"/>
-                <w:szCs w:val="24"/>
-                <w:lang w:val="fr-FR"/>
               </w:rPr>
               <w:footnoteReference w:id="1"/>
             </w:r>
@@ -3491,18 +2863,7 @@
             <w:tcW w:w="1418" w:type="dxa"/>
           </w:tcPr>
           <w:p>
-            <w:pPr>
-              <w:jc w:val="both"/>
-              <w:rPr>
-                <w:szCs w:val="24"/>
-                <w:lang w:val="fr-FR"/>
-              </w:rPr>
-            </w:pPr>
-            <w:r>
-              <w:rPr>
-                <w:szCs w:val="24"/>
-                <w:lang w:val="fr-FR"/>
-              </w:rPr>
+            <w:r>
               <w:t>2x2</w:t>
             </w:r>
           </w:p>
@@ -3512,26 +2873,11 @@
             <w:tcW w:w="2409" w:type="dxa"/>
           </w:tcPr>
           <w:p>
-            <w:pPr>
-              <w:jc w:val="both"/>
-              <w:rPr>
-                <w:szCs w:val="24"/>
-                <w:lang w:val="fr-FR"/>
-              </w:rPr>
-            </w:pPr>
-            <w:r>
-              <w:rPr>
-                <w:szCs w:val="24"/>
-                <w:lang w:val="fr-FR"/>
-              </w:rPr>
+            <w:r>
               <w:t>Rocket-</w:t>
             </w:r>
             <w:proofErr w:type="spellStart"/>
             <w:r>
-              <w:rPr>
-                <w:szCs w:val="24"/>
-                <w:lang w:val="fr-FR"/>
-              </w:rPr>
               <w:t>strike</w:t>
             </w:r>
             <w:proofErr w:type="spellEnd"/>
@@ -3547,20 +2893,7 @@
             <w:tcW w:w="1838" w:type="dxa"/>
           </w:tcPr>
           <w:p>
-            <w:pPr>
-              <w:jc w:val="both"/>
-              <w:rPr>
-                <w:color w:val="00B0F0"/>
-                <w:szCs w:val="24"/>
-                <w:lang w:val="fr-FR"/>
-              </w:rPr>
-            </w:pPr>
-            <w:r>
-              <w:rPr>
-                <w:color w:val="00B0F0"/>
-                <w:szCs w:val="24"/>
-                <w:lang w:val="fr-FR"/>
-              </w:rPr>
+            <w:r>
               <w:t>Tank</w:t>
             </w:r>
           </w:p>
@@ -3570,18 +2903,7 @@
             <w:tcW w:w="1418" w:type="dxa"/>
           </w:tcPr>
           <w:p>
-            <w:pPr>
-              <w:jc w:val="both"/>
-              <w:rPr>
-                <w:szCs w:val="24"/>
-                <w:lang w:val="fr-FR"/>
-              </w:rPr>
-            </w:pPr>
-            <w:r>
-              <w:rPr>
-                <w:szCs w:val="24"/>
-                <w:lang w:val="fr-FR"/>
-              </w:rPr>
+            <w:r>
               <w:t>1x2</w:t>
             </w:r>
           </w:p>
@@ -3591,69 +2913,24 @@
             <w:tcW w:w="2409" w:type="dxa"/>
           </w:tcPr>
           <w:p>
-            <w:pPr>
-              <w:jc w:val="both"/>
-              <w:rPr>
-                <w:szCs w:val="24"/>
-                <w:lang w:val="fr-FR"/>
-              </w:rPr>
-            </w:pPr>
-            <w:r>
-              <w:rPr>
-                <w:szCs w:val="24"/>
-                <w:lang w:val="fr-FR"/>
-              </w:rPr>
+            <w:r>
               <w:t>/</w:t>
             </w:r>
           </w:p>
         </w:tc>
       </w:tr>
     </w:tbl>
-    <w:p>
-      <w:pPr>
-        <w:jc w:val="both"/>
-        <w:rPr>
-          <w:b/>
-          <w:bCs/>
-          <w:szCs w:val="24"/>
-          <w:lang w:val="fr-FR"/>
-        </w:rPr>
-      </w:pPr>
-    </w:p>
-    <w:p>
-      <w:pPr>
-        <w:jc w:val="both"/>
-        <w:rPr>
-          <w:b/>
-          <w:bCs/>
-          <w:szCs w:val="24"/>
-          <w:lang w:val="fr-FR"/>
-        </w:rPr>
-      </w:pPr>
-      <w:r>
-        <w:rPr>
-          <w:b/>
-          <w:bCs/>
-          <w:szCs w:val="24"/>
-          <w:lang w:val="fr-FR"/>
-        </w:rPr>
+    <w:p/>
+    <w:p>
+      <w:r>
         <w:t>Bonus :</w:t>
       </w:r>
     </w:p>
     <w:p>
-      <w:pPr>
-        <w:jc w:val="both"/>
-        <w:rPr>
-          <w:szCs w:val="24"/>
-          <w:lang w:val="fr-FR"/>
-        </w:rPr>
-      </w:pPr>
       <w:r>
         <w:rPr>
           <w:i/>
           <w:iCs/>
-          <w:szCs w:val="24"/>
-          <w:lang w:val="fr-FR"/>
         </w:rPr>
         <w:t>Air-</w:t>
       </w:r>
@@ -3662,8 +2939,6 @@
         <w:rPr>
           <w:i/>
           <w:iCs/>
-          <w:szCs w:val="24"/>
-          <w:lang w:val="fr-FR"/>
         </w:rPr>
         <w:t>strike</w:t>
       </w:r>
@@ -3672,33 +2947,18 @@
         <w:rPr>
           <w:i/>
           <w:iCs/>
-          <w:szCs w:val="24"/>
-          <w:lang w:val="fr-FR"/>
         </w:rPr>
         <w:t> :</w:t>
       </w:r>
       <w:r>
-        <w:rPr>
-          <w:szCs w:val="24"/>
-          <w:lang w:val="fr-FR"/>
-        </w:rPr>
         <w:t xml:space="preserve"> Un avion largue des bombes sur 7 cases en ligne. </w:t>
       </w:r>
     </w:p>
     <w:p>
-      <w:pPr>
-        <w:jc w:val="both"/>
-        <w:rPr>
-          <w:szCs w:val="24"/>
-          <w:lang w:val="fr-FR"/>
-        </w:rPr>
-      </w:pPr>
       <w:r>
         <w:rPr>
           <w:i/>
           <w:iCs/>
-          <w:szCs w:val="24"/>
-          <w:lang w:val="fr-FR"/>
         </w:rPr>
         <w:t>Radar</w:t>
       </w:r>
@@ -3706,8 +2966,6 @@
         <w:rPr>
           <w:i/>
           <w:iCs/>
-          <w:szCs w:val="24"/>
-          <w:lang w:val="fr-FR"/>
         </w:rPr>
         <w:t>-</w:t>
       </w:r>
@@ -3716,8 +2974,6 @@
         <w:rPr>
           <w:i/>
           <w:iCs/>
-          <w:szCs w:val="24"/>
-          <w:lang w:val="fr-FR"/>
         </w:rPr>
         <w:t>d</w:t>
       </w:r>
@@ -3725,8 +2981,6 @@
         <w:rPr>
           <w:i/>
           <w:iCs/>
-          <w:szCs w:val="24"/>
-          <w:lang w:val="fr-FR"/>
         </w:rPr>
         <w:t>iscovery</w:t>
       </w:r>
@@ -3735,34 +2989,19 @@
         <w:rPr>
           <w:i/>
           <w:iCs/>
-          <w:szCs w:val="24"/>
-          <w:lang w:val="fr-FR"/>
         </w:rPr>
         <w:t xml:space="preserve"> : </w:t>
       </w:r>
       <w:r>
-        <w:rPr>
-          <w:szCs w:val="24"/>
-          <w:lang w:val="fr-FR"/>
-        </w:rPr>
         <w:t>4 cases adjacente une à une peuvent être découverte.</w:t>
       </w:r>
     </w:p>
     <w:p>
-      <w:pPr>
-        <w:jc w:val="both"/>
-        <w:rPr>
-          <w:szCs w:val="24"/>
-          <w:lang w:val="fr-FR"/>
-        </w:rPr>
-      </w:pPr>
       <w:proofErr w:type="spellStart"/>
       <w:r>
         <w:rPr>
           <w:i/>
           <w:iCs/>
-          <w:szCs w:val="24"/>
-          <w:lang w:val="fr-FR"/>
         </w:rPr>
         <w:t>Big-shot</w:t>
       </w:r>
@@ -3771,33 +3010,18 @@
         <w:rPr>
           <w:i/>
           <w:iCs/>
-          <w:szCs w:val="24"/>
-          <w:lang w:val="fr-FR"/>
         </w:rPr>
         <w:t xml:space="preserve"> : </w:t>
       </w:r>
       <w:r>
-        <w:rPr>
-          <w:szCs w:val="24"/>
-          <w:lang w:val="fr-FR"/>
-        </w:rPr>
         <w:t xml:space="preserve">Un obus de 800mm explose sur une case et détruit toutes les cases adjacentes. </w:t>
       </w:r>
     </w:p>
     <w:p>
-      <w:pPr>
-        <w:jc w:val="both"/>
-        <w:rPr>
-          <w:szCs w:val="24"/>
-          <w:lang w:val="fr-FR"/>
-        </w:rPr>
-      </w:pPr>
       <w:r>
         <w:rPr>
           <w:i/>
           <w:iCs/>
-          <w:szCs w:val="24"/>
-          <w:lang w:val="fr-FR"/>
         </w:rPr>
         <w:t>Rocket-</w:t>
       </w:r>
@@ -3806,8 +3030,6 @@
         <w:rPr>
           <w:i/>
           <w:iCs/>
-          <w:szCs w:val="24"/>
-          <w:lang w:val="fr-FR"/>
         </w:rPr>
         <w:t>strike</w:t>
       </w:r>
@@ -3816,52 +3038,24 @@
         <w:rPr>
           <w:i/>
           <w:iCs/>
-          <w:szCs w:val="24"/>
-          <w:lang w:val="fr-FR"/>
         </w:rPr>
         <w:t xml:space="preserve"> : </w:t>
       </w:r>
       <w:r>
-        <w:rPr>
-          <w:szCs w:val="24"/>
-          <w:lang w:val="fr-FR"/>
-        </w:rPr>
         <w:t xml:space="preserve">4 missiles tombent dans une zone de 7x7 de manière aléatoire. </w:t>
       </w:r>
     </w:p>
     <w:p>
-      <w:pPr>
-        <w:jc w:val="both"/>
-        <w:rPr>
-          <w:b/>
-          <w:bCs/>
-          <w:szCs w:val="24"/>
-          <w:lang w:val="fr-FR"/>
-        </w:rPr>
-      </w:pPr>
-      <w:r>
-        <w:rPr>
-          <w:b/>
-          <w:bCs/>
-          <w:szCs w:val="24"/>
-          <w:lang w:val="fr-FR"/>
-        </w:rPr>
+      <w:r>
         <w:br w:type="page"/>
       </w:r>
     </w:p>
     <w:p>
       <w:pPr>
         <w:pStyle w:val="Heading2"/>
-        <w:jc w:val="both"/>
-        <w:rPr>
-          <w:lang w:val="fr-FR"/>
-        </w:rPr>
-      </w:pPr>
-      <w:bookmarkStart w:id="4" w:name="_Toc27388538"/>
-      <w:r>
-        <w:rPr>
-          <w:lang w:val="fr-FR"/>
-        </w:rPr>
+      </w:pPr>
+      <w:bookmarkStart w:id="4" w:name="_Toc27406679"/>
+      <w:r>
         <w:lastRenderedPageBreak/>
         <w:t>Use Case</w:t>
       </w:r>
@@ -3869,25 +3063,15 @@
         <w:rPr>
           <w:rStyle w:val="FootnoteReference"/>
           <w:u w:val="single"/>
-          <w:lang w:val="fr-FR"/>
         </w:rPr>
         <w:footnoteReference w:id="2"/>
       </w:r>
       <w:r>
-        <w:rPr>
-          <w:lang w:val="fr-FR"/>
-        </w:rPr>
         <w:t> :</w:t>
       </w:r>
       <w:bookmarkEnd w:id="4"/>
     </w:p>
     <w:p>
-      <w:pPr>
-        <w:jc w:val="both"/>
-        <w:rPr>
-          <w:lang w:val="fr-FR"/>
-        </w:rPr>
-      </w:pPr>
       <w:r>
         <w:rPr>
           <w:noProof/>
@@ -3933,32 +3117,23 @@
                             <w:pPr>
                               <w:pStyle w:val="Caption"/>
                               <w:rPr>
+                                <w:rFonts w:eastAsiaTheme="minorHAnsi"/>
                                 <w:noProof/>
                                 <w:szCs w:val="22"/>
-                                <w:lang w:val="fr-FR"/>
+                                <w:lang w:eastAsia="en-US"/>
                               </w:rPr>
                             </w:pPr>
                             <w:r>
                               <w:t xml:space="preserve">Figure </w:t>
                             </w:r>
-                            <w:r>
-                              <w:fldChar w:fldCharType="begin"/>
-                            </w:r>
-                            <w:r>
-                              <w:instrText xml:space="preserve"> SEQ Figure \* ARABIC </w:instrText>
-                            </w:r>
-                            <w:r>
-                              <w:fldChar w:fldCharType="separate"/>
-                            </w:r>
-                            <w:r>
-                              <w:rPr>
-                                <w:noProof/>
-                              </w:rPr>
-                              <w:t>1</w:t>
-                            </w:r>
-                            <w:r>
-                              <w:fldChar w:fldCharType="end"/>
-                            </w:r>
+                            <w:fldSimple w:instr=" SEQ Figure \* ARABIC ">
+                              <w:r>
+                                <w:rPr>
+                                  <w:noProof/>
+                                </w:rPr>
+                                <w:t>1</w:t>
+                              </w:r>
+                            </w:fldSimple>
                             <w:r>
                               <w:t xml:space="preserve">: </w:t>
                             </w:r>
@@ -3994,32 +3169,23 @@
                       <w:pPr>
                         <w:pStyle w:val="Caption"/>
                         <w:rPr>
+                          <w:rFonts w:eastAsiaTheme="minorHAnsi"/>
                           <w:noProof/>
                           <w:szCs w:val="22"/>
-                          <w:lang w:val="fr-FR"/>
+                          <w:lang w:eastAsia="en-US"/>
                         </w:rPr>
                       </w:pPr>
                       <w:r>
                         <w:t xml:space="preserve">Figure </w:t>
                       </w:r>
-                      <w:r>
-                        <w:fldChar w:fldCharType="begin"/>
-                      </w:r>
-                      <w:r>
-                        <w:instrText xml:space="preserve"> SEQ Figure \* ARABIC </w:instrText>
-                      </w:r>
-                      <w:r>
-                        <w:fldChar w:fldCharType="separate"/>
-                      </w:r>
-                      <w:r>
-                        <w:rPr>
-                          <w:noProof/>
-                        </w:rPr>
-                        <w:t>1</w:t>
-                      </w:r>
-                      <w:r>
-                        <w:fldChar w:fldCharType="end"/>
-                      </w:r>
+                      <w:fldSimple w:instr=" SEQ Figure \* ARABIC ">
+                        <w:r>
+                          <w:rPr>
+                            <w:noProof/>
+                          </w:rPr>
+                          <w:t>1</w:t>
+                        </w:r>
+                      </w:fldSimple>
                       <w:r>
                         <w:t xml:space="preserve">: </w:t>
                       </w:r>
@@ -4043,7 +3209,6 @@
       <w:r>
         <w:rPr>
           <w:noProof/>
-          <w:lang w:val="fr-FR"/>
         </w:rPr>
         <mc:AlternateContent>
           <mc:Choice Requires="wpg">
@@ -4124,54 +3289,20 @@
                           <w:txbxContent>
                             <w:p>
                               <w:pPr>
-                                <w:jc w:val="center"/>
                                 <w:rPr>
-                                  <w:color w:val="4472C4" w:themeColor="accent1"/>
                                   <w:lang w:val="nl-NL"/>
-                                  <w14:shadow w14:blurRad="38100" w14:dist="25400" w14:dir="5400000" w14:sx="100000" w14:sy="100000" w14:kx="0" w14:ky="0" w14:algn="ctr">
-                                    <w14:srgbClr w14:val="6E747A">
-                                      <w14:alpha w14:val="57000"/>
-                                    </w14:srgbClr>
-                                  </w14:shadow>
-                                  <w14:textOutline w14:w="0" w14:cap="flat" w14:cmpd="sng" w14:algn="ctr">
-                                    <w14:noFill/>
-                                    <w14:prstDash w14:val="solid"/>
-                                    <w14:round/>
-                                  </w14:textOutline>
                                 </w:rPr>
                               </w:pPr>
                               <w:proofErr w:type="spellStart"/>
                               <w:r>
                                 <w:rPr>
-                                  <w:color w:val="4472C4" w:themeColor="accent1"/>
                                   <w:lang w:val="nl-NL"/>
-                                  <w14:shadow w14:blurRad="38100" w14:dist="25400" w14:dir="5400000" w14:sx="100000" w14:sy="100000" w14:kx="0" w14:ky="0" w14:algn="ctr">
-                                    <w14:srgbClr w14:val="6E747A">
-                                      <w14:alpha w14:val="57000"/>
-                                    </w14:srgbClr>
-                                  </w14:shadow>
-                                  <w14:textOutline w14:w="0" w14:cap="flat" w14:cmpd="sng" w14:algn="ctr">
-                                    <w14:noFill/>
-                                    <w14:prstDash w14:val="solid"/>
-                                    <w14:round/>
-                                  </w14:textOutline>
                                 </w:rPr>
                                 <w:t>Serveur</w:t>
                               </w:r>
                               <w:r>
                                 <w:rPr>
-                                  <w:color w:val="4472C4" w:themeColor="accent1"/>
                                   <w:lang w:val="nl-NL"/>
-                                  <w14:shadow w14:blurRad="38100" w14:dist="25400" w14:dir="5400000" w14:sx="100000" w14:sy="100000" w14:kx="0" w14:ky="0" w14:algn="ctr">
-                                    <w14:srgbClr w14:val="6E747A">
-                                      <w14:alpha w14:val="57000"/>
-                                    </w14:srgbClr>
-                                  </w14:shadow>
-                                  <w14:textOutline w14:w="0" w14:cap="flat" w14:cmpd="sng" w14:algn="ctr">
-                                    <w14:noFill/>
-                                    <w14:prstDash w14:val="solid"/>
-                                    <w14:round/>
-                                  </w14:textOutline>
                                 </w:rPr>
                                 <w:t>RRRR</w:t>
                               </w:r>
@@ -4208,55 +3339,21 @@
                           <w:txbxContent>
                             <w:p>
                               <w:pPr>
-                                <w:jc w:val="center"/>
                                 <w:rPr>
-                                  <w:color w:val="4472C4" w:themeColor="accent1"/>
                                   <w:lang w:val="nl-NL"/>
-                                  <w14:shadow w14:blurRad="38100" w14:dist="25400" w14:dir="5400000" w14:sx="100000" w14:sy="100000" w14:kx="0" w14:ky="0" w14:algn="ctr">
-                                    <w14:srgbClr w14:val="6E747A">
-                                      <w14:alpha w14:val="57000"/>
-                                    </w14:srgbClr>
-                                  </w14:shadow>
-                                  <w14:textOutline w14:w="0" w14:cap="flat" w14:cmpd="sng" w14:algn="ctr">
-                                    <w14:noFill/>
-                                    <w14:prstDash w14:val="solid"/>
-                                    <w14:round/>
-                                  </w14:textOutline>
                                 </w:rPr>
                               </w:pPr>
                               <w:proofErr w:type="spellStart"/>
                               <w:r>
                                 <w:rPr>
-                                  <w:color w:val="4472C4" w:themeColor="accent1"/>
                                   <w:lang w:val="nl-NL"/>
-                                  <w14:shadow w14:blurRad="38100" w14:dist="25400" w14:dir="5400000" w14:sx="100000" w14:sy="100000" w14:kx="0" w14:ky="0" w14:algn="ctr">
-                                    <w14:srgbClr w14:val="6E747A">
-                                      <w14:alpha w14:val="57000"/>
-                                    </w14:srgbClr>
-                                  </w14:shadow>
-                                  <w14:textOutline w14:w="0" w14:cap="flat" w14:cmpd="sng" w14:algn="ctr">
-                                    <w14:noFill/>
-                                    <w14:prstDash w14:val="solid"/>
-                                    <w14:round/>
-                                  </w14:textOutline>
                                 </w:rPr>
                                 <w:t>Joueur</w:t>
                               </w:r>
                               <w:proofErr w:type="spellEnd"/>
                               <w:r>
                                 <w:rPr>
-                                  <w:color w:val="4472C4" w:themeColor="accent1"/>
                                   <w:lang w:val="nl-NL"/>
-                                  <w14:shadow w14:blurRad="38100" w14:dist="25400" w14:dir="5400000" w14:sx="100000" w14:sy="100000" w14:kx="0" w14:ky="0" w14:algn="ctr">
-                                    <w14:srgbClr w14:val="6E747A">
-                                      <w14:alpha w14:val="57000"/>
-                                    </w14:srgbClr>
-                                  </w14:shadow>
-                                  <w14:textOutline w14:w="0" w14:cap="flat" w14:cmpd="sng" w14:algn="ctr">
-                                    <w14:noFill/>
-                                    <w14:prstDash w14:val="solid"/>
-                                    <w14:round/>
-                                  </w14:textOutline>
                                 </w:rPr>
                                 <w:t xml:space="preserve"> 2</w:t>
                               </w:r>
@@ -4292,55 +3389,21 @@
                           <w:txbxContent>
                             <w:p>
                               <w:pPr>
-                                <w:jc w:val="center"/>
                                 <w:rPr>
-                                  <w:color w:val="4472C4" w:themeColor="accent1"/>
                                   <w:lang w:val="nl-NL"/>
-                                  <w14:shadow w14:blurRad="38100" w14:dist="25400" w14:dir="5400000" w14:sx="100000" w14:sy="100000" w14:kx="0" w14:ky="0" w14:algn="ctr">
-                                    <w14:srgbClr w14:val="6E747A">
-                                      <w14:alpha w14:val="57000"/>
-                                    </w14:srgbClr>
-                                  </w14:shadow>
-                                  <w14:textOutline w14:w="0" w14:cap="flat" w14:cmpd="sng" w14:algn="ctr">
-                                    <w14:noFill/>
-                                    <w14:prstDash w14:val="solid"/>
-                                    <w14:round/>
-                                  </w14:textOutline>
                                 </w:rPr>
                               </w:pPr>
                               <w:proofErr w:type="spellStart"/>
                               <w:r>
                                 <w:rPr>
-                                  <w:color w:val="4472C4" w:themeColor="accent1"/>
                                   <w:lang w:val="nl-NL"/>
-                                  <w14:shadow w14:blurRad="38100" w14:dist="25400" w14:dir="5400000" w14:sx="100000" w14:sy="100000" w14:kx="0" w14:ky="0" w14:algn="ctr">
-                                    <w14:srgbClr w14:val="6E747A">
-                                      <w14:alpha w14:val="57000"/>
-                                    </w14:srgbClr>
-                                  </w14:shadow>
-                                  <w14:textOutline w14:w="0" w14:cap="flat" w14:cmpd="sng" w14:algn="ctr">
-                                    <w14:noFill/>
-                                    <w14:prstDash w14:val="solid"/>
-                                    <w14:round/>
-                                  </w14:textOutline>
                                 </w:rPr>
                                 <w:t>Joueur</w:t>
                               </w:r>
                               <w:proofErr w:type="spellEnd"/>
                               <w:r>
                                 <w:rPr>
-                                  <w:color w:val="4472C4" w:themeColor="accent1"/>
                                   <w:lang w:val="nl-NL"/>
-                                  <w14:shadow w14:blurRad="38100" w14:dist="25400" w14:dir="5400000" w14:sx="100000" w14:sy="100000" w14:kx="0" w14:ky="0" w14:algn="ctr">
-                                    <w14:srgbClr w14:val="6E747A">
-                                      <w14:alpha w14:val="57000"/>
-                                    </w14:srgbClr>
-                                  </w14:shadow>
-                                  <w14:textOutline w14:w="0" w14:cap="flat" w14:cmpd="sng" w14:algn="ctr">
-                                    <w14:noFill/>
-                                    <w14:prstDash w14:val="solid"/>
-                                    <w14:round/>
-                                  </w14:textOutline>
                                 </w:rPr>
                                 <w:t xml:space="preserve"> 1</w:t>
                               </w:r>
@@ -4390,54 +3453,20 @@
                     <w:txbxContent>
                       <w:p>
                         <w:pPr>
-                          <w:jc w:val="center"/>
                           <w:rPr>
-                            <w:color w:val="4472C4" w:themeColor="accent1"/>
                             <w:lang w:val="nl-NL"/>
-                            <w14:shadow w14:blurRad="38100" w14:dist="25400" w14:dir="5400000" w14:sx="100000" w14:sy="100000" w14:kx="0" w14:ky="0" w14:algn="ctr">
-                              <w14:srgbClr w14:val="6E747A">
-                                <w14:alpha w14:val="57000"/>
-                              </w14:srgbClr>
-                            </w14:shadow>
-                            <w14:textOutline w14:w="0" w14:cap="flat" w14:cmpd="sng" w14:algn="ctr">
-                              <w14:noFill/>
-                              <w14:prstDash w14:val="solid"/>
-                              <w14:round/>
-                            </w14:textOutline>
                           </w:rPr>
                         </w:pPr>
                         <w:proofErr w:type="spellStart"/>
                         <w:r>
                           <w:rPr>
-                            <w:color w:val="4472C4" w:themeColor="accent1"/>
                             <w:lang w:val="nl-NL"/>
-                            <w14:shadow w14:blurRad="38100" w14:dist="25400" w14:dir="5400000" w14:sx="100000" w14:sy="100000" w14:kx="0" w14:ky="0" w14:algn="ctr">
-                              <w14:srgbClr w14:val="6E747A">
-                                <w14:alpha w14:val="57000"/>
-                              </w14:srgbClr>
-                            </w14:shadow>
-                            <w14:textOutline w14:w="0" w14:cap="flat" w14:cmpd="sng" w14:algn="ctr">
-                              <w14:noFill/>
-                              <w14:prstDash w14:val="solid"/>
-                              <w14:round/>
-                            </w14:textOutline>
                           </w:rPr>
                           <w:t>Serveur</w:t>
                         </w:r>
                         <w:r>
                           <w:rPr>
-                            <w:color w:val="4472C4" w:themeColor="accent1"/>
                             <w:lang w:val="nl-NL"/>
-                            <w14:shadow w14:blurRad="38100" w14:dist="25400" w14:dir="5400000" w14:sx="100000" w14:sy="100000" w14:kx="0" w14:ky="0" w14:algn="ctr">
-                              <w14:srgbClr w14:val="6E747A">
-                                <w14:alpha w14:val="57000"/>
-                              </w14:srgbClr>
-                            </w14:shadow>
-                            <w14:textOutline w14:w="0" w14:cap="flat" w14:cmpd="sng" w14:algn="ctr">
-                              <w14:noFill/>
-                              <w14:prstDash w14:val="solid"/>
-                              <w14:round/>
-                            </w14:textOutline>
                           </w:rPr>
                           <w:t>RRRR</w:t>
                         </w:r>
@@ -4451,55 +3480,21 @@
                     <w:txbxContent>
                       <w:p>
                         <w:pPr>
-                          <w:jc w:val="center"/>
                           <w:rPr>
-                            <w:color w:val="4472C4" w:themeColor="accent1"/>
                             <w:lang w:val="nl-NL"/>
-                            <w14:shadow w14:blurRad="38100" w14:dist="25400" w14:dir="5400000" w14:sx="100000" w14:sy="100000" w14:kx="0" w14:ky="0" w14:algn="ctr">
-                              <w14:srgbClr w14:val="6E747A">
-                                <w14:alpha w14:val="57000"/>
-                              </w14:srgbClr>
-                            </w14:shadow>
-                            <w14:textOutline w14:w="0" w14:cap="flat" w14:cmpd="sng" w14:algn="ctr">
-                              <w14:noFill/>
-                              <w14:prstDash w14:val="solid"/>
-                              <w14:round/>
-                            </w14:textOutline>
                           </w:rPr>
                         </w:pPr>
                         <w:proofErr w:type="spellStart"/>
                         <w:r>
                           <w:rPr>
-                            <w:color w:val="4472C4" w:themeColor="accent1"/>
                             <w:lang w:val="nl-NL"/>
-                            <w14:shadow w14:blurRad="38100" w14:dist="25400" w14:dir="5400000" w14:sx="100000" w14:sy="100000" w14:kx="0" w14:ky="0" w14:algn="ctr">
-                              <w14:srgbClr w14:val="6E747A">
-                                <w14:alpha w14:val="57000"/>
-                              </w14:srgbClr>
-                            </w14:shadow>
-                            <w14:textOutline w14:w="0" w14:cap="flat" w14:cmpd="sng" w14:algn="ctr">
-                              <w14:noFill/>
-                              <w14:prstDash w14:val="solid"/>
-                              <w14:round/>
-                            </w14:textOutline>
                           </w:rPr>
                           <w:t>Joueur</w:t>
                         </w:r>
                         <w:proofErr w:type="spellEnd"/>
                         <w:r>
                           <w:rPr>
-                            <w:color w:val="4472C4" w:themeColor="accent1"/>
                             <w:lang w:val="nl-NL"/>
-                            <w14:shadow w14:blurRad="38100" w14:dist="25400" w14:dir="5400000" w14:sx="100000" w14:sy="100000" w14:kx="0" w14:ky="0" w14:algn="ctr">
-                              <w14:srgbClr w14:val="6E747A">
-                                <w14:alpha w14:val="57000"/>
-                              </w14:srgbClr>
-                            </w14:shadow>
-                            <w14:textOutline w14:w="0" w14:cap="flat" w14:cmpd="sng" w14:algn="ctr">
-                              <w14:noFill/>
-                              <w14:prstDash w14:val="solid"/>
-                              <w14:round/>
-                            </w14:textOutline>
                           </w:rPr>
                           <w:t xml:space="preserve"> 2</w:t>
                         </w:r>
@@ -4512,55 +3507,21 @@
                     <w:txbxContent>
                       <w:p>
                         <w:pPr>
-                          <w:jc w:val="center"/>
                           <w:rPr>
-                            <w:color w:val="4472C4" w:themeColor="accent1"/>
                             <w:lang w:val="nl-NL"/>
-                            <w14:shadow w14:blurRad="38100" w14:dist="25400" w14:dir="5400000" w14:sx="100000" w14:sy="100000" w14:kx="0" w14:ky="0" w14:algn="ctr">
-                              <w14:srgbClr w14:val="6E747A">
-                                <w14:alpha w14:val="57000"/>
-                              </w14:srgbClr>
-                            </w14:shadow>
-                            <w14:textOutline w14:w="0" w14:cap="flat" w14:cmpd="sng" w14:algn="ctr">
-                              <w14:noFill/>
-                              <w14:prstDash w14:val="solid"/>
-                              <w14:round/>
-                            </w14:textOutline>
                           </w:rPr>
                         </w:pPr>
                         <w:proofErr w:type="spellStart"/>
                         <w:r>
                           <w:rPr>
-                            <w:color w:val="4472C4" w:themeColor="accent1"/>
                             <w:lang w:val="nl-NL"/>
-                            <w14:shadow w14:blurRad="38100" w14:dist="25400" w14:dir="5400000" w14:sx="100000" w14:sy="100000" w14:kx="0" w14:ky="0" w14:algn="ctr">
-                              <w14:srgbClr w14:val="6E747A">
-                                <w14:alpha w14:val="57000"/>
-                              </w14:srgbClr>
-                            </w14:shadow>
-                            <w14:textOutline w14:w="0" w14:cap="flat" w14:cmpd="sng" w14:algn="ctr">
-                              <w14:noFill/>
-                              <w14:prstDash w14:val="solid"/>
-                              <w14:round/>
-                            </w14:textOutline>
                           </w:rPr>
                           <w:t>Joueur</w:t>
                         </w:r>
                         <w:proofErr w:type="spellEnd"/>
                         <w:r>
                           <w:rPr>
-                            <w:color w:val="4472C4" w:themeColor="accent1"/>
                             <w:lang w:val="nl-NL"/>
-                            <w14:shadow w14:blurRad="38100" w14:dist="25400" w14:dir="5400000" w14:sx="100000" w14:sy="100000" w14:kx="0" w14:ky="0" w14:algn="ctr">
-                              <w14:srgbClr w14:val="6E747A">
-                                <w14:alpha w14:val="57000"/>
-                              </w14:srgbClr>
-                            </w14:shadow>
-                            <w14:textOutline w14:w="0" w14:cap="flat" w14:cmpd="sng" w14:algn="ctr">
-                              <w14:noFill/>
-                              <w14:prstDash w14:val="solid"/>
-                              <w14:round/>
-                            </w14:textOutline>
                           </w:rPr>
                           <w:t xml:space="preserve"> 1</w:t>
                         </w:r>
@@ -4575,28 +3536,9 @@
         </mc:AlternateContent>
       </w:r>
     </w:p>
-    <w:p>
-      <w:pPr>
-        <w:jc w:val="both"/>
-        <w:rPr>
-          <w:lang w:val="fr-FR"/>
-        </w:rPr>
-      </w:pPr>
-    </w:p>
-    <w:p>
-      <w:pPr>
-        <w:spacing w:line="276" w:lineRule="auto"/>
-        <w:jc w:val="both"/>
-        <w:rPr>
-          <w:szCs w:val="24"/>
-          <w:lang w:val="fr-FR"/>
-        </w:rPr>
-      </w:pPr>
-      <w:r>
-        <w:rPr>
-          <w:szCs w:val="24"/>
-          <w:lang w:val="fr-FR"/>
-        </w:rPr>
+    <w:p/>
+    <w:p>
+      <w:r>
         <w:t>Le serveur doit pouvoir :</w:t>
       </w:r>
     </w:p>
@@ -4607,8 +3549,6 @@
           <w:ilvl w:val="0"/>
           <w:numId w:val="17"/>
         </w:numPr>
-        <w:spacing w:line="276" w:lineRule="auto"/>
-        <w:jc w:val="both"/>
       </w:pPr>
       <w:r>
         <w:t>Établir une connexion entre deux joueurs sur un même réseau.</w:t>
@@ -4621,8 +3561,6 @@
           <w:ilvl w:val="0"/>
           <w:numId w:val="17"/>
         </w:numPr>
-        <w:spacing w:line="276" w:lineRule="auto"/>
-        <w:jc w:val="both"/>
       </w:pPr>
       <w:r>
         <w:t xml:space="preserve">Donner le tour à chacun des joueurs. </w:t>
@@ -4635,8 +3573,6 @@
           <w:ilvl w:val="0"/>
           <w:numId w:val="17"/>
         </w:numPr>
-        <w:spacing w:line="276" w:lineRule="auto"/>
-        <w:jc w:val="both"/>
       </w:pPr>
       <w:r>
         <w:t>Recevoir les informations</w:t>
@@ -4658,8 +3594,6 @@
           <w:ilvl w:val="0"/>
           <w:numId w:val="17"/>
         </w:numPr>
-        <w:spacing w:line="276" w:lineRule="auto"/>
-        <w:jc w:val="both"/>
       </w:pPr>
       <w:r>
         <w:t xml:space="preserve">Traiter les informations reçues. </w:t>
@@ -4672,36 +3606,14 @@
           <w:ilvl w:val="0"/>
           <w:numId w:val="17"/>
         </w:numPr>
-        <w:spacing w:line="276" w:lineRule="auto"/>
-        <w:jc w:val="both"/>
       </w:pPr>
       <w:r>
         <w:t xml:space="preserve">Renvoyer des informations aux deux joueurs. (Où est ce que le tir a été effectué, est-ce qu’une unité a été touchée, …) </w:t>
       </w:r>
     </w:p>
-    <w:p>
-      <w:pPr>
-        <w:spacing w:line="276" w:lineRule="auto"/>
-        <w:jc w:val="both"/>
-        <w:rPr>
-          <w:lang w:val="fr-FR"/>
-        </w:rPr>
-      </w:pPr>
-    </w:p>
-    <w:p>
-      <w:pPr>
-        <w:spacing w:line="276" w:lineRule="auto"/>
-        <w:jc w:val="both"/>
-        <w:rPr>
-          <w:szCs w:val="24"/>
-          <w:lang w:val="fr-FR"/>
-        </w:rPr>
-      </w:pPr>
-      <w:r>
-        <w:rPr>
-          <w:szCs w:val="24"/>
-          <w:lang w:val="fr-FR"/>
-        </w:rPr>
+    <w:p/>
+    <w:p>
+      <w:r>
         <w:t xml:space="preserve">Le joueur doit pouvoir : </w:t>
       </w:r>
     </w:p>
@@ -4712,8 +3624,6 @@
           <w:ilvl w:val="0"/>
           <w:numId w:val="18"/>
         </w:numPr>
-        <w:spacing w:line="276" w:lineRule="auto"/>
-        <w:jc w:val="both"/>
       </w:pPr>
       <w:r>
         <w:t>Se connecter au serveur.</w:t>
@@ -4726,8 +3636,6 @@
           <w:ilvl w:val="0"/>
           <w:numId w:val="18"/>
         </w:numPr>
-        <w:spacing w:line="276" w:lineRule="auto"/>
-        <w:jc w:val="both"/>
       </w:pPr>
       <w:r>
         <w:t xml:space="preserve">Avant le commencement de la partie, placer ces unités sur la grille de jeu. </w:t>
@@ -4740,8 +3648,6 @@
           <w:ilvl w:val="0"/>
           <w:numId w:val="18"/>
         </w:numPr>
-        <w:spacing w:line="276" w:lineRule="auto"/>
-        <w:jc w:val="both"/>
       </w:pPr>
       <w:r>
         <w:t>Visualiser les deux grilles de jeu :</w:t>
@@ -4754,8 +3660,6 @@
           <w:ilvl w:val="1"/>
           <w:numId w:val="18"/>
         </w:numPr>
-        <w:spacing w:line="276" w:lineRule="auto"/>
-        <w:jc w:val="both"/>
       </w:pPr>
       <w:r>
         <w:t>Sa grille contenant ses unités et leur état. (</w:t>
@@ -4776,8 +3680,6 @@
           <w:ilvl w:val="1"/>
           <w:numId w:val="18"/>
         </w:numPr>
-        <w:spacing w:line="276" w:lineRule="auto"/>
-        <w:jc w:val="both"/>
       </w:pPr>
       <w:r>
         <w:t>La grille de l’adversaire avec la position de ces propres tires et l’état de ceux-ci. (</w:t>
@@ -4798,8 +3700,6 @@
           <w:ilvl w:val="0"/>
           <w:numId w:val="18"/>
         </w:numPr>
-        <w:spacing w:line="276" w:lineRule="auto"/>
-        <w:jc w:val="both"/>
       </w:pPr>
       <w:r>
         <w:t xml:space="preserve">Lorsque c’est son tour, tirer sur une case de la grille de son adversaire ou utiliser une attaque spéciale. </w:t>
@@ -4812,8 +3712,6 @@
           <w:ilvl w:val="0"/>
           <w:numId w:val="18"/>
         </w:numPr>
-        <w:spacing w:line="276" w:lineRule="auto"/>
-        <w:jc w:val="both"/>
       </w:pPr>
       <w:r>
         <w:t xml:space="preserve">Lorsque ce n’est pas son tour, le joueur ne peut rien faire hormis observe l’attaque de son adversaire. </w:t>
@@ -4826,73 +3724,52 @@
           <w:ilvl w:val="0"/>
           <w:numId w:val="18"/>
         </w:numPr>
-        <w:spacing w:line="276" w:lineRule="auto"/>
-        <w:jc w:val="both"/>
       </w:pPr>
       <w:r>
         <w:t xml:space="preserve">Quitter le jeu sans avoir terminé la partie. (L’adversaire aura alors gagné par abandon) </w:t>
       </w:r>
     </w:p>
-    <w:p>
-      <w:pPr>
-        <w:jc w:val="both"/>
-        <w:rPr>
-          <w:lang w:val="fr-FR"/>
-        </w:rPr>
-      </w:pPr>
-    </w:p>
-    <w:p>
-      <w:pPr>
-        <w:tabs>
-          <w:tab w:val="left" w:pos="2680"/>
-        </w:tabs>
-        <w:jc w:val="both"/>
-        <w:rPr>
-          <w:lang w:val="fr-FR"/>
-        </w:rPr>
-      </w:pPr>
-    </w:p>
-    <w:p>
-      <w:pPr>
-        <w:jc w:val="both"/>
-        <w:rPr>
-          <w:lang w:val="fr-FR"/>
-        </w:rPr>
-      </w:pPr>
-    </w:p>
-    <w:p>
-      <w:pPr>
-        <w:pStyle w:val="Heading1"/>
-        <w:jc w:val="both"/>
-      </w:pPr>
-      <w:bookmarkStart w:id="5" w:name="_Toc27388539"/>
-      <w:r>
-        <w:lastRenderedPageBreak/>
-        <w:t>Diagramme UML</w:t>
-      </w:r>
-      <w:r>
-        <w:t xml:space="preserve"> du modèle</w:t>
-      </w:r>
-      <w:bookmarkEnd w:id="5"/>
-    </w:p>
-    <w:p>
-      <w:pPr>
-        <w:jc w:val="both"/>
-        <w:rPr>
-          <w:lang w:val="fr-FR"/>
-        </w:rPr>
-      </w:pPr>
-    </w:p>
-    <w:p>
-      <w:pPr>
-        <w:jc w:val="both"/>
+    <w:p/>
+    <w:p/>
+    <w:p/>
+    <w:p>
+      <w:pPr>
+        <w:spacing w:after="160" w:line="259" w:lineRule="auto"/>
+        <w:jc w:val="left"/>
         <w:rPr>
           <w:rFonts w:asciiTheme="majorHAnsi" w:eastAsiaTheme="majorEastAsia" w:hAnsiTheme="majorHAnsi" w:cstheme="majorBidi"/>
           <w:b/>
           <w:color w:val="2F5496" w:themeColor="accent1" w:themeShade="BF"/>
           <w:sz w:val="32"/>
           <w:szCs w:val="32"/>
-          <w:lang w:val="fr-FR"/>
+        </w:rPr>
+      </w:pPr>
+      <w:r>
+        <w:br w:type="page"/>
+      </w:r>
+    </w:p>
+    <w:p>
+      <w:pPr>
+        <w:pStyle w:val="Heading1"/>
+      </w:pPr>
+      <w:bookmarkStart w:id="5" w:name="_Toc27406680"/>
+      <w:r>
+        <w:lastRenderedPageBreak/>
+        <w:t>Diagramme UML</w:t>
+      </w:r>
+      <w:r>
+        <w:t xml:space="preserve"> du modèle</w:t>
+      </w:r>
+      <w:bookmarkEnd w:id="5"/>
+    </w:p>
+    <w:p/>
+    <w:p>
+      <w:pPr>
+        <w:rPr>
+          <w:rFonts w:asciiTheme="majorHAnsi" w:eastAsiaTheme="majorEastAsia" w:hAnsiTheme="majorHAnsi" w:cstheme="majorBidi"/>
+          <w:color w:val="2F5496" w:themeColor="accent1" w:themeShade="BF"/>
+          <w:sz w:val="32"/>
+          <w:szCs w:val="32"/>
         </w:rPr>
       </w:pPr>
       <w:r>
@@ -4946,30 +3823,20 @@
                                 <w:color w:val="2F5496" w:themeColor="accent1" w:themeShade="BF"/>
                                 <w:sz w:val="32"/>
                                 <w:szCs w:val="32"/>
-                                <w:lang w:val="fr-FR"/>
+                                <w:lang w:eastAsia="en-US"/>
                               </w:rPr>
                             </w:pPr>
                             <w:r>
                               <w:t xml:space="preserve">Figure </w:t>
                             </w:r>
-                            <w:r>
-                              <w:fldChar w:fldCharType="begin"/>
-                            </w:r>
-                            <w:r>
-                              <w:instrText xml:space="preserve"> SEQ Figure \* ARABIC </w:instrText>
-                            </w:r>
-                            <w:r>
-                              <w:fldChar w:fldCharType="separate"/>
-                            </w:r>
-                            <w:r>
-                              <w:rPr>
-                                <w:noProof/>
-                              </w:rPr>
-                              <w:t>2</w:t>
-                            </w:r>
-                            <w:r>
-                              <w:fldChar w:fldCharType="end"/>
-                            </w:r>
+                            <w:fldSimple w:instr=" SEQ Figure \* ARABIC ">
+                              <w:r>
+                                <w:rPr>
+                                  <w:noProof/>
+                                </w:rPr>
+                                <w:t>2</w:t>
+                              </w:r>
+                            </w:fldSimple>
                             <w:r>
                               <w:t xml:space="preserve"> : </w:t>
                             </w:r>
@@ -5017,30 +3884,20 @@
                           <w:color w:val="2F5496" w:themeColor="accent1" w:themeShade="BF"/>
                           <w:sz w:val="32"/>
                           <w:szCs w:val="32"/>
-                          <w:lang w:val="fr-FR"/>
+                          <w:lang w:eastAsia="en-US"/>
                         </w:rPr>
                       </w:pPr>
                       <w:r>
                         <w:t xml:space="preserve">Figure </w:t>
                       </w:r>
-                      <w:r>
-                        <w:fldChar w:fldCharType="begin"/>
-                      </w:r>
-                      <w:r>
-                        <w:instrText xml:space="preserve"> SEQ Figure \* ARABIC </w:instrText>
-                      </w:r>
-                      <w:r>
-                        <w:fldChar w:fldCharType="separate"/>
-                      </w:r>
-                      <w:r>
-                        <w:rPr>
-                          <w:noProof/>
-                        </w:rPr>
-                        <w:t>2</w:t>
-                      </w:r>
-                      <w:r>
-                        <w:fldChar w:fldCharType="end"/>
-                      </w:r>
+                      <w:fldSimple w:instr=" SEQ Figure \* ARABIC ">
+                        <w:r>
+                          <w:rPr>
+                            <w:noProof/>
+                          </w:rPr>
+                          <w:t>2</w:t>
+                        </w:r>
+                      </w:fldSimple>
                       <w:r>
                         <w:t xml:space="preserve"> : </w:t>
                       </w:r>
@@ -5064,12 +3921,10 @@
       <w:r>
         <w:rPr>
           <w:rFonts w:asciiTheme="majorHAnsi" w:eastAsiaTheme="majorEastAsia" w:hAnsiTheme="majorHAnsi" w:cstheme="majorBidi"/>
-          <w:b/>
           <w:noProof/>
           <w:color w:val="2F5496" w:themeColor="accent1" w:themeShade="BF"/>
           <w:sz w:val="32"/>
           <w:szCs w:val="32"/>
-          <w:lang w:val="fr-FR"/>
         </w:rPr>
         <w:drawing>
           <wp:anchor distT="0" distB="0" distL="114300" distR="114300" simplePos="0" relativeHeight="251663360" behindDoc="0" locked="0" layoutInCell="1" allowOverlap="1" wp14:anchorId="451E213D" wp14:editId="4EA1BD36">
@@ -5128,60 +3983,39 @@
         </w:drawing>
       </w:r>
       <w:r>
-        <w:rPr>
-          <w:lang w:val="fr-FR"/>
-        </w:rPr>
         <w:br w:type="page"/>
       </w:r>
     </w:p>
     <w:p>
       <w:pPr>
         <w:pStyle w:val="Heading1"/>
-        <w:jc w:val="both"/>
-      </w:pPr>
-      <w:bookmarkStart w:id="6" w:name="_Toc27388540"/>
+      </w:pPr>
+      <w:bookmarkStart w:id="6" w:name="_Toc27406681"/>
       <w:r>
         <w:lastRenderedPageBreak/>
         <w:t>Choix d’implémentation</w:t>
       </w:r>
       <w:bookmarkEnd w:id="6"/>
     </w:p>
-    <w:p>
-      <w:pPr>
-        <w:jc w:val="both"/>
-        <w:rPr>
-          <w:lang w:val="fr-FR"/>
-        </w:rPr>
-      </w:pPr>
-    </w:p>
-    <w:p>
-      <w:pPr>
-        <w:jc w:val="both"/>
+    <w:p/>
+    <w:p>
+      <w:pPr>
         <w:rPr>
           <w:rFonts w:asciiTheme="majorHAnsi" w:eastAsiaTheme="majorEastAsia" w:hAnsiTheme="majorHAnsi" w:cstheme="majorBidi"/>
-          <w:b/>
           <w:color w:val="2F5496" w:themeColor="accent1" w:themeShade="BF"/>
           <w:sz w:val="32"/>
           <w:szCs w:val="32"/>
-          <w:lang w:val="fr-FR"/>
         </w:rPr>
       </w:pPr>
       <w:r>
-        <w:rPr>
-          <w:lang w:val="fr-FR"/>
-        </w:rPr>
         <w:br w:type="page"/>
       </w:r>
     </w:p>
     <w:p>
       <w:pPr>
         <w:pStyle w:val="Heading2"/>
-        <w:jc w:val="both"/>
-        <w:rPr>
-          <w:lang w:val="fr-FR"/>
-        </w:rPr>
-      </w:pPr>
-      <w:bookmarkStart w:id="7" w:name="_Toc27388541"/>
+      </w:pPr>
+      <w:bookmarkStart w:id="7" w:name="_Toc27406682"/>
       <w:r>
         <w:rPr>
           <w:noProof/>
@@ -5230,30 +4064,20 @@
                               <w:rPr>
                                 <w:noProof/>
                                 <w:sz w:val="28"/>
-                                <w:lang w:val="fr-FR"/>
+                                <w:lang w:eastAsia="en-US"/>
                               </w:rPr>
                             </w:pPr>
                             <w:r>
                               <w:t xml:space="preserve">Figure </w:t>
                             </w:r>
-                            <w:r>
-                              <w:fldChar w:fldCharType="begin"/>
-                            </w:r>
-                            <w:r>
-                              <w:instrText xml:space="preserve"> SEQ Figure \* ARABIC </w:instrText>
-                            </w:r>
-                            <w:r>
-                              <w:fldChar w:fldCharType="separate"/>
-                            </w:r>
-                            <w:r>
-                              <w:rPr>
-                                <w:noProof/>
-                              </w:rPr>
-                              <w:t>3</w:t>
-                            </w:r>
-                            <w:r>
-                              <w:fldChar w:fldCharType="end"/>
-                            </w:r>
+                            <w:fldSimple w:instr=" SEQ Figure \* ARABIC ">
+                              <w:r>
+                                <w:rPr>
+                                  <w:noProof/>
+                                </w:rPr>
+                                <w:t>3</w:t>
+                              </w:r>
+                            </w:fldSimple>
                             <w:r>
                               <w:t>: Game-flow</w:t>
                             </w:r>
@@ -5283,30 +4107,20 @@
                         <w:rPr>
                           <w:noProof/>
                           <w:sz w:val="28"/>
-                          <w:lang w:val="fr-FR"/>
+                          <w:lang w:eastAsia="en-US"/>
                         </w:rPr>
                       </w:pPr>
                       <w:r>
                         <w:t xml:space="preserve">Figure </w:t>
                       </w:r>
-                      <w:r>
-                        <w:fldChar w:fldCharType="begin"/>
-                      </w:r>
-                      <w:r>
-                        <w:instrText xml:space="preserve"> SEQ Figure \* ARABIC </w:instrText>
-                      </w:r>
-                      <w:r>
-                        <w:fldChar w:fldCharType="separate"/>
-                      </w:r>
-                      <w:r>
-                        <w:rPr>
-                          <w:noProof/>
-                        </w:rPr>
-                        <w:t>3</w:t>
-                      </w:r>
-                      <w:r>
-                        <w:fldChar w:fldCharType="end"/>
-                      </w:r>
+                      <w:fldSimple w:instr=" SEQ Figure \* ARABIC ">
+                        <w:r>
+                          <w:rPr>
+                            <w:noProof/>
+                          </w:rPr>
+                          <w:t>3</w:t>
+                        </w:r>
+                      </w:fldSimple>
                       <w:r>
                         <w:t>: Game-flow</w:t>
                       </w:r>
@@ -5322,7 +4136,6 @@
       <w:r>
         <w:rPr>
           <w:noProof/>
-          <w:lang w:val="fr-FR"/>
         </w:rPr>
         <w:drawing>
           <wp:anchor distT="0" distB="0" distL="114300" distR="114300" simplePos="0" relativeHeight="251664384" behindDoc="0" locked="0" layoutInCell="1" allowOverlap="1" wp14:anchorId="1D14CC3F" wp14:editId="606CE87A">
@@ -5381,58 +4194,37 @@
         </w:drawing>
       </w:r>
       <w:r>
+        <w:t xml:space="preserve">Game-Flow </w:t>
+      </w:r>
+      <w:r>
+        <w:t>g</w:t>
+      </w:r>
+      <w:r>
+        <w:t>é</w:t>
+      </w:r>
+      <w:r>
+        <w:t>néral</w:t>
+      </w:r>
+      <w:bookmarkEnd w:id="7"/>
+    </w:p>
+    <w:p>
+      <w:pPr>
         <w:rPr>
-          <w:lang w:val="fr-FR"/>
+          <w:rFonts w:eastAsiaTheme="majorEastAsia"/>
         </w:rPr>
-        <w:t xml:space="preserve">Game-Flow </w:t>
-      </w:r>
-      <w:bookmarkEnd w:id="7"/>
-      <w:r>
-        <w:rPr>
-          <w:lang w:val="fr-FR"/>
-        </w:rPr>
-        <w:t>g</w:t>
-      </w:r>
-      <w:r>
-        <w:rPr>
-          <w:lang w:val="fr-FR"/>
-        </w:rPr>
-        <w:t>é</w:t>
-      </w:r>
-      <w:r>
-        <w:rPr>
-          <w:lang w:val="fr-FR"/>
-        </w:rPr>
-        <w:t>néral</w:t>
-      </w:r>
-    </w:p>
-    <w:p>
-      <w:pPr>
-        <w:jc w:val="both"/>
-        <w:rPr>
-          <w:lang w:val="fr-FR"/>
-        </w:rPr>
       </w:pPr>
     </w:p>
     <w:p>
       <w:pPr>
         <w:pStyle w:val="Heading1"/>
-        <w:jc w:val="both"/>
-      </w:pPr>
-      <w:bookmarkStart w:id="8" w:name="_Toc27388542"/>
+      </w:pPr>
+      <w:bookmarkStart w:id="8" w:name="_Toc27406683"/>
       <w:r>
         <w:t>Difficultés rencontrées</w:t>
       </w:r>
       <w:bookmarkEnd w:id="8"/>
     </w:p>
-    <w:p>
-      <w:pPr>
-        <w:jc w:val="both"/>
-        <w:rPr>
-          <w:lang w:val="fr-FR"/>
-        </w:rPr>
-      </w:pPr>
-    </w:p>
+    <w:p/>
     <w:p>
       <w:pPr>
         <w:pStyle w:val="Heading2"/>
@@ -5440,210 +4232,103 @@
           <w:ilvl w:val="0"/>
           <w:numId w:val="19"/>
         </w:numPr>
-        <w:spacing w:before="0" w:after="120" w:line="240" w:lineRule="auto"/>
-        <w:ind w:hanging="357"/>
-        <w:jc w:val="both"/>
-        <w:rPr>
-          <w:lang w:val="fr-FR"/>
-        </w:rPr>
-      </w:pPr>
-      <w:bookmarkStart w:id="9" w:name="_Toc27388543"/>
-      <w:r>
-        <w:rPr>
-          <w:lang w:val="fr-FR"/>
-        </w:rPr>
+      </w:pPr>
+      <w:bookmarkStart w:id="9" w:name="_Toc27406684"/>
+      <w:r>
         <w:t>Maitrise de l’outil « Git »</w:t>
       </w:r>
+      <w:r>
+        <w:t> :</w:t>
+      </w:r>
       <w:bookmarkEnd w:id="9"/>
-      <w:r>
-        <w:rPr>
-          <w:lang w:val="fr-FR"/>
-        </w:rPr>
-        <w:t> :</w:t>
-      </w:r>
-    </w:p>
-    <w:p>
-      <w:pPr>
-        <w:spacing w:after="120"/>
-        <w:jc w:val="both"/>
-        <w:rPr>
-          <w:lang w:val="fr-FR"/>
-        </w:rPr>
-      </w:pPr>
-      <w:r>
-        <w:rPr>
-          <w:lang w:val="fr-FR"/>
-        </w:rPr>
+    </w:p>
+    <w:p/>
+    <w:p>
+      <w:r>
         <w:t>C</w:t>
       </w:r>
       <w:r>
-        <w:rPr>
-          <w:lang w:val="fr-FR"/>
-        </w:rPr>
         <w:t>e n’</w:t>
       </w:r>
       <w:r>
-        <w:rPr>
-          <w:lang w:val="fr-FR"/>
-        </w:rPr>
         <w:t>était pas vraiment</w:t>
       </w:r>
       <w:r>
-        <w:rPr>
-          <w:lang w:val="fr-FR"/>
-        </w:rPr>
         <w:t xml:space="preserve"> </w:t>
       </w:r>
       <w:r>
-        <w:rPr>
-          <w:lang w:val="fr-FR"/>
-        </w:rPr>
         <w:t>une difficulté</w:t>
       </w:r>
       <w:r>
-        <w:rPr>
-          <w:lang w:val="fr-FR"/>
-        </w:rPr>
         <w:t xml:space="preserve"> </w:t>
       </w:r>
       <w:r>
-        <w:rPr>
-          <w:lang w:val="fr-FR"/>
-        </w:rPr>
         <w:t>à proprement</w:t>
       </w:r>
       <w:r>
-        <w:rPr>
-          <w:lang w:val="fr-FR"/>
-        </w:rPr>
         <w:t xml:space="preserve"> dite</w:t>
       </w:r>
       <w:r>
-        <w:rPr>
-          <w:lang w:val="fr-FR"/>
-        </w:rPr>
         <w:t xml:space="preserve">, </w:t>
       </w:r>
       <w:r>
-        <w:rPr>
-          <w:lang w:val="fr-FR"/>
-        </w:rPr>
         <w:t xml:space="preserve">néanmoins nous avons dû y consacrer </w:t>
       </w:r>
       <w:r>
-        <w:rPr>
-          <w:lang w:val="fr-FR"/>
-        </w:rPr>
         <w:t>beaucoup de temps</w:t>
       </w:r>
       <w:r>
-        <w:rPr>
-          <w:lang w:val="fr-FR"/>
-        </w:rPr>
         <w:t>. Un cours ou des explications plus précises</w:t>
       </w:r>
       <w:r>
-        <w:rPr>
-          <w:lang w:val="fr-FR"/>
-        </w:rPr>
         <w:t xml:space="preserve"> (</w:t>
       </w:r>
       <w:r>
-        <w:rPr>
-          <w:lang w:val="fr-FR"/>
-        </w:rPr>
         <w:t xml:space="preserve">sur le </w:t>
       </w:r>
       <w:r>
-        <w:rPr>
-          <w:lang w:val="fr-FR"/>
-        </w:rPr>
         <w:t>fonctionnement</w:t>
       </w:r>
       <w:r>
-        <w:rPr>
-          <w:lang w:val="fr-FR"/>
-        </w:rPr>
         <w:t xml:space="preserve"> général</w:t>
       </w:r>
       <w:r>
-        <w:rPr>
-          <w:lang w:val="fr-FR"/>
-        </w:rPr>
         <w:t xml:space="preserve"> de git ainsi que </w:t>
       </w:r>
       <w:r>
-        <w:rPr>
-          <w:lang w:val="fr-FR"/>
-        </w:rPr>
         <w:t xml:space="preserve">la création et le </w:t>
       </w:r>
       <w:proofErr w:type="spellStart"/>
       <w:r>
-        <w:rPr>
-          <w:lang w:val="fr-FR"/>
-        </w:rPr>
         <w:t>merge</w:t>
       </w:r>
       <w:proofErr w:type="spellEnd"/>
       <w:r>
-        <w:rPr>
-          <w:lang w:val="fr-FR"/>
-        </w:rPr>
         <w:t xml:space="preserve"> de branches</w:t>
       </w:r>
       <w:r>
-        <w:rPr>
-          <w:lang w:val="fr-FR"/>
-        </w:rPr>
         <w:t xml:space="preserve">) </w:t>
       </w:r>
       <w:r>
-        <w:rPr>
-          <w:lang w:val="fr-FR"/>
-        </w:rPr>
         <w:t>de la part d’un professeur</w:t>
       </w:r>
       <w:r>
-        <w:rPr>
-          <w:lang w:val="fr-FR"/>
-        </w:rPr>
         <w:t xml:space="preserve"> aurait</w:t>
       </w:r>
       <w:r>
-        <w:rPr>
-          <w:lang w:val="fr-FR"/>
-        </w:rPr>
         <w:t xml:space="preserve"> </w:t>
       </w:r>
       <w:r>
-        <w:rPr>
-          <w:lang w:val="fr-FR"/>
-        </w:rPr>
         <w:t>permis</w:t>
       </w:r>
       <w:r>
-        <w:rPr>
-          <w:lang w:val="fr-FR"/>
-        </w:rPr>
         <w:t xml:space="preserve"> à tout le monde d’avoir une bonne base avant de se lancer simultanément dans un projet Java et dans l’utili</w:t>
       </w:r>
       <w:r>
-        <w:rPr>
-          <w:lang w:val="fr-FR"/>
-        </w:rPr>
         <w:t xml:space="preserve">sation de git. </w:t>
       </w:r>
     </w:p>
-    <w:p>
-      <w:pPr>
-        <w:spacing w:after="120"/>
-        <w:jc w:val="both"/>
-        <w:rPr>
-          <w:lang w:val="fr-FR"/>
-        </w:rPr>
-      </w:pPr>
-    </w:p>
+    <w:p/>
     <w:p>
       <w:pPr>
         <w:pStyle w:val="Heading2"/>
@@ -5651,316 +4336,150 @@
           <w:ilvl w:val="0"/>
           <w:numId w:val="19"/>
         </w:numPr>
-        <w:spacing w:before="0" w:after="120" w:line="240" w:lineRule="auto"/>
-        <w:ind w:hanging="357"/>
-        <w:jc w:val="both"/>
-        <w:rPr>
-          <w:lang w:val="fr-FR"/>
-        </w:rPr>
-      </w:pPr>
-      <w:bookmarkStart w:id="10" w:name="_Toc27388544"/>
-      <w:r>
-        <w:rPr>
-          <w:lang w:val="fr-FR"/>
-        </w:rPr>
+      </w:pPr>
+      <w:bookmarkStart w:id="10" w:name="_Toc27406685"/>
+      <w:r>
         <w:t xml:space="preserve">Implémentation de la </w:t>
       </w:r>
       <w:r>
-        <w:rPr>
-          <w:lang w:val="fr-FR"/>
-        </w:rPr>
         <w:t>communication</w:t>
       </w:r>
       <w:r>
-        <w:rPr>
-          <w:lang w:val="fr-FR"/>
-        </w:rPr>
         <w:t xml:space="preserve"> Client-Serveur </w:t>
       </w:r>
       <w:r>
-        <w:rPr>
-          <w:lang w:val="fr-FR"/>
-        </w:rPr>
         <w:t xml:space="preserve">avec le </w:t>
       </w:r>
+      <w:r>
+        <w:t>modèle :</w:t>
+      </w:r>
       <w:bookmarkEnd w:id="10"/>
-      <w:r>
-        <w:rPr>
-          <w:lang w:val="fr-FR"/>
-        </w:rPr>
-        <w:t>modèle :</w:t>
-      </w:r>
-    </w:p>
-    <w:p>
-      <w:pPr>
-        <w:spacing w:after="120"/>
-        <w:jc w:val="both"/>
-        <w:rPr>
-          <w:lang w:val="fr-FR"/>
-        </w:rPr>
-      </w:pPr>
-      <w:r>
-        <w:rPr>
-          <w:lang w:val="fr-FR"/>
-        </w:rPr>
+    </w:p>
+    <w:p/>
+    <w:p>
+      <w:r>
         <w:t>Une fois</w:t>
       </w:r>
       <w:r>
-        <w:rPr>
-          <w:lang w:val="fr-FR"/>
-        </w:rPr>
         <w:t xml:space="preserve"> le diagramme UML fini, nous nous sommes </w:t>
       </w:r>
       <w:r>
-        <w:rPr>
-          <w:lang w:val="fr-FR"/>
-        </w:rPr>
         <w:t>penchés</w:t>
       </w:r>
       <w:r>
-        <w:rPr>
-          <w:lang w:val="fr-FR"/>
-        </w:rPr>
         <w:t xml:space="preserve"> sur la problématique de la communication entre 2 pc. </w:t>
       </w:r>
       <w:r>
-        <w:rPr>
-          <w:lang w:val="fr-FR"/>
-        </w:rPr>
         <w:t>En faisant des recherches</w:t>
       </w:r>
       <w:r>
-        <w:rPr>
-          <w:lang w:val="fr-FR"/>
-        </w:rPr>
         <w:t xml:space="preserve"> sur la communication client-serveur en Java, </w:t>
       </w:r>
       <w:r>
-        <w:rPr>
-          <w:lang w:val="fr-FR"/>
-        </w:rPr>
         <w:t xml:space="preserve">nous nous sommes </w:t>
       </w:r>
       <w:r>
-        <w:rPr>
-          <w:lang w:val="fr-FR"/>
-        </w:rPr>
         <w:t>aperçus</w:t>
       </w:r>
       <w:r>
-        <w:rPr>
-          <w:lang w:val="fr-FR"/>
-        </w:rPr>
         <w:t xml:space="preserve"> que dans la vaste majorité des cas le serveur est</w:t>
       </w:r>
       <w:r>
-        <w:rPr>
-          <w:lang w:val="fr-FR"/>
-        </w:rPr>
         <w:t xml:space="preserve"> dit</w:t>
       </w:r>
       <w:r>
-        <w:rPr>
-          <w:lang w:val="fr-FR"/>
-        </w:rPr>
         <w:t xml:space="preserve"> </w:t>
       </w:r>
       <w:r>
-        <w:rPr>
-          <w:lang w:val="fr-FR"/>
-        </w:rPr>
         <w:t xml:space="preserve">« passif » tandis que le client est </w:t>
       </w:r>
       <w:r>
-        <w:rPr>
-          <w:lang w:val="fr-FR"/>
-        </w:rPr>
         <w:t xml:space="preserve">dit </w:t>
       </w:r>
       <w:r>
-        <w:rPr>
-          <w:lang w:val="fr-FR"/>
-        </w:rPr>
         <w:t xml:space="preserve">« actif ». En d’autres </w:t>
       </w:r>
       <w:r>
-        <w:rPr>
-          <w:lang w:val="fr-FR"/>
-        </w:rPr>
         <w:t>termes</w:t>
       </w:r>
       <w:r>
-        <w:rPr>
-          <w:lang w:val="fr-FR"/>
-        </w:rPr>
         <w:t xml:space="preserve">, le serveur est en attente d’une requête d’un client quelconque </w:t>
       </w:r>
       <w:r>
-        <w:rPr>
-          <w:lang w:val="fr-FR"/>
-        </w:rPr>
         <w:t>et y répond une fois la requête reçue et validée</w:t>
       </w:r>
       <w:r>
-        <w:rPr>
-          <w:lang w:val="fr-FR"/>
-        </w:rPr>
         <w:t>,</w:t>
       </w:r>
       <w:r>
-        <w:rPr>
-          <w:lang w:val="fr-FR"/>
-        </w:rPr>
         <w:t xml:space="preserve"> tandis que le client </w:t>
       </w:r>
       <w:r>
-        <w:rPr>
-          <w:lang w:val="fr-FR"/>
-        </w:rPr>
         <w:t xml:space="preserve">initie une requête vers un serveur </w:t>
       </w:r>
       <w:r>
-        <w:rPr>
-          <w:lang w:val="fr-FR"/>
-        </w:rPr>
         <w:t xml:space="preserve">quand il en a besoin. </w:t>
       </w:r>
       <w:r>
-        <w:rPr>
-          <w:lang w:val="fr-FR"/>
-        </w:rPr>
         <w:t xml:space="preserve"> </w:t>
       </w:r>
     </w:p>
     <w:p>
-      <w:pPr>
-        <w:spacing w:after="120"/>
-        <w:jc w:val="both"/>
-        <w:rPr>
-          <w:lang w:val="fr-FR"/>
-        </w:rPr>
-      </w:pPr>
-      <w:r>
-        <w:rPr>
-          <w:lang w:val="fr-FR"/>
-        </w:rPr>
+      <w:r>
         <w:t>Contrairement à ce système de co</w:t>
       </w:r>
       <w:r>
-        <w:rPr>
-          <w:lang w:val="fr-FR"/>
-        </w:rPr>
         <w:t>m</w:t>
       </w:r>
       <w:r>
-        <w:rPr>
-          <w:lang w:val="fr-FR"/>
-        </w:rPr>
         <w:t>munication, n</w:t>
       </w:r>
       <w:r>
-        <w:rPr>
-          <w:lang w:val="fr-FR"/>
-        </w:rPr>
         <w:t xml:space="preserve">otre jeu </w:t>
       </w:r>
       <w:r>
-        <w:rPr>
-          <w:lang w:val="fr-FR"/>
-        </w:rPr>
         <w:t xml:space="preserve">a besoin </w:t>
       </w:r>
       <w:r>
-        <w:rPr>
-          <w:lang w:val="fr-FR"/>
-        </w:rPr>
         <w:t xml:space="preserve">d’un serveur « actif » et de </w:t>
       </w:r>
       <w:r>
-        <w:rPr>
-          <w:lang w:val="fr-FR"/>
-        </w:rPr>
         <w:t xml:space="preserve">deux clients </w:t>
       </w:r>
       <w:r>
-        <w:rPr>
-          <w:lang w:val="fr-FR"/>
-        </w:rPr>
         <w:t>« </w:t>
       </w:r>
       <w:r>
-        <w:rPr>
-          <w:lang w:val="fr-FR"/>
-        </w:rPr>
         <w:t>passif</w:t>
       </w:r>
       <w:r>
-        <w:rPr>
-          <w:lang w:val="fr-FR"/>
-        </w:rPr>
         <w:t xml:space="preserve"> ». </w:t>
       </w:r>
       <w:r>
-        <w:rPr>
-          <w:lang w:val="fr-FR"/>
-        </w:rPr>
         <w:t>Dès lors c’</w:t>
       </w:r>
       <w:r>
-        <w:rPr>
-          <w:lang w:val="fr-FR"/>
-        </w:rPr>
         <w:t xml:space="preserve">est non pas le client qui initie une requête mais le serveur </w:t>
       </w:r>
       <w:r>
-        <w:rPr>
-          <w:lang w:val="fr-FR"/>
-        </w:rPr>
         <w:t>vers un ou deux clients.</w:t>
       </w:r>
       <w:r>
-        <w:rPr>
-          <w:lang w:val="fr-FR"/>
-        </w:rPr>
         <w:t xml:space="preserve"> </w:t>
       </w:r>
     </w:p>
     <w:p>
-      <w:pPr>
-        <w:spacing w:after="120"/>
-        <w:jc w:val="both"/>
-        <w:rPr>
-          <w:lang w:val="fr-FR"/>
-        </w:rPr>
-      </w:pPr>
-      <w:r>
-        <w:rPr>
-          <w:lang w:val="fr-FR"/>
-        </w:rPr>
+      <w:r>
         <w:t>Notre serveur a donc en permanence deux voi</w:t>
       </w:r>
       <w:r>
-        <w:rPr>
-          <w:lang w:val="fr-FR"/>
-        </w:rPr>
         <w:t>es de communications ouvertes et tout un protocole de communication a dû être mis place</w:t>
       </w:r>
       <w:r>
-        <w:rPr>
-          <w:lang w:val="fr-FR"/>
-        </w:rPr>
         <w:t>.</w:t>
       </w:r>
     </w:p>
-    <w:p>
-      <w:pPr>
-        <w:spacing w:after="120"/>
-        <w:jc w:val="both"/>
-        <w:rPr>
-          <w:lang w:val="fr-FR"/>
-        </w:rPr>
-      </w:pPr>
-    </w:p>
+    <w:p/>
     <w:p>
       <w:pPr>
         <w:pStyle w:val="Heading2"/>
@@ -5968,531 +4487,611 @@
           <w:ilvl w:val="0"/>
           <w:numId w:val="19"/>
         </w:numPr>
-        <w:spacing w:before="0" w:after="120" w:line="240" w:lineRule="auto"/>
-        <w:ind w:hanging="357"/>
-        <w:jc w:val="both"/>
-        <w:rPr>
-          <w:lang w:val="fr-FR"/>
-        </w:rPr>
-      </w:pPr>
-      <w:bookmarkStart w:id="11" w:name="_Toc27388545"/>
-      <w:r>
-        <w:rPr>
-          <w:lang w:val="fr-FR"/>
-        </w:rPr>
+      </w:pPr>
+      <w:bookmarkStart w:id="11" w:name="_Toc27406686"/>
+      <w:r>
         <w:t>Implémentation de l’architecture MVC</w:t>
       </w:r>
+      <w:r>
+        <w:t> :</w:t>
+      </w:r>
       <w:bookmarkEnd w:id="11"/>
-      <w:r>
-        <w:rPr>
-          <w:lang w:val="fr-FR"/>
-        </w:rPr>
-        <w:t> :</w:t>
-      </w:r>
-    </w:p>
-    <w:p>
-      <w:pPr>
-        <w:spacing w:after="120"/>
-        <w:jc w:val="both"/>
-        <w:rPr>
-          <w:lang w:val="fr-FR"/>
-        </w:rPr>
-      </w:pPr>
-      <w:r>
-        <w:rPr>
-          <w:lang w:val="fr-FR"/>
-        </w:rPr>
+    </w:p>
+    <w:p>
+      <w:bookmarkStart w:id="12" w:name="_GoBack"/>
+      <w:bookmarkEnd w:id="12"/>
+    </w:p>
+    <w:p>
+      <w:r>
         <w:t>Étant donné qu’aucun de nous avait déjà codé de manière sérieuse en Java</w:t>
       </w:r>
       <w:r>
-        <w:rPr>
-          <w:lang w:val="fr-FR"/>
-        </w:rPr>
         <w:t xml:space="preserve">, </w:t>
       </w:r>
       <w:r>
-        <w:rPr>
-          <w:lang w:val="fr-FR"/>
-        </w:rPr>
         <w:t xml:space="preserve">que notre projet était peut-être un peu trop ambitieux par rapport </w:t>
       </w:r>
       <w:r>
-        <w:rPr>
-          <w:lang w:val="fr-FR"/>
-        </w:rPr>
         <w:t>à</w:t>
       </w:r>
       <w:r>
-        <w:rPr>
-          <w:lang w:val="fr-FR"/>
-        </w:rPr>
         <w:t xml:space="preserve"> nos connaissance</w:t>
       </w:r>
       <w:r>
-        <w:rPr>
-          <w:lang w:val="fr-FR"/>
-        </w:rPr>
         <w:t>s</w:t>
       </w:r>
       <w:r>
-        <w:rPr>
-          <w:lang w:val="fr-FR"/>
-        </w:rPr>
         <w:t xml:space="preserve"> et au temps disponible pour ce projet, </w:t>
       </w:r>
       <w:r>
-        <w:rPr>
-          <w:lang w:val="fr-FR"/>
-        </w:rPr>
         <w:t>nous avons essay</w:t>
       </w:r>
       <w:r>
-        <w:rPr>
-          <w:lang w:val="fr-FR"/>
-        </w:rPr>
         <w:t xml:space="preserve">é de nous avancer un maximum dès le début </w:t>
       </w:r>
       <w:r>
-        <w:rPr>
-          <w:lang w:val="fr-FR"/>
-        </w:rPr>
         <w:t>de celui-ci</w:t>
       </w:r>
       <w:r>
-        <w:rPr>
-          <w:lang w:val="fr-FR"/>
-        </w:rPr>
         <w:t>.</w:t>
       </w:r>
     </w:p>
     <w:p>
-      <w:pPr>
-        <w:spacing w:after="120"/>
-        <w:jc w:val="both"/>
-        <w:rPr>
-          <w:lang w:val="fr-FR"/>
-        </w:rPr>
-      </w:pPr>
-      <w:r>
-        <w:rPr>
-          <w:lang w:val="fr-FR"/>
-        </w:rPr>
+      <w:r>
         <w:t>Nos plus grandes craintes étaient la</w:t>
       </w:r>
       <w:r>
-        <w:rPr>
-          <w:lang w:val="fr-FR"/>
-        </w:rPr>
         <w:t xml:space="preserve"> </w:t>
       </w:r>
       <w:r>
-        <w:rPr>
-          <w:lang w:val="fr-FR"/>
-        </w:rPr>
         <w:t>réalisation du jeu en ligne de commande ainsi que l’implémentation d</w:t>
       </w:r>
       <w:r>
-        <w:rPr>
-          <w:lang w:val="fr-FR"/>
-        </w:rPr>
         <w:t xml:space="preserve">e la communication client-serveur.  </w:t>
       </w:r>
       <w:r>
-        <w:rPr>
-          <w:lang w:val="fr-FR"/>
-        </w:rPr>
         <w:t xml:space="preserve">Nous avons dès lors passé énormément de temps durant les premières semaines </w:t>
       </w:r>
       <w:r>
-        <w:rPr>
-          <w:lang w:val="fr-FR"/>
-        </w:rPr>
         <w:t xml:space="preserve">à essayer d’implémenter ces </w:t>
       </w:r>
       <w:r>
-        <w:rPr>
-          <w:lang w:val="fr-FR"/>
-        </w:rPr>
         <w:t>fonctionnalités</w:t>
       </w:r>
       <w:r>
-        <w:rPr>
-          <w:lang w:val="fr-FR"/>
-        </w:rPr>
         <w:t xml:space="preserve">. </w:t>
       </w:r>
     </w:p>
     <w:p>
-      <w:pPr>
-        <w:spacing w:after="120"/>
-        <w:jc w:val="both"/>
-        <w:rPr>
-          <w:lang w:val="fr-FR"/>
-        </w:rPr>
-      </w:pPr>
-      <w:r>
-        <w:rPr>
-          <w:lang w:val="fr-FR"/>
-        </w:rPr>
+      <w:r>
         <w:t xml:space="preserve">Nous avons volontairement mis </w:t>
       </w:r>
       <w:r>
-        <w:rPr>
-          <w:lang w:val="fr-FR"/>
-        </w:rPr>
         <w:t xml:space="preserve">de côté l’implémentation de l’architecture MVC car celle-ci devait encore être vue en cours </w:t>
       </w:r>
       <w:r>
-        <w:rPr>
-          <w:lang w:val="fr-FR"/>
-        </w:rPr>
         <w:t xml:space="preserve">et nous pensions pouvoir facilement l’implémenter par-dessus notre code existant. </w:t>
       </w:r>
       <w:r>
-        <w:rPr>
-          <w:lang w:val="fr-FR"/>
-        </w:rPr>
         <w:t xml:space="preserve"> </w:t>
       </w:r>
       <w:r>
-        <w:rPr>
-          <w:lang w:val="fr-FR"/>
-        </w:rPr>
         <w:t xml:space="preserve">Cela fut une grande erreur ! </w:t>
       </w:r>
     </w:p>
     <w:p>
-      <w:pPr>
-        <w:rPr>
-          <w:lang w:val="fr-FR"/>
-        </w:rPr>
-      </w:pPr>
-      <w:r>
-        <w:rPr>
-          <w:lang w:val="fr-FR"/>
-        </w:rPr>
+      <w:r>
         <w:br w:type="page"/>
       </w:r>
     </w:p>
     <w:p>
-      <w:pPr>
-        <w:spacing w:after="120"/>
-        <w:jc w:val="both"/>
-        <w:rPr>
-          <w:lang w:val="fr-FR"/>
-        </w:rPr>
-      </w:pPr>
-      <w:r>
-        <w:rPr>
-          <w:lang w:val="fr-FR"/>
-        </w:rPr>
+      <w:r>
         <w:lastRenderedPageBreak/>
         <w:t>En effet, nous avons eu beaucoup de mal à implémenter l’architecture MVC par-dessus notre code. Nous avons dû</w:t>
       </w:r>
       <w:r>
+        <w:t xml:space="preserve"> complètement</w:t>
+      </w:r>
+      <w:r>
+        <w:t xml:space="preserve"> changer </w:t>
+      </w:r>
+      <w:r>
+        <w:t xml:space="preserve">la façon dont le serveur </w:t>
+      </w:r>
+      <w:r>
+        <w:t>interagissait avec le client pour au final</w:t>
+      </w:r>
+      <w:r>
+        <w:t xml:space="preserve"> avoir une structure MVC </w:t>
+      </w:r>
+      <w:r>
+        <w:t xml:space="preserve">partielle. </w:t>
+      </w:r>
+    </w:p>
+    <w:p>
+      <w:r>
+        <w:t xml:space="preserve">Nous considérons notre structure MVC comme étant partielle car nous n’avons pas réussi à </w:t>
+      </w:r>
+      <w:r>
+        <w:t xml:space="preserve">obtenir la synchronisation des vues GUI et cmd-line </w:t>
+      </w:r>
+      <w:r>
+        <w:t>chez le client.</w:t>
+      </w:r>
+      <w:r>
         <w:rPr>
-          <w:lang w:val="fr-FR"/>
+          <w:rStyle w:val="FootnoteReference"/>
         </w:rPr>
-        <w:t xml:space="preserve"> complètement</w:t>
-      </w:r>
-      <w:r>
+        <w:footnoteReference w:id="4"/>
+      </w:r>
+    </w:p>
+    <w:p>
+      <w:pPr>
         <w:rPr>
-          <w:lang w:val="fr-FR"/>
+          <w:b/>
+          <w:bCs/>
+          <w:u w:val="single"/>
         </w:rPr>
-        <w:t xml:space="preserve"> changer </w:t>
-      </w:r>
+      </w:pPr>
       <w:r>
         <w:rPr>
-          <w:lang w:val="fr-FR"/>
-        </w:rPr>
-        <w:t xml:space="preserve">la façon dont le serveur </w:t>
-      </w:r>
-      <w:r>
-        <w:rPr>
-          <w:lang w:val="fr-FR"/>
-        </w:rPr>
-        <w:t>interagissait avec le client pour au final</w:t>
-      </w:r>
-      <w:r>
-        <w:rPr>
-          <w:lang w:val="fr-FR"/>
-        </w:rPr>
-        <w:t xml:space="preserve"> avoir une structure MVC </w:t>
-      </w:r>
-      <w:r>
-        <w:rPr>
-          <w:lang w:val="fr-FR"/>
-        </w:rPr>
-        <w:t xml:space="preserve">partielle. </w:t>
-      </w:r>
-    </w:p>
-    <w:p>
-      <w:pPr>
-        <w:spacing w:after="120"/>
-        <w:jc w:val="both"/>
-        <w:rPr>
-          <w:lang w:val="fr-FR"/>
-        </w:rPr>
-      </w:pPr>
-      <w:r>
-        <w:rPr>
-          <w:lang w:val="fr-FR"/>
-        </w:rPr>
-        <w:t xml:space="preserve">Nous considérons notre structure MVC comme étant partielle car nous n’avons pas réussi à </w:t>
-      </w:r>
-      <w:r>
-        <w:rPr>
-          <w:lang w:val="fr-FR"/>
-        </w:rPr>
-        <w:t xml:space="preserve">obtenir la synchronisation des vues GUI et cmd-line </w:t>
-      </w:r>
-      <w:r>
-        <w:rPr>
-          <w:lang w:val="fr-FR"/>
-        </w:rPr>
-        <w:t xml:space="preserve">chez le client. </w:t>
-      </w:r>
-    </w:p>
-    <w:p>
-      <w:pPr>
-        <w:spacing w:after="120"/>
-        <w:jc w:val="both"/>
-        <w:rPr>
+          <w:b/>
+          <w:bCs/>
           <w:u w:val="single"/>
-          <w:lang w:val="fr-FR"/>
-        </w:rPr>
-      </w:pPr>
-      <w:r>
-        <w:rPr>
-          <w:u w:val="single"/>
-          <w:lang w:val="fr-FR"/>
         </w:rPr>
         <w:t>Pourquoi ?</w:t>
       </w:r>
     </w:p>
     <w:p>
-      <w:pPr>
-        <w:spacing w:after="120"/>
-        <w:jc w:val="both"/>
+      <w:r>
         <w:rPr>
-          <w:lang w:val="fr-FR"/>
+          <w:noProof/>
         </w:rPr>
-      </w:pPr>
+        <mc:AlternateContent>
+          <mc:Choice Requires="wps">
+            <w:drawing>
+              <wp:anchor distT="0" distB="0" distL="114300" distR="114300" simplePos="0" relativeHeight="251674624" behindDoc="0" locked="0" layoutInCell="1" allowOverlap="1" wp14:anchorId="3873CFE1" wp14:editId="129D647F">
+                <wp:simplePos x="0" y="0"/>
+                <wp:positionH relativeFrom="column">
+                  <wp:posOffset>602534</wp:posOffset>
+                </wp:positionH>
+                <wp:positionV relativeFrom="paragraph">
+                  <wp:posOffset>2882833</wp:posOffset>
+                </wp:positionV>
+                <wp:extent cx="4027170" cy="408305"/>
+                <wp:effectExtent l="0" t="0" r="0" b="0"/>
+                <wp:wrapTopAndBottom/>
+                <wp:docPr id="14" name="Text Box 14"/>
+                <wp:cNvGraphicFramePr/>
+                <a:graphic xmlns:a="http://schemas.openxmlformats.org/drawingml/2006/main">
+                  <a:graphicData uri="http://schemas.microsoft.com/office/word/2010/wordprocessingShape">
+                    <wps:wsp>
+                      <wps:cNvSpPr txBox="1"/>
+                      <wps:spPr>
+                        <a:xfrm>
+                          <a:off x="0" y="0"/>
+                          <a:ext cx="4027170" cy="408305"/>
+                        </a:xfrm>
+                        <a:prstGeom prst="rect">
+                          <a:avLst/>
+                        </a:prstGeom>
+                        <a:solidFill>
+                          <a:prstClr val="white"/>
+                        </a:solidFill>
+                        <a:ln>
+                          <a:noFill/>
+                        </a:ln>
+                      </wps:spPr>
+                      <wps:txbx>
+                        <w:txbxContent>
+                          <w:p>
+                            <w:pPr>
+                              <w:pStyle w:val="Caption"/>
+                            </w:pPr>
+                            <w:r>
+                              <w:t xml:space="preserve">Figure </w:t>
+                            </w:r>
+                            <w:fldSimple w:instr=" SEQ Figure \* ARABIC ">
+                              <w:r>
+                                <w:rPr>
+                                  <w:noProof/>
+                                </w:rPr>
+                                <w:t>4</w:t>
+                              </w:r>
+                            </w:fldSimple>
+                            <w:r>
+                              <w:t xml:space="preserve"> MVC structure </w:t>
+                            </w:r>
+                          </w:p>
+                          <w:p>
+                            <w:pPr>
+                              <w:pStyle w:val="Caption"/>
+                              <w:rPr>
+                                <w:rFonts w:eastAsiaTheme="minorHAnsi" w:cstheme="minorBidi"/>
+                              </w:rPr>
+                            </w:pPr>
+                            <w:r>
+                              <w:t xml:space="preserve"> </w:t>
+                            </w:r>
+                            <w:r>
+                              <w:t>https://www.supinfo.com/articles/single/8729-architecture-mvc-qu-est-ce-que-c-est</w:t>
+                            </w:r>
+                          </w:p>
+                        </w:txbxContent>
+                      </wps:txbx>
+                      <wps:bodyPr rot="0" spcFirstLastPara="0" vertOverflow="overflow" horzOverflow="overflow" vert="horz" wrap="square" lIns="0" tIns="0" rIns="0" bIns="0" numCol="1" spcCol="0" rtlCol="0" fromWordArt="0" anchor="t" anchorCtr="0" forceAA="0" compatLnSpc="1">
+                        <a:prstTxWarp prst="textNoShape">
+                          <a:avLst/>
+                        </a:prstTxWarp>
+                        <a:noAutofit/>
+                      </wps:bodyPr>
+                    </wps:wsp>
+                  </a:graphicData>
+                </a:graphic>
+                <wp14:sizeRelH relativeFrom="margin">
+                  <wp14:pctWidth>0</wp14:pctWidth>
+                </wp14:sizeRelH>
+                <wp14:sizeRelV relativeFrom="margin">
+                  <wp14:pctHeight>0</wp14:pctHeight>
+                </wp14:sizeRelV>
+              </wp:anchor>
+            </w:drawing>
+          </mc:Choice>
+          <mc:Fallback>
+            <w:pict>
+              <v:shape w14:anchorId="3873CFE1" id="Text Box 14" o:spid="_x0000_s1036" type="#_x0000_t202" style="position:absolute;left:0;text-align:left;margin-left:47.45pt;margin-top:227pt;width:317.1pt;height:32.15pt;z-index:251674624;visibility:visible;mso-wrap-style:square;mso-width-percent:0;mso-height-percent:0;mso-wrap-distance-left:9pt;mso-wrap-distance-top:0;mso-wrap-distance-right:9pt;mso-wrap-distance-bottom:0;mso-position-horizontal:absolute;mso-position-horizontal-relative:text;mso-position-vertical:absolute;mso-position-vertical-relative:text;mso-width-percent:0;mso-height-percent:0;mso-width-relative:margin;mso-height-relative:margin;v-text-anchor:top" o:gfxdata="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" stroked="f">
+                <v:textbox inset="0,0,0,0">
+                  <w:txbxContent>
+                    <w:p>
+                      <w:pPr>
+                        <w:pStyle w:val="Caption"/>
+                      </w:pPr>
+                      <w:r>
+                        <w:t xml:space="preserve">Figure </w:t>
+                      </w:r>
+                      <w:fldSimple w:instr=" SEQ Figure \* ARABIC ">
+                        <w:r>
+                          <w:rPr>
+                            <w:noProof/>
+                          </w:rPr>
+                          <w:t>4</w:t>
+                        </w:r>
+                      </w:fldSimple>
+                      <w:r>
+                        <w:t xml:space="preserve"> MVC structure </w:t>
+                      </w:r>
+                    </w:p>
+                    <w:p>
+                      <w:pPr>
+                        <w:pStyle w:val="Caption"/>
+                        <w:rPr>
+                          <w:rFonts w:eastAsiaTheme="minorHAnsi" w:cstheme="minorBidi"/>
+                        </w:rPr>
+                      </w:pPr>
+                      <w:r>
+                        <w:t xml:space="preserve"> </w:t>
+                      </w:r>
+                      <w:r>
+                        <w:t>https://www.supinfo.com/articles/single/8729-architecture-mvc-qu-est-ce-que-c-est</w:t>
+                      </w:r>
+                    </w:p>
+                  </w:txbxContent>
+                </v:textbox>
+                <w10:wrap type="topAndBottom"/>
+              </v:shape>
+            </w:pict>
+          </mc:Fallback>
+        </mc:AlternateContent>
+      </w:r>
       <w:r>
         <w:rPr>
-          <w:lang w:val="fr-FR"/>
+          <w:noProof/>
         </w:rPr>
-        <w:t xml:space="preserve">Une structure MVC repose </w:t>
-      </w:r>
-      <w:bookmarkStart w:id="12" w:name="_GoBack"/>
-      <w:bookmarkEnd w:id="12"/>
-    </w:p>
-    <w:p>
-      <w:pPr>
-        <w:spacing w:after="120"/>
-        <w:jc w:val="both"/>
-        <w:rPr>
-          <w:u w:val="single"/>
-          <w:lang w:val="fr-FR"/>
-        </w:rPr>
-      </w:pPr>
-      <w:r>
-        <w:rPr>
-          <w:u w:val="single"/>
-          <w:lang w:val="fr-FR"/>
-        </w:rPr>
-        <w:t xml:space="preserve">Possible solution : </w:t>
-      </w:r>
-    </w:p>
-    <w:p>
-      <w:pPr>
-        <w:spacing w:after="120"/>
-        <w:jc w:val="both"/>
-        <w:rPr>
-          <w:lang w:val="fr-FR"/>
-        </w:rPr>
-      </w:pPr>
-      <w:r>
-        <w:rPr>
-          <w:lang w:val="fr-FR"/>
-        </w:rPr>
-        <w:br w:type="page"/>
-      </w:r>
-    </w:p>
-    <w:p>
-      <w:pPr>
-        <w:pStyle w:val="Heading1"/>
-        <w:jc w:val="both"/>
-      </w:pPr>
-      <w:bookmarkStart w:id="13" w:name="_Toc27388546"/>
-      <w:r>
-        <w:lastRenderedPageBreak/>
-        <w:t>Pistes d’amélioration</w:t>
-      </w:r>
-      <w:bookmarkEnd w:id="13"/>
-    </w:p>
-    <w:p>
-      <w:pPr>
-        <w:pStyle w:val="Heading2"/>
-        <w:numPr>
-          <w:ilvl w:val="0"/>
-          <w:numId w:val="21"/>
-        </w:numPr>
-        <w:spacing w:before="0" w:after="120"/>
-        <w:ind w:left="714" w:hanging="357"/>
-        <w:jc w:val="both"/>
-        <w:rPr>
-          <w:lang w:val="fr-FR"/>
-        </w:rPr>
-      </w:pPr>
-      <w:bookmarkStart w:id="14" w:name="_Toc27388547"/>
-      <w:r>
-        <w:rPr>
-          <w:lang w:val="fr-FR"/>
-        </w:rPr>
-        <w:t>Revoir complète</w:t>
-      </w:r>
-      <w:r>
-        <w:rPr>
-          <w:lang w:val="fr-FR"/>
-        </w:rPr>
-        <w:t>ment la structure</w:t>
-      </w:r>
-      <w:r>
-        <w:rPr>
-          <w:lang w:val="fr-FR"/>
-        </w:rPr>
-        <w:t xml:space="preserve"> de notre architectu</w:t>
-      </w:r>
-      <w:r>
-        <w:rPr>
-          <w:lang w:val="fr-FR"/>
-        </w:rPr>
-        <w:t>r</w:t>
-      </w:r>
-      <w:r>
-        <w:rPr>
-          <w:lang w:val="fr-FR"/>
-        </w:rPr>
-        <w:t>e MVC</w:t>
-      </w:r>
-      <w:bookmarkEnd w:id="14"/>
+        <w:drawing>
+          <wp:anchor distT="0" distB="0" distL="114300" distR="114300" simplePos="0" relativeHeight="251672576" behindDoc="0" locked="0" layoutInCell="1" allowOverlap="1" wp14:anchorId="7E014355" wp14:editId="6CA5A795">
+            <wp:simplePos x="0" y="0"/>
+            <wp:positionH relativeFrom="column">
+              <wp:posOffset>515133</wp:posOffset>
+            </wp:positionH>
+            <wp:positionV relativeFrom="paragraph">
+              <wp:posOffset>247650</wp:posOffset>
+            </wp:positionV>
+            <wp:extent cx="4349750" cy="2738755"/>
+            <wp:effectExtent l="0" t="0" r="6350" b="4445"/>
+            <wp:wrapTopAndBottom/>
+            <wp:docPr id="13" name="Picture 13" descr="Résultat de recherche d'images pour &quot;mvc structure&quot;"/>
+            <wp:cNvGraphicFramePr>
+              <a:graphicFrameLocks xmlns:a="http://schemas.openxmlformats.org/drawingml/2006/main" noChangeAspect="1"/>
+            </wp:cNvGraphicFramePr>
+            <a:graphic xmlns:a="http://schemas.openxmlformats.org/drawingml/2006/main">
+              <a:graphicData uri="http://schemas.openxmlformats.org/drawingml/2006/picture">
+                <pic:pic xmlns:pic="http://schemas.openxmlformats.org/drawingml/2006/picture">
+                  <pic:nvPicPr>
+                    <pic:cNvPr id="0" name="Picture 1" descr="Résultat de recherche d'images pour &quot;mvc structure&quot;"/>
+                    <pic:cNvPicPr>
+                      <a:picLocks noChangeAspect="1" noChangeArrowheads="1"/>
+                    </pic:cNvPicPr>
+                  </pic:nvPicPr>
+                  <pic:blipFill>
+                    <a:blip r:embed="rId14">
+                      <a:extLst>
+                        <a:ext uri="{28A0092B-C50C-407E-A947-70E740481C1C}">
+                          <a14:useLocalDpi xmlns:a14="http://schemas.microsoft.com/office/drawing/2010/main" val="0"/>
+                        </a:ext>
+                      </a:extLst>
+                    </a:blip>
+                    <a:srcRect/>
+                    <a:stretch>
+                      <a:fillRect/>
+                    </a:stretch>
+                  </pic:blipFill>
+                  <pic:spPr bwMode="auto">
+                    <a:xfrm>
+                      <a:off x="0" y="0"/>
+                      <a:ext cx="4349750" cy="2738755"/>
+                    </a:xfrm>
+                    <a:prstGeom prst="rect">
+                      <a:avLst/>
+                    </a:prstGeom>
+                    <a:noFill/>
+                    <a:ln>
+                      <a:noFill/>
+                    </a:ln>
+                  </pic:spPr>
+                </pic:pic>
+              </a:graphicData>
+            </a:graphic>
+            <wp14:sizeRelH relativeFrom="page">
+              <wp14:pctWidth>0</wp14:pctWidth>
+            </wp14:sizeRelH>
+            <wp14:sizeRelV relativeFrom="page">
+              <wp14:pctHeight>0</wp14:pctHeight>
+            </wp14:sizeRelV>
+          </wp:anchor>
+        </w:drawing>
+      </w:r>
+      <w:r>
+        <w:t xml:space="preserve">Une structure MVC </w:t>
+      </w:r>
+      <w:r>
+        <w:t>repose sur la figure suivante :</w:t>
+      </w:r>
+    </w:p>
+    <w:p>
+      <w:r>
+        <w:fldChar w:fldCharType="begin"/>
+      </w:r>
+      <w:r>
+        <w:instrText xml:space="preserve"> INCLUDEPICTURE "https://scr.sad.supinfo.com/articles/resources/207871/8729/1.png" \* MERGEFORMATINET </w:instrText>
+      </w:r>
+      <w:r>
+        <w:fldChar w:fldCharType="separate"/>
+      </w:r>
+      <w:r>
+        <w:fldChar w:fldCharType="end"/>
+      </w:r>
+    </w:p>
+    <w:p>
+      <w:r>
+        <w:t>Cela fonctionne très bien dans la plupart des cas car le modèle, l</w:t>
+      </w:r>
+      <w:r>
+        <w:t xml:space="preserve">es </w:t>
+      </w:r>
+      <w:r>
+        <w:t>vue</w:t>
+      </w:r>
+      <w:r>
+        <w:t>s</w:t>
+      </w:r>
+      <w:r>
+        <w:t xml:space="preserve"> et le contrôleur </w:t>
+      </w:r>
+      <w:r>
+        <w:t xml:space="preserve">se trouvent </w:t>
+      </w:r>
+      <w:r>
+        <w:t xml:space="preserve">sur un même PC. Dans notre cas, les vues </w:t>
+      </w:r>
+      <w:r>
+        <w:t>se trouve</w:t>
+      </w:r>
+      <w:r>
+        <w:t>nt</w:t>
+      </w:r>
+      <w:r>
+        <w:t xml:space="preserve"> sur le PC des clients et n’ont donc a</w:t>
+      </w:r>
+      <w:r>
+        <w:t xml:space="preserve">ucun lien direct avec le modèle ou le contrôleur ! </w:t>
+      </w:r>
+      <w:r>
+        <w:t>L</w:t>
+      </w:r>
+      <w:r>
+        <w:t>a seule manière d’avoir des informations depuis et vers l</w:t>
+      </w:r>
+      <w:r>
+        <w:t>es</w:t>
+      </w:r>
+      <w:r>
+        <w:t xml:space="preserve"> vue</w:t>
+      </w:r>
+      <w:r>
+        <w:t>s</w:t>
+      </w:r>
+      <w:r>
+        <w:t xml:space="preserve"> </w:t>
+      </w:r>
+      <w:r>
+        <w:t>est d’utiliser le protocole de communication client-serveur mit en place</w:t>
+      </w:r>
+      <w:r>
+        <w:t xml:space="preserve"> et cela ne permet pas une conception standard d’une structure MVC. </w:t>
+      </w:r>
+    </w:p>
+    <w:p>
+      <w:r>
+        <w:t xml:space="preserve">Nous avons donc mis en place un structure MVC du </w:t>
+      </w:r>
+      <w:r>
+        <w:t>côté</w:t>
+      </w:r>
+      <w:r>
+        <w:t xml:space="preserve"> du serveur avec : </w:t>
+      </w:r>
     </w:p>
     <w:p>
       <w:pPr>
         <w:pStyle w:val="ListParagraph"/>
         <w:numPr>
           <w:ilvl w:val="0"/>
-          <w:numId w:val="23"/>
+          <w:numId w:val="27"/>
         </w:numPr>
-        <w:spacing w:after="120"/>
-        <w:ind w:hanging="357"/>
-        <w:contextualSpacing w:val="0"/>
-        <w:jc w:val="both"/>
-      </w:pPr>
-      <w:r>
-        <w:t xml:space="preserve">On devrait en quelque sorte recommencer notre code à zéro en implémentant l’architecture MVC pour avoir un « vrai » MVC. </w:t>
-      </w:r>
+      </w:pPr>
+      <w:r>
+        <w:t>L</w:t>
+      </w:r>
+      <w:r>
+        <w:t>e modèle</w:t>
+      </w:r>
+      <w:r>
+        <w:t> : toute la partie logique du jeu, envoie des données au clients.</w:t>
+      </w:r>
+    </w:p>
+    <w:p>
+      <w:pPr>
+        <w:pStyle w:val="ListParagraph"/>
+      </w:pPr>
     </w:p>
     <w:p>
       <w:pPr>
         <w:pStyle w:val="ListParagraph"/>
         <w:numPr>
           <w:ilvl w:val="0"/>
-          <w:numId w:val="23"/>
+          <w:numId w:val="27"/>
         </w:numPr>
-        <w:spacing w:after="120"/>
-        <w:ind w:hanging="357"/>
-        <w:contextualSpacing w:val="0"/>
-        <w:jc w:val="both"/>
-        <w:rPr>
-          <w:highlight w:val="yellow"/>
-        </w:rPr>
-      </w:pPr>
-      <w:r>
-        <w:rPr>
-          <w:highlight w:val="yellow"/>
-        </w:rPr>
-        <w:t xml:space="preserve">(Martin tu sais </w:t>
-      </w:r>
-      <w:r>
-        <w:rPr>
-          <w:highlight w:val="yellow"/>
-        </w:rPr>
-        <w:t>mieux</w:t>
-      </w:r>
-      <w:r>
-        <w:rPr>
-          <w:highlight w:val="yellow"/>
-        </w:rPr>
-        <w:t xml:space="preserve"> quoi dire ICI)</w:t>
-      </w:r>
-    </w:p>
-    <w:p>
-      <w:pPr>
-        <w:pStyle w:val="Heading2"/>
-        <w:numPr>
-          <w:ilvl w:val="0"/>
-          <w:numId w:val="21"/>
-        </w:numPr>
-        <w:spacing w:before="0" w:after="120"/>
-        <w:ind w:left="714" w:hanging="357"/>
-        <w:jc w:val="both"/>
-        <w:rPr>
-          <w:lang w:val="fr-FR"/>
-        </w:rPr>
-      </w:pPr>
-      <w:bookmarkStart w:id="15" w:name="_Toc27388548"/>
-      <w:r>
-        <w:rPr>
-          <w:lang w:val="fr-FR"/>
-        </w:rPr>
-        <w:t xml:space="preserve">Ajouter le bonus </w:t>
-      </w:r>
-      <w:r>
-        <w:rPr>
-          <w:lang w:val="fr-FR"/>
-        </w:rPr>
-        <w:t>“radar-</w:t>
-      </w:r>
-      <w:proofErr w:type="spellStart"/>
-      <w:r>
-        <w:rPr>
-          <w:lang w:val="fr-FR"/>
-        </w:rPr>
-        <w:t>discovery</w:t>
-      </w:r>
-      <w:proofErr w:type="spellEnd"/>
-      <w:r>
-        <w:rPr>
-          <w:lang w:val="fr-FR"/>
-        </w:rPr>
-        <w:t>”</w:t>
-      </w:r>
-      <w:bookmarkEnd w:id="15"/>
+      </w:pPr>
+      <w:r>
+        <w:t>L</w:t>
+      </w:r>
+      <w:r>
+        <w:t>e contrôleur :</w:t>
+      </w:r>
+      <w:r>
+        <w:t xml:space="preserve"> réceptionne les données </w:t>
+      </w:r>
+      <w:r>
+        <w:t xml:space="preserve">du client, les vérifies et les transmets au modèle si elles sont valides, si non, renvoie la requête au client. </w:t>
+      </w:r>
+    </w:p>
+    <w:p>
+      <w:pPr>
+        <w:pStyle w:val="ListParagraph"/>
+      </w:pPr>
     </w:p>
     <w:p>
       <w:pPr>
         <w:pStyle w:val="ListParagraph"/>
         <w:numPr>
           <w:ilvl w:val="0"/>
-          <w:numId w:val="23"/>
+          <w:numId w:val="27"/>
         </w:numPr>
-        <w:spacing w:after="120"/>
-        <w:ind w:hanging="357"/>
-        <w:contextualSpacing w:val="0"/>
-        <w:jc w:val="both"/>
-      </w:pPr>
-      <w:r>
-        <w:t>Une des armes (ou bonus) que nous n’avons pas réussis à implémenter c’est le bonus « radar-</w:t>
-      </w:r>
-      <w:proofErr w:type="spellStart"/>
-      <w:r>
-        <w:t>discovery</w:t>
-      </w:r>
-      <w:proofErr w:type="spellEnd"/>
-      <w:r>
-        <w:t> » qui permettrai à un joueur de connaitre l’emplacement des unités ennemies (en sélectionnant une petite zone).</w:t>
+      </w:pPr>
+      <w:r>
+        <w:t>L</w:t>
+      </w:r>
+      <w:r>
+        <w:t>a vue</w:t>
+      </w:r>
+      <w:r>
+        <w:t xml:space="preserve"> : </w:t>
+      </w:r>
+      <w:r>
+        <w:t xml:space="preserve">n’est pas une vue au sens propre du terme mais plutôt une passerelle vers les vues du coté client. </w:t>
+      </w:r>
+      <w:r>
+        <w:t>Cette vue est appelée lorsqu’un changement du modèle a lieu. Elle regarde ce qu</w:t>
+      </w:r>
+      <w:r>
+        <w:t xml:space="preserve">i a été modifié dans le modèle et envoie des instructions aux clients. </w:t>
+      </w:r>
+    </w:p>
+    <w:p/>
+    <w:p>
+      <w:pPr>
+        <w:rPr>
+          <w:b/>
+          <w:bCs/>
+          <w:u w:val="single"/>
+        </w:rPr>
+      </w:pPr>
+      <w:r>
+        <w:rPr>
+          <w:b/>
+          <w:bCs/>
+          <w:u w:val="single"/>
+        </w:rPr>
+        <w:lastRenderedPageBreak/>
+        <w:t xml:space="preserve">Possible solution : </w:t>
+      </w:r>
+    </w:p>
+    <w:p>
+      <w:r>
+        <w:t>Nous avons réfléchi à une possible solution afin de synchroniser plusieurs vue</w:t>
+      </w:r>
+      <w:r>
+        <w:t>s</w:t>
+      </w:r>
+      <w:r>
+        <w:t xml:space="preserve"> du coté client</w:t>
+      </w:r>
+      <w:r>
+        <w:t xml:space="preserve">, </w:t>
+      </w:r>
+      <w:r>
+        <w:t xml:space="preserve">néanmoins </w:t>
+      </w:r>
+      <w:r>
+        <w:t>pa</w:t>
+      </w:r>
+      <w:r>
+        <w:t xml:space="preserve">r manque de temps </w:t>
+      </w:r>
+      <w:r>
+        <w:t>nous ne l’avons pas implémentée</w:t>
+      </w:r>
+      <w:r>
+        <w:t>.</w:t>
+      </w:r>
+    </w:p>
+    <w:p>
+      <w:pPr>
+        <w:rPr>
+          <w:i/>
+          <w:iCs/>
+        </w:rPr>
+      </w:pPr>
+      <w:r>
+        <w:rPr>
+          <w:i/>
+          <w:iCs/>
+        </w:rPr>
+        <w:t>Solution en 3 étapes </w:t>
+      </w:r>
+      <w:r>
+        <w:rPr>
+          <w:i/>
+          <w:iCs/>
+        </w:rPr>
+        <w:t xml:space="preserve">dans le code coté </w:t>
+      </w:r>
+      <w:r>
+        <w:rPr>
+          <w:i/>
+          <w:iCs/>
+        </w:rPr>
+        <w:t>client :</w:t>
       </w:r>
     </w:p>
     <w:p>
@@ -6500,591 +5099,905 @@
         <w:pStyle w:val="ListParagraph"/>
         <w:numPr>
           <w:ilvl w:val="0"/>
-          <w:numId w:val="23"/>
+          <w:numId w:val="28"/>
         </w:numPr>
-        <w:spacing w:after="120"/>
-        <w:ind w:hanging="357"/>
-        <w:contextualSpacing w:val="0"/>
-        <w:jc w:val="both"/>
-      </w:pPr>
-      <w:r>
-        <w:t xml:space="preserve">Elle figure bien dans le code :  </w:t>
+      </w:pPr>
+      <w:r>
+        <w:t>Dissocier la connexion au serveur d’une vue :</w:t>
       </w:r>
     </w:p>
     <w:p>
       <w:pPr>
         <w:pStyle w:val="ListParagraph"/>
-        <w:numPr>
-          <w:ilvl w:val="1"/>
-          <w:numId w:val="23"/>
-        </w:numPr>
-        <w:spacing w:after="120"/>
-        <w:contextualSpacing w:val="0"/>
-        <w:jc w:val="both"/>
-      </w:pPr>
-      <w:r>
-        <w:t xml:space="preserve">Dans le </w:t>
+      </w:pPr>
+    </w:p>
+    <w:p>
+      <w:pPr>
+        <w:ind w:left="360"/>
+      </w:pPr>
+      <w:r>
+        <w:t>Actuellement lorsqu’une vue est lancée, celle-ci demande à l’utilisateur de se connecter au serveur</w:t>
+      </w:r>
+      <w:r>
+        <w:t>. Dans le processus de connexion le serveur va associer un</w:t>
+      </w:r>
+      <w:r>
+        <w:t xml:space="preserve"> client</w:t>
+      </w:r>
+      <w:r>
+        <w:t>/utilisateur</w:t>
+      </w:r>
+      <w:r>
+        <w:t xml:space="preserve"> à un joueur</w:t>
       </w:r>
       <w:r>
         <w:rPr>
-          <w:b/>
-          <w:u w:val="single"/>
+          <w:rStyle w:val="FootnoteReference"/>
         </w:rPr>
-        <w:t>gui</w:t>
-      </w:r>
-      <w:r>
-        <w:t xml:space="preserve"> elle est grisée =&gt; bouton désactivée mais présent.</w:t>
-      </w:r>
-    </w:p>
-    <w:p>
-      <w:pPr>
-        <w:pStyle w:val="ListParagraph"/>
-        <w:numPr>
-          <w:ilvl w:val="1"/>
-          <w:numId w:val="23"/>
-        </w:numPr>
-        <w:spacing w:after="120"/>
-        <w:contextualSpacing w:val="0"/>
-        <w:jc w:val="both"/>
-      </w:pPr>
-      <w:r>
-        <w:t xml:space="preserve">Dans la </w:t>
-      </w:r>
-      <w:r>
-        <w:rPr>
-          <w:b/>
-          <w:u w:val="single"/>
-        </w:rPr>
-        <w:t>ligne de commande</w:t>
-      </w:r>
-      <w:r>
-        <w:t xml:space="preserve"> =&gt; Commentée mais présent.</w:t>
-      </w:r>
-    </w:p>
-    <w:p>
-      <w:pPr>
-        <w:pStyle w:val="Heading2"/>
-        <w:numPr>
-          <w:ilvl w:val="0"/>
-          <w:numId w:val="21"/>
-        </w:numPr>
-        <w:spacing w:before="0" w:after="120"/>
-        <w:ind w:left="714" w:hanging="357"/>
-        <w:jc w:val="both"/>
-        <w:rPr>
-          <w:lang w:val="fr-FR"/>
-        </w:rPr>
-      </w:pPr>
-      <w:bookmarkStart w:id="16" w:name="_Toc27388549"/>
-      <w:r>
-        <w:rPr>
-          <w:lang w:val="fr-FR"/>
-        </w:rPr>
-        <w:t>Améliorations du système de positionnement des unités</w:t>
-      </w:r>
-      <w:bookmarkEnd w:id="16"/>
-      <w:r>
-        <w:rPr>
-          <w:lang w:val="fr-FR"/>
-        </w:rPr>
+        <w:footnoteReference w:id="5"/>
+      </w:r>
+      <w:r>
+        <w:t xml:space="preserve">. </w:t>
+      </w:r>
+      <w:r>
+        <w:t>Si un même utilisateur lance plusieurs vues, elle</w:t>
+      </w:r>
+      <w:r>
+        <w:t>s</w:t>
+      </w:r>
+      <w:r>
+        <w:t xml:space="preserve"> seront toutes perçues comme étant des nouveaux clients et donc joueurs par le serveur. </w:t>
+      </w:r>
+      <w:r>
         <w:t xml:space="preserve"> </w:t>
       </w:r>
+    </w:p>
+    <w:p>
+      <w:pPr>
+        <w:ind w:left="360"/>
+      </w:pPr>
+      <w:r>
+        <w:t xml:space="preserve">Il faudrait donc commencer par demander </w:t>
+      </w:r>
+      <w:r>
+        <w:t>à</w:t>
+      </w:r>
+      <w:r>
+        <w:t xml:space="preserve"> l’</w:t>
+      </w:r>
+      <w:r>
+        <w:t>utilisateur</w:t>
+      </w:r>
+      <w:r>
+        <w:t xml:space="preserve"> de se connecter (par le biais d’une interface dédié</w:t>
+      </w:r>
+      <w:r>
+        <w:t>e</w:t>
+      </w:r>
+      <w:r>
+        <w:t xml:space="preserve"> </w:t>
+      </w:r>
+      <w:r>
+        <w:t xml:space="preserve">en GUI ou ligne de Cmd) et ensuite lui proposer de lancer une ou plusieurs vues. </w:t>
+      </w:r>
+    </w:p>
+    <w:p>
+      <w:pPr>
+        <w:ind w:left="360"/>
+      </w:pPr>
     </w:p>
     <w:p>
       <w:pPr>
         <w:pStyle w:val="ListParagraph"/>
         <w:numPr>
           <w:ilvl w:val="0"/>
-          <w:numId w:val="23"/>
+          <w:numId w:val="28"/>
         </w:numPr>
-        <w:spacing w:after="120"/>
-        <w:ind w:hanging="357"/>
-        <w:contextualSpacing w:val="0"/>
-        <w:jc w:val="both"/>
-      </w:pPr>
-      <w:r>
-        <w:t> ??</w:t>
-      </w:r>
-    </w:p>
-    <w:p>
-      <w:pPr>
-        <w:pStyle w:val="Heading2"/>
-        <w:numPr>
-          <w:ilvl w:val="0"/>
-          <w:numId w:val="21"/>
-        </w:numPr>
-        <w:spacing w:before="0" w:after="120"/>
-        <w:ind w:left="714" w:hanging="357"/>
-        <w:jc w:val="both"/>
         <w:rPr>
-          <w:lang w:val="fr-FR"/>
+          <w:u w:val="single"/>
         </w:rPr>
       </w:pPr>
-      <w:bookmarkStart w:id="17" w:name="_Toc27388550"/>
-      <w:r>
-        <w:rPr>
-          <w:lang w:val="fr-FR"/>
-        </w:rPr>
-        <w:t>Amélioration de la gestion des tirs</w:t>
-      </w:r>
-      <w:bookmarkEnd w:id="17"/>
-      <w:r>
-        <w:rPr>
-          <w:lang w:val="fr-FR"/>
-        </w:rPr>
-        <w:t xml:space="preserve"> </w:t>
-      </w:r>
+      <w:r>
+        <w:t>Créer un modèle fictif</w:t>
+      </w:r>
+      <w:r>
+        <w:t xml:space="preserve"> qui pourra être observé par de multiple</w:t>
+      </w:r>
+      <w:r>
+        <w:t>s</w:t>
+      </w:r>
+      <w:r>
+        <w:t xml:space="preserve"> vues</w:t>
+      </w:r>
+      <w:r>
+        <w:t> :</w:t>
+      </w:r>
+    </w:p>
+    <w:p>
+      <w:pPr>
+        <w:ind w:firstLine="360"/>
+      </w:pPr>
+    </w:p>
+    <w:p>
+      <w:pPr>
+        <w:ind w:left="360"/>
+      </w:pPr>
+      <w:r>
+        <w:t xml:space="preserve">Le client n’ayant toujours pas accès au modèle en tant que t’el, </w:t>
+      </w:r>
+      <w:r>
+        <w:t>il faudrait créer un pseudo modèle qui ne reprendrait que les informations critique à l’affichage des données</w:t>
+      </w:r>
+      <w:r>
+        <w:t xml:space="preserve">. Celui-ci serait le seul à communiquer avec le serveur par le biais d’un nouveau protocole de communication plus complet. </w:t>
+      </w:r>
+    </w:p>
+    <w:p>
+      <w:pPr>
+        <w:ind w:left="360"/>
+      </w:pPr>
     </w:p>
     <w:p>
       <w:pPr>
         <w:pStyle w:val="ListParagraph"/>
         <w:numPr>
           <w:ilvl w:val="0"/>
-          <w:numId w:val="23"/>
+          <w:numId w:val="28"/>
         </w:numPr>
-        <w:spacing w:after="120"/>
-        <w:ind w:hanging="357"/>
-        <w:contextualSpacing w:val="0"/>
-        <w:jc w:val="both"/>
-      </w:pPr>
-      <w:r>
-        <w:t>Tir</w:t>
-      </w:r>
-      <w:r>
-        <w:t xml:space="preserve"> partiellement en dehors d</w:t>
-      </w:r>
-      <w:r>
-        <w:t>e la grille :</w:t>
-      </w:r>
-    </w:p>
-    <w:p>
-      <w:pPr>
-        <w:pStyle w:val="ListParagraph"/>
-        <w:numPr>
-          <w:ilvl w:val="1"/>
-          <w:numId w:val="23"/>
-        </w:numPr>
-        <w:spacing w:after="120"/>
-        <w:contextualSpacing w:val="0"/>
-        <w:jc w:val="both"/>
-      </w:pPr>
-      <w:r>
-        <w:t>Lorsqu’un</w:t>
-      </w:r>
-      <w:r>
-        <w:t xml:space="preserve"> joueur tire en dehors de la grille (sauf </w:t>
-      </w:r>
-      <w:proofErr w:type="gramStart"/>
-      <w:r>
-        <w:t>le tir</w:t>
-      </w:r>
-      <w:r>
-        <w:t>e</w:t>
-      </w:r>
-      <w:proofErr w:type="gramEnd"/>
-      <w:r>
-        <w:t xml:space="preserve"> de base), par exemple le « </w:t>
-      </w:r>
-      <w:proofErr w:type="spellStart"/>
-      <w:r>
         <w:rPr>
-          <w:i/>
+          <w:u w:val="single"/>
         </w:rPr>
-        <w:t>big</w:t>
-      </w:r>
-      <w:proofErr w:type="spellEnd"/>
-      <w:r>
+      </w:pPr>
+      <w:r>
+        <w:t xml:space="preserve">Convertir les vues en observateurs et ajouter un contrôleur : </w:t>
+      </w:r>
+    </w:p>
+    <w:p>
+      <w:pPr>
+        <w:ind w:left="360"/>
+      </w:pPr>
+    </w:p>
+    <w:p>
+      <w:pPr>
+        <w:ind w:left="360"/>
+      </w:pPr>
+      <w:r>
+        <w:t>Cette étape ci revient à concevoir une structure MVC classique</w:t>
+      </w:r>
+      <w:r>
+        <w:t xml:space="preserve"> où les vues observe</w:t>
+      </w:r>
+      <w:r>
+        <w:t>nt</w:t>
+      </w:r>
+      <w:r>
+        <w:t xml:space="preserve"> le modèle et se mettent à jour en fonction des changements de celui-ci</w:t>
+      </w:r>
+      <w:r>
+        <w:t xml:space="preserve">. </w:t>
+      </w:r>
+    </w:p>
+    <w:p>
+      <w:pPr>
+        <w:ind w:left="360"/>
         <w:rPr>
-          <w:i/>
+          <w:u w:val="single"/>
         </w:rPr>
-        <w:t>-shoot</w:t>
-      </w:r>
-      <w:r>
-        <w:t xml:space="preserve"> » où le joueur choisi une case et le tire touche la cache et toutes </w:t>
-      </w:r>
-      <w:r>
-        <w:t>les cases adjacentes. Si le joueur choisi de tirer dans la case supérieure gauche (A1), il touchera 4 cases au lieu de 9 cases.</w:t>
-      </w:r>
-    </w:p>
-    <w:p>
-      <w:pPr>
-        <w:pStyle w:val="ListParagraph"/>
-        <w:numPr>
-          <w:ilvl w:val="0"/>
-          <w:numId w:val="23"/>
-        </w:numPr>
-        <w:spacing w:after="120"/>
-        <w:ind w:hanging="357"/>
-        <w:contextualSpacing w:val="0"/>
-        <w:jc w:val="both"/>
-      </w:pPr>
-      <w:r>
-        <w:t>Tir sur une case qui a déjà été tirée dessus :</w:t>
-      </w:r>
-    </w:p>
-    <w:p>
-      <w:pPr>
-        <w:pStyle w:val="ListParagraph"/>
-        <w:numPr>
-          <w:ilvl w:val="1"/>
-          <w:numId w:val="23"/>
-        </w:numPr>
-        <w:spacing w:after="120"/>
-        <w:contextualSpacing w:val="0"/>
-        <w:jc w:val="both"/>
-      </w:pPr>
-      <w:r>
-        <w:t xml:space="preserve">On devrait peut-être implémenter un petit message </w:t>
-      </w:r>
-      <w:r>
-        <w:t>disant</w:t>
-      </w:r>
-      <w:r>
-        <w:t xml:space="preserve"> au joueur que la case a déjà été visée afin que celui-ci ne perde pas un tour.</w:t>
-      </w:r>
-    </w:p>
-    <w:p>
-      <w:pPr>
-        <w:spacing w:after="120"/>
-        <w:jc w:val="both"/>
-        <w:rPr>
-          <w:lang w:val="fr-FR"/>
-        </w:rPr>
-      </w:pPr>
-    </w:p>
-    <w:p>
-      <w:pPr>
-        <w:jc w:val="both"/>
+      </w:pPr>
+      <w:r>
+        <w:t xml:space="preserve">Lorsque l’utilisateur doit </w:t>
+      </w:r>
+      <w:r>
+        <w:t xml:space="preserve">interagir, les données sont envoyées </w:t>
+      </w:r>
+      <w:r>
+        <w:t>directement au contrôleur du serveur tout comme nous le faisons actuellement.</w:t>
+      </w:r>
+    </w:p>
+    <w:p>
+      <w:pPr>
+        <w:spacing w:after="160" w:line="259" w:lineRule="auto"/>
+        <w:jc w:val="left"/>
         <w:rPr>
           <w:rFonts w:asciiTheme="majorHAnsi" w:eastAsiaTheme="majorEastAsia" w:hAnsiTheme="majorHAnsi" w:cstheme="majorBidi"/>
           <w:b/>
           <w:color w:val="2F5496" w:themeColor="accent1" w:themeShade="BF"/>
           <w:sz w:val="32"/>
           <w:szCs w:val="32"/>
-          <w:lang w:val="fr-FR"/>
         </w:rPr>
       </w:pPr>
       <w:r>
+        <w:br w:type="page"/>
+      </w:r>
+    </w:p>
+    <w:p>
+      <w:pPr>
+        <w:pStyle w:val="Heading1"/>
+      </w:pPr>
+      <w:bookmarkStart w:id="13" w:name="_Toc27406687"/>
+      <w:r>
+        <w:lastRenderedPageBreak/>
+        <w:t>Pistes d’amélioration</w:t>
+      </w:r>
+      <w:bookmarkEnd w:id="13"/>
+    </w:p>
+    <w:p>
+      <w:pPr>
+        <w:pStyle w:val="Heading2"/>
+        <w:numPr>
+          <w:ilvl w:val="0"/>
+          <w:numId w:val="21"/>
+        </w:numPr>
+      </w:pPr>
+      <w:bookmarkStart w:id="14" w:name="_Toc27406688"/>
+      <w:r>
+        <w:t>Revoir complète</w:t>
+      </w:r>
+      <w:r>
+        <w:t>ment la structure</w:t>
+      </w:r>
+      <w:r>
+        <w:t xml:space="preserve"> de notre architectu</w:t>
+      </w:r>
+      <w:r>
+        <w:t>r</w:t>
+      </w:r>
+      <w:r>
+        <w:t>e MVC</w:t>
+      </w:r>
+      <w:bookmarkEnd w:id="14"/>
+      <w:r>
+        <w:t xml:space="preserve"> </w:t>
+      </w:r>
+    </w:p>
+    <w:p>
+      <w:pPr>
         <w:rPr>
-          <w:lang w:val="fr-FR"/>
+          <w:i/>
+          <w:iCs/>
         </w:rPr>
-        <w:br w:type="page"/>
-      </w:r>
-    </w:p>
-    <w:p>
-      <w:pPr>
-        <w:pStyle w:val="Heading1"/>
-        <w:spacing w:before="0" w:after="120" w:line="360" w:lineRule="auto"/>
-        <w:jc w:val="both"/>
-      </w:pPr>
-      <w:bookmarkStart w:id="18" w:name="_Toc27388551"/>
-      <w:r>
-        <w:lastRenderedPageBreak/>
-        <w:t>Conclusion individuelle</w:t>
-      </w:r>
-      <w:bookmarkEnd w:id="18"/>
+      </w:pPr>
+      <w:r>
+        <w:rPr>
+          <w:i/>
+          <w:iCs/>
+        </w:rPr>
+        <w:t>(</w:t>
+      </w:r>
+      <w:proofErr w:type="gramStart"/>
+      <w:r>
+        <w:rPr>
+          <w:i/>
+          <w:iCs/>
+        </w:rPr>
+        <w:t>explication</w:t>
+      </w:r>
+      <w:proofErr w:type="gramEnd"/>
+      <w:r>
+        <w:rPr>
+          <w:i/>
+          <w:iCs/>
+        </w:rPr>
+        <w:t xml:space="preserve"> voir point précédent)</w:t>
+      </w:r>
     </w:p>
     <w:p>
       <w:pPr>
         <w:pStyle w:val="Heading2"/>
-        <w:spacing w:before="0" w:after="120"/>
-        <w:jc w:val="both"/>
-        <w:rPr>
-          <w:lang w:val="fr-FR"/>
-        </w:rPr>
-      </w:pPr>
-      <w:bookmarkStart w:id="19" w:name="_Toc27388552"/>
-      <w:r>
-        <w:rPr>
-          <w:lang w:val="fr-FR"/>
-        </w:rPr>
-        <w:t xml:space="preserve">Martin </w:t>
+        <w:numPr>
+          <w:ilvl w:val="0"/>
+          <w:numId w:val="21"/>
+        </w:numPr>
+      </w:pPr>
+      <w:bookmarkStart w:id="15" w:name="_Toc27406689"/>
+      <w:r>
+        <w:t xml:space="preserve">Ajouter le bonus </w:t>
+      </w:r>
+      <w:r>
+        <w:t>« </w:t>
+      </w:r>
+      <w:r>
+        <w:t>radar-</w:t>
       </w:r>
       <w:proofErr w:type="spellStart"/>
       <w:r>
-        <w:rPr>
-          <w:lang w:val="fr-FR"/>
-        </w:rPr>
-        <w:t>Perdaens</w:t>
-      </w:r>
-      <w:bookmarkEnd w:id="19"/>
+        <w:t>discovery</w:t>
+      </w:r>
+      <w:bookmarkEnd w:id="15"/>
       <w:proofErr w:type="spellEnd"/>
-    </w:p>
-    <w:p>
-      <w:pPr>
-        <w:jc w:val="both"/>
-        <w:rPr>
-          <w:lang w:val="fr-FR"/>
-        </w:rPr>
-      </w:pPr>
-      <w:r>
-        <w:rPr>
-          <w:lang w:val="fr-FR"/>
-        </w:rPr>
-        <w:t>En ayant jamais programmer en Java, j’avais des crainte</w:t>
-      </w:r>
-      <w:r>
-        <w:rPr>
-          <w:lang w:val="fr-FR"/>
-        </w:rPr>
-        <w:t>s</w:t>
-      </w:r>
-      <w:r>
-        <w:rPr>
-          <w:lang w:val="fr-FR"/>
-        </w:rPr>
-        <w:t xml:space="preserve"> sur la manière de coder le projet</w:t>
-      </w:r>
-      <w:r>
-        <w:rPr>
-          <w:lang w:val="fr-FR"/>
-        </w:rPr>
-        <w:t>. Au début je</w:t>
-      </w:r>
-      <w:r>
-        <w:rPr>
-          <w:lang w:val="fr-FR"/>
-        </w:rPr>
-        <w:t xml:space="preserve"> ne</w:t>
-      </w:r>
-      <w:r>
-        <w:rPr>
-          <w:lang w:val="fr-FR"/>
-        </w:rPr>
-        <w:t xml:space="preserve"> voyais pas comment faire mais par la suite avec les cours et le faites de chercher sur internet cela m’a permis de mieux comprendre.</w:t>
-      </w:r>
-    </w:p>
-    <w:p>
-      <w:pPr>
-        <w:jc w:val="both"/>
-        <w:rPr>
-          <w:lang w:val="fr-FR"/>
-        </w:rPr>
-      </w:pPr>
-      <w:r>
-        <w:rPr>
-          <w:lang w:val="fr-FR"/>
-        </w:rPr>
-        <w:t xml:space="preserve">L’idée de faire un projet en groupe était chouette pour approfondir notre compréhension du langage mais j’aurais aimé avoir toute la matière avant de commencer le projet. </w:t>
-      </w:r>
-    </w:p>
-    <w:p>
-      <w:pPr>
-        <w:jc w:val="both"/>
-        <w:rPr>
-          <w:lang w:val="fr-FR"/>
-        </w:rPr>
-      </w:pPr>
+      <w:r>
+        <w:t> »</w:t>
+      </w:r>
+    </w:p>
+    <w:p/>
+    <w:p>
+      <w:r>
+        <w:t>Une des armes</w:t>
+      </w:r>
+      <w:r>
+        <w:t>/</w:t>
+      </w:r>
+      <w:r>
+        <w:t>bonus que nous n’avo</w:t>
+      </w:r>
+      <w:r>
+        <w:t xml:space="preserve">ns pas </w:t>
+      </w:r>
+      <w:r>
+        <w:t>implément</w:t>
+      </w:r>
+      <w:r>
+        <w:t>é par manque de temps</w:t>
+      </w:r>
+      <w:r>
+        <w:t xml:space="preserve"> est le bonus « radar-</w:t>
+      </w:r>
+      <w:proofErr w:type="spellStart"/>
+      <w:r>
+        <w:t>discovery</w:t>
+      </w:r>
+      <w:proofErr w:type="spellEnd"/>
+      <w:r>
+        <w:t> » qui permettrai</w:t>
+      </w:r>
+      <w:r>
+        <w:t>t</w:t>
+      </w:r>
+      <w:r>
+        <w:t xml:space="preserve"> à un joueur de connaitre l’emplacement des unités ennemies </w:t>
+      </w:r>
+      <w:r>
+        <w:t>dans une zone délimitée</w:t>
+      </w:r>
+      <w:r>
+        <w:t>.</w:t>
+      </w:r>
+    </w:p>
+    <w:p>
+      <w:r>
+        <w:t>Nous en avons néanmoins tenu compte lors de la réalisation du code :</w:t>
+      </w:r>
     </w:p>
     <w:p>
       <w:pPr>
         <w:pStyle w:val="ListParagraph"/>
-        <w:jc w:val="both"/>
-      </w:pPr>
-    </w:p>
-    <w:p>
-      <w:pPr>
-        <w:pStyle w:val="Heading2"/>
-        <w:spacing w:before="0" w:after="120"/>
-        <w:jc w:val="both"/>
-        <w:rPr>
-          <w:lang w:val="fr-FR"/>
-        </w:rPr>
-      </w:pPr>
-      <w:bookmarkStart w:id="20" w:name="_Toc27388553"/>
-      <w:r>
-        <w:rPr>
-          <w:lang w:val="fr-FR"/>
-        </w:rPr>
-        <w:t>Morgan Valentin</w:t>
-      </w:r>
-      <w:bookmarkEnd w:id="20"/>
-    </w:p>
-    <w:p>
-      <w:pPr>
-        <w:spacing w:after="240"/>
-        <w:jc w:val="both"/>
-        <w:rPr>
-          <w:lang w:val="fr-FR"/>
-        </w:rPr>
-      </w:pPr>
-      <w:r>
-        <w:rPr>
-          <w:lang w:val="fr-FR"/>
-        </w:rPr>
-        <w:t>É</w:t>
-      </w:r>
-      <w:r>
-        <w:rPr>
-          <w:lang w:val="fr-FR"/>
-        </w:rPr>
-        <w:t xml:space="preserve">tant débutant en java, j’appréhendais un peu le langage. Cependant, ce projet m’a vraiment poussé à rentrer dans le langage et chaque </w:t>
-      </w:r>
-      <w:r>
-        <w:rPr>
-          <w:lang w:val="fr-FR"/>
-        </w:rPr>
-        <w:t>difficulté</w:t>
-      </w:r>
-      <w:r>
-        <w:rPr>
-          <w:lang w:val="fr-FR"/>
-        </w:rPr>
-        <w:t xml:space="preserve"> que j’ai rencontré m’a permis d’aller plus loin dans la matière. </w:t>
-      </w:r>
-    </w:p>
-    <w:p>
-      <w:pPr>
-        <w:spacing w:after="240"/>
-        <w:jc w:val="both"/>
-        <w:rPr>
-          <w:lang w:val="fr-FR"/>
-        </w:rPr>
-      </w:pPr>
-      <w:r>
-        <w:rPr>
-          <w:lang w:val="fr-FR"/>
-        </w:rPr>
-        <w:t>Ce projet était une très bonne idée</w:t>
-      </w:r>
-      <w:r>
-        <w:rPr>
-          <w:lang w:val="fr-FR"/>
-        </w:rPr>
-        <w:t xml:space="preserve"> </w:t>
-      </w:r>
-      <w:r>
-        <w:rPr>
-          <w:lang w:val="fr-FR"/>
-        </w:rPr>
-        <w:t>malgré</w:t>
-      </w:r>
-      <w:r>
-        <w:rPr>
-          <w:lang w:val="fr-FR"/>
-        </w:rPr>
-        <w:t xml:space="preserve"> que j’aurais aimé avoir aucun cou</w:t>
-      </w:r>
-      <w:r>
-        <w:rPr>
-          <w:lang w:val="fr-FR"/>
-        </w:rPr>
-        <w:t>r</w:t>
-      </w:r>
-      <w:r>
-        <w:rPr>
-          <w:lang w:val="fr-FR"/>
-        </w:rPr>
-        <w:t xml:space="preserve">s pratique et juste le projet </w:t>
+        <w:numPr>
+          <w:ilvl w:val="0"/>
+          <w:numId w:val="23"/>
+        </w:numPr>
+      </w:pPr>
+      <w:r>
+        <w:t xml:space="preserve">Dans le </w:t>
       </w:r>
       <w:r>
         <w:rPr>
           <w:b/>
           <w:u w:val="single"/>
-          <w:lang w:val="fr-FR"/>
+        </w:rPr>
+        <w:t>gui</w:t>
+      </w:r>
+      <w:r>
+        <w:t xml:space="preserve"> elle est grisée =&gt; bouton désactivée mais présent.</w:t>
+      </w:r>
+    </w:p>
+    <w:p>
+      <w:pPr>
+        <w:pStyle w:val="ListParagraph"/>
+        <w:numPr>
+          <w:ilvl w:val="0"/>
+          <w:numId w:val="23"/>
+        </w:numPr>
+      </w:pPr>
+      <w:r>
+        <w:t xml:space="preserve">Dans la </w:t>
+      </w:r>
+      <w:r>
+        <w:rPr>
+          <w:b/>
+          <w:u w:val="single"/>
+        </w:rPr>
+        <w:t>ligne de commande</w:t>
+      </w:r>
+      <w:r>
+        <w:t xml:space="preserve"> =&gt; Commentée mais présent.</w:t>
+      </w:r>
+    </w:p>
+    <w:p>
+      <w:pPr>
+        <w:pStyle w:val="ListParagraph"/>
+        <w:ind w:left="2160"/>
+      </w:pPr>
+    </w:p>
+    <w:p>
+      <w:pPr>
+        <w:pStyle w:val="Heading2"/>
+        <w:numPr>
+          <w:ilvl w:val="0"/>
+          <w:numId w:val="21"/>
+        </w:numPr>
+      </w:pPr>
+      <w:bookmarkStart w:id="16" w:name="_Toc27406690"/>
+      <w:r>
+        <w:t>Améliorations du système de positionnement des unités</w:t>
+      </w:r>
+      <w:bookmarkEnd w:id="16"/>
+      <w:r>
+        <w:t xml:space="preserve"> </w:t>
+      </w:r>
+    </w:p>
+    <w:p/>
+    <w:p>
+      <w:r>
+        <w:t xml:space="preserve">Il </w:t>
+      </w:r>
+      <w:r>
+        <w:t>n’</w:t>
+      </w:r>
+      <w:r>
+        <w:t>est actuellement pas des plus évidents de plac</w:t>
+      </w:r>
+      <w:r>
+        <w:t>er</w:t>
+      </w:r>
+      <w:r>
+        <w:t xml:space="preserve"> les unités dans la grille de jeu. Bien qu</w:t>
+      </w:r>
+      <w:r>
+        <w:t xml:space="preserve">’avec le temps </w:t>
+      </w:r>
+      <w:r>
+        <w:t xml:space="preserve">l’utilisateur commence </w:t>
+      </w:r>
+      <w:r>
+        <w:t>à</w:t>
+      </w:r>
+      <w:r>
+        <w:t xml:space="preserve"> s’y habituer, une </w:t>
+      </w:r>
+      <w:r>
+        <w:t xml:space="preserve">amélioration conséquente est indispensable ! </w:t>
+      </w:r>
+      <w:r>
+        <w:t xml:space="preserve"> Nous avions pensé aux solutions suivantes : </w:t>
+      </w:r>
+    </w:p>
+    <w:p>
+      <w:pPr>
+        <w:pStyle w:val="ListParagraph"/>
+        <w:numPr>
+          <w:ilvl w:val="0"/>
+          <w:numId w:val="23"/>
+        </w:numPr>
+      </w:pPr>
+      <w:r>
+        <w:t xml:space="preserve">En GUI : système de </w:t>
+      </w:r>
+      <w:proofErr w:type="spellStart"/>
+      <w:r>
+        <w:t>drag&amp;drop</w:t>
+      </w:r>
+      <w:proofErr w:type="spellEnd"/>
+      <w:r>
+        <w:t xml:space="preserve"> + </w:t>
+      </w:r>
+      <w:proofErr w:type="spellStart"/>
+      <w:r>
+        <w:t>rotate</w:t>
+      </w:r>
+      <w:proofErr w:type="spellEnd"/>
+      <w:r>
+        <w:t xml:space="preserve">. </w:t>
+      </w:r>
+    </w:p>
+    <w:p>
+      <w:pPr>
+        <w:pStyle w:val="ListParagraph"/>
+        <w:numPr>
+          <w:ilvl w:val="0"/>
+          <w:numId w:val="23"/>
+        </w:numPr>
+      </w:pPr>
+      <w:r>
+        <w:t xml:space="preserve">En Cmd-line : </w:t>
+      </w:r>
+      <w:r>
+        <w:t xml:space="preserve">une </w:t>
+      </w:r>
+      <w:r>
+        <w:t>coordonnée</w:t>
+      </w:r>
+      <w:r>
+        <w:t xml:space="preserve"> à </w:t>
+      </w:r>
+      <w:proofErr w:type="gramStart"/>
+      <w:r>
+        <w:t xml:space="preserve">entrer </w:t>
+      </w:r>
+      <w:r>
+        <w:t xml:space="preserve"> suivit</w:t>
+      </w:r>
+      <w:proofErr w:type="gramEnd"/>
+      <w:r>
+        <w:t xml:space="preserve"> d’une direction. </w:t>
+      </w:r>
+    </w:p>
+    <w:p/>
+    <w:p>
+      <w:pPr>
+        <w:pStyle w:val="Heading2"/>
+        <w:numPr>
+          <w:ilvl w:val="0"/>
+          <w:numId w:val="21"/>
+        </w:numPr>
+      </w:pPr>
+      <w:bookmarkStart w:id="17" w:name="_Toc27406691"/>
+      <w:r>
+        <w:t>Amélioration de la gestion des tirs</w:t>
+      </w:r>
+      <w:bookmarkEnd w:id="17"/>
+      <w:r>
+        <w:t xml:space="preserve"> </w:t>
+      </w:r>
+    </w:p>
+    <w:p/>
+    <w:p>
+      <w:r>
+        <w:t xml:space="preserve">Afin de simplifier le code </w:t>
+      </w:r>
+      <w:r>
+        <w:t xml:space="preserve">et de nous concentrer sur le projet au complet, nous avons volontairement </w:t>
+      </w:r>
+      <w:r>
+        <w:t>omis deux partie</w:t>
+      </w:r>
+      <w:r>
+        <w:t>s</w:t>
+      </w:r>
+      <w:r>
+        <w:t xml:space="preserve"> de l’impl</w:t>
+      </w:r>
+      <w:r>
+        <w:t>émentations des tirs :</w:t>
+      </w:r>
+    </w:p>
+    <w:p>
+      <w:pPr>
+        <w:pStyle w:val="ListParagraph"/>
+        <w:numPr>
+          <w:ilvl w:val="0"/>
+          <w:numId w:val="29"/>
+        </w:numPr>
+      </w:pPr>
+      <w:r>
+        <w:t>Tir</w:t>
+      </w:r>
+      <w:r>
+        <w:t xml:space="preserve"> partiellement en dehors d</w:t>
+      </w:r>
+      <w:r>
+        <w:t>e la grille :</w:t>
+      </w:r>
+    </w:p>
+    <w:p>
+      <w:pPr>
+        <w:ind w:left="720"/>
+      </w:pPr>
+      <w:r>
+        <w:t>Un tir ne peut jamais être introduit à l’extérieur d</w:t>
+      </w:r>
+      <w:r>
+        <w:t xml:space="preserve">e la grille, néanmoins, lors de l’utilisation de bonus tel que </w:t>
+      </w:r>
+      <w:r>
+        <w:t xml:space="preserve">le </w:t>
+      </w:r>
+      <w:r>
+        <w:t>« </w:t>
+      </w:r>
+      <w:proofErr w:type="spellStart"/>
+      <w:r>
+        <w:t>Airstrike</w:t>
+      </w:r>
+      <w:proofErr w:type="spellEnd"/>
+      <w:r>
+        <w:t xml:space="preserve"> » ou </w:t>
+      </w:r>
+      <w:proofErr w:type="gramStart"/>
+      <w:r>
+        <w:t>le  «</w:t>
+      </w:r>
+      <w:proofErr w:type="gramEnd"/>
+      <w:r>
+        <w:t> </w:t>
+      </w:r>
+      <w:proofErr w:type="spellStart"/>
+      <w:r>
+        <w:t>Big-shot</w:t>
+      </w:r>
+      <w:proofErr w:type="spellEnd"/>
+      <w:r>
+        <w:t> », certain</w:t>
+      </w:r>
+      <w:r>
+        <w:t>s des tirs peuvent tomber à l’extérieur de la grille.</w:t>
+      </w:r>
+    </w:p>
+    <w:p>
+      <w:pPr>
+        <w:pStyle w:val="ListParagraph"/>
+      </w:pPr>
+    </w:p>
+    <w:p>
+      <w:pPr>
+        <w:pStyle w:val="ListParagraph"/>
+        <w:numPr>
+          <w:ilvl w:val="0"/>
+          <w:numId w:val="29"/>
+        </w:numPr>
+      </w:pPr>
+      <w:r>
+        <w:t>Tir sur une case qui a déjà été tirée</w:t>
+      </w:r>
+      <w:r>
+        <w:t xml:space="preserve"> </w:t>
+      </w:r>
+      <w:r>
+        <w:t>:</w:t>
+      </w:r>
+    </w:p>
+    <w:p>
+      <w:pPr>
+        <w:ind w:left="720"/>
+      </w:pPr>
+      <w:r>
+        <w:t>Pour le moment, il est tout à fait possible de tirer sur une case ayant déjà été tirée.</w:t>
+      </w:r>
+    </w:p>
+    <w:p>
+      <w:r>
+        <w:t xml:space="preserve">La gestion des tirs devrait donc être revue afin de résoudre ces « problèmes ». </w:t>
+      </w:r>
+    </w:p>
+    <w:p/>
+    <w:p>
+      <w:pPr>
+        <w:pStyle w:val="Heading2"/>
+        <w:numPr>
+          <w:ilvl w:val="0"/>
+          <w:numId w:val="21"/>
+        </w:numPr>
+      </w:pPr>
+      <w:r>
+        <w:t>Gestion d’une fermeture d’un client/serveur en pleine partie</w:t>
+      </w:r>
+    </w:p>
+    <w:p>
+      <w:pPr>
+        <w:rPr>
+          <w:rFonts w:eastAsiaTheme="majorEastAsia"/>
+        </w:rPr>
+      </w:pPr>
+    </w:p>
+    <w:p>
+      <w:pPr>
+        <w:rPr>
+          <w:rFonts w:eastAsiaTheme="majorEastAsia"/>
+        </w:rPr>
+      </w:pPr>
+      <w:r>
+        <w:rPr>
+          <w:rFonts w:eastAsiaTheme="majorEastAsia"/>
+        </w:rPr>
+        <w:t>Même si actuellement nous avons essay</w:t>
+      </w:r>
+      <w:r>
+        <w:rPr>
+          <w:rFonts w:eastAsiaTheme="majorEastAsia"/>
+        </w:rPr>
+        <w:t>é</w:t>
+      </w:r>
+      <w:r>
+        <w:rPr>
+          <w:rFonts w:eastAsiaTheme="majorEastAsia"/>
+        </w:rPr>
+        <w:t xml:space="preserve"> </w:t>
+      </w:r>
+      <w:r>
+        <w:rPr>
+          <w:rFonts w:eastAsiaTheme="majorEastAsia"/>
+        </w:rPr>
+        <w:t xml:space="preserve">de quitter proprement les jeux lorsque le serveur plante ou </w:t>
+      </w:r>
+      <w:r>
+        <w:rPr>
+          <w:rFonts w:eastAsiaTheme="majorEastAsia"/>
+        </w:rPr>
+        <w:t>qu’</w:t>
+      </w:r>
+      <w:r>
+        <w:rPr>
+          <w:rFonts w:eastAsiaTheme="majorEastAsia"/>
+        </w:rPr>
+        <w:t>un des clients ferme sa fenêtre</w:t>
+      </w:r>
+      <w:r>
+        <w:rPr>
+          <w:rFonts w:eastAsiaTheme="majorEastAsia"/>
+        </w:rPr>
+        <w:t xml:space="preserve">, aucune information n’est </w:t>
+      </w:r>
+      <w:proofErr w:type="gramStart"/>
+      <w:r>
+        <w:rPr>
+          <w:rFonts w:eastAsiaTheme="majorEastAsia"/>
+        </w:rPr>
+        <w:t>données</w:t>
+      </w:r>
+      <w:proofErr w:type="gramEnd"/>
+      <w:r>
+        <w:rPr>
+          <w:rFonts w:eastAsiaTheme="majorEastAsia"/>
+        </w:rPr>
+        <w:t xml:space="preserve"> au client. Il serait donc utile de prévoir un protocole de fermeture en cas d’erreur critique. </w:t>
+      </w:r>
+    </w:p>
+    <w:p>
+      <w:pPr>
+        <w:pStyle w:val="Heading1"/>
+      </w:pPr>
+      <w:bookmarkStart w:id="18" w:name="_Toc27406693"/>
+      <w:r>
+        <w:lastRenderedPageBreak/>
+        <w:t>Conclusion individuelle</w:t>
+      </w:r>
+      <w:bookmarkEnd w:id="18"/>
+    </w:p>
+    <w:p>
+      <w:pPr>
+        <w:pStyle w:val="Heading2"/>
+      </w:pPr>
+      <w:bookmarkStart w:id="19" w:name="_Toc27406694"/>
+      <w:r>
+        <w:t xml:space="preserve">Martin </w:t>
+      </w:r>
+      <w:proofErr w:type="spellStart"/>
+      <w:r>
+        <w:t>Perdaens</w:t>
+      </w:r>
+      <w:bookmarkEnd w:id="19"/>
+      <w:proofErr w:type="spellEnd"/>
+    </w:p>
+    <w:p/>
+    <w:p>
+      <w:r>
+        <w:t>En ayant jamais programmer en Java, j’avais des crainte</w:t>
+      </w:r>
+      <w:r>
+        <w:t>s</w:t>
+      </w:r>
+      <w:r>
+        <w:t xml:space="preserve"> sur la manière de coder le projet</w:t>
+      </w:r>
+      <w:r>
+        <w:t>. Au début je</w:t>
+      </w:r>
+      <w:r>
+        <w:t xml:space="preserve"> ne</w:t>
+      </w:r>
+      <w:r>
+        <w:t xml:space="preserve"> voyais pas comment faire mais par la suite avec les cours et le faites de chercher sur internet cela m’a permis de mieux comprendre.</w:t>
+      </w:r>
+    </w:p>
+    <w:p>
+      <w:r>
+        <w:t xml:space="preserve">L’idée de faire un projet en groupe était chouette pour approfondir notre compréhension du langage mais j’aurais aimé avoir toute la matière avant de commencer le projet. </w:t>
+      </w:r>
+    </w:p>
+    <w:p/>
+    <w:p>
+      <w:pPr>
+        <w:pStyle w:val="Heading2"/>
+      </w:pPr>
+      <w:bookmarkStart w:id="20" w:name="_Toc27406695"/>
+      <w:r>
+        <w:t>Morgan Valentin</w:t>
+      </w:r>
+      <w:bookmarkEnd w:id="20"/>
+    </w:p>
+    <w:p/>
+    <w:p>
+      <w:r>
+        <w:t>É</w:t>
+      </w:r>
+      <w:r>
+        <w:t xml:space="preserve">tant débutant en java, j’appréhendais un peu le langage. Cependant, ce projet m’a vraiment poussé à rentrer dans le langage et chaque </w:t>
+      </w:r>
+      <w:r>
+        <w:t>difficulté</w:t>
+      </w:r>
+      <w:r>
+        <w:t xml:space="preserve"> que j’ai rencontré m’a permis d’aller plus loin dans la matière. </w:t>
+      </w:r>
+    </w:p>
+    <w:p>
+      <w:r>
+        <w:t>Ce projet était une très bonne idée</w:t>
+      </w:r>
+      <w:r>
+        <w:t xml:space="preserve"> </w:t>
+      </w:r>
+      <w:r>
+        <w:t>malgré</w:t>
+      </w:r>
+      <w:r>
+        <w:t xml:space="preserve"> que j’aurais aimé avoir aucun cou</w:t>
+      </w:r>
+      <w:r>
+        <w:t>r</w:t>
+      </w:r>
+      <w:r>
+        <w:t xml:space="preserve">s pratique et juste le projet </w:t>
+      </w:r>
+      <w:r>
+        <w:rPr>
+          <w:b/>
+          <w:u w:val="single"/>
         </w:rPr>
         <w:t>ou bien</w:t>
       </w:r>
       <w:r>
-        <w:rPr>
-          <w:lang w:val="fr-FR"/>
-        </w:rPr>
         <w:t xml:space="preserve"> un quadrimestre où l’on </w:t>
       </w:r>
       <w:r>
-        <w:rPr>
-          <w:lang w:val="fr-FR"/>
-        </w:rPr>
         <w:t>apprend</w:t>
       </w:r>
       <w:r>
-        <w:rPr>
-          <w:lang w:val="fr-FR"/>
-        </w:rPr>
         <w:t xml:space="preserve"> le langage (comme pour le cours de programmation de 1</w:t>
       </w:r>
       <w:r>
         <w:rPr>
           <w:vertAlign w:val="superscript"/>
-          <w:lang w:val="fr-FR"/>
         </w:rPr>
         <w:t>ère</w:t>
       </w:r>
       <w:r>
-        <w:rPr>
-          <w:lang w:val="fr-FR"/>
-        </w:rPr>
         <w:t xml:space="preserve"> année) et le 2</w:t>
       </w:r>
       <w:r>
         <w:rPr>
           <w:vertAlign w:val="superscript"/>
-          <w:lang w:val="fr-FR"/>
         </w:rPr>
         <w:t>ème</w:t>
       </w:r>
       <w:r>
-        <w:rPr>
-          <w:lang w:val="fr-FR"/>
-        </w:rPr>
         <w:t xml:space="preserve"> quadrimestre où l’on a un projet.</w:t>
       </w:r>
-      <w:bookmarkStart w:id="21" w:name="_Toc27388554"/>
-    </w:p>
-    <w:p>
-      <w:pPr>
-        <w:spacing w:after="240"/>
-        <w:jc w:val="both"/>
-        <w:rPr>
-          <w:lang w:val="fr-FR"/>
-        </w:rPr>
-      </w:pPr>
-    </w:p>
+    </w:p>
+    <w:p/>
     <w:p>
       <w:pPr>
         <w:pStyle w:val="Heading2"/>
-        <w:spacing w:before="0" w:after="120"/>
-        <w:jc w:val="both"/>
-        <w:rPr>
-          <w:lang w:val="fr-FR"/>
-        </w:rPr>
-      </w:pPr>
-      <w:r>
-        <w:rPr>
-          <w:lang w:val="fr-FR"/>
-        </w:rPr>
+      </w:pPr>
+      <w:bookmarkStart w:id="21" w:name="_Toc27406696"/>
+      <w:r>
         <w:t xml:space="preserve">Martin </w:t>
       </w:r>
       <w:proofErr w:type="spellStart"/>
       <w:r>
-        <w:rPr>
-          <w:lang w:val="fr-FR"/>
-        </w:rPr>
         <w:t>Michotte</w:t>
       </w:r>
       <w:bookmarkEnd w:id="21"/>
       <w:proofErr w:type="spellEnd"/>
     </w:p>
-    <w:p>
-      <w:pPr>
-        <w:jc w:val="both"/>
-        <w:rPr>
-          <w:lang w:val="fr-FR"/>
-        </w:rPr>
-      </w:pPr>
-    </w:p>
+    <w:p/>
     <w:p>
       <w:pPr>
         <w:pStyle w:val="Heading2"/>
-        <w:jc w:val="both"/>
-        <w:rPr>
-          <w:lang w:val="fr-FR"/>
-        </w:rPr>
       </w:pPr>
     </w:p>
     <w:sectPr>
-      <w:footerReference w:type="even" r:id="rId14"/>
-      <w:footerReference w:type="default" r:id="rId15"/>
+      <w:footerReference w:type="even" r:id="rId15"/>
+      <w:footerReference w:type="default" r:id="rId16"/>
       <w:pgSz w:w="11906" w:h="16838"/>
       <w:pgMar w:top="1440" w:right="1440" w:bottom="1440" w:left="1440" w:header="708" w:footer="708" w:gutter="0"/>
       <w:pgNumType w:start="0"/>
@@ -7100,9 +6013,6 @@
 <w:endnotes xmlns:wpc="http://schemas.microsoft.com/office/word/2010/wordprocessingCanvas" xmlns:cx="http://schemas.microsoft.com/office/drawing/2014/chartex" xmlns:cx1="http://schemas.microsoft.com/office/drawing/2015/9/8/chartex" xmlns:cx2="http://schemas.microsoft.com/office/drawing/2015/10/21/chartex" xmlns:cx3="http://schemas.microsoft.com/office/drawing/2016/5/9/chartex" xmlns:cx4="http://schemas.microsoft.com/office/drawing/2016/5/10/chartex" xmlns:cx5="http://schemas.microsoft.com/office/drawing/2016/5/11/chartex" xmlns:cx6="http://schemas.microsoft.com/office/drawing/2016/5/12/chartex" xmlns:cx7="http://schemas.microsoft.com/office/drawing/2016/5/13/chartex" xmlns:cx8="http://schemas.microsoft.com/office/drawing/2016/5/14/chartex" xmlns:mc="http://schemas.openxmlformats.org/markup-compatibility/2006" xmlns:aink="http://schemas.microsoft.com/office/drawing/2016/ink" xmlns:am3d="http://schemas.microsoft.com/office/drawing/2017/model3d" xmlns:o="urn:schemas-microsoft-com:office:office" xmlns:r="http://schemas.openxmlformats.org/officeDocument/2006/relationships" xmlns:m="http://schemas.openxmlformats.org/officeDocument/2006/math" xmlns:v="urn:schemas-microsoft-com:vml" xmlns:wp14="http://schemas.microsoft.com/office/word/2010/wordprocessingDrawing" xmlns:wp="http://schemas.openxmlformats.org/drawingml/2006/wordprocessingDrawing" xmlns:w10="urn:schemas-microsoft-com:office:word" xmlns:w="http://schemas.openxmlformats.org/wordprocessingml/2006/main" xmlns:w14="http://schemas.microsoft.com/office/word/2010/wordml" xmlns:w15="http://schemas.microsoft.com/office/word/2012/wordml" xmlns:w16cid="http://schemas.microsoft.com/office/word/2016/wordml/cid" xmlns:w16se="http://schemas.microsoft.com/office/word/2015/wordml/symex" xmlns:wpg="http://schemas.microsoft.com/office/word/2010/wordprocessingGroup" xmlns:wpi="http://schemas.microsoft.com/office/word/2010/wordprocessingInk" xmlns:wne="http://schemas.microsoft.com/office/word/2006/wordml" xmlns:wps="http://schemas.microsoft.com/office/word/2010/wordprocessingShape" mc:Ignorable="w14 w15 w16se w16cid wp14">
   <w:endnote w:type="separator" w:id="-1">
     <w:p>
-      <w:pPr>
-        <w:spacing w:after="0" w:line="240" w:lineRule="auto"/>
-      </w:pPr>
       <w:r>
         <w:separator/>
       </w:r>
@@ -7110,9 +6020,6 @@
   </w:endnote>
   <w:endnote w:type="continuationSeparator" w:id="0">
     <w:p>
-      <w:pPr>
-        <w:spacing w:after="0" w:line="240" w:lineRule="auto"/>
-      </w:pPr>
       <w:r>
         <w:continuationSeparator/>
       </w:r>
@@ -7128,17 +6035,12 @@
       <w:rPr>
         <w:rStyle w:val="PageNumber"/>
       </w:rPr>
-      <w:id w:val="-1663769988"/>
+      <w:id w:val="2083950119"/>
       <w:docPartObj>
         <w:docPartGallery w:val="Page Numbers (Bottom of Page)"/>
         <w:docPartUnique/>
       </w:docPartObj>
     </w:sdtPr>
-    <w:sdtEndPr>
-      <w:rPr>
-        <w:rStyle w:val="PageNumber"/>
-      </w:rPr>
-    </w:sdtEndPr>
     <w:sdtContent>
       <w:p>
         <w:pPr>
@@ -7173,6 +6075,14 @@
     <w:pPr>
       <w:pStyle w:val="Footer"/>
       <w:ind w:right="360"/>
+      <w:rPr>
+        <w:rStyle w:val="PageNumber"/>
+      </w:rPr>
+    </w:pPr>
+  </w:p>
+  <w:p>
+    <w:pPr>
+      <w:pStyle w:val="Footer"/>
     </w:pPr>
   </w:p>
 </w:ftr>
@@ -7185,17 +6095,12 @@
       <w:rPr>
         <w:rStyle w:val="PageNumber"/>
       </w:rPr>
-      <w:id w:val="-1493094930"/>
+      <w:id w:val="1621569359"/>
       <w:docPartObj>
         <w:docPartGallery w:val="Page Numbers (Bottom of Page)"/>
         <w:docPartUnique/>
       </w:docPartObj>
     </w:sdtPr>
-    <w:sdtEndPr>
-      <w:rPr>
-        <w:rStyle w:val="PageNumber"/>
-      </w:rPr>
-    </w:sdtEndPr>
     <w:sdtContent>
       <w:p>
         <w:pPr>
@@ -7228,7 +6133,7 @@
             <w:rStyle w:val="PageNumber"/>
             <w:noProof/>
           </w:rPr>
-          <w:t>1</w:t>
+          <w:t>8</w:t>
         </w:r>
         <w:r>
           <w:rPr>
@@ -7243,6 +6148,14 @@
     <w:pPr>
       <w:pStyle w:val="Footer"/>
       <w:ind w:right="360"/>
+      <w:rPr>
+        <w:rStyle w:val="PageNumber"/>
+      </w:rPr>
+    </w:pPr>
+  </w:p>
+  <w:p>
+    <w:pPr>
+      <w:pStyle w:val="Footer"/>
     </w:pPr>
   </w:p>
 </w:ftr>
@@ -7252,9 +6165,6 @@
 <w:footnotes xmlns:wpc="http://schemas.microsoft.com/office/word/2010/wordprocessingCanvas" xmlns:cx="http://schemas.microsoft.com/office/drawing/2014/chartex" xmlns:cx1="http://schemas.microsoft.com/office/drawing/2015/9/8/chartex" xmlns:cx2="http://schemas.microsoft.com/office/drawing/2015/10/21/chartex" xmlns:cx3="http://schemas.microsoft.com/office/drawing/2016/5/9/chartex" xmlns:cx4="http://schemas.microsoft.com/office/drawing/2016/5/10/chartex" xmlns:cx5="http://schemas.microsoft.com/office/drawing/2016/5/11/chartex" xmlns:cx6="http://schemas.microsoft.com/office/drawing/2016/5/12/chartex" xmlns:cx7="http://schemas.microsoft.com/office/drawing/2016/5/13/chartex" xmlns:cx8="http://schemas.microsoft.com/office/drawing/2016/5/14/chartex" xmlns:mc="http://schemas.openxmlformats.org/markup-compatibility/2006" xmlns:aink="http://schemas.microsoft.com/office/drawing/2016/ink" xmlns:am3d="http://schemas.microsoft.com/office/drawing/2017/model3d" xmlns:o="urn:schemas-microsoft-com:office:office" xmlns:r="http://schemas.openxmlformats.org/officeDocument/2006/relationships" xmlns:m="http://schemas.openxmlformats.org/officeDocument/2006/math" xmlns:v="urn:schemas-microsoft-com:vml" xmlns:wp14="http://schemas.microsoft.com/office/word/2010/wordprocessingDrawing" xmlns:wp="http://schemas.openxmlformats.org/drawingml/2006/wordprocessingDrawing" xmlns:w10="urn:schemas-microsoft-com:office:word" xmlns:w="http://schemas.openxmlformats.org/wordprocessingml/2006/main" xmlns:w14="http://schemas.microsoft.com/office/word/2010/wordml" xmlns:w15="http://schemas.microsoft.com/office/word/2012/wordml" xmlns:w16cid="http://schemas.microsoft.com/office/word/2016/wordml/cid" xmlns:w16se="http://schemas.microsoft.com/office/word/2015/wordml/symex" xmlns:wpg="http://schemas.microsoft.com/office/word/2010/wordprocessingGroup" xmlns:wpi="http://schemas.microsoft.com/office/word/2010/wordprocessingInk" xmlns:wne="http://schemas.microsoft.com/office/word/2006/wordml" xmlns:wps="http://schemas.microsoft.com/office/word/2010/wordprocessingShape" mc:Ignorable="w14 w15 w16se w16cid wp14">
   <w:footnote w:type="separator" w:id="-1">
     <w:p>
-      <w:pPr>
-        <w:spacing w:after="0" w:line="240" w:lineRule="auto"/>
-      </w:pPr>
       <w:r>
         <w:separator/>
       </w:r>
@@ -7262,9 +6172,6 @@
   </w:footnote>
   <w:footnote w:type="continuationSeparator" w:id="0">
     <w:p>
-      <w:pPr>
-        <w:spacing w:after="0" w:line="240" w:lineRule="auto"/>
-      </w:pPr>
       <w:r>
         <w:continuationSeparator/>
       </w:r>
@@ -7293,21 +6200,14 @@
     <w:p>
       <w:pPr>
         <w:pStyle w:val="FootnoteText"/>
-        <w:rPr>
-          <w:lang w:val="fr-FR"/>
-        </w:rPr>
       </w:pPr>
       <w:r>
         <w:rPr>
           <w:rStyle w:val="FootnoteReference"/>
-          <w:lang w:val="fr-FR"/>
         </w:rPr>
         <w:footnoteRef/>
       </w:r>
       <w:r>
-        <w:rPr>
-          <w:lang w:val="fr-FR"/>
-        </w:rPr>
         <w:t xml:space="preserve"> Les numéros de puces indiquent l’ordre de priorité de la fonctionnalité </w:t>
       </w:r>
     </w:p>
@@ -7320,42 +6220,85 @@
       <w:r>
         <w:rPr>
           <w:rStyle w:val="FootnoteReference"/>
-          <w:lang w:val="fr-FR"/>
         </w:rPr>
         <w:footnoteRef/>
       </w:r>
       <w:r>
+        <w:t xml:space="preserve"> Par informations on </w:t>
+      </w:r>
+      <w:r>
+        <w:t>entend :</w:t>
+      </w:r>
+      <w:r>
+        <w:t xml:space="preserve"> la position des </w:t>
+      </w:r>
+      <w:r>
+        <w:t>unités</w:t>
+      </w:r>
+      <w:r>
+        <w:t>, la position des tirs, …</w:t>
+      </w:r>
+      <w:r>
+        <w:t xml:space="preserve"> </w:t>
+      </w:r>
+    </w:p>
+  </w:footnote>
+  <w:footnote w:id="4">
+    <w:p>
+      <w:pPr>
+        <w:pStyle w:val="FootnoteText"/>
         <w:rPr>
-          <w:lang w:val="fr-FR"/>
+          <w:lang w:val="en-US"/>
         </w:rPr>
-        <w:t xml:space="preserve"> Par informations on </w:t>
-      </w:r>
+      </w:pPr>
       <w:r>
         <w:rPr>
-          <w:lang w:val="fr-FR"/>
+          <w:rStyle w:val="FootnoteReference"/>
         </w:rPr>
-        <w:t>entend :</w:t>
-      </w:r>
+        <w:footnoteRef/>
+      </w:r>
+      <w:r>
+        <w:t xml:space="preserve"> </w:t>
+      </w:r>
+      <w:r>
+        <w:t>Bien que pas explicitement demandé dans l</w:t>
+      </w:r>
+      <w:r>
+        <w:t xml:space="preserve">es consignes du projet, </w:t>
+      </w:r>
+      <w:r>
+        <w:t>nous aurions aimé que les vues soient synchronisée</w:t>
+      </w:r>
+      <w:r>
+        <w:t>s</w:t>
+      </w:r>
+      <w:r>
+        <w:t>.</w:t>
+      </w:r>
+      <w:r>
+        <w:t xml:space="preserve"> </w:t>
+      </w:r>
+    </w:p>
+  </w:footnote>
+  <w:footnote w:id="5">
+    <w:p>
+      <w:pPr>
+        <w:pStyle w:val="FootnoteText"/>
+      </w:pPr>
       <w:r>
         <w:rPr>
-          <w:lang w:val="fr-FR"/>
+          <w:rStyle w:val="FootnoteReference"/>
         </w:rPr>
-        <w:t xml:space="preserve"> la position des </w:t>
-      </w:r>
-      <w:r>
-        <w:rPr>
-          <w:lang w:val="fr-FR"/>
-        </w:rPr>
-        <w:t>unités</w:t>
-      </w:r>
-      <w:r>
-        <w:rPr>
-          <w:lang w:val="fr-FR"/>
-        </w:rPr>
-        <w:t>, la position des tirs, …</w:t>
+        <w:footnoteRef/>
       </w:r>
       <w:r>
         <w:t xml:space="preserve"> </w:t>
+      </w:r>
+      <w:r>
+        <w:t xml:space="preserve">Le serveur va créer une instance de la classe “Player” </w:t>
+      </w:r>
+      <w:r>
+        <w:t xml:space="preserve">et l’associer à un socket. </w:t>
       </w:r>
     </w:p>
   </w:footnote>
@@ -8048,6 +6991,119 @@
     </w:lvl>
   </w:abstractNum>
   <w:abstractNum w:abstractNumId="7" w15:restartNumberingAfterBreak="0">
+    <w:nsid w:val="2D4E3A5A"/>
+    <w:multiLevelType w:val="hybridMultilevel"/>
+    <w:tmpl w:val="89002C02"/>
+    <w:lvl w:ilvl="0" w:tplc="6F34C1CA">
+      <w:start w:val="4"/>
+      <w:numFmt w:val="bullet"/>
+      <w:lvlText w:val=""/>
+      <w:lvlJc w:val="left"/>
+      <w:pPr>
+        <w:ind w:left="1080" w:hanging="360"/>
+      </w:pPr>
+      <w:rPr>
+        <w:rFonts w:ascii="Wingdings" w:eastAsia="Times New Roman" w:hAnsi="Wingdings" w:cstheme="minorHAnsi" w:hint="default"/>
+      </w:rPr>
+    </w:lvl>
+    <w:lvl w:ilvl="1" w:tplc="08090003" w:tentative="1">
+      <w:start w:val="1"/>
+      <w:numFmt w:val="bullet"/>
+      <w:lvlText w:val="o"/>
+      <w:lvlJc w:val="left"/>
+      <w:pPr>
+        <w:ind w:left="1800" w:hanging="360"/>
+      </w:pPr>
+      <w:rPr>
+        <w:rFonts w:ascii="Courier New" w:hAnsi="Courier New" w:cs="Courier New" w:hint="default"/>
+      </w:rPr>
+    </w:lvl>
+    <w:lvl w:ilvl="2" w:tplc="08090005" w:tentative="1">
+      <w:start w:val="1"/>
+      <w:numFmt w:val="bullet"/>
+      <w:lvlText w:val=""/>
+      <w:lvlJc w:val="left"/>
+      <w:pPr>
+        <w:ind w:left="2520" w:hanging="360"/>
+      </w:pPr>
+      <w:rPr>
+        <w:rFonts w:ascii="Wingdings" w:hAnsi="Wingdings" w:hint="default"/>
+      </w:rPr>
+    </w:lvl>
+    <w:lvl w:ilvl="3" w:tplc="08090001" w:tentative="1">
+      <w:start w:val="1"/>
+      <w:numFmt w:val="bullet"/>
+      <w:lvlText w:val=""/>
+      <w:lvlJc w:val="left"/>
+      <w:pPr>
+        <w:ind w:left="3240" w:hanging="360"/>
+      </w:pPr>
+      <w:rPr>
+        <w:rFonts w:ascii="Symbol" w:hAnsi="Symbol" w:hint="default"/>
+      </w:rPr>
+    </w:lvl>
+    <w:lvl w:ilvl="4" w:tplc="08090003" w:tentative="1">
+      <w:start w:val="1"/>
+      <w:numFmt w:val="bullet"/>
+      <w:lvlText w:val="o"/>
+      <w:lvlJc w:val="left"/>
+      <w:pPr>
+        <w:ind w:left="3960" w:hanging="360"/>
+      </w:pPr>
+      <w:rPr>
+        <w:rFonts w:ascii="Courier New" w:hAnsi="Courier New" w:cs="Courier New" w:hint="default"/>
+      </w:rPr>
+    </w:lvl>
+    <w:lvl w:ilvl="5" w:tplc="08090005" w:tentative="1">
+      <w:start w:val="1"/>
+      <w:numFmt w:val="bullet"/>
+      <w:lvlText w:val=""/>
+      <w:lvlJc w:val="left"/>
+      <w:pPr>
+        <w:ind w:left="4680" w:hanging="360"/>
+      </w:pPr>
+      <w:rPr>
+        <w:rFonts w:ascii="Wingdings" w:hAnsi="Wingdings" w:hint="default"/>
+      </w:rPr>
+    </w:lvl>
+    <w:lvl w:ilvl="6" w:tplc="08090001" w:tentative="1">
+      <w:start w:val="1"/>
+      <w:numFmt w:val="bullet"/>
+      <w:lvlText w:val=""/>
+      <w:lvlJc w:val="left"/>
+      <w:pPr>
+        <w:ind w:left="5400" w:hanging="360"/>
+      </w:pPr>
+      <w:rPr>
+        <w:rFonts w:ascii="Symbol" w:hAnsi="Symbol" w:hint="default"/>
+      </w:rPr>
+    </w:lvl>
+    <w:lvl w:ilvl="7" w:tplc="08090003" w:tentative="1">
+      <w:start w:val="1"/>
+      <w:numFmt w:val="bullet"/>
+      <w:lvlText w:val="o"/>
+      <w:lvlJc w:val="left"/>
+      <w:pPr>
+        <w:ind w:left="6120" w:hanging="360"/>
+      </w:pPr>
+      <w:rPr>
+        <w:rFonts w:ascii="Courier New" w:hAnsi="Courier New" w:cs="Courier New" w:hint="default"/>
+      </w:rPr>
+    </w:lvl>
+    <w:lvl w:ilvl="8" w:tplc="08090005" w:tentative="1">
+      <w:start w:val="1"/>
+      <w:numFmt w:val="bullet"/>
+      <w:lvlText w:val=""/>
+      <w:lvlJc w:val="left"/>
+      <w:pPr>
+        <w:ind w:left="6840" w:hanging="360"/>
+      </w:pPr>
+      <w:rPr>
+        <w:rFonts w:ascii="Wingdings" w:hAnsi="Wingdings" w:hint="default"/>
+      </w:rPr>
+    </w:lvl>
+  </w:abstractNum>
+  <w:abstractNum w:abstractNumId="8" w15:restartNumberingAfterBreak="0">
     <w:nsid w:val="2F2D1DED"/>
     <w:multiLevelType w:val="hybridMultilevel"/>
     <w:tmpl w:val="3E84D6B4"/>
@@ -8056,7 +7112,7 @@
       <w:lvlText w:val=""/>
       <w:lvlJc w:val="left"/>
       <w:pPr>
-        <w:ind w:left="1440" w:hanging="360"/>
+        <w:ind w:left="1080" w:hanging="360"/>
       </w:pPr>
       <w:rPr>
         <w:rFonts w:ascii="Wingdings" w:eastAsiaTheme="minorHAnsi" w:hAnsi="Wingdings" w:cstheme="minorBidi" w:hint="default"/>
@@ -8068,7 +7124,7 @@
       <w:lvlText w:val="o"/>
       <w:lvlJc w:val="left"/>
       <w:pPr>
-        <w:ind w:left="2160" w:hanging="360"/>
+        <w:ind w:left="1800" w:hanging="360"/>
       </w:pPr>
       <w:rPr>
         <w:rFonts w:ascii="Courier New" w:hAnsi="Courier New" w:cs="Courier New" w:hint="default"/>
@@ -8080,7 +7136,7 @@
       <w:lvlText w:val=""/>
       <w:lvlJc w:val="left"/>
       <w:pPr>
-        <w:ind w:left="2880" w:hanging="360"/>
+        <w:ind w:left="2520" w:hanging="360"/>
       </w:pPr>
       <w:rPr>
         <w:rFonts w:ascii="Wingdings" w:hAnsi="Wingdings" w:hint="default"/>
@@ -8092,7 +7148,7 @@
       <w:lvlText w:val=""/>
       <w:lvlJc w:val="left"/>
       <w:pPr>
-        <w:ind w:left="3600" w:hanging="360"/>
+        <w:ind w:left="3240" w:hanging="360"/>
       </w:pPr>
       <w:rPr>
         <w:rFonts w:ascii="Symbol" w:hAnsi="Symbol" w:hint="default"/>
@@ -8104,7 +7160,7 @@
       <w:lvlText w:val="o"/>
       <w:lvlJc w:val="left"/>
       <w:pPr>
-        <w:ind w:left="4320" w:hanging="360"/>
+        <w:ind w:left="3960" w:hanging="360"/>
       </w:pPr>
       <w:rPr>
         <w:rFonts w:ascii="Courier New" w:hAnsi="Courier New" w:cs="Courier New" w:hint="default"/>
@@ -8116,7 +7172,7 @@
       <w:lvlText w:val=""/>
       <w:lvlJc w:val="left"/>
       <w:pPr>
-        <w:ind w:left="5040" w:hanging="360"/>
+        <w:ind w:left="4680" w:hanging="360"/>
       </w:pPr>
       <w:rPr>
         <w:rFonts w:ascii="Wingdings" w:hAnsi="Wingdings" w:hint="default"/>
@@ -8128,7 +7184,7 @@
       <w:lvlText w:val=""/>
       <w:lvlJc w:val="left"/>
       <w:pPr>
-        <w:ind w:left="5760" w:hanging="360"/>
+        <w:ind w:left="5400" w:hanging="360"/>
       </w:pPr>
       <w:rPr>
         <w:rFonts w:ascii="Symbol" w:hAnsi="Symbol" w:hint="default"/>
@@ -8140,7 +7196,7 @@
       <w:lvlText w:val="o"/>
       <w:lvlJc w:val="left"/>
       <w:pPr>
-        <w:ind w:left="6480" w:hanging="360"/>
+        <w:ind w:left="6120" w:hanging="360"/>
       </w:pPr>
       <w:rPr>
         <w:rFonts w:ascii="Courier New" w:hAnsi="Courier New" w:cs="Courier New" w:hint="default"/>
@@ -8152,17 +7208,17 @@
       <w:lvlText w:val=""/>
       <w:lvlJc w:val="left"/>
       <w:pPr>
-        <w:ind w:left="7200" w:hanging="360"/>
+        <w:ind w:left="6840" w:hanging="360"/>
       </w:pPr>
       <w:rPr>
         <w:rFonts w:ascii="Wingdings" w:hAnsi="Wingdings" w:hint="default"/>
       </w:rPr>
     </w:lvl>
   </w:abstractNum>
-  <w:abstractNum w:abstractNumId="8" w15:restartNumberingAfterBreak="0">
+  <w:abstractNum w:abstractNumId="9" w15:restartNumberingAfterBreak="0">
     <w:nsid w:val="36C73134"/>
     <w:multiLevelType w:val="hybridMultilevel"/>
-    <w:tmpl w:val="15327388"/>
+    <w:tmpl w:val="CBC2647E"/>
     <w:lvl w:ilvl="0" w:tplc="0809000F">
       <w:start w:val="1"/>
       <w:numFmt w:val="decimal"/>
@@ -8245,7 +7301,7 @@
       </w:pPr>
     </w:lvl>
   </w:abstractNum>
-  <w:abstractNum w:abstractNumId="9" w15:restartNumberingAfterBreak="0">
+  <w:abstractNum w:abstractNumId="10" w15:restartNumberingAfterBreak="0">
     <w:nsid w:val="3D0A721E"/>
     <w:multiLevelType w:val="hybridMultilevel"/>
     <w:tmpl w:val="914A4F96"/>
@@ -8331,7 +7387,93 @@
       </w:pPr>
     </w:lvl>
   </w:abstractNum>
-  <w:abstractNum w:abstractNumId="10" w15:restartNumberingAfterBreak="0">
+  <w:abstractNum w:abstractNumId="11" w15:restartNumberingAfterBreak="0">
+    <w:nsid w:val="418D7EFE"/>
+    <w:multiLevelType w:val="hybridMultilevel"/>
+    <w:tmpl w:val="779E48C4"/>
+    <w:lvl w:ilvl="0" w:tplc="0809000F">
+      <w:start w:val="1"/>
+      <w:numFmt w:val="decimal"/>
+      <w:lvlText w:val="%1."/>
+      <w:lvlJc w:val="left"/>
+      <w:pPr>
+        <w:ind w:left="720" w:hanging="360"/>
+      </w:pPr>
+    </w:lvl>
+    <w:lvl w:ilvl="1" w:tplc="08090019">
+      <w:start w:val="1"/>
+      <w:numFmt w:val="lowerLetter"/>
+      <w:lvlText w:val="%2."/>
+      <w:lvlJc w:val="left"/>
+      <w:pPr>
+        <w:ind w:left="1440" w:hanging="360"/>
+      </w:pPr>
+    </w:lvl>
+    <w:lvl w:ilvl="2" w:tplc="0809001B" w:tentative="1">
+      <w:start w:val="1"/>
+      <w:numFmt w:val="lowerRoman"/>
+      <w:lvlText w:val="%3."/>
+      <w:lvlJc w:val="right"/>
+      <w:pPr>
+        <w:ind w:left="2160" w:hanging="180"/>
+      </w:pPr>
+    </w:lvl>
+    <w:lvl w:ilvl="3" w:tplc="0809000F" w:tentative="1">
+      <w:start w:val="1"/>
+      <w:numFmt w:val="decimal"/>
+      <w:lvlText w:val="%4."/>
+      <w:lvlJc w:val="left"/>
+      <w:pPr>
+        <w:ind w:left="2880" w:hanging="360"/>
+      </w:pPr>
+    </w:lvl>
+    <w:lvl w:ilvl="4" w:tplc="08090019" w:tentative="1">
+      <w:start w:val="1"/>
+      <w:numFmt w:val="lowerLetter"/>
+      <w:lvlText w:val="%5."/>
+      <w:lvlJc w:val="left"/>
+      <w:pPr>
+        <w:ind w:left="3600" w:hanging="360"/>
+      </w:pPr>
+    </w:lvl>
+    <w:lvl w:ilvl="5" w:tplc="0809001B" w:tentative="1">
+      <w:start w:val="1"/>
+      <w:numFmt w:val="lowerRoman"/>
+      <w:lvlText w:val="%6."/>
+      <w:lvlJc w:val="right"/>
+      <w:pPr>
+        <w:ind w:left="4320" w:hanging="180"/>
+      </w:pPr>
+    </w:lvl>
+    <w:lvl w:ilvl="6" w:tplc="0809000F" w:tentative="1">
+      <w:start w:val="1"/>
+      <w:numFmt w:val="decimal"/>
+      <w:lvlText w:val="%7."/>
+      <w:lvlJc w:val="left"/>
+      <w:pPr>
+        <w:ind w:left="5040" w:hanging="360"/>
+      </w:pPr>
+    </w:lvl>
+    <w:lvl w:ilvl="7" w:tplc="08090019" w:tentative="1">
+      <w:start w:val="1"/>
+      <w:numFmt w:val="lowerLetter"/>
+      <w:lvlText w:val="%8."/>
+      <w:lvlJc w:val="left"/>
+      <w:pPr>
+        <w:ind w:left="5760" w:hanging="360"/>
+      </w:pPr>
+    </w:lvl>
+    <w:lvl w:ilvl="8" w:tplc="0809001B" w:tentative="1">
+      <w:start w:val="1"/>
+      <w:numFmt w:val="lowerRoman"/>
+      <w:lvlText w:val="%9."/>
+      <w:lvlJc w:val="right"/>
+      <w:pPr>
+        <w:ind w:left="6480" w:hanging="180"/>
+      </w:pPr>
+    </w:lvl>
+  </w:abstractNum>
+  <w:abstractNum w:abstractNumId="12" w15:restartNumberingAfterBreak="0">
     <w:nsid w:val="469B5EFA"/>
     <w:multiLevelType w:val="hybridMultilevel"/>
     <w:tmpl w:val="CCAA2AA6"/>
@@ -8444,7 +7586,7 @@
       </w:rPr>
     </w:lvl>
   </w:abstractNum>
-  <w:abstractNum w:abstractNumId="11" w15:restartNumberingAfterBreak="0">
+  <w:abstractNum w:abstractNumId="13" w15:restartNumberingAfterBreak="0">
     <w:nsid w:val="49434A92"/>
     <w:multiLevelType w:val="hybridMultilevel"/>
     <w:tmpl w:val="13CE1070"/>
@@ -8557,7 +7699,7 @@
       </w:rPr>
     </w:lvl>
   </w:abstractNum>
-  <w:abstractNum w:abstractNumId="12" w15:restartNumberingAfterBreak="0">
+  <w:abstractNum w:abstractNumId="14" w15:restartNumberingAfterBreak="0">
     <w:nsid w:val="58B42EA7"/>
     <w:multiLevelType w:val="hybridMultilevel"/>
     <w:tmpl w:val="CF104C4C"/>
@@ -8643,7 +7785,120 @@
       </w:pPr>
     </w:lvl>
   </w:abstractNum>
-  <w:abstractNum w:abstractNumId="13" w15:restartNumberingAfterBreak="0">
+  <w:abstractNum w:abstractNumId="15" w15:restartNumberingAfterBreak="0">
+    <w:nsid w:val="59265D34"/>
+    <w:multiLevelType w:val="hybridMultilevel"/>
+    <w:tmpl w:val="FB7ECCEC"/>
+    <w:lvl w:ilvl="0" w:tplc="6F34C1CA">
+      <w:start w:val="4"/>
+      <w:numFmt w:val="bullet"/>
+      <w:lvlText w:val=""/>
+      <w:lvlJc w:val="left"/>
+      <w:pPr>
+        <w:ind w:left="720" w:hanging="360"/>
+      </w:pPr>
+      <w:rPr>
+        <w:rFonts w:ascii="Wingdings" w:eastAsia="Times New Roman" w:hAnsi="Wingdings" w:cstheme="minorHAnsi" w:hint="default"/>
+      </w:rPr>
+    </w:lvl>
+    <w:lvl w:ilvl="1" w:tplc="08090003" w:tentative="1">
+      <w:start w:val="1"/>
+      <w:numFmt w:val="bullet"/>
+      <w:lvlText w:val="o"/>
+      <w:lvlJc w:val="left"/>
+      <w:pPr>
+        <w:ind w:left="1440" w:hanging="360"/>
+      </w:pPr>
+      <w:rPr>
+        <w:rFonts w:ascii="Courier New" w:hAnsi="Courier New" w:cs="Courier New" w:hint="default"/>
+      </w:rPr>
+    </w:lvl>
+    <w:lvl w:ilvl="2" w:tplc="08090005" w:tentative="1">
+      <w:start w:val="1"/>
+      <w:numFmt w:val="bullet"/>
+      <w:lvlText w:val=""/>
+      <w:lvlJc w:val="left"/>
+      <w:pPr>
+        <w:ind w:left="2160" w:hanging="360"/>
+      </w:pPr>
+      <w:rPr>
+        <w:rFonts w:ascii="Wingdings" w:hAnsi="Wingdings" w:hint="default"/>
+      </w:rPr>
+    </w:lvl>
+    <w:lvl w:ilvl="3" w:tplc="08090001" w:tentative="1">
+      <w:start w:val="1"/>
+      <w:numFmt w:val="bullet"/>
+      <w:lvlText w:val=""/>
+      <w:lvlJc w:val="left"/>
+      <w:pPr>
+        <w:ind w:left="2880" w:hanging="360"/>
+      </w:pPr>
+      <w:rPr>
+        <w:rFonts w:ascii="Symbol" w:hAnsi="Symbol" w:hint="default"/>
+      </w:rPr>
+    </w:lvl>
+    <w:lvl w:ilvl="4" w:tplc="08090003" w:tentative="1">
+      <w:start w:val="1"/>
+      <w:numFmt w:val="bullet"/>
+      <w:lvlText w:val="o"/>
+      <w:lvlJc w:val="left"/>
+      <w:pPr>
+        <w:ind w:left="3600" w:hanging="360"/>
+      </w:pPr>
+      <w:rPr>
+        <w:rFonts w:ascii="Courier New" w:hAnsi="Courier New" w:cs="Courier New" w:hint="default"/>
+      </w:rPr>
+    </w:lvl>
+    <w:lvl w:ilvl="5" w:tplc="08090005" w:tentative="1">
+      <w:start w:val="1"/>
+      <w:numFmt w:val="bullet"/>
+      <w:lvlText w:val=""/>
+      <w:lvlJc w:val="left"/>
+      <w:pPr>
+        <w:ind w:left="4320" w:hanging="360"/>
+      </w:pPr>
+      <w:rPr>
+        <w:rFonts w:ascii="Wingdings" w:hAnsi="Wingdings" w:hint="default"/>
+      </w:rPr>
+    </w:lvl>
+    <w:lvl w:ilvl="6" w:tplc="08090001" w:tentative="1">
+      <w:start w:val="1"/>
+      <w:numFmt w:val="bullet"/>
+      <w:lvlText w:val=""/>
+      <w:lvlJc w:val="left"/>
+      <w:pPr>
+        <w:ind w:left="5040" w:hanging="360"/>
+      </w:pPr>
+      <w:rPr>
+        <w:rFonts w:ascii="Symbol" w:hAnsi="Symbol" w:hint="default"/>
+      </w:rPr>
+    </w:lvl>
+    <w:lvl w:ilvl="7" w:tplc="08090003" w:tentative="1">
+      <w:start w:val="1"/>
+      <w:numFmt w:val="bullet"/>
+      <w:lvlText w:val="o"/>
+      <w:lvlJc w:val="left"/>
+      <w:pPr>
+        <w:ind w:left="5760" w:hanging="360"/>
+      </w:pPr>
+      <w:rPr>
+        <w:rFonts w:ascii="Courier New" w:hAnsi="Courier New" w:cs="Courier New" w:hint="default"/>
+      </w:rPr>
+    </w:lvl>
+    <w:lvl w:ilvl="8" w:tplc="08090005" w:tentative="1">
+      <w:start w:val="1"/>
+      <w:numFmt w:val="bullet"/>
+      <w:lvlText w:val=""/>
+      <w:lvlJc w:val="left"/>
+      <w:pPr>
+        <w:ind w:left="6480" w:hanging="360"/>
+      </w:pPr>
+      <w:rPr>
+        <w:rFonts w:ascii="Wingdings" w:hAnsi="Wingdings" w:hint="default"/>
+      </w:rPr>
+    </w:lvl>
+  </w:abstractNum>
+  <w:abstractNum w:abstractNumId="16" w15:restartNumberingAfterBreak="0">
     <w:nsid w:val="5C9801EF"/>
     <w:multiLevelType w:val="hybridMultilevel"/>
     <w:tmpl w:val="943EB160"/>
@@ -8756,7 +8011,93 @@
       </w:rPr>
     </w:lvl>
   </w:abstractNum>
-  <w:abstractNum w:abstractNumId="14" w15:restartNumberingAfterBreak="0">
+  <w:abstractNum w:abstractNumId="17" w15:restartNumberingAfterBreak="0">
+    <w:nsid w:val="609871EC"/>
+    <w:multiLevelType w:val="hybridMultilevel"/>
+    <w:tmpl w:val="90B2911C"/>
+    <w:lvl w:ilvl="0" w:tplc="0809000F">
+      <w:start w:val="1"/>
+      <w:numFmt w:val="decimal"/>
+      <w:lvlText w:val="%1."/>
+      <w:lvlJc w:val="left"/>
+      <w:pPr>
+        <w:ind w:left="720" w:hanging="360"/>
+      </w:pPr>
+    </w:lvl>
+    <w:lvl w:ilvl="1" w:tplc="08090019" w:tentative="1">
+      <w:start w:val="1"/>
+      <w:numFmt w:val="lowerLetter"/>
+      <w:lvlText w:val="%2."/>
+      <w:lvlJc w:val="left"/>
+      <w:pPr>
+        <w:ind w:left="1440" w:hanging="360"/>
+      </w:pPr>
+    </w:lvl>
+    <w:lvl w:ilvl="2" w:tplc="0809001B" w:tentative="1">
+      <w:start w:val="1"/>
+      <w:numFmt w:val="lowerRoman"/>
+      <w:lvlText w:val="%3."/>
+      <w:lvlJc w:val="right"/>
+      <w:pPr>
+        <w:ind w:left="2160" w:hanging="180"/>
+      </w:pPr>
+    </w:lvl>
+    <w:lvl w:ilvl="3" w:tplc="0809000F" w:tentative="1">
+      <w:start w:val="1"/>
+      <w:numFmt w:val="decimal"/>
+      <w:lvlText w:val="%4."/>
+      <w:lvlJc w:val="left"/>
+      <w:pPr>
+        <w:ind w:left="2880" w:hanging="360"/>
+      </w:pPr>
+    </w:lvl>
+    <w:lvl w:ilvl="4" w:tplc="08090019" w:tentative="1">
+      <w:start w:val="1"/>
+      <w:numFmt w:val="lowerLetter"/>
+      <w:lvlText w:val="%5."/>
+      <w:lvlJc w:val="left"/>
+      <w:pPr>
+        <w:ind w:left="3600" w:hanging="360"/>
+      </w:pPr>
+    </w:lvl>
+    <w:lvl w:ilvl="5" w:tplc="0809001B" w:tentative="1">
+      <w:start w:val="1"/>
+      <w:numFmt w:val="lowerRoman"/>
+      <w:lvlText w:val="%6."/>
+      <w:lvlJc w:val="right"/>
+      <w:pPr>
+        <w:ind w:left="4320" w:hanging="180"/>
+      </w:pPr>
+    </w:lvl>
+    <w:lvl w:ilvl="6" w:tplc="0809000F" w:tentative="1">
+      <w:start w:val="1"/>
+      <w:numFmt w:val="decimal"/>
+      <w:lvlText w:val="%7."/>
+      <w:lvlJc w:val="left"/>
+      <w:pPr>
+        <w:ind w:left="5040" w:hanging="360"/>
+      </w:pPr>
+    </w:lvl>
+    <w:lvl w:ilvl="7" w:tplc="08090019" w:tentative="1">
+      <w:start w:val="1"/>
+      <w:numFmt w:val="lowerLetter"/>
+      <w:lvlText w:val="%8."/>
+      <w:lvlJc w:val="left"/>
+      <w:pPr>
+        <w:ind w:left="5760" w:hanging="360"/>
+      </w:pPr>
+    </w:lvl>
+    <w:lvl w:ilvl="8" w:tplc="0809001B" w:tentative="1">
+      <w:start w:val="1"/>
+      <w:numFmt w:val="lowerRoman"/>
+      <w:lvlText w:val="%9."/>
+      <w:lvlJc w:val="right"/>
+      <w:pPr>
+        <w:ind w:left="6480" w:hanging="180"/>
+      </w:pPr>
+    </w:lvl>
+  </w:abstractNum>
+  <w:abstractNum w:abstractNumId="18" w15:restartNumberingAfterBreak="0">
     <w:nsid w:val="62077434"/>
     <w:multiLevelType w:val="hybridMultilevel"/>
     <w:tmpl w:val="B0844CBE"/>
@@ -8869,7 +8210,7 @@
       </w:rPr>
     </w:lvl>
   </w:abstractNum>
-  <w:abstractNum w:abstractNumId="15" w15:restartNumberingAfterBreak="0">
+  <w:abstractNum w:abstractNumId="19" w15:restartNumberingAfterBreak="0">
     <w:nsid w:val="648221F7"/>
     <w:multiLevelType w:val="hybridMultilevel"/>
     <w:tmpl w:val="75F22E70"/>
@@ -8955,7 +8296,7 @@
       </w:pPr>
     </w:lvl>
   </w:abstractNum>
-  <w:abstractNum w:abstractNumId="16" w15:restartNumberingAfterBreak="0">
+  <w:abstractNum w:abstractNumId="20" w15:restartNumberingAfterBreak="0">
     <w:nsid w:val="691F15B9"/>
     <w:multiLevelType w:val="hybridMultilevel"/>
     <w:tmpl w:val="3D184DC2"/>
@@ -9041,7 +8382,7 @@
       </w:pPr>
     </w:lvl>
   </w:abstractNum>
-  <w:abstractNum w:abstractNumId="17" w15:restartNumberingAfterBreak="0">
+  <w:abstractNum w:abstractNumId="21" w15:restartNumberingAfterBreak="0">
     <w:nsid w:val="6B4B78F7"/>
     <w:multiLevelType w:val="hybridMultilevel"/>
     <w:tmpl w:val="F704F8F2"/>
@@ -9154,7 +8495,120 @@
       </w:rPr>
     </w:lvl>
   </w:abstractNum>
-  <w:abstractNum w:abstractNumId="18" w15:restartNumberingAfterBreak="0">
+  <w:abstractNum w:abstractNumId="22" w15:restartNumberingAfterBreak="0">
+    <w:nsid w:val="6F9F744A"/>
+    <w:multiLevelType w:val="hybridMultilevel"/>
+    <w:tmpl w:val="F1969C34"/>
+    <w:lvl w:ilvl="0" w:tplc="08090001">
+      <w:start w:val="1"/>
+      <w:numFmt w:val="bullet"/>
+      <w:lvlText w:val=""/>
+      <w:lvlJc w:val="left"/>
+      <w:pPr>
+        <w:ind w:left="1080" w:hanging="360"/>
+      </w:pPr>
+      <w:rPr>
+        <w:rFonts w:ascii="Symbol" w:hAnsi="Symbol" w:hint="default"/>
+      </w:rPr>
+    </w:lvl>
+    <w:lvl w:ilvl="1" w:tplc="08090003" w:tentative="1">
+      <w:start w:val="1"/>
+      <w:numFmt w:val="bullet"/>
+      <w:lvlText w:val="o"/>
+      <w:lvlJc w:val="left"/>
+      <w:pPr>
+        <w:ind w:left="1800" w:hanging="360"/>
+      </w:pPr>
+      <w:rPr>
+        <w:rFonts w:ascii="Courier New" w:hAnsi="Courier New" w:cs="Courier New" w:hint="default"/>
+      </w:rPr>
+    </w:lvl>
+    <w:lvl w:ilvl="2" w:tplc="08090005" w:tentative="1">
+      <w:start w:val="1"/>
+      <w:numFmt w:val="bullet"/>
+      <w:lvlText w:val=""/>
+      <w:lvlJc w:val="left"/>
+      <w:pPr>
+        <w:ind w:left="2520" w:hanging="360"/>
+      </w:pPr>
+      <w:rPr>
+        <w:rFonts w:ascii="Wingdings" w:hAnsi="Wingdings" w:hint="default"/>
+      </w:rPr>
+    </w:lvl>
+    <w:lvl w:ilvl="3" w:tplc="08090001" w:tentative="1">
+      <w:start w:val="1"/>
+      <w:numFmt w:val="bullet"/>
+      <w:lvlText w:val=""/>
+      <w:lvlJc w:val="left"/>
+      <w:pPr>
+        <w:ind w:left="3240" w:hanging="360"/>
+      </w:pPr>
+      <w:rPr>
+        <w:rFonts w:ascii="Symbol" w:hAnsi="Symbol" w:hint="default"/>
+      </w:rPr>
+    </w:lvl>
+    <w:lvl w:ilvl="4" w:tplc="08090003" w:tentative="1">
+      <w:start w:val="1"/>
+      <w:numFmt w:val="bullet"/>
+      <w:lvlText w:val="o"/>
+      <w:lvlJc w:val="left"/>
+      <w:pPr>
+        <w:ind w:left="3960" w:hanging="360"/>
+      </w:pPr>
+      <w:rPr>
+        <w:rFonts w:ascii="Courier New" w:hAnsi="Courier New" w:cs="Courier New" w:hint="default"/>
+      </w:rPr>
+    </w:lvl>
+    <w:lvl w:ilvl="5" w:tplc="08090005" w:tentative="1">
+      <w:start w:val="1"/>
+      <w:numFmt w:val="bullet"/>
+      <w:lvlText w:val=""/>
+      <w:lvlJc w:val="left"/>
+      <w:pPr>
+        <w:ind w:left="4680" w:hanging="360"/>
+      </w:pPr>
+      <w:rPr>
+        <w:rFonts w:ascii="Wingdings" w:hAnsi="Wingdings" w:hint="default"/>
+      </w:rPr>
+    </w:lvl>
+    <w:lvl w:ilvl="6" w:tplc="08090001" w:tentative="1">
+      <w:start w:val="1"/>
+      <w:numFmt w:val="bullet"/>
+      <w:lvlText w:val=""/>
+      <w:lvlJc w:val="left"/>
+      <w:pPr>
+        <w:ind w:left="5400" w:hanging="360"/>
+      </w:pPr>
+      <w:rPr>
+        <w:rFonts w:ascii="Symbol" w:hAnsi="Symbol" w:hint="default"/>
+      </w:rPr>
+    </w:lvl>
+    <w:lvl w:ilvl="7" w:tplc="08090003" w:tentative="1">
+      <w:start w:val="1"/>
+      <w:numFmt w:val="bullet"/>
+      <w:lvlText w:val="o"/>
+      <w:lvlJc w:val="left"/>
+      <w:pPr>
+        <w:ind w:left="6120" w:hanging="360"/>
+      </w:pPr>
+      <w:rPr>
+        <w:rFonts w:ascii="Courier New" w:hAnsi="Courier New" w:cs="Courier New" w:hint="default"/>
+      </w:rPr>
+    </w:lvl>
+    <w:lvl w:ilvl="8" w:tplc="08090005" w:tentative="1">
+      <w:start w:val="1"/>
+      <w:numFmt w:val="bullet"/>
+      <w:lvlText w:val=""/>
+      <w:lvlJc w:val="left"/>
+      <w:pPr>
+        <w:ind w:left="6840" w:hanging="360"/>
+      </w:pPr>
+      <w:rPr>
+        <w:rFonts w:ascii="Wingdings" w:hAnsi="Wingdings" w:hint="default"/>
+      </w:rPr>
+    </w:lvl>
+  </w:abstractNum>
+  <w:abstractNum w:abstractNumId="23" w15:restartNumberingAfterBreak="0">
     <w:nsid w:val="72475846"/>
     <w:multiLevelType w:val="hybridMultilevel"/>
     <w:tmpl w:val="77603EE2"/>
@@ -9266,7 +8720,7 @@
       </w:rPr>
     </w:lvl>
   </w:abstractNum>
-  <w:abstractNum w:abstractNumId="19" w15:restartNumberingAfterBreak="0">
+  <w:abstractNum w:abstractNumId="24" w15:restartNumberingAfterBreak="0">
     <w:nsid w:val="76DB03EF"/>
     <w:multiLevelType w:val="hybridMultilevel"/>
     <w:tmpl w:val="3084BABC"/>
@@ -9379,7 +8833,7 @@
       </w:rPr>
     </w:lvl>
   </w:abstractNum>
-  <w:abstractNum w:abstractNumId="20" w15:restartNumberingAfterBreak="0">
+  <w:abstractNum w:abstractNumId="25" w15:restartNumberingAfterBreak="0">
     <w:nsid w:val="793E1760"/>
     <w:multiLevelType w:val="hybridMultilevel"/>
     <w:tmpl w:val="D50A6984"/>
@@ -9492,7 +8946,7 @@
       </w:rPr>
     </w:lvl>
   </w:abstractNum>
-  <w:abstractNum w:abstractNumId="21" w15:restartNumberingAfterBreak="0">
+  <w:abstractNum w:abstractNumId="26" w15:restartNumberingAfterBreak="0">
     <w:nsid w:val="799C187B"/>
     <w:multiLevelType w:val="hybridMultilevel"/>
     <w:tmpl w:val="A560F6E8"/>
@@ -9605,7 +9059,7 @@
       </w:rPr>
     </w:lvl>
   </w:abstractNum>
-  <w:abstractNum w:abstractNumId="22" w15:restartNumberingAfterBreak="0">
+  <w:abstractNum w:abstractNumId="27" w15:restartNumberingAfterBreak="0">
     <w:nsid w:val="7DFE558F"/>
     <w:multiLevelType w:val="hybridMultilevel"/>
     <w:tmpl w:val="3BEC3E96"/>
@@ -9694,7 +9148,7 @@
       </w:pPr>
     </w:lvl>
   </w:abstractNum>
-  <w:abstractNum w:abstractNumId="23" w15:restartNumberingAfterBreak="0">
+  <w:abstractNum w:abstractNumId="28" w15:restartNumberingAfterBreak="0">
     <w:nsid w:val="7E42066C"/>
     <w:multiLevelType w:val="hybridMultilevel"/>
     <w:tmpl w:val="196C9B76"/>
@@ -9808,7 +9262,7 @@
     </w:lvl>
   </w:abstractNum>
   <w:num w:numId="1">
-    <w:abstractNumId w:val="16"/>
+    <w:abstractNumId w:val="20"/>
   </w:num>
   <w:num w:numId="2">
     <w:abstractNumId w:val="0"/>
@@ -9817,40 +9271,40 @@
     <w:abstractNumId w:val="5"/>
   </w:num>
   <w:num w:numId="4">
-    <w:abstractNumId w:val="13"/>
+    <w:abstractNumId w:val="16"/>
   </w:num>
   <w:num w:numId="5">
-    <w:abstractNumId w:val="23"/>
+    <w:abstractNumId w:val="28"/>
   </w:num>
   <w:num w:numId="6">
     <w:abstractNumId w:val="1"/>
   </w:num>
   <w:num w:numId="7">
-    <w:abstractNumId w:val="9"/>
+    <w:abstractNumId w:val="10"/>
   </w:num>
   <w:num w:numId="8">
-    <w:abstractNumId w:val="20"/>
+    <w:abstractNumId w:val="25"/>
   </w:num>
   <w:num w:numId="9">
-    <w:abstractNumId w:val="21"/>
+    <w:abstractNumId w:val="26"/>
   </w:num>
   <w:num w:numId="10">
-    <w:abstractNumId w:val="15"/>
+    <w:abstractNumId w:val="19"/>
   </w:num>
   <w:num w:numId="11">
-    <w:abstractNumId w:val="18"/>
+    <w:abstractNumId w:val="23"/>
   </w:num>
   <w:num w:numId="12">
-    <w:abstractNumId w:val="19"/>
+    <w:abstractNumId w:val="24"/>
   </w:num>
   <w:num w:numId="13">
-    <w:abstractNumId w:val="10"/>
+    <w:abstractNumId w:val="12"/>
   </w:num>
   <w:num w:numId="14">
-    <w:abstractNumId w:val="12"/>
+    <w:abstractNumId w:val="14"/>
   </w:num>
   <w:num w:numId="15">
-    <w:abstractNumId w:val="17"/>
+    <w:abstractNumId w:val="21"/>
   </w:num>
   <w:num w:numId="16">
     <w:abstractNumId w:val="6"/>
@@ -9862,22 +9316,37 @@
     <w:abstractNumId w:val="4"/>
   </w:num>
   <w:num w:numId="19">
-    <w:abstractNumId w:val="8"/>
+    <w:abstractNumId w:val="9"/>
   </w:num>
   <w:num w:numId="20">
     <w:abstractNumId w:val="3"/>
   </w:num>
   <w:num w:numId="21">
+    <w:abstractNumId w:val="27"/>
+  </w:num>
+  <w:num w:numId="22">
+    <w:abstractNumId w:val="13"/>
+  </w:num>
+  <w:num w:numId="23">
+    <w:abstractNumId w:val="8"/>
+  </w:num>
+  <w:num w:numId="24">
+    <w:abstractNumId w:val="18"/>
+  </w:num>
+  <w:num w:numId="25">
+    <w:abstractNumId w:val="15"/>
+  </w:num>
+  <w:num w:numId="26">
+    <w:abstractNumId w:val="7"/>
+  </w:num>
+  <w:num w:numId="27">
     <w:abstractNumId w:val="22"/>
   </w:num>
-  <w:num w:numId="22">
+  <w:num w:numId="28">
+    <w:abstractNumId w:val="17"/>
+  </w:num>
+  <w:num w:numId="29">
     <w:abstractNumId w:val="11"/>
-  </w:num>
-  <w:num w:numId="23">
-    <w:abstractNumId w:val="7"/>
-  </w:num>
-  <w:num w:numId="24">
-    <w:abstractNumId w:val="14"/>
   </w:num>
 </w:numbering>
 </file>
@@ -10280,9 +9749,16 @@
   <w:style w:type="paragraph" w:default="1" w:styleId="Normal">
     <w:name w:val="Normal"/>
     <w:qFormat/>
-    <w:rsid w:val="0000632D"/>
+    <w:rsid w:val="00A055CB"/>
+    <w:pPr>
+      <w:spacing w:after="120" w:line="240" w:lineRule="auto"/>
+      <w:jc w:val="both"/>
+    </w:pPr>
     <w:rPr>
+      <w:rFonts w:eastAsia="Times New Roman" w:cstheme="minorHAnsi"/>
       <w:sz w:val="24"/>
+      <w:szCs w:val="24"/>
+      <w:lang w:val="fr-FR" w:eastAsia="en-GB"/>
     </w:rPr>
   </w:style>
   <w:style w:type="paragraph" w:styleId="Heading1">
@@ -10296,7 +9772,7 @@
     <w:pPr>
       <w:keepNext/>
       <w:keepLines/>
-      <w:spacing w:before="240" w:after="0" w:line="240" w:lineRule="auto"/>
+      <w:spacing w:before="240" w:after="0"/>
       <w:outlineLvl w:val="0"/>
     </w:pPr>
     <w:rPr>
@@ -10305,7 +9781,6 @@
       <w:color w:val="2F5496" w:themeColor="accent1" w:themeShade="BF"/>
       <w:sz w:val="32"/>
       <w:szCs w:val="32"/>
-      <w:lang w:val="fr-FR"/>
     </w:rPr>
   </w:style>
   <w:style w:type="paragraph" w:styleId="Heading2">
@@ -10348,13 +9823,11 @@
     <w:rPr>
       <w:rFonts w:asciiTheme="majorHAnsi" w:eastAsiaTheme="majorEastAsia" w:hAnsiTheme="majorHAnsi" w:cstheme="majorBidi"/>
       <w:color w:val="1F3763" w:themeColor="accent1" w:themeShade="7F"/>
-      <w:szCs w:val="24"/>
     </w:rPr>
   </w:style>
   <w:style w:type="character" w:default="1" w:styleId="DefaultParagraphFont">
     <w:name w:val="Default Paragraph Font"/>
     <w:uiPriority w:val="1"/>
-    <w:semiHidden/>
     <w:unhideWhenUsed/>
   </w:style>
   <w:style w:type="table" w:default="1" w:styleId="TableNormal">
@@ -10411,7 +9884,7 @@
     <w:unhideWhenUsed/>
     <w:rsid w:val="00E84718"/>
     <w:pPr>
-      <w:spacing w:after="0" w:line="240" w:lineRule="auto"/>
+      <w:spacing w:after="0"/>
     </w:pPr>
     <w:rPr>
       <w:rFonts w:ascii="Segoe UI" w:hAnsi="Segoe UI" w:cs="Segoe UI"/>
@@ -10454,14 +9927,10 @@
     <w:qFormat/>
     <w:rsid w:val="00E84718"/>
     <w:pPr>
-      <w:spacing w:after="0" w:line="240" w:lineRule="auto"/>
+      <w:spacing w:after="0"/>
       <w:ind w:left="720"/>
       <w:contextualSpacing/>
     </w:pPr>
-    <w:rPr>
-      <w:szCs w:val="24"/>
-      <w:lang w:val="fr-FR"/>
-    </w:rPr>
   </w:style>
   <w:style w:type="paragraph" w:styleId="Footer">
     <w:name w:val="footer"/>
@@ -10475,7 +9944,7 @@
         <w:tab w:val="center" w:pos="4513"/>
         <w:tab w:val="right" w:pos="9026"/>
       </w:tabs>
-      <w:spacing w:after="0" w:line="240" w:lineRule="auto"/>
+      <w:spacing w:after="0"/>
     </w:pPr>
   </w:style>
   <w:style w:type="character" w:customStyle="1" w:styleId="FooterChar">
@@ -10528,11 +9997,10 @@
     <w:basedOn w:val="Normal"/>
     <w:link w:val="FootnoteTextChar"/>
     <w:uiPriority w:val="99"/>
-    <w:semiHidden/>
     <w:unhideWhenUsed/>
     <w:rsid w:val="00CD139A"/>
     <w:pPr>
-      <w:spacing w:after="0" w:line="240" w:lineRule="auto"/>
+      <w:spacing w:after="0"/>
     </w:pPr>
     <w:rPr>
       <w:sz w:val="20"/>
@@ -10544,7 +10012,6 @@
     <w:basedOn w:val="DefaultParagraphFont"/>
     <w:link w:val="FootnoteText"/>
     <w:uiPriority w:val="99"/>
-    <w:semiHidden/>
     <w:rsid w:val="00CD139A"/>
     <w:rPr>
       <w:sz w:val="20"/>
@@ -10591,10 +10058,9 @@
     <w:unhideWhenUsed/>
     <w:rsid w:val="00BF7AC4"/>
     <w:pPr>
-      <w:spacing w:before="120" w:after="120"/>
+      <w:spacing w:before="120"/>
     </w:pPr>
     <w:rPr>
-      <w:rFonts w:cstheme="minorHAnsi"/>
       <w:b/>
       <w:bCs/>
       <w:caps/>
@@ -10615,7 +10081,6 @@
       <w:ind w:left="220"/>
     </w:pPr>
     <w:rPr>
-      <w:rFonts w:cstheme="minorHAnsi"/>
       <w:smallCaps/>
       <w:sz w:val="20"/>
       <w:szCs w:val="20"/>
@@ -10635,7 +10100,6 @@
       <w:ind w:left="440"/>
     </w:pPr>
     <w:rPr>
-      <w:rFonts w:cstheme="minorHAnsi"/>
       <w:i/>
       <w:iCs/>
       <w:sz w:val="20"/>
@@ -10656,7 +10120,6 @@
       <w:ind w:left="660"/>
     </w:pPr>
     <w:rPr>
-      <w:rFonts w:cstheme="minorHAnsi"/>
       <w:sz w:val="18"/>
       <w:szCs w:val="18"/>
     </w:rPr>
@@ -10675,7 +10138,6 @@
       <w:ind w:left="880"/>
     </w:pPr>
     <w:rPr>
-      <w:rFonts w:cstheme="minorHAnsi"/>
       <w:sz w:val="18"/>
       <w:szCs w:val="18"/>
     </w:rPr>
@@ -10694,7 +10156,6 @@
       <w:ind w:left="1100"/>
     </w:pPr>
     <w:rPr>
-      <w:rFonts w:cstheme="minorHAnsi"/>
       <w:sz w:val="18"/>
       <w:szCs w:val="18"/>
     </w:rPr>
@@ -10713,7 +10174,6 @@
       <w:ind w:left="1320"/>
     </w:pPr>
     <w:rPr>
-      <w:rFonts w:cstheme="minorHAnsi"/>
       <w:sz w:val="18"/>
       <w:szCs w:val="18"/>
     </w:rPr>
@@ -10732,7 +10192,6 @@
       <w:ind w:left="1540"/>
     </w:pPr>
     <w:rPr>
-      <w:rFonts w:cstheme="minorHAnsi"/>
       <w:sz w:val="18"/>
       <w:szCs w:val="18"/>
     </w:rPr>
@@ -10751,7 +10210,6 @@
       <w:ind w:left="1760"/>
     </w:pPr>
     <w:rPr>
-      <w:rFonts w:cstheme="minorHAnsi"/>
       <w:sz w:val="18"/>
       <w:szCs w:val="18"/>
     </w:rPr>
@@ -10791,7 +10249,7 @@
     <w:qFormat/>
     <w:rsid w:val="000B702F"/>
     <w:pPr>
-      <w:spacing w:after="200" w:line="240" w:lineRule="auto"/>
+      <w:spacing w:after="200"/>
     </w:pPr>
     <w:rPr>
       <w:i/>
@@ -11710,7 +11168,7 @@
 </file>
 
 <file path=customXml/itemProps2.xml><?xml version="1.0" encoding="utf-8"?>
-<ds:datastoreItem xmlns:ds="http://schemas.openxmlformats.org/officeDocument/2006/customXml" ds:itemID="{FF91AB65-FBBE-714A-80DD-57BBC1EFDC62}">
+<ds:datastoreItem xmlns:ds="http://schemas.openxmlformats.org/officeDocument/2006/customXml" ds:itemID="{0C4C7CFC-9E6D-A14A-A5A1-AF49FB83D4E8}">
   <ds:schemaRefs>
     <ds:schemaRef ds:uri="http://schemas.openxmlformats.org/officeDocument/2006/bibliography"/>
   </ds:schemaRefs>

--- a/doc/Rapport/Rapport.docx
+++ b/doc/Rapport/Rapport.docx
@@ -457,7 +457,7 @@
           <w:r>
             <w:fldChar w:fldCharType="separate"/>
           </w:r>
-          <w:hyperlink w:anchor="_Toc27406675" w:history="1">
+          <w:hyperlink w:anchor="_Toc27410050" w:history="1">
             <w:r>
               <w:rPr>
                 <w:rStyle w:val="Hyperlink"/>
@@ -484,7 +484,7 @@
                 <w:noProof/>
                 <w:webHidden/>
               </w:rPr>
-              <w:instrText xml:space="preserve"> PAGEREF _Toc27406675 \h </w:instrText>
+              <w:instrText xml:space="preserve"> PAGEREF _Toc27410050 \h </w:instrText>
             </w:r>
             <w:r>
               <w:rPr>
@@ -530,13 +530,13 @@
               <w:lang w:val="en-US"/>
             </w:rPr>
           </w:pPr>
-          <w:hyperlink w:anchor="_Toc27406676" w:history="1">
+          <w:hyperlink w:anchor="_Toc27410051" w:history="1">
             <w:r>
               <w:rPr>
                 <w:rStyle w:val="Hyperlink"/>
                 <w:noProof/>
               </w:rPr>
-              <w:t>Contexte du projet et objectifs:</w:t>
+              <w:t>Contexte du projet et objectifs :</w:t>
             </w:r>
             <w:r>
               <w:rPr>
@@ -557,7 +557,7 @@
                 <w:noProof/>
                 <w:webHidden/>
               </w:rPr>
-              <w:instrText xml:space="preserve"> PAGEREF _Toc27406676 \h </w:instrText>
+              <w:instrText xml:space="preserve"> PAGEREF _Toc27410051 \h </w:instrText>
             </w:r>
             <w:r>
               <w:rPr>
@@ -603,13 +603,13 @@
               <w:lang w:val="en-US"/>
             </w:rPr>
           </w:pPr>
-          <w:hyperlink w:anchor="_Toc27406677" w:history="1">
+          <w:hyperlink w:anchor="_Toc27410052" w:history="1">
             <w:r>
               <w:rPr>
                 <w:rStyle w:val="Hyperlink"/>
                 <w:noProof/>
               </w:rPr>
-              <w:t>Contraintes techniques:</w:t>
+              <w:t>Contraintes techniques :</w:t>
             </w:r>
             <w:r>
               <w:rPr>
@@ -630,7 +630,7 @@
                 <w:noProof/>
                 <w:webHidden/>
               </w:rPr>
-              <w:instrText xml:space="preserve"> PAGEREF _Toc27406677 \h </w:instrText>
+              <w:instrText xml:space="preserve"> PAGEREF _Toc27410052 \h </w:instrText>
             </w:r>
             <w:r>
               <w:rPr>
@@ -676,7 +676,7 @@
               <w:lang w:val="en-US"/>
             </w:rPr>
           </w:pPr>
-          <w:hyperlink w:anchor="_Toc27406678" w:history="1">
+          <w:hyperlink w:anchor="_Toc27410053" w:history="1">
             <w:r>
               <w:rPr>
                 <w:rStyle w:val="Hyperlink"/>
@@ -703,7 +703,7 @@
                 <w:noProof/>
                 <w:webHidden/>
               </w:rPr>
-              <w:instrText xml:space="preserve"> PAGEREF _Toc27406678 \h </w:instrText>
+              <w:instrText xml:space="preserve"> PAGEREF _Toc27410053 \h </w:instrText>
             </w:r>
             <w:r>
               <w:rPr>
@@ -749,7 +749,7 @@
               <w:lang w:val="en-US"/>
             </w:rPr>
           </w:pPr>
-          <w:hyperlink w:anchor="_Toc27406679" w:history="1">
+          <w:hyperlink w:anchor="_Toc27410054" w:history="1">
             <w:r>
               <w:rPr>
                 <w:rStyle w:val="Hyperlink"/>
@@ -776,7 +776,7 @@
                 <w:noProof/>
                 <w:webHidden/>
               </w:rPr>
-              <w:instrText xml:space="preserve"> PAGEREF _Toc27406679 \h </w:instrText>
+              <w:instrText xml:space="preserve"> PAGEREF _Toc27410054 \h </w:instrText>
             </w:r>
             <w:r>
               <w:rPr>
@@ -824,7 +824,7 @@
               <w:lang w:val="en-US"/>
             </w:rPr>
           </w:pPr>
-          <w:hyperlink w:anchor="_Toc27406680" w:history="1">
+          <w:hyperlink w:anchor="_Toc27410055" w:history="1">
             <w:r>
               <w:rPr>
                 <w:rStyle w:val="Hyperlink"/>
@@ -851,7 +851,7 @@
                 <w:noProof/>
                 <w:webHidden/>
               </w:rPr>
-              <w:instrText xml:space="preserve"> PAGEREF _Toc27406680 \h </w:instrText>
+              <w:instrText xml:space="preserve"> PAGEREF _Toc27410055 \h </w:instrText>
             </w:r>
             <w:r>
               <w:rPr>
@@ -899,7 +899,7 @@
               <w:lang w:val="en-US"/>
             </w:rPr>
           </w:pPr>
-          <w:hyperlink w:anchor="_Toc27406681" w:history="1">
+          <w:hyperlink w:anchor="_Toc27410056" w:history="1">
             <w:r>
               <w:rPr>
                 <w:rStyle w:val="Hyperlink"/>
@@ -926,7 +926,7 @@
                 <w:noProof/>
                 <w:webHidden/>
               </w:rPr>
-              <w:instrText xml:space="preserve"> PAGEREF _Toc27406681 \h </w:instrText>
+              <w:instrText xml:space="preserve"> PAGEREF _Toc27410056 \h </w:instrText>
             </w:r>
             <w:r>
               <w:rPr>
@@ -972,7 +972,7 @@
               <w:lang w:val="en-US"/>
             </w:rPr>
           </w:pPr>
-          <w:hyperlink w:anchor="_Toc27406682" w:history="1">
+          <w:hyperlink w:anchor="_Toc27410057" w:history="1">
             <w:r>
               <w:rPr>
                 <w:rStyle w:val="Hyperlink"/>
@@ -999,7 +999,7 @@
                 <w:noProof/>
                 <w:webHidden/>
               </w:rPr>
-              <w:instrText xml:space="preserve"> PAGEREF _Toc27406682 \h </w:instrText>
+              <w:instrText xml:space="preserve"> PAGEREF _Toc27410057 \h </w:instrText>
             </w:r>
             <w:r>
               <w:rPr>
@@ -1047,7 +1047,7 @@
               <w:lang w:val="en-US"/>
             </w:rPr>
           </w:pPr>
-          <w:hyperlink w:anchor="_Toc27406683" w:history="1">
+          <w:hyperlink w:anchor="_Toc27410058" w:history="1">
             <w:r>
               <w:rPr>
                 <w:rStyle w:val="Hyperlink"/>
@@ -1074,7 +1074,7 @@
                 <w:noProof/>
                 <w:webHidden/>
               </w:rPr>
-              <w:instrText xml:space="preserve"> PAGEREF _Toc27406683 \h </w:instrText>
+              <w:instrText xml:space="preserve"> PAGEREF _Toc27410058 \h </w:instrText>
             </w:r>
             <w:r>
               <w:rPr>
@@ -1121,7 +1121,7 @@
               <w:lang w:val="en-US"/>
             </w:rPr>
           </w:pPr>
-          <w:hyperlink w:anchor="_Toc27406684" w:history="1">
+          <w:hyperlink w:anchor="_Toc27410059" w:history="1">
             <w:r>
               <w:rPr>
                 <w:rStyle w:val="Hyperlink"/>
@@ -1166,7 +1166,7 @@
                 <w:noProof/>
                 <w:webHidden/>
               </w:rPr>
-              <w:instrText xml:space="preserve"> PAGEREF _Toc27406684 \h </w:instrText>
+              <w:instrText xml:space="preserve"> PAGEREF _Toc27410059 \h </w:instrText>
             </w:r>
             <w:r>
               <w:rPr>
@@ -1213,7 +1213,7 @@
               <w:lang w:val="en-US"/>
             </w:rPr>
           </w:pPr>
-          <w:hyperlink w:anchor="_Toc27406685" w:history="1">
+          <w:hyperlink w:anchor="_Toc27410060" w:history="1">
             <w:r>
               <w:rPr>
                 <w:rStyle w:val="Hyperlink"/>
@@ -1258,7 +1258,7 @@
                 <w:noProof/>
                 <w:webHidden/>
               </w:rPr>
-              <w:instrText xml:space="preserve"> PAGEREF _Toc27406685 \h </w:instrText>
+              <w:instrText xml:space="preserve"> PAGEREF _Toc27410060 \h </w:instrText>
             </w:r>
             <w:r>
               <w:rPr>
@@ -1305,7 +1305,7 @@
               <w:lang w:val="en-US"/>
             </w:rPr>
           </w:pPr>
-          <w:hyperlink w:anchor="_Toc27406686" w:history="1">
+          <w:hyperlink w:anchor="_Toc27410061" w:history="1">
             <w:r>
               <w:rPr>
                 <w:rStyle w:val="Hyperlink"/>
@@ -1350,7 +1350,7 @@
                 <w:noProof/>
                 <w:webHidden/>
               </w:rPr>
-              <w:instrText xml:space="preserve"> PAGEREF _Toc27406686 \h </w:instrText>
+              <w:instrText xml:space="preserve"> PAGEREF _Toc27410061 \h </w:instrText>
             </w:r>
             <w:r>
               <w:rPr>
@@ -1398,7 +1398,7 @@
               <w:lang w:val="en-US"/>
             </w:rPr>
           </w:pPr>
-          <w:hyperlink w:anchor="_Toc27406687" w:history="1">
+          <w:hyperlink w:anchor="_Toc27410062" w:history="1">
             <w:r>
               <w:rPr>
                 <w:rStyle w:val="Hyperlink"/>
@@ -1425,7 +1425,7 @@
                 <w:noProof/>
                 <w:webHidden/>
               </w:rPr>
-              <w:instrText xml:space="preserve"> PAGEREF _Toc27406687 \h </w:instrText>
+              <w:instrText xml:space="preserve"> PAGEREF _Toc27410062 \h </w:instrText>
             </w:r>
             <w:r>
               <w:rPr>
@@ -1472,7 +1472,7 @@
               <w:lang w:val="en-US"/>
             </w:rPr>
           </w:pPr>
-          <w:hyperlink w:anchor="_Toc27406688" w:history="1">
+          <w:hyperlink w:anchor="_Toc27410063" w:history="1">
             <w:r>
               <w:rPr>
                 <w:rStyle w:val="Hyperlink"/>
@@ -1518,7 +1518,7 @@
                 <w:noProof/>
                 <w:webHidden/>
               </w:rPr>
-              <w:instrText xml:space="preserve"> PAGEREF _Toc27406688 \h </w:instrText>
+              <w:instrText xml:space="preserve"> PAGEREF _Toc27410063 \h </w:instrText>
             </w:r>
             <w:r>
               <w:rPr>
@@ -1565,7 +1565,7 @@
               <w:lang w:val="en-US"/>
             </w:rPr>
           </w:pPr>
-          <w:hyperlink w:anchor="_Toc27406689" w:history="1">
+          <w:hyperlink w:anchor="_Toc27410064" w:history="1">
             <w:r>
               <w:rPr>
                 <w:rStyle w:val="Hyperlink"/>
@@ -1590,7 +1590,7 @@
                 <w:rStyle w:val="Hyperlink"/>
                 <w:noProof/>
               </w:rPr>
-              <w:t>Ajouter le bonus “radar-discovery”</w:t>
+              <w:t>Ajouter le bonus « radar-discovery »</w:t>
             </w:r>
             <w:r>
               <w:rPr>
@@ -1611,7 +1611,7 @@
                 <w:noProof/>
                 <w:webHidden/>
               </w:rPr>
-              <w:instrText xml:space="preserve"> PAGEREF _Toc27406689 \h </w:instrText>
+              <w:instrText xml:space="preserve"> PAGEREF _Toc27410064 \h </w:instrText>
             </w:r>
             <w:r>
               <w:rPr>
@@ -1658,7 +1658,7 @@
               <w:lang w:val="en-US"/>
             </w:rPr>
           </w:pPr>
-          <w:hyperlink w:anchor="_Toc27406690" w:history="1">
+          <w:hyperlink w:anchor="_Toc27410065" w:history="1">
             <w:r>
               <w:rPr>
                 <w:rStyle w:val="Hyperlink"/>
@@ -1704,7 +1704,7 @@
                 <w:noProof/>
                 <w:webHidden/>
               </w:rPr>
-              <w:instrText xml:space="preserve"> PAGEREF _Toc27406690 \h </w:instrText>
+              <w:instrText xml:space="preserve"> PAGEREF _Toc27410065 \h </w:instrText>
             </w:r>
             <w:r>
               <w:rPr>
@@ -1751,7 +1751,7 @@
               <w:lang w:val="en-US"/>
             </w:rPr>
           </w:pPr>
-          <w:hyperlink w:anchor="_Toc27406691" w:history="1">
+          <w:hyperlink w:anchor="_Toc27410066" w:history="1">
             <w:r>
               <w:rPr>
                 <w:rStyle w:val="Hyperlink"/>
@@ -1797,7 +1797,7 @@
                 <w:noProof/>
                 <w:webHidden/>
               </w:rPr>
-              <w:instrText xml:space="preserve"> PAGEREF _Toc27406691 \h </w:instrText>
+              <w:instrText xml:space="preserve"> PAGEREF _Toc27410066 \h </w:instrText>
             </w:r>
             <w:r>
               <w:rPr>
@@ -1844,7 +1844,7 @@
               <w:lang w:val="en-US"/>
             </w:rPr>
           </w:pPr>
-          <w:hyperlink w:anchor="_Toc27406692" w:history="1">
+          <w:hyperlink w:anchor="_Toc27410067" w:history="1">
             <w:r>
               <w:rPr>
                 <w:rStyle w:val="Hyperlink"/>
@@ -1869,7 +1869,7 @@
                 <w:rStyle w:val="Hyperlink"/>
                 <w:noProof/>
               </w:rPr>
-              <w:t>Amélioration de la gestion des tirs</w:t>
+              <w:t>Gestion d’une fermeture d’un client/serveur en pleine partie</w:t>
             </w:r>
             <w:r>
               <w:rPr>
@@ -1890,7 +1890,7 @@
                 <w:noProof/>
                 <w:webHidden/>
               </w:rPr>
-              <w:instrText xml:space="preserve"> PAGEREF _Toc27406692 \h </w:instrText>
+              <w:instrText xml:space="preserve"> PAGEREF _Toc27410067 \h </w:instrText>
             </w:r>
             <w:r>
               <w:rPr>
@@ -1938,7 +1938,7 @@
               <w:lang w:val="en-US"/>
             </w:rPr>
           </w:pPr>
-          <w:hyperlink w:anchor="_Toc27406693" w:history="1">
+          <w:hyperlink w:anchor="_Toc27410068" w:history="1">
             <w:r>
               <w:rPr>
                 <w:rStyle w:val="Hyperlink"/>
@@ -1965,7 +1965,7 @@
                 <w:noProof/>
                 <w:webHidden/>
               </w:rPr>
-              <w:instrText xml:space="preserve"> PAGEREF _Toc27406693 \h </w:instrText>
+              <w:instrText xml:space="preserve"> PAGEREF _Toc27410068 \h </w:instrText>
             </w:r>
             <w:r>
               <w:rPr>
@@ -2011,7 +2011,7 @@
               <w:lang w:val="en-US"/>
             </w:rPr>
           </w:pPr>
-          <w:hyperlink w:anchor="_Toc27406694" w:history="1">
+          <w:hyperlink w:anchor="_Toc27410069" w:history="1">
             <w:r>
               <w:rPr>
                 <w:rStyle w:val="Hyperlink"/>
@@ -2038,7 +2038,7 @@
                 <w:noProof/>
                 <w:webHidden/>
               </w:rPr>
-              <w:instrText xml:space="preserve"> PAGEREF _Toc27406694 \h </w:instrText>
+              <w:instrText xml:space="preserve"> PAGEREF _Toc27410069 \h </w:instrText>
             </w:r>
             <w:r>
               <w:rPr>
@@ -2084,7 +2084,7 @@
               <w:lang w:val="en-US"/>
             </w:rPr>
           </w:pPr>
-          <w:hyperlink w:anchor="_Toc27406695" w:history="1">
+          <w:hyperlink w:anchor="_Toc27410070" w:history="1">
             <w:r>
               <w:rPr>
                 <w:rStyle w:val="Hyperlink"/>
@@ -2111,7 +2111,7 @@
                 <w:noProof/>
                 <w:webHidden/>
               </w:rPr>
-              <w:instrText xml:space="preserve"> PAGEREF _Toc27406695 \h </w:instrText>
+              <w:instrText xml:space="preserve"> PAGEREF _Toc27410070 \h </w:instrText>
             </w:r>
             <w:r>
               <w:rPr>
@@ -2157,7 +2157,7 @@
               <w:lang w:val="en-US"/>
             </w:rPr>
           </w:pPr>
-          <w:hyperlink w:anchor="_Toc27406696" w:history="1">
+          <w:hyperlink w:anchor="_Toc27410071" w:history="1">
             <w:r>
               <w:rPr>
                 <w:rStyle w:val="Hyperlink"/>
@@ -2184,7 +2184,7 @@
                 <w:noProof/>
                 <w:webHidden/>
               </w:rPr>
-              <w:instrText xml:space="preserve"> PAGEREF _Toc27406696 \h </w:instrText>
+              <w:instrText xml:space="preserve"> PAGEREF _Toc27410071 \h </w:instrText>
             </w:r>
             <w:r>
               <w:rPr>
@@ -2243,7 +2243,7 @@
       <w:pPr>
         <w:pStyle w:val="Heading1"/>
       </w:pPr>
-      <w:bookmarkStart w:id="0" w:name="_Toc27406675"/>
+      <w:bookmarkStart w:id="0" w:name="_Toc27410050"/>
       <w:r>
         <w:lastRenderedPageBreak/>
         <w:t>Cahier des charges</w:t>
@@ -2255,16 +2255,20 @@
       <w:pPr>
         <w:pStyle w:val="Heading2"/>
       </w:pPr>
-      <w:bookmarkStart w:id="1" w:name="_Toc27406676"/>
+      <w:bookmarkStart w:id="1" w:name="_Toc27410051"/>
       <w:r>
         <w:t xml:space="preserve">Contexte du projet et </w:t>
       </w:r>
-      <w:proofErr w:type="gramStart"/>
-      <w:r>
-        <w:t>objectifs:</w:t>
+      <w:r>
+        <w:t>objectifs</w:t>
+      </w:r>
+      <w:r>
+        <w:t xml:space="preserve"> </w:t>
+      </w:r>
+      <w:r>
+        <w:t>:</w:t>
       </w:r>
       <w:bookmarkEnd w:id="1"/>
-      <w:proofErr w:type="gramEnd"/>
     </w:p>
     <w:p>
       <w:r>
@@ -2315,16 +2319,20 @@
       <w:pPr>
         <w:pStyle w:val="Heading2"/>
       </w:pPr>
-      <w:bookmarkStart w:id="2" w:name="_Toc27406677"/>
+      <w:bookmarkStart w:id="2" w:name="_Toc27410052"/>
       <w:r>
         <w:t xml:space="preserve">Contraintes </w:t>
       </w:r>
-      <w:proofErr w:type="gramStart"/>
-      <w:r>
-        <w:t>techniques:</w:t>
+      <w:r>
+        <w:t>techniques</w:t>
+      </w:r>
+      <w:r>
+        <w:t xml:space="preserve"> </w:t>
+      </w:r>
+      <w:r>
+        <w:t>:</w:t>
       </w:r>
       <w:bookmarkEnd w:id="2"/>
-      <w:proofErr w:type="gramEnd"/>
     </w:p>
     <w:p>
       <w:pPr>
@@ -2538,7 +2546,7 @@
       <w:pPr>
         <w:pStyle w:val="Heading2"/>
       </w:pPr>
-      <w:bookmarkStart w:id="3" w:name="_Toc27406678"/>
+      <w:bookmarkStart w:id="3" w:name="_Toc27410053"/>
       <w:r>
         <w:lastRenderedPageBreak/>
         <w:t>Description des besoins fonctionnels :</w:t>
@@ -3054,7 +3062,7 @@
       <w:pPr>
         <w:pStyle w:val="Heading2"/>
       </w:pPr>
-      <w:bookmarkStart w:id="4" w:name="_Toc27406679"/>
+      <w:bookmarkStart w:id="4" w:name="_Toc27410054"/>
       <w:r>
         <w:lastRenderedPageBreak/>
         <w:t>Use Case</w:t>
@@ -3752,7 +3760,7 @@
       <w:pPr>
         <w:pStyle w:val="Heading1"/>
       </w:pPr>
-      <w:bookmarkStart w:id="5" w:name="_Toc27406680"/>
+      <w:bookmarkStart w:id="5" w:name="_Toc27410055"/>
       <w:r>
         <w:lastRenderedPageBreak/>
         <w:t>Diagramme UML</w:t>
@@ -3990,7 +3998,7 @@
       <w:pPr>
         <w:pStyle w:val="Heading1"/>
       </w:pPr>
-      <w:bookmarkStart w:id="6" w:name="_Toc27406681"/>
+      <w:bookmarkStart w:id="6" w:name="_Toc27410056"/>
       <w:r>
         <w:lastRenderedPageBreak/>
         <w:t>Choix d’implémentation</w:t>
@@ -4015,7 +4023,7 @@
       <w:pPr>
         <w:pStyle w:val="Heading2"/>
       </w:pPr>
-      <w:bookmarkStart w:id="7" w:name="_Toc27406682"/>
+      <w:bookmarkStart w:id="7" w:name="_Toc27410057"/>
       <w:r>
         <w:rPr>
           <w:noProof/>
@@ -4218,7 +4226,7 @@
       <w:pPr>
         <w:pStyle w:val="Heading1"/>
       </w:pPr>
-      <w:bookmarkStart w:id="8" w:name="_Toc27406683"/>
+      <w:bookmarkStart w:id="8" w:name="_Toc27410058"/>
       <w:r>
         <w:t>Difficultés rencontrées</w:t>
       </w:r>
@@ -4233,7 +4241,7 @@
           <w:numId w:val="19"/>
         </w:numPr>
       </w:pPr>
-      <w:bookmarkStart w:id="9" w:name="_Toc27406684"/>
+      <w:bookmarkStart w:id="9" w:name="_Toc27410059"/>
       <w:r>
         <w:t>Maitrise de l’outil « Git »</w:t>
       </w:r>
@@ -4337,7 +4345,7 @@
           <w:numId w:val="19"/>
         </w:numPr>
       </w:pPr>
-      <w:bookmarkStart w:id="10" w:name="_Toc27406685"/>
+      <w:bookmarkStart w:id="10" w:name="_Toc27410060"/>
       <w:r>
         <w:t xml:space="preserve">Implémentation de la </w:t>
       </w:r>
@@ -4488,7 +4496,7 @@
           <w:numId w:val="19"/>
         </w:numPr>
       </w:pPr>
-      <w:bookmarkStart w:id="11" w:name="_Toc27406686"/>
+      <w:bookmarkStart w:id="11" w:name="_Toc27410061"/>
       <w:r>
         <w:t>Implémentation de l’architecture MVC</w:t>
       </w:r>
@@ -4497,10 +4505,7 @@
       </w:r>
       <w:bookmarkEnd w:id="11"/>
     </w:p>
-    <w:p>
-      <w:bookmarkStart w:id="12" w:name="_GoBack"/>
-      <w:bookmarkEnd w:id="12"/>
-    </w:p>
+    <w:p/>
     <w:p>
       <w:r>
         <w:t>Étant donné qu’aucun de nous avait déjà codé de manière sérieuse en Java</w:t>
@@ -4576,7 +4581,13 @@
         <w:t xml:space="preserve"> </w:t>
       </w:r>
       <w:r>
-        <w:t xml:space="preserve">Cela fut une grande erreur ! </w:t>
+        <w:t xml:space="preserve">Cela fut une </w:t>
+      </w:r>
+      <w:r>
+        <w:t>fameuse</w:t>
+      </w:r>
+      <w:r>
+        <w:t xml:space="preserve"> erreur ! </w:t>
       </w:r>
     </w:p>
     <w:p>
@@ -5314,12 +5325,12 @@
       <w:pPr>
         <w:pStyle w:val="Heading1"/>
       </w:pPr>
-      <w:bookmarkStart w:id="13" w:name="_Toc27406687"/>
+      <w:bookmarkStart w:id="12" w:name="_Toc27410062"/>
       <w:r>
         <w:lastRenderedPageBreak/>
         <w:t>Pistes d’amélioration</w:t>
       </w:r>
-      <w:bookmarkEnd w:id="13"/>
+      <w:bookmarkEnd w:id="12"/>
     </w:p>
     <w:p>
       <w:pPr>
@@ -5329,7 +5340,7 @@
           <w:numId w:val="21"/>
         </w:numPr>
       </w:pPr>
-      <w:bookmarkStart w:id="14" w:name="_Toc27406688"/>
+      <w:bookmarkStart w:id="13" w:name="_Toc27410063"/>
       <w:r>
         <w:t>Revoir complète</w:t>
       </w:r>
@@ -5345,7 +5356,7 @@
       <w:r>
         <w:t>e MVC</w:t>
       </w:r>
-      <w:bookmarkEnd w:id="14"/>
+      <w:bookmarkEnd w:id="13"/>
       <w:r>
         <w:t xml:space="preserve"> </w:t>
       </w:r>
@@ -5389,7 +5400,7 @@
           <w:numId w:val="21"/>
         </w:numPr>
       </w:pPr>
-      <w:bookmarkStart w:id="15" w:name="_Toc27406689"/>
+      <w:bookmarkStart w:id="14" w:name="_Toc27410064"/>
       <w:r>
         <w:t xml:space="preserve">Ajouter le bonus </w:t>
       </w:r>
@@ -5403,11 +5414,11 @@
       <w:r>
         <w:t>discovery</w:t>
       </w:r>
-      <w:bookmarkEnd w:id="15"/>
       <w:proofErr w:type="spellEnd"/>
       <w:r>
         <w:t> »</w:t>
       </w:r>
+      <w:bookmarkEnd w:id="14"/>
     </w:p>
     <w:p/>
     <w:p>
@@ -5516,11 +5527,11 @@
           <w:numId w:val="21"/>
         </w:numPr>
       </w:pPr>
-      <w:bookmarkStart w:id="16" w:name="_Toc27406690"/>
+      <w:bookmarkStart w:id="15" w:name="_Toc27410065"/>
       <w:r>
         <w:t>Améliorations du système de positionnement des unités</w:t>
       </w:r>
-      <w:bookmarkEnd w:id="16"/>
+      <w:bookmarkEnd w:id="15"/>
       <w:r>
         <w:t xml:space="preserve"> </w:t>
       </w:r>
@@ -5630,11 +5641,11 @@
           <w:numId w:val="21"/>
         </w:numPr>
       </w:pPr>
-      <w:bookmarkStart w:id="17" w:name="_Toc27406691"/>
+      <w:bookmarkStart w:id="16" w:name="_Toc27410066"/>
       <w:r>
         <w:t>Amélioration de la gestion des tirs</w:t>
       </w:r>
-      <w:bookmarkEnd w:id="17"/>
+      <w:bookmarkEnd w:id="16"/>
       <w:r>
         <w:t xml:space="preserve"> </w:t>
       </w:r>
@@ -5767,9 +5778,11 @@
           <w:numId w:val="21"/>
         </w:numPr>
       </w:pPr>
+      <w:bookmarkStart w:id="17" w:name="_Toc27410067"/>
       <w:r>
         <w:t>Gestion d’une fermeture d’un client/serveur en pleine partie</w:t>
       </w:r>
+      <w:bookmarkEnd w:id="17"/>
     </w:p>
     <w:p>
       <w:pPr>
@@ -5845,18 +5858,19 @@
       <w:pPr>
         <w:pStyle w:val="Heading1"/>
       </w:pPr>
-      <w:bookmarkStart w:id="18" w:name="_Toc27406693"/>
+      <w:bookmarkStart w:id="18" w:name="_Toc27410068"/>
       <w:r>
         <w:lastRenderedPageBreak/>
         <w:t>Conclusion individuelle</w:t>
       </w:r>
       <w:bookmarkEnd w:id="18"/>
     </w:p>
+    <w:p/>
     <w:p>
       <w:pPr>
         <w:pStyle w:val="Heading2"/>
       </w:pPr>
-      <w:bookmarkStart w:id="19" w:name="_Toc27406694"/>
+      <w:bookmarkStart w:id="19" w:name="_Toc27410069"/>
       <w:r>
         <w:t xml:space="preserve">Martin </w:t>
       </w:r>
@@ -5870,7 +5884,13 @@
     <w:p/>
     <w:p>
       <w:r>
-        <w:t>En ayant jamais programmer en Java, j’avais des crainte</w:t>
+        <w:t>En ayant jamais programm</w:t>
+      </w:r>
+      <w:r>
+        <w:t>é</w:t>
+      </w:r>
+      <w:r>
+        <w:t xml:space="preserve"> en Java, j’avais des crainte</w:t>
       </w:r>
       <w:r>
         <w:t>s</w:t>
@@ -5898,7 +5918,7 @@
       <w:pPr>
         <w:pStyle w:val="Heading2"/>
       </w:pPr>
-      <w:bookmarkStart w:id="20" w:name="_Toc27406695"/>
+      <w:bookmarkStart w:id="20" w:name="_Toc27410070"/>
       <w:r>
         <w:t>Morgan Valentin</w:t>
       </w:r>
@@ -5978,7 +5998,7 @@
       <w:pPr>
         <w:pStyle w:val="Heading2"/>
       </w:pPr>
-      <w:bookmarkStart w:id="21" w:name="_Toc27406696"/>
+      <w:bookmarkStart w:id="21" w:name="_Toc27410071"/>
       <w:r>
         <w:t xml:space="preserve">Martin </w:t>
       </w:r>
@@ -5991,10 +6011,201 @@
     </w:p>
     <w:p/>
     <w:p>
-      <w:pPr>
-        <w:pStyle w:val="Heading2"/>
-      </w:pPr>
-    </w:p>
+      <w:r>
+        <w:t xml:space="preserve">Étant en « année passerelle » il n’a pas toujours été facile de combiner </w:t>
+      </w:r>
+      <w:r>
+        <w:t>ce projet avec les autres cours de 1</w:t>
+      </w:r>
+      <w:r>
+        <w:rPr>
+          <w:vertAlign w:val="superscript"/>
+        </w:rPr>
+        <w:t>ere</w:t>
+      </w:r>
+      <w:r>
+        <w:t xml:space="preserve"> et de 2</w:t>
+      </w:r>
+      <w:r>
+        <w:rPr>
+          <w:vertAlign w:val="superscript"/>
+        </w:rPr>
+        <w:t>ème</w:t>
+      </w:r>
+      <w:r>
+        <w:t xml:space="preserve"> année</w:t>
+      </w:r>
+      <w:r>
+        <w:t xml:space="preserve">, </w:t>
+      </w:r>
+      <w:r>
+        <w:t>néanmoins, a</w:t>
+      </w:r>
+      <w:r>
+        <w:t>près plus d’un mois et demi de travail</w:t>
+      </w:r>
+      <w:r>
+        <w:t xml:space="preserve"> je pense que nous sommes </w:t>
+      </w:r>
+      <w:r>
+        <w:t xml:space="preserve">arrivés à ± 95% de ce que nous nous étions </w:t>
+      </w:r>
+      <w:r>
+        <w:t>fixés</w:t>
+      </w:r>
+      <w:r>
+        <w:t xml:space="preserve"> dans le cahier de charges. </w:t>
+      </w:r>
+      <w:r>
+        <w:t xml:space="preserve">Les 5 dernier pourcent </w:t>
+      </w:r>
+      <w:r>
+        <w:t xml:space="preserve">auraient très certainement pu être réalisé si nous </w:t>
+      </w:r>
+      <w:r>
+        <w:t xml:space="preserve">avions encore quelques semaines devant nous. </w:t>
+      </w:r>
+      <w:r>
+        <w:t xml:space="preserve">Le jeu est cependant loin d’être parfait et une grande </w:t>
+      </w:r>
+      <w:r>
+        <w:t>quantité</w:t>
+      </w:r>
+      <w:r>
+        <w:t xml:space="preserve"> de </w:t>
+      </w:r>
+      <w:r>
+        <w:t xml:space="preserve">choses peuvent encore être améliorées et/ou </w:t>
+      </w:r>
+      <w:proofErr w:type="spellStart"/>
+      <w:r>
+        <w:t>re</w:t>
+      </w:r>
+      <w:proofErr w:type="spellEnd"/>
+      <w:r>
+        <w:t>-</w:t>
+      </w:r>
+      <w:r>
+        <w:t xml:space="preserve">factorisées afin de rendre </w:t>
+      </w:r>
+      <w:r>
+        <w:t>le jeu plus fiable</w:t>
+      </w:r>
+      <w:r>
+        <w:t xml:space="preserve"> et attrayant. </w:t>
+      </w:r>
+    </w:p>
+    <w:p>
+      <w:r>
+        <w:t>Je pense par ailleurs, tout comme mes collègues, qu</w:t>
+      </w:r>
+      <w:r>
+        <w:t xml:space="preserve">’il aurait été préférable de d’abord voir toute la matière du cours avant de commencer ce projet. Nous avons « malheureusement » voulu prendre de l’avance et nous l’avons payé cher </w:t>
+      </w:r>
+      <w:r>
+        <w:t xml:space="preserve">en devant </w:t>
+      </w:r>
+      <w:r>
+        <w:t>repenser</w:t>
+      </w:r>
+      <w:r>
+        <w:t xml:space="preserve"> complètement notre </w:t>
+      </w:r>
+      <w:r>
+        <w:t>implémentation</w:t>
+      </w:r>
+      <w:r>
+        <w:t xml:space="preserve"> du jeu à plusieurs reprise</w:t>
+      </w:r>
+      <w:r>
+        <w:t xml:space="preserve">s. Par contre, si nous n’avions pas pris de l’avance, je ne pense pas que nous aurions réussi à terminer le jeu </w:t>
+      </w:r>
+      <w:r>
+        <w:t xml:space="preserve">à temps. </w:t>
+      </w:r>
+    </w:p>
+    <w:p>
+      <w:r>
+        <w:t xml:space="preserve">Je me pose </w:t>
+      </w:r>
+      <w:r>
+        <w:t>dès lors</w:t>
+      </w:r>
+      <w:r>
+        <w:t xml:space="preserve"> l</w:t>
+      </w:r>
+      <w:r>
+        <w:t>es</w:t>
+      </w:r>
+      <w:r>
+        <w:t xml:space="preserve"> questio</w:t>
+      </w:r>
+      <w:r>
+        <w:t xml:space="preserve">ns suivantes : </w:t>
+      </w:r>
+    </w:p>
+    <w:p>
+      <w:pPr>
+        <w:pStyle w:val="ListParagraph"/>
+        <w:numPr>
+          <w:ilvl w:val="0"/>
+          <w:numId w:val="21"/>
+        </w:numPr>
+      </w:pPr>
+      <w:r>
+        <w:t>N</w:t>
+      </w:r>
+      <w:r>
+        <w:t>otre projet de jeu était</w:t>
+      </w:r>
+      <w:r>
+        <w:t>-il</w:t>
+      </w:r>
+      <w:r>
+        <w:t xml:space="preserve"> trop ambitieux ?</w:t>
+      </w:r>
+    </w:p>
+    <w:p>
+      <w:pPr>
+        <w:pStyle w:val="ListParagraph"/>
+        <w:numPr>
+          <w:ilvl w:val="0"/>
+          <w:numId w:val="21"/>
+        </w:numPr>
+      </w:pPr>
+      <w:r>
+        <w:t>A</w:t>
+      </w:r>
+      <w:r>
+        <w:t>vons-nous</w:t>
+      </w:r>
+      <w:r>
+        <w:t xml:space="preserve"> suffisamment réfléchi </w:t>
+      </w:r>
+      <w:r>
+        <w:t>à la conception de la logique du jeu avant de coder ?</w:t>
+      </w:r>
+    </w:p>
+    <w:p>
+      <w:pPr>
+        <w:pStyle w:val="ListParagraph"/>
+        <w:numPr>
+          <w:ilvl w:val="0"/>
+          <w:numId w:val="21"/>
+        </w:numPr>
+      </w:pPr>
+      <w:r>
+        <w:t xml:space="preserve">Avons-nous correctement réparti les tâches ? </w:t>
+      </w:r>
+    </w:p>
+    <w:p>
+      <w:pPr>
+        <w:pStyle w:val="ListParagraph"/>
+      </w:pPr>
+      <w:bookmarkStart w:id="22" w:name="_GoBack"/>
+      <w:bookmarkEnd w:id="22"/>
+    </w:p>
+    <w:p/>
     <w:sectPr>
       <w:footerReference w:type="even" r:id="rId15"/>
       <w:footerReference w:type="default" r:id="rId16"/>
@@ -9062,7 +9273,7 @@
   <w:abstractNum w:abstractNumId="27" w15:restartNumberingAfterBreak="0">
     <w:nsid w:val="7DFE558F"/>
     <w:multiLevelType w:val="hybridMultilevel"/>
-    <w:tmpl w:val="3BEC3E96"/>
+    <w:tmpl w:val="0590E856"/>
     <w:lvl w:ilvl="0" w:tplc="08090001">
       <w:start w:val="1"/>
       <w:numFmt w:val="bullet"/>
@@ -11168,7 +11379,7 @@
 </file>
 
 <file path=customXml/itemProps2.xml><?xml version="1.0" encoding="utf-8"?>
-<ds:datastoreItem xmlns:ds="http://schemas.openxmlformats.org/officeDocument/2006/customXml" ds:itemID="{0C4C7CFC-9E6D-A14A-A5A1-AF49FB83D4E8}">
+<ds:datastoreItem xmlns:ds="http://schemas.openxmlformats.org/officeDocument/2006/customXml" ds:itemID="{DE4D7076-93B2-EB45-9B91-8B55BC779235}">
   <ds:schemaRefs>
     <ds:schemaRef ds:uri="http://schemas.openxmlformats.org/officeDocument/2006/bibliography"/>
   </ds:schemaRefs>

--- a/doc/Rapport/Rapport.docx
+++ b/doc/Rapport/Rapport.docx
@@ -5,10 +5,11 @@
     <w:sdt>
       <w:sdtPr>
         <w:rPr>
-          <w:rFonts w:eastAsiaTheme="minorHAnsi"/>
+          <w:rFonts w:eastAsiaTheme="minorHAnsi" w:cstheme="minorHAnsi"/>
           <w:color w:val="4472C4" w:themeColor="accent1"/>
           <w:sz w:val="24"/>
-          <w:lang w:val="fr-FR"/>
+          <w:szCs w:val="24"/>
+          <w:lang w:val="fr-FR" w:eastAsia="en-GB"/>
         </w:rPr>
         <w:id w:val="704600434"/>
         <w:docPartObj>
@@ -18,10 +19,8 @@
       </w:sdtPr>
       <w:sdtEndPr>
         <w:rPr>
-          <w:rFonts w:eastAsia="Times New Roman" w:cstheme="minorHAnsi"/>
+          <w:rFonts w:eastAsia="Times New Roman"/>
           <w:color w:val="auto"/>
-          <w:szCs w:val="24"/>
-          <w:lang w:eastAsia="en-GB"/>
         </w:rPr>
       </w:sdtEndPr>
       <w:sdtContent>
@@ -123,7 +122,7 @@
                     <v:stroke joinstyle="miter"/>
                     <v:path gradientshapeok="t" o:connecttype="rect"/>
                   </v:shapetype>
-                  <v:shape id="Text Box 2" o:spid="_x0000_s1026" type="#_x0000_t202" style="position:absolute;left:0;text-align:left;margin-left:385.6pt;margin-top:-37.65pt;width:94.5pt;height:27.75pt;z-index:251660288;visibility:visible;mso-wrap-style:square;mso-width-percent:0;mso-height-percent:0;mso-wrap-distance-left:9pt;mso-wrap-distance-top:3.6pt;mso-wrap-distance-right:9pt;mso-wrap-distance-bottom:3.6pt;mso-position-horizontal:absolute;mso-position-horizontal-relative:margin;mso-position-vertical:absolute;mso-position-vertical-relative:margin;mso-width-percent:0;mso-height-percent:0;mso-width-relative:margin;mso-height-relative:margin;v-text-anchor:top" o:gfxdata="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" stroked="f">
+                  <v:shape id="Text Box 2" o:spid="_x0000_s1026" type="#_x0000_t202" style="position:absolute;left:0;text-align:left;margin-left:385.6pt;margin-top:-37.65pt;width:94.5pt;height:27.75pt;z-index:251660288;visibility:visible;mso-wrap-style:square;mso-width-percent:0;mso-height-percent:0;mso-wrap-distance-left:9pt;mso-wrap-distance-top:3.6pt;mso-wrap-distance-right:9pt;mso-wrap-distance-bottom:3.6pt;mso-position-horizontal:absolute;mso-position-horizontal-relative:margin;mso-position-vertical:absolute;mso-position-vertical-relative:margin;mso-width-percent:0;mso-height-percent:0;mso-width-relative:margin;mso-height-relative:margin;v-text-anchor:top" o:gfxdata="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" stroked="f">
                     <v:textbox>
                       <w:txbxContent>
                         <w:p>
@@ -231,7 +230,7 @@
               </mc:Choice>
               <mc:Fallback>
                 <w:pict>
-                  <v:shape w14:anchorId="5F96520D" id="_x0000_s1027" type="#_x0000_t202" style="position:absolute;left:0;text-align:left;margin-left:-5.85pt;margin-top:-37.65pt;width:117.75pt;height:63pt;z-index:251658240;visibility:visible;mso-wrap-style:square;mso-width-percent:0;mso-height-percent:0;mso-wrap-distance-left:9pt;mso-wrap-distance-top:3.6pt;mso-wrap-distance-right:9pt;mso-wrap-distance-bottom:3.6pt;mso-position-horizontal:absolute;mso-position-horizontal-relative:margin;mso-position-vertical:absolute;mso-position-vertical-relative:margin;mso-width-percent:0;mso-height-percent:0;mso-width-relative:margin;mso-height-relative:margin;v-text-anchor:top" o:gfxdata="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" stroked="f">
+                  <v:shape w14:anchorId="5F96520D" id="_x0000_s1027" type="#_x0000_t202" style="position:absolute;left:0;text-align:left;margin-left:-5.85pt;margin-top:-37.65pt;width:117.75pt;height:63pt;z-index:251658240;visibility:visible;mso-wrap-style:square;mso-width-percent:0;mso-height-percent:0;mso-wrap-distance-left:9pt;mso-wrap-distance-top:3.6pt;mso-wrap-distance-right:9pt;mso-wrap-distance-bottom:3.6pt;mso-position-horizontal:absolute;mso-position-horizontal-relative:margin;mso-position-vertical:absolute;mso-position-vertical-relative:margin;mso-width-percent:0;mso-height-percent:0;mso-width-relative:margin;mso-height-relative:margin;v-text-anchor:top" o:gfxdata="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" stroked="f">
                     <v:textbox>
                       <w:txbxContent>
                         <w:p>
@@ -403,9 +402,11 @@
       <w:sdtPr>
         <w:rPr>
           <w:rFonts w:asciiTheme="minorHAnsi" w:eastAsiaTheme="minorHAnsi" w:hAnsiTheme="minorHAnsi" w:cstheme="minorBidi"/>
+          <w:bCs w:val="0"/>
           <w:color w:val="auto"/>
           <w:sz w:val="24"/>
           <w:szCs w:val="22"/>
+          <w:lang w:val="fr-FR"/>
         </w:rPr>
         <w:id w:val="-228156786"/>
         <w:docPartObj>
@@ -416,10 +417,8 @@
       <w:sdtEndPr>
         <w:rPr>
           <w:rFonts w:eastAsia="Times New Roman" w:cstheme="minorHAnsi"/>
-          <w:bCs w:val="0"/>
           <w:noProof/>
           <w:szCs w:val="24"/>
-          <w:lang w:val="fr-FR"/>
         </w:rPr>
       </w:sdtEndPr>
       <w:sdtContent>
@@ -457,7 +456,7 @@
           <w:r>
             <w:fldChar w:fldCharType="separate"/>
           </w:r>
-          <w:hyperlink w:anchor="_Toc27410050" w:history="1">
+          <w:hyperlink w:anchor="_Toc27406675" w:history="1">
             <w:r>
               <w:rPr>
                 <w:rStyle w:val="Hyperlink"/>
@@ -484,7 +483,7 @@
                 <w:noProof/>
                 <w:webHidden/>
               </w:rPr>
-              <w:instrText xml:space="preserve"> PAGEREF _Toc27410050 \h </w:instrText>
+              <w:instrText xml:space="preserve"> PAGEREF _Toc27406675 \h </w:instrText>
             </w:r>
             <w:r>
               <w:rPr>
@@ -530,13 +529,13 @@
               <w:lang w:val="en-US"/>
             </w:rPr>
           </w:pPr>
-          <w:hyperlink w:anchor="_Toc27410051" w:history="1">
+          <w:hyperlink w:anchor="_Toc27406676" w:history="1">
             <w:r>
               <w:rPr>
                 <w:rStyle w:val="Hyperlink"/>
                 <w:noProof/>
               </w:rPr>
-              <w:t>Contexte du projet et objectifs :</w:t>
+              <w:t>Contexte du projet et objectifs:</w:t>
             </w:r>
             <w:r>
               <w:rPr>
@@ -557,7 +556,7 @@
                 <w:noProof/>
                 <w:webHidden/>
               </w:rPr>
-              <w:instrText xml:space="preserve"> PAGEREF _Toc27410051 \h </w:instrText>
+              <w:instrText xml:space="preserve"> PAGEREF _Toc27406676 \h </w:instrText>
             </w:r>
             <w:r>
               <w:rPr>
@@ -603,13 +602,13 @@
               <w:lang w:val="en-US"/>
             </w:rPr>
           </w:pPr>
-          <w:hyperlink w:anchor="_Toc27410052" w:history="1">
+          <w:hyperlink w:anchor="_Toc27406677" w:history="1">
             <w:r>
               <w:rPr>
                 <w:rStyle w:val="Hyperlink"/>
                 <w:noProof/>
               </w:rPr>
-              <w:t>Contraintes techniques :</w:t>
+              <w:t>Contraintes techniques:</w:t>
             </w:r>
             <w:r>
               <w:rPr>
@@ -630,7 +629,7 @@
                 <w:noProof/>
                 <w:webHidden/>
               </w:rPr>
-              <w:instrText xml:space="preserve"> PAGEREF _Toc27410052 \h </w:instrText>
+              <w:instrText xml:space="preserve"> PAGEREF _Toc27406677 \h </w:instrText>
             </w:r>
             <w:r>
               <w:rPr>
@@ -676,7 +675,7 @@
               <w:lang w:val="en-US"/>
             </w:rPr>
           </w:pPr>
-          <w:hyperlink w:anchor="_Toc27410053" w:history="1">
+          <w:hyperlink w:anchor="_Toc27406678" w:history="1">
             <w:r>
               <w:rPr>
                 <w:rStyle w:val="Hyperlink"/>
@@ -703,7 +702,7 @@
                 <w:noProof/>
                 <w:webHidden/>
               </w:rPr>
-              <w:instrText xml:space="preserve"> PAGEREF _Toc27410053 \h </w:instrText>
+              <w:instrText xml:space="preserve"> PAGEREF _Toc27406678 \h </w:instrText>
             </w:r>
             <w:r>
               <w:rPr>
@@ -749,7 +748,7 @@
               <w:lang w:val="en-US"/>
             </w:rPr>
           </w:pPr>
-          <w:hyperlink w:anchor="_Toc27410054" w:history="1">
+          <w:hyperlink w:anchor="_Toc27406679" w:history="1">
             <w:r>
               <w:rPr>
                 <w:rStyle w:val="Hyperlink"/>
@@ -776,7 +775,7 @@
                 <w:noProof/>
                 <w:webHidden/>
               </w:rPr>
-              <w:instrText xml:space="preserve"> PAGEREF _Toc27410054 \h </w:instrText>
+              <w:instrText xml:space="preserve"> PAGEREF _Toc27406679 \h </w:instrText>
             </w:r>
             <w:r>
               <w:rPr>
@@ -824,7 +823,7 @@
               <w:lang w:val="en-US"/>
             </w:rPr>
           </w:pPr>
-          <w:hyperlink w:anchor="_Toc27410055" w:history="1">
+          <w:hyperlink w:anchor="_Toc27406680" w:history="1">
             <w:r>
               <w:rPr>
                 <w:rStyle w:val="Hyperlink"/>
@@ -851,7 +850,7 @@
                 <w:noProof/>
                 <w:webHidden/>
               </w:rPr>
-              <w:instrText xml:space="preserve"> PAGEREF _Toc27410055 \h </w:instrText>
+              <w:instrText xml:space="preserve"> PAGEREF _Toc27406680 \h </w:instrText>
             </w:r>
             <w:r>
               <w:rPr>
@@ -899,7 +898,7 @@
               <w:lang w:val="en-US"/>
             </w:rPr>
           </w:pPr>
-          <w:hyperlink w:anchor="_Toc27410056" w:history="1">
+          <w:hyperlink w:anchor="_Toc27406681" w:history="1">
             <w:r>
               <w:rPr>
                 <w:rStyle w:val="Hyperlink"/>
@@ -926,7 +925,7 @@
                 <w:noProof/>
                 <w:webHidden/>
               </w:rPr>
-              <w:instrText xml:space="preserve"> PAGEREF _Toc27410056 \h </w:instrText>
+              <w:instrText xml:space="preserve"> PAGEREF _Toc27406681 \h </w:instrText>
             </w:r>
             <w:r>
               <w:rPr>
@@ -972,7 +971,7 @@
               <w:lang w:val="en-US"/>
             </w:rPr>
           </w:pPr>
-          <w:hyperlink w:anchor="_Toc27410057" w:history="1">
+          <w:hyperlink w:anchor="_Toc27406682" w:history="1">
             <w:r>
               <w:rPr>
                 <w:rStyle w:val="Hyperlink"/>
@@ -999,7 +998,7 @@
                 <w:noProof/>
                 <w:webHidden/>
               </w:rPr>
-              <w:instrText xml:space="preserve"> PAGEREF _Toc27410057 \h </w:instrText>
+              <w:instrText xml:space="preserve"> PAGEREF _Toc27406682 \h </w:instrText>
             </w:r>
             <w:r>
               <w:rPr>
@@ -1047,7 +1046,7 @@
               <w:lang w:val="en-US"/>
             </w:rPr>
           </w:pPr>
-          <w:hyperlink w:anchor="_Toc27410058" w:history="1">
+          <w:hyperlink w:anchor="_Toc27406683" w:history="1">
             <w:r>
               <w:rPr>
                 <w:rStyle w:val="Hyperlink"/>
@@ -1074,7 +1073,7 @@
                 <w:noProof/>
                 <w:webHidden/>
               </w:rPr>
-              <w:instrText xml:space="preserve"> PAGEREF _Toc27410058 \h </w:instrText>
+              <w:instrText xml:space="preserve"> PAGEREF _Toc27406683 \h </w:instrText>
             </w:r>
             <w:r>
               <w:rPr>
@@ -1121,7 +1120,7 @@
               <w:lang w:val="en-US"/>
             </w:rPr>
           </w:pPr>
-          <w:hyperlink w:anchor="_Toc27410059" w:history="1">
+          <w:hyperlink w:anchor="_Toc27406684" w:history="1">
             <w:r>
               <w:rPr>
                 <w:rStyle w:val="Hyperlink"/>
@@ -1166,7 +1165,7 @@
                 <w:noProof/>
                 <w:webHidden/>
               </w:rPr>
-              <w:instrText xml:space="preserve"> PAGEREF _Toc27410059 \h </w:instrText>
+              <w:instrText xml:space="preserve"> PAGEREF _Toc27406684 \h </w:instrText>
             </w:r>
             <w:r>
               <w:rPr>
@@ -1213,7 +1212,7 @@
               <w:lang w:val="en-US"/>
             </w:rPr>
           </w:pPr>
-          <w:hyperlink w:anchor="_Toc27410060" w:history="1">
+          <w:hyperlink w:anchor="_Toc27406685" w:history="1">
             <w:r>
               <w:rPr>
                 <w:rStyle w:val="Hyperlink"/>
@@ -1258,7 +1257,7 @@
                 <w:noProof/>
                 <w:webHidden/>
               </w:rPr>
-              <w:instrText xml:space="preserve"> PAGEREF _Toc27410060 \h </w:instrText>
+              <w:instrText xml:space="preserve"> PAGEREF _Toc27406685 \h </w:instrText>
             </w:r>
             <w:r>
               <w:rPr>
@@ -1305,7 +1304,7 @@
               <w:lang w:val="en-US"/>
             </w:rPr>
           </w:pPr>
-          <w:hyperlink w:anchor="_Toc27410061" w:history="1">
+          <w:hyperlink w:anchor="_Toc27406686" w:history="1">
             <w:r>
               <w:rPr>
                 <w:rStyle w:val="Hyperlink"/>
@@ -1350,7 +1349,7 @@
                 <w:noProof/>
                 <w:webHidden/>
               </w:rPr>
-              <w:instrText xml:space="preserve"> PAGEREF _Toc27410061 \h </w:instrText>
+              <w:instrText xml:space="preserve"> PAGEREF _Toc27406686 \h </w:instrText>
             </w:r>
             <w:r>
               <w:rPr>
@@ -1398,7 +1397,7 @@
               <w:lang w:val="en-US"/>
             </w:rPr>
           </w:pPr>
-          <w:hyperlink w:anchor="_Toc27410062" w:history="1">
+          <w:hyperlink w:anchor="_Toc27406687" w:history="1">
             <w:r>
               <w:rPr>
                 <w:rStyle w:val="Hyperlink"/>
@@ -1425,7 +1424,7 @@
                 <w:noProof/>
                 <w:webHidden/>
               </w:rPr>
-              <w:instrText xml:space="preserve"> PAGEREF _Toc27410062 \h </w:instrText>
+              <w:instrText xml:space="preserve"> PAGEREF _Toc27406687 \h </w:instrText>
             </w:r>
             <w:r>
               <w:rPr>
@@ -1472,7 +1471,7 @@
               <w:lang w:val="en-US"/>
             </w:rPr>
           </w:pPr>
-          <w:hyperlink w:anchor="_Toc27410063" w:history="1">
+          <w:hyperlink w:anchor="_Toc27406688" w:history="1">
             <w:r>
               <w:rPr>
                 <w:rStyle w:val="Hyperlink"/>
@@ -1518,7 +1517,7 @@
                 <w:noProof/>
                 <w:webHidden/>
               </w:rPr>
-              <w:instrText xml:space="preserve"> PAGEREF _Toc27410063 \h </w:instrText>
+              <w:instrText xml:space="preserve"> PAGEREF _Toc27406688 \h </w:instrText>
             </w:r>
             <w:r>
               <w:rPr>
@@ -1565,7 +1564,7 @@
               <w:lang w:val="en-US"/>
             </w:rPr>
           </w:pPr>
-          <w:hyperlink w:anchor="_Toc27410064" w:history="1">
+          <w:hyperlink w:anchor="_Toc27406689" w:history="1">
             <w:r>
               <w:rPr>
                 <w:rStyle w:val="Hyperlink"/>
@@ -1590,7 +1589,7 @@
                 <w:rStyle w:val="Hyperlink"/>
                 <w:noProof/>
               </w:rPr>
-              <w:t>Ajouter le bonus « radar-discovery »</w:t>
+              <w:t>Ajouter le bonus “radar-discovery”</w:t>
             </w:r>
             <w:r>
               <w:rPr>
@@ -1611,7 +1610,7 @@
                 <w:noProof/>
                 <w:webHidden/>
               </w:rPr>
-              <w:instrText xml:space="preserve"> PAGEREF _Toc27410064 \h </w:instrText>
+              <w:instrText xml:space="preserve"> PAGEREF _Toc27406689 \h </w:instrText>
             </w:r>
             <w:r>
               <w:rPr>
@@ -1658,7 +1657,7 @@
               <w:lang w:val="en-US"/>
             </w:rPr>
           </w:pPr>
-          <w:hyperlink w:anchor="_Toc27410065" w:history="1">
+          <w:hyperlink w:anchor="_Toc27406690" w:history="1">
             <w:r>
               <w:rPr>
                 <w:rStyle w:val="Hyperlink"/>
@@ -1704,7 +1703,7 @@
                 <w:noProof/>
                 <w:webHidden/>
               </w:rPr>
-              <w:instrText xml:space="preserve"> PAGEREF _Toc27410065 \h </w:instrText>
+              <w:instrText xml:space="preserve"> PAGEREF _Toc27406690 \h </w:instrText>
             </w:r>
             <w:r>
               <w:rPr>
@@ -1751,7 +1750,7 @@
               <w:lang w:val="en-US"/>
             </w:rPr>
           </w:pPr>
-          <w:hyperlink w:anchor="_Toc27410066" w:history="1">
+          <w:hyperlink w:anchor="_Toc27406691" w:history="1">
             <w:r>
               <w:rPr>
                 <w:rStyle w:val="Hyperlink"/>
@@ -1797,7 +1796,7 @@
                 <w:noProof/>
                 <w:webHidden/>
               </w:rPr>
-              <w:instrText xml:space="preserve"> PAGEREF _Toc27410066 \h </w:instrText>
+              <w:instrText xml:space="preserve"> PAGEREF _Toc27406691 \h </w:instrText>
             </w:r>
             <w:r>
               <w:rPr>
@@ -1844,7 +1843,7 @@
               <w:lang w:val="en-US"/>
             </w:rPr>
           </w:pPr>
-          <w:hyperlink w:anchor="_Toc27410067" w:history="1">
+          <w:hyperlink w:anchor="_Toc27406692" w:history="1">
             <w:r>
               <w:rPr>
                 <w:rStyle w:val="Hyperlink"/>
@@ -1869,7 +1868,7 @@
                 <w:rStyle w:val="Hyperlink"/>
                 <w:noProof/>
               </w:rPr>
-              <w:t>Gestion d’une fermeture d’un client/serveur en pleine partie</w:t>
+              <w:t>Amélioration de la gestion des tirs</w:t>
             </w:r>
             <w:r>
               <w:rPr>
@@ -1890,7 +1889,7 @@
                 <w:noProof/>
                 <w:webHidden/>
               </w:rPr>
-              <w:instrText xml:space="preserve"> PAGEREF _Toc27410067 \h </w:instrText>
+              <w:instrText xml:space="preserve"> PAGEREF _Toc27406692 \h </w:instrText>
             </w:r>
             <w:r>
               <w:rPr>
@@ -1938,7 +1937,7 @@
               <w:lang w:val="en-US"/>
             </w:rPr>
           </w:pPr>
-          <w:hyperlink w:anchor="_Toc27410068" w:history="1">
+          <w:hyperlink w:anchor="_Toc27406693" w:history="1">
             <w:r>
               <w:rPr>
                 <w:rStyle w:val="Hyperlink"/>
@@ -1965,7 +1964,7 @@
                 <w:noProof/>
                 <w:webHidden/>
               </w:rPr>
-              <w:instrText xml:space="preserve"> PAGEREF _Toc27410068 \h </w:instrText>
+              <w:instrText xml:space="preserve"> PAGEREF _Toc27406693 \h </w:instrText>
             </w:r>
             <w:r>
               <w:rPr>
@@ -2011,7 +2010,7 @@
               <w:lang w:val="en-US"/>
             </w:rPr>
           </w:pPr>
-          <w:hyperlink w:anchor="_Toc27410069" w:history="1">
+          <w:hyperlink w:anchor="_Toc27406694" w:history="1">
             <w:r>
               <w:rPr>
                 <w:rStyle w:val="Hyperlink"/>
@@ -2038,7 +2037,7 @@
                 <w:noProof/>
                 <w:webHidden/>
               </w:rPr>
-              <w:instrText xml:space="preserve"> PAGEREF _Toc27410069 \h </w:instrText>
+              <w:instrText xml:space="preserve"> PAGEREF _Toc27406694 \h </w:instrText>
             </w:r>
             <w:r>
               <w:rPr>
@@ -2084,7 +2083,7 @@
               <w:lang w:val="en-US"/>
             </w:rPr>
           </w:pPr>
-          <w:hyperlink w:anchor="_Toc27410070" w:history="1">
+          <w:hyperlink w:anchor="_Toc27406695" w:history="1">
             <w:r>
               <w:rPr>
                 <w:rStyle w:val="Hyperlink"/>
@@ -2111,7 +2110,7 @@
                 <w:noProof/>
                 <w:webHidden/>
               </w:rPr>
-              <w:instrText xml:space="preserve"> PAGEREF _Toc27410070 \h </w:instrText>
+              <w:instrText xml:space="preserve"> PAGEREF _Toc27406695 \h </w:instrText>
             </w:r>
             <w:r>
               <w:rPr>
@@ -2157,7 +2156,7 @@
               <w:lang w:val="en-US"/>
             </w:rPr>
           </w:pPr>
-          <w:hyperlink w:anchor="_Toc27410071" w:history="1">
+          <w:hyperlink w:anchor="_Toc27406696" w:history="1">
             <w:r>
               <w:rPr>
                 <w:rStyle w:val="Hyperlink"/>
@@ -2184,7 +2183,7 @@
                 <w:noProof/>
                 <w:webHidden/>
               </w:rPr>
-              <w:instrText xml:space="preserve"> PAGEREF _Toc27410071 \h </w:instrText>
+              <w:instrText xml:space="preserve"> PAGEREF _Toc27406696 \h </w:instrText>
             </w:r>
             <w:r>
               <w:rPr>
@@ -2243,7 +2242,7 @@
       <w:pPr>
         <w:pStyle w:val="Heading1"/>
       </w:pPr>
-      <w:bookmarkStart w:id="0" w:name="_Toc27410050"/>
+      <w:bookmarkStart w:id="0" w:name="_Toc27406675"/>
       <w:r>
         <w:lastRenderedPageBreak/>
         <w:t>Cahier des charges</w:t>
@@ -2255,20 +2254,16 @@
       <w:pPr>
         <w:pStyle w:val="Heading2"/>
       </w:pPr>
-      <w:bookmarkStart w:id="1" w:name="_Toc27410051"/>
+      <w:bookmarkStart w:id="1" w:name="_Toc27406676"/>
       <w:r>
         <w:t xml:space="preserve">Contexte du projet et </w:t>
       </w:r>
-      <w:r>
-        <w:t>objectifs</w:t>
-      </w:r>
-      <w:r>
-        <w:t xml:space="preserve"> </w:t>
-      </w:r>
-      <w:r>
-        <w:t>:</w:t>
+      <w:proofErr w:type="gramStart"/>
+      <w:r>
+        <w:t>objectifs:</w:t>
       </w:r>
       <w:bookmarkEnd w:id="1"/>
+      <w:proofErr w:type="gramEnd"/>
     </w:p>
     <w:p>
       <w:r>
@@ -2319,20 +2314,16 @@
       <w:pPr>
         <w:pStyle w:val="Heading2"/>
       </w:pPr>
-      <w:bookmarkStart w:id="2" w:name="_Toc27410052"/>
+      <w:bookmarkStart w:id="2" w:name="_Toc27406677"/>
       <w:r>
         <w:t xml:space="preserve">Contraintes </w:t>
       </w:r>
-      <w:r>
-        <w:t>techniques</w:t>
-      </w:r>
-      <w:r>
-        <w:t xml:space="preserve"> </w:t>
-      </w:r>
-      <w:r>
-        <w:t>:</w:t>
+      <w:proofErr w:type="gramStart"/>
+      <w:r>
+        <w:t>techniques:</w:t>
       </w:r>
       <w:bookmarkEnd w:id="2"/>
+      <w:proofErr w:type="gramEnd"/>
     </w:p>
     <w:p>
       <w:pPr>
@@ -2546,7 +2537,7 @@
       <w:pPr>
         <w:pStyle w:val="Heading2"/>
       </w:pPr>
-      <w:bookmarkStart w:id="3" w:name="_Toc27410053"/>
+      <w:bookmarkStart w:id="3" w:name="_Toc27406678"/>
       <w:r>
         <w:lastRenderedPageBreak/>
         <w:t>Description des besoins fonctionnels :</w:t>
@@ -2710,13 +2701,8 @@
           </w:tcPr>
           <w:p>
             <w:r>
-              <w:t>Air-</w:t>
-            </w:r>
-            <w:proofErr w:type="spellStart"/>
-            <w:r>
-              <w:t>strike</w:t>
-            </w:r>
-            <w:proofErr w:type="spellEnd"/>
+              <w:t>Air-strike</w:t>
+            </w:r>
           </w:p>
         </w:tc>
       </w:tr>
@@ -2812,13 +2798,8 @@
             <w:tcW w:w="1838" w:type="dxa"/>
           </w:tcPr>
           <w:p>
-            <w:proofErr w:type="spellStart"/>
-            <w:r>
-              <w:t>Railway</w:t>
-            </w:r>
-            <w:proofErr w:type="spellEnd"/>
-            <w:r>
-              <w:t xml:space="preserve"> Gun</w:t>
+            <w:r>
+              <w:t>Railway Gun</w:t>
             </w:r>
           </w:p>
         </w:tc>
@@ -2837,11 +2818,9 @@
             <w:tcW w:w="2409" w:type="dxa"/>
           </w:tcPr>
           <w:p>
-            <w:proofErr w:type="spellStart"/>
             <w:r>
               <w:t>Big-shot</w:t>
             </w:r>
-            <w:proofErr w:type="spellEnd"/>
           </w:p>
         </w:tc>
       </w:tr>
@@ -2882,13 +2861,8 @@
           </w:tcPr>
           <w:p>
             <w:r>
-              <w:t>Rocket-</w:t>
-            </w:r>
-            <w:proofErr w:type="spellStart"/>
-            <w:r>
-              <w:t>strike</w:t>
-            </w:r>
-            <w:proofErr w:type="spellEnd"/>
+              <w:t>Rocket-strike</w:t>
+            </w:r>
           </w:p>
         </w:tc>
       </w:tr>
@@ -2940,114 +2914,73 @@
           <w:i/>
           <w:iCs/>
         </w:rPr>
-        <w:t>Air-</w:t>
-      </w:r>
-      <w:proofErr w:type="spellStart"/>
+        <w:t>Air-strike :</w:t>
+      </w:r>
+      <w:r>
+        <w:t xml:space="preserve"> Un avion largue des bombes sur 7 cases en ligne. </w:t>
+      </w:r>
+    </w:p>
+    <w:p>
       <w:r>
         <w:rPr>
           <w:i/>
           <w:iCs/>
         </w:rPr>
-        <w:t>strike</w:t>
-      </w:r>
-      <w:proofErr w:type="spellEnd"/>
+        <w:t>Radar</w:t>
+      </w:r>
       <w:r>
         <w:rPr>
           <w:i/>
           <w:iCs/>
         </w:rPr>
-        <w:t> :</w:t>
-      </w:r>
-      <w:r>
-        <w:t xml:space="preserve"> Un avion largue des bombes sur 7 cases en ligne. </w:t>
-      </w:r>
-    </w:p>
-    <w:p>
+        <w:t>-</w:t>
+      </w:r>
+      <w:proofErr w:type="spellStart"/>
       <w:r>
         <w:rPr>
           <w:i/>
           <w:iCs/>
         </w:rPr>
-        <w:t>Radar</w:t>
+        <w:t>d</w:t>
       </w:r>
       <w:r>
         <w:rPr>
           <w:i/>
           <w:iCs/>
         </w:rPr>
-        <w:t>-</w:t>
-      </w:r>
-      <w:proofErr w:type="spellStart"/>
+        <w:t>iscovery</w:t>
+      </w:r>
+      <w:proofErr w:type="spellEnd"/>
       <w:r>
         <w:rPr>
           <w:i/>
           <w:iCs/>
         </w:rPr>
-        <w:t>d</w:t>
-      </w:r>
+        <w:t xml:space="preserve"> : </w:t>
+      </w:r>
+      <w:r>
+        <w:t>4 cases adjacente une à une peuvent être découverte.</w:t>
+      </w:r>
+    </w:p>
+    <w:p>
       <w:r>
         <w:rPr>
           <w:i/>
           <w:iCs/>
         </w:rPr>
-        <w:t>iscovery</w:t>
-      </w:r>
-      <w:proofErr w:type="spellEnd"/>
+        <w:t xml:space="preserve">Big-shot : </w:t>
+      </w:r>
+      <w:r>
+        <w:t xml:space="preserve">Un obus de 800mm explose sur une case et détruit toutes les cases adjacentes. </w:t>
+      </w:r>
+    </w:p>
+    <w:p>
       <w:r>
         <w:rPr>
           <w:i/>
           <w:iCs/>
         </w:rPr>
-        <w:t xml:space="preserve"> : </w:t>
-      </w:r>
-      <w:r>
-        <w:t>4 cases adjacente une à une peuvent être découverte.</w:t>
-      </w:r>
-    </w:p>
-    <w:p>
-      <w:proofErr w:type="spellStart"/>
-      <w:r>
-        <w:rPr>
-          <w:i/>
-          <w:iCs/>
-        </w:rPr>
-        <w:t>Big-shot</w:t>
-      </w:r>
-      <w:proofErr w:type="spellEnd"/>
-      <w:r>
-        <w:rPr>
-          <w:i/>
-          <w:iCs/>
-        </w:rPr>
-        <w:t xml:space="preserve"> : </w:t>
-      </w:r>
-      <w:r>
-        <w:t xml:space="preserve">Un obus de 800mm explose sur une case et détruit toutes les cases adjacentes. </w:t>
-      </w:r>
-    </w:p>
-    <w:p>
-      <w:r>
-        <w:rPr>
-          <w:i/>
-          <w:iCs/>
-        </w:rPr>
-        <w:t>Rocket-</w:t>
-      </w:r>
-      <w:proofErr w:type="spellStart"/>
-      <w:r>
-        <w:rPr>
-          <w:i/>
-          <w:iCs/>
-        </w:rPr>
-        <w:t>strike</w:t>
-      </w:r>
-      <w:proofErr w:type="spellEnd"/>
-      <w:r>
-        <w:rPr>
-          <w:i/>
-          <w:iCs/>
-        </w:rPr>
-        <w:t xml:space="preserve"> : </w:t>
+        <w:t xml:space="preserve">Rocket-strike : </w:t>
       </w:r>
       <w:r>
         <w:t xml:space="preserve">4 missiles tombent dans une zone de 7x7 de manière aléatoire. </w:t>
@@ -3062,7 +2995,7 @@
       <w:pPr>
         <w:pStyle w:val="Heading2"/>
       </w:pPr>
-      <w:bookmarkStart w:id="4" w:name="_Toc27410054"/>
+      <w:bookmarkStart w:id="4" w:name="_Toc27406679"/>
       <w:r>
         <w:lastRenderedPageBreak/>
         <w:t>Use Case</w:t>
@@ -3134,24 +3067,29 @@
                             <w:r>
                               <w:t xml:space="preserve">Figure </w:t>
                             </w:r>
-                            <w:fldSimple w:instr=" SEQ Figure \* ARABIC ">
-                              <w:r>
-                                <w:rPr>
-                                  <w:noProof/>
-                                </w:rPr>
-                                <w:t>1</w:t>
-                              </w:r>
-                            </w:fldSimple>
                             <w:r>
-                              <w:t xml:space="preserve">: </w:t>
+                              <w:fldChar w:fldCharType="begin"/>
                             </w:r>
-                            <w:proofErr w:type="spellStart"/>
                             <w:r>
-                              <w:t>système</w:t>
+                              <w:instrText xml:space="preserve"> SEQ Figure \* ARABIC </w:instrText>
                             </w:r>
-                            <w:proofErr w:type="spellEnd"/>
                             <w:r>
-                              <w:t xml:space="preserve"> de communication</w:t>
+                              <w:fldChar w:fldCharType="separate"/>
+                            </w:r>
+                            <w:r>
+                              <w:rPr>
+                                <w:noProof/>
+                              </w:rPr>
+                              <w:t>1</w:t>
+                            </w:r>
+                            <w:r>
+                              <w:rPr>
+                                <w:noProof/>
+                              </w:rPr>
+                              <w:fldChar w:fldCharType="end"/>
+                            </w:r>
+                            <w:r>
+                              <w:t>: système de communication</w:t>
                             </w:r>
                           </w:p>
                         </w:txbxContent>
@@ -3170,7 +3108,7 @@
           </mc:Choice>
           <mc:Fallback>
             <w:pict>
-              <v:shape w14:anchorId="68179901" id="Text Box 10" o:spid="_x0000_s1028" type="#_x0000_t202" style="position:absolute;left:0;text-align:left;margin-left:125.5pt;margin-top:131.9pt;width:200.3pt;height:.05pt;z-index:251667456;visibility:visible;mso-wrap-style:square;mso-wrap-distance-left:9pt;mso-wrap-distance-top:0;mso-wrap-distance-right:9pt;mso-wrap-distance-bottom:0;mso-position-horizontal:absolute;mso-position-horizontal-relative:text;mso-position-vertical:absolute;mso-position-vertical-relative:text;v-text-anchor:top" o:gfxdata="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" stroked="f">
+              <v:shape w14:anchorId="68179901" id="Text Box 10" o:spid="_x0000_s1028" type="#_x0000_t202" style="position:absolute;left:0;text-align:left;margin-left:125.5pt;margin-top:131.9pt;width:200.3pt;height:.05pt;z-index:251667456;visibility:visible;mso-wrap-style:square;mso-wrap-distance-left:9pt;mso-wrap-distance-top:0;mso-wrap-distance-right:9pt;mso-wrap-distance-bottom:0;mso-position-horizontal:absolute;mso-position-horizontal-relative:text;mso-position-vertical:absolute;mso-position-vertical-relative:text;v-text-anchor:top" o:gfxdata="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" stroked="f">
                 <v:textbox style="mso-fit-shape-to-text:t" inset="0,0,0,0">
                   <w:txbxContent>
                     <w:p>
@@ -3186,24 +3124,29 @@
                       <w:r>
                         <w:t xml:space="preserve">Figure </w:t>
                       </w:r>
-                      <w:fldSimple w:instr=" SEQ Figure \* ARABIC ">
-                        <w:r>
-                          <w:rPr>
-                            <w:noProof/>
-                          </w:rPr>
-                          <w:t>1</w:t>
-                        </w:r>
-                      </w:fldSimple>
                       <w:r>
-                        <w:t xml:space="preserve">: </w:t>
+                        <w:fldChar w:fldCharType="begin"/>
                       </w:r>
-                      <w:proofErr w:type="spellStart"/>
                       <w:r>
-                        <w:t>système</w:t>
+                        <w:instrText xml:space="preserve"> SEQ Figure \* ARABIC </w:instrText>
                       </w:r>
-                      <w:proofErr w:type="spellEnd"/>
                       <w:r>
-                        <w:t xml:space="preserve"> de communication</w:t>
+                        <w:fldChar w:fldCharType="separate"/>
+                      </w:r>
+                      <w:r>
+                        <w:rPr>
+                          <w:noProof/>
+                        </w:rPr>
+                        <w:t>1</w:t>
+                      </w:r>
+                      <w:r>
+                        <w:rPr>
+                          <w:noProof/>
+                        </w:rPr>
+                        <w:fldChar w:fldCharType="end"/>
+                      </w:r>
+                      <w:r>
+                        <w:t>: système de communication</w:t>
                       </w:r>
                     </w:p>
                   </w:txbxContent>
@@ -3301,7 +3244,6 @@
                                   <w:lang w:val="nl-NL"/>
                                 </w:rPr>
                               </w:pPr>
-                              <w:proofErr w:type="spellStart"/>
                               <w:r>
                                 <w:rPr>
                                   <w:lang w:val="nl-NL"/>
@@ -3314,7 +3256,6 @@
                                 </w:rPr>
                                 <w:t>RRRR</w:t>
                               </w:r>
-                              <w:proofErr w:type="spellEnd"/>
                             </w:p>
                           </w:txbxContent>
                         </wps:txbx>
@@ -3351,19 +3292,11 @@
                                   <w:lang w:val="nl-NL"/>
                                 </w:rPr>
                               </w:pPr>
-                              <w:proofErr w:type="spellStart"/>
                               <w:r>
                                 <w:rPr>
                                   <w:lang w:val="nl-NL"/>
                                 </w:rPr>
-                                <w:t>Joueur</w:t>
-                              </w:r>
-                              <w:proofErr w:type="spellEnd"/>
-                              <w:r>
-                                <w:rPr>
-                                  <w:lang w:val="nl-NL"/>
-                                </w:rPr>
-                                <w:t xml:space="preserve"> 2</w:t>
+                                <w:t>Joueur 2</w:t>
                               </w:r>
                             </w:p>
                           </w:txbxContent>
@@ -3401,19 +3334,17 @@
                                   <w:lang w:val="nl-NL"/>
                                 </w:rPr>
                               </w:pPr>
-                              <w:proofErr w:type="spellStart"/>
                               <w:r>
                                 <w:rPr>
                                   <w:lang w:val="nl-NL"/>
                                 </w:rPr>
-                                <w:t>Joueur</w:t>
+                                <w:t xml:space="preserve">Joueur </w:t>
                               </w:r>
-                              <w:proofErr w:type="spellEnd"/>
                               <w:r>
                                 <w:rPr>
                                   <w:lang w:val="nl-NL"/>
                                 </w:rPr>
-                                <w:t xml:space="preserve"> 1</w:t>
+                                <w:t>1</w:t>
                               </w:r>
                             </w:p>
                           </w:txbxContent>
@@ -3433,7 +3364,7 @@
           </mc:Choice>
           <mc:Fallback>
             <w:pict>
-              <v:group w14:anchorId="2A161DC6" id="Group 7" o:spid="_x0000_s1029" style="position:absolute;left:0;text-align:left;margin-left:0;margin-top:15.55pt;width:200.3pt;height:111.85pt;z-index:251662336;mso-position-horizontal:center;mso-position-horizontal-relative:margin" coordsize="25440,14209" o:gfxdata="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">
+              <v:group w14:anchorId="2A161DC6" id="Group 7" o:spid="_x0000_s1029" style="position:absolute;left:0;text-align:left;margin-left:0;margin-top:15.55pt;width:200.3pt;height:111.85pt;z-index:251662336;mso-position-horizontal:center;mso-position-horizontal-relative:margin" coordsize="25440,14209" o:gfxdata="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">
                 <v:shapetype id="_x0000_t75" coordsize="21600,21600" o:spt="75" o:preferrelative="t" path="m@4@5l@4@11@9@11@9@5xe" filled="f" stroked="f">
                   <v:stroke joinstyle="miter"/>
                   <v:formulas>
@@ -3453,10 +3384,10 @@
                   <v:path o:extrusionok="f" gradientshapeok="t" o:connecttype="rect"/>
                   <o:lock v:ext="edit" aspectratio="t"/>
                 </v:shapetype>
-                <v:shape id="Picture 1" o:spid="_x0000_s1030" type="#_x0000_t75" style="position:absolute;left:7333;top:3440;width:10769;height:10769;visibility:visible;mso-wrap-style:square" o:gfxdata="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">
+                <v:shape id="Picture 1" o:spid="_x0000_s1030" type="#_x0000_t75" style="position:absolute;left:7333;top:3440;width:10769;height:10769;visibility:visible;mso-wrap-style:square" o:gfxdata="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">
                   <v:imagedata r:id="rId11" o:title=""/>
                 </v:shape>
-                <v:shape id="Text Box 4" o:spid="_x0000_s1031" type="#_x0000_t202" style="position:absolute;left:8958;width:7311;height:2897;visibility:visible;mso-wrap-style:square;v-text-anchor:top" o:gfxdata="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" fillcolor="white [3201]" stroked="f" strokeweight=".5pt">
+                <v:shape id="Text Box 4" o:spid="_x0000_s1031" type="#_x0000_t202" style="position:absolute;left:8958;width:7311;height:2897;visibility:visible;mso-wrap-style:square;v-text-anchor:top" o:gfxdata="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" fillcolor="white [3201]" stroked="f" strokeweight=".5pt">
                   <v:textbox>
                     <w:txbxContent>
                       <w:p>
@@ -3465,7 +3396,6 @@
                             <w:lang w:val="nl-NL"/>
                           </w:rPr>
                         </w:pPr>
-                        <w:proofErr w:type="spellStart"/>
                         <w:r>
                           <w:rPr>
                             <w:lang w:val="nl-NL"/>
@@ -3478,12 +3408,11 @@
                           </w:rPr>
                           <w:t>RRRR</w:t>
                         </w:r>
-                        <w:proofErr w:type="spellEnd"/>
                       </w:p>
                     </w:txbxContent>
                   </v:textbox>
                 </v:shape>
-                <v:shape id="Text Box 5" o:spid="_x0000_s1032" type="#_x0000_t202" style="position:absolute;left:18106;top:10230;width:7334;height:2897;visibility:visible;mso-wrap-style:square;v-text-anchor:top" o:gfxdata="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" fillcolor="white [3201]" stroked="f" strokeweight=".5pt">
+                <v:shape id="Text Box 5" o:spid="_x0000_s1032" type="#_x0000_t202" style="position:absolute;left:18106;top:10230;width:7334;height:2897;visibility:visible;mso-wrap-style:square;v-text-anchor:top" o:gfxdata="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" fillcolor="white [3201]" stroked="f" strokeweight=".5pt">
                   <v:textbox>
                     <w:txbxContent>
                       <w:p>
@@ -3492,25 +3421,17 @@
                             <w:lang w:val="nl-NL"/>
                           </w:rPr>
                         </w:pPr>
-                        <w:proofErr w:type="spellStart"/>
                         <w:r>
                           <w:rPr>
                             <w:lang w:val="nl-NL"/>
                           </w:rPr>
-                          <w:t>Joueur</w:t>
-                        </w:r>
-                        <w:proofErr w:type="spellEnd"/>
-                        <w:r>
-                          <w:rPr>
-                            <w:lang w:val="nl-NL"/>
-                          </w:rPr>
-                          <w:t xml:space="preserve"> 2</w:t>
+                          <w:t>Joueur 2</w:t>
                         </w:r>
                       </w:p>
                     </w:txbxContent>
                   </v:textbox>
                 </v:shape>
-                <v:shape id="Text Box 6" o:spid="_x0000_s1033" type="#_x0000_t202" style="position:absolute;top:10230;width:7333;height:2897;visibility:visible;mso-wrap-style:square;v-text-anchor:top" o:gfxdata="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" fillcolor="white [3201]" stroked="f" strokeweight=".5pt">
+                <v:shape id="Text Box 6" o:spid="_x0000_s1033" type="#_x0000_t202" style="position:absolute;top:10230;width:7333;height:2897;visibility:visible;mso-wrap-style:square;v-text-anchor:top" o:gfxdata="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" fillcolor="white [3201]" stroked="f" strokeweight=".5pt">
                   <v:textbox>
                     <w:txbxContent>
                       <w:p>
@@ -3519,19 +3440,17 @@
                             <w:lang w:val="nl-NL"/>
                           </w:rPr>
                         </w:pPr>
-                        <w:proofErr w:type="spellStart"/>
                         <w:r>
                           <w:rPr>
                             <w:lang w:val="nl-NL"/>
                           </w:rPr>
-                          <w:t>Joueur</w:t>
+                          <w:t xml:space="preserve">Joueur </w:t>
                         </w:r>
-                        <w:proofErr w:type="spellEnd"/>
                         <w:r>
                           <w:rPr>
                             <w:lang w:val="nl-NL"/>
                           </w:rPr>
-                          <w:t xml:space="preserve"> 1</w:t>
+                          <w:t>1</w:t>
                         </w:r>
                       </w:p>
                     </w:txbxContent>
@@ -3672,11 +3591,11 @@
       <w:r>
         <w:t>Sa grille contenant ses unités et leur état. (</w:t>
       </w:r>
-      <w:proofErr w:type="gramStart"/>
-      <w:r>
-        <w:t>non</w:t>
-      </w:r>
-      <w:proofErr w:type="gramEnd"/>
+      <w:r>
+        <w:t>Non</w:t>
+      </w:r>
+      <w:bookmarkStart w:id="5" w:name="_GoBack"/>
+      <w:bookmarkEnd w:id="5"/>
       <w:r>
         <w:t xml:space="preserve"> touchée, touchée, détruite)</w:t>
       </w:r>
@@ -3692,11 +3611,9 @@
       <w:r>
         <w:t>La grille de l’adversaire avec la position de ces propres tires et l’état de ceux-ci. (</w:t>
       </w:r>
-      <w:proofErr w:type="gramStart"/>
-      <w:r>
-        <w:t>touché</w:t>
-      </w:r>
-      <w:proofErr w:type="gramEnd"/>
+      <w:r>
+        <w:t>Touché</w:t>
+      </w:r>
       <w:r>
         <w:t>, non touché) (cette grille est vierge au début de la partie)</w:t>
       </w:r>
@@ -3760,7 +3677,7 @@
       <w:pPr>
         <w:pStyle w:val="Heading1"/>
       </w:pPr>
-      <w:bookmarkStart w:id="5" w:name="_Toc27410055"/>
+      <w:bookmarkStart w:id="6" w:name="_Toc27406680"/>
       <w:r>
         <w:lastRenderedPageBreak/>
         <w:t>Diagramme UML</w:t>
@@ -3768,7 +3685,7 @@
       <w:r>
         <w:t xml:space="preserve"> du modèle</w:t>
       </w:r>
-      <w:bookmarkEnd w:id="5"/>
+      <w:bookmarkEnd w:id="6"/>
     </w:p>
     <w:p/>
     <w:p>
@@ -3837,24 +3754,29 @@
                             <w:r>
                               <w:t xml:space="preserve">Figure </w:t>
                             </w:r>
-                            <w:fldSimple w:instr=" SEQ Figure \* ARABIC ">
-                              <w:r>
-                                <w:rPr>
-                                  <w:noProof/>
-                                </w:rPr>
-                                <w:t>2</w:t>
-                              </w:r>
-                            </w:fldSimple>
                             <w:r>
-                              <w:t xml:space="preserve"> : </w:t>
+                              <w:fldChar w:fldCharType="begin"/>
                             </w:r>
-                            <w:proofErr w:type="spellStart"/>
                             <w:r>
-                              <w:t>Diagramme</w:t>
+                              <w:instrText xml:space="preserve"> SEQ Figure \* ARABIC </w:instrText>
                             </w:r>
-                            <w:proofErr w:type="spellEnd"/>
                             <w:r>
-                              <w:t xml:space="preserve"> UML</w:t>
+                              <w:fldChar w:fldCharType="separate"/>
+                            </w:r>
+                            <w:r>
+                              <w:rPr>
+                                <w:noProof/>
+                              </w:rPr>
+                              <w:t>2</w:t>
+                            </w:r>
+                            <w:r>
+                              <w:rPr>
+                                <w:noProof/>
+                              </w:rPr>
+                              <w:fldChar w:fldCharType="end"/>
+                            </w:r>
+                            <w:r>
+                              <w:t xml:space="preserve"> : Diagramme UML</w:t>
                             </w:r>
                           </w:p>
                         </w:txbxContent>
@@ -3879,7 +3801,7 @@
           </mc:Choice>
           <mc:Fallback>
             <w:pict>
-              <v:shape w14:anchorId="46C88DDC" id="Text Box 11" o:spid="_x0000_s1034" type="#_x0000_t202" style="position:absolute;left:0;text-align:left;margin-left:117.15pt;margin-top:541.05pt;width:397.8pt;height:15.6pt;z-index:251669504;visibility:visible;mso-wrap-style:square;mso-width-percent:0;mso-height-percent:0;mso-wrap-distance-left:9pt;mso-wrap-distance-top:0;mso-wrap-distance-right:9pt;mso-wrap-distance-bottom:0;mso-position-horizontal:absolute;mso-position-horizontal-relative:text;mso-position-vertical:absolute;mso-position-vertical-relative:text;mso-width-percent:0;mso-height-percent:0;mso-width-relative:margin;mso-height-relative:margin;v-text-anchor:top" o:gfxdata="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" stroked="f">
+              <v:shape w14:anchorId="46C88DDC" id="Text Box 11" o:spid="_x0000_s1034" type="#_x0000_t202" style="position:absolute;left:0;text-align:left;margin-left:117.15pt;margin-top:541.05pt;width:397.8pt;height:15.6pt;z-index:251669504;visibility:visible;mso-wrap-style:square;mso-width-percent:0;mso-height-percent:0;mso-wrap-distance-left:9pt;mso-wrap-distance-top:0;mso-wrap-distance-right:9pt;mso-wrap-distance-bottom:0;mso-position-horizontal:absolute;mso-position-horizontal-relative:text;mso-position-vertical:absolute;mso-position-vertical-relative:text;mso-width-percent:0;mso-height-percent:0;mso-width-relative:margin;mso-height-relative:margin;v-text-anchor:top" o:gfxdata="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" stroked="f">
                 <v:textbox inset="0,0,0,0">
                   <w:txbxContent>
                     <w:p>
@@ -3898,24 +3820,29 @@
                       <w:r>
                         <w:t xml:space="preserve">Figure </w:t>
                       </w:r>
-                      <w:fldSimple w:instr=" SEQ Figure \* ARABIC ">
-                        <w:r>
-                          <w:rPr>
-                            <w:noProof/>
-                          </w:rPr>
-                          <w:t>2</w:t>
-                        </w:r>
-                      </w:fldSimple>
                       <w:r>
-                        <w:t xml:space="preserve"> : </w:t>
+                        <w:fldChar w:fldCharType="begin"/>
                       </w:r>
-                      <w:proofErr w:type="spellStart"/>
                       <w:r>
-                        <w:t>Diagramme</w:t>
+                        <w:instrText xml:space="preserve"> SEQ Figure \* ARABIC </w:instrText>
                       </w:r>
-                      <w:proofErr w:type="spellEnd"/>
                       <w:r>
-                        <w:t xml:space="preserve"> UML</w:t>
+                        <w:fldChar w:fldCharType="separate"/>
+                      </w:r>
+                      <w:r>
+                        <w:rPr>
+                          <w:noProof/>
+                        </w:rPr>
+                        <w:t>2</w:t>
+                      </w:r>
+                      <w:r>
+                        <w:rPr>
+                          <w:noProof/>
+                        </w:rPr>
+                        <w:fldChar w:fldCharType="end"/>
+                      </w:r>
+                      <w:r>
+                        <w:t xml:space="preserve"> : Diagramme UML</w:t>
                       </w:r>
                     </w:p>
                   </w:txbxContent>
@@ -3997,17 +3924,36 @@
     <w:p>
       <w:pPr>
         <w:pStyle w:val="Heading1"/>
-      </w:pPr>
-      <w:bookmarkStart w:id="6" w:name="_Toc27410056"/>
+        <w:spacing w:line="480" w:lineRule="auto"/>
+      </w:pPr>
+      <w:bookmarkStart w:id="7" w:name="_Toc27406681"/>
       <w:r>
         <w:lastRenderedPageBreak/>
         <w:t>Choix d’implémentation</w:t>
       </w:r>
-      <w:bookmarkEnd w:id="6"/>
-    </w:p>
-    <w:p/>
-    <w:p>
-      <w:pPr>
+      <w:bookmarkEnd w:id="7"/>
+    </w:p>
+    <w:p>
+      <w:r>
+        <w:t xml:space="preserve">Il nous est </w:t>
+      </w:r>
+      <w:r>
+        <w:t>demandé</w:t>
+      </w:r>
+      <w:r>
+        <w:t xml:space="preserve"> </w:t>
+      </w:r>
+      <w:r>
+        <w:t>d’implémenter l’une des trois possibilités suivantes à notre application :</w:t>
+      </w:r>
+    </w:p>
+    <w:p>
+      <w:pPr>
+        <w:pStyle w:val="ListParagraph"/>
+        <w:numPr>
+          <w:ilvl w:val="0"/>
+          <w:numId w:val="32"/>
+        </w:numPr>
         <w:rPr>
           <w:rFonts w:asciiTheme="majorHAnsi" w:eastAsiaTheme="majorEastAsia" w:hAnsiTheme="majorHAnsi" w:cstheme="majorBidi"/>
           <w:color w:val="2F5496" w:themeColor="accent1" w:themeShade="BF"/>
@@ -4016,14 +3962,569 @@
         </w:rPr>
       </w:pPr>
       <w:r>
-        <w:br w:type="page"/>
+        <w:rPr>
+          <w:b/>
+          <w:u w:val="single"/>
+        </w:rPr>
+        <w:t>Une communication réseau</w:t>
+      </w:r>
+      <w:r>
+        <w:t>,</w:t>
+      </w:r>
+    </w:p>
+    <w:p>
+      <w:pPr>
+        <w:pStyle w:val="ListParagraph"/>
+        <w:numPr>
+          <w:ilvl w:val="0"/>
+          <w:numId w:val="30"/>
+        </w:numPr>
+        <w:rPr>
+          <w:rFonts w:asciiTheme="majorHAnsi" w:eastAsiaTheme="majorEastAsia" w:hAnsiTheme="majorHAnsi" w:cstheme="majorBidi"/>
+          <w:color w:val="2F5496" w:themeColor="accent1" w:themeShade="BF"/>
+          <w:sz w:val="32"/>
+          <w:szCs w:val="32"/>
+        </w:rPr>
+      </w:pPr>
+      <w:r>
+        <w:t>Une interaction avec une base de données,</w:t>
+      </w:r>
+    </w:p>
+    <w:p>
+      <w:pPr>
+        <w:pStyle w:val="ListParagraph"/>
+        <w:numPr>
+          <w:ilvl w:val="0"/>
+          <w:numId w:val="30"/>
+        </w:numPr>
+        <w:spacing w:line="360" w:lineRule="auto"/>
+        <w:rPr>
+          <w:rFonts w:asciiTheme="majorHAnsi" w:eastAsiaTheme="majorEastAsia" w:hAnsiTheme="majorHAnsi" w:cstheme="majorBidi"/>
+          <w:color w:val="2F5496" w:themeColor="accent1" w:themeShade="BF"/>
+          <w:sz w:val="32"/>
+          <w:szCs w:val="32"/>
+        </w:rPr>
+      </w:pPr>
+      <w:r>
+        <w:t>Ou un service web.</w:t>
+      </w:r>
+    </w:p>
+    <w:p>
+      <w:pPr>
+        <w:rPr>
+          <w:rFonts w:eastAsiaTheme="majorEastAsia"/>
+          <w:szCs w:val="32"/>
+        </w:rPr>
+      </w:pPr>
+      <w:r>
+        <w:rPr>
+          <w:rFonts w:eastAsiaTheme="majorEastAsia"/>
+          <w:szCs w:val="32"/>
+        </w:rPr>
+        <w:t xml:space="preserve">Nous avons opté pour une </w:t>
+      </w:r>
+      <w:r>
+        <w:rPr>
+          <w:rFonts w:eastAsiaTheme="majorEastAsia"/>
+          <w:b/>
+          <w:szCs w:val="32"/>
+          <w:u w:val="single"/>
+        </w:rPr>
+        <w:t>communication réseau</w:t>
+      </w:r>
+      <w:r>
+        <w:rPr>
+          <w:rFonts w:eastAsiaTheme="majorEastAsia"/>
+          <w:szCs w:val="32"/>
+        </w:rPr>
+        <w:t xml:space="preserve">, car notre objectif est de réaliser un jeu à 2 joueurs (du type 1 contre 1), se jouant sur 2 </w:t>
+      </w:r>
+      <w:r>
+        <w:rPr>
+          <w:rFonts w:eastAsiaTheme="majorEastAsia"/>
+          <w:szCs w:val="32"/>
+        </w:rPr>
+        <w:t>ordinateurs</w:t>
+      </w:r>
+      <w:r>
+        <w:rPr>
+          <w:rFonts w:eastAsiaTheme="majorEastAsia"/>
+          <w:szCs w:val="32"/>
+        </w:rPr>
+        <w:t xml:space="preserve"> différents.</w:t>
+      </w:r>
+    </w:p>
+    <w:p>
+      <w:pPr>
+        <w:rPr>
+          <w:rFonts w:eastAsiaTheme="majorEastAsia"/>
+          <w:szCs w:val="32"/>
+        </w:rPr>
+      </w:pPr>
+      <w:r>
+        <w:rPr>
+          <w:rFonts w:eastAsiaTheme="majorEastAsia"/>
+          <w:szCs w:val="32"/>
+        </w:rPr>
+        <w:t xml:space="preserve">Nous nous sommes </w:t>
+      </w:r>
+      <w:r>
+        <w:rPr>
+          <w:rFonts w:eastAsiaTheme="majorEastAsia"/>
+          <w:szCs w:val="32"/>
+        </w:rPr>
+        <w:t>basés</w:t>
+      </w:r>
+      <w:r>
+        <w:rPr>
+          <w:rFonts w:eastAsiaTheme="majorEastAsia"/>
+          <w:szCs w:val="32"/>
+        </w:rPr>
+        <w:t xml:space="preserve"> sur le modèle </w:t>
+      </w:r>
+      <w:r>
+        <w:rPr>
+          <w:rFonts w:eastAsiaTheme="majorEastAsia"/>
+          <w:b/>
+          <w:szCs w:val="32"/>
+          <w:u w:val="single"/>
+        </w:rPr>
+        <w:t>serveur-client</w:t>
+      </w:r>
+      <w:r>
+        <w:rPr>
+          <w:rFonts w:eastAsiaTheme="majorEastAsia"/>
+          <w:szCs w:val="32"/>
+        </w:rPr>
+        <w:t> pour comprendre comment tout fonctionne :</w:t>
+      </w:r>
+    </w:p>
+    <w:p>
+      <w:pPr>
+        <w:pStyle w:val="ListParagraph"/>
+        <w:numPr>
+          <w:ilvl w:val="0"/>
+          <w:numId w:val="11"/>
+        </w:numPr>
+        <w:rPr>
+          <w:rFonts w:eastAsiaTheme="majorEastAsia"/>
+          <w:szCs w:val="32"/>
+        </w:rPr>
+      </w:pPr>
+      <w:r>
+        <w:rPr>
+          <w:rFonts w:eastAsiaTheme="majorEastAsia"/>
+          <w:szCs w:val="32"/>
+        </w:rPr>
+        <w:t xml:space="preserve">Le serveur </w:t>
+      </w:r>
+      <w:r>
+        <w:rPr>
+          <w:rFonts w:eastAsiaTheme="majorEastAsia"/>
+          <w:szCs w:val="32"/>
+        </w:rPr>
+        <w:t>attend</w:t>
+      </w:r>
+      <w:r>
+        <w:rPr>
+          <w:rFonts w:eastAsiaTheme="majorEastAsia"/>
+          <w:szCs w:val="32"/>
+        </w:rPr>
+        <w:t xml:space="preserve"> les requêtes du client et lorsque celui-ci reçoit une requête, il </w:t>
+      </w:r>
+      <w:r>
+        <w:rPr>
+          <w:rFonts w:eastAsiaTheme="majorEastAsia"/>
+          <w:szCs w:val="32"/>
+        </w:rPr>
+        <w:t>répond</w:t>
+      </w:r>
+      <w:r>
+        <w:rPr>
+          <w:rFonts w:eastAsiaTheme="majorEastAsia"/>
+          <w:szCs w:val="32"/>
+        </w:rPr>
+        <w:t>.</w:t>
+      </w:r>
+    </w:p>
+    <w:p>
+      <w:pPr>
+        <w:rPr>
+          <w:rFonts w:eastAsiaTheme="majorEastAsia"/>
+          <w:szCs w:val="32"/>
+        </w:rPr>
+      </w:pPr>
+      <w:r>
+        <w:rPr>
+          <w:rFonts w:eastAsiaTheme="majorEastAsia"/>
+          <w:szCs w:val="32"/>
+          <w:u w:val="single"/>
+        </w:rPr>
+        <w:t xml:space="preserve">Et puis nous avons fait </w:t>
+      </w:r>
+      <w:r>
+        <w:rPr>
+          <w:rFonts w:eastAsiaTheme="majorEastAsia"/>
+          <w:szCs w:val="32"/>
+          <w:u w:val="single"/>
+        </w:rPr>
+        <w:t>en quelques sortes l’inverse</w:t>
+      </w:r>
+      <w:r>
+        <w:rPr>
+          <w:rFonts w:eastAsiaTheme="majorEastAsia"/>
+          <w:szCs w:val="32"/>
+        </w:rPr>
+        <w:t> :</w:t>
+      </w:r>
+    </w:p>
+    <w:p>
+      <w:pPr>
+        <w:pStyle w:val="ListParagraph"/>
+        <w:numPr>
+          <w:ilvl w:val="0"/>
+          <w:numId w:val="11"/>
+        </w:numPr>
+        <w:spacing w:after="120"/>
+        <w:ind w:hanging="357"/>
+        <w:contextualSpacing w:val="0"/>
+        <w:rPr>
+          <w:rFonts w:eastAsiaTheme="majorEastAsia"/>
+          <w:szCs w:val="32"/>
+        </w:rPr>
+      </w:pPr>
+      <w:r>
+        <w:rPr>
+          <w:rFonts w:eastAsiaTheme="majorEastAsia"/>
+          <w:szCs w:val="32"/>
+        </w:rPr>
+        <w:t>C’est les clients qui attendront que le serveur envoie une information disant qui peut « parler ».</w:t>
+      </w:r>
+    </w:p>
+    <w:p>
+      <w:pPr>
+        <w:pStyle w:val="ListParagraph"/>
+        <w:numPr>
+          <w:ilvl w:val="1"/>
+          <w:numId w:val="11"/>
+        </w:numPr>
+        <w:spacing w:after="120"/>
+        <w:ind w:hanging="357"/>
+        <w:contextualSpacing w:val="0"/>
+        <w:rPr>
+          <w:rFonts w:eastAsiaTheme="majorEastAsia"/>
+          <w:szCs w:val="32"/>
+        </w:rPr>
+      </w:pPr>
+      <w:r>
+        <w:rPr>
+          <w:rFonts w:eastAsiaTheme="majorEastAsia"/>
+          <w:szCs w:val="32"/>
+        </w:rPr>
+        <w:t>Dans notre jeu, les clients attendent que le serveur envoie un</w:t>
+      </w:r>
+      <w:r>
+        <w:rPr>
+          <w:rFonts w:eastAsiaTheme="majorEastAsia"/>
+          <w:szCs w:val="32"/>
+        </w:rPr>
+        <w:t xml:space="preserve"> message</w:t>
+      </w:r>
+      <w:r>
+        <w:rPr>
+          <w:rFonts w:eastAsiaTheme="majorEastAsia"/>
+          <w:szCs w:val="32"/>
+        </w:rPr>
+        <w:t xml:space="preserve"> « </w:t>
+      </w:r>
+      <w:r>
+        <w:rPr>
+          <w:rFonts w:eastAsiaTheme="majorEastAsia"/>
+          <w:i/>
+          <w:szCs w:val="32"/>
+        </w:rPr>
+        <w:t>c’est à toi de jouer</w:t>
+      </w:r>
+      <w:r>
+        <w:rPr>
+          <w:rFonts w:eastAsiaTheme="majorEastAsia"/>
+          <w:szCs w:val="32"/>
+        </w:rPr>
+        <w:t> » ou « </w:t>
+      </w:r>
+      <w:r>
+        <w:rPr>
+          <w:rFonts w:eastAsiaTheme="majorEastAsia"/>
+          <w:i/>
+          <w:szCs w:val="32"/>
+        </w:rPr>
+        <w:t>ce n’est pas à toi jou</w:t>
+      </w:r>
+      <w:r>
+        <w:rPr>
+          <w:rFonts w:eastAsiaTheme="majorEastAsia"/>
+          <w:i/>
+          <w:szCs w:val="32"/>
+        </w:rPr>
+        <w:t>er</w:t>
+      </w:r>
+      <w:r>
+        <w:rPr>
+          <w:rFonts w:eastAsiaTheme="majorEastAsia"/>
+          <w:szCs w:val="32"/>
+        </w:rPr>
+        <w:t> ».</w:t>
+      </w:r>
+    </w:p>
+    <w:p>
+      <w:pPr>
+        <w:pStyle w:val="ListParagraph"/>
+        <w:numPr>
+          <w:ilvl w:val="1"/>
+          <w:numId w:val="11"/>
+        </w:numPr>
+        <w:spacing w:after="120"/>
+        <w:ind w:hanging="357"/>
+        <w:contextualSpacing w:val="0"/>
+        <w:rPr>
+          <w:rFonts w:eastAsiaTheme="majorEastAsia"/>
+          <w:szCs w:val="32"/>
+        </w:rPr>
+      </w:pPr>
+      <w:r>
+        <w:rPr>
+          <w:rFonts w:eastAsiaTheme="majorEastAsia"/>
+          <w:szCs w:val="32"/>
+        </w:rPr>
+        <w:t xml:space="preserve">Et en fonction du message reçu, le client </w:t>
+      </w:r>
+      <w:r>
+        <w:rPr>
+          <w:rFonts w:eastAsiaTheme="majorEastAsia"/>
+          <w:szCs w:val="32"/>
+        </w:rPr>
+        <w:t>pourra</w:t>
+      </w:r>
+      <w:r>
+        <w:rPr>
+          <w:rFonts w:eastAsiaTheme="majorEastAsia"/>
+          <w:szCs w:val="32"/>
+        </w:rPr>
+        <w:t xml:space="preserve"> envoyer des informations (choix du tir, envoie </w:t>
+      </w:r>
+      <w:r>
+        <w:rPr>
+          <w:rFonts w:eastAsiaTheme="majorEastAsia"/>
+          <w:szCs w:val="32"/>
+        </w:rPr>
+        <w:t>des coordonnées</w:t>
+      </w:r>
+      <w:r>
+        <w:rPr>
+          <w:rFonts w:eastAsiaTheme="majorEastAsia"/>
+          <w:szCs w:val="32"/>
+        </w:rPr>
+        <w:t xml:space="preserve"> où </w:t>
+      </w:r>
+      <w:r>
+        <w:rPr>
+          <w:rFonts w:eastAsiaTheme="majorEastAsia"/>
+          <w:szCs w:val="32"/>
+        </w:rPr>
+        <w:t xml:space="preserve">l’on souhaite </w:t>
+      </w:r>
+      <w:r>
+        <w:rPr>
+          <w:rFonts w:eastAsiaTheme="majorEastAsia"/>
+          <w:szCs w:val="32"/>
+        </w:rPr>
+        <w:t>tirer, …</w:t>
+      </w:r>
+      <w:r>
+        <w:rPr>
+          <w:rFonts w:eastAsiaTheme="majorEastAsia"/>
+          <w:szCs w:val="32"/>
+        </w:rPr>
+        <w:t>)</w:t>
+      </w:r>
+    </w:p>
+    <w:p>
+      <w:pPr>
+        <w:rPr>
+          <w:rFonts w:eastAsiaTheme="majorEastAsia"/>
+          <w:szCs w:val="32"/>
+        </w:rPr>
+      </w:pPr>
+      <w:r>
+        <w:rPr>
+          <w:rFonts w:eastAsiaTheme="majorEastAsia"/>
+          <w:szCs w:val="32"/>
+        </w:rPr>
+        <w:t>Du coup, nos clients n’ont pas besoin d’avoir tous les fichiers du jeu, vu que tout le traitement se fait au niveau du serveur et pas au niveau du client.</w:t>
+      </w:r>
+    </w:p>
+    <w:p>
+      <w:pPr>
+        <w:pStyle w:val="ListParagraph"/>
+        <w:numPr>
+          <w:ilvl w:val="1"/>
+          <w:numId w:val="11"/>
+        </w:numPr>
+        <w:rPr>
+          <w:rFonts w:eastAsiaTheme="majorEastAsia"/>
+          <w:szCs w:val="32"/>
+        </w:rPr>
+      </w:pPr>
+      <w:r>
+        <w:rPr>
+          <w:rFonts w:eastAsiaTheme="majorEastAsia"/>
+          <w:szCs w:val="32"/>
+        </w:rPr>
+        <w:t>Le client envoie des informations au serveur (si le serveur lui a donnée son tour).</w:t>
+      </w:r>
+    </w:p>
+    <w:p>
+      <w:pPr>
+        <w:pStyle w:val="ListParagraph"/>
+        <w:numPr>
+          <w:ilvl w:val="1"/>
+          <w:numId w:val="11"/>
+        </w:numPr>
+        <w:rPr>
+          <w:rFonts w:eastAsiaTheme="majorEastAsia"/>
+          <w:szCs w:val="32"/>
+        </w:rPr>
+      </w:pPr>
+      <w:r>
+        <w:rPr>
+          <w:rFonts w:eastAsiaTheme="majorEastAsia"/>
+          <w:szCs w:val="32"/>
+        </w:rPr>
+        <w:t>Le serveur traite ces informations et les envoie au 2 clients.</w:t>
+      </w:r>
+    </w:p>
+    <w:p>
+      <w:pPr>
+        <w:pStyle w:val="ListParagraph"/>
+        <w:numPr>
+          <w:ilvl w:val="2"/>
+          <w:numId w:val="11"/>
+        </w:numPr>
+        <w:rPr>
+          <w:rFonts w:eastAsiaTheme="majorEastAsia"/>
+          <w:szCs w:val="32"/>
+        </w:rPr>
+      </w:pPr>
+      <w:r>
+        <w:rPr>
+          <w:rFonts w:eastAsiaTheme="majorEastAsia"/>
+          <w:szCs w:val="32"/>
+        </w:rPr>
+        <w:t>Par exemple, lorsq</w:t>
+      </w:r>
+      <w:r>
+        <w:rPr>
+          <w:rFonts w:eastAsiaTheme="majorEastAsia"/>
+          <w:szCs w:val="32"/>
+        </w:rPr>
+        <w:t>ue joueur A tir sur une case de la grille de joueur B, l’information est envoyée au serveur</w:t>
+      </w:r>
+      <w:r>
+        <w:rPr>
+          <w:rFonts w:eastAsiaTheme="majorEastAsia"/>
+          <w:szCs w:val="32"/>
+        </w:rPr>
+        <w:t>.</w:t>
+      </w:r>
+    </w:p>
+    <w:p>
+      <w:pPr>
+        <w:pStyle w:val="ListParagraph"/>
+        <w:numPr>
+          <w:ilvl w:val="2"/>
+          <w:numId w:val="11"/>
+        </w:numPr>
+        <w:rPr>
+          <w:rFonts w:eastAsiaTheme="majorEastAsia"/>
+          <w:szCs w:val="32"/>
+        </w:rPr>
+      </w:pPr>
+      <w:r>
+        <w:rPr>
+          <w:rFonts w:eastAsiaTheme="majorEastAsia"/>
+          <w:szCs w:val="32"/>
+        </w:rPr>
+        <w:t>C</w:t>
+      </w:r>
+      <w:r>
+        <w:rPr>
+          <w:rFonts w:eastAsiaTheme="majorEastAsia"/>
+          <w:szCs w:val="32"/>
+        </w:rPr>
+        <w:t xml:space="preserve">elui-ci envoie au joueur A </w:t>
+      </w:r>
+      <w:r>
+        <w:rPr>
+          <w:rFonts w:eastAsiaTheme="majorEastAsia"/>
+          <w:szCs w:val="32"/>
+        </w:rPr>
+        <w:t>s’il</w:t>
+      </w:r>
+      <w:r>
+        <w:rPr>
+          <w:rFonts w:eastAsiaTheme="majorEastAsia"/>
+          <w:szCs w:val="32"/>
+        </w:rPr>
+        <w:t xml:space="preserve"> a touché ou non une case de la grille de joueur B</w:t>
+      </w:r>
+      <w:r>
+        <w:rPr>
+          <w:rFonts w:eastAsiaTheme="majorEastAsia"/>
+          <w:szCs w:val="32"/>
+        </w:rPr>
+        <w:t xml:space="preserve"> (sous forme d’actualisation de la grille de jeu)</w:t>
+      </w:r>
+    </w:p>
+    <w:p>
+      <w:pPr>
+        <w:pStyle w:val="ListParagraph"/>
+        <w:numPr>
+          <w:ilvl w:val="2"/>
+          <w:numId w:val="11"/>
+        </w:numPr>
+        <w:rPr>
+          <w:rFonts w:eastAsiaTheme="majorEastAsia"/>
+          <w:szCs w:val="32"/>
+        </w:rPr>
+      </w:pPr>
+      <w:r>
+        <w:rPr>
+          <w:rFonts w:eastAsiaTheme="majorEastAsia"/>
+          <w:szCs w:val="32"/>
+        </w:rPr>
+        <w:t>Le serveur envoie également au 2</w:t>
+      </w:r>
+      <w:r>
+        <w:rPr>
+          <w:rFonts w:eastAsiaTheme="majorEastAsia"/>
+          <w:szCs w:val="32"/>
+          <w:vertAlign w:val="superscript"/>
+        </w:rPr>
+        <w:t>ème</w:t>
+      </w:r>
+      <w:r>
+        <w:rPr>
+          <w:rFonts w:eastAsiaTheme="majorEastAsia"/>
+          <w:szCs w:val="32"/>
+        </w:rPr>
+        <w:t xml:space="preserve"> joueur (joueur B) des informations à propos du tir du joueur A (sous forme d’actualisation de la grille de jeu).</w:t>
       </w:r>
     </w:p>
     <w:p>
       <w:pPr>
         <w:pStyle w:val="Heading2"/>
       </w:pPr>
-      <w:bookmarkStart w:id="7" w:name="_Toc27410057"/>
+      <w:bookmarkStart w:id="8" w:name="_Toc27406682"/>
       <w:r>
         <w:rPr>
           <w:noProof/>
@@ -4078,14 +4579,27 @@
                             <w:r>
                               <w:t xml:space="preserve">Figure </w:t>
                             </w:r>
-                            <w:fldSimple w:instr=" SEQ Figure \* ARABIC ">
-                              <w:r>
-                                <w:rPr>
-                                  <w:noProof/>
-                                </w:rPr>
-                                <w:t>3</w:t>
-                              </w:r>
-                            </w:fldSimple>
+                            <w:r>
+                              <w:fldChar w:fldCharType="begin"/>
+                            </w:r>
+                            <w:r>
+                              <w:instrText xml:space="preserve"> SEQ Figure \* ARABIC </w:instrText>
+                            </w:r>
+                            <w:r>
+                              <w:fldChar w:fldCharType="separate"/>
+                            </w:r>
+                            <w:r>
+                              <w:rPr>
+                                <w:noProof/>
+                              </w:rPr>
+                              <w:t>3</w:t>
+                            </w:r>
+                            <w:r>
+                              <w:rPr>
+                                <w:noProof/>
+                              </w:rPr>
+                              <w:fldChar w:fldCharType="end"/>
+                            </w:r>
                             <w:r>
                               <w:t>: Game-flow</w:t>
                             </w:r>
@@ -4106,7 +4620,7 @@
           </mc:Choice>
           <mc:Fallback>
             <w:pict>
-              <v:shape w14:anchorId="1FB64151" id="Text Box 12" o:spid="_x0000_s1035" type="#_x0000_t202" style="position:absolute;left:0;text-align:left;margin-left:14.15pt;margin-top:676.25pt;width:423pt;height:.05pt;z-index:251671552;visibility:visible;mso-wrap-style:square;mso-wrap-distance-left:9pt;mso-wrap-distance-top:0;mso-wrap-distance-right:9pt;mso-wrap-distance-bottom:0;mso-position-horizontal:absolute;mso-position-horizontal-relative:text;mso-position-vertical:absolute;mso-position-vertical-relative:text;v-text-anchor:top" o:gfxdata="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" stroked="f">
+              <v:shape w14:anchorId="1FB64151" id="Text Box 12" o:spid="_x0000_s1035" type="#_x0000_t202" style="position:absolute;left:0;text-align:left;margin-left:14.15pt;margin-top:676.25pt;width:423pt;height:.05pt;z-index:251671552;visibility:visible;mso-wrap-style:square;mso-wrap-distance-left:9pt;mso-wrap-distance-top:0;mso-wrap-distance-right:9pt;mso-wrap-distance-bottom:0;mso-position-horizontal:absolute;mso-position-horizontal-relative:text;mso-position-vertical:absolute;mso-position-vertical-relative:text;v-text-anchor:top" o:gfxdata="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" stroked="f">
                 <v:textbox style="mso-fit-shape-to-text:t" inset="0,0,0,0">
                   <w:txbxContent>
                     <w:p>
@@ -4121,14 +4635,27 @@
                       <w:r>
                         <w:t xml:space="preserve">Figure </w:t>
                       </w:r>
-                      <w:fldSimple w:instr=" SEQ Figure \* ARABIC ">
-                        <w:r>
-                          <w:rPr>
-                            <w:noProof/>
-                          </w:rPr>
-                          <w:t>3</w:t>
-                        </w:r>
-                      </w:fldSimple>
+                      <w:r>
+                        <w:fldChar w:fldCharType="begin"/>
+                      </w:r>
+                      <w:r>
+                        <w:instrText xml:space="preserve"> SEQ Figure \* ARABIC </w:instrText>
+                      </w:r>
+                      <w:r>
+                        <w:fldChar w:fldCharType="separate"/>
+                      </w:r>
+                      <w:r>
+                        <w:rPr>
+                          <w:noProof/>
+                        </w:rPr>
+                        <w:t>3</w:t>
+                      </w:r>
+                      <w:r>
+                        <w:rPr>
+                          <w:noProof/>
+                        </w:rPr>
+                        <w:fldChar w:fldCharType="end"/>
+                      </w:r>
                       <w:r>
                         <w:t>: Game-flow</w:t>
                       </w:r>
@@ -4213,24 +4740,18 @@
       <w:r>
         <w:t>néral</w:t>
       </w:r>
-      <w:bookmarkEnd w:id="7"/>
-    </w:p>
-    <w:p>
-      <w:pPr>
-        <w:rPr>
-          <w:rFonts w:eastAsiaTheme="majorEastAsia"/>
-        </w:rPr>
-      </w:pPr>
+      <w:bookmarkEnd w:id="8"/>
     </w:p>
     <w:p>
       <w:pPr>
         <w:pStyle w:val="Heading1"/>
       </w:pPr>
-      <w:bookmarkStart w:id="8" w:name="_Toc27410058"/>
-      <w:r>
+      <w:bookmarkStart w:id="9" w:name="_Toc27406683"/>
+      <w:r>
+        <w:lastRenderedPageBreak/>
         <w:t>Difficultés rencontrées</w:t>
       </w:r>
-      <w:bookmarkEnd w:id="8"/>
+      <w:bookmarkEnd w:id="9"/>
     </w:p>
     <w:p/>
     <w:p>
@@ -4241,14 +4762,17 @@
           <w:numId w:val="19"/>
         </w:numPr>
       </w:pPr>
-      <w:bookmarkStart w:id="9" w:name="_Toc27410059"/>
-      <w:r>
+      <w:bookmarkStart w:id="10" w:name="_Toc27406684"/>
+      <w:r>
+        <w:rPr>
+          <w:u w:val="single"/>
+        </w:rPr>
         <w:t>Maitrise de l’outil « Git »</w:t>
       </w:r>
       <w:r>
         <w:t> :</w:t>
       </w:r>
-      <w:bookmarkEnd w:id="9"/>
+      <w:bookmarkEnd w:id="10"/>
     </w:p>
     <w:p/>
     <w:p>
@@ -4268,13 +4792,7 @@
         <w:t>une difficulté</w:t>
       </w:r>
       <w:r>
-        <w:t xml:space="preserve"> </w:t>
-      </w:r>
-      <w:r>
-        <w:t>à proprement</w:t>
-      </w:r>
-      <w:r>
-        <w:t xml:space="preserve"> dite</w:t>
+        <w:t xml:space="preserve"> à proprement dite</w:t>
       </w:r>
       <w:r>
         <w:t xml:space="preserve">, </w:t>
@@ -4304,15 +4822,7 @@
         <w:t xml:space="preserve"> de git ainsi que </w:t>
       </w:r>
       <w:r>
-        <w:t xml:space="preserve">la création et le </w:t>
-      </w:r>
-      <w:proofErr w:type="spellStart"/>
-      <w:r>
-        <w:t>merge</w:t>
-      </w:r>
-      <w:proofErr w:type="spellEnd"/>
-      <w:r>
-        <w:t xml:space="preserve"> de branches</w:t>
+        <w:t>la création et le merge de branches</w:t>
       </w:r>
       <w:r>
         <w:t xml:space="preserve">) </w:t>
@@ -4345,23 +4855,41 @@
           <w:numId w:val="19"/>
         </w:numPr>
       </w:pPr>
-      <w:bookmarkStart w:id="10" w:name="_Toc27410060"/>
-      <w:r>
+      <w:bookmarkStart w:id="11" w:name="_Toc27406685"/>
+      <w:r>
+        <w:rPr>
+          <w:u w:val="single"/>
+        </w:rPr>
         <w:t xml:space="preserve">Implémentation de la </w:t>
       </w:r>
       <w:r>
+        <w:rPr>
+          <w:u w:val="single"/>
+        </w:rPr>
         <w:t>communication</w:t>
       </w:r>
       <w:r>
+        <w:rPr>
+          <w:u w:val="single"/>
+        </w:rPr>
         <w:t xml:space="preserve"> Client-Serveur </w:t>
       </w:r>
       <w:r>
+        <w:rPr>
+          <w:u w:val="single"/>
+        </w:rPr>
         <w:t xml:space="preserve">avec le </w:t>
       </w:r>
       <w:r>
-        <w:t>modèle :</w:t>
-      </w:r>
-      <w:bookmarkEnd w:id="10"/>
+        <w:rPr>
+          <w:u w:val="single"/>
+        </w:rPr>
+        <w:t>modèle</w:t>
+      </w:r>
+      <w:r>
+        <w:t> :</w:t>
+      </w:r>
+      <w:bookmarkEnd w:id="11"/>
     </w:p>
     <w:p/>
     <w:p>
@@ -4496,14 +5024,17 @@
           <w:numId w:val="19"/>
         </w:numPr>
       </w:pPr>
-      <w:bookmarkStart w:id="11" w:name="_Toc27410061"/>
-      <w:r>
+      <w:bookmarkStart w:id="12" w:name="_Toc27406686"/>
+      <w:r>
+        <w:rPr>
+          <w:u w:val="single"/>
+        </w:rPr>
         <w:t>Implémentation de l’architecture MVC</w:t>
       </w:r>
       <w:r>
         <w:t> :</w:t>
       </w:r>
-      <w:bookmarkEnd w:id="11"/>
+      <w:bookmarkEnd w:id="12"/>
     </w:p>
     <w:p/>
     <w:p>
@@ -4581,13 +5112,7 @@
         <w:t xml:space="preserve"> </w:t>
       </w:r>
       <w:r>
-        <w:t xml:space="preserve">Cela fut une </w:t>
-      </w:r>
-      <w:r>
-        <w:t>fameuse</w:t>
-      </w:r>
-      <w:r>
-        <w:t xml:space="preserve"> erreur ! </w:t>
+        <w:t xml:space="preserve">Cela fut une grande erreur ! </w:t>
       </w:r>
     </w:p>
     <w:p>
@@ -4702,14 +5227,27 @@
                             <w:r>
                               <w:t xml:space="preserve">Figure </w:t>
                             </w:r>
-                            <w:fldSimple w:instr=" SEQ Figure \* ARABIC ">
-                              <w:r>
-                                <w:rPr>
-                                  <w:noProof/>
-                                </w:rPr>
-                                <w:t>4</w:t>
-                              </w:r>
-                            </w:fldSimple>
+                            <w:r>
+                              <w:fldChar w:fldCharType="begin"/>
+                            </w:r>
+                            <w:r>
+                              <w:instrText xml:space="preserve"> SEQ Figure \* ARABIC </w:instrText>
+                            </w:r>
+                            <w:r>
+                              <w:fldChar w:fldCharType="separate"/>
+                            </w:r>
+                            <w:r>
+                              <w:rPr>
+                                <w:noProof/>
+                              </w:rPr>
+                              <w:t>4</w:t>
+                            </w:r>
+                            <w:r>
+                              <w:rPr>
+                                <w:noProof/>
+                              </w:rPr>
+                              <w:fldChar w:fldCharType="end"/>
+                            </w:r>
                             <w:r>
                               <w:t xml:space="preserve"> MVC structure </w:t>
                             </w:r>
@@ -4750,7 +5288,7 @@
           </mc:Choice>
           <mc:Fallback>
             <w:pict>
-              <v:shape w14:anchorId="3873CFE1" id="Text Box 14" o:spid="_x0000_s1036" type="#_x0000_t202" style="position:absolute;left:0;text-align:left;margin-left:47.45pt;margin-top:227pt;width:317.1pt;height:32.15pt;z-index:251674624;visibility:visible;mso-wrap-style:square;mso-width-percent:0;mso-height-percent:0;mso-wrap-distance-left:9pt;mso-wrap-distance-top:0;mso-wrap-distance-right:9pt;mso-wrap-distance-bottom:0;mso-position-horizontal:absolute;mso-position-horizontal-relative:text;mso-position-vertical:absolute;mso-position-vertical-relative:text;mso-width-percent:0;mso-height-percent:0;mso-width-relative:margin;mso-height-relative:margin;v-text-anchor:top" o:gfxdata="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" stroked="f">
+              <v:shape w14:anchorId="3873CFE1" id="Text Box 14" o:spid="_x0000_s1036" type="#_x0000_t202" style="position:absolute;left:0;text-align:left;margin-left:47.45pt;margin-top:227pt;width:317.1pt;height:32.15pt;z-index:251674624;visibility:visible;mso-wrap-style:square;mso-width-percent:0;mso-height-percent:0;mso-wrap-distance-left:9pt;mso-wrap-distance-top:0;mso-wrap-distance-right:9pt;mso-wrap-distance-bottom:0;mso-position-horizontal:absolute;mso-position-horizontal-relative:text;mso-position-vertical:absolute;mso-position-vertical-relative:text;mso-width-percent:0;mso-height-percent:0;mso-width-relative:margin;mso-height-relative:margin;v-text-anchor:top" o:gfxdata="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" stroked="f">
                 <v:textbox inset="0,0,0,0">
                   <w:txbxContent>
                     <w:p>
@@ -4760,14 +5298,27 @@
                       <w:r>
                         <w:t xml:space="preserve">Figure </w:t>
                       </w:r>
-                      <w:fldSimple w:instr=" SEQ Figure \* ARABIC ">
-                        <w:r>
-                          <w:rPr>
-                            <w:noProof/>
-                          </w:rPr>
-                          <w:t>4</w:t>
-                        </w:r>
-                      </w:fldSimple>
+                      <w:r>
+                        <w:fldChar w:fldCharType="begin"/>
+                      </w:r>
+                      <w:r>
+                        <w:instrText xml:space="preserve"> SEQ Figure \* ARABIC </w:instrText>
+                      </w:r>
+                      <w:r>
+                        <w:fldChar w:fldCharType="separate"/>
+                      </w:r>
+                      <w:r>
+                        <w:rPr>
+                          <w:noProof/>
+                        </w:rPr>
+                        <w:t>4</w:t>
+                      </w:r>
+                      <w:r>
+                        <w:rPr>
+                          <w:noProof/>
+                        </w:rPr>
+                        <w:fldChar w:fldCharType="end"/>
+                      </w:r>
                       <w:r>
                         <w:t xml:space="preserve"> MVC structure </w:t>
                       </w:r>
@@ -4876,9 +5427,6 @@
         <w:instrText xml:space="preserve"> INCLUDEPICTURE "https://scr.sad.supinfo.com/articles/resources/207871/8729/1.png" \* MERGEFORMATINET </w:instrText>
       </w:r>
       <w:r>
-        <w:fldChar w:fldCharType="separate"/>
-      </w:r>
-      <w:r>
         <w:fldChar w:fldCharType="end"/>
       </w:r>
     </w:p>
@@ -5114,7 +5662,13 @@
         </w:numPr>
       </w:pPr>
       <w:r>
-        <w:t>Dissocier la connexion au serveur d’une vue :</w:t>
+        <w:rPr>
+          <w:u w:val="single"/>
+        </w:rPr>
+        <w:t>Dissocier la connexion au serveur d’une vue</w:t>
+      </w:r>
+      <w:r>
+        <w:t> :</w:t>
       </w:r>
     </w:p>
     <w:p>
@@ -5209,15 +5763,27 @@
         </w:rPr>
       </w:pPr>
       <w:r>
+        <w:rPr>
+          <w:u w:val="single"/>
+        </w:rPr>
         <w:t>Créer un modèle fictif</w:t>
       </w:r>
       <w:r>
+        <w:rPr>
+          <w:u w:val="single"/>
+        </w:rPr>
         <w:t xml:space="preserve"> qui pourra être observé par de multiple</w:t>
       </w:r>
       <w:r>
+        <w:rPr>
+          <w:u w:val="single"/>
+        </w:rPr>
         <w:t>s</w:t>
       </w:r>
       <w:r>
+        <w:rPr>
+          <w:u w:val="single"/>
+        </w:rPr>
         <w:t xml:space="preserve"> vues</w:t>
       </w:r>
       <w:r>
@@ -5260,7 +5826,13 @@
         </w:rPr>
       </w:pPr>
       <w:r>
-        <w:t xml:space="preserve">Convertir les vues en observateurs et ajouter un contrôleur : </w:t>
+        <w:rPr>
+          <w:u w:val="single"/>
+        </w:rPr>
+        <w:t>Convertir les vues en observateurs et ajouter un contrôleur</w:t>
+      </w:r>
+      <w:r>
+        <w:t xml:space="preserve"> : </w:t>
       </w:r>
     </w:p>
     <w:p>
@@ -5324,13 +5896,14 @@
     <w:p>
       <w:pPr>
         <w:pStyle w:val="Heading1"/>
-      </w:pPr>
-      <w:bookmarkStart w:id="12" w:name="_Toc27410062"/>
+        <w:spacing w:line="480" w:lineRule="auto"/>
+      </w:pPr>
+      <w:bookmarkStart w:id="13" w:name="_Toc27406687"/>
       <w:r>
         <w:lastRenderedPageBreak/>
         <w:t>Pistes d’amélioration</w:t>
       </w:r>
-      <w:bookmarkEnd w:id="12"/>
+      <w:bookmarkEnd w:id="13"/>
     </w:p>
     <w:p>
       <w:pPr>
@@ -5339,25 +5912,47 @@
           <w:ilvl w:val="0"/>
           <w:numId w:val="21"/>
         </w:numPr>
-      </w:pPr>
-      <w:bookmarkStart w:id="13" w:name="_Toc27410063"/>
-      <w:r>
+        <w:spacing w:line="360" w:lineRule="auto"/>
+        <w:rPr>
+          <w:u w:val="single"/>
+        </w:rPr>
+      </w:pPr>
+      <w:bookmarkStart w:id="14" w:name="_Toc27406688"/>
+      <w:r>
+        <w:rPr>
+          <w:u w:val="single"/>
+        </w:rPr>
         <w:t>Revoir complète</w:t>
       </w:r>
       <w:r>
+        <w:rPr>
+          <w:u w:val="single"/>
+        </w:rPr>
         <w:t>ment la structure</w:t>
       </w:r>
       <w:r>
+        <w:rPr>
+          <w:u w:val="single"/>
+        </w:rPr>
         <w:t xml:space="preserve"> de notre architectu</w:t>
       </w:r>
       <w:r>
+        <w:rPr>
+          <w:u w:val="single"/>
+        </w:rPr>
         <w:t>r</w:t>
       </w:r>
       <w:r>
+        <w:rPr>
+          <w:u w:val="single"/>
+        </w:rPr>
         <w:t>e MVC</w:t>
       </w:r>
-      <w:bookmarkEnd w:id="13"/>
-      <w:r>
+      <w:bookmarkEnd w:id="14"/>
+      <w:r>
+        <w:rPr>
+          <w:u w:val="single"/>
+        </w:rPr>
         <w:t xml:space="preserve"> </w:t>
       </w:r>
     </w:p>
@@ -5375,21 +5970,34 @@
         </w:rPr>
         <w:t>(</w:t>
       </w:r>
-      <w:proofErr w:type="gramStart"/>
       <w:r>
         <w:rPr>
           <w:i/>
           <w:iCs/>
         </w:rPr>
-        <w:t>explication</w:t>
-      </w:r>
-      <w:proofErr w:type="gramEnd"/>
+        <w:t>Explication</w:t>
+      </w:r>
       <w:r>
         <w:rPr>
           <w:i/>
           <w:iCs/>
         </w:rPr>
-        <w:t xml:space="preserve"> voir point précédent)</w:t>
+        <w:t xml:space="preserve"> voir </w:t>
+      </w:r>
+      <w:r>
+        <w:rPr>
+          <w:b/>
+          <w:i/>
+          <w:iCs/>
+        </w:rPr>
+        <w:t>point précédent</w:t>
+      </w:r>
+      <w:r>
+        <w:rPr>
+          <w:i/>
+          <w:iCs/>
+        </w:rPr>
+        <w:t>)</w:t>
       </w:r>
     </w:p>
     <w:p>
@@ -5399,28 +6007,46 @@
           <w:ilvl w:val="0"/>
           <w:numId w:val="21"/>
         </w:numPr>
-      </w:pPr>
-      <w:bookmarkStart w:id="14" w:name="_Toc27410064"/>
-      <w:r>
+        <w:spacing w:line="360" w:lineRule="auto"/>
+        <w:rPr>
+          <w:u w:val="single"/>
+        </w:rPr>
+      </w:pPr>
+      <w:bookmarkStart w:id="15" w:name="_Toc27406689"/>
+      <w:r>
+        <w:rPr>
+          <w:u w:val="single"/>
+        </w:rPr>
         <w:t xml:space="preserve">Ajouter le bonus </w:t>
       </w:r>
       <w:r>
+        <w:rPr>
+          <w:u w:val="single"/>
+        </w:rPr>
         <w:t>« </w:t>
       </w:r>
       <w:r>
+        <w:rPr>
+          <w:u w:val="single"/>
+        </w:rPr>
         <w:t>radar-</w:t>
       </w:r>
       <w:proofErr w:type="spellStart"/>
       <w:r>
+        <w:rPr>
+          <w:u w:val="single"/>
+        </w:rPr>
         <w:t>discovery</w:t>
       </w:r>
+      <w:bookmarkEnd w:id="15"/>
       <w:proofErr w:type="spellEnd"/>
       <w:r>
+        <w:rPr>
+          <w:u w:val="single"/>
+        </w:rPr>
         <w:t> »</w:t>
       </w:r>
-      <w:bookmarkEnd w:id="14"/>
-    </w:p>
-    <w:p/>
+    </w:p>
     <w:p>
       <w:r>
         <w:t>Une des armes</w:t>
@@ -5526,17 +6152,26 @@
           <w:ilvl w:val="0"/>
           <w:numId w:val="21"/>
         </w:numPr>
-      </w:pPr>
-      <w:bookmarkStart w:id="15" w:name="_Toc27410065"/>
-      <w:r>
+        <w:spacing w:line="360" w:lineRule="auto"/>
+        <w:rPr>
+          <w:u w:val="single"/>
+        </w:rPr>
+      </w:pPr>
+      <w:bookmarkStart w:id="16" w:name="_Toc27406690"/>
+      <w:r>
+        <w:rPr>
+          <w:u w:val="single"/>
+        </w:rPr>
         <w:t>Améliorations du système de positionnement des unités</w:t>
       </w:r>
-      <w:bookmarkEnd w:id="15"/>
-      <w:r>
+      <w:bookmarkEnd w:id="16"/>
+      <w:r>
+        <w:rPr>
+          <w:u w:val="single"/>
+        </w:rPr>
         <w:t xml:space="preserve"> </w:t>
       </w:r>
     </w:p>
-    <w:p/>
     <w:p>
       <w:r>
         <w:t xml:space="preserve">Il </w:t>
@@ -5581,21 +6216,29 @@
         </w:numPr>
       </w:pPr>
       <w:r>
-        <w:t xml:space="preserve">En GUI : système de </w:t>
-      </w:r>
-      <w:proofErr w:type="spellStart"/>
-      <w:r>
-        <w:t>drag&amp;drop</w:t>
-      </w:r>
-      <w:proofErr w:type="spellEnd"/>
-      <w:r>
-        <w:t xml:space="preserve"> + </w:t>
-      </w:r>
-      <w:proofErr w:type="spellStart"/>
-      <w:r>
-        <w:t>rotate</w:t>
-      </w:r>
-      <w:proofErr w:type="spellEnd"/>
+        <w:t xml:space="preserve">En </w:t>
+      </w:r>
+      <w:r>
+        <w:t>GUI</w:t>
+      </w:r>
+      <w:r>
+        <w:t> : système de drag</w:t>
+      </w:r>
+      <w:r>
+        <w:t xml:space="preserve"> </w:t>
+      </w:r>
+      <w:r>
+        <w:t>&amp;</w:t>
+      </w:r>
+      <w:r>
+        <w:t xml:space="preserve"> </w:t>
+      </w:r>
+      <w:r>
+        <w:t>drop + rota</w:t>
+      </w:r>
+      <w:r>
+        <w:t>tion</w:t>
+      </w:r>
       <w:r>
         <w:t xml:space="preserve">. </w:t>
       </w:r>
@@ -5609,7 +6252,13 @@
         </w:numPr>
       </w:pPr>
       <w:r>
-        <w:t xml:space="preserve">En Cmd-line : </w:t>
+        <w:t xml:space="preserve">En </w:t>
+      </w:r>
+      <w:r>
+        <w:t>Ligne de commande</w:t>
+      </w:r>
+      <w:r>
+        <w:t xml:space="preserve"> : </w:t>
       </w:r>
       <w:r>
         <w:t xml:space="preserve">une </w:t>
@@ -5620,14 +6269,9 @@
       <w:r>
         <w:t xml:space="preserve"> à </w:t>
       </w:r>
-      <w:proofErr w:type="gramStart"/>
-      <w:r>
-        <w:t xml:space="preserve">entrer </w:t>
-      </w:r>
-      <w:r>
-        <w:t xml:space="preserve"> suivit</w:t>
-      </w:r>
-      <w:proofErr w:type="gramEnd"/>
+      <w:r>
+        <w:t>entrer suivit</w:t>
+      </w:r>
       <w:r>
         <w:t xml:space="preserve"> d’une direction. </w:t>
       </w:r>
@@ -5640,17 +6284,26 @@
           <w:ilvl w:val="0"/>
           <w:numId w:val="21"/>
         </w:numPr>
-      </w:pPr>
-      <w:bookmarkStart w:id="16" w:name="_Toc27410066"/>
-      <w:r>
+        <w:spacing w:line="360" w:lineRule="auto"/>
+        <w:rPr>
+          <w:u w:val="single"/>
+        </w:rPr>
+      </w:pPr>
+      <w:bookmarkStart w:id="17" w:name="_Toc27406691"/>
+      <w:r>
+        <w:rPr>
+          <w:u w:val="single"/>
+        </w:rPr>
         <w:t>Amélioration de la gestion des tirs</w:t>
       </w:r>
-      <w:bookmarkEnd w:id="16"/>
-      <w:r>
+      <w:bookmarkEnd w:id="17"/>
+      <w:r>
+        <w:rPr>
+          <w:u w:val="single"/>
+        </w:rPr>
         <w:t xml:space="preserve"> </w:t>
       </w:r>
     </w:p>
-    <w:p/>
     <w:p>
       <w:r>
         <w:t xml:space="preserve">Afin de simplifier le code </w:t>
@@ -5678,20 +6331,37 @@
           <w:ilvl w:val="0"/>
           <w:numId w:val="29"/>
         </w:numPr>
-      </w:pPr>
-      <w:r>
+        <w:spacing w:line="360" w:lineRule="auto"/>
+      </w:pPr>
+      <w:r>
+        <w:rPr>
+          <w:u w:val="single"/>
+        </w:rPr>
         <w:t>Tir</w:t>
       </w:r>
       <w:r>
+        <w:rPr>
+          <w:u w:val="single"/>
+        </w:rPr>
         <w:t xml:space="preserve"> partiellement en dehors d</w:t>
       </w:r>
       <w:r>
-        <w:t>e la grille :</w:t>
-      </w:r>
-    </w:p>
-    <w:p>
-      <w:pPr>
-        <w:ind w:left="720"/>
+        <w:rPr>
+          <w:u w:val="single"/>
+        </w:rPr>
+        <w:t>e la grille</w:t>
+      </w:r>
+      <w:r>
+        <w:t xml:space="preserve"> :</w:t>
+      </w:r>
+    </w:p>
+    <w:p>
+      <w:pPr>
+        <w:pStyle w:val="ListParagraph"/>
+        <w:numPr>
+          <w:ilvl w:val="1"/>
+          <w:numId w:val="29"/>
+        </w:numPr>
       </w:pPr>
       <w:r>
         <w:t>Un tir ne peut jamais être introduit à l’extérieur d</w:t>
@@ -5713,21 +6383,11 @@
       <w:r>
         <w:t xml:space="preserve"> » ou </w:t>
       </w:r>
-      <w:proofErr w:type="gramStart"/>
-      <w:r>
-        <w:t>le  «</w:t>
-      </w:r>
-      <w:proofErr w:type="gramEnd"/>
-      <w:r>
-        <w:t> </w:t>
-      </w:r>
-      <w:proofErr w:type="spellStart"/>
-      <w:r>
-        <w:t>Big-shot</w:t>
-      </w:r>
-      <w:proofErr w:type="spellEnd"/>
-      <w:r>
-        <w:t> », certain</w:t>
+      <w:r>
+        <w:t>le «</w:t>
+      </w:r>
+      <w:r>
+        <w:t> Big-shot », certain</w:t>
       </w:r>
       <w:r>
         <w:t>s des tirs peuvent tomber à l’extérieur de la grille.</w:t>
@@ -5745,8 +6405,12 @@
           <w:ilvl w:val="0"/>
           <w:numId w:val="29"/>
         </w:numPr>
-      </w:pPr>
-      <w:r>
+        <w:spacing w:line="360" w:lineRule="auto"/>
+      </w:pPr>
+      <w:r>
+        <w:rPr>
+          <w:u w:val="single"/>
+        </w:rPr>
         <w:t>Tir sur une case qui a déjà été tirée</w:t>
       </w:r>
       <w:r>
@@ -5758,7 +6422,11 @@
     </w:p>
     <w:p>
       <w:pPr>
-        <w:ind w:left="720"/>
+        <w:pStyle w:val="ListParagraph"/>
+        <w:numPr>
+          <w:ilvl w:val="1"/>
+          <w:numId w:val="29"/>
+        </w:numPr>
       </w:pPr>
       <w:r>
         <w:t>Pour le moment, il est tout à fait possible de tirer sur une case ayant déjà été tirée.</w:t>
@@ -5777,12 +6445,17 @@
           <w:ilvl w:val="0"/>
           <w:numId w:val="21"/>
         </w:numPr>
-      </w:pPr>
-      <w:bookmarkStart w:id="17" w:name="_Toc27410067"/>
-      <w:r>
+        <w:spacing w:line="360" w:lineRule="auto"/>
+        <w:rPr>
+          <w:u w:val="single"/>
+        </w:rPr>
+      </w:pPr>
+      <w:r>
+        <w:rPr>
+          <w:u w:val="single"/>
+        </w:rPr>
         <w:t>Gestion d’une fermeture d’un client/serveur en pleine partie</w:t>
       </w:r>
-      <w:bookmarkEnd w:id="17"/>
     </w:p>
     <w:p>
       <w:pPr>
@@ -5790,87 +6463,79 @@
           <w:rFonts w:eastAsiaTheme="majorEastAsia"/>
         </w:rPr>
       </w:pPr>
-    </w:p>
-    <w:p>
-      <w:pPr>
+      <w:r>
         <w:rPr>
           <w:rFonts w:eastAsiaTheme="majorEastAsia"/>
         </w:rPr>
-      </w:pPr>
+        <w:t>Même si actuellement nous avons essay</w:t>
+      </w:r>
       <w:r>
         <w:rPr>
           <w:rFonts w:eastAsiaTheme="majorEastAsia"/>
         </w:rPr>
-        <w:t>Même si actuellement nous avons essay</w:t>
+        <w:t>é</w:t>
       </w:r>
       <w:r>
         <w:rPr>
           <w:rFonts w:eastAsiaTheme="majorEastAsia"/>
         </w:rPr>
-        <w:t>é</w:t>
+        <w:t xml:space="preserve"> </w:t>
       </w:r>
       <w:r>
         <w:rPr>
           <w:rFonts w:eastAsiaTheme="majorEastAsia"/>
         </w:rPr>
-        <w:t xml:space="preserve"> </w:t>
+        <w:t xml:space="preserve">de quitter proprement les jeux lorsque le serveur plante ou </w:t>
       </w:r>
       <w:r>
         <w:rPr>
           <w:rFonts w:eastAsiaTheme="majorEastAsia"/>
         </w:rPr>
-        <w:t xml:space="preserve">de quitter proprement les jeux lorsque le serveur plante ou </w:t>
+        <w:t>qu’</w:t>
       </w:r>
       <w:r>
         <w:rPr>
           <w:rFonts w:eastAsiaTheme="majorEastAsia"/>
         </w:rPr>
-        <w:t>qu’</w:t>
+        <w:t>un des clients ferme sa fenêtre</w:t>
       </w:r>
       <w:r>
         <w:rPr>
           <w:rFonts w:eastAsiaTheme="majorEastAsia"/>
         </w:rPr>
-        <w:t>un des clients ferme sa fenêtre</w:t>
+        <w:t xml:space="preserve">, aucune information n’est </w:t>
       </w:r>
       <w:r>
         <w:rPr>
           <w:rFonts w:eastAsiaTheme="majorEastAsia"/>
         </w:rPr>
-        <w:t xml:space="preserve">, aucune information n’est </w:t>
-      </w:r>
-      <w:proofErr w:type="gramStart"/>
+        <w:t>donnée</w:t>
+      </w:r>
       <w:r>
         <w:rPr>
           <w:rFonts w:eastAsiaTheme="majorEastAsia"/>
         </w:rPr>
-        <w:t>données</w:t>
-      </w:r>
-      <w:proofErr w:type="gramEnd"/>
-      <w:r>
-        <w:rPr>
-          <w:rFonts w:eastAsiaTheme="majorEastAsia"/>
-        </w:rPr>
         <w:t xml:space="preserve"> au client. Il serait donc utile de prévoir un protocole de fermeture en cas d’erreur critique. </w:t>
       </w:r>
     </w:p>
     <w:p>
       <w:pPr>
         <w:pStyle w:val="Heading1"/>
-      </w:pPr>
-      <w:bookmarkStart w:id="18" w:name="_Toc27410068"/>
+        <w:spacing w:line="360" w:lineRule="auto"/>
+      </w:pPr>
+      <w:bookmarkStart w:id="18" w:name="_Toc27406693"/>
       <w:r>
         <w:lastRenderedPageBreak/>
         <w:t>Conclusion individuelle</w:t>
       </w:r>
       <w:bookmarkEnd w:id="18"/>
     </w:p>
-    <w:p/>
     <w:p>
       <w:pPr>
         <w:pStyle w:val="Heading2"/>
-      </w:pPr>
-      <w:bookmarkStart w:id="19" w:name="_Toc27410069"/>
+        <w:spacing w:line="360" w:lineRule="auto"/>
+      </w:pPr>
+      <w:bookmarkStart w:id="19" w:name="_Toc27406694"/>
       <w:r>
         <w:t xml:space="preserve">Martin </w:t>
       </w:r>
@@ -5881,50 +6546,43 @@
       <w:bookmarkEnd w:id="19"/>
       <w:proofErr w:type="spellEnd"/>
     </w:p>
+    <w:p>
+      <w:r>
+        <w:t>En ayant jamais programmer en Java, j’avais des crainte</w:t>
+      </w:r>
+      <w:r>
+        <w:t>s</w:t>
+      </w:r>
+      <w:r>
+        <w:t xml:space="preserve"> sur la manière de coder le projet</w:t>
+      </w:r>
+      <w:r>
+        <w:t>. Au début je</w:t>
+      </w:r>
+      <w:r>
+        <w:t xml:space="preserve"> ne</w:t>
+      </w:r>
+      <w:r>
+        <w:t xml:space="preserve"> voyais pas comment faire mais par la suite avec les cours et le faites de chercher sur internet cela m’a permis de mieux comprendre.</w:t>
+      </w:r>
+    </w:p>
+    <w:p>
+      <w:r>
+        <w:t xml:space="preserve">L’idée de faire un projet en groupe était chouette pour approfondir notre compréhension du langage mais j’aurais aimé avoir toute la matière avant de commencer le projet. </w:t>
+      </w:r>
+    </w:p>
     <w:p/>
     <w:p>
-      <w:r>
-        <w:t>En ayant jamais programm</w:t>
-      </w:r>
-      <w:r>
-        <w:t>é</w:t>
-      </w:r>
-      <w:r>
-        <w:t xml:space="preserve"> en Java, j’avais des crainte</w:t>
-      </w:r>
-      <w:r>
-        <w:t>s</w:t>
-      </w:r>
-      <w:r>
-        <w:t xml:space="preserve"> sur la manière de coder le projet</w:t>
-      </w:r>
-      <w:r>
-        <w:t>. Au début je</w:t>
-      </w:r>
-      <w:r>
-        <w:t xml:space="preserve"> ne</w:t>
-      </w:r>
-      <w:r>
-        <w:t xml:space="preserve"> voyais pas comment faire mais par la suite avec les cours et le faites de chercher sur internet cela m’a permis de mieux comprendre.</w:t>
-      </w:r>
-    </w:p>
-    <w:p>
-      <w:r>
-        <w:t xml:space="preserve">L’idée de faire un projet en groupe était chouette pour approfondir notre compréhension du langage mais j’aurais aimé avoir toute la matière avant de commencer le projet. </w:t>
-      </w:r>
-    </w:p>
-    <w:p/>
-    <w:p>
       <w:pPr>
         <w:pStyle w:val="Heading2"/>
-      </w:pPr>
-      <w:bookmarkStart w:id="20" w:name="_Toc27410070"/>
+        <w:spacing w:line="360" w:lineRule="auto"/>
+      </w:pPr>
+      <w:bookmarkStart w:id="20" w:name="_Toc27406695"/>
       <w:r>
         <w:t>Morgan Valentin</w:t>
       </w:r>
       <w:bookmarkEnd w:id="20"/>
     </w:p>
-    <w:p/>
     <w:p>
       <w:r>
         <w:t>É</w:t>
@@ -5998,214 +6656,18 @@
       <w:pPr>
         <w:pStyle w:val="Heading2"/>
       </w:pPr>
-      <w:bookmarkStart w:id="21" w:name="_Toc27410071"/>
-      <w:r>
-        <w:t xml:space="preserve">Martin </w:t>
-      </w:r>
-      <w:proofErr w:type="spellStart"/>
-      <w:r>
-        <w:t>Michotte</w:t>
+      <w:bookmarkStart w:id="21" w:name="_Toc27406696"/>
+      <w:r>
+        <w:t>Martin Michotte</w:t>
       </w:r>
       <w:bookmarkEnd w:id="21"/>
-      <w:proofErr w:type="spellEnd"/>
     </w:p>
     <w:p/>
     <w:p>
-      <w:r>
-        <w:t xml:space="preserve">Étant en « année passerelle » il n’a pas toujours été facile de combiner </w:t>
-      </w:r>
-      <w:r>
-        <w:t>ce projet avec les autres cours de 1</w:t>
-      </w:r>
-      <w:r>
-        <w:rPr>
-          <w:vertAlign w:val="superscript"/>
-        </w:rPr>
-        <w:t>ere</w:t>
-      </w:r>
-      <w:r>
-        <w:t xml:space="preserve"> et de 2</w:t>
-      </w:r>
-      <w:r>
-        <w:rPr>
-          <w:vertAlign w:val="superscript"/>
-        </w:rPr>
-        <w:t>ème</w:t>
-      </w:r>
-      <w:r>
-        <w:t xml:space="preserve"> année</w:t>
-      </w:r>
-      <w:r>
-        <w:t xml:space="preserve">, </w:t>
-      </w:r>
-      <w:r>
-        <w:t>néanmoins, a</w:t>
-      </w:r>
-      <w:r>
-        <w:t>près plus d’un mois et demi de travail</w:t>
-      </w:r>
-      <w:r>
-        <w:t xml:space="preserve"> je pense que nous sommes </w:t>
-      </w:r>
-      <w:r>
-        <w:t xml:space="preserve">arrivés à ± 95% de ce que nous nous étions </w:t>
-      </w:r>
-      <w:r>
-        <w:t>fixés</w:t>
-      </w:r>
-      <w:r>
-        <w:t xml:space="preserve"> dans le cahier de charges. </w:t>
-      </w:r>
-      <w:r>
-        <w:t xml:space="preserve">Les 5 dernier pourcent </w:t>
-      </w:r>
-      <w:r>
-        <w:t xml:space="preserve">auraient très certainement pu être réalisé si nous </w:t>
-      </w:r>
-      <w:r>
-        <w:t xml:space="preserve">avions encore quelques semaines devant nous. </w:t>
-      </w:r>
-      <w:r>
-        <w:t xml:space="preserve">Le jeu est cependant loin d’être parfait et une grande </w:t>
-      </w:r>
-      <w:r>
-        <w:t>quantité</w:t>
-      </w:r>
-      <w:r>
-        <w:t xml:space="preserve"> de </w:t>
-      </w:r>
-      <w:r>
-        <w:t xml:space="preserve">choses peuvent encore être améliorées et/ou </w:t>
-      </w:r>
-      <w:proofErr w:type="spellStart"/>
-      <w:r>
-        <w:t>re</w:t>
-      </w:r>
-      <w:proofErr w:type="spellEnd"/>
-      <w:r>
-        <w:t>-</w:t>
-      </w:r>
-      <w:r>
-        <w:t xml:space="preserve">factorisées afin de rendre </w:t>
-      </w:r>
-      <w:r>
-        <w:t>le jeu plus fiable</w:t>
-      </w:r>
-      <w:r>
-        <w:t xml:space="preserve"> et attrayant. </w:t>
-      </w:r>
-    </w:p>
-    <w:p>
-      <w:r>
-        <w:t>Je pense par ailleurs, tout comme mes collègues, qu</w:t>
-      </w:r>
-      <w:r>
-        <w:t xml:space="preserve">’il aurait été préférable de d’abord voir toute la matière du cours avant de commencer ce projet. Nous avons « malheureusement » voulu prendre de l’avance et nous l’avons payé cher </w:t>
-      </w:r>
-      <w:r>
-        <w:t xml:space="preserve">en devant </w:t>
-      </w:r>
-      <w:r>
-        <w:t>repenser</w:t>
-      </w:r>
-      <w:r>
-        <w:t xml:space="preserve"> complètement notre </w:t>
-      </w:r>
-      <w:r>
-        <w:t>implémentation</w:t>
-      </w:r>
-      <w:r>
-        <w:t xml:space="preserve"> du jeu à plusieurs reprise</w:t>
-      </w:r>
-      <w:r>
-        <w:t xml:space="preserve">s. Par contre, si nous n’avions pas pris de l’avance, je ne pense pas que nous aurions réussi à terminer le jeu </w:t>
-      </w:r>
-      <w:r>
-        <w:t xml:space="preserve">à temps. </w:t>
-      </w:r>
-    </w:p>
-    <w:p>
-      <w:r>
-        <w:t xml:space="preserve">Je me pose </w:t>
-      </w:r>
-      <w:r>
-        <w:t>dès lors</w:t>
-      </w:r>
-      <w:r>
-        <w:t xml:space="preserve"> l</w:t>
-      </w:r>
-      <w:r>
-        <w:t>es</w:t>
-      </w:r>
-      <w:r>
-        <w:t xml:space="preserve"> questio</w:t>
-      </w:r>
-      <w:r>
-        <w:t xml:space="preserve">ns suivantes : </w:t>
-      </w:r>
-    </w:p>
-    <w:p>
-      <w:pPr>
-        <w:pStyle w:val="ListParagraph"/>
-        <w:numPr>
-          <w:ilvl w:val="0"/>
-          <w:numId w:val="21"/>
-        </w:numPr>
-      </w:pPr>
-      <w:r>
-        <w:t>N</w:t>
-      </w:r>
-      <w:r>
-        <w:t>otre projet de jeu était</w:t>
-      </w:r>
-      <w:r>
-        <w:t>-il</w:t>
-      </w:r>
-      <w:r>
-        <w:t xml:space="preserve"> trop ambitieux ?</w:t>
-      </w:r>
-    </w:p>
-    <w:p>
-      <w:pPr>
-        <w:pStyle w:val="ListParagraph"/>
-        <w:numPr>
-          <w:ilvl w:val="0"/>
-          <w:numId w:val="21"/>
-        </w:numPr>
-      </w:pPr>
-      <w:r>
-        <w:t>A</w:t>
-      </w:r>
-      <w:r>
-        <w:t>vons-nous</w:t>
-      </w:r>
-      <w:r>
-        <w:t xml:space="preserve"> suffisamment réfléchi </w:t>
-      </w:r>
-      <w:r>
-        <w:t>à la conception de la logique du jeu avant de coder ?</w:t>
-      </w:r>
-    </w:p>
-    <w:p>
-      <w:pPr>
-        <w:pStyle w:val="ListParagraph"/>
-        <w:numPr>
-          <w:ilvl w:val="0"/>
-          <w:numId w:val="21"/>
-        </w:numPr>
-      </w:pPr>
-      <w:r>
-        <w:t xml:space="preserve">Avons-nous correctement réparti les tâches ? </w:t>
-      </w:r>
-    </w:p>
-    <w:p>
-      <w:pPr>
-        <w:pStyle w:val="ListParagraph"/>
-      </w:pPr>
-      <w:bookmarkStart w:id="22" w:name="_GoBack"/>
-      <w:bookmarkEnd w:id="22"/>
-    </w:p>
-    <w:p/>
+      <w:pPr>
+        <w:pStyle w:val="Heading2"/>
+      </w:pPr>
+    </w:p>
     <w:sectPr>
       <w:footerReference w:type="even" r:id="rId15"/>
       <w:footerReference w:type="default" r:id="rId16"/>
@@ -6252,6 +6714,11 @@
         <w:docPartUnique/>
       </w:docPartObj>
     </w:sdtPr>
+    <w:sdtEndPr>
+      <w:rPr>
+        <w:rStyle w:val="PageNumber"/>
+      </w:rPr>
+    </w:sdtEndPr>
     <w:sdtContent>
       <w:p>
         <w:pPr>
@@ -6312,6 +6779,11 @@
         <w:docPartUnique/>
       </w:docPartObj>
     </w:sdtPr>
+    <w:sdtEndPr>
+      <w:rPr>
+        <w:rStyle w:val="PageNumber"/>
+      </w:rPr>
+    </w:sdtEndPr>
     <w:sdtContent>
       <w:p>
         <w:pPr>
@@ -6459,7 +6931,7 @@
       <w:pPr>
         <w:pStyle w:val="FootnoteText"/>
         <w:rPr>
-          <w:lang w:val="en-US"/>
+          <w:lang w:val="fr-BE"/>
         </w:rPr>
       </w:pPr>
       <w:r>
@@ -6519,6 +6991,119 @@
 <file path=word/numbering.xml><?xml version="1.0" encoding="utf-8"?>
 <w:numbering xmlns:wpc="http://schemas.microsoft.com/office/word/2010/wordprocessingCanvas" xmlns:cx="http://schemas.microsoft.com/office/drawing/2014/chartex" xmlns:cx1="http://schemas.microsoft.com/office/drawing/2015/9/8/chartex" xmlns:cx2="http://schemas.microsoft.com/office/drawing/2015/10/21/chartex" xmlns:cx3="http://schemas.microsoft.com/office/drawing/2016/5/9/chartex" xmlns:cx4="http://schemas.microsoft.com/office/drawing/2016/5/10/chartex" xmlns:cx5="http://schemas.microsoft.com/office/drawing/2016/5/11/chartex" xmlns:cx6="http://schemas.microsoft.com/office/drawing/2016/5/12/chartex" xmlns:cx7="http://schemas.microsoft.com/office/drawing/2016/5/13/chartex" xmlns:cx8="http://schemas.microsoft.com/office/drawing/2016/5/14/chartex" xmlns:mc="http://schemas.openxmlformats.org/markup-compatibility/2006" xmlns:aink="http://schemas.microsoft.com/office/drawing/2016/ink" xmlns:am3d="http://schemas.microsoft.com/office/drawing/2017/model3d" xmlns:o="urn:schemas-microsoft-com:office:office" xmlns:r="http://schemas.openxmlformats.org/officeDocument/2006/relationships" xmlns:m="http://schemas.openxmlformats.org/officeDocument/2006/math" xmlns:v="urn:schemas-microsoft-com:vml" xmlns:wp14="http://schemas.microsoft.com/office/word/2010/wordprocessingDrawing" xmlns:wp="http://schemas.openxmlformats.org/drawingml/2006/wordprocessingDrawing" xmlns:w10="urn:schemas-microsoft-com:office:word" xmlns:w="http://schemas.openxmlformats.org/wordprocessingml/2006/main" xmlns:w14="http://schemas.microsoft.com/office/word/2010/wordml" xmlns:w15="http://schemas.microsoft.com/office/word/2012/wordml" xmlns:w16cid="http://schemas.microsoft.com/office/word/2016/wordml/cid" xmlns:w16se="http://schemas.microsoft.com/office/word/2015/wordml/symex" xmlns:wpg="http://schemas.microsoft.com/office/word/2010/wordprocessingGroup" xmlns:wpi="http://schemas.microsoft.com/office/word/2010/wordprocessingInk" xmlns:wne="http://schemas.microsoft.com/office/word/2006/wordml" xmlns:wps="http://schemas.microsoft.com/office/word/2010/wordprocessingShape" mc:Ignorable="w14 w15 w16se w16cid wp14">
   <w:abstractNum w:abstractNumId="0" w15:restartNumberingAfterBreak="0">
+    <w:nsid w:val="028B2D44"/>
+    <w:multiLevelType w:val="hybridMultilevel"/>
+    <w:tmpl w:val="7654EA70"/>
+    <w:lvl w:ilvl="0" w:tplc="2000000D">
+      <w:start w:val="1"/>
+      <w:numFmt w:val="bullet"/>
+      <w:lvlText w:val=""/>
+      <w:lvlJc w:val="left"/>
+      <w:pPr>
+        <w:ind w:left="1080" w:hanging="360"/>
+      </w:pPr>
+      <w:rPr>
+        <w:rFonts w:ascii="Wingdings" w:hAnsi="Wingdings" w:hint="default"/>
+      </w:rPr>
+    </w:lvl>
+    <w:lvl w:ilvl="1" w:tplc="20000003" w:tentative="1">
+      <w:start w:val="1"/>
+      <w:numFmt w:val="bullet"/>
+      <w:lvlText w:val="o"/>
+      <w:lvlJc w:val="left"/>
+      <w:pPr>
+        <w:ind w:left="1800" w:hanging="360"/>
+      </w:pPr>
+      <w:rPr>
+        <w:rFonts w:ascii="Courier New" w:hAnsi="Courier New" w:cs="Courier New" w:hint="default"/>
+      </w:rPr>
+    </w:lvl>
+    <w:lvl w:ilvl="2" w:tplc="20000005" w:tentative="1">
+      <w:start w:val="1"/>
+      <w:numFmt w:val="bullet"/>
+      <w:lvlText w:val=""/>
+      <w:lvlJc w:val="left"/>
+      <w:pPr>
+        <w:ind w:left="2520" w:hanging="360"/>
+      </w:pPr>
+      <w:rPr>
+        <w:rFonts w:ascii="Wingdings" w:hAnsi="Wingdings" w:hint="default"/>
+      </w:rPr>
+    </w:lvl>
+    <w:lvl w:ilvl="3" w:tplc="20000001" w:tentative="1">
+      <w:start w:val="1"/>
+      <w:numFmt w:val="bullet"/>
+      <w:lvlText w:val=""/>
+      <w:lvlJc w:val="left"/>
+      <w:pPr>
+        <w:ind w:left="3240" w:hanging="360"/>
+      </w:pPr>
+      <w:rPr>
+        <w:rFonts w:ascii="Symbol" w:hAnsi="Symbol" w:hint="default"/>
+      </w:rPr>
+    </w:lvl>
+    <w:lvl w:ilvl="4" w:tplc="20000003" w:tentative="1">
+      <w:start w:val="1"/>
+      <w:numFmt w:val="bullet"/>
+      <w:lvlText w:val="o"/>
+      <w:lvlJc w:val="left"/>
+      <w:pPr>
+        <w:ind w:left="3960" w:hanging="360"/>
+      </w:pPr>
+      <w:rPr>
+        <w:rFonts w:ascii="Courier New" w:hAnsi="Courier New" w:cs="Courier New" w:hint="default"/>
+      </w:rPr>
+    </w:lvl>
+    <w:lvl w:ilvl="5" w:tplc="20000005" w:tentative="1">
+      <w:start w:val="1"/>
+      <w:numFmt w:val="bullet"/>
+      <w:lvlText w:val=""/>
+      <w:lvlJc w:val="left"/>
+      <w:pPr>
+        <w:ind w:left="4680" w:hanging="360"/>
+      </w:pPr>
+      <w:rPr>
+        <w:rFonts w:ascii="Wingdings" w:hAnsi="Wingdings" w:hint="default"/>
+      </w:rPr>
+    </w:lvl>
+    <w:lvl w:ilvl="6" w:tplc="20000001" w:tentative="1">
+      <w:start w:val="1"/>
+      <w:numFmt w:val="bullet"/>
+      <w:lvlText w:val=""/>
+      <w:lvlJc w:val="left"/>
+      <w:pPr>
+        <w:ind w:left="5400" w:hanging="360"/>
+      </w:pPr>
+      <w:rPr>
+        <w:rFonts w:ascii="Symbol" w:hAnsi="Symbol" w:hint="default"/>
+      </w:rPr>
+    </w:lvl>
+    <w:lvl w:ilvl="7" w:tplc="20000003" w:tentative="1">
+      <w:start w:val="1"/>
+      <w:numFmt w:val="bullet"/>
+      <w:lvlText w:val="o"/>
+      <w:lvlJc w:val="left"/>
+      <w:pPr>
+        <w:ind w:left="6120" w:hanging="360"/>
+      </w:pPr>
+      <w:rPr>
+        <w:rFonts w:ascii="Courier New" w:hAnsi="Courier New" w:cs="Courier New" w:hint="default"/>
+      </w:rPr>
+    </w:lvl>
+    <w:lvl w:ilvl="8" w:tplc="20000005" w:tentative="1">
+      <w:start w:val="1"/>
+      <w:numFmt w:val="bullet"/>
+      <w:lvlText w:val=""/>
+      <w:lvlJc w:val="left"/>
+      <w:pPr>
+        <w:ind w:left="6840" w:hanging="360"/>
+      </w:pPr>
+      <w:rPr>
+        <w:rFonts w:ascii="Wingdings" w:hAnsi="Wingdings" w:hint="default"/>
+      </w:rPr>
+    </w:lvl>
+  </w:abstractNum>
+  <w:abstractNum w:abstractNumId="1" w15:restartNumberingAfterBreak="0">
     <w:nsid w:val="080C6FCF"/>
     <w:multiLevelType w:val="hybridMultilevel"/>
     <w:tmpl w:val="4FFCD980"/>
@@ -6631,7 +7216,7 @@
       </w:rPr>
     </w:lvl>
   </w:abstractNum>
-  <w:abstractNum w:abstractNumId="1" w15:restartNumberingAfterBreak="0">
+  <w:abstractNum w:abstractNumId="2" w15:restartNumberingAfterBreak="0">
     <w:nsid w:val="107F7DA1"/>
     <w:multiLevelType w:val="hybridMultilevel"/>
     <w:tmpl w:val="D6588202"/>
@@ -6744,7 +7329,7 @@
       </w:rPr>
     </w:lvl>
   </w:abstractNum>
-  <w:abstractNum w:abstractNumId="2" w15:restartNumberingAfterBreak="0">
+  <w:abstractNum w:abstractNumId="3" w15:restartNumberingAfterBreak="0">
     <w:nsid w:val="11732028"/>
     <w:multiLevelType w:val="hybridMultilevel"/>
     <w:tmpl w:val="A438A884"/>
@@ -6830,7 +7415,7 @@
       </w:pPr>
     </w:lvl>
   </w:abstractNum>
-  <w:abstractNum w:abstractNumId="3" w15:restartNumberingAfterBreak="0">
+  <w:abstractNum w:abstractNumId="4" w15:restartNumberingAfterBreak="0">
     <w:nsid w:val="14442968"/>
     <w:multiLevelType w:val="hybridMultilevel"/>
     <w:tmpl w:val="F3A0C23C"/>
@@ -6916,7 +7501,7 @@
       </w:pPr>
     </w:lvl>
   </w:abstractNum>
-  <w:abstractNum w:abstractNumId="4" w15:restartNumberingAfterBreak="0">
+  <w:abstractNum w:abstractNumId="5" w15:restartNumberingAfterBreak="0">
     <w:nsid w:val="18CB63BC"/>
     <w:multiLevelType w:val="hybridMultilevel"/>
     <w:tmpl w:val="C5C8FF94"/>
@@ -7002,7 +7587,120 @@
       </w:pPr>
     </w:lvl>
   </w:abstractNum>
-  <w:abstractNum w:abstractNumId="5" w15:restartNumberingAfterBreak="0">
+  <w:abstractNum w:abstractNumId="6" w15:restartNumberingAfterBreak="0">
+    <w:nsid w:val="1E9038BC"/>
+    <w:multiLevelType w:val="hybridMultilevel"/>
+    <w:tmpl w:val="7100AA2C"/>
+    <w:lvl w:ilvl="0" w:tplc="20000009">
+      <w:start w:val="1"/>
+      <w:numFmt w:val="bullet"/>
+      <w:lvlText w:val=""/>
+      <w:lvlJc w:val="left"/>
+      <w:pPr>
+        <w:ind w:left="1080" w:hanging="360"/>
+      </w:pPr>
+      <w:rPr>
+        <w:rFonts w:ascii="Wingdings" w:hAnsi="Wingdings" w:hint="default"/>
+      </w:rPr>
+    </w:lvl>
+    <w:lvl w:ilvl="1" w:tplc="20000003" w:tentative="1">
+      <w:start w:val="1"/>
+      <w:numFmt w:val="bullet"/>
+      <w:lvlText w:val="o"/>
+      <w:lvlJc w:val="left"/>
+      <w:pPr>
+        <w:ind w:left="1800" w:hanging="360"/>
+      </w:pPr>
+      <w:rPr>
+        <w:rFonts w:ascii="Courier New" w:hAnsi="Courier New" w:cs="Courier New" w:hint="default"/>
+      </w:rPr>
+    </w:lvl>
+    <w:lvl w:ilvl="2" w:tplc="20000005" w:tentative="1">
+      <w:start w:val="1"/>
+      <w:numFmt w:val="bullet"/>
+      <w:lvlText w:val=""/>
+      <w:lvlJc w:val="left"/>
+      <w:pPr>
+        <w:ind w:left="2520" w:hanging="360"/>
+      </w:pPr>
+      <w:rPr>
+        <w:rFonts w:ascii="Wingdings" w:hAnsi="Wingdings" w:hint="default"/>
+      </w:rPr>
+    </w:lvl>
+    <w:lvl w:ilvl="3" w:tplc="20000001" w:tentative="1">
+      <w:start w:val="1"/>
+      <w:numFmt w:val="bullet"/>
+      <w:lvlText w:val=""/>
+      <w:lvlJc w:val="left"/>
+      <w:pPr>
+        <w:ind w:left="3240" w:hanging="360"/>
+      </w:pPr>
+      <w:rPr>
+        <w:rFonts w:ascii="Symbol" w:hAnsi="Symbol" w:hint="default"/>
+      </w:rPr>
+    </w:lvl>
+    <w:lvl w:ilvl="4" w:tplc="20000003" w:tentative="1">
+      <w:start w:val="1"/>
+      <w:numFmt w:val="bullet"/>
+      <w:lvlText w:val="o"/>
+      <w:lvlJc w:val="left"/>
+      <w:pPr>
+        <w:ind w:left="3960" w:hanging="360"/>
+      </w:pPr>
+      <w:rPr>
+        <w:rFonts w:ascii="Courier New" w:hAnsi="Courier New" w:cs="Courier New" w:hint="default"/>
+      </w:rPr>
+    </w:lvl>
+    <w:lvl w:ilvl="5" w:tplc="20000005" w:tentative="1">
+      <w:start w:val="1"/>
+      <w:numFmt w:val="bullet"/>
+      <w:lvlText w:val=""/>
+      <w:lvlJc w:val="left"/>
+      <w:pPr>
+        <w:ind w:left="4680" w:hanging="360"/>
+      </w:pPr>
+      <w:rPr>
+        <w:rFonts w:ascii="Wingdings" w:hAnsi="Wingdings" w:hint="default"/>
+      </w:rPr>
+    </w:lvl>
+    <w:lvl w:ilvl="6" w:tplc="20000001" w:tentative="1">
+      <w:start w:val="1"/>
+      <w:numFmt w:val="bullet"/>
+      <w:lvlText w:val=""/>
+      <w:lvlJc w:val="left"/>
+      <w:pPr>
+        <w:ind w:left="5400" w:hanging="360"/>
+      </w:pPr>
+      <w:rPr>
+        <w:rFonts w:ascii="Symbol" w:hAnsi="Symbol" w:hint="default"/>
+      </w:rPr>
+    </w:lvl>
+    <w:lvl w:ilvl="7" w:tplc="20000003" w:tentative="1">
+      <w:start w:val="1"/>
+      <w:numFmt w:val="bullet"/>
+      <w:lvlText w:val="o"/>
+      <w:lvlJc w:val="left"/>
+      <w:pPr>
+        <w:ind w:left="6120" w:hanging="360"/>
+      </w:pPr>
+      <w:rPr>
+        <w:rFonts w:ascii="Courier New" w:hAnsi="Courier New" w:cs="Courier New" w:hint="default"/>
+      </w:rPr>
+    </w:lvl>
+    <w:lvl w:ilvl="8" w:tplc="20000005" w:tentative="1">
+      <w:start w:val="1"/>
+      <w:numFmt w:val="bullet"/>
+      <w:lvlText w:val=""/>
+      <w:lvlJc w:val="left"/>
+      <w:pPr>
+        <w:ind w:left="6840" w:hanging="360"/>
+      </w:pPr>
+      <w:rPr>
+        <w:rFonts w:ascii="Wingdings" w:hAnsi="Wingdings" w:hint="default"/>
+      </w:rPr>
+    </w:lvl>
+  </w:abstractNum>
+  <w:abstractNum w:abstractNumId="7" w15:restartNumberingAfterBreak="0">
     <w:nsid w:val="1F291AEB"/>
     <w:multiLevelType w:val="hybridMultilevel"/>
     <w:tmpl w:val="DC7E7106"/>
@@ -7088,7 +7786,7 @@
       </w:pPr>
     </w:lvl>
   </w:abstractNum>
-  <w:abstractNum w:abstractNumId="6" w15:restartNumberingAfterBreak="0">
+  <w:abstractNum w:abstractNumId="8" w15:restartNumberingAfterBreak="0">
     <w:nsid w:val="1F4F478B"/>
     <w:multiLevelType w:val="hybridMultilevel"/>
     <w:tmpl w:val="CD9EC4AC"/>
@@ -7201,7 +7899,7 @@
       </w:rPr>
     </w:lvl>
   </w:abstractNum>
-  <w:abstractNum w:abstractNumId="7" w15:restartNumberingAfterBreak="0">
+  <w:abstractNum w:abstractNumId="9" w15:restartNumberingAfterBreak="0">
     <w:nsid w:val="2D4E3A5A"/>
     <w:multiLevelType w:val="hybridMultilevel"/>
     <w:tmpl w:val="89002C02"/>
@@ -7314,7 +8012,7 @@
       </w:rPr>
     </w:lvl>
   </w:abstractNum>
-  <w:abstractNum w:abstractNumId="8" w15:restartNumberingAfterBreak="0">
+  <w:abstractNum w:abstractNumId="10" w15:restartNumberingAfterBreak="0">
     <w:nsid w:val="2F2D1DED"/>
     <w:multiLevelType w:val="hybridMultilevel"/>
     <w:tmpl w:val="3E84D6B4"/>
@@ -7426,7 +8124,119 @@
       </w:rPr>
     </w:lvl>
   </w:abstractNum>
-  <w:abstractNum w:abstractNumId="9" w15:restartNumberingAfterBreak="0">
+  <w:abstractNum w:abstractNumId="11" w15:restartNumberingAfterBreak="0">
+    <w:nsid w:val="32801D6C"/>
+    <w:multiLevelType w:val="hybridMultilevel"/>
+    <w:tmpl w:val="F3E4159C"/>
+    <w:lvl w:ilvl="0" w:tplc="89AE416E">
+      <w:numFmt w:val="bullet"/>
+      <w:lvlText w:val=""/>
+      <w:lvlJc w:val="left"/>
+      <w:pPr>
+        <w:ind w:left="720" w:hanging="360"/>
+      </w:pPr>
+      <w:rPr>
+        <w:rFonts w:ascii="Wingdings" w:eastAsiaTheme="minorHAnsi" w:hAnsi="Wingdings" w:cstheme="minorBidi" w:hint="default"/>
+      </w:rPr>
+    </w:lvl>
+    <w:lvl w:ilvl="1" w:tplc="20000003" w:tentative="1">
+      <w:start w:val="1"/>
+      <w:numFmt w:val="bullet"/>
+      <w:lvlText w:val="o"/>
+      <w:lvlJc w:val="left"/>
+      <w:pPr>
+        <w:ind w:left="1440" w:hanging="360"/>
+      </w:pPr>
+      <w:rPr>
+        <w:rFonts w:ascii="Courier New" w:hAnsi="Courier New" w:cs="Courier New" w:hint="default"/>
+      </w:rPr>
+    </w:lvl>
+    <w:lvl w:ilvl="2" w:tplc="20000005" w:tentative="1">
+      <w:start w:val="1"/>
+      <w:numFmt w:val="bullet"/>
+      <w:lvlText w:val=""/>
+      <w:lvlJc w:val="left"/>
+      <w:pPr>
+        <w:ind w:left="2160" w:hanging="360"/>
+      </w:pPr>
+      <w:rPr>
+        <w:rFonts w:ascii="Wingdings" w:hAnsi="Wingdings" w:hint="default"/>
+      </w:rPr>
+    </w:lvl>
+    <w:lvl w:ilvl="3" w:tplc="20000001" w:tentative="1">
+      <w:start w:val="1"/>
+      <w:numFmt w:val="bullet"/>
+      <w:lvlText w:val=""/>
+      <w:lvlJc w:val="left"/>
+      <w:pPr>
+        <w:ind w:left="2880" w:hanging="360"/>
+      </w:pPr>
+      <w:rPr>
+        <w:rFonts w:ascii="Symbol" w:hAnsi="Symbol" w:hint="default"/>
+      </w:rPr>
+    </w:lvl>
+    <w:lvl w:ilvl="4" w:tplc="20000003" w:tentative="1">
+      <w:start w:val="1"/>
+      <w:numFmt w:val="bullet"/>
+      <w:lvlText w:val="o"/>
+      <w:lvlJc w:val="left"/>
+      <w:pPr>
+        <w:ind w:left="3600" w:hanging="360"/>
+      </w:pPr>
+      <w:rPr>
+        <w:rFonts w:ascii="Courier New" w:hAnsi="Courier New" w:cs="Courier New" w:hint="default"/>
+      </w:rPr>
+    </w:lvl>
+    <w:lvl w:ilvl="5" w:tplc="20000005" w:tentative="1">
+      <w:start w:val="1"/>
+      <w:numFmt w:val="bullet"/>
+      <w:lvlText w:val=""/>
+      <w:lvlJc w:val="left"/>
+      <w:pPr>
+        <w:ind w:left="4320" w:hanging="360"/>
+      </w:pPr>
+      <w:rPr>
+        <w:rFonts w:ascii="Wingdings" w:hAnsi="Wingdings" w:hint="default"/>
+      </w:rPr>
+    </w:lvl>
+    <w:lvl w:ilvl="6" w:tplc="20000001" w:tentative="1">
+      <w:start w:val="1"/>
+      <w:numFmt w:val="bullet"/>
+      <w:lvlText w:val=""/>
+      <w:lvlJc w:val="left"/>
+      <w:pPr>
+        <w:ind w:left="5040" w:hanging="360"/>
+      </w:pPr>
+      <w:rPr>
+        <w:rFonts w:ascii="Symbol" w:hAnsi="Symbol" w:hint="default"/>
+      </w:rPr>
+    </w:lvl>
+    <w:lvl w:ilvl="7" w:tplc="20000003" w:tentative="1">
+      <w:start w:val="1"/>
+      <w:numFmt w:val="bullet"/>
+      <w:lvlText w:val="o"/>
+      <w:lvlJc w:val="left"/>
+      <w:pPr>
+        <w:ind w:left="5760" w:hanging="360"/>
+      </w:pPr>
+      <w:rPr>
+        <w:rFonts w:ascii="Courier New" w:hAnsi="Courier New" w:cs="Courier New" w:hint="default"/>
+      </w:rPr>
+    </w:lvl>
+    <w:lvl w:ilvl="8" w:tplc="20000005" w:tentative="1">
+      <w:start w:val="1"/>
+      <w:numFmt w:val="bullet"/>
+      <w:lvlText w:val=""/>
+      <w:lvlJc w:val="left"/>
+      <w:pPr>
+        <w:ind w:left="6480" w:hanging="360"/>
+      </w:pPr>
+      <w:rPr>
+        <w:rFonts w:ascii="Wingdings" w:hAnsi="Wingdings" w:hint="default"/>
+      </w:rPr>
+    </w:lvl>
+  </w:abstractNum>
+  <w:abstractNum w:abstractNumId="12" w15:restartNumberingAfterBreak="0">
     <w:nsid w:val="36C73134"/>
     <w:multiLevelType w:val="hybridMultilevel"/>
     <w:tmpl w:val="CBC2647E"/>
@@ -7512,7 +8322,7 @@
       </w:pPr>
     </w:lvl>
   </w:abstractNum>
-  <w:abstractNum w:abstractNumId="10" w15:restartNumberingAfterBreak="0">
+  <w:abstractNum w:abstractNumId="13" w15:restartNumberingAfterBreak="0">
     <w:nsid w:val="3D0A721E"/>
     <w:multiLevelType w:val="hybridMultilevel"/>
     <w:tmpl w:val="914A4F96"/>
@@ -7598,10 +8408,10 @@
       </w:pPr>
     </w:lvl>
   </w:abstractNum>
-  <w:abstractNum w:abstractNumId="11" w15:restartNumberingAfterBreak="0">
+  <w:abstractNum w:abstractNumId="14" w15:restartNumberingAfterBreak="0">
     <w:nsid w:val="418D7EFE"/>
     <w:multiLevelType w:val="hybridMultilevel"/>
-    <w:tmpl w:val="779E48C4"/>
+    <w:tmpl w:val="ED6CDAEA"/>
     <w:lvl w:ilvl="0" w:tplc="0809000F">
       <w:start w:val="1"/>
       <w:numFmt w:val="decimal"/>
@@ -7611,14 +8421,17 @@
         <w:ind w:left="720" w:hanging="360"/>
       </w:pPr>
     </w:lvl>
-    <w:lvl w:ilvl="1" w:tplc="08090019">
-      <w:start w:val="1"/>
-      <w:numFmt w:val="lowerLetter"/>
-      <w:lvlText w:val="%2."/>
+    <w:lvl w:ilvl="1" w:tplc="20000009">
+      <w:start w:val="1"/>
+      <w:numFmt w:val="bullet"/>
+      <w:lvlText w:val=""/>
       <w:lvlJc w:val="left"/>
       <w:pPr>
         <w:ind w:left="1440" w:hanging="360"/>
       </w:pPr>
+      <w:rPr>
+        <w:rFonts w:ascii="Wingdings" w:hAnsi="Wingdings" w:hint="default"/>
+      </w:rPr>
     </w:lvl>
     <w:lvl w:ilvl="2" w:tplc="0809001B" w:tentative="1">
       <w:start w:val="1"/>
@@ -7684,7 +8497,7 @@
       </w:pPr>
     </w:lvl>
   </w:abstractNum>
-  <w:abstractNum w:abstractNumId="12" w15:restartNumberingAfterBreak="0">
+  <w:abstractNum w:abstractNumId="15" w15:restartNumberingAfterBreak="0">
     <w:nsid w:val="469B5EFA"/>
     <w:multiLevelType w:val="hybridMultilevel"/>
     <w:tmpl w:val="CCAA2AA6"/>
@@ -7797,7 +8610,7 @@
       </w:rPr>
     </w:lvl>
   </w:abstractNum>
-  <w:abstractNum w:abstractNumId="13" w15:restartNumberingAfterBreak="0">
+  <w:abstractNum w:abstractNumId="16" w15:restartNumberingAfterBreak="0">
     <w:nsid w:val="49434A92"/>
     <w:multiLevelType w:val="hybridMultilevel"/>
     <w:tmpl w:val="13CE1070"/>
@@ -7910,7 +8723,7 @@
       </w:rPr>
     </w:lvl>
   </w:abstractNum>
-  <w:abstractNum w:abstractNumId="14" w15:restartNumberingAfterBreak="0">
+  <w:abstractNum w:abstractNumId="17" w15:restartNumberingAfterBreak="0">
     <w:nsid w:val="58B42EA7"/>
     <w:multiLevelType w:val="hybridMultilevel"/>
     <w:tmpl w:val="CF104C4C"/>
@@ -7996,7 +8809,7 @@
       </w:pPr>
     </w:lvl>
   </w:abstractNum>
-  <w:abstractNum w:abstractNumId="15" w15:restartNumberingAfterBreak="0">
+  <w:abstractNum w:abstractNumId="18" w15:restartNumberingAfterBreak="0">
     <w:nsid w:val="59265D34"/>
     <w:multiLevelType w:val="hybridMultilevel"/>
     <w:tmpl w:val="FB7ECCEC"/>
@@ -8109,7 +8922,7 @@
       </w:rPr>
     </w:lvl>
   </w:abstractNum>
-  <w:abstractNum w:abstractNumId="16" w15:restartNumberingAfterBreak="0">
+  <w:abstractNum w:abstractNumId="19" w15:restartNumberingAfterBreak="0">
     <w:nsid w:val="5C9801EF"/>
     <w:multiLevelType w:val="hybridMultilevel"/>
     <w:tmpl w:val="943EB160"/>
@@ -8222,7 +9035,7 @@
       </w:rPr>
     </w:lvl>
   </w:abstractNum>
-  <w:abstractNum w:abstractNumId="17" w15:restartNumberingAfterBreak="0">
+  <w:abstractNum w:abstractNumId="20" w15:restartNumberingAfterBreak="0">
     <w:nsid w:val="609871EC"/>
     <w:multiLevelType w:val="hybridMultilevel"/>
     <w:tmpl w:val="90B2911C"/>
@@ -8308,7 +9121,7 @@
       </w:pPr>
     </w:lvl>
   </w:abstractNum>
-  <w:abstractNum w:abstractNumId="18" w15:restartNumberingAfterBreak="0">
+  <w:abstractNum w:abstractNumId="21" w15:restartNumberingAfterBreak="0">
     <w:nsid w:val="62077434"/>
     <w:multiLevelType w:val="hybridMultilevel"/>
     <w:tmpl w:val="B0844CBE"/>
@@ -8421,7 +9234,7 @@
       </w:rPr>
     </w:lvl>
   </w:abstractNum>
-  <w:abstractNum w:abstractNumId="19" w15:restartNumberingAfterBreak="0">
+  <w:abstractNum w:abstractNumId="22" w15:restartNumberingAfterBreak="0">
     <w:nsid w:val="648221F7"/>
     <w:multiLevelType w:val="hybridMultilevel"/>
     <w:tmpl w:val="75F22E70"/>
@@ -8507,7 +9320,7 @@
       </w:pPr>
     </w:lvl>
   </w:abstractNum>
-  <w:abstractNum w:abstractNumId="20" w15:restartNumberingAfterBreak="0">
+  <w:abstractNum w:abstractNumId="23" w15:restartNumberingAfterBreak="0">
     <w:nsid w:val="691F15B9"/>
     <w:multiLevelType w:val="hybridMultilevel"/>
     <w:tmpl w:val="3D184DC2"/>
@@ -8593,7 +9406,7 @@
       </w:pPr>
     </w:lvl>
   </w:abstractNum>
-  <w:abstractNum w:abstractNumId="21" w15:restartNumberingAfterBreak="0">
+  <w:abstractNum w:abstractNumId="24" w15:restartNumberingAfterBreak="0">
     <w:nsid w:val="6B4B78F7"/>
     <w:multiLevelType w:val="hybridMultilevel"/>
     <w:tmpl w:val="F704F8F2"/>
@@ -8706,7 +9519,7 @@
       </w:rPr>
     </w:lvl>
   </w:abstractNum>
-  <w:abstractNum w:abstractNumId="22" w15:restartNumberingAfterBreak="0">
+  <w:abstractNum w:abstractNumId="25" w15:restartNumberingAfterBreak="0">
     <w:nsid w:val="6F9F744A"/>
     <w:multiLevelType w:val="hybridMultilevel"/>
     <w:tmpl w:val="F1969C34"/>
@@ -8819,10 +9632,10 @@
       </w:rPr>
     </w:lvl>
   </w:abstractNum>
-  <w:abstractNum w:abstractNumId="23" w15:restartNumberingAfterBreak="0">
+  <w:abstractNum w:abstractNumId="26" w15:restartNumberingAfterBreak="0">
     <w:nsid w:val="72475846"/>
     <w:multiLevelType w:val="hybridMultilevel"/>
-    <w:tmpl w:val="77603EE2"/>
+    <w:tmpl w:val="F2E86632"/>
     <w:lvl w:ilvl="0" w:tplc="89AE416E">
       <w:numFmt w:val="bullet"/>
       <w:lvlText w:val=""/>
@@ -8834,7 +9647,7 @@
         <w:rFonts w:ascii="Wingdings" w:eastAsiaTheme="minorHAnsi" w:hAnsi="Wingdings" w:cstheme="minorBidi" w:hint="default"/>
       </w:rPr>
     </w:lvl>
-    <w:lvl w:ilvl="1" w:tplc="08090003" w:tentative="1">
+    <w:lvl w:ilvl="1" w:tplc="08090003">
       <w:start w:val="1"/>
       <w:numFmt w:val="bullet"/>
       <w:lvlText w:val="o"/>
@@ -8846,7 +9659,7 @@
         <w:rFonts w:ascii="Courier New" w:hAnsi="Courier New" w:cs="Courier New" w:hint="default"/>
       </w:rPr>
     </w:lvl>
-    <w:lvl w:ilvl="2" w:tplc="08090005" w:tentative="1">
+    <w:lvl w:ilvl="2" w:tplc="08090005">
       <w:start w:val="1"/>
       <w:numFmt w:val="bullet"/>
       <w:lvlText w:val=""/>
@@ -8931,7 +9744,7 @@
       </w:rPr>
     </w:lvl>
   </w:abstractNum>
-  <w:abstractNum w:abstractNumId="24" w15:restartNumberingAfterBreak="0">
+  <w:abstractNum w:abstractNumId="27" w15:restartNumberingAfterBreak="0">
     <w:nsid w:val="76DB03EF"/>
     <w:multiLevelType w:val="hybridMultilevel"/>
     <w:tmpl w:val="3084BABC"/>
@@ -9044,7 +9857,7 @@
       </w:rPr>
     </w:lvl>
   </w:abstractNum>
-  <w:abstractNum w:abstractNumId="25" w15:restartNumberingAfterBreak="0">
+  <w:abstractNum w:abstractNumId="28" w15:restartNumberingAfterBreak="0">
     <w:nsid w:val="793E1760"/>
     <w:multiLevelType w:val="hybridMultilevel"/>
     <w:tmpl w:val="D50A6984"/>
@@ -9157,7 +9970,7 @@
       </w:rPr>
     </w:lvl>
   </w:abstractNum>
-  <w:abstractNum w:abstractNumId="26" w15:restartNumberingAfterBreak="0">
+  <w:abstractNum w:abstractNumId="29" w15:restartNumberingAfterBreak="0">
     <w:nsid w:val="799C187B"/>
     <w:multiLevelType w:val="hybridMultilevel"/>
     <w:tmpl w:val="A560F6E8"/>
@@ -9270,10 +10083,10 @@
       </w:rPr>
     </w:lvl>
   </w:abstractNum>
-  <w:abstractNum w:abstractNumId="27" w15:restartNumberingAfterBreak="0">
+  <w:abstractNum w:abstractNumId="30" w15:restartNumberingAfterBreak="0">
     <w:nsid w:val="7DFE558F"/>
     <w:multiLevelType w:val="hybridMultilevel"/>
-    <w:tmpl w:val="0590E856"/>
+    <w:tmpl w:val="3BEC3E96"/>
     <w:lvl w:ilvl="0" w:tplc="08090001">
       <w:start w:val="1"/>
       <w:numFmt w:val="bullet"/>
@@ -9359,7 +10172,7 @@
       </w:pPr>
     </w:lvl>
   </w:abstractNum>
-  <w:abstractNum w:abstractNumId="28" w15:restartNumberingAfterBreak="0">
+  <w:abstractNum w:abstractNumId="31" w15:restartNumberingAfterBreak="0">
     <w:nsid w:val="7E42066C"/>
     <w:multiLevelType w:val="hybridMultilevel"/>
     <w:tmpl w:val="196C9B76"/>
@@ -9473,91 +10286,100 @@
     </w:lvl>
   </w:abstractNum>
   <w:num w:numId="1">
+    <w:abstractNumId w:val="23"/>
+  </w:num>
+  <w:num w:numId="2">
+    <w:abstractNumId w:val="1"/>
+  </w:num>
+  <w:num w:numId="3">
+    <w:abstractNumId w:val="7"/>
+  </w:num>
+  <w:num w:numId="4">
+    <w:abstractNumId w:val="19"/>
+  </w:num>
+  <w:num w:numId="5">
+    <w:abstractNumId w:val="31"/>
+  </w:num>
+  <w:num w:numId="6">
+    <w:abstractNumId w:val="2"/>
+  </w:num>
+  <w:num w:numId="7">
+    <w:abstractNumId w:val="13"/>
+  </w:num>
+  <w:num w:numId="8">
+    <w:abstractNumId w:val="28"/>
+  </w:num>
+  <w:num w:numId="9">
+    <w:abstractNumId w:val="29"/>
+  </w:num>
+  <w:num w:numId="10">
+    <w:abstractNumId w:val="22"/>
+  </w:num>
+  <w:num w:numId="11">
+    <w:abstractNumId w:val="26"/>
+  </w:num>
+  <w:num w:numId="12">
+    <w:abstractNumId w:val="27"/>
+  </w:num>
+  <w:num w:numId="13">
+    <w:abstractNumId w:val="15"/>
+  </w:num>
+  <w:num w:numId="14">
+    <w:abstractNumId w:val="17"/>
+  </w:num>
+  <w:num w:numId="15">
+    <w:abstractNumId w:val="24"/>
+  </w:num>
+  <w:num w:numId="16">
+    <w:abstractNumId w:val="8"/>
+  </w:num>
+  <w:num w:numId="17">
+    <w:abstractNumId w:val="3"/>
+  </w:num>
+  <w:num w:numId="18">
+    <w:abstractNumId w:val="5"/>
+  </w:num>
+  <w:num w:numId="19">
+    <w:abstractNumId w:val="12"/>
+  </w:num>
+  <w:num w:numId="20">
+    <w:abstractNumId w:val="4"/>
+  </w:num>
+  <w:num w:numId="21">
+    <w:abstractNumId w:val="30"/>
+  </w:num>
+  <w:num w:numId="22">
+    <w:abstractNumId w:val="16"/>
+  </w:num>
+  <w:num w:numId="23">
+    <w:abstractNumId w:val="10"/>
+  </w:num>
+  <w:num w:numId="24">
+    <w:abstractNumId w:val="21"/>
+  </w:num>
+  <w:num w:numId="25">
+    <w:abstractNumId w:val="18"/>
+  </w:num>
+  <w:num w:numId="26">
+    <w:abstractNumId w:val="9"/>
+  </w:num>
+  <w:num w:numId="27">
+    <w:abstractNumId w:val="25"/>
+  </w:num>
+  <w:num w:numId="28">
     <w:abstractNumId w:val="20"/>
   </w:num>
-  <w:num w:numId="2">
-    <w:abstractNumId w:val="0"/>
-  </w:num>
-  <w:num w:numId="3">
-    <w:abstractNumId w:val="5"/>
-  </w:num>
-  <w:num w:numId="4">
-    <w:abstractNumId w:val="16"/>
-  </w:num>
-  <w:num w:numId="5">
-    <w:abstractNumId w:val="28"/>
-  </w:num>
-  <w:num w:numId="6">
-    <w:abstractNumId w:val="1"/>
-  </w:num>
-  <w:num w:numId="7">
-    <w:abstractNumId w:val="10"/>
-  </w:num>
-  <w:num w:numId="8">
-    <w:abstractNumId w:val="25"/>
-  </w:num>
-  <w:num w:numId="9">
-    <w:abstractNumId w:val="26"/>
-  </w:num>
-  <w:num w:numId="10">
-    <w:abstractNumId w:val="19"/>
-  </w:num>
-  <w:num w:numId="11">
-    <w:abstractNumId w:val="23"/>
-  </w:num>
-  <w:num w:numId="12">
-    <w:abstractNumId w:val="24"/>
-  </w:num>
-  <w:num w:numId="13">
-    <w:abstractNumId w:val="12"/>
-  </w:num>
-  <w:num w:numId="14">
+  <w:num w:numId="29">
     <w:abstractNumId w:val="14"/>
   </w:num>
-  <w:num w:numId="15">
-    <w:abstractNumId w:val="21"/>
-  </w:num>
-  <w:num w:numId="16">
+  <w:num w:numId="30">
     <w:abstractNumId w:val="6"/>
   </w:num>
-  <w:num w:numId="17">
-    <w:abstractNumId w:val="2"/>
+  <w:num w:numId="31">
+    <w:abstractNumId w:val="11"/>
   </w:num>
-  <w:num w:numId="18">
-    <w:abstractNumId w:val="4"/>
-  </w:num>
-  <w:num w:numId="19">
-    <w:abstractNumId w:val="9"/>
-  </w:num>
-  <w:num w:numId="20">
-    <w:abstractNumId w:val="3"/>
-  </w:num>
-  <w:num w:numId="21">
-    <w:abstractNumId w:val="27"/>
-  </w:num>
-  <w:num w:numId="22">
-    <w:abstractNumId w:val="13"/>
-  </w:num>
-  <w:num w:numId="23">
-    <w:abstractNumId w:val="8"/>
-  </w:num>
-  <w:num w:numId="24">
-    <w:abstractNumId w:val="18"/>
-  </w:num>
-  <w:num w:numId="25">
-    <w:abstractNumId w:val="15"/>
-  </w:num>
-  <w:num w:numId="26">
-    <w:abstractNumId w:val="7"/>
-  </w:num>
-  <w:num w:numId="27">
-    <w:abstractNumId w:val="22"/>
-  </w:num>
-  <w:num w:numId="28">
-    <w:abstractNumId w:val="17"/>
-  </w:num>
-  <w:num w:numId="29">
-    <w:abstractNumId w:val="11"/>
+  <w:num w:numId="32">
+    <w:abstractNumId w:val="0"/>
   </w:num>
 </w:numbering>
 </file>
@@ -9579,7 +10401,7 @@
       </w:pPr>
     </w:pPrDefault>
   </w:docDefaults>
-  <w:latentStyles w:defLockedState="0" w:defUIPriority="99" w:defSemiHidden="0" w:defUnhideWhenUsed="0" w:defQFormat="0" w:count="376">
+  <w:latentStyles w:defLockedState="0" w:defUIPriority="99" w:defSemiHidden="0" w:defUnhideWhenUsed="0" w:defQFormat="0" w:count="375">
     <w:lsdException w:name="Normal" w:uiPriority="0" w:qFormat="1"/>
     <w:lsdException w:name="heading 1" w:uiPriority="9" w:qFormat="1"/>
     <w:lsdException w:name="heading 2" w:semiHidden="1" w:uiPriority="9" w:unhideWhenUsed="1" w:qFormat="1"/>
@@ -9955,7 +10777,6 @@
     <w:lsdException w:name="Smart Hyperlink" w:semiHidden="1" w:unhideWhenUsed="1"/>
     <w:lsdException w:name="Hashtag" w:semiHidden="1" w:unhideWhenUsed="1"/>
     <w:lsdException w:name="Unresolved Mention" w:semiHidden="1" w:unhideWhenUsed="1"/>
-    <w:lsdException w:name="Smart Link" w:semiHidden="1" w:unhideWhenUsed="1"/>
   </w:latentStyles>
   <w:style w:type="paragraph" w:default="1" w:styleId="Normal">
     <w:name w:val="Normal"/>
@@ -10039,6 +10860,7 @@
   <w:style w:type="character" w:default="1" w:styleId="DefaultParagraphFont">
     <w:name w:val="Default Paragraph Font"/>
     <w:uiPriority w:val="1"/>
+    <w:semiHidden/>
     <w:unhideWhenUsed/>
   </w:style>
   <w:style w:type="table" w:default="1" w:styleId="TableNormal">
@@ -10515,10 +11337,10 @@
 
 <file path=word/glossary/fontTable.xml><?xml version="1.0" encoding="utf-8"?>
 <w:fonts xmlns:mc="http://schemas.openxmlformats.org/markup-compatibility/2006" xmlns:r="http://schemas.openxmlformats.org/officeDocument/2006/relationships" xmlns:w="http://schemas.openxmlformats.org/wordprocessingml/2006/main" xmlns:w14="http://schemas.microsoft.com/office/word/2010/wordml" xmlns:w15="http://schemas.microsoft.com/office/word/2012/wordml" xmlns:w16cid="http://schemas.microsoft.com/office/word/2016/wordml/cid" xmlns:w16se="http://schemas.microsoft.com/office/word/2015/wordml/symex" mc:Ignorable="w14 w15 w16se w16cid">
-  <w:font w:name="Symbol">
-    <w:panose1 w:val="05050102010706020507"/>
+  <w:font w:name="Wingdings">
+    <w:panose1 w:val="05000000000000000000"/>
     <w:charset w:val="02"/>
-    <w:family w:val="decorative"/>
+    <w:family w:val="auto"/>
     <w:pitch w:val="variable"/>
     <w:sig w:usb0="00000000" w:usb1="10000000" w:usb2="00000000" w:usb3="00000000" w:csb0="80000000" w:csb1="00000000"/>
   </w:font>
@@ -10536,10 +11358,10 @@
     <w:pitch w:val="fixed"/>
     <w:sig w:usb0="E0002EFF" w:usb1="C0007843" w:usb2="00000009" w:usb3="00000000" w:csb0="000001FF" w:csb1="00000000"/>
   </w:font>
-  <w:font w:name="Wingdings">
-    <w:panose1 w:val="05000000000000000000"/>
+  <w:font w:name="Symbol">
+    <w:panose1 w:val="05050102010706020507"/>
     <w:charset w:val="02"/>
-    <w:family w:val="decorative"/>
+    <w:family w:val="roman"/>
     <w:pitch w:val="variable"/>
     <w:sig w:usb0="00000000" w:usb1="10000000" w:usb2="00000000" w:usb3="00000000" w:csb0="80000000" w:csb1="00000000"/>
   </w:font>
@@ -10548,7 +11370,7 @@
     <w:charset w:val="00"/>
     <w:family w:val="swiss"/>
     <w:pitch w:val="variable"/>
-    <w:sig w:usb0="E0002AFF" w:usb1="C000247B" w:usb2="00000009" w:usb3="00000000" w:csb0="000001FF" w:csb1="00000000"/>
+    <w:sig w:usb0="E0002EFF" w:usb1="C000247B" w:usb2="00000009" w:usb3="00000000" w:csb0="000001FF" w:csb1="00000000"/>
   </w:font>
   <w:font w:name="Calibri Light">
     <w:panose1 w:val="020F0302020204030204"/>
@@ -10558,7 +11380,7 @@
     <w:sig w:usb0="E0002AFF" w:usb1="C000247B" w:usb2="00000009" w:usb3="00000000" w:csb0="000001FF" w:csb1="00000000"/>
   </w:font>
   <w:font w:name="Segoe UI">
-    <w:panose1 w:val="020B0604020202020204"/>
+    <w:panose1 w:val="020B0502040204020203"/>
     <w:charset w:val="00"/>
     <w:family w:val="swiss"/>
     <w:pitch w:val="variable"/>
@@ -10586,6 +11408,7 @@
     <w:rsidRoot w:val="00006626"/>
     <w:rsid w:val="00006626"/>
     <w:rsid w:val="000D3344"/>
+    <w:rsid w:val="0019132C"/>
     <w:rsid w:val="00210D04"/>
     <w:rsid w:val="002E545C"/>
     <w:rsid w:val="005E6ADB"/>
@@ -10633,7 +11456,7 @@
       </w:pPr>
     </w:pPrDefault>
   </w:docDefaults>
-  <w:latentStyles w:defLockedState="0" w:defUIPriority="99" w:defSemiHidden="0" w:defUnhideWhenUsed="0" w:defQFormat="0" w:count="376">
+  <w:latentStyles w:defLockedState="0" w:defUIPriority="99" w:defSemiHidden="0" w:defUnhideWhenUsed="0" w:defQFormat="0" w:count="375">
     <w:lsdException w:name="Normal" w:uiPriority="0" w:qFormat="1"/>
     <w:lsdException w:name="heading 1" w:uiPriority="9" w:qFormat="1"/>
     <w:lsdException w:name="heading 2" w:semiHidden="1" w:uiPriority="9" w:unhideWhenUsed="1" w:qFormat="1"/>
@@ -11009,7 +11832,6 @@
     <w:lsdException w:name="Smart Hyperlink" w:semiHidden="1" w:unhideWhenUsed="1"/>
     <w:lsdException w:name="Hashtag" w:semiHidden="1" w:unhideWhenUsed="1"/>
     <w:lsdException w:name="Unresolved Mention" w:semiHidden="1" w:unhideWhenUsed="1"/>
-    <w:lsdException w:name="Smart Link" w:semiHidden="1" w:unhideWhenUsed="1"/>
   </w:latentStyles>
   <w:style w:type="paragraph" w:default="1" w:styleId="Normal">
     <w:name w:val="Normal"/>
@@ -11379,7 +12201,7 @@
 </file>
 
 <file path=customXml/itemProps2.xml><?xml version="1.0" encoding="utf-8"?>
-<ds:datastoreItem xmlns:ds="http://schemas.openxmlformats.org/officeDocument/2006/customXml" ds:itemID="{DE4D7076-93B2-EB45-9B91-8B55BC779235}">
+<ds:datastoreItem xmlns:ds="http://schemas.openxmlformats.org/officeDocument/2006/customXml" ds:itemID="{BE0AF91C-FF95-4B40-9CA1-10863AF1102E}">
   <ds:schemaRefs>
     <ds:schemaRef ds:uri="http://schemas.openxmlformats.org/officeDocument/2006/bibliography"/>
   </ds:schemaRefs>

--- a/doc/Rapport/Rapport.docx
+++ b/doc/Rapport/Rapport.docx
@@ -122,7 +122,7 @@
                     <v:stroke joinstyle="miter"/>
                     <v:path gradientshapeok="t" o:connecttype="rect"/>
                   </v:shapetype>
-                  <v:shape id="Text Box 2" o:spid="_x0000_s1026" type="#_x0000_t202" style="position:absolute;left:0;text-align:left;margin-left:385.6pt;margin-top:-37.65pt;width:94.5pt;height:27.75pt;z-index:251660288;visibility:visible;mso-wrap-style:square;mso-width-percent:0;mso-height-percent:0;mso-wrap-distance-left:9pt;mso-wrap-distance-top:3.6pt;mso-wrap-distance-right:9pt;mso-wrap-distance-bottom:3.6pt;mso-position-horizontal:absolute;mso-position-horizontal-relative:margin;mso-position-vertical:absolute;mso-position-vertical-relative:margin;mso-width-percent:0;mso-height-percent:0;mso-width-relative:margin;mso-height-relative:margin;v-text-anchor:top" o:gfxdata="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" stroked="f">
+                  <v:shape id="Text Box 2" o:spid="_x0000_s1026" type="#_x0000_t202" style="position:absolute;left:0;text-align:left;margin-left:385.6pt;margin-top:-37.65pt;width:94.5pt;height:27.75pt;z-index:251660288;visibility:visible;mso-wrap-style:square;mso-width-percent:0;mso-height-percent:0;mso-wrap-distance-left:9pt;mso-wrap-distance-top:3.6pt;mso-wrap-distance-right:9pt;mso-wrap-distance-bottom:3.6pt;mso-position-horizontal:absolute;mso-position-horizontal-relative:margin;mso-position-vertical:absolute;mso-position-vertical-relative:margin;mso-width-percent:0;mso-height-percent:0;mso-width-relative:margin;mso-height-relative:margin;v-text-anchor:top" o:gfxdata="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" stroked="f">
                     <v:textbox>
                       <w:txbxContent>
                         <w:p>
@@ -230,7 +230,7 @@
               </mc:Choice>
               <mc:Fallback>
                 <w:pict>
-                  <v:shape w14:anchorId="5F96520D" id="_x0000_s1027" type="#_x0000_t202" style="position:absolute;left:0;text-align:left;margin-left:-5.85pt;margin-top:-37.65pt;width:117.75pt;height:63pt;z-index:251658240;visibility:visible;mso-wrap-style:square;mso-width-percent:0;mso-height-percent:0;mso-wrap-distance-left:9pt;mso-wrap-distance-top:3.6pt;mso-wrap-distance-right:9pt;mso-wrap-distance-bottom:3.6pt;mso-position-horizontal:absolute;mso-position-horizontal-relative:margin;mso-position-vertical:absolute;mso-position-vertical-relative:margin;mso-width-percent:0;mso-height-percent:0;mso-width-relative:margin;mso-height-relative:margin;v-text-anchor:top" o:gfxdata="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" stroked="f">
+                  <v:shape w14:anchorId="5F96520D" id="_x0000_s1027" type="#_x0000_t202" style="position:absolute;left:0;text-align:left;margin-left:-5.85pt;margin-top:-37.65pt;width:117.75pt;height:63pt;z-index:251658240;visibility:visible;mso-wrap-style:square;mso-width-percent:0;mso-height-percent:0;mso-wrap-distance-left:9pt;mso-wrap-distance-top:3.6pt;mso-wrap-distance-right:9pt;mso-wrap-distance-bottom:3.6pt;mso-position-horizontal:absolute;mso-position-horizontal-relative:margin;mso-position-vertical:absolute;mso-position-vertical-relative:margin;mso-width-percent:0;mso-height-percent:0;mso-width-relative:margin;mso-height-relative:margin;v-text-anchor:top" o:gfxdata="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" stroked="f">
                     <v:textbox>
                       <w:txbxContent>
                         <w:p>
@@ -456,7 +456,7 @@
           <w:r>
             <w:fldChar w:fldCharType="separate"/>
           </w:r>
-          <w:hyperlink w:anchor="_Toc27406675" w:history="1">
+          <w:hyperlink w:anchor="_Toc27410050" w:history="1">
             <w:r>
               <w:rPr>
                 <w:rStyle w:val="Hyperlink"/>
@@ -483,7 +483,7 @@
                 <w:noProof/>
                 <w:webHidden/>
               </w:rPr>
-              <w:instrText xml:space="preserve"> PAGEREF _Toc27406675 \h </w:instrText>
+              <w:instrText xml:space="preserve"> PAGEREF _Toc27410050 \h </w:instrText>
             </w:r>
             <w:r>
               <w:rPr>
@@ -529,13 +529,13 @@
               <w:lang w:val="en-US"/>
             </w:rPr>
           </w:pPr>
-          <w:hyperlink w:anchor="_Toc27406676" w:history="1">
+          <w:hyperlink w:anchor="_Toc27410051" w:history="1">
             <w:r>
               <w:rPr>
                 <w:rStyle w:val="Hyperlink"/>
                 <w:noProof/>
               </w:rPr>
-              <w:t>Contexte du projet et objectifs:</w:t>
+              <w:t>Contexte du projet et objectifs :</w:t>
             </w:r>
             <w:r>
               <w:rPr>
@@ -556,7 +556,7 @@
                 <w:noProof/>
                 <w:webHidden/>
               </w:rPr>
-              <w:instrText xml:space="preserve"> PAGEREF _Toc27406676 \h </w:instrText>
+              <w:instrText xml:space="preserve"> PAGEREF _Toc27410051 \h </w:instrText>
             </w:r>
             <w:r>
               <w:rPr>
@@ -602,13 +602,13 @@
               <w:lang w:val="en-US"/>
             </w:rPr>
           </w:pPr>
-          <w:hyperlink w:anchor="_Toc27406677" w:history="1">
+          <w:hyperlink w:anchor="_Toc27410052" w:history="1">
             <w:r>
               <w:rPr>
                 <w:rStyle w:val="Hyperlink"/>
                 <w:noProof/>
               </w:rPr>
-              <w:t>Contraintes techniques:</w:t>
+              <w:t>Contraintes techniques :</w:t>
             </w:r>
             <w:r>
               <w:rPr>
@@ -629,7 +629,7 @@
                 <w:noProof/>
                 <w:webHidden/>
               </w:rPr>
-              <w:instrText xml:space="preserve"> PAGEREF _Toc27406677 \h </w:instrText>
+              <w:instrText xml:space="preserve"> PAGEREF _Toc27410052 \h </w:instrText>
             </w:r>
             <w:r>
               <w:rPr>
@@ -675,7 +675,7 @@
               <w:lang w:val="en-US"/>
             </w:rPr>
           </w:pPr>
-          <w:hyperlink w:anchor="_Toc27406678" w:history="1">
+          <w:hyperlink w:anchor="_Toc27410053" w:history="1">
             <w:r>
               <w:rPr>
                 <w:rStyle w:val="Hyperlink"/>
@@ -702,7 +702,7 @@
                 <w:noProof/>
                 <w:webHidden/>
               </w:rPr>
-              <w:instrText xml:space="preserve"> PAGEREF _Toc27406678 \h </w:instrText>
+              <w:instrText xml:space="preserve"> PAGEREF _Toc27410053 \h </w:instrText>
             </w:r>
             <w:r>
               <w:rPr>
@@ -748,7 +748,7 @@
               <w:lang w:val="en-US"/>
             </w:rPr>
           </w:pPr>
-          <w:hyperlink w:anchor="_Toc27406679" w:history="1">
+          <w:hyperlink w:anchor="_Toc27410054" w:history="1">
             <w:r>
               <w:rPr>
                 <w:rStyle w:val="Hyperlink"/>
@@ -775,7 +775,7 @@
                 <w:noProof/>
                 <w:webHidden/>
               </w:rPr>
-              <w:instrText xml:space="preserve"> PAGEREF _Toc27406679 \h </w:instrText>
+              <w:instrText xml:space="preserve"> PAGEREF _Toc27410054 \h </w:instrText>
             </w:r>
             <w:r>
               <w:rPr>
@@ -823,7 +823,7 @@
               <w:lang w:val="en-US"/>
             </w:rPr>
           </w:pPr>
-          <w:hyperlink w:anchor="_Toc27406680" w:history="1">
+          <w:hyperlink w:anchor="_Toc27410055" w:history="1">
             <w:r>
               <w:rPr>
                 <w:rStyle w:val="Hyperlink"/>
@@ -850,7 +850,7 @@
                 <w:noProof/>
                 <w:webHidden/>
               </w:rPr>
-              <w:instrText xml:space="preserve"> PAGEREF _Toc27406680 \h </w:instrText>
+              <w:instrText xml:space="preserve"> PAGEREF _Toc27410055 \h </w:instrText>
             </w:r>
             <w:r>
               <w:rPr>
@@ -898,7 +898,7 @@
               <w:lang w:val="en-US"/>
             </w:rPr>
           </w:pPr>
-          <w:hyperlink w:anchor="_Toc27406681" w:history="1">
+          <w:hyperlink w:anchor="_Toc27410056" w:history="1">
             <w:r>
               <w:rPr>
                 <w:rStyle w:val="Hyperlink"/>
@@ -925,7 +925,7 @@
                 <w:noProof/>
                 <w:webHidden/>
               </w:rPr>
-              <w:instrText xml:space="preserve"> PAGEREF _Toc27406681 \h </w:instrText>
+              <w:instrText xml:space="preserve"> PAGEREF _Toc27410056 \h </w:instrText>
             </w:r>
             <w:r>
               <w:rPr>
@@ -971,7 +971,7 @@
               <w:lang w:val="en-US"/>
             </w:rPr>
           </w:pPr>
-          <w:hyperlink w:anchor="_Toc27406682" w:history="1">
+          <w:hyperlink w:anchor="_Toc27410057" w:history="1">
             <w:r>
               <w:rPr>
                 <w:rStyle w:val="Hyperlink"/>
@@ -998,7 +998,7 @@
                 <w:noProof/>
                 <w:webHidden/>
               </w:rPr>
-              <w:instrText xml:space="preserve"> PAGEREF _Toc27406682 \h </w:instrText>
+              <w:instrText xml:space="preserve"> PAGEREF _Toc27410057 \h </w:instrText>
             </w:r>
             <w:r>
               <w:rPr>
@@ -1046,7 +1046,7 @@
               <w:lang w:val="en-US"/>
             </w:rPr>
           </w:pPr>
-          <w:hyperlink w:anchor="_Toc27406683" w:history="1">
+          <w:hyperlink w:anchor="_Toc27410058" w:history="1">
             <w:r>
               <w:rPr>
                 <w:rStyle w:val="Hyperlink"/>
@@ -1073,7 +1073,7 @@
                 <w:noProof/>
                 <w:webHidden/>
               </w:rPr>
-              <w:instrText xml:space="preserve"> PAGEREF _Toc27406683 \h </w:instrText>
+              <w:instrText xml:space="preserve"> PAGEREF _Toc27410058 \h </w:instrText>
             </w:r>
             <w:r>
               <w:rPr>
@@ -1120,7 +1120,7 @@
               <w:lang w:val="en-US"/>
             </w:rPr>
           </w:pPr>
-          <w:hyperlink w:anchor="_Toc27406684" w:history="1">
+          <w:hyperlink w:anchor="_Toc27410059" w:history="1">
             <w:r>
               <w:rPr>
                 <w:rStyle w:val="Hyperlink"/>
@@ -1165,7 +1165,7 @@
                 <w:noProof/>
                 <w:webHidden/>
               </w:rPr>
-              <w:instrText xml:space="preserve"> PAGEREF _Toc27406684 \h </w:instrText>
+              <w:instrText xml:space="preserve"> PAGEREF _Toc27410059 \h </w:instrText>
             </w:r>
             <w:r>
               <w:rPr>
@@ -1212,7 +1212,7 @@
               <w:lang w:val="en-US"/>
             </w:rPr>
           </w:pPr>
-          <w:hyperlink w:anchor="_Toc27406685" w:history="1">
+          <w:hyperlink w:anchor="_Toc27410060" w:history="1">
             <w:r>
               <w:rPr>
                 <w:rStyle w:val="Hyperlink"/>
@@ -1257,7 +1257,7 @@
                 <w:noProof/>
                 <w:webHidden/>
               </w:rPr>
-              <w:instrText xml:space="preserve"> PAGEREF _Toc27406685 \h </w:instrText>
+              <w:instrText xml:space="preserve"> PAGEREF _Toc27410060 \h </w:instrText>
             </w:r>
             <w:r>
               <w:rPr>
@@ -1304,7 +1304,7 @@
               <w:lang w:val="en-US"/>
             </w:rPr>
           </w:pPr>
-          <w:hyperlink w:anchor="_Toc27406686" w:history="1">
+          <w:hyperlink w:anchor="_Toc27410061" w:history="1">
             <w:r>
               <w:rPr>
                 <w:rStyle w:val="Hyperlink"/>
@@ -1349,7 +1349,7 @@
                 <w:noProof/>
                 <w:webHidden/>
               </w:rPr>
-              <w:instrText xml:space="preserve"> PAGEREF _Toc27406686 \h </w:instrText>
+              <w:instrText xml:space="preserve"> PAGEREF _Toc27410061 \h </w:instrText>
             </w:r>
             <w:r>
               <w:rPr>
@@ -1397,7 +1397,7 @@
               <w:lang w:val="en-US"/>
             </w:rPr>
           </w:pPr>
-          <w:hyperlink w:anchor="_Toc27406687" w:history="1">
+          <w:hyperlink w:anchor="_Toc27410062" w:history="1">
             <w:r>
               <w:rPr>
                 <w:rStyle w:val="Hyperlink"/>
@@ -1424,7 +1424,7 @@
                 <w:noProof/>
                 <w:webHidden/>
               </w:rPr>
-              <w:instrText xml:space="preserve"> PAGEREF _Toc27406687 \h </w:instrText>
+              <w:instrText xml:space="preserve"> PAGEREF _Toc27410062 \h </w:instrText>
             </w:r>
             <w:r>
               <w:rPr>
@@ -1471,7 +1471,7 @@
               <w:lang w:val="en-US"/>
             </w:rPr>
           </w:pPr>
-          <w:hyperlink w:anchor="_Toc27406688" w:history="1">
+          <w:hyperlink w:anchor="_Toc27410063" w:history="1">
             <w:r>
               <w:rPr>
                 <w:rStyle w:val="Hyperlink"/>
@@ -1517,7 +1517,7 @@
                 <w:noProof/>
                 <w:webHidden/>
               </w:rPr>
-              <w:instrText xml:space="preserve"> PAGEREF _Toc27406688 \h </w:instrText>
+              <w:instrText xml:space="preserve"> PAGEREF _Toc27410063 \h </w:instrText>
             </w:r>
             <w:r>
               <w:rPr>
@@ -1564,7 +1564,7 @@
               <w:lang w:val="en-US"/>
             </w:rPr>
           </w:pPr>
-          <w:hyperlink w:anchor="_Toc27406689" w:history="1">
+          <w:hyperlink w:anchor="_Toc27410064" w:history="1">
             <w:r>
               <w:rPr>
                 <w:rStyle w:val="Hyperlink"/>
@@ -1589,7 +1589,7 @@
                 <w:rStyle w:val="Hyperlink"/>
                 <w:noProof/>
               </w:rPr>
-              <w:t>Ajouter le bonus “radar-discovery”</w:t>
+              <w:t>Ajouter le bonus « radar-discovery »</w:t>
             </w:r>
             <w:r>
               <w:rPr>
@@ -1610,7 +1610,7 @@
                 <w:noProof/>
                 <w:webHidden/>
               </w:rPr>
-              <w:instrText xml:space="preserve"> PAGEREF _Toc27406689 \h </w:instrText>
+              <w:instrText xml:space="preserve"> PAGEREF _Toc27410064 \h </w:instrText>
             </w:r>
             <w:r>
               <w:rPr>
@@ -1657,7 +1657,7 @@
               <w:lang w:val="en-US"/>
             </w:rPr>
           </w:pPr>
-          <w:hyperlink w:anchor="_Toc27406690" w:history="1">
+          <w:hyperlink w:anchor="_Toc27410065" w:history="1">
             <w:r>
               <w:rPr>
                 <w:rStyle w:val="Hyperlink"/>
@@ -1703,7 +1703,7 @@
                 <w:noProof/>
                 <w:webHidden/>
               </w:rPr>
-              <w:instrText xml:space="preserve"> PAGEREF _Toc27406690 \h </w:instrText>
+              <w:instrText xml:space="preserve"> PAGEREF _Toc27410065 \h </w:instrText>
             </w:r>
             <w:r>
               <w:rPr>
@@ -1750,7 +1750,7 @@
               <w:lang w:val="en-US"/>
             </w:rPr>
           </w:pPr>
-          <w:hyperlink w:anchor="_Toc27406691" w:history="1">
+          <w:hyperlink w:anchor="_Toc27410066" w:history="1">
             <w:r>
               <w:rPr>
                 <w:rStyle w:val="Hyperlink"/>
@@ -1796,7 +1796,7 @@
                 <w:noProof/>
                 <w:webHidden/>
               </w:rPr>
-              <w:instrText xml:space="preserve"> PAGEREF _Toc27406691 \h </w:instrText>
+              <w:instrText xml:space="preserve"> PAGEREF _Toc27410066 \h </w:instrText>
             </w:r>
             <w:r>
               <w:rPr>
@@ -1843,7 +1843,7 @@
               <w:lang w:val="en-US"/>
             </w:rPr>
           </w:pPr>
-          <w:hyperlink w:anchor="_Toc27406692" w:history="1">
+          <w:hyperlink w:anchor="_Toc27410067" w:history="1">
             <w:r>
               <w:rPr>
                 <w:rStyle w:val="Hyperlink"/>
@@ -1868,7 +1868,7 @@
                 <w:rStyle w:val="Hyperlink"/>
                 <w:noProof/>
               </w:rPr>
-              <w:t>Amélioration de la gestion des tirs</w:t>
+              <w:t>Gestion d’une fermeture d’un client/serveur en pleine partie</w:t>
             </w:r>
             <w:r>
               <w:rPr>
@@ -1889,7 +1889,7 @@
                 <w:noProof/>
                 <w:webHidden/>
               </w:rPr>
-              <w:instrText xml:space="preserve"> PAGEREF _Toc27406692 \h </w:instrText>
+              <w:instrText xml:space="preserve"> PAGEREF _Toc27410067 \h </w:instrText>
             </w:r>
             <w:r>
               <w:rPr>
@@ -1937,7 +1937,7 @@
               <w:lang w:val="en-US"/>
             </w:rPr>
           </w:pPr>
-          <w:hyperlink w:anchor="_Toc27406693" w:history="1">
+          <w:hyperlink w:anchor="_Toc27410068" w:history="1">
             <w:r>
               <w:rPr>
                 <w:rStyle w:val="Hyperlink"/>
@@ -1964,7 +1964,7 @@
                 <w:noProof/>
                 <w:webHidden/>
               </w:rPr>
-              <w:instrText xml:space="preserve"> PAGEREF _Toc27406693 \h </w:instrText>
+              <w:instrText xml:space="preserve"> PAGEREF _Toc27410068 \h </w:instrText>
             </w:r>
             <w:r>
               <w:rPr>
@@ -2010,7 +2010,7 @@
               <w:lang w:val="en-US"/>
             </w:rPr>
           </w:pPr>
-          <w:hyperlink w:anchor="_Toc27406694" w:history="1">
+          <w:hyperlink w:anchor="_Toc27410069" w:history="1">
             <w:r>
               <w:rPr>
                 <w:rStyle w:val="Hyperlink"/>
@@ -2037,7 +2037,7 @@
                 <w:noProof/>
                 <w:webHidden/>
               </w:rPr>
-              <w:instrText xml:space="preserve"> PAGEREF _Toc27406694 \h </w:instrText>
+              <w:instrText xml:space="preserve"> PAGEREF _Toc27410069 \h </w:instrText>
             </w:r>
             <w:r>
               <w:rPr>
@@ -2083,7 +2083,7 @@
               <w:lang w:val="en-US"/>
             </w:rPr>
           </w:pPr>
-          <w:hyperlink w:anchor="_Toc27406695" w:history="1">
+          <w:hyperlink w:anchor="_Toc27410070" w:history="1">
             <w:r>
               <w:rPr>
                 <w:rStyle w:val="Hyperlink"/>
@@ -2110,7 +2110,7 @@
                 <w:noProof/>
                 <w:webHidden/>
               </w:rPr>
-              <w:instrText xml:space="preserve"> PAGEREF _Toc27406695 \h </w:instrText>
+              <w:instrText xml:space="preserve"> PAGEREF _Toc27410070 \h </w:instrText>
             </w:r>
             <w:r>
               <w:rPr>
@@ -2156,7 +2156,7 @@
               <w:lang w:val="en-US"/>
             </w:rPr>
           </w:pPr>
-          <w:hyperlink w:anchor="_Toc27406696" w:history="1">
+          <w:hyperlink w:anchor="_Toc27410071" w:history="1">
             <w:r>
               <w:rPr>
                 <w:rStyle w:val="Hyperlink"/>
@@ -2183,7 +2183,7 @@
                 <w:noProof/>
                 <w:webHidden/>
               </w:rPr>
-              <w:instrText xml:space="preserve"> PAGEREF _Toc27406696 \h </w:instrText>
+              <w:instrText xml:space="preserve"> PAGEREF _Toc27410071 \h </w:instrText>
             </w:r>
             <w:r>
               <w:rPr>
@@ -2242,7 +2242,7 @@
       <w:pPr>
         <w:pStyle w:val="Heading1"/>
       </w:pPr>
-      <w:bookmarkStart w:id="0" w:name="_Toc27406675"/>
+      <w:bookmarkStart w:id="0" w:name="_Toc27410050"/>
       <w:r>
         <w:lastRenderedPageBreak/>
         <w:t>Cahier des charges</w:t>
@@ -2254,16 +2254,17 @@
       <w:pPr>
         <w:pStyle w:val="Heading2"/>
       </w:pPr>
-      <w:bookmarkStart w:id="1" w:name="_Toc27406676"/>
-      <w:r>
-        <w:t xml:space="preserve">Contexte du projet et </w:t>
-      </w:r>
-      <w:proofErr w:type="gramStart"/>
-      <w:r>
-        <w:t>objectifs:</w:t>
+      <w:bookmarkStart w:id="1" w:name="_Toc27410051"/>
+      <w:r>
+        <w:t>Contexte du projet et objectifs</w:t>
+      </w:r>
+      <w:r>
+        <w:t xml:space="preserve"> </w:t>
+      </w:r>
+      <w:r>
+        <w:t>:</w:t>
       </w:r>
       <w:bookmarkEnd w:id="1"/>
-      <w:proofErr w:type="gramEnd"/>
     </w:p>
     <w:p>
       <w:r>
@@ -2314,16 +2315,17 @@
       <w:pPr>
         <w:pStyle w:val="Heading2"/>
       </w:pPr>
-      <w:bookmarkStart w:id="2" w:name="_Toc27406677"/>
-      <w:r>
-        <w:t xml:space="preserve">Contraintes </w:t>
-      </w:r>
-      <w:proofErr w:type="gramStart"/>
-      <w:r>
-        <w:t>techniques:</w:t>
+      <w:bookmarkStart w:id="2" w:name="_Toc27410052"/>
+      <w:r>
+        <w:t>Contraintes techniques</w:t>
+      </w:r>
+      <w:r>
+        <w:t xml:space="preserve"> </w:t>
+      </w:r>
+      <w:r>
+        <w:t>:</w:t>
       </w:r>
       <w:bookmarkEnd w:id="2"/>
-      <w:proofErr w:type="gramEnd"/>
     </w:p>
     <w:p>
       <w:pPr>
@@ -2443,15 +2445,7 @@
         </w:numPr>
       </w:pPr>
       <w:r>
-        <w:t xml:space="preserve">Une fois les deux joueurs prêts, le joueur A </w:t>
-      </w:r>
-      <w:proofErr w:type="spellStart"/>
-      <w:r>
-        <w:t>débute</w:t>
-      </w:r>
-      <w:proofErr w:type="spellEnd"/>
-      <w:r>
-        <w:t xml:space="preserve"> son tour.</w:t>
+        <w:t>Une fois les deux joueurs prêts, le joueur A débute son tour.</w:t>
       </w:r>
     </w:p>
     <w:p>
@@ -2463,15 +2457,7 @@
         </w:numPr>
       </w:pPr>
       <w:r>
-        <w:t xml:space="preserve">Une fois que le joueur A </w:t>
-      </w:r>
-      <w:proofErr w:type="spellStart"/>
-      <w:r>
-        <w:t>a</w:t>
-      </w:r>
-      <w:proofErr w:type="spellEnd"/>
-      <w:r>
-        <w:t xml:space="preserve"> fini son attaque, le tour est donné au joueur B. </w:t>
+        <w:t xml:space="preserve">Une fois que le joueur A a fini son attaque, le tour est donné au joueur B. </w:t>
       </w:r>
     </w:p>
     <w:p>
@@ -2537,7 +2523,7 @@
       <w:pPr>
         <w:pStyle w:val="Heading2"/>
       </w:pPr>
-      <w:bookmarkStart w:id="3" w:name="_Toc27406678"/>
+      <w:bookmarkStart w:id="3" w:name="_Toc27410053"/>
       <w:r>
         <w:lastRenderedPageBreak/>
         <w:t>Description des besoins fonctionnels :</w:t>
@@ -2739,16 +2725,11 @@
               <w:t>Radar</w:t>
             </w:r>
             <w:r>
-              <w:t>-</w:t>
-            </w:r>
-            <w:proofErr w:type="spellStart"/>
-            <w:r>
-              <w:t>d</w:t>
+              <w:t>-d</w:t>
             </w:r>
             <w:r>
               <w:t>iscovery</w:t>
             </w:r>
-            <w:proofErr w:type="spellEnd"/>
           </w:p>
         </w:tc>
       </w:tr>
@@ -2761,11 +2742,9 @@
             <w:tcW w:w="1838" w:type="dxa"/>
           </w:tcPr>
           <w:p>
-            <w:proofErr w:type="spellStart"/>
             <w:r>
               <w:t>Headquarter</w:t>
             </w:r>
-            <w:proofErr w:type="spellEnd"/>
           </w:p>
         </w:tc>
         <w:tc>
@@ -2933,30 +2912,14 @@
           <w:i/>
           <w:iCs/>
         </w:rPr>
-        <w:t>-</w:t>
-      </w:r>
-      <w:proofErr w:type="spellStart"/>
+        <w:t>-d</w:t>
+      </w:r>
       <w:r>
         <w:rPr>
           <w:i/>
           <w:iCs/>
         </w:rPr>
-        <w:t>d</w:t>
-      </w:r>
-      <w:r>
-        <w:rPr>
-          <w:i/>
-          <w:iCs/>
-        </w:rPr>
-        <w:t>iscovery</w:t>
-      </w:r>
-      <w:proofErr w:type="spellEnd"/>
-      <w:r>
-        <w:rPr>
-          <w:i/>
-          <w:iCs/>
-        </w:rPr>
-        <w:t xml:space="preserve"> : </w:t>
+        <w:t xml:space="preserve">iscovery : </w:t>
       </w:r>
       <w:r>
         <w:t>4 cases adjacente une à une peuvent être découverte.</w:t>
@@ -2995,7 +2958,7 @@
       <w:pPr>
         <w:pStyle w:val="Heading2"/>
       </w:pPr>
-      <w:bookmarkStart w:id="4" w:name="_Toc27406679"/>
+      <w:bookmarkStart w:id="4" w:name="_Toc27410054"/>
       <w:r>
         <w:lastRenderedPageBreak/>
         <w:t>Use Case</w:t>
@@ -3108,7 +3071,7 @@
           </mc:Choice>
           <mc:Fallback>
             <w:pict>
-              <v:shape w14:anchorId="68179901" id="Text Box 10" o:spid="_x0000_s1028" type="#_x0000_t202" style="position:absolute;left:0;text-align:left;margin-left:125.5pt;margin-top:131.9pt;width:200.3pt;height:.05pt;z-index:251667456;visibility:visible;mso-wrap-style:square;mso-wrap-distance-left:9pt;mso-wrap-distance-top:0;mso-wrap-distance-right:9pt;mso-wrap-distance-bottom:0;mso-position-horizontal:absolute;mso-position-horizontal-relative:text;mso-position-vertical:absolute;mso-position-vertical-relative:text;v-text-anchor:top" o:gfxdata="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" stroked="f">
+              <v:shape w14:anchorId="68179901" id="Text Box 10" o:spid="_x0000_s1028" type="#_x0000_t202" style="position:absolute;left:0;text-align:left;margin-left:125.5pt;margin-top:131.9pt;width:200.3pt;height:.05pt;z-index:251667456;visibility:visible;mso-wrap-style:square;mso-wrap-distance-left:9pt;mso-wrap-distance-top:0;mso-wrap-distance-right:9pt;mso-wrap-distance-bottom:0;mso-position-horizontal:absolute;mso-position-horizontal-relative:text;mso-position-vertical:absolute;mso-position-vertical-relative:text;v-text-anchor:top" o:gfxdata="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" stroked="f">
                 <v:textbox style="mso-fit-shape-to-text:t" inset="0,0,0,0">
                   <w:txbxContent>
                     <w:p>
@@ -3338,13 +3301,7 @@
                                 <w:rPr>
                                   <w:lang w:val="nl-NL"/>
                                 </w:rPr>
-                                <w:t xml:space="preserve">Joueur </w:t>
-                              </w:r>
-                              <w:r>
-                                <w:rPr>
-                                  <w:lang w:val="nl-NL"/>
-                                </w:rPr>
-                                <w:t>1</w:t>
+                                <w:t>Joueur 1</w:t>
                               </w:r>
                             </w:p>
                           </w:txbxContent>
@@ -3364,7 +3321,7 @@
           </mc:Choice>
           <mc:Fallback>
             <w:pict>
-              <v:group w14:anchorId="2A161DC6" id="Group 7" o:spid="_x0000_s1029" style="position:absolute;left:0;text-align:left;margin-left:0;margin-top:15.55pt;width:200.3pt;height:111.85pt;z-index:251662336;mso-position-horizontal:center;mso-position-horizontal-relative:margin" coordsize="25440,14209" o:gfxdata="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">
+              <v:group w14:anchorId="2A161DC6" id="Group 7" o:spid="_x0000_s1029" style="position:absolute;left:0;text-align:left;margin-left:0;margin-top:15.55pt;width:200.3pt;height:111.85pt;z-index:251662336;mso-position-horizontal:center;mso-position-horizontal-relative:margin" coordsize="25440,14209" o:gfxdata="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">
                 <v:shapetype id="_x0000_t75" coordsize="21600,21600" o:spt="75" o:preferrelative="t" path="m@4@5l@4@11@9@11@9@5xe" filled="f" stroked="f">
                   <v:stroke joinstyle="miter"/>
                   <v:formulas>
@@ -3384,10 +3341,10 @@
                   <v:path o:extrusionok="f" gradientshapeok="t" o:connecttype="rect"/>
                   <o:lock v:ext="edit" aspectratio="t"/>
                 </v:shapetype>
-                <v:shape id="Picture 1" o:spid="_x0000_s1030" type="#_x0000_t75" style="position:absolute;left:7333;top:3440;width:10769;height:10769;visibility:visible;mso-wrap-style:square" o:gfxdata="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">
+                <v:shape id="Picture 1" o:spid="_x0000_s1030" type="#_x0000_t75" style="position:absolute;left:7333;top:3440;width:10769;height:10769;visibility:visible;mso-wrap-style:square" o:gfxdata="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">
                   <v:imagedata r:id="rId11" o:title=""/>
                 </v:shape>
-                <v:shape id="Text Box 4" o:spid="_x0000_s1031" type="#_x0000_t202" style="position:absolute;left:8958;width:7311;height:2897;visibility:visible;mso-wrap-style:square;v-text-anchor:top" o:gfxdata="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" fillcolor="white [3201]" stroked="f" strokeweight=".5pt">
+                <v:shape id="Text Box 4" o:spid="_x0000_s1031" type="#_x0000_t202" style="position:absolute;left:8958;width:7311;height:2897;visibility:visible;mso-wrap-style:square;v-text-anchor:top" o:gfxdata="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" fillcolor="white [3201]" stroked="f" strokeweight=".5pt">
                   <v:textbox>
                     <w:txbxContent>
                       <w:p>
@@ -3412,7 +3369,7 @@
                     </w:txbxContent>
                   </v:textbox>
                 </v:shape>
-                <v:shape id="Text Box 5" o:spid="_x0000_s1032" type="#_x0000_t202" style="position:absolute;left:18106;top:10230;width:7334;height:2897;visibility:visible;mso-wrap-style:square;v-text-anchor:top" o:gfxdata="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" fillcolor="white [3201]" stroked="f" strokeweight=".5pt">
+                <v:shape id="Text Box 5" o:spid="_x0000_s1032" type="#_x0000_t202" style="position:absolute;left:18106;top:10230;width:7334;height:2897;visibility:visible;mso-wrap-style:square;v-text-anchor:top" o:gfxdata="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" fillcolor="white [3201]" stroked="f" strokeweight=".5pt">
                   <v:textbox>
                     <w:txbxContent>
                       <w:p>
@@ -3431,7 +3388,7 @@
                     </w:txbxContent>
                   </v:textbox>
                 </v:shape>
-                <v:shape id="Text Box 6" o:spid="_x0000_s1033" type="#_x0000_t202" style="position:absolute;top:10230;width:7333;height:2897;visibility:visible;mso-wrap-style:square;v-text-anchor:top" o:gfxdata="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" fillcolor="white [3201]" stroked="f" strokeweight=".5pt">
+                <v:shape id="Text Box 6" o:spid="_x0000_s1033" type="#_x0000_t202" style="position:absolute;top:10230;width:7333;height:2897;visibility:visible;mso-wrap-style:square;v-text-anchor:top" o:gfxdata="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" fillcolor="white [3201]" stroked="f" strokeweight=".5pt">
                   <v:textbox>
                     <w:txbxContent>
                       <w:p>
@@ -3444,13 +3401,7 @@
                           <w:rPr>
                             <w:lang w:val="nl-NL"/>
                           </w:rPr>
-                          <w:t xml:space="preserve">Joueur </w:t>
-                        </w:r>
-                        <w:r>
-                          <w:rPr>
-                            <w:lang w:val="nl-NL"/>
-                          </w:rPr>
-                          <w:t>1</w:t>
+                          <w:t>Joueur 1</w:t>
                         </w:r>
                       </w:p>
                     </w:txbxContent>
@@ -3591,11 +3542,11 @@
       <w:r>
         <w:t>Sa grille contenant ses unités et leur état. (</w:t>
       </w:r>
-      <w:r>
-        <w:t>Non</w:t>
-      </w:r>
-      <w:bookmarkStart w:id="5" w:name="_GoBack"/>
-      <w:bookmarkEnd w:id="5"/>
+      <w:proofErr w:type="gramStart"/>
+      <w:r>
+        <w:t>non</w:t>
+      </w:r>
+      <w:proofErr w:type="gramEnd"/>
       <w:r>
         <w:t xml:space="preserve"> touchée, touchée, détruite)</w:t>
       </w:r>
@@ -3611,9 +3562,11 @@
       <w:r>
         <w:t>La grille de l’adversaire avec la position de ces propres tires et l’état de ceux-ci. (</w:t>
       </w:r>
-      <w:r>
-        <w:t>Touché</w:t>
-      </w:r>
+      <w:proofErr w:type="gramStart"/>
+      <w:r>
+        <w:t>touché</w:t>
+      </w:r>
+      <w:proofErr w:type="gramEnd"/>
       <w:r>
         <w:t>, non touché) (cette grille est vierge au début de la partie)</w:t>
       </w:r>
@@ -3677,7 +3630,7 @@
       <w:pPr>
         <w:pStyle w:val="Heading1"/>
       </w:pPr>
-      <w:bookmarkStart w:id="6" w:name="_Toc27406680"/>
+      <w:bookmarkStart w:id="5" w:name="_Toc27410055"/>
       <w:r>
         <w:lastRenderedPageBreak/>
         <w:t>Diagramme UML</w:t>
@@ -3685,7 +3638,7 @@
       <w:r>
         <w:t xml:space="preserve"> du modèle</w:t>
       </w:r>
-      <w:bookmarkEnd w:id="6"/>
+      <w:bookmarkEnd w:id="5"/>
     </w:p>
     <w:p/>
     <w:p>
@@ -3801,7 +3754,7 @@
           </mc:Choice>
           <mc:Fallback>
             <w:pict>
-              <v:shape w14:anchorId="46C88DDC" id="Text Box 11" o:spid="_x0000_s1034" type="#_x0000_t202" style="position:absolute;left:0;text-align:left;margin-left:117.15pt;margin-top:541.05pt;width:397.8pt;height:15.6pt;z-index:251669504;visibility:visible;mso-wrap-style:square;mso-width-percent:0;mso-height-percent:0;mso-wrap-distance-left:9pt;mso-wrap-distance-top:0;mso-wrap-distance-right:9pt;mso-wrap-distance-bottom:0;mso-position-horizontal:absolute;mso-position-horizontal-relative:text;mso-position-vertical:absolute;mso-position-vertical-relative:text;mso-width-percent:0;mso-height-percent:0;mso-width-relative:margin;mso-height-relative:margin;v-text-anchor:top" o:gfxdata="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" stroked="f">
+              <v:shape w14:anchorId="46C88DDC" id="Text Box 11" o:spid="_x0000_s1034" type="#_x0000_t202" style="position:absolute;left:0;text-align:left;margin-left:117.15pt;margin-top:541.05pt;width:397.8pt;height:15.6pt;z-index:251669504;visibility:visible;mso-wrap-style:square;mso-width-percent:0;mso-height-percent:0;mso-wrap-distance-left:9pt;mso-wrap-distance-top:0;mso-wrap-distance-right:9pt;mso-wrap-distance-bottom:0;mso-position-horizontal:absolute;mso-position-horizontal-relative:text;mso-position-vertical:absolute;mso-position-vertical-relative:text;mso-width-percent:0;mso-height-percent:0;mso-width-relative:margin;mso-height-relative:margin;v-text-anchor:top" o:gfxdata="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" stroked="f">
                 <v:textbox inset="0,0,0,0">
                   <w:txbxContent>
                     <w:p>
@@ -3924,27 +3877,18 @@
     <w:p>
       <w:pPr>
         <w:pStyle w:val="Heading1"/>
-        <w:spacing w:line="480" w:lineRule="auto"/>
-      </w:pPr>
-      <w:bookmarkStart w:id="7" w:name="_Toc27406681"/>
+      </w:pPr>
+      <w:bookmarkStart w:id="6" w:name="_Toc27410056"/>
       <w:r>
         <w:lastRenderedPageBreak/>
         <w:t>Choix d’implémentation</w:t>
       </w:r>
-      <w:bookmarkEnd w:id="7"/>
-    </w:p>
-    <w:p>
-      <w:r>
-        <w:t xml:space="preserve">Il nous est </w:t>
-      </w:r>
-      <w:r>
-        <w:t>demandé</w:t>
-      </w:r>
-      <w:r>
-        <w:t xml:space="preserve"> </w:t>
-      </w:r>
-      <w:r>
-        <w:t>d’implémenter l’une des trois possibilités suivantes à notre application :</w:t>
+      <w:bookmarkEnd w:id="6"/>
+    </w:p>
+    <w:p/>
+    <w:p>
+      <w:r>
+        <w:t>Il nous est demandé d’implémenter l’une des trois possibilités suivantes à notre application :</w:t>
       </w:r>
     </w:p>
     <w:p>
@@ -3952,7 +3896,7 @@
         <w:pStyle w:val="ListParagraph"/>
         <w:numPr>
           <w:ilvl w:val="0"/>
-          <w:numId w:val="32"/>
+          <w:numId w:val="31"/>
         </w:numPr>
         <w:rPr>
           <w:rFonts w:asciiTheme="majorHAnsi" w:eastAsiaTheme="majorEastAsia" w:hAnsiTheme="majorHAnsi" w:cstheme="majorBidi"/>
@@ -4037,50 +3981,22 @@
           <w:rFonts w:eastAsiaTheme="majorEastAsia"/>
           <w:szCs w:val="32"/>
         </w:rPr>
-        <w:t xml:space="preserve">, car notre objectif est de réaliser un jeu à 2 joueurs (du type 1 contre 1), se jouant sur 2 </w:t>
-      </w:r>
-      <w:r>
+        <w:t>, car notre objectif est de réaliser un jeu à 2 joueurs (du type 1 contre 1), se jouant sur 2 ordinateurs différents.</w:t>
+      </w:r>
+    </w:p>
+    <w:p>
+      <w:pPr>
         <w:rPr>
           <w:rFonts w:eastAsiaTheme="majorEastAsia"/>
           <w:szCs w:val="32"/>
         </w:rPr>
-        <w:t>ordinateurs</w:t>
-      </w:r>
+      </w:pPr>
       <w:r>
         <w:rPr>
           <w:rFonts w:eastAsiaTheme="majorEastAsia"/>
           <w:szCs w:val="32"/>
         </w:rPr>
-        <w:t xml:space="preserve"> différents.</w:t>
-      </w:r>
-    </w:p>
-    <w:p>
-      <w:pPr>
-        <w:rPr>
-          <w:rFonts w:eastAsiaTheme="majorEastAsia"/>
-          <w:szCs w:val="32"/>
-        </w:rPr>
-      </w:pPr>
-      <w:r>
-        <w:rPr>
-          <w:rFonts w:eastAsiaTheme="majorEastAsia"/>
-          <w:szCs w:val="32"/>
-        </w:rPr>
-        <w:t xml:space="preserve">Nous nous sommes </w:t>
-      </w:r>
-      <w:r>
-        <w:rPr>
-          <w:rFonts w:eastAsiaTheme="majorEastAsia"/>
-          <w:szCs w:val="32"/>
-        </w:rPr>
-        <w:t>basés</w:t>
-      </w:r>
-      <w:r>
-        <w:rPr>
-          <w:rFonts w:eastAsiaTheme="majorEastAsia"/>
-          <w:szCs w:val="32"/>
-        </w:rPr>
-        <w:t xml:space="preserve"> sur le modèle </w:t>
+        <w:t xml:space="preserve">Nous nous sommes basés sur le modèle </w:t>
       </w:r>
       <w:r>
         <w:rPr>
@@ -4116,35 +4032,7 @@
           <w:rFonts w:eastAsiaTheme="majorEastAsia"/>
           <w:szCs w:val="32"/>
         </w:rPr>
-        <w:t xml:space="preserve">Le serveur </w:t>
-      </w:r>
-      <w:r>
-        <w:rPr>
-          <w:rFonts w:eastAsiaTheme="majorEastAsia"/>
-          <w:szCs w:val="32"/>
-        </w:rPr>
-        <w:t>attend</w:t>
-      </w:r>
-      <w:r>
-        <w:rPr>
-          <w:rFonts w:eastAsiaTheme="majorEastAsia"/>
-          <w:szCs w:val="32"/>
-        </w:rPr>
-        <w:t xml:space="preserve"> les requêtes du client et lorsque celui-ci reçoit une requête, il </w:t>
-      </w:r>
-      <w:r>
-        <w:rPr>
-          <w:rFonts w:eastAsiaTheme="majorEastAsia"/>
-          <w:szCs w:val="32"/>
-        </w:rPr>
-        <w:t>répond</w:t>
-      </w:r>
-      <w:r>
-        <w:rPr>
-          <w:rFonts w:eastAsiaTheme="majorEastAsia"/>
-          <w:szCs w:val="32"/>
-        </w:rPr>
-        <w:t>.</w:t>
+        <w:t>Le serveur attend les requêtes du client et lorsque celui-ci reçoit une requête, il répond.</w:t>
       </w:r>
     </w:p>
     <w:p>
@@ -4160,15 +4048,7 @@
           <w:szCs w:val="32"/>
           <w:u w:val="single"/>
         </w:rPr>
-        <w:t xml:space="preserve">Et puis nous avons fait </w:t>
-      </w:r>
-      <w:r>
-        <w:rPr>
-          <w:rFonts w:eastAsiaTheme="majorEastAsia"/>
-          <w:szCs w:val="32"/>
-          <w:u w:val="single"/>
-        </w:rPr>
-        <w:t>en quelques sortes l’inverse</w:t>
+        <w:t>Et puis nous avons fait en quelques sortes l’inverse</w:t>
       </w:r>
       <w:r>
         <w:rPr>
@@ -4221,21 +4101,7 @@
           <w:rFonts w:eastAsiaTheme="majorEastAsia"/>
           <w:szCs w:val="32"/>
         </w:rPr>
-        <w:t>Dans notre jeu, les clients attendent que le serveur envoie un</w:t>
-      </w:r>
-      <w:r>
-        <w:rPr>
-          <w:rFonts w:eastAsiaTheme="majorEastAsia"/>
-          <w:szCs w:val="32"/>
-        </w:rPr>
-        <w:t xml:space="preserve"> message</w:t>
-      </w:r>
-      <w:r>
-        <w:rPr>
-          <w:rFonts w:eastAsiaTheme="majorEastAsia"/>
-          <w:szCs w:val="32"/>
-        </w:rPr>
-        <w:t xml:space="preserve"> « </w:t>
+        <w:t>Dans notre jeu, les clients attendent que le serveur envoie un message « </w:t>
       </w:r>
       <w:r>
         <w:rPr>
@@ -4258,15 +4124,7 @@
           <w:i/>
           <w:szCs w:val="32"/>
         </w:rPr>
-        <w:t>ce n’est pas à toi jou</w:t>
-      </w:r>
-      <w:r>
-        <w:rPr>
-          <w:rFonts w:eastAsiaTheme="majorEastAsia"/>
-          <w:i/>
-          <w:szCs w:val="32"/>
-        </w:rPr>
-        <w:t>er</w:t>
+        <w:t>ce n’est pas à toi jouer</w:t>
       </w:r>
       <w:r>
         <w:rPr>
@@ -4296,56 +4154,7 @@
           <w:rFonts w:eastAsiaTheme="majorEastAsia"/>
           <w:szCs w:val="32"/>
         </w:rPr>
-        <w:t xml:space="preserve">Et en fonction du message reçu, le client </w:t>
-      </w:r>
-      <w:r>
-        <w:rPr>
-          <w:rFonts w:eastAsiaTheme="majorEastAsia"/>
-          <w:szCs w:val="32"/>
-        </w:rPr>
-        <w:t>pourra</w:t>
-      </w:r>
-      <w:r>
-        <w:rPr>
-          <w:rFonts w:eastAsiaTheme="majorEastAsia"/>
-          <w:szCs w:val="32"/>
-        </w:rPr>
-        <w:t xml:space="preserve"> envoyer des informations (choix du tir, envoie </w:t>
-      </w:r>
-      <w:r>
-        <w:rPr>
-          <w:rFonts w:eastAsiaTheme="majorEastAsia"/>
-          <w:szCs w:val="32"/>
-        </w:rPr>
-        <w:t>des coordonnées</w:t>
-      </w:r>
-      <w:r>
-        <w:rPr>
-          <w:rFonts w:eastAsiaTheme="majorEastAsia"/>
-          <w:szCs w:val="32"/>
-        </w:rPr>
-        <w:t xml:space="preserve"> où </w:t>
-      </w:r>
-      <w:r>
-        <w:rPr>
-          <w:rFonts w:eastAsiaTheme="majorEastAsia"/>
-          <w:szCs w:val="32"/>
-        </w:rPr>
-        <w:t xml:space="preserve">l’on souhaite </w:t>
-      </w:r>
-      <w:r>
-        <w:rPr>
-          <w:rFonts w:eastAsiaTheme="majorEastAsia"/>
-          <w:szCs w:val="32"/>
-        </w:rPr>
-        <w:t>tirer, …</w:t>
-      </w:r>
-      <w:r>
-        <w:rPr>
-          <w:rFonts w:eastAsiaTheme="majorEastAsia"/>
-          <w:szCs w:val="32"/>
-        </w:rPr>
-        <w:t>)</w:t>
+        <w:t>Et en fonction du message reçu, le client pourra envoyer des informations (choix du tir, envoie des coordonnées où l’on souhaite tirer, …)</w:t>
       </w:r>
     </w:p>
     <w:p>
@@ -4420,21 +4229,7 @@
           <w:rFonts w:eastAsiaTheme="majorEastAsia"/>
           <w:szCs w:val="32"/>
         </w:rPr>
-        <w:t>Par exemple, lorsq</w:t>
-      </w:r>
-      <w:r>
-        <w:rPr>
-          <w:rFonts w:eastAsiaTheme="majorEastAsia"/>
-          <w:szCs w:val="32"/>
-        </w:rPr>
-        <w:t>ue joueur A tir sur une case de la grille de joueur B, l’information est envoyée au serveur</w:t>
-      </w:r>
-      <w:r>
-        <w:rPr>
-          <w:rFonts w:eastAsiaTheme="majorEastAsia"/>
-          <w:szCs w:val="32"/>
-        </w:rPr>
-        <w:t>.</w:t>
+        <w:t>Par exemple, lorsque joueur A tir sur une case de la grille de joueur B, l’information est envoyée au serveur.</w:t>
       </w:r>
     </w:p>
     <w:p>
@@ -4454,35 +4249,7 @@
           <w:rFonts w:eastAsiaTheme="majorEastAsia"/>
           <w:szCs w:val="32"/>
         </w:rPr>
-        <w:t>C</w:t>
-      </w:r>
-      <w:r>
-        <w:rPr>
-          <w:rFonts w:eastAsiaTheme="majorEastAsia"/>
-          <w:szCs w:val="32"/>
-        </w:rPr>
-        <w:t xml:space="preserve">elui-ci envoie au joueur A </w:t>
-      </w:r>
-      <w:r>
-        <w:rPr>
-          <w:rFonts w:eastAsiaTheme="majorEastAsia"/>
-          <w:szCs w:val="32"/>
-        </w:rPr>
-        <w:t>s’il</w:t>
-      </w:r>
-      <w:r>
-        <w:rPr>
-          <w:rFonts w:eastAsiaTheme="majorEastAsia"/>
-          <w:szCs w:val="32"/>
-        </w:rPr>
-        <w:t xml:space="preserve"> a touché ou non une case de la grille de joueur B</w:t>
-      </w:r>
-      <w:r>
-        <w:rPr>
-          <w:rFonts w:eastAsiaTheme="majorEastAsia"/>
-          <w:szCs w:val="32"/>
-        </w:rPr>
-        <w:t xml:space="preserve"> (sous forme d’actualisation de la grille de jeu)</w:t>
+        <w:t>Celui-ci envoie au joueur A s’il a touché ou non une case de la grille de joueur B (sous forme d’actualisation de la grille de jeu)</w:t>
       </w:r>
     </w:p>
     <w:p>
@@ -4521,10 +4288,27 @@
       </w:r>
     </w:p>
     <w:p>
+      <w:bookmarkStart w:id="7" w:name="_GoBack"/>
+      <w:bookmarkEnd w:id="7"/>
+    </w:p>
+    <w:p>
+      <w:pPr>
+        <w:rPr>
+          <w:rFonts w:asciiTheme="majorHAnsi" w:eastAsiaTheme="majorEastAsia" w:hAnsiTheme="majorHAnsi" w:cstheme="majorBidi"/>
+          <w:color w:val="2F5496" w:themeColor="accent1" w:themeShade="BF"/>
+          <w:sz w:val="32"/>
+          <w:szCs w:val="32"/>
+        </w:rPr>
+      </w:pPr>
+      <w:r>
+        <w:br w:type="page"/>
+      </w:r>
+    </w:p>
+    <w:p>
       <w:pPr>
         <w:pStyle w:val="Heading2"/>
       </w:pPr>
-      <w:bookmarkStart w:id="8" w:name="_Toc27406682"/>
+      <w:bookmarkStart w:id="8" w:name="_Toc27410057"/>
       <w:r>
         <w:rPr>
           <w:noProof/>
@@ -4620,7 +4404,7 @@
           </mc:Choice>
           <mc:Fallback>
             <w:pict>
-              <v:shape w14:anchorId="1FB64151" id="Text Box 12" o:spid="_x0000_s1035" type="#_x0000_t202" style="position:absolute;left:0;text-align:left;margin-left:14.15pt;margin-top:676.25pt;width:423pt;height:.05pt;z-index:251671552;visibility:visible;mso-wrap-style:square;mso-wrap-distance-left:9pt;mso-wrap-distance-top:0;mso-wrap-distance-right:9pt;mso-wrap-distance-bottom:0;mso-position-horizontal:absolute;mso-position-horizontal-relative:text;mso-position-vertical:absolute;mso-position-vertical-relative:text;v-text-anchor:top" o:gfxdata="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" stroked="f">
+              <v:shape w14:anchorId="1FB64151" id="Text Box 12" o:spid="_x0000_s1035" type="#_x0000_t202" style="position:absolute;left:0;text-align:left;margin-left:14.15pt;margin-top:676.25pt;width:423pt;height:.05pt;z-index:251671552;visibility:visible;mso-wrap-style:square;mso-wrap-distance-left:9pt;mso-wrap-distance-top:0;mso-wrap-distance-right:9pt;mso-wrap-distance-bottom:0;mso-position-horizontal:absolute;mso-position-horizontal-relative:text;mso-position-vertical:absolute;mso-position-vertical-relative:text;v-text-anchor:top" o:gfxdata="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" stroked="f">
                 <v:textbox style="mso-fit-shape-to-text:t" inset="0,0,0,0">
                   <w:txbxContent>
                     <w:p>
@@ -4744,11 +4528,17 @@
     </w:p>
     <w:p>
       <w:pPr>
+        <w:rPr>
+          <w:rFonts w:eastAsiaTheme="majorEastAsia"/>
+        </w:rPr>
+      </w:pPr>
+    </w:p>
+    <w:p>
+      <w:pPr>
         <w:pStyle w:val="Heading1"/>
       </w:pPr>
-      <w:bookmarkStart w:id="9" w:name="_Toc27406683"/>
-      <w:r>
-        <w:lastRenderedPageBreak/>
+      <w:bookmarkStart w:id="9" w:name="_Toc27410058"/>
+      <w:r>
         <w:t>Difficultés rencontrées</w:t>
       </w:r>
       <w:bookmarkEnd w:id="9"/>
@@ -4762,11 +4552,8 @@
           <w:numId w:val="19"/>
         </w:numPr>
       </w:pPr>
-      <w:bookmarkStart w:id="10" w:name="_Toc27406684"/>
-      <w:r>
-        <w:rPr>
-          <w:u w:val="single"/>
-        </w:rPr>
+      <w:bookmarkStart w:id="10" w:name="_Toc27410059"/>
+      <w:r>
         <w:t>Maitrise de l’outil « Git »</w:t>
       </w:r>
       <w:r>
@@ -4855,39 +4642,21 @@
           <w:numId w:val="19"/>
         </w:numPr>
       </w:pPr>
-      <w:bookmarkStart w:id="11" w:name="_Toc27406685"/>
-      <w:r>
-        <w:rPr>
-          <w:u w:val="single"/>
-        </w:rPr>
+      <w:bookmarkStart w:id="11" w:name="_Toc27410060"/>
+      <w:r>
         <w:t xml:space="preserve">Implémentation de la </w:t>
       </w:r>
       <w:r>
-        <w:rPr>
-          <w:u w:val="single"/>
-        </w:rPr>
         <w:t>communication</w:t>
       </w:r>
       <w:r>
-        <w:rPr>
-          <w:u w:val="single"/>
-        </w:rPr>
         <w:t xml:space="preserve"> Client-Serveur </w:t>
       </w:r>
       <w:r>
-        <w:rPr>
-          <w:u w:val="single"/>
-        </w:rPr>
         <w:t xml:space="preserve">avec le </w:t>
       </w:r>
       <w:r>
-        <w:rPr>
-          <w:u w:val="single"/>
-        </w:rPr>
-        <w:t>modèle</w:t>
-      </w:r>
-      <w:r>
-        <w:t> :</w:t>
+        <w:t>modèle :</w:t>
       </w:r>
       <w:bookmarkEnd w:id="11"/>
     </w:p>
@@ -5024,11 +4793,8 @@
           <w:numId w:val="19"/>
         </w:numPr>
       </w:pPr>
-      <w:bookmarkStart w:id="12" w:name="_Toc27406686"/>
-      <w:r>
-        <w:rPr>
-          <w:u w:val="single"/>
-        </w:rPr>
+      <w:bookmarkStart w:id="12" w:name="_Toc27410061"/>
+      <w:r>
         <w:t>Implémentation de l’architecture MVC</w:t>
       </w:r>
       <w:r>
@@ -5112,7 +4878,13 @@
         <w:t xml:space="preserve"> </w:t>
       </w:r>
       <w:r>
-        <w:t xml:space="preserve">Cela fut une grande erreur ! </w:t>
+        <w:t xml:space="preserve">Cela fut une </w:t>
+      </w:r>
+      <w:r>
+        <w:t>fameuse</w:t>
+      </w:r>
+      <w:r>
+        <w:t xml:space="preserve"> erreur ! </w:t>
       </w:r>
     </w:p>
     <w:p>
@@ -5288,7 +5060,7 @@
           </mc:Choice>
           <mc:Fallback>
             <w:pict>
-              <v:shape w14:anchorId="3873CFE1" id="Text Box 14" o:spid="_x0000_s1036" type="#_x0000_t202" style="position:absolute;left:0;text-align:left;margin-left:47.45pt;margin-top:227pt;width:317.1pt;height:32.15pt;z-index:251674624;visibility:visible;mso-wrap-style:square;mso-width-percent:0;mso-height-percent:0;mso-wrap-distance-left:9pt;mso-wrap-distance-top:0;mso-wrap-distance-right:9pt;mso-wrap-distance-bottom:0;mso-position-horizontal:absolute;mso-position-horizontal-relative:text;mso-position-vertical:absolute;mso-position-vertical-relative:text;mso-width-percent:0;mso-height-percent:0;mso-width-relative:margin;mso-height-relative:margin;v-text-anchor:top" o:gfxdata="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" stroked="f">
+              <v:shape w14:anchorId="3873CFE1" id="Text Box 14" o:spid="_x0000_s1036" type="#_x0000_t202" style="position:absolute;left:0;text-align:left;margin-left:47.45pt;margin-top:227pt;width:317.1pt;height:32.15pt;z-index:251674624;visibility:visible;mso-wrap-style:square;mso-width-percent:0;mso-height-percent:0;mso-wrap-distance-left:9pt;mso-wrap-distance-top:0;mso-wrap-distance-right:9pt;mso-wrap-distance-bottom:0;mso-position-horizontal:absolute;mso-position-horizontal-relative:text;mso-position-vertical:absolute;mso-position-vertical-relative:text;mso-width-percent:0;mso-height-percent:0;mso-width-relative:margin;mso-height-relative:margin;v-text-anchor:top" o:gfxdata="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" stroked="f">
                 <v:textbox inset="0,0,0,0">
                   <w:txbxContent>
                     <w:p>
@@ -5662,13 +5434,7 @@
         </w:numPr>
       </w:pPr>
       <w:r>
-        <w:rPr>
-          <w:u w:val="single"/>
-        </w:rPr>
-        <w:t>Dissocier la connexion au serveur d’une vue</w:t>
-      </w:r>
-      <w:r>
-        <w:t> :</w:t>
+        <w:t>Dissocier la connexion au serveur d’une vue :</w:t>
       </w:r>
     </w:p>
     <w:p>
@@ -5763,27 +5529,15 @@
         </w:rPr>
       </w:pPr>
       <w:r>
-        <w:rPr>
-          <w:u w:val="single"/>
-        </w:rPr>
         <w:t>Créer un modèle fictif</w:t>
       </w:r>
       <w:r>
-        <w:rPr>
-          <w:u w:val="single"/>
-        </w:rPr>
         <w:t xml:space="preserve"> qui pourra être observé par de multiple</w:t>
       </w:r>
       <w:r>
-        <w:rPr>
-          <w:u w:val="single"/>
-        </w:rPr>
         <w:t>s</w:t>
       </w:r>
       <w:r>
-        <w:rPr>
-          <w:u w:val="single"/>
-        </w:rPr>
         <w:t xml:space="preserve"> vues</w:t>
       </w:r>
       <w:r>
@@ -5826,13 +5580,7 @@
         </w:rPr>
       </w:pPr>
       <w:r>
-        <w:rPr>
-          <w:u w:val="single"/>
-        </w:rPr>
-        <w:t>Convertir les vues en observateurs et ajouter un contrôleur</w:t>
-      </w:r>
-      <w:r>
-        <w:t xml:space="preserve"> : </w:t>
+        <w:t xml:space="preserve">Convertir les vues en observateurs et ajouter un contrôleur : </w:t>
       </w:r>
     </w:p>
     <w:p>
@@ -5896,9 +5644,8 @@
     <w:p>
       <w:pPr>
         <w:pStyle w:val="Heading1"/>
-        <w:spacing w:line="480" w:lineRule="auto"/>
-      </w:pPr>
-      <w:bookmarkStart w:id="13" w:name="_Toc27406687"/>
+      </w:pPr>
+      <w:bookmarkStart w:id="13" w:name="_Toc27410062"/>
       <w:r>
         <w:lastRenderedPageBreak/>
         <w:t>Pistes d’amélioration</w:t>
@@ -5912,47 +5659,25 @@
           <w:ilvl w:val="0"/>
           <w:numId w:val="21"/>
         </w:numPr>
-        <w:spacing w:line="360" w:lineRule="auto"/>
-        <w:rPr>
-          <w:u w:val="single"/>
-        </w:rPr>
-      </w:pPr>
-      <w:bookmarkStart w:id="14" w:name="_Toc27406688"/>
-      <w:r>
-        <w:rPr>
-          <w:u w:val="single"/>
-        </w:rPr>
+      </w:pPr>
+      <w:bookmarkStart w:id="14" w:name="_Toc27410063"/>
+      <w:r>
         <w:t>Revoir complète</w:t>
       </w:r>
       <w:r>
-        <w:rPr>
-          <w:u w:val="single"/>
-        </w:rPr>
         <w:t>ment la structure</w:t>
       </w:r>
       <w:r>
-        <w:rPr>
-          <w:u w:val="single"/>
-        </w:rPr>
         <w:t xml:space="preserve"> de notre architectu</w:t>
       </w:r>
       <w:r>
-        <w:rPr>
-          <w:u w:val="single"/>
-        </w:rPr>
         <w:t>r</w:t>
       </w:r>
       <w:r>
-        <w:rPr>
-          <w:u w:val="single"/>
-        </w:rPr>
         <w:t>e MVC</w:t>
       </w:r>
       <w:bookmarkEnd w:id="14"/>
       <w:r>
-        <w:rPr>
-          <w:u w:val="single"/>
-        </w:rPr>
         <w:t xml:space="preserve"> </w:t>
       </w:r>
     </w:p>
@@ -5970,34 +5695,21 @@
         </w:rPr>
         <w:t>(</w:t>
       </w:r>
+      <w:proofErr w:type="gramStart"/>
       <w:r>
         <w:rPr>
           <w:i/>
           <w:iCs/>
         </w:rPr>
-        <w:t>Explication</w:t>
-      </w:r>
+        <w:t>explication</w:t>
+      </w:r>
+      <w:proofErr w:type="gramEnd"/>
       <w:r>
         <w:rPr>
           <w:i/>
           <w:iCs/>
         </w:rPr>
-        <w:t xml:space="preserve"> voir </w:t>
-      </w:r>
-      <w:r>
-        <w:rPr>
-          <w:b/>
-          <w:i/>
-          <w:iCs/>
-        </w:rPr>
-        <w:t>point précédent</w:t>
-      </w:r>
-      <w:r>
-        <w:rPr>
-          <w:i/>
-          <w:iCs/>
-        </w:rPr>
-        <w:t>)</w:t>
+        <w:t xml:space="preserve"> voir point précédent)</w:t>
       </w:r>
     </w:p>
     <w:p>
@@ -6007,46 +5719,23 @@
           <w:ilvl w:val="0"/>
           <w:numId w:val="21"/>
         </w:numPr>
-        <w:spacing w:line="360" w:lineRule="auto"/>
-        <w:rPr>
-          <w:u w:val="single"/>
-        </w:rPr>
-      </w:pPr>
-      <w:bookmarkStart w:id="15" w:name="_Toc27406689"/>
-      <w:r>
-        <w:rPr>
-          <w:u w:val="single"/>
-        </w:rPr>
+      </w:pPr>
+      <w:bookmarkStart w:id="15" w:name="_Toc27410064"/>
+      <w:r>
         <w:t xml:space="preserve">Ajouter le bonus </w:t>
       </w:r>
       <w:r>
-        <w:rPr>
-          <w:u w:val="single"/>
-        </w:rPr>
         <w:t>« </w:t>
       </w:r>
       <w:r>
-        <w:rPr>
-          <w:u w:val="single"/>
-        </w:rPr>
-        <w:t>radar-</w:t>
-      </w:r>
-      <w:proofErr w:type="spellStart"/>
-      <w:r>
-        <w:rPr>
-          <w:u w:val="single"/>
-        </w:rPr>
-        <w:t>discovery</w:t>
+        <w:t>radar-discovery</w:t>
+      </w:r>
+      <w:r>
+        <w:t> »</w:t>
       </w:r>
       <w:bookmarkEnd w:id="15"/>
-      <w:proofErr w:type="spellEnd"/>
-      <w:r>
-        <w:rPr>
-          <w:u w:val="single"/>
-        </w:rPr>
-        <w:t> »</w:t>
-      </w:r>
-    </w:p>
+    </w:p>
+    <w:p/>
     <w:p>
       <w:r>
         <w:t>Une des armes</w:t>
@@ -6067,15 +5756,7 @@
         <w:t>é par manque de temps</w:t>
       </w:r>
       <w:r>
-        <w:t xml:space="preserve"> est le bonus « radar-</w:t>
-      </w:r>
-      <w:proofErr w:type="spellStart"/>
-      <w:r>
-        <w:t>discovery</w:t>
-      </w:r>
-      <w:proofErr w:type="spellEnd"/>
-      <w:r>
-        <w:t> » qui permettrai</w:t>
+        <w:t xml:space="preserve"> est le bonus « radar-discovery » qui permettrai</w:t>
       </w:r>
       <w:r>
         <w:t>t</w:t>
@@ -6152,26 +5833,17 @@
           <w:ilvl w:val="0"/>
           <w:numId w:val="21"/>
         </w:numPr>
-        <w:spacing w:line="360" w:lineRule="auto"/>
-        <w:rPr>
-          <w:u w:val="single"/>
-        </w:rPr>
-      </w:pPr>
-      <w:bookmarkStart w:id="16" w:name="_Toc27406690"/>
-      <w:r>
-        <w:rPr>
-          <w:u w:val="single"/>
-        </w:rPr>
+      </w:pPr>
+      <w:bookmarkStart w:id="16" w:name="_Toc27410065"/>
+      <w:r>
         <w:t>Améliorations du système de positionnement des unités</w:t>
       </w:r>
       <w:bookmarkEnd w:id="16"/>
       <w:r>
-        <w:rPr>
-          <w:u w:val="single"/>
-        </w:rPr>
         <w:t xml:space="preserve"> </w:t>
       </w:r>
     </w:p>
+    <w:p/>
     <w:p>
       <w:r>
         <w:t xml:space="preserve">Il </w:t>
@@ -6216,31 +5888,7 @@
         </w:numPr>
       </w:pPr>
       <w:r>
-        <w:t xml:space="preserve">En </w:t>
-      </w:r>
-      <w:r>
-        <w:t>GUI</w:t>
-      </w:r>
-      <w:r>
-        <w:t> : système de drag</w:t>
-      </w:r>
-      <w:r>
-        <w:t xml:space="preserve"> </w:t>
-      </w:r>
-      <w:r>
-        <w:t>&amp;</w:t>
-      </w:r>
-      <w:r>
-        <w:t xml:space="preserve"> </w:t>
-      </w:r>
-      <w:r>
-        <w:t>drop + rota</w:t>
-      </w:r>
-      <w:r>
-        <w:t>tion</w:t>
-      </w:r>
-      <w:r>
-        <w:t xml:space="preserve">. </w:t>
+        <w:t xml:space="preserve">En GUI : système de drag&amp;drop + rotate. </w:t>
       </w:r>
     </w:p>
     <w:p>
@@ -6252,13 +5900,7 @@
         </w:numPr>
       </w:pPr>
       <w:r>
-        <w:t xml:space="preserve">En </w:t>
-      </w:r>
-      <w:r>
-        <w:t>Ligne de commande</w:t>
-      </w:r>
-      <w:r>
-        <w:t xml:space="preserve"> : </w:t>
+        <w:t xml:space="preserve">En Cmd-line : </w:t>
       </w:r>
       <w:r>
         <w:t xml:space="preserve">une </w:t>
@@ -6269,9 +5911,14 @@
       <w:r>
         <w:t xml:space="preserve"> à </w:t>
       </w:r>
-      <w:r>
-        <w:t>entrer suivit</w:t>
-      </w:r>
+      <w:proofErr w:type="gramStart"/>
+      <w:r>
+        <w:t xml:space="preserve">entrer </w:t>
+      </w:r>
+      <w:r>
+        <w:t xml:space="preserve"> suivit</w:t>
+      </w:r>
+      <w:proofErr w:type="gramEnd"/>
       <w:r>
         <w:t xml:space="preserve"> d’une direction. </w:t>
       </w:r>
@@ -6284,26 +5931,17 @@
           <w:ilvl w:val="0"/>
           <w:numId w:val="21"/>
         </w:numPr>
-        <w:spacing w:line="360" w:lineRule="auto"/>
-        <w:rPr>
-          <w:u w:val="single"/>
-        </w:rPr>
-      </w:pPr>
-      <w:bookmarkStart w:id="17" w:name="_Toc27406691"/>
-      <w:r>
-        <w:rPr>
-          <w:u w:val="single"/>
-        </w:rPr>
+      </w:pPr>
+      <w:bookmarkStart w:id="17" w:name="_Toc27410066"/>
+      <w:r>
         <w:t>Amélioration de la gestion des tirs</w:t>
       </w:r>
       <w:bookmarkEnd w:id="17"/>
       <w:r>
-        <w:rPr>
-          <w:u w:val="single"/>
-        </w:rPr>
         <w:t xml:space="preserve"> </w:t>
       </w:r>
     </w:p>
+    <w:p/>
     <w:p>
       <w:r>
         <w:t xml:space="preserve">Afin de simplifier le code </w:t>
@@ -6331,37 +5969,20 @@
           <w:ilvl w:val="0"/>
           <w:numId w:val="29"/>
         </w:numPr>
-        <w:spacing w:line="360" w:lineRule="auto"/>
-      </w:pPr>
-      <w:r>
-        <w:rPr>
-          <w:u w:val="single"/>
-        </w:rPr>
+      </w:pPr>
+      <w:r>
         <w:t>Tir</w:t>
       </w:r>
       <w:r>
-        <w:rPr>
-          <w:u w:val="single"/>
-        </w:rPr>
         <w:t xml:space="preserve"> partiellement en dehors d</w:t>
       </w:r>
       <w:r>
-        <w:rPr>
-          <w:u w:val="single"/>
-        </w:rPr>
-        <w:t>e la grille</w:t>
-      </w:r>
-      <w:r>
-        <w:t xml:space="preserve"> :</w:t>
-      </w:r>
-    </w:p>
-    <w:p>
-      <w:pPr>
-        <w:pStyle w:val="ListParagraph"/>
-        <w:numPr>
-          <w:ilvl w:val="1"/>
-          <w:numId w:val="29"/>
-        </w:numPr>
+        <w:t>e la grille :</w:t>
+      </w:r>
+    </w:p>
+    <w:p>
+      <w:pPr>
+        <w:ind w:left="720"/>
       </w:pPr>
       <w:r>
         <w:t>Un tir ne peut jamais être introduit à l’extérieur d</w:t>
@@ -6373,19 +5994,13 @@
         <w:t xml:space="preserve">le </w:t>
       </w:r>
       <w:r>
-        <w:t>« </w:t>
-      </w:r>
-      <w:proofErr w:type="spellStart"/>
-      <w:r>
-        <w:t>Airstrike</w:t>
-      </w:r>
-      <w:proofErr w:type="spellEnd"/>
-      <w:r>
-        <w:t xml:space="preserve"> » ou </w:t>
-      </w:r>
-      <w:r>
-        <w:t>le «</w:t>
-      </w:r>
+        <w:t xml:space="preserve">« Airstrike » ou </w:t>
+      </w:r>
+      <w:proofErr w:type="gramStart"/>
+      <w:r>
+        <w:t>le  «</w:t>
+      </w:r>
+      <w:proofErr w:type="gramEnd"/>
       <w:r>
         <w:t> Big-shot », certain</w:t>
       </w:r>
@@ -6405,12 +6020,8 @@
           <w:ilvl w:val="0"/>
           <w:numId w:val="29"/>
         </w:numPr>
-        <w:spacing w:line="360" w:lineRule="auto"/>
-      </w:pPr>
-      <w:r>
-        <w:rPr>
-          <w:u w:val="single"/>
-        </w:rPr>
+      </w:pPr>
+      <w:r>
         <w:t>Tir sur une case qui a déjà été tirée</w:t>
       </w:r>
       <w:r>
@@ -6422,11 +6033,7 @@
     </w:p>
     <w:p>
       <w:pPr>
-        <w:pStyle w:val="ListParagraph"/>
-        <w:numPr>
-          <w:ilvl w:val="1"/>
-          <w:numId w:val="29"/>
-        </w:numPr>
+        <w:ind w:left="720"/>
       </w:pPr>
       <w:r>
         <w:t>Pour le moment, il est tout à fait possible de tirer sur une case ayant déjà été tirée.</w:t>
@@ -6445,17 +6052,19 @@
           <w:ilvl w:val="0"/>
           <w:numId w:val="21"/>
         </w:numPr>
-        <w:spacing w:line="360" w:lineRule="auto"/>
+      </w:pPr>
+      <w:bookmarkStart w:id="18" w:name="_Toc27410067"/>
+      <w:r>
+        <w:t>Gestion d’une fermeture d’un client/serveur en pleine partie</w:t>
+      </w:r>
+      <w:bookmarkEnd w:id="18"/>
+    </w:p>
+    <w:p>
+      <w:pPr>
         <w:rPr>
-          <w:u w:val="single"/>
+          <w:rFonts w:eastAsiaTheme="majorEastAsia"/>
         </w:rPr>
       </w:pPr>
-      <w:r>
-        <w:rPr>
-          <w:u w:val="single"/>
-        </w:rPr>
-        <w:t>Gestion d’une fermeture d’un client/serveur en pleine partie</w:t>
-      </w:r>
     </w:p>
     <w:p>
       <w:pPr>
@@ -6505,12 +6114,14 @@
         </w:rPr>
         <w:t xml:space="preserve">, aucune information n’est </w:t>
       </w:r>
+      <w:proofErr w:type="gramStart"/>
       <w:r>
         <w:rPr>
           <w:rFonts w:eastAsiaTheme="majorEastAsia"/>
         </w:rPr>
-        <w:t>donnée</w:t>
-      </w:r>
+        <w:t>données</w:t>
+      </w:r>
+      <w:proofErr w:type="gramEnd"/>
       <w:r>
         <w:rPr>
           <w:rFonts w:eastAsiaTheme="majorEastAsia"/>
@@ -6521,34 +6132,35 @@
     <w:p>
       <w:pPr>
         <w:pStyle w:val="Heading1"/>
-        <w:spacing w:line="360" w:lineRule="auto"/>
-      </w:pPr>
-      <w:bookmarkStart w:id="18" w:name="_Toc27406693"/>
+      </w:pPr>
+      <w:bookmarkStart w:id="19" w:name="_Toc27410068"/>
       <w:r>
         <w:lastRenderedPageBreak/>
         <w:t>Conclusion individuelle</w:t>
       </w:r>
-      <w:bookmarkEnd w:id="18"/>
-    </w:p>
+      <w:bookmarkEnd w:id="19"/>
+    </w:p>
+    <w:p/>
     <w:p>
       <w:pPr>
         <w:pStyle w:val="Heading2"/>
-        <w:spacing w:line="360" w:lineRule="auto"/>
-      </w:pPr>
-      <w:bookmarkStart w:id="19" w:name="_Toc27406694"/>
-      <w:r>
-        <w:t xml:space="preserve">Martin </w:t>
-      </w:r>
-      <w:proofErr w:type="spellStart"/>
-      <w:r>
-        <w:t>Perdaens</w:t>
-      </w:r>
-      <w:bookmarkEnd w:id="19"/>
-      <w:proofErr w:type="spellEnd"/>
-    </w:p>
-    <w:p>
-      <w:r>
-        <w:t>En ayant jamais programmer en Java, j’avais des crainte</w:t>
+      </w:pPr>
+      <w:bookmarkStart w:id="20" w:name="_Toc27410069"/>
+      <w:r>
+        <w:t>Martin Perdaens</w:t>
+      </w:r>
+      <w:bookmarkEnd w:id="20"/>
+    </w:p>
+    <w:p/>
+    <w:p>
+      <w:r>
+        <w:t>En ayant jamais programm</w:t>
+      </w:r>
+      <w:r>
+        <w:t>é</w:t>
+      </w:r>
+      <w:r>
+        <w:t xml:space="preserve"> en Java, j’avais des crainte</w:t>
       </w:r>
       <w:r>
         <w:t>s</w:t>
@@ -6575,14 +6187,14 @@
     <w:p>
       <w:pPr>
         <w:pStyle w:val="Heading2"/>
-        <w:spacing w:line="360" w:lineRule="auto"/>
-      </w:pPr>
-      <w:bookmarkStart w:id="20" w:name="_Toc27406695"/>
+      </w:pPr>
+      <w:bookmarkStart w:id="21" w:name="_Toc27410070"/>
       <w:r>
         <w:t>Morgan Valentin</w:t>
       </w:r>
-      <w:bookmarkEnd w:id="20"/>
-    </w:p>
+      <w:bookmarkEnd w:id="21"/>
+    </w:p>
+    <w:p/>
     <w:p>
       <w:r>
         <w:t>É</w:t>
@@ -6656,18 +6268,196 @@
       <w:pPr>
         <w:pStyle w:val="Heading2"/>
       </w:pPr>
-      <w:bookmarkStart w:id="21" w:name="_Toc27406696"/>
+      <w:bookmarkStart w:id="22" w:name="_Toc27410071"/>
       <w:r>
         <w:t>Martin Michotte</w:t>
       </w:r>
-      <w:bookmarkEnd w:id="21"/>
+      <w:bookmarkEnd w:id="22"/>
     </w:p>
     <w:p/>
     <w:p>
-      <w:pPr>
-        <w:pStyle w:val="Heading2"/>
-      </w:pPr>
-    </w:p>
+      <w:r>
+        <w:t xml:space="preserve">Étant en « année passerelle » il n’a pas toujours été facile de combiner </w:t>
+      </w:r>
+      <w:r>
+        <w:t>ce projet avec les autres cours de 1</w:t>
+      </w:r>
+      <w:r>
+        <w:rPr>
+          <w:vertAlign w:val="superscript"/>
+        </w:rPr>
+        <w:t>ere</w:t>
+      </w:r>
+      <w:r>
+        <w:t xml:space="preserve"> et de 2</w:t>
+      </w:r>
+      <w:r>
+        <w:rPr>
+          <w:vertAlign w:val="superscript"/>
+        </w:rPr>
+        <w:t>ème</w:t>
+      </w:r>
+      <w:r>
+        <w:t xml:space="preserve"> année</w:t>
+      </w:r>
+      <w:r>
+        <w:t xml:space="preserve">, </w:t>
+      </w:r>
+      <w:r>
+        <w:t xml:space="preserve">néanmoins, après plus d’un mois et demi de travail je pense que nous sommes </w:t>
+      </w:r>
+      <w:r>
+        <w:t xml:space="preserve">arrivés à ± 95% de ce que nous nous étions </w:t>
+      </w:r>
+      <w:r>
+        <w:t>fixés</w:t>
+      </w:r>
+      <w:r>
+        <w:t xml:space="preserve"> dans le cahier de charges. </w:t>
+      </w:r>
+      <w:r>
+        <w:t xml:space="preserve">Les 5 dernier pourcent </w:t>
+      </w:r>
+      <w:r>
+        <w:t xml:space="preserve">auraient très certainement pu être réalisé si nous </w:t>
+      </w:r>
+      <w:r>
+        <w:t xml:space="preserve">avions encore quelques semaines devant nous. </w:t>
+      </w:r>
+      <w:r>
+        <w:t xml:space="preserve">Le jeu est cependant loin d’être parfait et une grande </w:t>
+      </w:r>
+      <w:r>
+        <w:t>quantité</w:t>
+      </w:r>
+      <w:r>
+        <w:t xml:space="preserve"> de </w:t>
+      </w:r>
+      <w:r>
+        <w:t>choses peuvent encore être améliorées et/ou re</w:t>
+      </w:r>
+      <w:r>
+        <w:t>-</w:t>
+      </w:r>
+      <w:r>
+        <w:t xml:space="preserve">factorisées afin de rendre </w:t>
+      </w:r>
+      <w:r>
+        <w:t>le jeu plus fiable</w:t>
+      </w:r>
+      <w:r>
+        <w:t xml:space="preserve"> et attrayant. </w:t>
+      </w:r>
+    </w:p>
+    <w:p>
+      <w:r>
+        <w:t>Je pense par ailleurs, tout comme mes collègues, qu</w:t>
+      </w:r>
+      <w:r>
+        <w:t xml:space="preserve">’il aurait été préférable de d’abord voir toute la matière du cours avant de commencer ce projet. Nous avons « malheureusement » voulu prendre de l’avance et nous l’avons payé cher </w:t>
+      </w:r>
+      <w:r>
+        <w:t xml:space="preserve">en devant </w:t>
+      </w:r>
+      <w:r>
+        <w:t>repenser</w:t>
+      </w:r>
+      <w:r>
+        <w:t xml:space="preserve"> complètement notre </w:t>
+      </w:r>
+      <w:r>
+        <w:t>implémentation</w:t>
+      </w:r>
+      <w:r>
+        <w:t xml:space="preserve"> du jeu à plusieurs reprise</w:t>
+      </w:r>
+      <w:r>
+        <w:t xml:space="preserve">s. Par contre, si nous n’avions pas pris de l’avance, je ne pense pas que nous aurions réussi à terminer le jeu </w:t>
+      </w:r>
+      <w:r>
+        <w:t xml:space="preserve">à temps. </w:t>
+      </w:r>
+    </w:p>
+    <w:p>
+      <w:r>
+        <w:t xml:space="preserve">Je me pose </w:t>
+      </w:r>
+      <w:r>
+        <w:t>dès lors</w:t>
+      </w:r>
+      <w:r>
+        <w:t xml:space="preserve"> l</w:t>
+      </w:r>
+      <w:r>
+        <w:t>es</w:t>
+      </w:r>
+      <w:r>
+        <w:t xml:space="preserve"> questio</w:t>
+      </w:r>
+      <w:r>
+        <w:t xml:space="preserve">ns suivantes : </w:t>
+      </w:r>
+    </w:p>
+    <w:p>
+      <w:pPr>
+        <w:pStyle w:val="ListParagraph"/>
+        <w:numPr>
+          <w:ilvl w:val="0"/>
+          <w:numId w:val="21"/>
+        </w:numPr>
+      </w:pPr>
+      <w:r>
+        <w:t>N</w:t>
+      </w:r>
+      <w:r>
+        <w:t>otre projet de jeu était</w:t>
+      </w:r>
+      <w:r>
+        <w:t>-il</w:t>
+      </w:r>
+      <w:r>
+        <w:t xml:space="preserve"> trop ambitieux ?</w:t>
+      </w:r>
+    </w:p>
+    <w:p>
+      <w:pPr>
+        <w:pStyle w:val="ListParagraph"/>
+        <w:numPr>
+          <w:ilvl w:val="0"/>
+          <w:numId w:val="21"/>
+        </w:numPr>
+      </w:pPr>
+      <w:r>
+        <w:t>A</w:t>
+      </w:r>
+      <w:r>
+        <w:t>vons-nous</w:t>
+      </w:r>
+      <w:r>
+        <w:t xml:space="preserve"> suffisamment réfléchi </w:t>
+      </w:r>
+      <w:r>
+        <w:t>à la conception de la logique du jeu avant de coder ?</w:t>
+      </w:r>
+    </w:p>
+    <w:p>
+      <w:pPr>
+        <w:pStyle w:val="ListParagraph"/>
+        <w:numPr>
+          <w:ilvl w:val="0"/>
+          <w:numId w:val="21"/>
+        </w:numPr>
+      </w:pPr>
+      <w:r>
+        <w:t xml:space="preserve">Avons-nous correctement réparti les tâches ? </w:t>
+      </w:r>
+    </w:p>
+    <w:p>
+      <w:pPr>
+        <w:pStyle w:val="ListParagraph"/>
+      </w:pPr>
+    </w:p>
+    <w:p/>
     <w:sectPr>
       <w:footerReference w:type="even" r:id="rId15"/>
       <w:footerReference w:type="default" r:id="rId16"/>
@@ -6931,7 +6721,7 @@
       <w:pPr>
         <w:pStyle w:val="FootnoteText"/>
         <w:rPr>
-          <w:lang w:val="fr-BE"/>
+          <w:lang w:val="en-US"/>
         </w:rPr>
       </w:pPr>
       <w:r>
@@ -8125,118 +7915,6 @@
     </w:lvl>
   </w:abstractNum>
   <w:abstractNum w:abstractNumId="11" w15:restartNumberingAfterBreak="0">
-    <w:nsid w:val="32801D6C"/>
-    <w:multiLevelType w:val="hybridMultilevel"/>
-    <w:tmpl w:val="F3E4159C"/>
-    <w:lvl w:ilvl="0" w:tplc="89AE416E">
-      <w:numFmt w:val="bullet"/>
-      <w:lvlText w:val=""/>
-      <w:lvlJc w:val="left"/>
-      <w:pPr>
-        <w:ind w:left="720" w:hanging="360"/>
-      </w:pPr>
-      <w:rPr>
-        <w:rFonts w:ascii="Wingdings" w:eastAsiaTheme="minorHAnsi" w:hAnsi="Wingdings" w:cstheme="minorBidi" w:hint="default"/>
-      </w:rPr>
-    </w:lvl>
-    <w:lvl w:ilvl="1" w:tplc="20000003" w:tentative="1">
-      <w:start w:val="1"/>
-      <w:numFmt w:val="bullet"/>
-      <w:lvlText w:val="o"/>
-      <w:lvlJc w:val="left"/>
-      <w:pPr>
-        <w:ind w:left="1440" w:hanging="360"/>
-      </w:pPr>
-      <w:rPr>
-        <w:rFonts w:ascii="Courier New" w:hAnsi="Courier New" w:cs="Courier New" w:hint="default"/>
-      </w:rPr>
-    </w:lvl>
-    <w:lvl w:ilvl="2" w:tplc="20000005" w:tentative="1">
-      <w:start w:val="1"/>
-      <w:numFmt w:val="bullet"/>
-      <w:lvlText w:val=""/>
-      <w:lvlJc w:val="left"/>
-      <w:pPr>
-        <w:ind w:left="2160" w:hanging="360"/>
-      </w:pPr>
-      <w:rPr>
-        <w:rFonts w:ascii="Wingdings" w:hAnsi="Wingdings" w:hint="default"/>
-      </w:rPr>
-    </w:lvl>
-    <w:lvl w:ilvl="3" w:tplc="20000001" w:tentative="1">
-      <w:start w:val="1"/>
-      <w:numFmt w:val="bullet"/>
-      <w:lvlText w:val=""/>
-      <w:lvlJc w:val="left"/>
-      <w:pPr>
-        <w:ind w:left="2880" w:hanging="360"/>
-      </w:pPr>
-      <w:rPr>
-        <w:rFonts w:ascii="Symbol" w:hAnsi="Symbol" w:hint="default"/>
-      </w:rPr>
-    </w:lvl>
-    <w:lvl w:ilvl="4" w:tplc="20000003" w:tentative="1">
-      <w:start w:val="1"/>
-      <w:numFmt w:val="bullet"/>
-      <w:lvlText w:val="o"/>
-      <w:lvlJc w:val="left"/>
-      <w:pPr>
-        <w:ind w:left="3600" w:hanging="360"/>
-      </w:pPr>
-      <w:rPr>
-        <w:rFonts w:ascii="Courier New" w:hAnsi="Courier New" w:cs="Courier New" w:hint="default"/>
-      </w:rPr>
-    </w:lvl>
-    <w:lvl w:ilvl="5" w:tplc="20000005" w:tentative="1">
-      <w:start w:val="1"/>
-      <w:numFmt w:val="bullet"/>
-      <w:lvlText w:val=""/>
-      <w:lvlJc w:val="left"/>
-      <w:pPr>
-        <w:ind w:left="4320" w:hanging="360"/>
-      </w:pPr>
-      <w:rPr>
-        <w:rFonts w:ascii="Wingdings" w:hAnsi="Wingdings" w:hint="default"/>
-      </w:rPr>
-    </w:lvl>
-    <w:lvl w:ilvl="6" w:tplc="20000001" w:tentative="1">
-      <w:start w:val="1"/>
-      <w:numFmt w:val="bullet"/>
-      <w:lvlText w:val=""/>
-      <w:lvlJc w:val="left"/>
-      <w:pPr>
-        <w:ind w:left="5040" w:hanging="360"/>
-      </w:pPr>
-      <w:rPr>
-        <w:rFonts w:ascii="Symbol" w:hAnsi="Symbol" w:hint="default"/>
-      </w:rPr>
-    </w:lvl>
-    <w:lvl w:ilvl="7" w:tplc="20000003" w:tentative="1">
-      <w:start w:val="1"/>
-      <w:numFmt w:val="bullet"/>
-      <w:lvlText w:val="o"/>
-      <w:lvlJc w:val="left"/>
-      <w:pPr>
-        <w:ind w:left="5760" w:hanging="360"/>
-      </w:pPr>
-      <w:rPr>
-        <w:rFonts w:ascii="Courier New" w:hAnsi="Courier New" w:cs="Courier New" w:hint="default"/>
-      </w:rPr>
-    </w:lvl>
-    <w:lvl w:ilvl="8" w:tplc="20000005" w:tentative="1">
-      <w:start w:val="1"/>
-      <w:numFmt w:val="bullet"/>
-      <w:lvlText w:val=""/>
-      <w:lvlJc w:val="left"/>
-      <w:pPr>
-        <w:ind w:left="6480" w:hanging="360"/>
-      </w:pPr>
-      <w:rPr>
-        <w:rFonts w:ascii="Wingdings" w:hAnsi="Wingdings" w:hint="default"/>
-      </w:rPr>
-    </w:lvl>
-  </w:abstractNum>
-  <w:abstractNum w:abstractNumId="12" w15:restartNumberingAfterBreak="0">
     <w:nsid w:val="36C73134"/>
     <w:multiLevelType w:val="hybridMultilevel"/>
     <w:tmpl w:val="CBC2647E"/>
@@ -8322,7 +8000,7 @@
       </w:pPr>
     </w:lvl>
   </w:abstractNum>
-  <w:abstractNum w:abstractNumId="13" w15:restartNumberingAfterBreak="0">
+  <w:abstractNum w:abstractNumId="12" w15:restartNumberingAfterBreak="0">
     <w:nsid w:val="3D0A721E"/>
     <w:multiLevelType w:val="hybridMultilevel"/>
     <w:tmpl w:val="914A4F96"/>
@@ -8408,10 +8086,10 @@
       </w:pPr>
     </w:lvl>
   </w:abstractNum>
-  <w:abstractNum w:abstractNumId="14" w15:restartNumberingAfterBreak="0">
+  <w:abstractNum w:abstractNumId="13" w15:restartNumberingAfterBreak="0">
     <w:nsid w:val="418D7EFE"/>
     <w:multiLevelType w:val="hybridMultilevel"/>
-    <w:tmpl w:val="ED6CDAEA"/>
+    <w:tmpl w:val="779E48C4"/>
     <w:lvl w:ilvl="0" w:tplc="0809000F">
       <w:start w:val="1"/>
       <w:numFmt w:val="decimal"/>
@@ -8421,17 +8099,14 @@
         <w:ind w:left="720" w:hanging="360"/>
       </w:pPr>
     </w:lvl>
-    <w:lvl w:ilvl="1" w:tplc="20000009">
-      <w:start w:val="1"/>
-      <w:numFmt w:val="bullet"/>
-      <w:lvlText w:val=""/>
+    <w:lvl w:ilvl="1" w:tplc="08090019">
+      <w:start w:val="1"/>
+      <w:numFmt w:val="lowerLetter"/>
+      <w:lvlText w:val="%2."/>
       <w:lvlJc w:val="left"/>
       <w:pPr>
         <w:ind w:left="1440" w:hanging="360"/>
       </w:pPr>
-      <w:rPr>
-        <w:rFonts w:ascii="Wingdings" w:hAnsi="Wingdings" w:hint="default"/>
-      </w:rPr>
     </w:lvl>
     <w:lvl w:ilvl="2" w:tplc="0809001B" w:tentative="1">
       <w:start w:val="1"/>
@@ -8497,7 +8172,7 @@
       </w:pPr>
     </w:lvl>
   </w:abstractNum>
-  <w:abstractNum w:abstractNumId="15" w15:restartNumberingAfterBreak="0">
+  <w:abstractNum w:abstractNumId="14" w15:restartNumberingAfterBreak="0">
     <w:nsid w:val="469B5EFA"/>
     <w:multiLevelType w:val="hybridMultilevel"/>
     <w:tmpl w:val="CCAA2AA6"/>
@@ -8610,7 +8285,7 @@
       </w:rPr>
     </w:lvl>
   </w:abstractNum>
-  <w:abstractNum w:abstractNumId="16" w15:restartNumberingAfterBreak="0">
+  <w:abstractNum w:abstractNumId="15" w15:restartNumberingAfterBreak="0">
     <w:nsid w:val="49434A92"/>
     <w:multiLevelType w:val="hybridMultilevel"/>
     <w:tmpl w:val="13CE1070"/>
@@ -8723,7 +8398,7 @@
       </w:rPr>
     </w:lvl>
   </w:abstractNum>
-  <w:abstractNum w:abstractNumId="17" w15:restartNumberingAfterBreak="0">
+  <w:abstractNum w:abstractNumId="16" w15:restartNumberingAfterBreak="0">
     <w:nsid w:val="58B42EA7"/>
     <w:multiLevelType w:val="hybridMultilevel"/>
     <w:tmpl w:val="CF104C4C"/>
@@ -8809,7 +8484,7 @@
       </w:pPr>
     </w:lvl>
   </w:abstractNum>
-  <w:abstractNum w:abstractNumId="18" w15:restartNumberingAfterBreak="0">
+  <w:abstractNum w:abstractNumId="17" w15:restartNumberingAfterBreak="0">
     <w:nsid w:val="59265D34"/>
     <w:multiLevelType w:val="hybridMultilevel"/>
     <w:tmpl w:val="FB7ECCEC"/>
@@ -8922,7 +8597,7 @@
       </w:rPr>
     </w:lvl>
   </w:abstractNum>
-  <w:abstractNum w:abstractNumId="19" w15:restartNumberingAfterBreak="0">
+  <w:abstractNum w:abstractNumId="18" w15:restartNumberingAfterBreak="0">
     <w:nsid w:val="5C9801EF"/>
     <w:multiLevelType w:val="hybridMultilevel"/>
     <w:tmpl w:val="943EB160"/>
@@ -9035,7 +8710,7 @@
       </w:rPr>
     </w:lvl>
   </w:abstractNum>
-  <w:abstractNum w:abstractNumId="20" w15:restartNumberingAfterBreak="0">
+  <w:abstractNum w:abstractNumId="19" w15:restartNumberingAfterBreak="0">
     <w:nsid w:val="609871EC"/>
     <w:multiLevelType w:val="hybridMultilevel"/>
     <w:tmpl w:val="90B2911C"/>
@@ -9121,7 +8796,7 @@
       </w:pPr>
     </w:lvl>
   </w:abstractNum>
-  <w:abstractNum w:abstractNumId="21" w15:restartNumberingAfterBreak="0">
+  <w:abstractNum w:abstractNumId="20" w15:restartNumberingAfterBreak="0">
     <w:nsid w:val="62077434"/>
     <w:multiLevelType w:val="hybridMultilevel"/>
     <w:tmpl w:val="B0844CBE"/>
@@ -9234,7 +8909,7 @@
       </w:rPr>
     </w:lvl>
   </w:abstractNum>
-  <w:abstractNum w:abstractNumId="22" w15:restartNumberingAfterBreak="0">
+  <w:abstractNum w:abstractNumId="21" w15:restartNumberingAfterBreak="0">
     <w:nsid w:val="648221F7"/>
     <w:multiLevelType w:val="hybridMultilevel"/>
     <w:tmpl w:val="75F22E70"/>
@@ -9320,7 +8995,7 @@
       </w:pPr>
     </w:lvl>
   </w:abstractNum>
-  <w:abstractNum w:abstractNumId="23" w15:restartNumberingAfterBreak="0">
+  <w:abstractNum w:abstractNumId="22" w15:restartNumberingAfterBreak="0">
     <w:nsid w:val="691F15B9"/>
     <w:multiLevelType w:val="hybridMultilevel"/>
     <w:tmpl w:val="3D184DC2"/>
@@ -9406,7 +9081,7 @@
       </w:pPr>
     </w:lvl>
   </w:abstractNum>
-  <w:abstractNum w:abstractNumId="24" w15:restartNumberingAfterBreak="0">
+  <w:abstractNum w:abstractNumId="23" w15:restartNumberingAfterBreak="0">
     <w:nsid w:val="6B4B78F7"/>
     <w:multiLevelType w:val="hybridMultilevel"/>
     <w:tmpl w:val="F704F8F2"/>
@@ -9519,7 +9194,7 @@
       </w:rPr>
     </w:lvl>
   </w:abstractNum>
-  <w:abstractNum w:abstractNumId="25" w15:restartNumberingAfterBreak="0">
+  <w:abstractNum w:abstractNumId="24" w15:restartNumberingAfterBreak="0">
     <w:nsid w:val="6F9F744A"/>
     <w:multiLevelType w:val="hybridMultilevel"/>
     <w:tmpl w:val="F1969C34"/>
@@ -9632,10 +9307,10 @@
       </w:rPr>
     </w:lvl>
   </w:abstractNum>
-  <w:abstractNum w:abstractNumId="26" w15:restartNumberingAfterBreak="0">
+  <w:abstractNum w:abstractNumId="25" w15:restartNumberingAfterBreak="0">
     <w:nsid w:val="72475846"/>
     <w:multiLevelType w:val="hybridMultilevel"/>
-    <w:tmpl w:val="F2E86632"/>
+    <w:tmpl w:val="77603EE2"/>
     <w:lvl w:ilvl="0" w:tplc="89AE416E">
       <w:numFmt w:val="bullet"/>
       <w:lvlText w:val=""/>
@@ -9744,7 +9419,7 @@
       </w:rPr>
     </w:lvl>
   </w:abstractNum>
-  <w:abstractNum w:abstractNumId="27" w15:restartNumberingAfterBreak="0">
+  <w:abstractNum w:abstractNumId="26" w15:restartNumberingAfterBreak="0">
     <w:nsid w:val="76DB03EF"/>
     <w:multiLevelType w:val="hybridMultilevel"/>
     <w:tmpl w:val="3084BABC"/>
@@ -9857,7 +9532,7 @@
       </w:rPr>
     </w:lvl>
   </w:abstractNum>
-  <w:abstractNum w:abstractNumId="28" w15:restartNumberingAfterBreak="0">
+  <w:abstractNum w:abstractNumId="27" w15:restartNumberingAfterBreak="0">
     <w:nsid w:val="793E1760"/>
     <w:multiLevelType w:val="hybridMultilevel"/>
     <w:tmpl w:val="D50A6984"/>
@@ -9970,7 +9645,7 @@
       </w:rPr>
     </w:lvl>
   </w:abstractNum>
-  <w:abstractNum w:abstractNumId="29" w15:restartNumberingAfterBreak="0">
+  <w:abstractNum w:abstractNumId="28" w15:restartNumberingAfterBreak="0">
     <w:nsid w:val="799C187B"/>
     <w:multiLevelType w:val="hybridMultilevel"/>
     <w:tmpl w:val="A560F6E8"/>
@@ -10083,10 +9758,10 @@
       </w:rPr>
     </w:lvl>
   </w:abstractNum>
-  <w:abstractNum w:abstractNumId="30" w15:restartNumberingAfterBreak="0">
+  <w:abstractNum w:abstractNumId="29" w15:restartNumberingAfterBreak="0">
     <w:nsid w:val="7DFE558F"/>
     <w:multiLevelType w:val="hybridMultilevel"/>
-    <w:tmpl w:val="3BEC3E96"/>
+    <w:tmpl w:val="0590E856"/>
     <w:lvl w:ilvl="0" w:tplc="08090001">
       <w:start w:val="1"/>
       <w:numFmt w:val="bullet"/>
@@ -10172,7 +9847,7 @@
       </w:pPr>
     </w:lvl>
   </w:abstractNum>
-  <w:abstractNum w:abstractNumId="31" w15:restartNumberingAfterBreak="0">
+  <w:abstractNum w:abstractNumId="30" w15:restartNumberingAfterBreak="0">
     <w:nsid w:val="7E42066C"/>
     <w:multiLevelType w:val="hybridMultilevel"/>
     <w:tmpl w:val="196C9B76"/>
@@ -10286,7 +9961,7 @@
     </w:lvl>
   </w:abstractNum>
   <w:num w:numId="1">
-    <w:abstractNumId w:val="23"/>
+    <w:abstractNumId w:val="22"/>
   </w:num>
   <w:num w:numId="2">
     <w:abstractNumId w:val="1"/>
@@ -10295,40 +9970,40 @@
     <w:abstractNumId w:val="7"/>
   </w:num>
   <w:num w:numId="4">
-    <w:abstractNumId w:val="19"/>
+    <w:abstractNumId w:val="18"/>
   </w:num>
   <w:num w:numId="5">
-    <w:abstractNumId w:val="31"/>
+    <w:abstractNumId w:val="30"/>
   </w:num>
   <w:num w:numId="6">
     <w:abstractNumId w:val="2"/>
   </w:num>
   <w:num w:numId="7">
-    <w:abstractNumId w:val="13"/>
+    <w:abstractNumId w:val="12"/>
   </w:num>
   <w:num w:numId="8">
+    <w:abstractNumId w:val="27"/>
+  </w:num>
+  <w:num w:numId="9">
     <w:abstractNumId w:val="28"/>
   </w:num>
-  <w:num w:numId="9">
-    <w:abstractNumId w:val="29"/>
-  </w:num>
   <w:num w:numId="10">
-    <w:abstractNumId w:val="22"/>
+    <w:abstractNumId w:val="21"/>
   </w:num>
   <w:num w:numId="11">
+    <w:abstractNumId w:val="25"/>
+  </w:num>
+  <w:num w:numId="12">
     <w:abstractNumId w:val="26"/>
   </w:num>
-  <w:num w:numId="12">
-    <w:abstractNumId w:val="27"/>
-  </w:num>
   <w:num w:numId="13">
-    <w:abstractNumId w:val="15"/>
+    <w:abstractNumId w:val="14"/>
   </w:num>
   <w:num w:numId="14">
-    <w:abstractNumId w:val="17"/>
+    <w:abstractNumId w:val="16"/>
   </w:num>
   <w:num w:numId="15">
-    <w:abstractNumId w:val="24"/>
+    <w:abstractNumId w:val="23"/>
   </w:num>
   <w:num w:numId="16">
     <w:abstractNumId w:val="8"/>
@@ -10340,45 +10015,42 @@
     <w:abstractNumId w:val="5"/>
   </w:num>
   <w:num w:numId="19">
-    <w:abstractNumId w:val="12"/>
+    <w:abstractNumId w:val="11"/>
   </w:num>
   <w:num w:numId="20">
     <w:abstractNumId w:val="4"/>
   </w:num>
   <w:num w:numId="21">
-    <w:abstractNumId w:val="30"/>
+    <w:abstractNumId w:val="29"/>
   </w:num>
   <w:num w:numId="22">
-    <w:abstractNumId w:val="16"/>
+    <w:abstractNumId w:val="15"/>
   </w:num>
   <w:num w:numId="23">
     <w:abstractNumId w:val="10"/>
   </w:num>
   <w:num w:numId="24">
-    <w:abstractNumId w:val="21"/>
+    <w:abstractNumId w:val="20"/>
   </w:num>
   <w:num w:numId="25">
-    <w:abstractNumId w:val="18"/>
+    <w:abstractNumId w:val="17"/>
   </w:num>
   <w:num w:numId="26">
     <w:abstractNumId w:val="9"/>
   </w:num>
   <w:num w:numId="27">
-    <w:abstractNumId w:val="25"/>
+    <w:abstractNumId w:val="24"/>
   </w:num>
   <w:num w:numId="28">
-    <w:abstractNumId w:val="20"/>
+    <w:abstractNumId w:val="19"/>
   </w:num>
   <w:num w:numId="29">
-    <w:abstractNumId w:val="14"/>
+    <w:abstractNumId w:val="13"/>
   </w:num>
   <w:num w:numId="30">
     <w:abstractNumId w:val="6"/>
   </w:num>
   <w:num w:numId="31">
-    <w:abstractNumId w:val="11"/>
-  </w:num>
-  <w:num w:numId="32">
     <w:abstractNumId w:val="0"/>
   </w:num>
 </w:numbering>
@@ -10401,7 +10073,7 @@
       </w:pPr>
     </w:pPrDefault>
   </w:docDefaults>
-  <w:latentStyles w:defLockedState="0" w:defUIPriority="99" w:defSemiHidden="0" w:defUnhideWhenUsed="0" w:defQFormat="0" w:count="375">
+  <w:latentStyles w:defLockedState="0" w:defUIPriority="99" w:defSemiHidden="0" w:defUnhideWhenUsed="0" w:defQFormat="0" w:count="376">
     <w:lsdException w:name="Normal" w:uiPriority="0" w:qFormat="1"/>
     <w:lsdException w:name="heading 1" w:uiPriority="9" w:qFormat="1"/>
     <w:lsdException w:name="heading 2" w:semiHidden="1" w:uiPriority="9" w:unhideWhenUsed="1" w:qFormat="1"/>
@@ -10777,6 +10449,7 @@
     <w:lsdException w:name="Smart Hyperlink" w:semiHidden="1" w:unhideWhenUsed="1"/>
     <w:lsdException w:name="Hashtag" w:semiHidden="1" w:unhideWhenUsed="1"/>
     <w:lsdException w:name="Unresolved Mention" w:semiHidden="1" w:unhideWhenUsed="1"/>
+    <w:lsdException w:name="Smart Link" w:semiHidden="1" w:unhideWhenUsed="1"/>
   </w:latentStyles>
   <w:style w:type="paragraph" w:default="1" w:styleId="Normal">
     <w:name w:val="Normal"/>
@@ -11340,7 +11013,7 @@
   <w:font w:name="Wingdings">
     <w:panose1 w:val="05000000000000000000"/>
     <w:charset w:val="02"/>
-    <w:family w:val="auto"/>
+    <w:family w:val="decorative"/>
     <w:pitch w:val="variable"/>
     <w:sig w:usb0="00000000" w:usb1="10000000" w:usb2="00000000" w:usb3="00000000" w:csb0="80000000" w:csb1="00000000"/>
   </w:font>
@@ -11356,12 +11029,12 @@
     <w:charset w:val="00"/>
     <w:family w:val="modern"/>
     <w:pitch w:val="fixed"/>
-    <w:sig w:usb0="E0002EFF" w:usb1="C0007843" w:usb2="00000009" w:usb3="00000000" w:csb0="000001FF" w:csb1="00000000"/>
+    <w:sig w:usb0="E0002AFF" w:usb1="C0007843" w:usb2="00000009" w:usb3="00000000" w:csb0="000001FF" w:csb1="00000000"/>
   </w:font>
   <w:font w:name="Symbol">
     <w:panose1 w:val="05050102010706020507"/>
     <w:charset w:val="02"/>
-    <w:family w:val="roman"/>
+    <w:family w:val="decorative"/>
     <w:pitch w:val="variable"/>
     <w:sig w:usb0="00000000" w:usb1="10000000" w:usb2="00000000" w:usb3="00000000" w:csb0="80000000" w:csb1="00000000"/>
   </w:font>
@@ -11370,7 +11043,7 @@
     <w:charset w:val="00"/>
     <w:family w:val="swiss"/>
     <w:pitch w:val="variable"/>
-    <w:sig w:usb0="E0002EFF" w:usb1="C000247B" w:usb2="00000009" w:usb3="00000000" w:csb0="000001FF" w:csb1="00000000"/>
+    <w:sig w:usb0="E0002AFF" w:usb1="C000247B" w:usb2="00000009" w:usb3="00000000" w:csb0="000001FF" w:csb1="00000000"/>
   </w:font>
   <w:font w:name="Calibri Light">
     <w:panose1 w:val="020F0302020204030204"/>
@@ -11380,7 +11053,7 @@
     <w:sig w:usb0="E0002AFF" w:usb1="C000247B" w:usb2="00000009" w:usb3="00000000" w:csb0="000001FF" w:csb1="00000000"/>
   </w:font>
   <w:font w:name="Segoe UI">
-    <w:panose1 w:val="020B0502040204020203"/>
+    <w:panose1 w:val="020B0604020202020204"/>
     <w:charset w:val="00"/>
     <w:family w:val="swiss"/>
     <w:pitch w:val="variable"/>
@@ -11408,7 +11081,6 @@
     <w:rsidRoot w:val="00006626"/>
     <w:rsid w:val="00006626"/>
     <w:rsid w:val="000D3344"/>
-    <w:rsid w:val="0019132C"/>
     <w:rsid w:val="00210D04"/>
     <w:rsid w:val="002E545C"/>
     <w:rsid w:val="005E6ADB"/>
@@ -11456,7 +11128,7 @@
       </w:pPr>
     </w:pPrDefault>
   </w:docDefaults>
-  <w:latentStyles w:defLockedState="0" w:defUIPriority="99" w:defSemiHidden="0" w:defUnhideWhenUsed="0" w:defQFormat="0" w:count="375">
+  <w:latentStyles w:defLockedState="0" w:defUIPriority="99" w:defSemiHidden="0" w:defUnhideWhenUsed="0" w:defQFormat="0" w:count="376">
     <w:lsdException w:name="Normal" w:uiPriority="0" w:qFormat="1"/>
     <w:lsdException w:name="heading 1" w:uiPriority="9" w:qFormat="1"/>
     <w:lsdException w:name="heading 2" w:semiHidden="1" w:uiPriority="9" w:unhideWhenUsed="1" w:qFormat="1"/>
@@ -11832,6 +11504,7 @@
     <w:lsdException w:name="Smart Hyperlink" w:semiHidden="1" w:unhideWhenUsed="1"/>
     <w:lsdException w:name="Hashtag" w:semiHidden="1" w:unhideWhenUsed="1"/>
     <w:lsdException w:name="Unresolved Mention" w:semiHidden="1" w:unhideWhenUsed="1"/>
+    <w:lsdException w:name="Smart Link" w:semiHidden="1" w:unhideWhenUsed="1"/>
   </w:latentStyles>
   <w:style w:type="paragraph" w:default="1" w:styleId="Normal">
     <w:name w:val="Normal"/>
@@ -12201,7 +11874,7 @@
 </file>
 
 <file path=customXml/itemProps2.xml><?xml version="1.0" encoding="utf-8"?>
-<ds:datastoreItem xmlns:ds="http://schemas.openxmlformats.org/officeDocument/2006/customXml" ds:itemID="{BE0AF91C-FF95-4B40-9CA1-10863AF1102E}">
+<ds:datastoreItem xmlns:ds="http://schemas.openxmlformats.org/officeDocument/2006/customXml" ds:itemID="{A5302AF1-CD64-144D-8289-687AFB2280A1}">
   <ds:schemaRefs>
     <ds:schemaRef ds:uri="http://schemas.openxmlformats.org/officeDocument/2006/bibliography"/>
   </ds:schemaRefs>
